--- a/文档/2网上花店销售系统-需求分析-陈建文-陈成-李华祥.docx
+++ b/文档/2网上花店销售系统-需求分析-陈建文-陈成-李华祥.docx
@@ -5593,7 +5593,7 @@
         <w:jc w:val="both"/>
         <w:outlineLvl w:val="0"/>
         <w:rPr>
-          <w:rFonts w:ascii="Times New Roman" w:eastAsia="黑体" w:hAnsi="Times New Roman" w:cs="Times New Roman" w:hint="eastAsia"/>
+          <w:rFonts w:ascii="Times New Roman" w:eastAsia="黑体" w:hAnsi="Times New Roman" w:cs="Times New Roman"/>
           <w:sz w:val="32"/>
           <w:szCs w:val="32"/>
         </w:rPr>
@@ -5698,10 +5698,10 @@
             <v:path o:extrusionok="f" gradientshapeok="t" o:connecttype="rect"/>
             <o:lock v:ext="edit" aspectratio="t"/>
           </v:shapetype>
-          <v:shape id="_x0000_i1027" type="#_x0000_t75" style="width:441.75pt;height:195.75pt" o:ole="">
+          <v:shape id="_x0000_i1025" type="#_x0000_t75" style="width:441.6pt;height:195.6pt" o:ole="">
             <v:imagedata r:id="rId8" o:title=""/>
           </v:shape>
-          <o:OLEObject Type="Embed" ProgID="Visio.Drawing.15" ShapeID="_x0000_i1027" DrawAspect="Content" ObjectID="_1774784823" r:id="rId9"/>
+          <o:OLEObject Type="Embed" ProgID="Visio.Drawing.15" ShapeID="_x0000_i1025" DrawAspect="Content" ObjectID="_1774889755" r:id="rId9"/>
         </w:object>
       </w:r>
     </w:p>
@@ -5710,7 +5710,7 @@
         <w:spacing w:after="0" w:line="240" w:lineRule="auto"/>
         <w:jc w:val="center"/>
         <w:rPr>
-          <w:rFonts w:ascii="Times New Roman" w:eastAsia="黑体" w:hAnsi="Times New Roman" w:cs="Times New Roman" w:hint="eastAsia"/>
+          <w:rFonts w:ascii="Times New Roman" w:eastAsia="黑体" w:hAnsi="Times New Roman" w:cs="Times New Roman"/>
           <w:sz w:val="32"/>
           <w:szCs w:val="32"/>
         </w:rPr>
@@ -5819,10 +5819,10 @@
           <w:szCs w:val="32"/>
         </w:rPr>
         <w:object w:dxaOrig="13884" w:dyaOrig="6097" w14:anchorId="6D23EDCC">
-          <v:shape id="_x0000_i1042" type="#_x0000_t75" style="width:440.25pt;height:193.5pt" o:ole="">
+          <v:shape id="_x0000_i1026" type="#_x0000_t75" style="width:440.4pt;height:193.8pt" o:ole="">
             <v:imagedata r:id="rId10" o:title=""/>
           </v:shape>
-          <o:OLEObject Type="Embed" ProgID="Visio.Drawing.15" ShapeID="_x0000_i1042" DrawAspect="Content" ObjectID="_1774784824" r:id="rId11"/>
+          <o:OLEObject Type="Embed" ProgID="Visio.Drawing.15" ShapeID="_x0000_i1026" DrawAspect="Content" ObjectID="_1774889756" r:id="rId11"/>
         </w:object>
       </w:r>
     </w:p>
@@ -5831,7 +5831,7 @@
         <w:spacing w:after="0" w:line="240" w:lineRule="auto"/>
         <w:jc w:val="center"/>
         <w:rPr>
-          <w:rFonts w:ascii="Times New Roman" w:eastAsia="仿宋_GB2312" w:hAnsi="Times New Roman" w:cs="Times New Roman" w:hint="eastAsia"/>
+          <w:rFonts w:ascii="Times New Roman" w:eastAsia="仿宋_GB2312" w:hAnsi="Times New Roman" w:cs="Times New Roman"/>
           <w:sz w:val="32"/>
           <w:szCs w:val="32"/>
         </w:rPr>
@@ -5917,7 +5917,7 @@
         <w:ind w:firstLineChars="200" w:firstLine="640"/>
         <w:jc w:val="both"/>
         <w:rPr>
-          <w:rFonts w:ascii="Times New Roman" w:eastAsia="楷体_GB2312" w:hAnsi="Times New Roman" w:cs="Times New Roman" w:hint="eastAsia"/>
+          <w:rFonts w:ascii="Times New Roman" w:eastAsia="楷体_GB2312" w:hAnsi="Times New Roman" w:cs="Times New Roman"/>
           <w:sz w:val="32"/>
           <w:szCs w:val="32"/>
         </w:rPr>
@@ -5974,10 +5974,10 @@
           <w:szCs w:val="32"/>
         </w:rPr>
         <w:object w:dxaOrig="6025" w:dyaOrig="9433" w14:anchorId="590DD800">
-          <v:shape id="_x0000_i1045" type="#_x0000_t75" style="width:279pt;height:436.5pt" o:ole="">
+          <v:shape id="_x0000_i1027" type="#_x0000_t75" style="width:279pt;height:436.2pt" o:ole="">
             <v:imagedata r:id="rId12" o:title=""/>
           </v:shape>
-          <o:OLEObject Type="Embed" ProgID="Visio.Drawing.15" ShapeID="_x0000_i1045" DrawAspect="Content" ObjectID="_1774784825" r:id="rId13"/>
+          <o:OLEObject Type="Embed" ProgID="Visio.Drawing.15" ShapeID="_x0000_i1027" DrawAspect="Content" ObjectID="_1774889757" r:id="rId13"/>
         </w:object>
       </w:r>
     </w:p>
@@ -5986,7 +5986,7 @@
         <w:spacing w:after="0" w:line="240" w:lineRule="auto"/>
         <w:jc w:val="center"/>
         <w:rPr>
-          <w:rFonts w:ascii="Times New Roman" w:eastAsia="楷体_GB2312" w:hAnsi="Times New Roman" w:cs="Times New Roman" w:hint="eastAsia"/>
+          <w:rFonts w:ascii="Times New Roman" w:eastAsia="楷体_GB2312" w:hAnsi="Times New Roman" w:cs="Times New Roman"/>
           <w:sz w:val="32"/>
           <w:szCs w:val="32"/>
         </w:rPr>
@@ -6070,7 +6070,7 @@
         <w:ind w:firstLineChars="200" w:firstLine="640"/>
         <w:jc w:val="both"/>
         <w:rPr>
-          <w:rFonts w:ascii="Times New Roman" w:eastAsia="楷体_GB2312" w:hAnsi="Times New Roman" w:cs="Times New Roman" w:hint="eastAsia"/>
+          <w:rFonts w:ascii="Times New Roman" w:eastAsia="楷体_GB2312" w:hAnsi="Times New Roman" w:cs="Times New Roman"/>
           <w:sz w:val="32"/>
           <w:szCs w:val="32"/>
         </w:rPr>
@@ -6136,10 +6136,10 @@
           <w:szCs w:val="32"/>
         </w:rPr>
         <w:object w:dxaOrig="3756" w:dyaOrig="8004" w14:anchorId="478CA555">
-          <v:shape id="_x0000_i1059" type="#_x0000_t75" style="width:187.5pt;height:400.5pt" o:ole="">
+          <v:shape id="_x0000_i1028" type="#_x0000_t75" style="width:187.2pt;height:400.8pt" o:ole="">
             <v:imagedata r:id="rId14" o:title=""/>
           </v:shape>
-          <o:OLEObject Type="Embed" ProgID="Visio.Drawing.15" ShapeID="_x0000_i1059" DrawAspect="Content" ObjectID="_1774784826" r:id="rId15"/>
+          <o:OLEObject Type="Embed" ProgID="Visio.Drawing.15" ShapeID="_x0000_i1028" DrawAspect="Content" ObjectID="_1774889758" r:id="rId15"/>
         </w:object>
       </w:r>
     </w:p>
@@ -6148,7 +6148,7 @@
         <w:spacing w:after="0" w:line="240" w:lineRule="auto"/>
         <w:jc w:val="center"/>
         <w:rPr>
-          <w:rFonts w:ascii="Times New Roman" w:eastAsia="楷体_GB2312" w:hAnsi="Times New Roman" w:cs="Times New Roman" w:hint="eastAsia"/>
+          <w:rFonts w:ascii="Times New Roman" w:eastAsia="楷体_GB2312" w:hAnsi="Times New Roman" w:cs="Times New Roman"/>
           <w:sz w:val="32"/>
           <w:szCs w:val="32"/>
         </w:rPr>
@@ -6264,10 +6264,10 @@
           <w:szCs w:val="32"/>
         </w:rPr>
         <w:object w:dxaOrig="2293" w:dyaOrig="7044" w14:anchorId="457D1B43">
-          <v:shape id="_x0000_i1060" type="#_x0000_t75" style="width:114.75pt;height:352.5pt" o:ole="">
+          <v:shape id="_x0000_i1029" type="#_x0000_t75" style="width:114.6pt;height:352.8pt" o:ole="">
             <v:imagedata r:id="rId16" o:title=""/>
           </v:shape>
-          <o:OLEObject Type="Embed" ProgID="Visio.Drawing.15" ShapeID="_x0000_i1060" DrawAspect="Content" ObjectID="_1774784827" r:id="rId17"/>
+          <o:OLEObject Type="Embed" ProgID="Visio.Drawing.15" ShapeID="_x0000_i1029" DrawAspect="Content" ObjectID="_1774889759" r:id="rId17"/>
         </w:object>
       </w:r>
     </w:p>
@@ -6276,7 +6276,7 @@
         <w:spacing w:after="0" w:line="240" w:lineRule="auto"/>
         <w:jc w:val="center"/>
         <w:rPr>
-          <w:rFonts w:ascii="Times New Roman" w:eastAsia="楷体_GB2312" w:hAnsi="Times New Roman" w:cs="Times New Roman" w:hint="eastAsia"/>
+          <w:rFonts w:ascii="Times New Roman" w:eastAsia="楷体_GB2312" w:hAnsi="Times New Roman" w:cs="Times New Roman"/>
           <w:sz w:val="32"/>
           <w:szCs w:val="32"/>
         </w:rPr>
@@ -6392,10 +6392,10 @@
           <w:szCs w:val="32"/>
         </w:rPr>
         <w:object w:dxaOrig="3948" w:dyaOrig="5545" w14:anchorId="0217ABB0">
-          <v:shape id="_x0000_i1061" type="#_x0000_t75" style="width:197.25pt;height:277.5pt" o:ole="">
+          <v:shape id="_x0000_i1030" type="#_x0000_t75" style="width:197.4pt;height:277.8pt" o:ole="">
             <v:imagedata r:id="rId18" o:title=""/>
           </v:shape>
-          <o:OLEObject Type="Embed" ProgID="Visio.Drawing.15" ShapeID="_x0000_i1061" DrawAspect="Content" ObjectID="_1774784828" r:id="rId19"/>
+          <o:OLEObject Type="Embed" ProgID="Visio.Drawing.15" ShapeID="_x0000_i1030" DrawAspect="Content" ObjectID="_1774889760" r:id="rId19"/>
         </w:object>
       </w:r>
     </w:p>
@@ -6404,7 +6404,7 @@
         <w:spacing w:after="0" w:line="240" w:lineRule="auto"/>
         <w:jc w:val="center"/>
         <w:rPr>
-          <w:rFonts w:ascii="Times New Roman" w:eastAsia="楷体_GB2312" w:hAnsi="Times New Roman" w:cs="Times New Roman" w:hint="eastAsia"/>
+          <w:rFonts w:ascii="Times New Roman" w:eastAsia="楷体_GB2312" w:hAnsi="Times New Roman" w:cs="Times New Roman"/>
           <w:sz w:val="32"/>
           <w:szCs w:val="32"/>
         </w:rPr>
@@ -6528,10 +6528,10 @@
           <w:szCs w:val="32"/>
         </w:rPr>
         <w:object w:dxaOrig="1488" w:dyaOrig="3324" w14:anchorId="7AA3F2E4">
-          <v:shape id="_x0000_i1062" type="#_x0000_t75" style="width:74.25pt;height:166.5pt" o:ole="">
+          <v:shape id="_x0000_i1031" type="#_x0000_t75" style="width:74.4pt;height:166.8pt" o:ole="">
             <v:imagedata r:id="rId20" o:title=""/>
           </v:shape>
-          <o:OLEObject Type="Embed" ProgID="Visio.Drawing.15" ShapeID="_x0000_i1062" DrawAspect="Content" ObjectID="_1774784829" r:id="rId21"/>
+          <o:OLEObject Type="Embed" ProgID="Visio.Drawing.15" ShapeID="_x0000_i1031" DrawAspect="Content" ObjectID="_1774889761" r:id="rId21"/>
         </w:object>
       </w:r>
     </w:p>
@@ -6540,7 +6540,7 @@
         <w:spacing w:after="0" w:line="240" w:lineRule="auto"/>
         <w:jc w:val="center"/>
         <w:rPr>
-          <w:rFonts w:ascii="Times New Roman" w:eastAsia="楷体_GB2312" w:hAnsi="Times New Roman" w:cs="Times New Roman" w:hint="eastAsia"/>
+          <w:rFonts w:ascii="Times New Roman" w:eastAsia="楷体_GB2312" w:hAnsi="Times New Roman" w:cs="Times New Roman"/>
           <w:sz w:val="32"/>
           <w:szCs w:val="32"/>
         </w:rPr>
@@ -6664,10 +6664,10 @@
           <w:szCs w:val="32"/>
         </w:rPr>
         <w:object w:dxaOrig="4560" w:dyaOrig="5245" w14:anchorId="5BA75987">
-          <v:shape id="_x0000_i1063" type="#_x0000_t75" style="width:228pt;height:262.5pt" o:ole="">
+          <v:shape id="_x0000_i1032" type="#_x0000_t75" style="width:228pt;height:262.8pt" o:ole="">
             <v:imagedata r:id="rId22" o:title=""/>
           </v:shape>
-          <o:OLEObject Type="Embed" ProgID="Visio.Drawing.15" ShapeID="_x0000_i1063" DrawAspect="Content" ObjectID="_1774784830" r:id="rId23"/>
+          <o:OLEObject Type="Embed" ProgID="Visio.Drawing.15" ShapeID="_x0000_i1032" DrawAspect="Content" ObjectID="_1774889762" r:id="rId23"/>
         </w:object>
       </w:r>
     </w:p>
@@ -6676,7 +6676,7 @@
         <w:spacing w:after="0" w:line="240" w:lineRule="auto"/>
         <w:jc w:val="center"/>
         <w:rPr>
-          <w:rFonts w:ascii="Times New Roman" w:eastAsia="楷体_GB2312" w:hAnsi="Times New Roman" w:cs="Times New Roman" w:hint="eastAsia"/>
+          <w:rFonts w:ascii="Times New Roman" w:eastAsia="楷体_GB2312" w:hAnsi="Times New Roman" w:cs="Times New Roman"/>
           <w:sz w:val="32"/>
           <w:szCs w:val="32"/>
         </w:rPr>
@@ -6800,10 +6800,10 @@
           <w:szCs w:val="32"/>
         </w:rPr>
         <w:object w:dxaOrig="2293" w:dyaOrig="4176" w14:anchorId="5011DC36">
-          <v:shape id="_x0000_i1064" type="#_x0000_t75" style="width:114.75pt;height:208.5pt" o:ole="">
+          <v:shape id="_x0000_i1033" type="#_x0000_t75" style="width:114.6pt;height:208.8pt" o:ole="">
             <v:imagedata r:id="rId24" o:title=""/>
           </v:shape>
-          <o:OLEObject Type="Embed" ProgID="Visio.Drawing.15" ShapeID="_x0000_i1064" DrawAspect="Content" ObjectID="_1774784831" r:id="rId25"/>
+          <o:OLEObject Type="Embed" ProgID="Visio.Drawing.15" ShapeID="_x0000_i1033" DrawAspect="Content" ObjectID="_1774889763" r:id="rId25"/>
         </w:object>
       </w:r>
     </w:p>
@@ -6812,7 +6812,7 @@
         <w:spacing w:after="0" w:line="240" w:lineRule="auto"/>
         <w:jc w:val="center"/>
         <w:rPr>
-          <w:rFonts w:ascii="Times New Roman" w:eastAsia="仿宋_GB2312" w:hAnsi="Times New Roman" w:cs="Times New Roman" w:hint="eastAsia"/>
+          <w:rFonts w:ascii="Times New Roman" w:eastAsia="仿宋_GB2312" w:hAnsi="Times New Roman" w:cs="Times New Roman"/>
           <w:sz w:val="32"/>
           <w:szCs w:val="32"/>
         </w:rPr>
@@ -7028,19 +7028,231 @@
         <w:jc w:val="both"/>
         <w:rPr>
           <w:rFonts w:ascii="Times New Roman" w:eastAsia="仿宋_GB2312" w:hAnsi="Times New Roman" w:cs="Times New Roman"/>
-          <w:color w:val="FF0000"/>
-          <w:sz w:val="32"/>
-          <w:szCs w:val="32"/>
-        </w:rPr>
-      </w:pPr>
-      <w:r>
-        <w:rPr>
-          <w:rFonts w:ascii="Times New Roman" w:eastAsia="仿宋_GB2312" w:hAnsi="Times New Roman" w:cs="Times New Roman"/>
-          <w:color w:val="FF0000"/>
-          <w:sz w:val="32"/>
-          <w:szCs w:val="32"/>
-        </w:rPr>
-        <w:t>请书写</w:t>
+          <w:sz w:val="32"/>
+          <w:szCs w:val="32"/>
+        </w:rPr>
+      </w:pPr>
+      <w:r>
+        <w:rPr>
+          <w:rFonts w:ascii="Times New Roman" w:eastAsia="仿宋_GB2312" w:hAnsi="Times New Roman" w:cs="Times New Roman" w:hint="eastAsia"/>
+          <w:sz w:val="32"/>
+          <w:szCs w:val="32"/>
+        </w:rPr>
+        <w:t>订单模块包含加入购物车、</w:t>
+      </w:r>
+      <w:r>
+        <w:rPr>
+          <w:rFonts w:ascii="Times New Roman" w:eastAsia="仿宋_GB2312" w:hAnsi="Times New Roman" w:cs="Times New Roman" w:hint="eastAsia"/>
+          <w:sz w:val="32"/>
+          <w:szCs w:val="32"/>
+        </w:rPr>
+        <w:t>编辑购物车内鲜花份数、删除购物车内鲜花、</w:t>
+      </w:r>
+      <w:r>
+        <w:rPr>
+          <w:rFonts w:ascii="Times New Roman" w:eastAsia="仿宋_GB2312" w:hAnsi="Times New Roman" w:cs="Times New Roman" w:hint="eastAsia"/>
+          <w:sz w:val="32"/>
+          <w:szCs w:val="32"/>
+        </w:rPr>
+        <w:t>生成订单、</w:t>
+      </w:r>
+      <w:r>
+        <w:rPr>
+          <w:rFonts w:ascii="Times New Roman" w:eastAsia="仿宋_GB2312" w:hAnsi="Times New Roman" w:cs="Times New Roman" w:hint="eastAsia"/>
+          <w:sz w:val="32"/>
+          <w:szCs w:val="32"/>
+        </w:rPr>
+        <w:t>结算订单、</w:t>
+      </w:r>
+      <w:r>
+        <w:rPr>
+          <w:rFonts w:ascii="Times New Roman" w:eastAsia="仿宋_GB2312" w:hAnsi="Times New Roman" w:cs="Times New Roman" w:hint="eastAsia"/>
+          <w:sz w:val="32"/>
+          <w:szCs w:val="32"/>
+        </w:rPr>
+        <w:t>用户查看订单</w:t>
+      </w:r>
+      <w:r>
+        <w:rPr>
+          <w:rFonts w:ascii="Times New Roman" w:eastAsia="仿宋_GB2312" w:hAnsi="Times New Roman" w:cs="Times New Roman" w:hint="eastAsia"/>
+          <w:sz w:val="32"/>
+          <w:szCs w:val="32"/>
+        </w:rPr>
+        <w:t>状态</w:t>
+      </w:r>
+      <w:r>
+        <w:rPr>
+          <w:rFonts w:ascii="Times New Roman" w:eastAsia="仿宋_GB2312" w:hAnsi="Times New Roman" w:cs="Times New Roman" w:hint="eastAsia"/>
+          <w:sz w:val="32"/>
+          <w:szCs w:val="32"/>
+        </w:rPr>
+        <w:t>、用户</w:t>
+      </w:r>
+      <w:r>
+        <w:rPr>
+          <w:rFonts w:ascii="Times New Roman" w:eastAsia="仿宋_GB2312" w:hAnsi="Times New Roman" w:cs="Times New Roman" w:hint="eastAsia"/>
+          <w:sz w:val="32"/>
+          <w:szCs w:val="32"/>
+        </w:rPr>
+        <w:t>修改订单信息</w:t>
+      </w:r>
+      <w:r>
+        <w:rPr>
+          <w:rFonts w:ascii="Times New Roman" w:eastAsia="仿宋_GB2312" w:hAnsi="Times New Roman" w:cs="Times New Roman" w:hint="eastAsia"/>
+          <w:sz w:val="32"/>
+          <w:szCs w:val="32"/>
+        </w:rPr>
+        <w:t>、</w:t>
+      </w:r>
+      <w:r>
+        <w:rPr>
+          <w:rFonts w:ascii="Times New Roman" w:eastAsia="仿宋_GB2312" w:hAnsi="Times New Roman" w:cs="Times New Roman" w:hint="eastAsia"/>
+          <w:sz w:val="32"/>
+          <w:szCs w:val="32"/>
+        </w:rPr>
+        <w:t>申请退换货，</w:t>
+      </w:r>
+      <w:r>
+        <w:rPr>
+          <w:rFonts w:ascii="Times New Roman" w:eastAsia="仿宋_GB2312" w:hAnsi="Times New Roman" w:cs="Times New Roman" w:hint="eastAsia"/>
+          <w:sz w:val="32"/>
+          <w:szCs w:val="32"/>
+        </w:rPr>
+        <w:t>管理员查看订单、</w:t>
+      </w:r>
+      <w:r>
+        <w:rPr>
+          <w:rFonts w:ascii="Times New Roman" w:eastAsia="仿宋_GB2312" w:hAnsi="Times New Roman" w:cs="Times New Roman" w:hint="eastAsia"/>
+          <w:sz w:val="32"/>
+          <w:szCs w:val="32"/>
+        </w:rPr>
+        <w:t>管理员</w:t>
+      </w:r>
+      <w:r>
+        <w:rPr>
+          <w:rFonts w:ascii="Times New Roman" w:eastAsia="仿宋_GB2312" w:hAnsi="Times New Roman" w:cs="Times New Roman" w:hint="eastAsia"/>
+          <w:sz w:val="32"/>
+          <w:szCs w:val="32"/>
+        </w:rPr>
+        <w:t>处理</w:t>
+      </w:r>
+      <w:r>
+        <w:rPr>
+          <w:rFonts w:ascii="Times New Roman" w:eastAsia="仿宋_GB2312" w:hAnsi="Times New Roman" w:cs="Times New Roman" w:hint="eastAsia"/>
+          <w:sz w:val="32"/>
+          <w:szCs w:val="32"/>
+        </w:rPr>
+        <w:t>订单、</w:t>
+      </w:r>
+      <w:r>
+        <w:rPr>
+          <w:rFonts w:ascii="Times New Roman" w:eastAsia="仿宋_GB2312" w:hAnsi="Times New Roman" w:cs="Times New Roman" w:hint="eastAsia"/>
+          <w:sz w:val="32"/>
+          <w:szCs w:val="32"/>
+        </w:rPr>
+        <w:t>订单数据分析、导出与打印</w:t>
+      </w:r>
+      <w:r>
+        <w:rPr>
+          <w:rFonts w:ascii="Times New Roman" w:eastAsia="仿宋_GB2312" w:hAnsi="Times New Roman" w:cs="Times New Roman" w:hint="eastAsia"/>
+          <w:sz w:val="32"/>
+          <w:szCs w:val="32"/>
+        </w:rPr>
+        <w:t>等功能。</w:t>
+      </w:r>
+    </w:p>
+    <w:p>
+      <w:pPr>
+        <w:spacing w:after="0" w:line="240" w:lineRule="auto"/>
+        <w:jc w:val="center"/>
+        <w:rPr>
+          <w:rFonts w:ascii="Times New Roman" w:eastAsia="仿宋_GB2312" w:hAnsi="Times New Roman" w:cs="Times New Roman"/>
+          <w:sz w:val="32"/>
+          <w:szCs w:val="32"/>
+        </w:rPr>
+      </w:pPr>
+      <w:r>
+        <w:rPr>
+          <w:rFonts w:ascii="Times New Roman" w:eastAsia="仿宋_GB2312" w:hAnsi="Times New Roman" w:cs="Times New Roman"/>
+          <w:sz w:val="32"/>
+          <w:szCs w:val="32"/>
+        </w:rPr>
+        <w:object w:dxaOrig="12876" w:dyaOrig="7380" w14:anchorId="2CA5F5BA">
+          <v:shape id="_x0000_i1034" type="#_x0000_t75" style="width:445.8pt;height:276pt" o:ole="">
+            <v:imagedata r:id="rId26" o:title=""/>
+          </v:shape>
+          <o:OLEObject Type="Embed" ProgID="Visio.Drawing.15" ShapeID="_x0000_i1034" DrawAspect="Content" ObjectID="_1774889764" r:id="rId27"/>
+        </w:object>
+      </w:r>
+    </w:p>
+    <w:p>
+      <w:pPr>
+        <w:spacing w:after="0" w:line="578" w:lineRule="exact"/>
+        <w:ind w:firstLineChars="200" w:firstLine="640"/>
+        <w:jc w:val="center"/>
+        <w:rPr>
+          <w:rFonts w:ascii="Times New Roman" w:eastAsia="仿宋_GB2312" w:hAnsi="Times New Roman" w:cs="Times New Roman"/>
+          <w:sz w:val="32"/>
+          <w:szCs w:val="32"/>
+        </w:rPr>
+      </w:pPr>
+      <w:r>
+        <w:rPr>
+          <w:rFonts w:ascii="Times New Roman" w:eastAsia="仿宋_GB2312" w:hAnsi="Times New Roman" w:cs="Times New Roman" w:hint="eastAsia"/>
+          <w:sz w:val="32"/>
+          <w:szCs w:val="32"/>
+        </w:rPr>
+        <w:t>图</w:t>
+      </w:r>
+      <w:r>
+        <w:rPr>
+          <w:rFonts w:ascii="Times New Roman" w:eastAsia="仿宋_GB2312" w:hAnsi="Times New Roman" w:cs="Times New Roman" w:hint="eastAsia"/>
+          <w:sz w:val="32"/>
+          <w:szCs w:val="32"/>
+        </w:rPr>
+        <w:t xml:space="preserve">4-3 </w:t>
+      </w:r>
+      <w:r>
+        <w:rPr>
+          <w:rFonts w:ascii="Times New Roman" w:eastAsia="仿宋_GB2312" w:hAnsi="Times New Roman" w:cs="Times New Roman" w:hint="eastAsia"/>
+          <w:sz w:val="32"/>
+          <w:szCs w:val="32"/>
+        </w:rPr>
+        <w:t>订单模块用例图</w:t>
+      </w:r>
+    </w:p>
+    <w:p>
+      <w:pPr>
+        <w:pStyle w:val="aa"/>
+        <w:numPr>
+          <w:ilvl w:val="2"/>
+          <w:numId w:val="1"/>
+        </w:numPr>
+        <w:spacing w:after="0" w:line="578" w:lineRule="exact"/>
+        <w:ind w:left="0" w:firstLine="640"/>
+        <w:jc w:val="both"/>
+        <w:outlineLvl w:val="2"/>
+        <w:rPr>
+          <w:rFonts w:ascii="Times New Roman" w:eastAsia="楷体_GB2312" w:hAnsi="Times New Roman" w:cs="Times New Roman"/>
+          <w:sz w:val="32"/>
+          <w:szCs w:val="32"/>
+        </w:rPr>
+      </w:pPr>
+      <w:r>
+        <w:rPr>
+          <w:rFonts w:ascii="Times New Roman" w:eastAsia="楷体_GB2312" w:hAnsi="Times New Roman" w:cs="Times New Roman" w:hint="eastAsia"/>
+          <w:sz w:val="32"/>
+          <w:szCs w:val="32"/>
+        </w:rPr>
+        <w:t>加入购物车</w:t>
+      </w:r>
+      <w:r>
+        <w:rPr>
+          <w:rFonts w:ascii="Times New Roman" w:eastAsia="楷体_GB2312" w:hAnsi="Times New Roman" w:cs="Times New Roman" w:hint="eastAsia"/>
+          <w:sz w:val="32"/>
+          <w:szCs w:val="32"/>
+        </w:rPr>
+        <w:t>功能</w:t>
       </w:r>
     </w:p>
     <w:p>
@@ -7048,21 +7260,192 @@
         <w:spacing w:after="0" w:line="578" w:lineRule="exact"/>
         <w:ind w:firstLineChars="200" w:firstLine="640"/>
         <w:jc w:val="both"/>
-        <w:rPr>
-          <w:rFonts w:ascii="Times New Roman" w:eastAsia="仿宋_GB2312" w:hAnsi="Times New Roman" w:cs="Times New Roman"/>
-          <w:color w:val="FF0000"/>
-          <w:sz w:val="32"/>
-          <w:szCs w:val="32"/>
-        </w:rPr>
-      </w:pPr>
-      <w:r>
-        <w:rPr>
-          <w:rFonts w:ascii="Times New Roman" w:eastAsia="仿宋_GB2312" w:hAnsi="Times New Roman" w:cs="Times New Roman"/>
-          <w:color w:val="FF0000"/>
-          <w:sz w:val="32"/>
-          <w:szCs w:val="32"/>
-        </w:rPr>
-        <w:t>请书写</w:t>
+        <w:outlineLvl w:val="1"/>
+        <w:rPr>
+          <w:rFonts w:ascii="Times New Roman" w:eastAsia="仿宋_GB2312" w:hAnsi="Times New Roman" w:cs="Times New Roman"/>
+          <w:sz w:val="32"/>
+          <w:szCs w:val="32"/>
+        </w:rPr>
+      </w:pPr>
+      <w:r>
+        <w:rPr>
+          <w:rFonts w:ascii="Times New Roman" w:eastAsia="仿宋_GB2312" w:hAnsi="Times New Roman" w:cs="Times New Roman" w:hint="eastAsia"/>
+          <w:sz w:val="32"/>
+          <w:szCs w:val="32"/>
+        </w:rPr>
+        <w:t>用户</w:t>
+      </w:r>
+      <w:proofErr w:type="gramStart"/>
+      <w:r>
+        <w:rPr>
+          <w:rFonts w:ascii="Times New Roman" w:eastAsia="仿宋_GB2312" w:hAnsi="Times New Roman" w:cs="Times New Roman" w:hint="eastAsia"/>
+          <w:sz w:val="32"/>
+          <w:szCs w:val="32"/>
+        </w:rPr>
+        <w:t>浏览线</w:t>
+      </w:r>
+      <w:proofErr w:type="gramEnd"/>
+      <w:r>
+        <w:rPr>
+          <w:rFonts w:ascii="Times New Roman" w:eastAsia="仿宋_GB2312" w:hAnsi="Times New Roman" w:cs="Times New Roman" w:hint="eastAsia"/>
+          <w:sz w:val="32"/>
+          <w:szCs w:val="32"/>
+        </w:rPr>
+        <w:t>上花店，选择心仪的花束或花卉产品，并添加到购物车</w:t>
+      </w:r>
+      <w:r>
+        <w:rPr>
+          <w:rFonts w:ascii="Times New Roman" w:eastAsia="仿宋_GB2312" w:hAnsi="Times New Roman" w:cs="Times New Roman" w:hint="eastAsia"/>
+          <w:sz w:val="32"/>
+          <w:szCs w:val="32"/>
+        </w:rPr>
+        <w:t>。</w:t>
+      </w:r>
+      <w:r>
+        <w:rPr>
+          <w:rFonts w:ascii="Times New Roman" w:eastAsia="仿宋_GB2312" w:hAnsi="Times New Roman" w:cs="Times New Roman" w:hint="eastAsia"/>
+          <w:sz w:val="32"/>
+          <w:szCs w:val="32"/>
+        </w:rPr>
+        <w:t>用户可以查看购物车中的商品列表，包括商品名称、数量、单价等信息。用户可以修改购物车中商品的数量或删除不需</w:t>
+      </w:r>
+      <w:r>
+        <w:rPr>
+          <w:rFonts w:ascii="Times New Roman" w:eastAsia="仿宋_GB2312" w:hAnsi="Times New Roman" w:cs="Times New Roman" w:hint="eastAsia"/>
+          <w:sz w:val="32"/>
+          <w:szCs w:val="32"/>
+        </w:rPr>
+        <w:lastRenderedPageBreak/>
+        <w:t>要的商品</w:t>
+      </w:r>
+      <w:r>
+        <w:rPr>
+          <w:rFonts w:ascii="Times New Roman" w:eastAsia="仿宋_GB2312" w:hAnsi="Times New Roman" w:cs="Times New Roman" w:hint="eastAsia"/>
+          <w:sz w:val="32"/>
+          <w:szCs w:val="32"/>
+        </w:rPr>
+        <w:t>。</w:t>
+      </w:r>
+      <w:r>
+        <w:rPr>
+          <w:rFonts w:ascii="Times New Roman" w:eastAsia="仿宋_GB2312" w:hAnsi="Times New Roman" w:cs="Times New Roman" w:hint="eastAsia"/>
+          <w:sz w:val="32"/>
+          <w:szCs w:val="32"/>
+        </w:rPr>
+        <w:t>但要首先登录才可以实现该功能。</w:t>
+      </w:r>
+    </w:p>
+    <w:p>
+      <w:pPr>
+        <w:spacing w:after="0" w:line="240" w:lineRule="auto"/>
+        <w:jc w:val="center"/>
+        <w:outlineLvl w:val="1"/>
+        <w:rPr>
+          <w:rFonts w:ascii="Times New Roman" w:eastAsia="楷体_GB2312" w:hAnsi="Times New Roman" w:cs="Times New Roman"/>
+          <w:sz w:val="32"/>
+          <w:szCs w:val="32"/>
+        </w:rPr>
+      </w:pPr>
+      <w:r>
+        <w:rPr>
+          <w:rFonts w:ascii="Times New Roman" w:eastAsia="楷体_GB2312" w:hAnsi="Times New Roman" w:cs="Times New Roman"/>
+          <w:sz w:val="32"/>
+          <w:szCs w:val="32"/>
+        </w:rPr>
+        <w:object w:dxaOrig="4572" w:dyaOrig="7788" w14:anchorId="52FAE038">
+          <v:shape id="_x0000_i1035" type="#_x0000_t75" style="width:228.6pt;height:389.4pt" o:ole="">
+            <v:imagedata r:id="rId28" o:title=""/>
+          </v:shape>
+          <o:OLEObject Type="Embed" ProgID="Visio.Drawing.15" ShapeID="_x0000_i1035" DrawAspect="Content" ObjectID="_1774889765" r:id="rId29"/>
+        </w:object>
+      </w:r>
+    </w:p>
+    <w:p>
+      <w:pPr>
+        <w:spacing w:after="0" w:line="240" w:lineRule="auto"/>
+        <w:jc w:val="center"/>
+        <w:outlineLvl w:val="1"/>
+        <w:rPr>
+          <w:rFonts w:ascii="Times New Roman" w:eastAsia="楷体_GB2312" w:hAnsi="Times New Roman" w:cs="Times New Roman"/>
+          <w:sz w:val="32"/>
+          <w:szCs w:val="32"/>
+        </w:rPr>
+      </w:pPr>
+      <w:r>
+        <w:rPr>
+          <w:rFonts w:ascii="Times New Roman" w:eastAsia="楷体_GB2312" w:hAnsi="Times New Roman" w:cs="Times New Roman" w:hint="eastAsia"/>
+          <w:sz w:val="32"/>
+          <w:szCs w:val="32"/>
+        </w:rPr>
+        <w:t>图</w:t>
+      </w:r>
+      <w:r>
+        <w:rPr>
+          <w:rFonts w:ascii="Times New Roman" w:eastAsia="楷体_GB2312" w:hAnsi="Times New Roman" w:cs="Times New Roman" w:hint="eastAsia"/>
+          <w:sz w:val="32"/>
+          <w:szCs w:val="32"/>
+        </w:rPr>
+        <w:t xml:space="preserve">4-3-1 </w:t>
+      </w:r>
+      <w:r>
+        <w:rPr>
+          <w:rFonts w:ascii="Times New Roman" w:eastAsia="楷体_GB2312" w:hAnsi="Times New Roman" w:cs="Times New Roman" w:hint="eastAsia"/>
+          <w:sz w:val="32"/>
+          <w:szCs w:val="32"/>
+        </w:rPr>
+        <w:t>加入购物</w:t>
+      </w:r>
+      <w:proofErr w:type="gramStart"/>
+      <w:r>
+        <w:rPr>
+          <w:rFonts w:ascii="Times New Roman" w:eastAsia="楷体_GB2312" w:hAnsi="Times New Roman" w:cs="Times New Roman" w:hint="eastAsia"/>
+          <w:sz w:val="32"/>
+          <w:szCs w:val="32"/>
+        </w:rPr>
+        <w:t>车业务</w:t>
+      </w:r>
+      <w:proofErr w:type="gramEnd"/>
+      <w:r>
+        <w:rPr>
+          <w:rFonts w:ascii="Times New Roman" w:eastAsia="楷体_GB2312" w:hAnsi="Times New Roman" w:cs="Times New Roman" w:hint="eastAsia"/>
+          <w:sz w:val="32"/>
+          <w:szCs w:val="32"/>
+        </w:rPr>
+        <w:t>流程图</w:t>
+      </w:r>
+    </w:p>
+    <w:p>
+      <w:pPr>
+        <w:pStyle w:val="aa"/>
+        <w:numPr>
+          <w:ilvl w:val="2"/>
+          <w:numId w:val="1"/>
+        </w:numPr>
+        <w:spacing w:after="0" w:line="578" w:lineRule="exact"/>
+        <w:ind w:left="0" w:firstLine="640"/>
+        <w:jc w:val="both"/>
+        <w:outlineLvl w:val="2"/>
+        <w:rPr>
+          <w:rFonts w:ascii="Times New Roman" w:eastAsia="楷体_GB2312" w:hAnsi="Times New Roman" w:cs="Times New Roman"/>
+          <w:sz w:val="32"/>
+          <w:szCs w:val="32"/>
+        </w:rPr>
+      </w:pPr>
+      <w:r>
+        <w:rPr>
+          <w:rFonts w:ascii="Times New Roman" w:eastAsia="楷体_GB2312" w:hAnsi="Times New Roman" w:cs="Times New Roman" w:hint="eastAsia"/>
+          <w:sz w:val="32"/>
+          <w:szCs w:val="32"/>
+        </w:rPr>
+        <w:t>生成订单</w:t>
+      </w:r>
+      <w:r>
+        <w:rPr>
+          <w:rFonts w:ascii="Times New Roman" w:eastAsia="楷体_GB2312" w:hAnsi="Times New Roman" w:cs="Times New Roman" w:hint="eastAsia"/>
+          <w:sz w:val="32"/>
+          <w:szCs w:val="32"/>
+        </w:rPr>
+        <w:t>功能</w:t>
       </w:r>
     </w:p>
     <w:p>
@@ -7072,19 +7455,120 @@
         <w:jc w:val="both"/>
         <w:rPr>
           <w:rFonts w:ascii="Times New Roman" w:eastAsia="仿宋_GB2312" w:hAnsi="Times New Roman" w:cs="Times New Roman"/>
-          <w:color w:val="FF0000"/>
-          <w:sz w:val="32"/>
-          <w:szCs w:val="32"/>
-        </w:rPr>
-      </w:pPr>
-      <w:r>
-        <w:rPr>
-          <w:rFonts w:ascii="Times New Roman" w:eastAsia="仿宋_GB2312" w:hAnsi="Times New Roman" w:cs="Times New Roman"/>
-          <w:color w:val="FF0000"/>
-          <w:sz w:val="32"/>
-          <w:szCs w:val="32"/>
-        </w:rPr>
-        <w:t>请书写</w:t>
+          <w:sz w:val="32"/>
+          <w:szCs w:val="32"/>
+        </w:rPr>
+      </w:pPr>
+      <w:r>
+        <w:rPr>
+          <w:rFonts w:ascii="Times New Roman" w:eastAsia="仿宋_GB2312" w:hAnsi="Times New Roman" w:cs="Times New Roman" w:hint="eastAsia"/>
+          <w:sz w:val="32"/>
+          <w:szCs w:val="32"/>
+        </w:rPr>
+        <w:t>用户点击购物车中的“结算”按钮，进入结算页面。结算页面展示订单详情，包括商品列表、总价、配送地址等</w:t>
+      </w:r>
+      <w:r>
+        <w:rPr>
+          <w:rFonts w:ascii="Times New Roman" w:eastAsia="仿宋_GB2312" w:hAnsi="Times New Roman" w:cs="Times New Roman" w:hint="eastAsia"/>
+          <w:sz w:val="32"/>
+          <w:szCs w:val="32"/>
+        </w:rPr>
+        <w:t>。</w:t>
+      </w:r>
+    </w:p>
+    <w:p>
+      <w:pPr>
+        <w:spacing w:after="0" w:line="240" w:lineRule="auto"/>
+        <w:ind w:firstLineChars="200" w:firstLine="640"/>
+        <w:jc w:val="center"/>
+        <w:rPr>
+          <w:rFonts w:ascii="Times New Roman" w:eastAsia="仿宋_GB2312" w:hAnsi="Times New Roman" w:cs="Times New Roman"/>
+          <w:sz w:val="32"/>
+          <w:szCs w:val="32"/>
+        </w:rPr>
+      </w:pPr>
+      <w:r>
+        <w:rPr>
+          <w:rFonts w:ascii="Times New Roman" w:eastAsia="仿宋_GB2312" w:hAnsi="Times New Roman" w:cs="Times New Roman"/>
+          <w:sz w:val="32"/>
+          <w:szCs w:val="32"/>
+        </w:rPr>
+        <w:object w:dxaOrig="2327" w:dyaOrig="5724" w14:anchorId="18D28828">
+          <v:shape id="_x0000_i1036" type="#_x0000_t75" style="width:116.4pt;height:286.2pt" o:ole="">
+            <v:imagedata r:id="rId30" o:title=""/>
+          </v:shape>
+          <o:OLEObject Type="Embed" ProgID="Visio.Drawing.15" ShapeID="_x0000_i1036" DrawAspect="Content" ObjectID="_1774889766" r:id="rId31"/>
+        </w:object>
+      </w:r>
+    </w:p>
+    <w:p>
+      <w:pPr>
+        <w:spacing w:after="0" w:line="240" w:lineRule="auto"/>
+        <w:ind w:firstLineChars="200" w:firstLine="640"/>
+        <w:jc w:val="center"/>
+        <w:rPr>
+          <w:rFonts w:ascii="Times New Roman" w:eastAsia="仿宋_GB2312" w:hAnsi="Times New Roman" w:cs="Times New Roman"/>
+          <w:sz w:val="32"/>
+          <w:szCs w:val="32"/>
+        </w:rPr>
+      </w:pPr>
+      <w:r>
+        <w:rPr>
+          <w:rFonts w:ascii="Times New Roman" w:eastAsia="仿宋_GB2312" w:hAnsi="Times New Roman" w:cs="Times New Roman" w:hint="eastAsia"/>
+          <w:sz w:val="32"/>
+          <w:szCs w:val="32"/>
+        </w:rPr>
+        <w:t>图</w:t>
+      </w:r>
+      <w:r>
+        <w:rPr>
+          <w:rFonts w:ascii="Times New Roman" w:eastAsia="仿宋_GB2312" w:hAnsi="Times New Roman" w:cs="Times New Roman" w:hint="eastAsia"/>
+          <w:sz w:val="32"/>
+          <w:szCs w:val="32"/>
+        </w:rPr>
+        <w:t xml:space="preserve">4-3-2 </w:t>
+      </w:r>
+      <w:r>
+        <w:rPr>
+          <w:rFonts w:ascii="Times New Roman" w:eastAsia="仿宋_GB2312" w:hAnsi="Times New Roman" w:cs="Times New Roman" w:hint="eastAsia"/>
+          <w:sz w:val="32"/>
+          <w:szCs w:val="32"/>
+        </w:rPr>
+        <w:t>生成订单业务流程图</w:t>
+      </w:r>
+    </w:p>
+    <w:p>
+      <w:pPr>
+        <w:pStyle w:val="aa"/>
+        <w:numPr>
+          <w:ilvl w:val="2"/>
+          <w:numId w:val="1"/>
+        </w:numPr>
+        <w:spacing w:after="0" w:line="578" w:lineRule="exact"/>
+        <w:ind w:left="0" w:firstLine="640"/>
+        <w:jc w:val="both"/>
+        <w:outlineLvl w:val="2"/>
+        <w:rPr>
+          <w:rFonts w:ascii="Times New Roman" w:eastAsia="楷体_GB2312" w:hAnsi="Times New Roman" w:cs="Times New Roman"/>
+          <w:sz w:val="32"/>
+          <w:szCs w:val="32"/>
+        </w:rPr>
+      </w:pPr>
+      <w:r>
+        <w:rPr>
+          <w:rFonts w:ascii="Times New Roman" w:eastAsia="楷体_GB2312" w:hAnsi="Times New Roman" w:cs="Times New Roman" w:hint="eastAsia"/>
+          <w:sz w:val="32"/>
+          <w:szCs w:val="32"/>
+        </w:rPr>
+        <w:t>用户支付</w:t>
+      </w:r>
+      <w:r>
+        <w:rPr>
+          <w:rFonts w:ascii="Times New Roman" w:eastAsia="楷体_GB2312" w:hAnsi="Times New Roman" w:cs="Times New Roman" w:hint="eastAsia"/>
+          <w:sz w:val="32"/>
+          <w:szCs w:val="32"/>
+        </w:rPr>
+        <w:t>功能</w:t>
       </w:r>
     </w:p>
     <w:p>
@@ -7094,19 +7578,162 @@
         <w:jc w:val="both"/>
         <w:rPr>
           <w:rFonts w:ascii="Times New Roman" w:eastAsia="仿宋_GB2312" w:hAnsi="Times New Roman" w:cs="Times New Roman"/>
-          <w:color w:val="FF0000"/>
-          <w:sz w:val="32"/>
-          <w:szCs w:val="32"/>
-        </w:rPr>
-      </w:pPr>
-      <w:r>
-        <w:rPr>
-          <w:rFonts w:ascii="Times New Roman" w:eastAsia="仿宋_GB2312" w:hAnsi="Times New Roman" w:cs="Times New Roman"/>
-          <w:color w:val="FF0000"/>
-          <w:sz w:val="32"/>
-          <w:szCs w:val="32"/>
-        </w:rPr>
-        <w:t>请书写</w:t>
+          <w:sz w:val="32"/>
+          <w:szCs w:val="32"/>
+        </w:rPr>
+      </w:pPr>
+      <w:r>
+        <w:rPr>
+          <w:rFonts w:ascii="Times New Roman" w:eastAsia="仿宋_GB2312" w:hAnsi="Times New Roman" w:cs="Times New Roman" w:hint="eastAsia"/>
+          <w:sz w:val="32"/>
+          <w:szCs w:val="32"/>
+        </w:rPr>
+        <w:t>用户确认订单详情无误后，选择配送方式（如快递、门店自取等）和支付方式（如在线支付、货到付款等）</w:t>
+      </w:r>
+      <w:r>
+        <w:rPr>
+          <w:rFonts w:ascii="Times New Roman" w:eastAsia="仿宋_GB2312" w:hAnsi="Times New Roman" w:cs="Times New Roman" w:hint="eastAsia"/>
+          <w:sz w:val="32"/>
+          <w:szCs w:val="32"/>
+        </w:rPr>
+        <w:t>。</w:t>
+      </w:r>
+      <w:r>
+        <w:rPr>
+          <w:rFonts w:ascii="Times New Roman" w:eastAsia="仿宋_GB2312" w:hAnsi="Times New Roman" w:cs="Times New Roman" w:hint="eastAsia"/>
+          <w:sz w:val="32"/>
+          <w:szCs w:val="32"/>
+        </w:rPr>
+        <w:t>用户选择支付方式后，进入支付页面。在线支付方式下，用户可以选择使用第三方支付平台（如支付宝、</w:t>
+      </w:r>
+      <w:proofErr w:type="gramStart"/>
+      <w:r>
+        <w:rPr>
+          <w:rFonts w:ascii="Times New Roman" w:eastAsia="仿宋_GB2312" w:hAnsi="Times New Roman" w:cs="Times New Roman" w:hint="eastAsia"/>
+          <w:sz w:val="32"/>
+          <w:szCs w:val="32"/>
+        </w:rPr>
+        <w:t>微信支付</w:t>
+      </w:r>
+      <w:proofErr w:type="gramEnd"/>
+      <w:r>
+        <w:rPr>
+          <w:rFonts w:ascii="Times New Roman" w:eastAsia="仿宋_GB2312" w:hAnsi="Times New Roman" w:cs="Times New Roman" w:hint="eastAsia"/>
+          <w:sz w:val="32"/>
+          <w:szCs w:val="32"/>
+        </w:rPr>
+        <w:t>等）进行支付。用户输入支付密码或完成其他必要的支付验证步骤，完成支付操作</w:t>
+      </w:r>
+      <w:r>
+        <w:rPr>
+          <w:rFonts w:ascii="Times New Roman" w:eastAsia="仿宋_GB2312" w:hAnsi="Times New Roman" w:cs="Times New Roman" w:hint="eastAsia"/>
+          <w:sz w:val="32"/>
+          <w:szCs w:val="32"/>
+        </w:rPr>
+        <w:t>。</w:t>
+      </w:r>
+    </w:p>
+    <w:p>
+      <w:pPr>
+        <w:spacing w:after="0" w:line="240" w:lineRule="auto"/>
+        <w:ind w:firstLineChars="200" w:firstLine="640"/>
+        <w:jc w:val="center"/>
+        <w:rPr>
+          <w:rFonts w:ascii="Times New Roman" w:eastAsia="仿宋_GB2312" w:hAnsi="Times New Roman" w:cs="Times New Roman"/>
+          <w:sz w:val="32"/>
+          <w:szCs w:val="32"/>
+        </w:rPr>
+      </w:pPr>
+      <w:r>
+        <w:rPr>
+          <w:rFonts w:ascii="Times New Roman" w:eastAsia="仿宋_GB2312" w:hAnsi="Times New Roman" w:cs="Times New Roman"/>
+          <w:sz w:val="32"/>
+          <w:szCs w:val="32"/>
+        </w:rPr>
+        <w:object w:dxaOrig="2328" w:dyaOrig="8413" w14:anchorId="1508E6B3">
+          <v:shape id="_x0000_i1037" type="#_x0000_t75" style="width:116.4pt;height:420.6pt" o:ole="">
+            <v:imagedata r:id="rId32" o:title=""/>
+          </v:shape>
+          <o:OLEObject Type="Embed" ProgID="Visio.Drawing.15" ShapeID="_x0000_i1037" DrawAspect="Content" ObjectID="_1774889767" r:id="rId33"/>
+        </w:object>
+      </w:r>
+    </w:p>
+    <w:p>
+      <w:pPr>
+        <w:spacing w:after="0" w:line="240" w:lineRule="auto"/>
+        <w:ind w:firstLineChars="200" w:firstLine="640"/>
+        <w:jc w:val="center"/>
+        <w:rPr>
+          <w:rFonts w:ascii="Times New Roman" w:eastAsia="仿宋_GB2312" w:hAnsi="Times New Roman" w:cs="Times New Roman"/>
+          <w:sz w:val="32"/>
+          <w:szCs w:val="32"/>
+        </w:rPr>
+      </w:pPr>
+      <w:r>
+        <w:rPr>
+          <w:rFonts w:ascii="Times New Roman" w:eastAsia="仿宋_GB2312" w:hAnsi="Times New Roman" w:cs="Times New Roman" w:hint="eastAsia"/>
+          <w:sz w:val="32"/>
+          <w:szCs w:val="32"/>
+        </w:rPr>
+        <w:t>图</w:t>
+      </w:r>
+      <w:r>
+        <w:rPr>
+          <w:rFonts w:ascii="Times New Roman" w:eastAsia="仿宋_GB2312" w:hAnsi="Times New Roman" w:cs="Times New Roman" w:hint="eastAsia"/>
+          <w:sz w:val="32"/>
+          <w:szCs w:val="32"/>
+        </w:rPr>
+        <w:t xml:space="preserve">4-3-3 </w:t>
+      </w:r>
+      <w:r>
+        <w:rPr>
+          <w:rFonts w:ascii="Times New Roman" w:eastAsia="仿宋_GB2312" w:hAnsi="Times New Roman" w:cs="Times New Roman" w:hint="eastAsia"/>
+          <w:sz w:val="32"/>
+          <w:szCs w:val="32"/>
+        </w:rPr>
+        <w:t>用户支付业务流程图</w:t>
+      </w:r>
+    </w:p>
+    <w:p>
+      <w:pPr>
+        <w:pStyle w:val="aa"/>
+        <w:numPr>
+          <w:ilvl w:val="2"/>
+          <w:numId w:val="1"/>
+        </w:numPr>
+        <w:spacing w:after="0" w:line="578" w:lineRule="exact"/>
+        <w:ind w:left="0" w:firstLine="640"/>
+        <w:jc w:val="both"/>
+        <w:outlineLvl w:val="2"/>
+        <w:rPr>
+          <w:rFonts w:ascii="Times New Roman" w:eastAsia="楷体_GB2312" w:hAnsi="Times New Roman" w:cs="Times New Roman"/>
+          <w:sz w:val="32"/>
+          <w:szCs w:val="32"/>
+        </w:rPr>
+      </w:pPr>
+      <w:r>
+        <w:rPr>
+          <w:rFonts w:ascii="Times New Roman" w:eastAsia="楷体_GB2312" w:hAnsi="Times New Roman" w:cs="Times New Roman" w:hint="eastAsia"/>
+          <w:sz w:val="32"/>
+          <w:szCs w:val="32"/>
+        </w:rPr>
+        <w:t>用户查看订单</w:t>
+      </w:r>
+      <w:r>
+        <w:rPr>
+          <w:rFonts w:ascii="Times New Roman" w:eastAsia="楷体_GB2312" w:hAnsi="Times New Roman" w:cs="Times New Roman" w:hint="eastAsia"/>
+          <w:sz w:val="32"/>
+          <w:szCs w:val="32"/>
+        </w:rPr>
+        <w:t>状态</w:t>
+      </w:r>
+      <w:r>
+        <w:rPr>
+          <w:rFonts w:ascii="Times New Roman" w:eastAsia="楷体_GB2312" w:hAnsi="Times New Roman" w:cs="Times New Roman" w:hint="eastAsia"/>
+          <w:sz w:val="32"/>
+          <w:szCs w:val="32"/>
+        </w:rPr>
+        <w:t>功能</w:t>
       </w:r>
     </w:p>
     <w:p>
@@ -7123,12 +7750,140 @@
       </w:pPr>
       <w:r>
         <w:rPr>
+          <w:rFonts w:ascii="Times New Roman" w:eastAsia="仿宋_GB2312" w:hAnsi="Times New Roman" w:cs="Times New Roman" w:hint="eastAsia"/>
+          <w:color w:val="000000" w:themeColor="text1"/>
+          <w:sz w:val="32"/>
+          <w:szCs w:val="32"/>
+        </w:rPr>
+        <w:t>用户首先需要登录到网上花店系统，</w:t>
+      </w:r>
+      <w:r>
+        <w:rPr>
+          <w:rFonts w:ascii="Times New Roman" w:eastAsia="仿宋_GB2312" w:hAnsi="Times New Roman" w:cs="Times New Roman" w:hint="eastAsia"/>
+          <w:color w:val="000000" w:themeColor="text1"/>
+          <w:sz w:val="32"/>
+          <w:szCs w:val="32"/>
+        </w:rPr>
+        <w:t>如果用户尚未注册，系统将引导其完成登录流程。</w:t>
+      </w:r>
+      <w:r>
+        <w:rPr>
+          <w:rFonts w:ascii="Times New Roman" w:eastAsia="仿宋_GB2312" w:hAnsi="Times New Roman" w:cs="Times New Roman" w:hint="eastAsia"/>
+          <w:color w:val="000000" w:themeColor="text1"/>
+          <w:sz w:val="32"/>
+          <w:szCs w:val="32"/>
+        </w:rPr>
+        <w:t>用户可以在“我的订单”页面查看订单状态。订单状态通常包括待支付、已支付、待发货、已发货、已完成等。用户可以根据订单状态了解订单的当前处理进度</w:t>
+      </w:r>
+      <w:r>
+        <w:rPr>
+          <w:rFonts w:ascii="Times New Roman" w:eastAsia="仿宋_GB2312" w:hAnsi="Times New Roman" w:cs="Times New Roman" w:hint="eastAsia"/>
+          <w:color w:val="000000" w:themeColor="text1"/>
+          <w:sz w:val="32"/>
+          <w:szCs w:val="32"/>
+        </w:rPr>
+        <w:t>。</w:t>
+      </w:r>
+    </w:p>
+    <w:p>
+      <w:pPr>
+        <w:spacing w:after="0" w:line="240" w:lineRule="auto"/>
+        <w:ind w:firstLineChars="200" w:firstLine="640"/>
+        <w:jc w:val="center"/>
+        <w:rPr>
           <w:rFonts w:ascii="Times New Roman" w:eastAsia="仿宋_GB2312" w:hAnsi="Times New Roman" w:cs="Times New Roman"/>
           <w:color w:val="FF0000"/>
           <w:sz w:val="32"/>
           <w:szCs w:val="32"/>
         </w:rPr>
-        <w:t>请书写</w:t>
+      </w:pPr>
+      <w:r>
+        <w:rPr>
+          <w:rFonts w:ascii="Times New Roman" w:eastAsia="仿宋_GB2312" w:hAnsi="Times New Roman" w:cs="Times New Roman"/>
+          <w:color w:val="FF0000"/>
+          <w:sz w:val="32"/>
+          <w:szCs w:val="32"/>
+        </w:rPr>
+        <w:object w:dxaOrig="2328" w:dyaOrig="5724" w14:anchorId="06121125">
+          <v:shape id="_x0000_i1038" type="#_x0000_t75" style="width:116.4pt;height:286.2pt" o:ole="">
+            <v:imagedata r:id="rId34" o:title=""/>
+          </v:shape>
+          <o:OLEObject Type="Embed" ProgID="Visio.Drawing.15" ShapeID="_x0000_i1038" DrawAspect="Content" ObjectID="_1774889768" r:id="rId35"/>
+        </w:object>
+      </w:r>
+    </w:p>
+    <w:p>
+      <w:pPr>
+        <w:spacing w:after="0" w:line="240" w:lineRule="auto"/>
+        <w:ind w:firstLineChars="200" w:firstLine="640"/>
+        <w:jc w:val="center"/>
+        <w:rPr>
+          <w:rFonts w:ascii="Times New Roman" w:eastAsia="仿宋_GB2312" w:hAnsi="Times New Roman" w:cs="Times New Roman"/>
+          <w:color w:val="000000" w:themeColor="text1"/>
+          <w:sz w:val="32"/>
+          <w:szCs w:val="32"/>
+        </w:rPr>
+      </w:pPr>
+      <w:r>
+        <w:rPr>
+          <w:rFonts w:ascii="Times New Roman" w:eastAsia="仿宋_GB2312" w:hAnsi="Times New Roman" w:cs="Times New Roman" w:hint="eastAsia"/>
+          <w:color w:val="000000" w:themeColor="text1"/>
+          <w:sz w:val="32"/>
+          <w:szCs w:val="32"/>
+        </w:rPr>
+        <w:t>图</w:t>
+      </w:r>
+      <w:r>
+        <w:rPr>
+          <w:rFonts w:ascii="Times New Roman" w:eastAsia="仿宋_GB2312" w:hAnsi="Times New Roman" w:cs="Times New Roman" w:hint="eastAsia"/>
+          <w:color w:val="000000" w:themeColor="text1"/>
+          <w:sz w:val="32"/>
+          <w:szCs w:val="32"/>
+        </w:rPr>
+        <w:t xml:space="preserve">4-3-4 </w:t>
+      </w:r>
+      <w:r>
+        <w:rPr>
+          <w:rFonts w:ascii="Times New Roman" w:eastAsia="仿宋_GB2312" w:hAnsi="Times New Roman" w:cs="Times New Roman" w:hint="eastAsia"/>
+          <w:color w:val="000000" w:themeColor="text1"/>
+          <w:sz w:val="32"/>
+          <w:szCs w:val="32"/>
+        </w:rPr>
+        <w:t>用户查看订单状态业务流程图</w:t>
+      </w:r>
+    </w:p>
+    <w:p>
+      <w:pPr>
+        <w:pStyle w:val="aa"/>
+        <w:numPr>
+          <w:ilvl w:val="2"/>
+          <w:numId w:val="1"/>
+        </w:numPr>
+        <w:spacing w:after="0" w:line="578" w:lineRule="exact"/>
+        <w:ind w:left="0" w:firstLine="640"/>
+        <w:jc w:val="both"/>
+        <w:outlineLvl w:val="2"/>
+        <w:rPr>
+          <w:rFonts w:ascii="Times New Roman" w:eastAsia="楷体_GB2312" w:hAnsi="Times New Roman" w:cs="Times New Roman"/>
+          <w:sz w:val="32"/>
+          <w:szCs w:val="32"/>
+        </w:rPr>
+      </w:pPr>
+      <w:r>
+        <w:rPr>
+          <w:rFonts w:ascii="Times New Roman" w:eastAsia="楷体_GB2312" w:hAnsi="Times New Roman" w:cs="Times New Roman" w:hint="eastAsia"/>
+          <w:sz w:val="32"/>
+          <w:szCs w:val="32"/>
+        </w:rPr>
+        <w:t>用户修改订单信息</w:t>
+      </w:r>
+      <w:r>
+        <w:rPr>
+          <w:rFonts w:ascii="Times New Roman" w:eastAsia="楷体_GB2312" w:hAnsi="Times New Roman" w:cs="Times New Roman" w:hint="eastAsia"/>
+          <w:sz w:val="32"/>
+          <w:szCs w:val="32"/>
+        </w:rPr>
+        <w:t>功能</w:t>
       </w:r>
     </w:p>
     <w:p>
@@ -7138,6 +7893,38 @@
         <w:jc w:val="both"/>
         <w:rPr>
           <w:rFonts w:ascii="Times New Roman" w:eastAsia="仿宋_GB2312" w:hAnsi="Times New Roman" w:cs="Times New Roman"/>
+          <w:color w:val="000000" w:themeColor="text1"/>
+          <w:sz w:val="32"/>
+          <w:szCs w:val="32"/>
+        </w:rPr>
+      </w:pPr>
+      <w:r>
+        <w:rPr>
+          <w:rFonts w:ascii="Times New Roman" w:eastAsia="仿宋_GB2312" w:hAnsi="Times New Roman" w:cs="Times New Roman" w:hint="eastAsia"/>
+          <w:color w:val="000000" w:themeColor="text1"/>
+          <w:sz w:val="32"/>
+          <w:szCs w:val="32"/>
+        </w:rPr>
+        <w:t>用户首先登录到线上花店系统，在订单管理页面，用户可以看到自己的所有订单列表，包括订单号、下单时间、订单状态等信息。用户根据订单状态（如待支付、待发货等）和下单时间，找到想要修改的订单，并点击该订单以查看订单详情。系统会显示订单的详细信息，包括商品、数量、价格、配送地址等。系统同时会检查该订单是否允许修改。通常情况下，只有某些状态的订单（如待支付、待确认）才允许用户进行修改。如果订单状态不允许修改（如已发货、已完成），系统会提示用户无法修改并说明原因。如果订单允许修改，用户可以根据需要修改订单中的</w:t>
+      </w:r>
+      <w:r>
+        <w:rPr>
+          <w:rFonts w:ascii="Times New Roman" w:eastAsia="仿宋_GB2312" w:hAnsi="Times New Roman" w:cs="Times New Roman" w:hint="eastAsia"/>
+          <w:color w:val="000000" w:themeColor="text1"/>
+          <w:sz w:val="32"/>
+          <w:szCs w:val="32"/>
+        </w:rPr>
+        <w:lastRenderedPageBreak/>
+        <w:t>信息，如商品数量、配送地址等。用户点击相应的编辑按钮或输入框，对订单信息进行修改，并保存修改后的内容。系统会实时更新订单信息，并显示修改后的内容供用户确认。</w:t>
+      </w:r>
+    </w:p>
+    <w:p>
+      <w:pPr>
+        <w:spacing w:after="0" w:line="240" w:lineRule="auto"/>
+        <w:ind w:firstLineChars="200" w:firstLine="640"/>
+        <w:jc w:val="center"/>
+        <w:rPr>
+          <w:rFonts w:ascii="Times New Roman" w:eastAsia="仿宋_GB2312" w:hAnsi="Times New Roman" w:cs="Times New Roman"/>
           <w:color w:val="FF0000"/>
           <w:sz w:val="32"/>
           <w:szCs w:val="32"/>
@@ -7150,7 +7937,86 @@
           <w:sz w:val="32"/>
           <w:szCs w:val="32"/>
         </w:rPr>
-        <w:t>请书写</w:t>
+        <w:object w:dxaOrig="2328" w:dyaOrig="8413" w14:anchorId="23DD3C6A">
+          <v:shape id="_x0000_i1039" type="#_x0000_t75" style="width:116.4pt;height:420.6pt" o:ole="">
+            <v:imagedata r:id="rId36" o:title=""/>
+          </v:shape>
+          <o:OLEObject Type="Embed" ProgID="Visio.Drawing.15" ShapeID="_x0000_i1039" DrawAspect="Content" ObjectID="_1774889769" r:id="rId37"/>
+        </w:object>
+      </w:r>
+    </w:p>
+    <w:p>
+      <w:pPr>
+        <w:spacing w:after="0" w:line="240" w:lineRule="auto"/>
+        <w:ind w:firstLineChars="200" w:firstLine="640"/>
+        <w:jc w:val="center"/>
+        <w:rPr>
+          <w:rFonts w:ascii="Times New Roman" w:eastAsia="仿宋_GB2312" w:hAnsi="Times New Roman" w:cs="Times New Roman"/>
+          <w:color w:val="000000" w:themeColor="text1"/>
+          <w:sz w:val="32"/>
+          <w:szCs w:val="32"/>
+        </w:rPr>
+      </w:pPr>
+      <w:r>
+        <w:rPr>
+          <w:rFonts w:ascii="Times New Roman" w:eastAsia="仿宋_GB2312" w:hAnsi="Times New Roman" w:cs="Times New Roman" w:hint="eastAsia"/>
+          <w:color w:val="000000" w:themeColor="text1"/>
+          <w:sz w:val="32"/>
+          <w:szCs w:val="32"/>
+        </w:rPr>
+        <w:t>图</w:t>
+      </w:r>
+      <w:r>
+        <w:rPr>
+          <w:rFonts w:ascii="Times New Roman" w:eastAsia="仿宋_GB2312" w:hAnsi="Times New Roman" w:cs="Times New Roman" w:hint="eastAsia"/>
+          <w:color w:val="000000" w:themeColor="text1"/>
+          <w:sz w:val="32"/>
+          <w:szCs w:val="32"/>
+        </w:rPr>
+        <w:t xml:space="preserve">4-3-5 </w:t>
+      </w:r>
+      <w:r>
+        <w:rPr>
+          <w:rFonts w:ascii="Times New Roman" w:eastAsia="仿宋_GB2312" w:hAnsi="Times New Roman" w:cs="Times New Roman" w:hint="eastAsia"/>
+          <w:color w:val="000000" w:themeColor="text1"/>
+          <w:sz w:val="32"/>
+          <w:szCs w:val="32"/>
+        </w:rPr>
+        <w:t>用户修改订单信息业务流程图</w:t>
+      </w:r>
+    </w:p>
+    <w:p>
+      <w:pPr>
+        <w:pStyle w:val="aa"/>
+        <w:numPr>
+          <w:ilvl w:val="2"/>
+          <w:numId w:val="1"/>
+        </w:numPr>
+        <w:spacing w:after="0" w:line="578" w:lineRule="exact"/>
+        <w:ind w:left="0" w:firstLine="640"/>
+        <w:jc w:val="both"/>
+        <w:outlineLvl w:val="2"/>
+        <w:rPr>
+          <w:rFonts w:ascii="Times New Roman" w:eastAsia="楷体_GB2312" w:hAnsi="Times New Roman" w:cs="Times New Roman"/>
+          <w:sz w:val="32"/>
+          <w:szCs w:val="32"/>
+        </w:rPr>
+      </w:pPr>
+      <w:r>
+        <w:rPr>
+          <w:rFonts w:ascii="Times New Roman" w:eastAsia="楷体_GB2312" w:hAnsi="Times New Roman" w:cs="Times New Roman" w:hint="eastAsia"/>
+          <w:sz w:val="32"/>
+          <w:szCs w:val="32"/>
+        </w:rPr>
+        <w:t>申请退换货</w:t>
+      </w:r>
+      <w:r>
+        <w:rPr>
+          <w:rFonts w:ascii="Times New Roman" w:eastAsia="楷体_GB2312" w:hAnsi="Times New Roman" w:cs="Times New Roman" w:hint="eastAsia"/>
+          <w:sz w:val="32"/>
+          <w:szCs w:val="32"/>
+        </w:rPr>
+        <w:t>功能</w:t>
       </w:r>
     </w:p>
     <w:p>
@@ -7160,10 +8026,725 @@
         <w:jc w:val="both"/>
         <w:rPr>
           <w:rFonts w:ascii="Times New Roman" w:eastAsia="仿宋_GB2312" w:hAnsi="Times New Roman" w:cs="Times New Roman"/>
-          <w:sz w:val="32"/>
-          <w:szCs w:val="32"/>
-        </w:rPr>
-      </w:pPr>
+          <w:color w:val="000000" w:themeColor="text1"/>
+          <w:sz w:val="32"/>
+          <w:szCs w:val="32"/>
+        </w:rPr>
+      </w:pPr>
+      <w:r>
+        <w:rPr>
+          <w:rFonts w:ascii="Times New Roman" w:eastAsia="仿宋_GB2312" w:hAnsi="Times New Roman" w:cs="Times New Roman" w:hint="eastAsia"/>
+          <w:color w:val="000000" w:themeColor="text1"/>
+          <w:sz w:val="32"/>
+          <w:szCs w:val="32"/>
+        </w:rPr>
+        <w:t>如果用户在订单发货前需要取消订单，可以在订单管理页面进行取消操作。系统会根据订单状态和用户请求进行处理，如退</w:t>
+      </w:r>
+      <w:r>
+        <w:rPr>
+          <w:rFonts w:ascii="Times New Roman" w:eastAsia="仿宋_GB2312" w:hAnsi="Times New Roman" w:cs="Times New Roman" w:hint="eastAsia"/>
+          <w:color w:val="000000" w:themeColor="text1"/>
+          <w:sz w:val="32"/>
+          <w:szCs w:val="32"/>
+        </w:rPr>
+        <w:lastRenderedPageBreak/>
+        <w:t>款、重新安排发货等。对于售后问题，如商品损坏、漏发等，用户可以通过订单管理页面申请售后服务，系统将指导用户完成退换货流程。</w:t>
+      </w:r>
+    </w:p>
+    <w:p>
+      <w:pPr>
+        <w:spacing w:after="0" w:line="240" w:lineRule="auto"/>
+        <w:ind w:firstLineChars="200" w:firstLine="640"/>
+        <w:jc w:val="center"/>
+        <w:rPr>
+          <w:rFonts w:ascii="Times New Roman" w:eastAsia="仿宋_GB2312" w:hAnsi="Times New Roman" w:cs="Times New Roman"/>
+          <w:color w:val="000000" w:themeColor="text1"/>
+          <w:sz w:val="32"/>
+          <w:szCs w:val="32"/>
+        </w:rPr>
+      </w:pPr>
+      <w:r>
+        <w:rPr>
+          <w:rFonts w:ascii="Times New Roman" w:eastAsia="仿宋_GB2312" w:hAnsi="Times New Roman" w:cs="Times New Roman"/>
+          <w:color w:val="000000" w:themeColor="text1"/>
+          <w:sz w:val="32"/>
+          <w:szCs w:val="32"/>
+        </w:rPr>
+        <w:object w:dxaOrig="3745" w:dyaOrig="9756" w14:anchorId="07E8643A">
+          <v:shape id="_x0000_i1040" type="#_x0000_t75" style="width:187.2pt;height:487.8pt" o:ole="">
+            <v:imagedata r:id="rId38" o:title=""/>
+          </v:shape>
+          <o:OLEObject Type="Embed" ProgID="Visio.Drawing.15" ShapeID="_x0000_i1040" DrawAspect="Content" ObjectID="_1774889770" r:id="rId39"/>
+        </w:object>
+      </w:r>
+    </w:p>
+    <w:p>
+      <w:pPr>
+        <w:spacing w:after="0" w:line="240" w:lineRule="auto"/>
+        <w:ind w:firstLineChars="200" w:firstLine="640"/>
+        <w:jc w:val="center"/>
+        <w:rPr>
+          <w:rFonts w:ascii="Times New Roman" w:eastAsia="仿宋_GB2312" w:hAnsi="Times New Roman" w:cs="Times New Roman"/>
+          <w:color w:val="000000" w:themeColor="text1"/>
+          <w:sz w:val="32"/>
+          <w:szCs w:val="32"/>
+        </w:rPr>
+      </w:pPr>
+      <w:r>
+        <w:rPr>
+          <w:rFonts w:ascii="Times New Roman" w:eastAsia="仿宋_GB2312" w:hAnsi="Times New Roman" w:cs="Times New Roman" w:hint="eastAsia"/>
+          <w:color w:val="000000" w:themeColor="text1"/>
+          <w:sz w:val="32"/>
+          <w:szCs w:val="32"/>
+        </w:rPr>
+        <w:t>图</w:t>
+      </w:r>
+      <w:r>
+        <w:rPr>
+          <w:rFonts w:ascii="Times New Roman" w:eastAsia="仿宋_GB2312" w:hAnsi="Times New Roman" w:cs="Times New Roman" w:hint="eastAsia"/>
+          <w:color w:val="000000" w:themeColor="text1"/>
+          <w:sz w:val="32"/>
+          <w:szCs w:val="32"/>
+        </w:rPr>
+        <w:t xml:space="preserve">4-3-6 </w:t>
+      </w:r>
+      <w:r>
+        <w:rPr>
+          <w:rFonts w:ascii="Times New Roman" w:eastAsia="仿宋_GB2312" w:hAnsi="Times New Roman" w:cs="Times New Roman" w:hint="eastAsia"/>
+          <w:color w:val="000000" w:themeColor="text1"/>
+          <w:sz w:val="32"/>
+          <w:szCs w:val="32"/>
+        </w:rPr>
+        <w:t>申请退换</w:t>
+      </w:r>
+      <w:proofErr w:type="gramStart"/>
+      <w:r>
+        <w:rPr>
+          <w:rFonts w:ascii="Times New Roman" w:eastAsia="仿宋_GB2312" w:hAnsi="Times New Roman" w:cs="Times New Roman" w:hint="eastAsia"/>
+          <w:color w:val="000000" w:themeColor="text1"/>
+          <w:sz w:val="32"/>
+          <w:szCs w:val="32"/>
+        </w:rPr>
+        <w:t>货业务</w:t>
+      </w:r>
+      <w:proofErr w:type="gramEnd"/>
+      <w:r>
+        <w:rPr>
+          <w:rFonts w:ascii="Times New Roman" w:eastAsia="仿宋_GB2312" w:hAnsi="Times New Roman" w:cs="Times New Roman" w:hint="eastAsia"/>
+          <w:color w:val="000000" w:themeColor="text1"/>
+          <w:sz w:val="32"/>
+          <w:szCs w:val="32"/>
+        </w:rPr>
+        <w:t>流程</w:t>
+      </w:r>
+    </w:p>
+    <w:p>
+      <w:pPr>
+        <w:pStyle w:val="aa"/>
+        <w:numPr>
+          <w:ilvl w:val="2"/>
+          <w:numId w:val="1"/>
+        </w:numPr>
+        <w:spacing w:after="0" w:line="578" w:lineRule="exact"/>
+        <w:ind w:left="0" w:firstLine="640"/>
+        <w:jc w:val="both"/>
+        <w:outlineLvl w:val="2"/>
+        <w:rPr>
+          <w:rFonts w:ascii="Times New Roman" w:eastAsia="楷体_GB2312" w:hAnsi="Times New Roman" w:cs="Times New Roman"/>
+          <w:sz w:val="32"/>
+          <w:szCs w:val="32"/>
+        </w:rPr>
+      </w:pPr>
+      <w:r>
+        <w:rPr>
+          <w:rFonts w:ascii="Times New Roman" w:eastAsia="楷体_GB2312" w:hAnsi="Times New Roman" w:cs="Times New Roman" w:hint="eastAsia"/>
+          <w:sz w:val="32"/>
+          <w:szCs w:val="32"/>
+        </w:rPr>
+        <w:lastRenderedPageBreak/>
+        <w:t>评价订单</w:t>
+      </w:r>
+      <w:r>
+        <w:rPr>
+          <w:rFonts w:ascii="Times New Roman" w:eastAsia="楷体_GB2312" w:hAnsi="Times New Roman" w:cs="Times New Roman" w:hint="eastAsia"/>
+          <w:sz w:val="32"/>
+          <w:szCs w:val="32"/>
+        </w:rPr>
+        <w:t>功能</w:t>
+      </w:r>
+    </w:p>
+    <w:p>
+      <w:pPr>
+        <w:spacing w:after="0" w:line="578" w:lineRule="exact"/>
+        <w:ind w:firstLineChars="200" w:firstLine="640"/>
+        <w:jc w:val="both"/>
+        <w:rPr>
+          <w:rFonts w:ascii="Times New Roman" w:eastAsia="仿宋_GB2312" w:hAnsi="Times New Roman" w:cs="Times New Roman"/>
+          <w:color w:val="000000" w:themeColor="text1"/>
+          <w:sz w:val="32"/>
+          <w:szCs w:val="32"/>
+        </w:rPr>
+      </w:pPr>
+      <w:r>
+        <w:rPr>
+          <w:rFonts w:ascii="Times New Roman" w:eastAsia="仿宋_GB2312" w:hAnsi="Times New Roman" w:cs="Times New Roman" w:hint="eastAsia"/>
+          <w:color w:val="000000" w:themeColor="text1"/>
+          <w:sz w:val="32"/>
+          <w:szCs w:val="32"/>
+        </w:rPr>
+        <w:t>用户收到花束后，可以在系统中确认收货。系统更新订单状态为“已完成”。用户可以对订单进行评价，提供反馈意见或分享购物体验。</w:t>
+      </w:r>
+    </w:p>
+    <w:p>
+      <w:pPr>
+        <w:spacing w:after="0" w:line="240" w:lineRule="auto"/>
+        <w:ind w:firstLineChars="200" w:firstLine="640"/>
+        <w:jc w:val="center"/>
+        <w:rPr>
+          <w:rFonts w:ascii="Times New Roman" w:eastAsia="仿宋_GB2312" w:hAnsi="Times New Roman" w:cs="Times New Roman"/>
+          <w:color w:val="000000" w:themeColor="text1"/>
+          <w:sz w:val="32"/>
+          <w:szCs w:val="32"/>
+        </w:rPr>
+      </w:pPr>
+      <w:r>
+        <w:rPr>
+          <w:rFonts w:ascii="Times New Roman" w:eastAsia="仿宋_GB2312" w:hAnsi="Times New Roman" w:cs="Times New Roman"/>
+          <w:color w:val="000000" w:themeColor="text1"/>
+          <w:sz w:val="32"/>
+          <w:szCs w:val="32"/>
+        </w:rPr>
+        <w:object w:dxaOrig="2328" w:dyaOrig="8376" w14:anchorId="6527070E">
+          <v:shape id="_x0000_i1041" type="#_x0000_t75" style="width:116.4pt;height:418.8pt" o:ole="">
+            <v:imagedata r:id="rId40" o:title=""/>
+          </v:shape>
+          <o:OLEObject Type="Embed" ProgID="Visio.Drawing.15" ShapeID="_x0000_i1041" DrawAspect="Content" ObjectID="_1774889771" r:id="rId41"/>
+        </w:object>
+      </w:r>
+    </w:p>
+    <w:p>
+      <w:pPr>
+        <w:spacing w:after="0" w:line="240" w:lineRule="auto"/>
+        <w:ind w:firstLineChars="200" w:firstLine="640"/>
+        <w:jc w:val="center"/>
+        <w:rPr>
+          <w:rFonts w:ascii="Times New Roman" w:eastAsia="仿宋_GB2312" w:hAnsi="Times New Roman" w:cs="Times New Roman"/>
+          <w:color w:val="000000" w:themeColor="text1"/>
+          <w:sz w:val="32"/>
+          <w:szCs w:val="32"/>
+        </w:rPr>
+      </w:pPr>
+      <w:r>
+        <w:rPr>
+          <w:rFonts w:ascii="Times New Roman" w:eastAsia="仿宋_GB2312" w:hAnsi="Times New Roman" w:cs="Times New Roman" w:hint="eastAsia"/>
+          <w:color w:val="000000" w:themeColor="text1"/>
+          <w:sz w:val="32"/>
+          <w:szCs w:val="32"/>
+        </w:rPr>
+        <w:t>图</w:t>
+      </w:r>
+      <w:r>
+        <w:rPr>
+          <w:rFonts w:ascii="Times New Roman" w:eastAsia="仿宋_GB2312" w:hAnsi="Times New Roman" w:cs="Times New Roman" w:hint="eastAsia"/>
+          <w:color w:val="000000" w:themeColor="text1"/>
+          <w:sz w:val="32"/>
+          <w:szCs w:val="32"/>
+        </w:rPr>
+        <w:t xml:space="preserve">4-3-7 </w:t>
+      </w:r>
+      <w:r>
+        <w:rPr>
+          <w:rFonts w:ascii="Times New Roman" w:eastAsia="仿宋_GB2312" w:hAnsi="Times New Roman" w:cs="Times New Roman" w:hint="eastAsia"/>
+          <w:color w:val="000000" w:themeColor="text1"/>
+          <w:sz w:val="32"/>
+          <w:szCs w:val="32"/>
+        </w:rPr>
+        <w:t>评价订单业务流程图</w:t>
+      </w:r>
+    </w:p>
+    <w:p>
+      <w:pPr>
+        <w:pStyle w:val="aa"/>
+        <w:numPr>
+          <w:ilvl w:val="2"/>
+          <w:numId w:val="1"/>
+        </w:numPr>
+        <w:spacing w:after="0" w:line="578" w:lineRule="exact"/>
+        <w:ind w:left="0" w:firstLine="640"/>
+        <w:jc w:val="both"/>
+        <w:outlineLvl w:val="2"/>
+        <w:rPr>
+          <w:rFonts w:ascii="Times New Roman" w:eastAsia="楷体_GB2312" w:hAnsi="Times New Roman" w:cs="Times New Roman"/>
+          <w:sz w:val="32"/>
+          <w:szCs w:val="32"/>
+        </w:rPr>
+      </w:pPr>
+      <w:r>
+        <w:rPr>
+          <w:rFonts w:ascii="Times New Roman" w:eastAsia="楷体_GB2312" w:hAnsi="Times New Roman" w:cs="Times New Roman" w:hint="eastAsia"/>
+          <w:sz w:val="32"/>
+          <w:szCs w:val="32"/>
+        </w:rPr>
+        <w:t>管理员查看订单状态</w:t>
+      </w:r>
+      <w:r>
+        <w:rPr>
+          <w:rFonts w:ascii="Times New Roman" w:eastAsia="楷体_GB2312" w:hAnsi="Times New Roman" w:cs="Times New Roman" w:hint="eastAsia"/>
+          <w:sz w:val="32"/>
+          <w:szCs w:val="32"/>
+        </w:rPr>
+        <w:t>功能</w:t>
+      </w:r>
+    </w:p>
+    <w:p>
+      <w:pPr>
+        <w:spacing w:after="0" w:line="578" w:lineRule="exact"/>
+        <w:ind w:firstLineChars="200" w:firstLine="640"/>
+        <w:jc w:val="both"/>
+        <w:rPr>
+          <w:rFonts w:ascii="Times New Roman" w:eastAsia="仿宋_GB2312" w:hAnsi="Times New Roman" w:cs="Times New Roman"/>
+          <w:color w:val="000000" w:themeColor="text1"/>
+          <w:sz w:val="32"/>
+          <w:szCs w:val="32"/>
+        </w:rPr>
+      </w:pPr>
+      <w:r>
+        <w:rPr>
+          <w:rFonts w:ascii="Times New Roman" w:eastAsia="仿宋_GB2312" w:hAnsi="Times New Roman" w:cs="Times New Roman" w:hint="eastAsia"/>
+          <w:color w:val="000000" w:themeColor="text1"/>
+          <w:sz w:val="32"/>
+          <w:szCs w:val="32"/>
+        </w:rPr>
+        <w:t>用户可以在个人中心的订单管理页面查看自己的订单历史，</w:t>
+      </w:r>
+      <w:r>
+        <w:rPr>
+          <w:rFonts w:ascii="Times New Roman" w:eastAsia="仿宋_GB2312" w:hAnsi="Times New Roman" w:cs="Times New Roman" w:hint="eastAsia"/>
+          <w:color w:val="000000" w:themeColor="text1"/>
+          <w:sz w:val="32"/>
+          <w:szCs w:val="32"/>
+        </w:rPr>
+        <w:lastRenderedPageBreak/>
+        <w:t>包括已完成、待支付、待发货、已取消等订单状态。用户可以根据订单号、下单时间等条件查询特定订单。</w:t>
+      </w:r>
+    </w:p>
+    <w:p>
+      <w:pPr>
+        <w:spacing w:after="0" w:line="240" w:lineRule="auto"/>
+        <w:ind w:firstLineChars="200" w:firstLine="640"/>
+        <w:jc w:val="center"/>
+        <w:rPr>
+          <w:rFonts w:ascii="Times New Roman" w:eastAsia="仿宋_GB2312" w:hAnsi="Times New Roman" w:cs="Times New Roman"/>
+          <w:color w:val="000000" w:themeColor="text1"/>
+          <w:sz w:val="32"/>
+          <w:szCs w:val="32"/>
+        </w:rPr>
+      </w:pPr>
+      <w:r>
+        <w:rPr>
+          <w:rFonts w:ascii="Times New Roman" w:eastAsia="仿宋_GB2312" w:hAnsi="Times New Roman" w:cs="Times New Roman"/>
+          <w:color w:val="000000" w:themeColor="text1"/>
+          <w:sz w:val="32"/>
+          <w:szCs w:val="32"/>
+        </w:rPr>
+        <w:object w:dxaOrig="2328" w:dyaOrig="5724" w14:anchorId="642CAF50">
+          <v:shape id="_x0000_i1042" type="#_x0000_t75" style="width:116.4pt;height:286.2pt" o:ole="">
+            <v:imagedata r:id="rId42" o:title=""/>
+          </v:shape>
+          <o:OLEObject Type="Embed" ProgID="Visio.Drawing.15" ShapeID="_x0000_i1042" DrawAspect="Content" ObjectID="_1774889772" r:id="rId43"/>
+        </w:object>
+      </w:r>
+    </w:p>
+    <w:p>
+      <w:pPr>
+        <w:spacing w:after="0" w:line="240" w:lineRule="auto"/>
+        <w:ind w:firstLineChars="200" w:firstLine="640"/>
+        <w:jc w:val="center"/>
+        <w:rPr>
+          <w:rFonts w:ascii="Times New Roman" w:eastAsia="仿宋_GB2312" w:hAnsi="Times New Roman" w:cs="Times New Roman"/>
+          <w:color w:val="000000" w:themeColor="text1"/>
+          <w:sz w:val="32"/>
+          <w:szCs w:val="32"/>
+        </w:rPr>
+      </w:pPr>
+      <w:r>
+        <w:rPr>
+          <w:rFonts w:ascii="Times New Roman" w:eastAsia="仿宋_GB2312" w:hAnsi="Times New Roman" w:cs="Times New Roman" w:hint="eastAsia"/>
+          <w:color w:val="000000" w:themeColor="text1"/>
+          <w:sz w:val="32"/>
+          <w:szCs w:val="32"/>
+        </w:rPr>
+        <w:t>图</w:t>
+      </w:r>
+      <w:r>
+        <w:rPr>
+          <w:rFonts w:ascii="Times New Roman" w:eastAsia="仿宋_GB2312" w:hAnsi="Times New Roman" w:cs="Times New Roman" w:hint="eastAsia"/>
+          <w:color w:val="000000" w:themeColor="text1"/>
+          <w:sz w:val="32"/>
+          <w:szCs w:val="32"/>
+        </w:rPr>
+        <w:t xml:space="preserve">4-3-8 </w:t>
+      </w:r>
+      <w:r>
+        <w:rPr>
+          <w:rFonts w:ascii="Times New Roman" w:eastAsia="仿宋_GB2312" w:hAnsi="Times New Roman" w:cs="Times New Roman" w:hint="eastAsia"/>
+          <w:color w:val="000000" w:themeColor="text1"/>
+          <w:sz w:val="32"/>
+          <w:szCs w:val="32"/>
+        </w:rPr>
+        <w:t>管理员查看订单状态业务流程图</w:t>
+      </w:r>
+    </w:p>
+    <w:p>
+      <w:pPr>
+        <w:pStyle w:val="aa"/>
+        <w:numPr>
+          <w:ilvl w:val="2"/>
+          <w:numId w:val="1"/>
+        </w:numPr>
+        <w:spacing w:after="0" w:line="578" w:lineRule="exact"/>
+        <w:ind w:left="0" w:firstLine="640"/>
+        <w:jc w:val="both"/>
+        <w:outlineLvl w:val="2"/>
+        <w:rPr>
+          <w:rFonts w:ascii="Times New Roman" w:eastAsia="楷体_GB2312" w:hAnsi="Times New Roman" w:cs="Times New Roman"/>
+          <w:sz w:val="32"/>
+          <w:szCs w:val="32"/>
+        </w:rPr>
+      </w:pPr>
+      <w:r>
+        <w:rPr>
+          <w:rFonts w:ascii="Times New Roman" w:eastAsia="楷体_GB2312" w:hAnsi="Times New Roman" w:cs="Times New Roman" w:hint="eastAsia"/>
+          <w:sz w:val="32"/>
+          <w:szCs w:val="32"/>
+        </w:rPr>
+        <w:t>管理员处理订单功能</w:t>
+      </w:r>
+    </w:p>
+    <w:p>
+      <w:pPr>
+        <w:spacing w:after="0" w:line="578" w:lineRule="exact"/>
+        <w:ind w:firstLineChars="200" w:firstLine="640"/>
+        <w:jc w:val="both"/>
+        <w:rPr>
+          <w:rFonts w:ascii="Times New Roman" w:eastAsia="仿宋_GB2312" w:hAnsi="Times New Roman" w:cs="Times New Roman"/>
+          <w:color w:val="000000" w:themeColor="text1"/>
+          <w:sz w:val="32"/>
+          <w:szCs w:val="32"/>
+        </w:rPr>
+      </w:pPr>
+      <w:r>
+        <w:rPr>
+          <w:rFonts w:ascii="Times New Roman" w:eastAsia="仿宋_GB2312" w:hAnsi="Times New Roman" w:cs="Times New Roman" w:hint="eastAsia"/>
+          <w:color w:val="000000" w:themeColor="text1"/>
+          <w:sz w:val="32"/>
+          <w:szCs w:val="32"/>
+        </w:rPr>
+        <w:t>管理员可以根据订单的实际处理情况，手动更新订单状态。例如，当客户完成支付后，管理员可以将订单状态从“待支付”更改为“已支付”；当商品发货后，将订单状态更改为“已发货”等。对于每一个订单，管理员都可以点击查看其详情，包括客户的具体购买信息（商品名称、数量、价格等）、收货地址、联系方式等。如果订单出现异常情况（如客户取消订单、商品缺货等），管理员需要及时进行处理，如与客户沟通、退款、替换商品等。</w:t>
+      </w:r>
+    </w:p>
+    <w:p>
+      <w:pPr>
+        <w:spacing w:after="0" w:line="240" w:lineRule="auto"/>
+        <w:ind w:firstLineChars="200" w:firstLine="640"/>
+        <w:jc w:val="center"/>
+        <w:rPr>
+          <w:rFonts w:ascii="Times New Roman" w:eastAsia="仿宋_GB2312" w:hAnsi="Times New Roman" w:cs="Times New Roman"/>
+          <w:color w:val="000000" w:themeColor="text1"/>
+          <w:sz w:val="32"/>
+          <w:szCs w:val="32"/>
+        </w:rPr>
+      </w:pPr>
+      <w:r>
+        <w:rPr>
+          <w:rFonts w:ascii="Times New Roman" w:eastAsia="仿宋_GB2312" w:hAnsi="Times New Roman" w:cs="Times New Roman"/>
+          <w:color w:val="000000" w:themeColor="text1"/>
+          <w:sz w:val="32"/>
+          <w:szCs w:val="32"/>
+        </w:rPr>
+        <w:object w:dxaOrig="2328" w:dyaOrig="5724" w14:anchorId="3E6DF072">
+          <v:shape id="_x0000_i1043" type="#_x0000_t75" style="width:116.4pt;height:286.2pt" o:ole="">
+            <v:imagedata r:id="rId44" o:title=""/>
+          </v:shape>
+          <o:OLEObject Type="Embed" ProgID="Visio.Drawing.15" ShapeID="_x0000_i1043" DrawAspect="Content" ObjectID="_1774889773" r:id="rId45"/>
+        </w:object>
+      </w:r>
+    </w:p>
+    <w:p>
+      <w:pPr>
+        <w:spacing w:after="0" w:line="240" w:lineRule="auto"/>
+        <w:ind w:firstLineChars="200" w:firstLine="640"/>
+        <w:jc w:val="center"/>
+        <w:rPr>
+          <w:rFonts w:ascii="Times New Roman" w:eastAsia="仿宋_GB2312" w:hAnsi="Times New Roman" w:cs="Times New Roman"/>
+          <w:color w:val="000000" w:themeColor="text1"/>
+          <w:sz w:val="32"/>
+          <w:szCs w:val="32"/>
+        </w:rPr>
+      </w:pPr>
+      <w:r>
+        <w:rPr>
+          <w:rFonts w:ascii="Times New Roman" w:eastAsia="仿宋_GB2312" w:hAnsi="Times New Roman" w:cs="Times New Roman" w:hint="eastAsia"/>
+          <w:color w:val="000000" w:themeColor="text1"/>
+          <w:sz w:val="32"/>
+          <w:szCs w:val="32"/>
+        </w:rPr>
+        <w:t>图</w:t>
+      </w:r>
+      <w:r>
+        <w:rPr>
+          <w:rFonts w:ascii="Times New Roman" w:eastAsia="仿宋_GB2312" w:hAnsi="Times New Roman" w:cs="Times New Roman" w:hint="eastAsia"/>
+          <w:color w:val="000000" w:themeColor="text1"/>
+          <w:sz w:val="32"/>
+          <w:szCs w:val="32"/>
+        </w:rPr>
+        <w:t xml:space="preserve">4-3-9 </w:t>
+      </w:r>
+      <w:r>
+        <w:rPr>
+          <w:rFonts w:ascii="Times New Roman" w:eastAsia="仿宋_GB2312" w:hAnsi="Times New Roman" w:cs="Times New Roman" w:hint="eastAsia"/>
+          <w:color w:val="000000" w:themeColor="text1"/>
+          <w:sz w:val="32"/>
+          <w:szCs w:val="32"/>
+        </w:rPr>
+        <w:t>管理员处理订单业务流程图</w:t>
+      </w:r>
+    </w:p>
+    <w:p>
+      <w:pPr>
+        <w:pStyle w:val="aa"/>
+        <w:numPr>
+          <w:ilvl w:val="2"/>
+          <w:numId w:val="1"/>
+        </w:numPr>
+        <w:spacing w:after="0" w:line="578" w:lineRule="exact"/>
+        <w:ind w:left="0" w:firstLine="640"/>
+        <w:jc w:val="both"/>
+        <w:outlineLvl w:val="2"/>
+        <w:rPr>
+          <w:rFonts w:ascii="Times New Roman" w:eastAsia="楷体_GB2312" w:hAnsi="Times New Roman" w:cs="Times New Roman"/>
+          <w:sz w:val="32"/>
+          <w:szCs w:val="32"/>
+        </w:rPr>
+      </w:pPr>
+      <w:r>
+        <w:rPr>
+          <w:rFonts w:ascii="Times New Roman" w:eastAsia="楷体_GB2312" w:hAnsi="Times New Roman" w:cs="Times New Roman" w:hint="eastAsia"/>
+          <w:sz w:val="32"/>
+          <w:szCs w:val="32"/>
+        </w:rPr>
+        <w:t>订单数据分析功能</w:t>
+      </w:r>
+    </w:p>
+    <w:p>
+      <w:pPr>
+        <w:spacing w:after="0" w:line="578" w:lineRule="exact"/>
+        <w:ind w:firstLineChars="200" w:firstLine="640"/>
+        <w:jc w:val="both"/>
+        <w:rPr>
+          <w:rFonts w:ascii="Times New Roman" w:eastAsia="仿宋_GB2312" w:hAnsi="Times New Roman" w:cs="Times New Roman"/>
+          <w:color w:val="000000" w:themeColor="text1"/>
+          <w:sz w:val="32"/>
+          <w:szCs w:val="32"/>
+        </w:rPr>
+      </w:pPr>
+      <w:r>
+        <w:rPr>
+          <w:rFonts w:ascii="Times New Roman" w:eastAsia="仿宋_GB2312" w:hAnsi="Times New Roman" w:cs="Times New Roman" w:hint="eastAsia"/>
+          <w:color w:val="000000" w:themeColor="text1"/>
+          <w:sz w:val="32"/>
+          <w:szCs w:val="32"/>
+        </w:rPr>
+        <w:t>系统会提供订单数据分析功能，管理员可以查看订单数量、销售额、商品销售情况等统计数据，以便了解店铺的运营状况，为未来的销售活动提供参考。</w:t>
+      </w:r>
+    </w:p>
+    <w:p>
+      <w:pPr>
+        <w:spacing w:after="0" w:line="240" w:lineRule="auto"/>
+        <w:jc w:val="center"/>
+        <w:rPr>
+          <w:rFonts w:ascii="Times New Roman" w:eastAsia="仿宋_GB2312" w:hAnsi="Times New Roman" w:cs="Times New Roman"/>
+          <w:color w:val="FF0000"/>
+          <w:sz w:val="32"/>
+          <w:szCs w:val="32"/>
+        </w:rPr>
+      </w:pPr>
+      <w:r>
+        <w:rPr>
+          <w:rFonts w:ascii="Times New Roman" w:eastAsia="仿宋_GB2312" w:hAnsi="Times New Roman" w:cs="Times New Roman"/>
+          <w:color w:val="FF0000"/>
+          <w:sz w:val="32"/>
+          <w:szCs w:val="32"/>
+        </w:rPr>
+        <w:object w:dxaOrig="1488" w:dyaOrig="4380" w14:anchorId="59C5ECDF">
+          <v:shape id="_x0000_i1044" type="#_x0000_t75" style="width:74.4pt;height:219pt" o:ole="">
+            <v:imagedata r:id="rId46" o:title=""/>
+          </v:shape>
+          <o:OLEObject Type="Embed" ProgID="Visio.Drawing.15" ShapeID="_x0000_i1044" DrawAspect="Content" ObjectID="_1774889774" r:id="rId47"/>
+        </w:object>
+      </w:r>
+    </w:p>
+    <w:p>
+      <w:pPr>
+        <w:spacing w:after="0" w:line="240" w:lineRule="auto"/>
+        <w:jc w:val="center"/>
+        <w:rPr>
+          <w:rFonts w:ascii="Times New Roman" w:eastAsia="仿宋_GB2312" w:hAnsi="Times New Roman" w:cs="Times New Roman"/>
+          <w:color w:val="000000" w:themeColor="text1"/>
+          <w:sz w:val="32"/>
+          <w:szCs w:val="32"/>
+        </w:rPr>
+      </w:pPr>
+      <w:r>
+        <w:rPr>
+          <w:rFonts w:ascii="Times New Roman" w:eastAsia="仿宋_GB2312" w:hAnsi="Times New Roman" w:cs="Times New Roman" w:hint="eastAsia"/>
+          <w:color w:val="000000" w:themeColor="text1"/>
+          <w:sz w:val="32"/>
+          <w:szCs w:val="32"/>
+        </w:rPr>
+        <w:t>图</w:t>
+      </w:r>
+      <w:r>
+        <w:rPr>
+          <w:rFonts w:ascii="Times New Roman" w:eastAsia="仿宋_GB2312" w:hAnsi="Times New Roman" w:cs="Times New Roman" w:hint="eastAsia"/>
+          <w:color w:val="000000" w:themeColor="text1"/>
+          <w:sz w:val="32"/>
+          <w:szCs w:val="32"/>
+        </w:rPr>
+        <w:t xml:space="preserve">4-3-10 </w:t>
+      </w:r>
+      <w:r>
+        <w:rPr>
+          <w:rFonts w:ascii="Times New Roman" w:eastAsia="仿宋_GB2312" w:hAnsi="Times New Roman" w:cs="Times New Roman" w:hint="eastAsia"/>
+          <w:color w:val="000000" w:themeColor="text1"/>
+          <w:sz w:val="32"/>
+          <w:szCs w:val="32"/>
+        </w:rPr>
+        <w:t>订单数据分析</w:t>
+      </w:r>
+    </w:p>
+    <w:p>
+      <w:pPr>
+        <w:pStyle w:val="aa"/>
+        <w:numPr>
+          <w:ilvl w:val="2"/>
+          <w:numId w:val="1"/>
+        </w:numPr>
+        <w:spacing w:after="0" w:line="578" w:lineRule="exact"/>
+        <w:ind w:left="0" w:firstLine="640"/>
+        <w:jc w:val="both"/>
+        <w:outlineLvl w:val="2"/>
+        <w:rPr>
+          <w:rFonts w:ascii="Times New Roman" w:eastAsia="楷体_GB2312" w:hAnsi="Times New Roman" w:cs="Times New Roman"/>
+          <w:sz w:val="32"/>
+          <w:szCs w:val="32"/>
+        </w:rPr>
+      </w:pPr>
+      <w:r>
+        <w:rPr>
+          <w:rFonts w:ascii="Times New Roman" w:eastAsia="楷体_GB2312" w:hAnsi="Times New Roman" w:cs="Times New Roman" w:hint="eastAsia"/>
+          <w:sz w:val="32"/>
+          <w:szCs w:val="32"/>
+        </w:rPr>
+        <w:t>日志记录与权限管理功能</w:t>
+      </w:r>
+    </w:p>
+    <w:p>
+      <w:pPr>
+        <w:spacing w:after="0" w:line="578" w:lineRule="exact"/>
+        <w:ind w:firstLineChars="200" w:firstLine="640"/>
+        <w:jc w:val="both"/>
+        <w:rPr>
+          <w:rFonts w:ascii="Times New Roman" w:eastAsia="仿宋_GB2312" w:hAnsi="Times New Roman" w:cs="Times New Roman"/>
+          <w:color w:val="000000" w:themeColor="text1"/>
+          <w:sz w:val="32"/>
+          <w:szCs w:val="32"/>
+        </w:rPr>
+      </w:pPr>
+      <w:r>
+        <w:rPr>
+          <w:rFonts w:ascii="Times New Roman" w:eastAsia="仿宋_GB2312" w:hAnsi="Times New Roman" w:cs="Times New Roman" w:hint="eastAsia"/>
+          <w:color w:val="000000" w:themeColor="text1"/>
+          <w:sz w:val="32"/>
+          <w:szCs w:val="32"/>
+        </w:rPr>
+        <w:t>系统应记录管理员对订单的所有操作，以便后续审计或追踪问题。同时，为确保数据安全，系统还应有严格的权限管理机制，确保只有具备相应权限的管理员才能查看或修改订单信息</w:t>
+      </w:r>
+      <w:r>
+        <w:rPr>
+          <w:rFonts w:ascii="Times New Roman" w:eastAsia="仿宋_GB2312" w:hAnsi="Times New Roman" w:cs="Times New Roman"/>
+          <w:color w:val="000000" w:themeColor="text1"/>
+          <w:sz w:val="32"/>
+          <w:szCs w:val="32"/>
+        </w:rPr>
+        <w:t>。</w:t>
+      </w:r>
+    </w:p>
+    <w:p>
+      <w:pPr>
+        <w:spacing w:after="0" w:line="240" w:lineRule="auto"/>
+        <w:jc w:val="center"/>
+        <w:rPr>
+          <w:rFonts w:ascii="Times New Roman" w:eastAsia="仿宋_GB2312" w:hAnsi="Times New Roman" w:cs="Times New Roman"/>
+          <w:color w:val="000000" w:themeColor="text1"/>
+          <w:sz w:val="32"/>
+          <w:szCs w:val="32"/>
+        </w:rPr>
+      </w:pPr>
+      <w:r>
+        <w:rPr>
+          <w:rFonts w:ascii="Times New Roman" w:eastAsia="仿宋_GB2312" w:hAnsi="Times New Roman" w:cs="Times New Roman"/>
+          <w:color w:val="000000" w:themeColor="text1"/>
+          <w:sz w:val="32"/>
+          <w:szCs w:val="32"/>
+        </w:rPr>
+        <w:object w:dxaOrig="1488" w:dyaOrig="4380" w14:anchorId="5A7D429E">
+          <v:shape id="_x0000_i1045" type="#_x0000_t75" style="width:74.4pt;height:219pt" o:ole="">
+            <v:imagedata r:id="rId48" o:title=""/>
+          </v:shape>
+          <o:OLEObject Type="Embed" ProgID="Visio.Drawing.15" ShapeID="_x0000_i1045" DrawAspect="Content" ObjectID="_1774889775" r:id="rId49"/>
+        </w:object>
+      </w:r>
+    </w:p>
+    <w:p>
+      <w:pPr>
+        <w:spacing w:after="0" w:line="240" w:lineRule="auto"/>
+        <w:jc w:val="center"/>
+        <w:rPr>
+          <w:rFonts w:ascii="Times New Roman" w:eastAsia="仿宋_GB2312" w:hAnsi="Times New Roman" w:cs="Times New Roman"/>
+          <w:color w:val="000000" w:themeColor="text1"/>
+          <w:sz w:val="32"/>
+          <w:szCs w:val="32"/>
+        </w:rPr>
+      </w:pPr>
+      <w:r>
+        <w:rPr>
+          <w:rFonts w:ascii="Times New Roman" w:eastAsia="仿宋_GB2312" w:hAnsi="Times New Roman" w:cs="Times New Roman" w:hint="eastAsia"/>
+          <w:color w:val="000000" w:themeColor="text1"/>
+          <w:sz w:val="32"/>
+          <w:szCs w:val="32"/>
+        </w:rPr>
+        <w:lastRenderedPageBreak/>
+        <w:t>图</w:t>
+      </w:r>
+      <w:r>
+        <w:rPr>
+          <w:rFonts w:ascii="Times New Roman" w:eastAsia="仿宋_GB2312" w:hAnsi="Times New Roman" w:cs="Times New Roman" w:hint="eastAsia"/>
+          <w:color w:val="000000" w:themeColor="text1"/>
+          <w:sz w:val="32"/>
+          <w:szCs w:val="32"/>
+        </w:rPr>
+        <w:t xml:space="preserve">4-3-11 </w:t>
+      </w:r>
+      <w:r>
+        <w:rPr>
+          <w:rFonts w:ascii="Times New Roman" w:eastAsia="仿宋_GB2312" w:hAnsi="Times New Roman" w:cs="Times New Roman" w:hint="eastAsia"/>
+          <w:color w:val="000000" w:themeColor="text1"/>
+          <w:sz w:val="32"/>
+          <w:szCs w:val="32"/>
+        </w:rPr>
+        <w:t>日志记录与权限管理功能</w:t>
+      </w:r>
     </w:p>
     <w:p>
       <w:pPr>
@@ -7286,16 +8867,7 @@
           <w:sz w:val="32"/>
           <w:szCs w:val="32"/>
         </w:rPr>
-        <w:t>网上花店销售系统在日常处理中的响应速度为秒级，达到实时要求，以及时反馈信息。在进行统计分析时，根据所需数据量的不同而从秒级到分钟级，原则是保证操作人员不会因为速度问题而影响工作效率。系统处理的准确性和及时性是系统的必要性能。在系统设计和开发过程中，要充分考虑系统当前和将来可能</w:t>
-      </w:r>
-      <w:r>
-        <w:rPr>
-          <w:rFonts w:ascii="Times New Roman" w:eastAsia="仿宋_GB2312" w:hAnsi="Times New Roman" w:cs="Times New Roman"/>
-          <w:sz w:val="32"/>
-          <w:szCs w:val="32"/>
-        </w:rPr>
-        <w:lastRenderedPageBreak/>
-        <w:t>承受的工作量，使系统的处理能力和响应时间能够满足用户对信息处理的求。</w:t>
+        <w:t>网上花店销售系统在日常处理中的响应速度为秒级，达到实时要求，以及时反馈信息。在进行统计分析时，根据所需数据量的不同而从秒级到分钟级，原则是保证操作人员不会因为速度问题而影响工作效率。系统处理的准确性和及时性是系统的必要性能。在系统设计和开发过程中，要充分考虑系统当前和将来可能承受的工作量，使系统的处理能力和响应时间能够满足用户对信息处理的求。</w:t>
       </w:r>
     </w:p>
     <w:p>
@@ -7361,7 +8933,16 @@
           <w:sz w:val="32"/>
           <w:szCs w:val="32"/>
         </w:rPr>
-        <w:t>，以支持未来功能的灵活扩展和更新；此外，系统应易于维护和管理，具备清晰的代码结构、完善的文档和日志记录，以及自动化测试和部署流程；最后，系统设计应考虑跨平台兼容性和云端部署支持，确保在不同环境和平台上运行稳定可靠。</w:t>
+        <w:t>，以支持未来功能的灵活扩展和更新；此外，系统应易于维护和管理，具备清晰的代码结构、完善的文档和日志记录，以及自动化测试和部署流程；最后，系统设计应考虑跨平台兼容性和云端部署支</w:t>
+      </w:r>
+      <w:r>
+        <w:rPr>
+          <w:rFonts w:ascii="Times New Roman" w:eastAsia="仿宋_GB2312" w:hAnsi="Times New Roman" w:cs="Times New Roman"/>
+          <w:sz w:val="32"/>
+          <w:szCs w:val="32"/>
+        </w:rPr>
+        <w:lastRenderedPageBreak/>
+        <w:t>持，确保在不同环境和平台上运行稳定可靠。</w:t>
       </w:r>
     </w:p>
     <w:p>
@@ -7725,16 +9306,7 @@
           <w:sz w:val="32"/>
           <w:szCs w:val="32"/>
         </w:rPr>
-        <w:t>加密协议，保障用户在浏览和交易过</w:t>
-      </w:r>
-      <w:r>
-        <w:rPr>
-          <w:rFonts w:ascii="Times New Roman" w:eastAsia="仿宋_GB2312" w:hAnsi="Times New Roman" w:cs="Times New Roman"/>
-          <w:sz w:val="32"/>
-          <w:szCs w:val="32"/>
-        </w:rPr>
-        <w:lastRenderedPageBreak/>
-        <w:t>程中的数据传输安全。此外，系统还将建立完善的访问控制和权限管理机制，对不同用户进行细粒度的权限控制，防止未授权访问和操作。针对数据存储和处理，系统将采用加密技术保护敏感数据，并定期进行数据备份和恢复。在系统运行过程中，还将部署安全监控和日志记录系统，及时发现和应对潜在的安全威胁和异常行为。</w:t>
+        <w:t>加密协议，保障用户在浏览和交易过程中的数据传输安全。此外，系统还将建立完善的访问控制和权限管理机制，对不同用户进行细粒度的权限控制，防止未授权访问和操作。针对数据存储和处理，系统将采用加密技术保护敏感数据，并定期进行数据备份和恢复。在系统运行过程中，还将部署安全监控和日志记录系统，及时发现和应对潜在的安全威胁和异常行为。</w:t>
       </w:r>
     </w:p>
     <w:p>
@@ -7810,6 +9382,7 @@
           <w:sz w:val="32"/>
           <w:szCs w:val="32"/>
         </w:rPr>
+        <w:lastRenderedPageBreak/>
         <w:t>该系统是基于中文系统环境开发和使用的，系统必须支持中文处理，其次，系统将实施文本输入的验证和过滤，确保用户输入的文本符合语言规范和安全要求，防止恶意代码或非法内容的输入。</w:t>
       </w:r>
     </w:p>
@@ -7922,7 +9495,7 @@
       </w:r>
     </w:p>
     <w:sectPr>
-      <w:footerReference w:type="default" r:id="rId26"/>
+      <w:footerReference w:type="default" r:id="rId50"/>
       <w:type w:val="oddPage"/>
       <w:pgSz w:w="11906" w:h="16838"/>
       <w:pgMar w:top="2098" w:right="1474" w:bottom="1985" w:left="1588" w:header="851" w:footer="992" w:gutter="0"/>
@@ -7967,7 +9540,7 @@
       <w:wordWrap w:val="0"/>
       <w:jc w:val="right"/>
       <w:rPr>
-        <w:rFonts w:ascii="宋体" w:eastAsia="宋体" w:hAnsi="宋体" w:hint="eastAsia"/>
+        <w:rFonts w:ascii="宋体" w:eastAsia="宋体" w:hAnsi="宋体"/>
         <w:sz w:val="28"/>
         <w:szCs w:val="28"/>
       </w:rPr>

--- a/文档/2网上花店销售系统-需求分析-陈建文-陈成-李华祥.docx
+++ b/文档/2网上花店销售系统-需求分析-陈建文-陈成-李华祥.docx
@@ -49,7 +49,7 @@
       </w:pPr>
       <w:r>
         <w:rPr>
-          <w:rFonts w:ascii="Times New Roman" w:eastAsia="方正小标宋简体" w:hAnsi="Times New Roman" w:cs="Times New Roman" w:hint="eastAsia"/>
+          <w:rFonts w:ascii="Times New Roman" w:eastAsia="方正小标宋简体" w:hAnsi="Times New Roman" w:cs="Times New Roman"/>
           <w:sz w:val="44"/>
           <w:szCs w:val="44"/>
         </w:rPr>
@@ -700,7 +700,7 @@
       </w:r>
       <w:r>
         <w:rPr>
-          <w:rFonts w:ascii="Times New Roman" w:eastAsia="楷体_GB2312" w:hAnsi="Times New Roman" w:cs="Times New Roman" w:hint="eastAsia"/>
+          <w:rFonts w:ascii="Times New Roman" w:eastAsia="楷体_GB2312" w:hAnsi="Times New Roman" w:cs="Times New Roman"/>
           <w:sz w:val="32"/>
           <w:szCs w:val="32"/>
         </w:rPr>
@@ -785,7 +785,7 @@
     <w:sdt>
       <w:sdtPr>
         <w:rPr>
-          <w:rFonts w:asciiTheme="minorHAnsi" w:eastAsiaTheme="minorEastAsia" w:hAnsiTheme="minorHAnsi" w:cstheme="minorBidi"/>
+          <w:rFonts w:ascii="Times New Roman" w:eastAsiaTheme="minorEastAsia" w:hAnsi="Times New Roman" w:cs="Times New Roman"/>
           <w:color w:val="auto"/>
           <w:kern w:val="2"/>
           <w:sz w:val="22"/>
@@ -811,10 +811,13 @@
             <w:pStyle w:val="TOC"/>
             <w:spacing w:before="0" w:line="578" w:lineRule="exact"/>
             <w:jc w:val="center"/>
+            <w:rPr>
+              <w:rFonts w:ascii="Times New Roman" w:hAnsi="Times New Roman" w:cs="Times New Roman"/>
+            </w:rPr>
           </w:pPr>
           <w:r>
             <w:rPr>
-              <w:rFonts w:ascii="黑体" w:eastAsia="黑体" w:hAnsi="黑体"/>
+              <w:rFonts w:ascii="Times New Roman" w:eastAsia="黑体" w:hAnsi="Times New Roman" w:cs="Times New Roman"/>
               <w:color w:val="auto"/>
               <w:lang w:val="zh-CN"/>
             </w:rPr>
@@ -837,6 +840,7 @@
           </w:pPr>
           <w:r>
             <w:rPr>
+              <w:rFonts w:ascii="Times New Roman" w:hAnsi="Times New Roman" w:cs="Times New Roman"/>
               <w:sz w:val="32"/>
               <w:szCs w:val="32"/>
             </w:rPr>
@@ -844,6 +848,7 @@
           </w:r>
           <w:r>
             <w:rPr>
+              <w:rFonts w:ascii="Times New Roman" w:hAnsi="Times New Roman" w:cs="Times New Roman"/>
               <w:sz w:val="32"/>
               <w:szCs w:val="32"/>
             </w:rPr>
@@ -851,12 +856,13 @@
           </w:r>
           <w:r>
             <w:rPr>
+              <w:rFonts w:ascii="Times New Roman" w:hAnsi="Times New Roman" w:cs="Times New Roman"/>
               <w:sz w:val="32"/>
               <w:szCs w:val="32"/>
             </w:rPr>
             <w:fldChar w:fldCharType="separate"/>
           </w:r>
-          <w:hyperlink w:anchor="_Toc164171977" w:history="1">
+          <w:hyperlink w:anchor="_Toc164278430" w:history="1">
             <w:r>
               <w:rPr>
                 <w:rStyle w:val="ab"/>
@@ -910,7 +916,7 @@
                 <w:sz w:val="32"/>
                 <w:szCs w:val="32"/>
               </w:rPr>
-              <w:instrText xml:space="preserve"> PAGEREF _Toc164171977 \h </w:instrText>
+              <w:instrText xml:space="preserve"> PAGEREF _Toc164278430 \h </w:instrText>
             </w:r>
             <w:r>
               <w:rPr>
@@ -964,7 +970,7 @@
               <w:szCs w:val="32"/>
             </w:rPr>
           </w:pPr>
-          <w:hyperlink w:anchor="_Toc164171978" w:history="1">
+          <w:hyperlink w:anchor="_Toc164278431" w:history="1">
             <w:r>
               <w:rPr>
                 <w:rStyle w:val="ab"/>
@@ -1018,7 +1024,7 @@
                 <w:sz w:val="32"/>
                 <w:szCs w:val="32"/>
               </w:rPr>
-              <w:instrText xml:space="preserve"> PAGEREF _Toc164171978 \h </w:instrText>
+              <w:instrText xml:space="preserve"> PAGEREF _Toc164278431 \h </w:instrText>
             </w:r>
             <w:r>
               <w:rPr>
@@ -1072,7 +1078,7 @@
               <w:szCs w:val="32"/>
             </w:rPr>
           </w:pPr>
-          <w:hyperlink w:anchor="_Toc164171979" w:history="1">
+          <w:hyperlink w:anchor="_Toc164278432" w:history="1">
             <w:r>
               <w:rPr>
                 <w:rStyle w:val="ab"/>
@@ -1126,7 +1132,7 @@
                 <w:sz w:val="32"/>
                 <w:szCs w:val="32"/>
               </w:rPr>
-              <w:instrText xml:space="preserve"> PAGEREF _Toc164171979 \h </w:instrText>
+              <w:instrText xml:space="preserve"> PAGEREF _Toc164278432 \h </w:instrText>
             </w:r>
             <w:r>
               <w:rPr>
@@ -1180,7 +1186,7 @@
               <w:szCs w:val="32"/>
             </w:rPr>
           </w:pPr>
-          <w:hyperlink w:anchor="_Toc164171980" w:history="1">
+          <w:hyperlink w:anchor="_Toc164278433" w:history="1">
             <w:r>
               <w:rPr>
                 <w:rStyle w:val="ab"/>
@@ -1234,7 +1240,7 @@
                 <w:sz w:val="32"/>
                 <w:szCs w:val="32"/>
               </w:rPr>
-              <w:instrText xml:space="preserve"> PAGEREF _Toc164171980 \h </w:instrText>
+              <w:instrText xml:space="preserve"> PAGEREF _Toc164278433 \h </w:instrText>
             </w:r>
             <w:r>
               <w:rPr>
@@ -1287,7 +1293,7 @@
               <w:szCs w:val="32"/>
             </w:rPr>
           </w:pPr>
-          <w:hyperlink w:anchor="_Toc164171981" w:history="1">
+          <w:hyperlink w:anchor="_Toc164278434" w:history="1">
             <w:r>
               <w:rPr>
                 <w:rStyle w:val="ab"/>
@@ -1341,7 +1347,7 @@
                 <w:sz w:val="32"/>
                 <w:szCs w:val="32"/>
               </w:rPr>
-              <w:instrText xml:space="preserve"> PAGEREF _Toc164171981 \h </w:instrText>
+              <w:instrText xml:space="preserve"> PAGEREF _Toc164278434 \h </w:instrText>
             </w:r>
             <w:r>
               <w:rPr>
@@ -1395,7 +1401,7 @@
               <w:szCs w:val="32"/>
             </w:rPr>
           </w:pPr>
-          <w:hyperlink w:anchor="_Toc164171982" w:history="1">
+          <w:hyperlink w:anchor="_Toc164278435" w:history="1">
             <w:r>
               <w:rPr>
                 <w:rStyle w:val="ab"/>
@@ -1449,7 +1455,7 @@
                 <w:sz w:val="32"/>
                 <w:szCs w:val="32"/>
               </w:rPr>
-              <w:instrText xml:space="preserve"> PAGEREF _Toc164171982 \h </w:instrText>
+              <w:instrText xml:space="preserve"> PAGEREF _Toc164278435 \h </w:instrText>
             </w:r>
             <w:r>
               <w:rPr>
@@ -1503,7 +1509,7 @@
               <w:szCs w:val="32"/>
             </w:rPr>
           </w:pPr>
-          <w:hyperlink w:anchor="_Toc164171983" w:history="1">
+          <w:hyperlink w:anchor="_Toc164278436" w:history="1">
             <w:r>
               <w:rPr>
                 <w:rStyle w:val="ab"/>
@@ -1557,7 +1563,7 @@
                 <w:sz w:val="32"/>
                 <w:szCs w:val="32"/>
               </w:rPr>
-              <w:instrText xml:space="preserve"> PAGEREF _Toc164171983 \h </w:instrText>
+              <w:instrText xml:space="preserve"> PAGEREF _Toc164278436 \h </w:instrText>
             </w:r>
             <w:r>
               <w:rPr>
@@ -1610,7 +1616,7 @@
               <w:szCs w:val="32"/>
             </w:rPr>
           </w:pPr>
-          <w:hyperlink w:anchor="_Toc164171984" w:history="1">
+          <w:hyperlink w:anchor="_Toc164278437" w:history="1">
             <w:r>
               <w:rPr>
                 <w:rStyle w:val="ab"/>
@@ -1664,7 +1670,7 @@
                 <w:sz w:val="32"/>
                 <w:szCs w:val="32"/>
               </w:rPr>
-              <w:instrText xml:space="preserve"> PAGEREF _Toc164171984 \h </w:instrText>
+              <w:instrText xml:space="preserve"> PAGEREF _Toc164278437 \h </w:instrText>
             </w:r>
             <w:r>
               <w:rPr>
@@ -1718,7 +1724,7 @@
               <w:szCs w:val="32"/>
             </w:rPr>
           </w:pPr>
-          <w:hyperlink w:anchor="_Toc164171985" w:history="1">
+          <w:hyperlink w:anchor="_Toc164278438" w:history="1">
             <w:r>
               <w:rPr>
                 <w:rStyle w:val="ab"/>
@@ -1772,7 +1778,7 @@
                 <w:sz w:val="32"/>
                 <w:szCs w:val="32"/>
               </w:rPr>
-              <w:instrText xml:space="preserve"> PAGEREF _Toc164171985 \h </w:instrText>
+              <w:instrText xml:space="preserve"> PAGEREF _Toc164278438 \h </w:instrText>
             </w:r>
             <w:r>
               <w:rPr>
@@ -1826,7 +1832,7 @@
               <w:szCs w:val="32"/>
             </w:rPr>
           </w:pPr>
-          <w:hyperlink w:anchor="_Toc164171986" w:history="1">
+          <w:hyperlink w:anchor="_Toc164278439" w:history="1">
             <w:r>
               <w:rPr>
                 <w:rStyle w:val="ab"/>
@@ -1880,7 +1886,7 @@
                 <w:sz w:val="32"/>
                 <w:szCs w:val="32"/>
               </w:rPr>
-              <w:instrText xml:space="preserve"> PAGEREF _Toc164171986 \h </w:instrText>
+              <w:instrText xml:space="preserve"> PAGEREF _Toc164278439 \h </w:instrText>
             </w:r>
             <w:r>
               <w:rPr>
@@ -1934,7 +1940,7 @@
               <w:szCs w:val="32"/>
             </w:rPr>
           </w:pPr>
-          <w:hyperlink w:anchor="_Toc164171987" w:history="1">
+          <w:hyperlink w:anchor="_Toc164278440" w:history="1">
             <w:r>
               <w:rPr>
                 <w:rStyle w:val="ab"/>
@@ -1988,7 +1994,7 @@
                 <w:sz w:val="32"/>
                 <w:szCs w:val="32"/>
               </w:rPr>
-              <w:instrText xml:space="preserve"> PAGEREF _Toc164171987 \h </w:instrText>
+              <w:instrText xml:space="preserve"> PAGEREF _Toc164278440 \h </w:instrText>
             </w:r>
             <w:r>
               <w:rPr>
@@ -2041,7 +2047,7 @@
               <w:szCs w:val="32"/>
             </w:rPr>
           </w:pPr>
-          <w:hyperlink w:anchor="_Toc164171988" w:history="1">
+          <w:hyperlink w:anchor="_Toc164278441" w:history="1">
             <w:r>
               <w:rPr>
                 <w:rStyle w:val="ab"/>
@@ -2095,7 +2101,7 @@
                 <w:sz w:val="32"/>
                 <w:szCs w:val="32"/>
               </w:rPr>
-              <w:instrText xml:space="preserve"> PAGEREF _Toc164171988 \h </w:instrText>
+              <w:instrText xml:space="preserve"> PAGEREF _Toc164278441 \h </w:instrText>
             </w:r>
             <w:r>
               <w:rPr>
@@ -2149,7 +2155,7 @@
               <w:szCs w:val="32"/>
             </w:rPr>
           </w:pPr>
-          <w:hyperlink w:anchor="_Toc164171989" w:history="1">
+          <w:hyperlink w:anchor="_Toc164278442" w:history="1">
             <w:r>
               <w:rPr>
                 <w:rStyle w:val="ab"/>
@@ -2203,7 +2209,7 @@
                 <w:sz w:val="32"/>
                 <w:szCs w:val="32"/>
               </w:rPr>
-              <w:instrText xml:space="preserve"> PAGEREF _Toc164171989 \h </w:instrText>
+              <w:instrText xml:space="preserve"> PAGEREF _Toc164278442 \h </w:instrText>
             </w:r>
             <w:r>
               <w:rPr>
@@ -2257,7 +2263,7 @@
               <w:szCs w:val="32"/>
             </w:rPr>
           </w:pPr>
-          <w:hyperlink w:anchor="_Toc164171990" w:history="1">
+          <w:hyperlink w:anchor="_Toc164278443" w:history="1">
             <w:r>
               <w:rPr>
                 <w:rStyle w:val="ab"/>
@@ -2311,7 +2317,7 @@
                 <w:sz w:val="32"/>
                 <w:szCs w:val="32"/>
               </w:rPr>
-              <w:instrText xml:space="preserve"> PAGEREF _Toc164171990 \h </w:instrText>
+              <w:instrText xml:space="preserve"> PAGEREF _Toc164278443 \h </w:instrText>
             </w:r>
             <w:r>
               <w:rPr>
@@ -2365,7 +2371,7 @@
               <w:szCs w:val="32"/>
             </w:rPr>
           </w:pPr>
-          <w:hyperlink w:anchor="_Toc164171991" w:history="1">
+          <w:hyperlink w:anchor="_Toc164278444" w:history="1">
             <w:r>
               <w:rPr>
                 <w:rStyle w:val="ab"/>
@@ -2419,7 +2425,7 @@
                 <w:sz w:val="32"/>
                 <w:szCs w:val="32"/>
               </w:rPr>
-              <w:instrText xml:space="preserve"> PAGEREF _Toc164171991 \h </w:instrText>
+              <w:instrText xml:space="preserve"> PAGEREF _Toc164278444 \h </w:instrText>
             </w:r>
             <w:r>
               <w:rPr>
@@ -2473,7 +2479,7 @@
               <w:szCs w:val="32"/>
             </w:rPr>
           </w:pPr>
-          <w:hyperlink w:anchor="_Toc164171992" w:history="1">
+          <w:hyperlink w:anchor="_Toc164278445" w:history="1">
             <w:r>
               <w:rPr>
                 <w:rStyle w:val="ab"/>
@@ -2527,7 +2533,7 @@
                 <w:sz w:val="32"/>
                 <w:szCs w:val="32"/>
               </w:rPr>
-              <w:instrText xml:space="preserve"> PAGEREF _Toc164171992 \h </w:instrText>
+              <w:instrText xml:space="preserve"> PAGEREF _Toc164278445 \h </w:instrText>
             </w:r>
             <w:r>
               <w:rPr>
@@ -2581,7 +2587,7 @@
               <w:szCs w:val="32"/>
             </w:rPr>
           </w:pPr>
-          <w:hyperlink w:anchor="_Toc164171993" w:history="1">
+          <w:hyperlink w:anchor="_Toc164278446" w:history="1">
             <w:r>
               <w:rPr>
                 <w:rStyle w:val="ab"/>
@@ -2635,7 +2641,7 @@
                 <w:sz w:val="32"/>
                 <w:szCs w:val="32"/>
               </w:rPr>
-              <w:instrText xml:space="preserve"> PAGEREF _Toc164171993 \h </w:instrText>
+              <w:instrText xml:space="preserve"> PAGEREF _Toc164278446 \h </w:instrText>
             </w:r>
             <w:r>
               <w:rPr>
@@ -2689,7 +2695,7 @@
               <w:szCs w:val="32"/>
             </w:rPr>
           </w:pPr>
-          <w:hyperlink w:anchor="_Toc164171994" w:history="1">
+          <w:hyperlink w:anchor="_Toc164278447" w:history="1">
             <w:r>
               <w:rPr>
                 <w:rStyle w:val="ab"/>
@@ -2743,7 +2749,7 @@
                 <w:sz w:val="32"/>
                 <w:szCs w:val="32"/>
               </w:rPr>
-              <w:instrText xml:space="preserve"> PAGEREF _Toc164171994 \h </w:instrText>
+              <w:instrText xml:space="preserve"> PAGEREF _Toc164278447 \h </w:instrText>
             </w:r>
             <w:r>
               <w:rPr>
@@ -2797,7 +2803,7 @@
               <w:szCs w:val="32"/>
             </w:rPr>
           </w:pPr>
-          <w:hyperlink w:anchor="_Toc164171995" w:history="1">
+          <w:hyperlink w:anchor="_Toc164278448" w:history="1">
             <w:r>
               <w:rPr>
                 <w:rStyle w:val="ab"/>
@@ -2851,7 +2857,7 @@
                 <w:sz w:val="32"/>
                 <w:szCs w:val="32"/>
               </w:rPr>
-              <w:instrText xml:space="preserve"> PAGEREF _Toc164171995 \h </w:instrText>
+              <w:instrText xml:space="preserve"> PAGEREF _Toc164278448 \h </w:instrText>
             </w:r>
             <w:r>
               <w:rPr>
@@ -2905,7 +2911,7 @@
               <w:szCs w:val="32"/>
             </w:rPr>
           </w:pPr>
-          <w:hyperlink w:anchor="_Toc164171996" w:history="1">
+          <w:hyperlink w:anchor="_Toc164278449" w:history="1">
             <w:r>
               <w:rPr>
                 <w:rStyle w:val="ab"/>
@@ -2959,7 +2965,7 @@
                 <w:sz w:val="32"/>
                 <w:szCs w:val="32"/>
               </w:rPr>
-              <w:instrText xml:space="preserve"> PAGEREF _Toc164171996 \h </w:instrText>
+              <w:instrText xml:space="preserve"> PAGEREF _Toc164278449 \h </w:instrText>
             </w:r>
             <w:r>
               <w:rPr>
@@ -3013,7 +3019,7 @@
               <w:szCs w:val="32"/>
             </w:rPr>
           </w:pPr>
-          <w:hyperlink w:anchor="_Toc164171997" w:history="1">
+          <w:hyperlink w:anchor="_Toc164278450" w:history="1">
             <w:r>
               <w:rPr>
                 <w:rStyle w:val="ab"/>
@@ -3067,7 +3073,7 @@
                 <w:sz w:val="32"/>
                 <w:szCs w:val="32"/>
               </w:rPr>
-              <w:instrText xml:space="preserve"> PAGEREF _Toc164171997 \h </w:instrText>
+              <w:instrText xml:space="preserve"> PAGEREF _Toc164278450 \h </w:instrText>
             </w:r>
             <w:r>
               <w:rPr>
@@ -3121,7 +3127,7 @@
               <w:szCs w:val="32"/>
             </w:rPr>
           </w:pPr>
-          <w:hyperlink w:anchor="_Toc164171998" w:history="1">
+          <w:hyperlink w:anchor="_Toc164278451" w:history="1">
             <w:r>
               <w:rPr>
                 <w:rStyle w:val="ab"/>
@@ -3175,7 +3181,7 @@
                 <w:sz w:val="32"/>
                 <w:szCs w:val="32"/>
               </w:rPr>
-              <w:instrText xml:space="preserve"> PAGEREF _Toc164171998 \h </w:instrText>
+              <w:instrText xml:space="preserve"> PAGEREF _Toc164278451 \h </w:instrText>
             </w:r>
             <w:r>
               <w:rPr>
@@ -3202,6 +3208,1214 @@
                 <w:szCs w:val="32"/>
               </w:rPr>
               <w:t>15</w:t>
+            </w:r>
+            <w:r>
+              <w:rPr>
+                <w:noProof/>
+                <w:webHidden/>
+                <w:sz w:val="32"/>
+                <w:szCs w:val="32"/>
+              </w:rPr>
+              <w:fldChar w:fldCharType="end"/>
+            </w:r>
+          </w:hyperlink>
+        </w:p>
+        <w:p>
+          <w:pPr>
+            <w:pStyle w:val="TOC3"/>
+            <w:tabs>
+              <w:tab w:val="left" w:pos="1680"/>
+              <w:tab w:val="right" w:leader="dot" w:pos="8834"/>
+            </w:tabs>
+            <w:spacing w:after="0" w:line="578" w:lineRule="exact"/>
+            <w:ind w:left="880"/>
+            <w:rPr>
+              <w:noProof/>
+              <w:sz w:val="32"/>
+              <w:szCs w:val="32"/>
+            </w:rPr>
+          </w:pPr>
+          <w:hyperlink w:anchor="_Toc164278452" w:history="1">
+            <w:r>
+              <w:rPr>
+                <w:rStyle w:val="ab"/>
+                <w:rFonts w:ascii="Times New Roman" w:eastAsia="楷体_GB2312" w:hAnsi="Times New Roman" w:cs="Times New Roman"/>
+                <w:noProof/>
+                <w:sz w:val="32"/>
+                <w:szCs w:val="32"/>
+              </w:rPr>
+              <w:t>4.3.1.</w:t>
+            </w:r>
+            <w:r>
+              <w:rPr>
+                <w:noProof/>
+                <w:sz w:val="32"/>
+                <w:szCs w:val="32"/>
+              </w:rPr>
+              <w:tab/>
+            </w:r>
+            <w:r>
+              <w:rPr>
+                <w:rStyle w:val="ab"/>
+                <w:rFonts w:ascii="Times New Roman" w:eastAsia="楷体_GB2312" w:hAnsi="Times New Roman" w:cs="Times New Roman"/>
+                <w:noProof/>
+                <w:sz w:val="32"/>
+                <w:szCs w:val="32"/>
+              </w:rPr>
+              <w:t>加入</w:t>
+            </w:r>
+            <w:r>
+              <w:rPr>
+                <w:rStyle w:val="ab"/>
+                <w:rFonts w:ascii="Times New Roman" w:eastAsia="楷体_GB2312" w:hAnsi="Times New Roman" w:cs="Times New Roman"/>
+                <w:noProof/>
+                <w:sz w:val="32"/>
+                <w:szCs w:val="32"/>
+              </w:rPr>
+              <w:t>购</w:t>
+            </w:r>
+            <w:r>
+              <w:rPr>
+                <w:rStyle w:val="ab"/>
+                <w:rFonts w:ascii="Times New Roman" w:eastAsia="楷体_GB2312" w:hAnsi="Times New Roman" w:cs="Times New Roman"/>
+                <w:noProof/>
+                <w:sz w:val="32"/>
+                <w:szCs w:val="32"/>
+              </w:rPr>
+              <w:t>物车功能</w:t>
+            </w:r>
+            <w:r>
+              <w:rPr>
+                <w:noProof/>
+                <w:webHidden/>
+                <w:sz w:val="32"/>
+                <w:szCs w:val="32"/>
+              </w:rPr>
+              <w:tab/>
+            </w:r>
+            <w:r>
+              <w:rPr>
+                <w:noProof/>
+                <w:webHidden/>
+                <w:sz w:val="32"/>
+                <w:szCs w:val="32"/>
+              </w:rPr>
+              <w:fldChar w:fldCharType="begin"/>
+            </w:r>
+            <w:r>
+              <w:rPr>
+                <w:noProof/>
+                <w:webHidden/>
+                <w:sz w:val="32"/>
+                <w:szCs w:val="32"/>
+              </w:rPr>
+              <w:instrText xml:space="preserve"> PAGEREF _Toc164278452 \h </w:instrText>
+            </w:r>
+            <w:r>
+              <w:rPr>
+                <w:noProof/>
+                <w:webHidden/>
+                <w:sz w:val="32"/>
+                <w:szCs w:val="32"/>
+              </w:rPr>
+            </w:r>
+            <w:r>
+              <w:rPr>
+                <w:noProof/>
+                <w:webHidden/>
+                <w:sz w:val="32"/>
+                <w:szCs w:val="32"/>
+              </w:rPr>
+              <w:fldChar w:fldCharType="separate"/>
+            </w:r>
+            <w:r>
+              <w:rPr>
+                <w:noProof/>
+                <w:webHidden/>
+                <w:sz w:val="32"/>
+                <w:szCs w:val="32"/>
+              </w:rPr>
+              <w:t>15</w:t>
+            </w:r>
+            <w:r>
+              <w:rPr>
+                <w:noProof/>
+                <w:webHidden/>
+                <w:sz w:val="32"/>
+                <w:szCs w:val="32"/>
+              </w:rPr>
+              <w:fldChar w:fldCharType="end"/>
+            </w:r>
+          </w:hyperlink>
+        </w:p>
+        <w:p>
+          <w:pPr>
+            <w:pStyle w:val="TOC3"/>
+            <w:tabs>
+              <w:tab w:val="left" w:pos="1680"/>
+              <w:tab w:val="right" w:leader="dot" w:pos="8834"/>
+            </w:tabs>
+            <w:spacing w:after="0" w:line="578" w:lineRule="exact"/>
+            <w:ind w:left="880"/>
+            <w:rPr>
+              <w:noProof/>
+              <w:sz w:val="32"/>
+              <w:szCs w:val="32"/>
+            </w:rPr>
+          </w:pPr>
+          <w:hyperlink w:anchor="_Toc164278453" w:history="1">
+            <w:r>
+              <w:rPr>
+                <w:rStyle w:val="ab"/>
+                <w:rFonts w:ascii="Times New Roman" w:eastAsia="楷体_GB2312" w:hAnsi="Times New Roman" w:cs="Times New Roman"/>
+                <w:noProof/>
+                <w:sz w:val="32"/>
+                <w:szCs w:val="32"/>
+              </w:rPr>
+              <w:t>4.3.2.</w:t>
+            </w:r>
+            <w:r>
+              <w:rPr>
+                <w:noProof/>
+                <w:sz w:val="32"/>
+                <w:szCs w:val="32"/>
+              </w:rPr>
+              <w:tab/>
+            </w:r>
+            <w:r>
+              <w:rPr>
+                <w:rStyle w:val="ab"/>
+                <w:rFonts w:ascii="Times New Roman" w:eastAsia="楷体_GB2312" w:hAnsi="Times New Roman" w:cs="Times New Roman"/>
+                <w:noProof/>
+                <w:sz w:val="32"/>
+                <w:szCs w:val="32"/>
+              </w:rPr>
+              <w:t>生成订单功能</w:t>
+            </w:r>
+            <w:r>
+              <w:rPr>
+                <w:noProof/>
+                <w:webHidden/>
+                <w:sz w:val="32"/>
+                <w:szCs w:val="32"/>
+              </w:rPr>
+              <w:tab/>
+            </w:r>
+            <w:r>
+              <w:rPr>
+                <w:noProof/>
+                <w:webHidden/>
+                <w:sz w:val="32"/>
+                <w:szCs w:val="32"/>
+              </w:rPr>
+              <w:fldChar w:fldCharType="begin"/>
+            </w:r>
+            <w:r>
+              <w:rPr>
+                <w:noProof/>
+                <w:webHidden/>
+                <w:sz w:val="32"/>
+                <w:szCs w:val="32"/>
+              </w:rPr>
+              <w:instrText xml:space="preserve"> PAGEREF _Toc164278453 \h </w:instrText>
+            </w:r>
+            <w:r>
+              <w:rPr>
+                <w:noProof/>
+                <w:webHidden/>
+                <w:sz w:val="32"/>
+                <w:szCs w:val="32"/>
+              </w:rPr>
+            </w:r>
+            <w:r>
+              <w:rPr>
+                <w:noProof/>
+                <w:webHidden/>
+                <w:sz w:val="32"/>
+                <w:szCs w:val="32"/>
+              </w:rPr>
+              <w:fldChar w:fldCharType="separate"/>
+            </w:r>
+            <w:r>
+              <w:rPr>
+                <w:noProof/>
+                <w:webHidden/>
+                <w:sz w:val="32"/>
+                <w:szCs w:val="32"/>
+              </w:rPr>
+              <w:t>16</w:t>
+            </w:r>
+            <w:r>
+              <w:rPr>
+                <w:noProof/>
+                <w:webHidden/>
+                <w:sz w:val="32"/>
+                <w:szCs w:val="32"/>
+              </w:rPr>
+              <w:fldChar w:fldCharType="end"/>
+            </w:r>
+          </w:hyperlink>
+        </w:p>
+        <w:p>
+          <w:pPr>
+            <w:pStyle w:val="TOC3"/>
+            <w:tabs>
+              <w:tab w:val="left" w:pos="1680"/>
+              <w:tab w:val="right" w:leader="dot" w:pos="8834"/>
+            </w:tabs>
+            <w:spacing w:after="0" w:line="578" w:lineRule="exact"/>
+            <w:ind w:left="880"/>
+            <w:rPr>
+              <w:noProof/>
+              <w:sz w:val="32"/>
+              <w:szCs w:val="32"/>
+            </w:rPr>
+          </w:pPr>
+          <w:hyperlink w:anchor="_Toc164278454" w:history="1">
+            <w:r>
+              <w:rPr>
+                <w:rStyle w:val="ab"/>
+                <w:rFonts w:ascii="Times New Roman" w:eastAsia="楷体_GB2312" w:hAnsi="Times New Roman" w:cs="Times New Roman"/>
+                <w:noProof/>
+                <w:sz w:val="32"/>
+                <w:szCs w:val="32"/>
+              </w:rPr>
+              <w:t>4.3.3.</w:t>
+            </w:r>
+            <w:r>
+              <w:rPr>
+                <w:noProof/>
+                <w:sz w:val="32"/>
+                <w:szCs w:val="32"/>
+              </w:rPr>
+              <w:tab/>
+            </w:r>
+            <w:r>
+              <w:rPr>
+                <w:rStyle w:val="ab"/>
+                <w:rFonts w:ascii="Times New Roman" w:eastAsia="楷体_GB2312" w:hAnsi="Times New Roman" w:cs="Times New Roman"/>
+                <w:noProof/>
+                <w:sz w:val="32"/>
+                <w:szCs w:val="32"/>
+              </w:rPr>
+              <w:t>用户支付功能</w:t>
+            </w:r>
+            <w:r>
+              <w:rPr>
+                <w:noProof/>
+                <w:webHidden/>
+                <w:sz w:val="32"/>
+                <w:szCs w:val="32"/>
+              </w:rPr>
+              <w:tab/>
+            </w:r>
+            <w:r>
+              <w:rPr>
+                <w:noProof/>
+                <w:webHidden/>
+                <w:sz w:val="32"/>
+                <w:szCs w:val="32"/>
+              </w:rPr>
+              <w:fldChar w:fldCharType="begin"/>
+            </w:r>
+            <w:r>
+              <w:rPr>
+                <w:noProof/>
+                <w:webHidden/>
+                <w:sz w:val="32"/>
+                <w:szCs w:val="32"/>
+              </w:rPr>
+              <w:instrText xml:space="preserve"> PAGEREF _Toc164278454 \h </w:instrText>
+            </w:r>
+            <w:r>
+              <w:rPr>
+                <w:noProof/>
+                <w:webHidden/>
+                <w:sz w:val="32"/>
+                <w:szCs w:val="32"/>
+              </w:rPr>
+            </w:r>
+            <w:r>
+              <w:rPr>
+                <w:noProof/>
+                <w:webHidden/>
+                <w:sz w:val="32"/>
+                <w:szCs w:val="32"/>
+              </w:rPr>
+              <w:fldChar w:fldCharType="separate"/>
+            </w:r>
+            <w:r>
+              <w:rPr>
+                <w:noProof/>
+                <w:webHidden/>
+                <w:sz w:val="32"/>
+                <w:szCs w:val="32"/>
+              </w:rPr>
+              <w:t>17</w:t>
+            </w:r>
+            <w:r>
+              <w:rPr>
+                <w:noProof/>
+                <w:webHidden/>
+                <w:sz w:val="32"/>
+                <w:szCs w:val="32"/>
+              </w:rPr>
+              <w:fldChar w:fldCharType="end"/>
+            </w:r>
+          </w:hyperlink>
+        </w:p>
+        <w:p>
+          <w:pPr>
+            <w:pStyle w:val="TOC3"/>
+            <w:tabs>
+              <w:tab w:val="left" w:pos="1680"/>
+              <w:tab w:val="right" w:leader="dot" w:pos="8834"/>
+            </w:tabs>
+            <w:spacing w:after="0" w:line="578" w:lineRule="exact"/>
+            <w:ind w:left="880"/>
+            <w:rPr>
+              <w:noProof/>
+              <w:sz w:val="32"/>
+              <w:szCs w:val="32"/>
+            </w:rPr>
+          </w:pPr>
+          <w:hyperlink w:anchor="_Toc164278455" w:history="1">
+            <w:r>
+              <w:rPr>
+                <w:rStyle w:val="ab"/>
+                <w:rFonts w:ascii="Times New Roman" w:eastAsia="楷体_GB2312" w:hAnsi="Times New Roman" w:cs="Times New Roman"/>
+                <w:noProof/>
+                <w:sz w:val="32"/>
+                <w:szCs w:val="32"/>
+              </w:rPr>
+              <w:t>4.3.4.</w:t>
+            </w:r>
+            <w:r>
+              <w:rPr>
+                <w:noProof/>
+                <w:sz w:val="32"/>
+                <w:szCs w:val="32"/>
+              </w:rPr>
+              <w:tab/>
+            </w:r>
+            <w:r>
+              <w:rPr>
+                <w:rStyle w:val="ab"/>
+                <w:rFonts w:ascii="Times New Roman" w:eastAsia="楷体_GB2312" w:hAnsi="Times New Roman" w:cs="Times New Roman"/>
+                <w:noProof/>
+                <w:sz w:val="32"/>
+                <w:szCs w:val="32"/>
+              </w:rPr>
+              <w:t>用户查看订单状态功能</w:t>
+            </w:r>
+            <w:r>
+              <w:rPr>
+                <w:noProof/>
+                <w:webHidden/>
+                <w:sz w:val="32"/>
+                <w:szCs w:val="32"/>
+              </w:rPr>
+              <w:tab/>
+            </w:r>
+            <w:r>
+              <w:rPr>
+                <w:noProof/>
+                <w:webHidden/>
+                <w:sz w:val="32"/>
+                <w:szCs w:val="32"/>
+              </w:rPr>
+              <w:fldChar w:fldCharType="begin"/>
+            </w:r>
+            <w:r>
+              <w:rPr>
+                <w:noProof/>
+                <w:webHidden/>
+                <w:sz w:val="32"/>
+                <w:szCs w:val="32"/>
+              </w:rPr>
+              <w:instrText xml:space="preserve"> PAGEREF _Toc164278455 \h </w:instrText>
+            </w:r>
+            <w:r>
+              <w:rPr>
+                <w:noProof/>
+                <w:webHidden/>
+                <w:sz w:val="32"/>
+                <w:szCs w:val="32"/>
+              </w:rPr>
+            </w:r>
+            <w:r>
+              <w:rPr>
+                <w:noProof/>
+                <w:webHidden/>
+                <w:sz w:val="32"/>
+                <w:szCs w:val="32"/>
+              </w:rPr>
+              <w:fldChar w:fldCharType="separate"/>
+            </w:r>
+            <w:r>
+              <w:rPr>
+                <w:noProof/>
+                <w:webHidden/>
+                <w:sz w:val="32"/>
+                <w:szCs w:val="32"/>
+              </w:rPr>
+              <w:t>18</w:t>
+            </w:r>
+            <w:r>
+              <w:rPr>
+                <w:noProof/>
+                <w:webHidden/>
+                <w:sz w:val="32"/>
+                <w:szCs w:val="32"/>
+              </w:rPr>
+              <w:fldChar w:fldCharType="end"/>
+            </w:r>
+          </w:hyperlink>
+        </w:p>
+        <w:p>
+          <w:pPr>
+            <w:pStyle w:val="TOC3"/>
+            <w:tabs>
+              <w:tab w:val="left" w:pos="1680"/>
+              <w:tab w:val="right" w:leader="dot" w:pos="8834"/>
+            </w:tabs>
+            <w:spacing w:after="0" w:line="578" w:lineRule="exact"/>
+            <w:ind w:left="880"/>
+            <w:rPr>
+              <w:noProof/>
+              <w:sz w:val="32"/>
+              <w:szCs w:val="32"/>
+            </w:rPr>
+          </w:pPr>
+          <w:hyperlink w:anchor="_Toc164278456" w:history="1">
+            <w:r>
+              <w:rPr>
+                <w:rStyle w:val="ab"/>
+                <w:rFonts w:ascii="Times New Roman" w:eastAsia="楷体_GB2312" w:hAnsi="Times New Roman" w:cs="Times New Roman"/>
+                <w:noProof/>
+                <w:sz w:val="32"/>
+                <w:szCs w:val="32"/>
+              </w:rPr>
+              <w:t>4.3.5.</w:t>
+            </w:r>
+            <w:r>
+              <w:rPr>
+                <w:noProof/>
+                <w:sz w:val="32"/>
+                <w:szCs w:val="32"/>
+              </w:rPr>
+              <w:tab/>
+            </w:r>
+            <w:r>
+              <w:rPr>
+                <w:rStyle w:val="ab"/>
+                <w:rFonts w:ascii="Times New Roman" w:eastAsia="楷体_GB2312" w:hAnsi="Times New Roman" w:cs="Times New Roman"/>
+                <w:noProof/>
+                <w:sz w:val="32"/>
+                <w:szCs w:val="32"/>
+              </w:rPr>
+              <w:t>用户修改订单信息功能</w:t>
+            </w:r>
+            <w:r>
+              <w:rPr>
+                <w:noProof/>
+                <w:webHidden/>
+                <w:sz w:val="32"/>
+                <w:szCs w:val="32"/>
+              </w:rPr>
+              <w:tab/>
+            </w:r>
+            <w:r>
+              <w:rPr>
+                <w:noProof/>
+                <w:webHidden/>
+                <w:sz w:val="32"/>
+                <w:szCs w:val="32"/>
+              </w:rPr>
+              <w:fldChar w:fldCharType="begin"/>
+            </w:r>
+            <w:r>
+              <w:rPr>
+                <w:noProof/>
+                <w:webHidden/>
+                <w:sz w:val="32"/>
+                <w:szCs w:val="32"/>
+              </w:rPr>
+              <w:instrText xml:space="preserve"> PAGEREF _Toc164278456 \h </w:instrText>
+            </w:r>
+            <w:r>
+              <w:rPr>
+                <w:noProof/>
+                <w:webHidden/>
+                <w:sz w:val="32"/>
+                <w:szCs w:val="32"/>
+              </w:rPr>
+            </w:r>
+            <w:r>
+              <w:rPr>
+                <w:noProof/>
+                <w:webHidden/>
+                <w:sz w:val="32"/>
+                <w:szCs w:val="32"/>
+              </w:rPr>
+              <w:fldChar w:fldCharType="separate"/>
+            </w:r>
+            <w:r>
+              <w:rPr>
+                <w:noProof/>
+                <w:webHidden/>
+                <w:sz w:val="32"/>
+                <w:szCs w:val="32"/>
+              </w:rPr>
+              <w:t>19</w:t>
+            </w:r>
+            <w:r>
+              <w:rPr>
+                <w:noProof/>
+                <w:webHidden/>
+                <w:sz w:val="32"/>
+                <w:szCs w:val="32"/>
+              </w:rPr>
+              <w:fldChar w:fldCharType="end"/>
+            </w:r>
+          </w:hyperlink>
+        </w:p>
+        <w:p>
+          <w:pPr>
+            <w:pStyle w:val="TOC3"/>
+            <w:tabs>
+              <w:tab w:val="left" w:pos="1680"/>
+              <w:tab w:val="right" w:leader="dot" w:pos="8834"/>
+            </w:tabs>
+            <w:spacing w:after="0" w:line="578" w:lineRule="exact"/>
+            <w:ind w:left="880"/>
+            <w:rPr>
+              <w:noProof/>
+              <w:sz w:val="32"/>
+              <w:szCs w:val="32"/>
+            </w:rPr>
+          </w:pPr>
+          <w:hyperlink w:anchor="_Toc164278457" w:history="1">
+            <w:r>
+              <w:rPr>
+                <w:rStyle w:val="ab"/>
+                <w:rFonts w:ascii="Times New Roman" w:eastAsia="楷体_GB2312" w:hAnsi="Times New Roman" w:cs="Times New Roman"/>
+                <w:noProof/>
+                <w:sz w:val="32"/>
+                <w:szCs w:val="32"/>
+              </w:rPr>
+              <w:t>4.3.6.</w:t>
+            </w:r>
+            <w:r>
+              <w:rPr>
+                <w:noProof/>
+                <w:sz w:val="32"/>
+                <w:szCs w:val="32"/>
+              </w:rPr>
+              <w:tab/>
+            </w:r>
+            <w:r>
+              <w:rPr>
+                <w:rStyle w:val="ab"/>
+                <w:rFonts w:ascii="Times New Roman" w:eastAsia="楷体_GB2312" w:hAnsi="Times New Roman" w:cs="Times New Roman"/>
+                <w:noProof/>
+                <w:sz w:val="32"/>
+                <w:szCs w:val="32"/>
+              </w:rPr>
+              <w:t>申请退换货功能</w:t>
+            </w:r>
+            <w:r>
+              <w:rPr>
+                <w:noProof/>
+                <w:webHidden/>
+                <w:sz w:val="32"/>
+                <w:szCs w:val="32"/>
+              </w:rPr>
+              <w:tab/>
+            </w:r>
+            <w:r>
+              <w:rPr>
+                <w:noProof/>
+                <w:webHidden/>
+                <w:sz w:val="32"/>
+                <w:szCs w:val="32"/>
+              </w:rPr>
+              <w:fldChar w:fldCharType="begin"/>
+            </w:r>
+            <w:r>
+              <w:rPr>
+                <w:noProof/>
+                <w:webHidden/>
+                <w:sz w:val="32"/>
+                <w:szCs w:val="32"/>
+              </w:rPr>
+              <w:instrText xml:space="preserve"> PAGEREF _Toc164278457 \h </w:instrText>
+            </w:r>
+            <w:r>
+              <w:rPr>
+                <w:noProof/>
+                <w:webHidden/>
+                <w:sz w:val="32"/>
+                <w:szCs w:val="32"/>
+              </w:rPr>
+            </w:r>
+            <w:r>
+              <w:rPr>
+                <w:noProof/>
+                <w:webHidden/>
+                <w:sz w:val="32"/>
+                <w:szCs w:val="32"/>
+              </w:rPr>
+              <w:fldChar w:fldCharType="separate"/>
+            </w:r>
+            <w:r>
+              <w:rPr>
+                <w:noProof/>
+                <w:webHidden/>
+                <w:sz w:val="32"/>
+                <w:szCs w:val="32"/>
+              </w:rPr>
+              <w:t>20</w:t>
+            </w:r>
+            <w:r>
+              <w:rPr>
+                <w:noProof/>
+                <w:webHidden/>
+                <w:sz w:val="32"/>
+                <w:szCs w:val="32"/>
+              </w:rPr>
+              <w:fldChar w:fldCharType="end"/>
+            </w:r>
+          </w:hyperlink>
+        </w:p>
+        <w:p>
+          <w:pPr>
+            <w:pStyle w:val="TOC3"/>
+            <w:tabs>
+              <w:tab w:val="left" w:pos="1680"/>
+              <w:tab w:val="right" w:leader="dot" w:pos="8834"/>
+            </w:tabs>
+            <w:spacing w:after="0" w:line="578" w:lineRule="exact"/>
+            <w:ind w:left="880"/>
+            <w:rPr>
+              <w:noProof/>
+              <w:sz w:val="32"/>
+              <w:szCs w:val="32"/>
+            </w:rPr>
+          </w:pPr>
+          <w:hyperlink w:anchor="_Toc164278458" w:history="1">
+            <w:r>
+              <w:rPr>
+                <w:rStyle w:val="ab"/>
+                <w:rFonts w:ascii="Times New Roman" w:eastAsia="楷体_GB2312" w:hAnsi="Times New Roman" w:cs="Times New Roman"/>
+                <w:noProof/>
+                <w:sz w:val="32"/>
+                <w:szCs w:val="32"/>
+              </w:rPr>
+              <w:t>4.3.7.</w:t>
+            </w:r>
+            <w:r>
+              <w:rPr>
+                <w:noProof/>
+                <w:sz w:val="32"/>
+                <w:szCs w:val="32"/>
+              </w:rPr>
+              <w:tab/>
+            </w:r>
+            <w:r>
+              <w:rPr>
+                <w:rStyle w:val="ab"/>
+                <w:rFonts w:ascii="Times New Roman" w:eastAsia="楷体_GB2312" w:hAnsi="Times New Roman" w:cs="Times New Roman"/>
+                <w:noProof/>
+                <w:sz w:val="32"/>
+                <w:szCs w:val="32"/>
+              </w:rPr>
+              <w:t>评价订单功能</w:t>
+            </w:r>
+            <w:r>
+              <w:rPr>
+                <w:noProof/>
+                <w:webHidden/>
+                <w:sz w:val="32"/>
+                <w:szCs w:val="32"/>
+              </w:rPr>
+              <w:tab/>
+            </w:r>
+            <w:r>
+              <w:rPr>
+                <w:noProof/>
+                <w:webHidden/>
+                <w:sz w:val="32"/>
+                <w:szCs w:val="32"/>
+              </w:rPr>
+              <w:fldChar w:fldCharType="begin"/>
+            </w:r>
+            <w:r>
+              <w:rPr>
+                <w:noProof/>
+                <w:webHidden/>
+                <w:sz w:val="32"/>
+                <w:szCs w:val="32"/>
+              </w:rPr>
+              <w:instrText xml:space="preserve"> PAGEREF _Toc164278458 \h </w:instrText>
+            </w:r>
+            <w:r>
+              <w:rPr>
+                <w:noProof/>
+                <w:webHidden/>
+                <w:sz w:val="32"/>
+                <w:szCs w:val="32"/>
+              </w:rPr>
+            </w:r>
+            <w:r>
+              <w:rPr>
+                <w:noProof/>
+                <w:webHidden/>
+                <w:sz w:val="32"/>
+                <w:szCs w:val="32"/>
+              </w:rPr>
+              <w:fldChar w:fldCharType="separate"/>
+            </w:r>
+            <w:r>
+              <w:rPr>
+                <w:noProof/>
+                <w:webHidden/>
+                <w:sz w:val="32"/>
+                <w:szCs w:val="32"/>
+              </w:rPr>
+              <w:t>22</w:t>
+            </w:r>
+            <w:r>
+              <w:rPr>
+                <w:noProof/>
+                <w:webHidden/>
+                <w:sz w:val="32"/>
+                <w:szCs w:val="32"/>
+              </w:rPr>
+              <w:fldChar w:fldCharType="end"/>
+            </w:r>
+          </w:hyperlink>
+        </w:p>
+        <w:p>
+          <w:pPr>
+            <w:pStyle w:val="TOC3"/>
+            <w:tabs>
+              <w:tab w:val="left" w:pos="1680"/>
+              <w:tab w:val="right" w:leader="dot" w:pos="8834"/>
+            </w:tabs>
+            <w:spacing w:after="0" w:line="578" w:lineRule="exact"/>
+            <w:ind w:left="880"/>
+            <w:rPr>
+              <w:noProof/>
+              <w:sz w:val="32"/>
+              <w:szCs w:val="32"/>
+            </w:rPr>
+          </w:pPr>
+          <w:hyperlink w:anchor="_Toc164278459" w:history="1">
+            <w:r>
+              <w:rPr>
+                <w:rStyle w:val="ab"/>
+                <w:rFonts w:ascii="Times New Roman" w:eastAsia="楷体_GB2312" w:hAnsi="Times New Roman" w:cs="Times New Roman"/>
+                <w:noProof/>
+                <w:sz w:val="32"/>
+                <w:szCs w:val="32"/>
+              </w:rPr>
+              <w:t>4.3.8.</w:t>
+            </w:r>
+            <w:r>
+              <w:rPr>
+                <w:noProof/>
+                <w:sz w:val="32"/>
+                <w:szCs w:val="32"/>
+              </w:rPr>
+              <w:tab/>
+            </w:r>
+            <w:r>
+              <w:rPr>
+                <w:rStyle w:val="ab"/>
+                <w:rFonts w:ascii="Times New Roman" w:eastAsia="楷体_GB2312" w:hAnsi="Times New Roman" w:cs="Times New Roman"/>
+                <w:noProof/>
+                <w:sz w:val="32"/>
+                <w:szCs w:val="32"/>
+              </w:rPr>
+              <w:t>管理员查看订单状态功能</w:t>
+            </w:r>
+            <w:r>
+              <w:rPr>
+                <w:noProof/>
+                <w:webHidden/>
+                <w:sz w:val="32"/>
+                <w:szCs w:val="32"/>
+              </w:rPr>
+              <w:tab/>
+            </w:r>
+            <w:r>
+              <w:rPr>
+                <w:noProof/>
+                <w:webHidden/>
+                <w:sz w:val="32"/>
+                <w:szCs w:val="32"/>
+              </w:rPr>
+              <w:fldChar w:fldCharType="begin"/>
+            </w:r>
+            <w:r>
+              <w:rPr>
+                <w:noProof/>
+                <w:webHidden/>
+                <w:sz w:val="32"/>
+                <w:szCs w:val="32"/>
+              </w:rPr>
+              <w:instrText xml:space="preserve"> PAGEREF _Toc164278459 \h </w:instrText>
+            </w:r>
+            <w:r>
+              <w:rPr>
+                <w:noProof/>
+                <w:webHidden/>
+                <w:sz w:val="32"/>
+                <w:szCs w:val="32"/>
+              </w:rPr>
+            </w:r>
+            <w:r>
+              <w:rPr>
+                <w:noProof/>
+                <w:webHidden/>
+                <w:sz w:val="32"/>
+                <w:szCs w:val="32"/>
+              </w:rPr>
+              <w:fldChar w:fldCharType="separate"/>
+            </w:r>
+            <w:r>
+              <w:rPr>
+                <w:noProof/>
+                <w:webHidden/>
+                <w:sz w:val="32"/>
+                <w:szCs w:val="32"/>
+              </w:rPr>
+              <w:t>22</w:t>
+            </w:r>
+            <w:r>
+              <w:rPr>
+                <w:noProof/>
+                <w:webHidden/>
+                <w:sz w:val="32"/>
+                <w:szCs w:val="32"/>
+              </w:rPr>
+              <w:fldChar w:fldCharType="end"/>
+            </w:r>
+          </w:hyperlink>
+        </w:p>
+        <w:p>
+          <w:pPr>
+            <w:pStyle w:val="TOC3"/>
+            <w:tabs>
+              <w:tab w:val="left" w:pos="1680"/>
+              <w:tab w:val="right" w:leader="dot" w:pos="8834"/>
+            </w:tabs>
+            <w:spacing w:after="0" w:line="578" w:lineRule="exact"/>
+            <w:ind w:left="880"/>
+            <w:rPr>
+              <w:noProof/>
+              <w:sz w:val="32"/>
+              <w:szCs w:val="32"/>
+            </w:rPr>
+          </w:pPr>
+          <w:hyperlink w:anchor="_Toc164278460" w:history="1">
+            <w:r>
+              <w:rPr>
+                <w:rStyle w:val="ab"/>
+                <w:rFonts w:ascii="Times New Roman" w:eastAsia="楷体_GB2312" w:hAnsi="Times New Roman" w:cs="Times New Roman"/>
+                <w:noProof/>
+                <w:sz w:val="32"/>
+                <w:szCs w:val="32"/>
+              </w:rPr>
+              <w:t>4.3.9.</w:t>
+            </w:r>
+            <w:r>
+              <w:rPr>
+                <w:noProof/>
+                <w:sz w:val="32"/>
+                <w:szCs w:val="32"/>
+              </w:rPr>
+              <w:tab/>
+            </w:r>
+            <w:r>
+              <w:rPr>
+                <w:rStyle w:val="ab"/>
+                <w:rFonts w:ascii="Times New Roman" w:eastAsia="楷体_GB2312" w:hAnsi="Times New Roman" w:cs="Times New Roman"/>
+                <w:noProof/>
+                <w:sz w:val="32"/>
+                <w:szCs w:val="32"/>
+              </w:rPr>
+              <w:t>管理员处理订单功能</w:t>
+            </w:r>
+            <w:r>
+              <w:rPr>
+                <w:noProof/>
+                <w:webHidden/>
+                <w:sz w:val="32"/>
+                <w:szCs w:val="32"/>
+              </w:rPr>
+              <w:tab/>
+            </w:r>
+            <w:r>
+              <w:rPr>
+                <w:noProof/>
+                <w:webHidden/>
+                <w:sz w:val="32"/>
+                <w:szCs w:val="32"/>
+              </w:rPr>
+              <w:fldChar w:fldCharType="begin"/>
+            </w:r>
+            <w:r>
+              <w:rPr>
+                <w:noProof/>
+                <w:webHidden/>
+                <w:sz w:val="32"/>
+                <w:szCs w:val="32"/>
+              </w:rPr>
+              <w:instrText xml:space="preserve"> PAGEREF _Toc164278460 \h </w:instrText>
+            </w:r>
+            <w:r>
+              <w:rPr>
+                <w:noProof/>
+                <w:webHidden/>
+                <w:sz w:val="32"/>
+                <w:szCs w:val="32"/>
+              </w:rPr>
+            </w:r>
+            <w:r>
+              <w:rPr>
+                <w:noProof/>
+                <w:webHidden/>
+                <w:sz w:val="32"/>
+                <w:szCs w:val="32"/>
+              </w:rPr>
+              <w:fldChar w:fldCharType="separate"/>
+            </w:r>
+            <w:r>
+              <w:rPr>
+                <w:noProof/>
+                <w:webHidden/>
+                <w:sz w:val="32"/>
+                <w:szCs w:val="32"/>
+              </w:rPr>
+              <w:t>23</w:t>
+            </w:r>
+            <w:r>
+              <w:rPr>
+                <w:noProof/>
+                <w:webHidden/>
+                <w:sz w:val="32"/>
+                <w:szCs w:val="32"/>
+              </w:rPr>
+              <w:fldChar w:fldCharType="end"/>
+            </w:r>
+          </w:hyperlink>
+        </w:p>
+        <w:p>
+          <w:pPr>
+            <w:pStyle w:val="TOC3"/>
+            <w:tabs>
+              <w:tab w:val="left" w:pos="1680"/>
+              <w:tab w:val="right" w:leader="dot" w:pos="8834"/>
+            </w:tabs>
+            <w:spacing w:after="0" w:line="578" w:lineRule="exact"/>
+            <w:ind w:left="880"/>
+            <w:rPr>
+              <w:noProof/>
+              <w:sz w:val="32"/>
+              <w:szCs w:val="32"/>
+            </w:rPr>
+          </w:pPr>
+          <w:hyperlink w:anchor="_Toc164278461" w:history="1">
+            <w:r>
+              <w:rPr>
+                <w:rStyle w:val="ab"/>
+                <w:rFonts w:ascii="Times New Roman" w:eastAsia="楷体_GB2312" w:hAnsi="Times New Roman" w:cs="Times New Roman"/>
+                <w:noProof/>
+                <w:sz w:val="32"/>
+                <w:szCs w:val="32"/>
+              </w:rPr>
+              <w:t>4.3.10.</w:t>
+            </w:r>
+            <w:r>
+              <w:rPr>
+                <w:noProof/>
+                <w:sz w:val="32"/>
+                <w:szCs w:val="32"/>
+              </w:rPr>
+              <w:tab/>
+            </w:r>
+            <w:r>
+              <w:rPr>
+                <w:rStyle w:val="ab"/>
+                <w:rFonts w:ascii="Times New Roman" w:eastAsia="楷体_GB2312" w:hAnsi="Times New Roman" w:cs="Times New Roman"/>
+                <w:noProof/>
+                <w:sz w:val="32"/>
+                <w:szCs w:val="32"/>
+              </w:rPr>
+              <w:t>订单数据分析功能</w:t>
+            </w:r>
+            <w:r>
+              <w:rPr>
+                <w:noProof/>
+                <w:webHidden/>
+                <w:sz w:val="32"/>
+                <w:szCs w:val="32"/>
+              </w:rPr>
+              <w:tab/>
+            </w:r>
+            <w:r>
+              <w:rPr>
+                <w:noProof/>
+                <w:webHidden/>
+                <w:sz w:val="32"/>
+                <w:szCs w:val="32"/>
+              </w:rPr>
+              <w:fldChar w:fldCharType="begin"/>
+            </w:r>
+            <w:r>
+              <w:rPr>
+                <w:noProof/>
+                <w:webHidden/>
+                <w:sz w:val="32"/>
+                <w:szCs w:val="32"/>
+              </w:rPr>
+              <w:instrText xml:space="preserve"> PAGEREF _Toc164278461 \h </w:instrText>
+            </w:r>
+            <w:r>
+              <w:rPr>
+                <w:noProof/>
+                <w:webHidden/>
+                <w:sz w:val="32"/>
+                <w:szCs w:val="32"/>
+              </w:rPr>
+            </w:r>
+            <w:r>
+              <w:rPr>
+                <w:noProof/>
+                <w:webHidden/>
+                <w:sz w:val="32"/>
+                <w:szCs w:val="32"/>
+              </w:rPr>
+              <w:fldChar w:fldCharType="separate"/>
+            </w:r>
+            <w:r>
+              <w:rPr>
+                <w:noProof/>
+                <w:webHidden/>
+                <w:sz w:val="32"/>
+                <w:szCs w:val="32"/>
+              </w:rPr>
+              <w:t>24</w:t>
+            </w:r>
+            <w:r>
+              <w:rPr>
+                <w:noProof/>
+                <w:webHidden/>
+                <w:sz w:val="32"/>
+                <w:szCs w:val="32"/>
+              </w:rPr>
+              <w:fldChar w:fldCharType="end"/>
+            </w:r>
+          </w:hyperlink>
+        </w:p>
+        <w:p>
+          <w:pPr>
+            <w:pStyle w:val="TOC3"/>
+            <w:tabs>
+              <w:tab w:val="left" w:pos="1680"/>
+              <w:tab w:val="right" w:leader="dot" w:pos="8834"/>
+            </w:tabs>
+            <w:spacing w:after="0" w:line="578" w:lineRule="exact"/>
+            <w:ind w:left="880"/>
+            <w:rPr>
+              <w:noProof/>
+              <w:sz w:val="32"/>
+              <w:szCs w:val="32"/>
+            </w:rPr>
+          </w:pPr>
+          <w:hyperlink w:anchor="_Toc164278462" w:history="1">
+            <w:r>
+              <w:rPr>
+                <w:rStyle w:val="ab"/>
+                <w:rFonts w:ascii="Times New Roman" w:eastAsia="楷体_GB2312" w:hAnsi="Times New Roman" w:cs="Times New Roman"/>
+                <w:noProof/>
+                <w:sz w:val="32"/>
+                <w:szCs w:val="32"/>
+              </w:rPr>
+              <w:t>4.3.11.</w:t>
+            </w:r>
+            <w:r>
+              <w:rPr>
+                <w:noProof/>
+                <w:sz w:val="32"/>
+                <w:szCs w:val="32"/>
+              </w:rPr>
+              <w:tab/>
+            </w:r>
+            <w:r>
+              <w:rPr>
+                <w:rStyle w:val="ab"/>
+                <w:rFonts w:ascii="Times New Roman" w:eastAsia="楷体_GB2312" w:hAnsi="Times New Roman" w:cs="Times New Roman"/>
+                <w:noProof/>
+                <w:sz w:val="32"/>
+                <w:szCs w:val="32"/>
+              </w:rPr>
+              <w:t>日志记录与权限管理功能</w:t>
+            </w:r>
+            <w:r>
+              <w:rPr>
+                <w:noProof/>
+                <w:webHidden/>
+                <w:sz w:val="32"/>
+                <w:szCs w:val="32"/>
+              </w:rPr>
+              <w:tab/>
+            </w:r>
+            <w:r>
+              <w:rPr>
+                <w:noProof/>
+                <w:webHidden/>
+                <w:sz w:val="32"/>
+                <w:szCs w:val="32"/>
+              </w:rPr>
+              <w:fldChar w:fldCharType="begin"/>
+            </w:r>
+            <w:r>
+              <w:rPr>
+                <w:noProof/>
+                <w:webHidden/>
+                <w:sz w:val="32"/>
+                <w:szCs w:val="32"/>
+              </w:rPr>
+              <w:instrText xml:space="preserve"> PAGEREF _Toc164278462 \h </w:instrText>
+            </w:r>
+            <w:r>
+              <w:rPr>
+                <w:noProof/>
+                <w:webHidden/>
+                <w:sz w:val="32"/>
+                <w:szCs w:val="32"/>
+              </w:rPr>
+            </w:r>
+            <w:r>
+              <w:rPr>
+                <w:noProof/>
+                <w:webHidden/>
+                <w:sz w:val="32"/>
+                <w:szCs w:val="32"/>
+              </w:rPr>
+              <w:fldChar w:fldCharType="separate"/>
+            </w:r>
+            <w:r>
+              <w:rPr>
+                <w:noProof/>
+                <w:webHidden/>
+                <w:sz w:val="32"/>
+                <w:szCs w:val="32"/>
+              </w:rPr>
+              <w:t>25</w:t>
             </w:r>
             <w:r>
               <w:rPr>
@@ -3228,7 +4442,7 @@
               <w:szCs w:val="32"/>
             </w:rPr>
           </w:pPr>
-          <w:hyperlink w:anchor="_Toc164171999" w:history="1">
+          <w:hyperlink w:anchor="_Toc164278463" w:history="1">
             <w:r>
               <w:rPr>
                 <w:rStyle w:val="ab"/>
@@ -3282,7 +4496,7 @@
                 <w:sz w:val="32"/>
                 <w:szCs w:val="32"/>
               </w:rPr>
-              <w:instrText xml:space="preserve"> PAGEREF _Toc164171999 \h </w:instrText>
+              <w:instrText xml:space="preserve"> PAGEREF _Toc164278463 \h </w:instrText>
             </w:r>
             <w:r>
               <w:rPr>
@@ -3308,7 +4522,7 @@
                 <w:sz w:val="32"/>
                 <w:szCs w:val="32"/>
               </w:rPr>
-              <w:t>15</w:t>
+              <w:t>26</w:t>
             </w:r>
             <w:r>
               <w:rPr>
@@ -3336,7 +4550,7 @@
               <w:szCs w:val="32"/>
             </w:rPr>
           </w:pPr>
-          <w:hyperlink w:anchor="_Toc164172000" w:history="1">
+          <w:hyperlink w:anchor="_Toc164278464" w:history="1">
             <w:r>
               <w:rPr>
                 <w:rStyle w:val="ab"/>
@@ -3390,7 +4604,7 @@
                 <w:sz w:val="32"/>
                 <w:szCs w:val="32"/>
               </w:rPr>
-              <w:instrText xml:space="preserve"> PAGEREF _Toc164172000 \h </w:instrText>
+              <w:instrText xml:space="preserve"> PAGEREF _Toc164278464 \h </w:instrText>
             </w:r>
             <w:r>
               <w:rPr>
@@ -3416,7 +4630,7 @@
                 <w:sz w:val="32"/>
                 <w:szCs w:val="32"/>
               </w:rPr>
-              <w:t>15</w:t>
+              <w:t>26</w:t>
             </w:r>
             <w:r>
               <w:rPr>
@@ -3444,7 +4658,7 @@
               <w:szCs w:val="32"/>
             </w:rPr>
           </w:pPr>
-          <w:hyperlink w:anchor="_Toc164172001" w:history="1">
+          <w:hyperlink w:anchor="_Toc164278465" w:history="1">
             <w:r>
               <w:rPr>
                 <w:rStyle w:val="ab"/>
@@ -3498,7 +4712,7 @@
                 <w:sz w:val="32"/>
                 <w:szCs w:val="32"/>
               </w:rPr>
-              <w:instrText xml:space="preserve"> PAGEREF _Toc164172001 \h </w:instrText>
+              <w:instrText xml:space="preserve"> PAGEREF _Toc164278465 \h </w:instrText>
             </w:r>
             <w:r>
               <w:rPr>
@@ -3524,7 +4738,7 @@
                 <w:sz w:val="32"/>
                 <w:szCs w:val="32"/>
               </w:rPr>
-              <w:t>15</w:t>
+              <w:t>26</w:t>
             </w:r>
             <w:r>
               <w:rPr>
@@ -3552,7 +4766,7 @@
               <w:szCs w:val="32"/>
             </w:rPr>
           </w:pPr>
-          <w:hyperlink w:anchor="_Toc164172002" w:history="1">
+          <w:hyperlink w:anchor="_Toc164278466" w:history="1">
             <w:r>
               <w:rPr>
                 <w:rStyle w:val="ab"/>
@@ -3606,7 +4820,7 @@
                 <w:sz w:val="32"/>
                 <w:szCs w:val="32"/>
               </w:rPr>
-              <w:instrText xml:space="preserve"> PAGEREF _Toc164172002 \h </w:instrText>
+              <w:instrText xml:space="preserve"> PAGEREF _Toc164278466 \h </w:instrText>
             </w:r>
             <w:r>
               <w:rPr>
@@ -3632,7 +4846,7 @@
                 <w:sz w:val="32"/>
                 <w:szCs w:val="32"/>
               </w:rPr>
-              <w:t>16</w:t>
+              <w:t>26</w:t>
             </w:r>
             <w:r>
               <w:rPr>
@@ -3659,7 +4873,7 @@
               <w:szCs w:val="32"/>
             </w:rPr>
           </w:pPr>
-          <w:hyperlink w:anchor="_Toc164172003" w:history="1">
+          <w:hyperlink w:anchor="_Toc164278467" w:history="1">
             <w:r>
               <w:rPr>
                 <w:rStyle w:val="ab"/>
@@ -3713,7 +4927,7 @@
                 <w:sz w:val="32"/>
                 <w:szCs w:val="32"/>
               </w:rPr>
-              <w:instrText xml:space="preserve"> PAGEREF _Toc164172003 \h </w:instrText>
+              <w:instrText xml:space="preserve"> PAGEREF _Toc164278467 \h </w:instrText>
             </w:r>
             <w:r>
               <w:rPr>
@@ -3739,7 +4953,7 @@
                 <w:sz w:val="32"/>
                 <w:szCs w:val="32"/>
               </w:rPr>
-              <w:t>16</w:t>
+              <w:t>27</w:t>
             </w:r>
             <w:r>
               <w:rPr>
@@ -3766,7 +4980,7 @@
               <w:szCs w:val="32"/>
             </w:rPr>
           </w:pPr>
-          <w:hyperlink w:anchor="_Toc164172004" w:history="1">
+          <w:hyperlink w:anchor="_Toc164278468" w:history="1">
             <w:r>
               <w:rPr>
                 <w:rStyle w:val="ab"/>
@@ -3820,7 +5034,7 @@
                 <w:sz w:val="32"/>
                 <w:szCs w:val="32"/>
               </w:rPr>
-              <w:instrText xml:space="preserve"> PAGEREF _Toc164172004 \h </w:instrText>
+              <w:instrText xml:space="preserve"> PAGEREF _Toc164278468 \h </w:instrText>
             </w:r>
             <w:r>
               <w:rPr>
@@ -3846,7 +5060,7 @@
                 <w:sz w:val="32"/>
                 <w:szCs w:val="32"/>
               </w:rPr>
-              <w:t>16</w:t>
+              <w:t>27</w:t>
             </w:r>
             <w:r>
               <w:rPr>
@@ -3874,7 +5088,7 @@
               <w:szCs w:val="32"/>
             </w:rPr>
           </w:pPr>
-          <w:hyperlink w:anchor="_Toc164172005" w:history="1">
+          <w:hyperlink w:anchor="_Toc164278469" w:history="1">
             <w:r>
               <w:rPr>
                 <w:rStyle w:val="ab"/>
@@ -3928,7 +5142,7 @@
                 <w:sz w:val="32"/>
                 <w:szCs w:val="32"/>
               </w:rPr>
-              <w:instrText xml:space="preserve"> PAGEREF _Toc164172005 \h </w:instrText>
+              <w:instrText xml:space="preserve"> PAGEREF _Toc164278469 \h </w:instrText>
             </w:r>
             <w:r>
               <w:rPr>
@@ -3954,7 +5168,7 @@
                 <w:sz w:val="32"/>
                 <w:szCs w:val="32"/>
               </w:rPr>
-              <w:t>16</w:t>
+              <w:t>27</w:t>
             </w:r>
             <w:r>
               <w:rPr>
@@ -3982,7 +5196,7 @@
               <w:szCs w:val="32"/>
             </w:rPr>
           </w:pPr>
-          <w:hyperlink w:anchor="_Toc164172006" w:history="1">
+          <w:hyperlink w:anchor="_Toc164278470" w:history="1">
             <w:r>
               <w:rPr>
                 <w:rStyle w:val="ab"/>
@@ -4036,7 +5250,7 @@
                 <w:sz w:val="32"/>
                 <w:szCs w:val="32"/>
               </w:rPr>
-              <w:instrText xml:space="preserve"> PAGEREF _Toc164172006 \h </w:instrText>
+              <w:instrText xml:space="preserve"> PAGEREF _Toc164278470 \h </w:instrText>
             </w:r>
             <w:r>
               <w:rPr>
@@ -4062,7 +5276,7 @@
                 <w:sz w:val="32"/>
                 <w:szCs w:val="32"/>
               </w:rPr>
-              <w:t>17</w:t>
+              <w:t>27</w:t>
             </w:r>
             <w:r>
               <w:rPr>
@@ -4090,7 +5304,7 @@
               <w:szCs w:val="32"/>
             </w:rPr>
           </w:pPr>
-          <w:hyperlink w:anchor="_Toc164172007" w:history="1">
+          <w:hyperlink w:anchor="_Toc164278471" w:history="1">
             <w:r>
               <w:rPr>
                 <w:rStyle w:val="ab"/>
@@ -4144,7 +5358,7 @@
                 <w:sz w:val="32"/>
                 <w:szCs w:val="32"/>
               </w:rPr>
-              <w:instrText xml:space="preserve"> PAGEREF _Toc164172007 \h </w:instrText>
+              <w:instrText xml:space="preserve"> PAGEREF _Toc164278471 \h </w:instrText>
             </w:r>
             <w:r>
               <w:rPr>
@@ -4170,7 +5384,7 @@
                 <w:sz w:val="32"/>
                 <w:szCs w:val="32"/>
               </w:rPr>
-              <w:t>17</w:t>
+              <w:t>27</w:t>
             </w:r>
             <w:r>
               <w:rPr>
@@ -4198,7 +5412,7 @@
               <w:szCs w:val="32"/>
             </w:rPr>
           </w:pPr>
-          <w:hyperlink w:anchor="_Toc164172008" w:history="1">
+          <w:hyperlink w:anchor="_Toc164278472" w:history="1">
             <w:r>
               <w:rPr>
                 <w:rStyle w:val="ab"/>
@@ -4252,7 +5466,7 @@
                 <w:sz w:val="32"/>
                 <w:szCs w:val="32"/>
               </w:rPr>
-              <w:instrText xml:space="preserve"> PAGEREF _Toc164172008 \h </w:instrText>
+              <w:instrText xml:space="preserve"> PAGEREF _Toc164278472 \h </w:instrText>
             </w:r>
             <w:r>
               <w:rPr>
@@ -4278,7 +5492,7 @@
                 <w:sz w:val="32"/>
                 <w:szCs w:val="32"/>
               </w:rPr>
-              <w:t>17</w:t>
+              <w:t>28</w:t>
             </w:r>
             <w:r>
               <w:rPr>
@@ -4294,9 +5508,13 @@
         <w:p>
           <w:pPr>
             <w:spacing w:after="0" w:line="578" w:lineRule="exact"/>
+            <w:rPr>
+              <w:rFonts w:ascii="Times New Roman" w:hAnsi="Times New Roman" w:cs="Times New Roman"/>
+            </w:rPr>
           </w:pPr>
           <w:r>
             <w:rPr>
+              <w:rFonts w:ascii="Times New Roman" w:hAnsi="Times New Roman" w:cs="Times New Roman"/>
               <w:b/>
               <w:bCs/>
               <w:sz w:val="32"/>
@@ -4349,7 +5567,7 @@
           <w:szCs w:val="32"/>
         </w:rPr>
       </w:pPr>
-      <w:bookmarkStart w:id="0" w:name="_Toc164171977"/>
+      <w:bookmarkStart w:id="0" w:name="_Toc164278430"/>
       <w:r>
         <w:rPr>
           <w:rFonts w:ascii="Times New Roman" w:eastAsia="黑体" w:hAnsi="Times New Roman" w:cs="Times New Roman"/>
@@ -4378,7 +5596,7 @@
           <w:szCs w:val="32"/>
         </w:rPr>
       </w:pPr>
-      <w:bookmarkStart w:id="1" w:name="_Toc164171978"/>
+      <w:bookmarkStart w:id="1" w:name="_Toc164278431"/>
       <w:r>
         <w:rPr>
           <w:rFonts w:ascii="Times New Roman" w:eastAsia="楷体_GB2312" w:hAnsi="Times New Roman" w:cs="Times New Roman"/>
@@ -4444,7 +5662,7 @@
           <w:szCs w:val="32"/>
         </w:rPr>
       </w:pPr>
-      <w:bookmarkStart w:id="2" w:name="_Toc164171979"/>
+      <w:bookmarkStart w:id="2" w:name="_Toc164278432"/>
       <w:r>
         <w:rPr>
           <w:rFonts w:ascii="Times New Roman" w:eastAsia="楷体_GB2312" w:hAnsi="Times New Roman" w:cs="Times New Roman"/>
@@ -4512,7 +5730,7 @@
           <w:szCs w:val="32"/>
         </w:rPr>
       </w:pPr>
-      <w:bookmarkStart w:id="3" w:name="_Toc164171980"/>
+      <w:bookmarkStart w:id="3" w:name="_Toc164278433"/>
       <w:r>
         <w:rPr>
           <w:rFonts w:ascii="Times New Roman" w:eastAsia="楷体_GB2312" w:hAnsi="Times New Roman" w:cs="Times New Roman"/>
@@ -5229,7 +6447,7 @@
           <w:szCs w:val="32"/>
         </w:rPr>
       </w:pPr>
-      <w:bookmarkStart w:id="4" w:name="_Toc164171981"/>
+      <w:bookmarkStart w:id="4" w:name="_Toc164278434"/>
       <w:r>
         <w:rPr>
           <w:rFonts w:ascii="Times New Roman" w:eastAsia="黑体" w:hAnsi="Times New Roman" w:cs="Times New Roman"/>
@@ -5257,7 +6475,7 @@
           <w:szCs w:val="32"/>
         </w:rPr>
       </w:pPr>
-      <w:bookmarkStart w:id="5" w:name="_Toc164171982"/>
+      <w:bookmarkStart w:id="5" w:name="_Toc164278435"/>
       <w:r>
         <w:rPr>
           <w:rFonts w:ascii="Times New Roman" w:eastAsia="楷体_GB2312" w:hAnsi="Times New Roman" w:cs="Times New Roman"/>
@@ -5324,7 +6542,7 @@
           <w:szCs w:val="32"/>
         </w:rPr>
       </w:pPr>
-      <w:bookmarkStart w:id="6" w:name="_Toc164171983"/>
+      <w:bookmarkStart w:id="6" w:name="_Toc164278436"/>
       <w:r>
         <w:rPr>
           <w:rFonts w:ascii="Times New Roman" w:eastAsia="楷体_GB2312" w:hAnsi="Times New Roman" w:cs="Times New Roman"/>
@@ -5388,7 +6606,7 @@
           <w:szCs w:val="32"/>
         </w:rPr>
       </w:pPr>
-      <w:bookmarkStart w:id="7" w:name="_Toc164171984"/>
+      <w:bookmarkStart w:id="7" w:name="_Toc164278437"/>
       <w:r>
         <w:rPr>
           <w:rFonts w:ascii="Times New Roman" w:eastAsia="黑体" w:hAnsi="Times New Roman" w:cs="Times New Roman"/>
@@ -5416,7 +6634,7 @@
           <w:szCs w:val="32"/>
         </w:rPr>
       </w:pPr>
-      <w:bookmarkStart w:id="8" w:name="_Toc164171985"/>
+      <w:bookmarkStart w:id="8" w:name="_Toc164278438"/>
       <w:r>
         <w:rPr>
           <w:rFonts w:ascii="Times New Roman" w:eastAsia="楷体_GB2312" w:hAnsi="Times New Roman" w:cs="Times New Roman"/>
@@ -5482,7 +6700,7 @@
           <w:szCs w:val="32"/>
         </w:rPr>
       </w:pPr>
-      <w:bookmarkStart w:id="9" w:name="_Toc164171986"/>
+      <w:bookmarkStart w:id="9" w:name="_Toc164278439"/>
       <w:r>
         <w:rPr>
           <w:rFonts w:ascii="Times New Roman" w:eastAsia="楷体_GB2312" w:hAnsi="Times New Roman" w:cs="Times New Roman"/>
@@ -5550,7 +6768,7 @@
           <w:szCs w:val="32"/>
         </w:rPr>
       </w:pPr>
-      <w:bookmarkStart w:id="10" w:name="_Toc164171987"/>
+      <w:bookmarkStart w:id="10" w:name="_Toc164278440"/>
       <w:r>
         <w:rPr>
           <w:rFonts w:ascii="Times New Roman" w:eastAsia="楷体_GB2312" w:hAnsi="Times New Roman" w:cs="Times New Roman"/>
@@ -5598,7 +6816,7 @@
           <w:szCs w:val="32"/>
         </w:rPr>
       </w:pPr>
-      <w:bookmarkStart w:id="11" w:name="_Toc164171988"/>
+      <w:bookmarkStart w:id="11" w:name="_Toc164278441"/>
       <w:r>
         <w:rPr>
           <w:rFonts w:ascii="Times New Roman" w:eastAsia="黑体" w:hAnsi="Times New Roman" w:cs="Times New Roman"/>
@@ -5622,7 +6840,7 @@
       </w:pPr>
       <w:r>
         <w:rPr>
-          <w:rFonts w:ascii="Times New Roman" w:eastAsia="仿宋_GB2312" w:hAnsi="Times New Roman" w:cs="Times New Roman" w:hint="eastAsia"/>
+          <w:rFonts w:ascii="Times New Roman" w:eastAsia="仿宋_GB2312" w:hAnsi="Times New Roman" w:cs="Times New Roman"/>
           <w:sz w:val="32"/>
           <w:szCs w:val="32"/>
         </w:rPr>
@@ -5631,7 +6849,7 @@
       <w:proofErr w:type="gramStart"/>
       <w:r>
         <w:rPr>
-          <w:rFonts w:ascii="Times New Roman" w:eastAsia="仿宋_GB2312" w:hAnsi="Times New Roman" w:cs="Times New Roman" w:hint="eastAsia"/>
+          <w:rFonts w:ascii="Times New Roman" w:eastAsia="仿宋_GB2312" w:hAnsi="Times New Roman" w:cs="Times New Roman"/>
           <w:sz w:val="32"/>
           <w:szCs w:val="32"/>
         </w:rPr>
@@ -5640,7 +6858,7 @@
       <w:proofErr w:type="gramEnd"/>
       <w:r>
         <w:rPr>
-          <w:rFonts w:ascii="Times New Roman" w:eastAsia="仿宋_GB2312" w:hAnsi="Times New Roman" w:cs="Times New Roman" w:hint="eastAsia"/>
+          <w:rFonts w:ascii="Times New Roman" w:eastAsia="仿宋_GB2312" w:hAnsi="Times New Roman" w:cs="Times New Roman"/>
           <w:sz w:val="32"/>
           <w:szCs w:val="32"/>
         </w:rPr>
@@ -5648,36 +6866,26 @@
       </w:r>
       <w:r>
         <w:rPr>
-          <w:rFonts w:ascii="Times New Roman" w:eastAsia="仿宋_GB2312" w:hAnsi="Times New Roman" w:cs="Times New Roman" w:hint="eastAsia"/>
+          <w:rFonts w:ascii="Times New Roman" w:eastAsia="仿宋_GB2312" w:hAnsi="Times New Roman" w:cs="Times New Roman"/>
           <w:sz w:val="32"/>
           <w:szCs w:val="32"/>
         </w:rPr>
         <w:lastRenderedPageBreak/>
-        <w:t>为多个核心模块，每个模块包含一系列具体的功能和实现细节。首先是用户模块，包括用户注册登录、个人信息管理、浏览商品和搜索功能</w:t>
-      </w:r>
-      <w:r>
-        <w:rPr>
-          <w:rFonts w:ascii="Times New Roman" w:eastAsia="仿宋_GB2312" w:hAnsi="Times New Roman" w:cs="Times New Roman" w:hint="eastAsia"/>
-          <w:sz w:val="32"/>
-          <w:szCs w:val="32"/>
-        </w:rPr>
-        <w:t>、用户行为预测</w:t>
-      </w:r>
-      <w:r>
-        <w:rPr>
-          <w:rFonts w:ascii="Times New Roman" w:eastAsia="仿宋_GB2312" w:hAnsi="Times New Roman" w:cs="Times New Roman" w:hint="eastAsia"/>
-          <w:sz w:val="32"/>
-          <w:szCs w:val="32"/>
-        </w:rPr>
-        <w:t>功能等，旨在提供用户友好的购物体验。其次是商品管理模块，涵盖商品分类和标签管理、商品信息展示和编辑、商品推荐和促销管理，确保商品信息的有效管理和展示。订单管理模块负责订单生成和处理流程、订单状态跟踪和物流管理、退款和售后服务管理，保障订单管理的高效运作。</w:t>
+        <w:t>为多个核心模块，每个模块包含一系列具体的功能和实现细节。首先是用户模块，包括用户注册登录、个人信息管理、浏览商品和搜索功能、用户行为预测功能等，旨在提供用户友好的购物体验。其次是商品管理模块，涵盖商品分类和标签管理、商品信息展示和编辑、商品推荐和促销管理，确保商品信息的有效管理和展示。订单管理模块负责订单生成和处理流程、订单状态跟踪和物流管理、退款和售后服务管理，保障订单管理的高效运作。</w:t>
       </w:r>
     </w:p>
     <w:p>
       <w:pPr>
         <w:spacing w:after="0" w:line="240" w:lineRule="auto"/>
         <w:jc w:val="both"/>
-      </w:pPr>
-      <w:r>
+        <w:rPr>
+          <w:rFonts w:ascii="Times New Roman" w:hAnsi="Times New Roman" w:cs="Times New Roman"/>
+        </w:rPr>
+      </w:pPr>
+      <w:r>
+        <w:rPr>
+          <w:rFonts w:ascii="Times New Roman" w:hAnsi="Times New Roman" w:cs="Times New Roman"/>
+        </w:rPr>
         <w:object w:dxaOrig="15024" w:dyaOrig="6661" w14:anchorId="5B1782F8">
           <v:shapetype id="_x0000_t75" coordsize="21600,21600" o:spt="75" o:preferrelative="t" path="m@4@5l@4@11@9@11@9@5xe" filled="f" stroked="f">
             <v:stroke joinstyle="miter"/>
@@ -5701,7 +6909,7 @@
           <v:shape id="_x0000_i1025" type="#_x0000_t75" style="width:441.6pt;height:195.6pt" o:ole="">
             <v:imagedata r:id="rId8" o:title=""/>
           </v:shape>
-          <o:OLEObject Type="Embed" ProgID="Visio.Drawing.15" ShapeID="_x0000_i1025" DrawAspect="Content" ObjectID="_1774889755" r:id="rId9"/>
+          <o:OLEObject Type="Embed" ProgID="Visio.Drawing.15" ShapeID="_x0000_i1025" DrawAspect="Content" ObjectID="_1774891271" r:id="rId9"/>
         </w:object>
       </w:r>
     </w:p>
@@ -5717,13 +6925,19 @@
       </w:pPr>
       <w:r>
         <w:rPr>
-          <w:rFonts w:hint="eastAsia"/>
-        </w:rPr>
-        <w:t xml:space="preserve">图4-1 </w:t>
-      </w:r>
-      <w:r>
-        <w:rPr>
-          <w:rFonts w:hint="eastAsia"/>
+          <w:rFonts w:ascii="Times New Roman" w:hAnsi="Times New Roman" w:cs="Times New Roman"/>
+        </w:rPr>
+        <w:t>图</w:t>
+      </w:r>
+      <w:r>
+        <w:rPr>
+          <w:rFonts w:ascii="Times New Roman" w:hAnsi="Times New Roman" w:cs="Times New Roman"/>
+        </w:rPr>
+        <w:t xml:space="preserve">4-1 </w:t>
+      </w:r>
+      <w:r>
+        <w:rPr>
+          <w:rFonts w:ascii="Times New Roman" w:hAnsi="Times New Roman" w:cs="Times New Roman"/>
         </w:rPr>
         <w:t>系统架构图</w:t>
       </w:r>
@@ -5745,7 +6959,7 @@
           <w:szCs w:val="32"/>
         </w:rPr>
       </w:pPr>
-      <w:bookmarkStart w:id="12" w:name="_Toc164171989"/>
+      <w:bookmarkStart w:id="12" w:name="_Toc164278442"/>
       <w:r>
         <w:rPr>
           <w:rFonts w:ascii="Times New Roman" w:eastAsia="楷体_GB2312" w:hAnsi="Times New Roman" w:cs="Times New Roman"/>
@@ -5769,7 +6983,7 @@
       </w:pPr>
       <w:r>
         <w:rPr>
-          <w:rFonts w:ascii="Times New Roman" w:eastAsia="仿宋_GB2312" w:hAnsi="Times New Roman" w:cs="Times New Roman" w:hint="eastAsia"/>
+          <w:rFonts w:ascii="Times New Roman" w:eastAsia="仿宋_GB2312" w:hAnsi="Times New Roman" w:cs="Times New Roman"/>
           <w:sz w:val="32"/>
           <w:szCs w:val="32"/>
         </w:rPr>
@@ -5778,7 +6992,7 @@
       <w:proofErr w:type="gramStart"/>
       <w:r>
         <w:rPr>
-          <w:rFonts w:ascii="Times New Roman" w:eastAsia="仿宋_GB2312" w:hAnsi="Times New Roman" w:cs="Times New Roman" w:hint="eastAsia"/>
+          <w:rFonts w:ascii="Times New Roman" w:eastAsia="仿宋_GB2312" w:hAnsi="Times New Roman" w:cs="Times New Roman"/>
           <w:sz w:val="32"/>
           <w:szCs w:val="32"/>
         </w:rPr>
@@ -5787,19 +7001,11 @@
       <w:proofErr w:type="gramEnd"/>
       <w:r>
         <w:rPr>
-          <w:rFonts w:ascii="Times New Roman" w:eastAsia="仿宋_GB2312" w:hAnsi="Times New Roman" w:cs="Times New Roman" w:hint="eastAsia"/>
-          <w:sz w:val="32"/>
-          <w:szCs w:val="32"/>
-        </w:rPr>
-        <w:t>个性化服务。</w:t>
-      </w:r>
-      <w:r>
-        <w:rPr>
-          <w:rFonts w:ascii="Times New Roman" w:eastAsia="仿宋_GB2312" w:hAnsi="Times New Roman" w:cs="Times New Roman" w:hint="eastAsia"/>
-          <w:sz w:val="32"/>
-          <w:szCs w:val="32"/>
-        </w:rPr>
-        <w:t>其中作为本系统的用户可以完成注册登录，重置密码，管理个人信息等操作。而作为买家还可以浏览并搜索花卉，作为管理员可以分析用户购买趋势，修改用户信息操作。</w:t>
+          <w:rFonts w:ascii="Times New Roman" w:eastAsia="仿宋_GB2312" w:hAnsi="Times New Roman" w:cs="Times New Roman"/>
+          <w:sz w:val="32"/>
+          <w:szCs w:val="32"/>
+        </w:rPr>
+        <w:t>个性化服务。其中作为本系统的用户可以完成注册登录，重置密码，管理个人信息等操作。而作为买家还可以浏览并搜索花卉，作为管理员可以分析用户购买趋势，修改用户信息操作。</w:t>
       </w:r>
     </w:p>
     <w:p>
@@ -5822,7 +7028,7 @@
           <v:shape id="_x0000_i1026" type="#_x0000_t75" style="width:440.4pt;height:193.8pt" o:ole="">
             <v:imagedata r:id="rId10" o:title=""/>
           </v:shape>
-          <o:OLEObject Type="Embed" ProgID="Visio.Drawing.15" ShapeID="_x0000_i1026" DrawAspect="Content" ObjectID="_1774889756" r:id="rId11"/>
+          <o:OLEObject Type="Embed" ProgID="Visio.Drawing.15" ShapeID="_x0000_i1026" DrawAspect="Content" ObjectID="_1774891272" r:id="rId11"/>
         </w:object>
       </w:r>
     </w:p>
@@ -5838,7 +7044,7 @@
       </w:pPr>
       <w:r>
         <w:rPr>
-          <w:rFonts w:ascii="Times New Roman" w:eastAsia="仿宋_GB2312" w:hAnsi="Times New Roman" w:cs="Times New Roman" w:hint="eastAsia"/>
+          <w:rFonts w:ascii="Times New Roman" w:eastAsia="仿宋_GB2312" w:hAnsi="Times New Roman" w:cs="Times New Roman"/>
           <w:sz w:val="32"/>
           <w:szCs w:val="32"/>
         </w:rPr>
@@ -5846,7 +7052,7 @@
       </w:r>
       <w:r>
         <w:rPr>
-          <w:rFonts w:ascii="Times New Roman" w:eastAsia="仿宋_GB2312" w:hAnsi="Times New Roman" w:cs="Times New Roman" w:hint="eastAsia"/>
+          <w:rFonts w:ascii="Times New Roman" w:eastAsia="仿宋_GB2312" w:hAnsi="Times New Roman" w:cs="Times New Roman"/>
           <w:sz w:val="32"/>
           <w:szCs w:val="32"/>
         </w:rPr>
@@ -5854,7 +7060,7 @@
       </w:r>
       <w:r>
         <w:rPr>
-          <w:rFonts w:ascii="Times New Roman" w:eastAsia="仿宋_GB2312" w:hAnsi="Times New Roman" w:cs="Times New Roman" w:hint="eastAsia"/>
+          <w:rFonts w:ascii="Times New Roman" w:eastAsia="仿宋_GB2312" w:hAnsi="Times New Roman" w:cs="Times New Roman"/>
           <w:sz w:val="32"/>
           <w:szCs w:val="32"/>
         </w:rPr>
@@ -5878,10 +7084,10 @@
           <w:szCs w:val="32"/>
         </w:rPr>
       </w:pPr>
-      <w:bookmarkStart w:id="13" w:name="_Toc164171990"/>
-      <w:r>
-        <w:rPr>
-          <w:rFonts w:ascii="Times New Roman" w:eastAsia="楷体_GB2312" w:hAnsi="Times New Roman" w:cs="Times New Roman" w:hint="eastAsia"/>
+      <w:bookmarkStart w:id="13" w:name="_Toc164278443"/>
+      <w:r>
+        <w:rPr>
+          <w:rFonts w:ascii="Times New Roman" w:eastAsia="楷体_GB2312" w:hAnsi="Times New Roman" w:cs="Times New Roman"/>
           <w:sz w:val="32"/>
           <w:szCs w:val="32"/>
         </w:rPr>
@@ -5903,7 +7109,7 @@
       <w:bookmarkStart w:id="14" w:name="_Hlk164170421"/>
       <w:r>
         <w:rPr>
-          <w:rFonts w:ascii="Times New Roman" w:eastAsia="楷体_GB2312" w:hAnsi="Times New Roman" w:cs="Times New Roman" w:hint="eastAsia"/>
+          <w:rFonts w:ascii="Times New Roman" w:eastAsia="楷体_GB2312" w:hAnsi="Times New Roman" w:cs="Times New Roman"/>
           <w:sz w:val="32"/>
           <w:szCs w:val="32"/>
         </w:rPr>
@@ -5924,7 +7130,7 @@
       </w:pPr>
       <w:r>
         <w:rPr>
-          <w:rFonts w:ascii="Times New Roman" w:eastAsia="楷体_GB2312" w:hAnsi="Times New Roman" w:cs="Times New Roman" w:hint="eastAsia"/>
+          <w:rFonts w:ascii="Times New Roman" w:eastAsia="楷体_GB2312" w:hAnsi="Times New Roman" w:cs="Times New Roman"/>
           <w:sz w:val="32"/>
           <w:szCs w:val="32"/>
         </w:rPr>
@@ -5932,7 +7138,7 @@
       </w:r>
       <w:r>
         <w:rPr>
-          <w:rFonts w:ascii="Times New Roman" w:eastAsia="楷体_GB2312" w:hAnsi="Times New Roman" w:cs="Times New Roman" w:hint="eastAsia"/>
+          <w:rFonts w:ascii="Times New Roman" w:eastAsia="楷体_GB2312" w:hAnsi="Times New Roman" w:cs="Times New Roman"/>
           <w:sz w:val="32"/>
           <w:szCs w:val="32"/>
         </w:rPr>
@@ -5941,7 +7147,7 @@
       <w:proofErr w:type="gramStart"/>
       <w:r>
         <w:rPr>
-          <w:rFonts w:ascii="Times New Roman" w:eastAsia="楷体_GB2312" w:hAnsi="Times New Roman" w:cs="Times New Roman" w:hint="eastAsia"/>
+          <w:rFonts w:ascii="Times New Roman" w:eastAsia="楷体_GB2312" w:hAnsi="Times New Roman" w:cs="Times New Roman"/>
           <w:sz w:val="32"/>
           <w:szCs w:val="32"/>
         </w:rPr>
@@ -5950,7 +7156,7 @@
       <w:proofErr w:type="gramEnd"/>
       <w:r>
         <w:rPr>
-          <w:rFonts w:ascii="Times New Roman" w:eastAsia="楷体_GB2312" w:hAnsi="Times New Roman" w:cs="Times New Roman" w:hint="eastAsia"/>
+          <w:rFonts w:ascii="Times New Roman" w:eastAsia="楷体_GB2312" w:hAnsi="Times New Roman" w:cs="Times New Roman"/>
           <w:sz w:val="32"/>
           <w:szCs w:val="32"/>
         </w:rPr>
@@ -5977,7 +7183,7 @@
           <v:shape id="_x0000_i1027" type="#_x0000_t75" style="width:279pt;height:436.2pt" o:ole="">
             <v:imagedata r:id="rId12" o:title=""/>
           </v:shape>
-          <o:OLEObject Type="Embed" ProgID="Visio.Drawing.15" ShapeID="_x0000_i1027" DrawAspect="Content" ObjectID="_1774889757" r:id="rId13"/>
+          <o:OLEObject Type="Embed" ProgID="Visio.Drawing.15" ShapeID="_x0000_i1027" DrawAspect="Content" ObjectID="_1774891273" r:id="rId13"/>
         </w:object>
       </w:r>
     </w:p>
@@ -5993,7 +7199,7 @@
       </w:pPr>
       <w:r>
         <w:rPr>
-          <w:rFonts w:ascii="Times New Roman" w:eastAsia="楷体_GB2312" w:hAnsi="Times New Roman" w:cs="Times New Roman" w:hint="eastAsia"/>
+          <w:rFonts w:ascii="Times New Roman" w:eastAsia="楷体_GB2312" w:hAnsi="Times New Roman" w:cs="Times New Roman"/>
           <w:sz w:val="32"/>
           <w:szCs w:val="32"/>
         </w:rPr>
@@ -6001,7 +7207,7 @@
       </w:r>
       <w:r>
         <w:rPr>
-          <w:rFonts w:ascii="Times New Roman" w:eastAsia="楷体_GB2312" w:hAnsi="Times New Roman" w:cs="Times New Roman" w:hint="eastAsia"/>
+          <w:rFonts w:ascii="Times New Roman" w:eastAsia="楷体_GB2312" w:hAnsi="Times New Roman" w:cs="Times New Roman"/>
           <w:sz w:val="32"/>
           <w:szCs w:val="32"/>
         </w:rPr>
@@ -6009,7 +7215,7 @@
       </w:r>
       <w:r>
         <w:rPr>
-          <w:rFonts w:ascii="Times New Roman" w:eastAsia="楷体_GB2312" w:hAnsi="Times New Roman" w:cs="Times New Roman" w:hint="eastAsia"/>
+          <w:rFonts w:ascii="Times New Roman" w:eastAsia="楷体_GB2312" w:hAnsi="Times New Roman" w:cs="Times New Roman"/>
           <w:sz w:val="32"/>
           <w:szCs w:val="32"/>
         </w:rPr>
@@ -6033,10 +7239,10 @@
           <w:szCs w:val="32"/>
         </w:rPr>
       </w:pPr>
-      <w:bookmarkStart w:id="15" w:name="_Toc164171991"/>
-      <w:r>
-        <w:rPr>
-          <w:rFonts w:ascii="Times New Roman" w:eastAsia="楷体_GB2312" w:hAnsi="Times New Roman" w:cs="Times New Roman" w:hint="eastAsia"/>
+      <w:bookmarkStart w:id="15" w:name="_Toc164278444"/>
+      <w:r>
+        <w:rPr>
+          <w:rFonts w:ascii="Times New Roman" w:eastAsia="楷体_GB2312" w:hAnsi="Times New Roman" w:cs="Times New Roman"/>
           <w:sz w:val="32"/>
           <w:szCs w:val="32"/>
         </w:rPr>
@@ -6057,7 +7263,7 @@
       </w:pPr>
       <w:r>
         <w:rPr>
-          <w:rFonts w:ascii="Times New Roman" w:eastAsia="楷体_GB2312" w:hAnsi="Times New Roman" w:cs="Times New Roman" w:hint="eastAsia"/>
+          <w:rFonts w:ascii="Times New Roman" w:eastAsia="楷体_GB2312" w:hAnsi="Times New Roman" w:cs="Times New Roman"/>
           <w:sz w:val="32"/>
           <w:szCs w:val="32"/>
         </w:rPr>
@@ -6077,7 +7283,7 @@
       </w:pPr>
       <w:r>
         <w:rPr>
-          <w:rFonts w:ascii="Times New Roman" w:eastAsia="楷体_GB2312" w:hAnsi="Times New Roman" w:cs="Times New Roman" w:hint="eastAsia"/>
+          <w:rFonts w:ascii="Times New Roman" w:eastAsia="楷体_GB2312" w:hAnsi="Times New Roman" w:cs="Times New Roman"/>
           <w:sz w:val="32"/>
           <w:szCs w:val="32"/>
         </w:rPr>
@@ -6085,7 +7291,7 @@
       </w:r>
       <w:r>
         <w:rPr>
-          <w:rFonts w:ascii="Times New Roman" w:eastAsia="楷体_GB2312" w:hAnsi="Times New Roman" w:cs="Times New Roman" w:hint="eastAsia"/>
+          <w:rFonts w:ascii="Times New Roman" w:eastAsia="楷体_GB2312" w:hAnsi="Times New Roman" w:cs="Times New Roman"/>
           <w:sz w:val="32"/>
           <w:szCs w:val="32"/>
         </w:rPr>
@@ -6095,7 +7301,7 @@
       <w:proofErr w:type="gramStart"/>
       <w:r>
         <w:rPr>
-          <w:rFonts w:ascii="Times New Roman" w:eastAsia="楷体_GB2312" w:hAnsi="Times New Roman" w:cs="Times New Roman" w:hint="eastAsia"/>
+          <w:rFonts w:ascii="Times New Roman" w:eastAsia="楷体_GB2312" w:hAnsi="Times New Roman" w:cs="Times New Roman"/>
           <w:sz w:val="32"/>
           <w:szCs w:val="32"/>
         </w:rPr>
@@ -6104,7 +7310,7 @@
       <w:proofErr w:type="gramEnd"/>
       <w:r>
         <w:rPr>
-          <w:rFonts w:ascii="Times New Roman" w:eastAsia="楷体_GB2312" w:hAnsi="Times New Roman" w:cs="Times New Roman" w:hint="eastAsia"/>
+          <w:rFonts w:ascii="Times New Roman" w:eastAsia="楷体_GB2312" w:hAnsi="Times New Roman" w:cs="Times New Roman"/>
           <w:sz w:val="32"/>
           <w:szCs w:val="32"/>
         </w:rPr>
@@ -6112,7 +7318,7 @@
       </w:r>
       <w:r>
         <w:rPr>
-          <w:rFonts w:ascii="Times New Roman" w:eastAsia="楷体_GB2312" w:hAnsi="Times New Roman" w:cs="Times New Roman" w:hint="eastAsia"/>
+          <w:rFonts w:ascii="Times New Roman" w:eastAsia="楷体_GB2312" w:hAnsi="Times New Roman" w:cs="Times New Roman"/>
           <w:sz w:val="32"/>
           <w:szCs w:val="32"/>
         </w:rPr>
@@ -6139,7 +7345,7 @@
           <v:shape id="_x0000_i1028" type="#_x0000_t75" style="width:187.2pt;height:400.8pt" o:ole="">
             <v:imagedata r:id="rId14" o:title=""/>
           </v:shape>
-          <o:OLEObject Type="Embed" ProgID="Visio.Drawing.15" ShapeID="_x0000_i1028" DrawAspect="Content" ObjectID="_1774889758" r:id="rId15"/>
+          <o:OLEObject Type="Embed" ProgID="Visio.Drawing.15" ShapeID="_x0000_i1028" DrawAspect="Content" ObjectID="_1774891274" r:id="rId15"/>
         </w:object>
       </w:r>
     </w:p>
@@ -6155,7 +7361,7 @@
       </w:pPr>
       <w:r>
         <w:rPr>
-          <w:rFonts w:ascii="Times New Roman" w:eastAsia="楷体_GB2312" w:hAnsi="Times New Roman" w:cs="Times New Roman" w:hint="eastAsia"/>
+          <w:rFonts w:ascii="Times New Roman" w:eastAsia="楷体_GB2312" w:hAnsi="Times New Roman" w:cs="Times New Roman"/>
           <w:sz w:val="32"/>
           <w:szCs w:val="32"/>
         </w:rPr>
@@ -6163,7 +7369,7 @@
       </w:r>
       <w:r>
         <w:rPr>
-          <w:rFonts w:ascii="Times New Roman" w:eastAsia="楷体_GB2312" w:hAnsi="Times New Roman" w:cs="Times New Roman" w:hint="eastAsia"/>
+          <w:rFonts w:ascii="Times New Roman" w:eastAsia="楷体_GB2312" w:hAnsi="Times New Roman" w:cs="Times New Roman"/>
           <w:sz w:val="32"/>
           <w:szCs w:val="32"/>
         </w:rPr>
@@ -6171,7 +7377,7 @@
       </w:r>
       <w:r>
         <w:rPr>
-          <w:rFonts w:ascii="Times New Roman" w:eastAsia="楷体_GB2312" w:hAnsi="Times New Roman" w:cs="Times New Roman" w:hint="eastAsia"/>
+          <w:rFonts w:ascii="Times New Roman" w:eastAsia="楷体_GB2312" w:hAnsi="Times New Roman" w:cs="Times New Roman"/>
           <w:sz w:val="32"/>
           <w:szCs w:val="32"/>
         </w:rPr>
@@ -6195,10 +7401,10 @@
           <w:szCs w:val="32"/>
         </w:rPr>
       </w:pPr>
-      <w:bookmarkStart w:id="16" w:name="_Toc164171992"/>
-      <w:r>
-        <w:rPr>
-          <w:rFonts w:ascii="Times New Roman" w:eastAsia="楷体_GB2312" w:hAnsi="Times New Roman" w:cs="Times New Roman" w:hint="eastAsia"/>
+      <w:bookmarkStart w:id="16" w:name="_Toc164278445"/>
+      <w:r>
+        <w:rPr>
+          <w:rFonts w:ascii="Times New Roman" w:eastAsia="楷体_GB2312" w:hAnsi="Times New Roman" w:cs="Times New Roman"/>
           <w:sz w:val="32"/>
           <w:szCs w:val="32"/>
         </w:rPr>
@@ -6219,7 +7425,7 @@
       </w:pPr>
       <w:r>
         <w:rPr>
-          <w:rFonts w:ascii="Times New Roman" w:eastAsia="楷体_GB2312" w:hAnsi="Times New Roman" w:cs="Times New Roman" w:hint="eastAsia"/>
+          <w:rFonts w:ascii="Times New Roman" w:eastAsia="楷体_GB2312" w:hAnsi="Times New Roman" w:cs="Times New Roman"/>
           <w:sz w:val="32"/>
           <w:szCs w:val="32"/>
         </w:rPr>
@@ -6239,12 +7445,44 @@
       </w:pPr>
       <w:r>
         <w:rPr>
-          <w:rFonts w:ascii="Times New Roman" w:eastAsia="楷体_GB2312" w:hAnsi="Times New Roman" w:cs="Times New Roman" w:hint="eastAsia"/>
+          <w:rFonts w:ascii="Times New Roman" w:eastAsia="楷体_GB2312" w:hAnsi="Times New Roman" w:cs="Times New Roman"/>
           <w:sz w:val="32"/>
           <w:szCs w:val="32"/>
         </w:rPr>
         <w:lastRenderedPageBreak/>
-        <w:t>用户首先在登录页面或忘记密码页面点击“忘记密码”链接，并输入与其账号相关联的注册邮箱或手机号码。系统随后向用户提供的邮箱或手机发送包含重置密码链接或验证码的验证信息。用户收到验证信息后，点击链接或输入验证码，进入重置密码页面并设置新密码，系统验证新密码的合法性后完成密码更新，并通知用户密码重置成功。在设计流程时，应考虑验证机制的严密性、密码安全策略、链接有效期限的设定以及用户安全提示，以确保用户信息和账号的安全性和隐私保护。</w:t>
+        <w:t>用户首先在登录页面或忘记密码页面点击</w:t>
+      </w:r>
+      <w:r>
+        <w:rPr>
+          <w:rFonts w:ascii="Times New Roman" w:eastAsia="楷体_GB2312" w:hAnsi="Times New Roman" w:cs="Times New Roman"/>
+          <w:sz w:val="32"/>
+          <w:szCs w:val="32"/>
+        </w:rPr>
+        <w:t>“</w:t>
+      </w:r>
+      <w:r>
+        <w:rPr>
+          <w:rFonts w:ascii="Times New Roman" w:eastAsia="楷体_GB2312" w:hAnsi="Times New Roman" w:cs="Times New Roman"/>
+          <w:sz w:val="32"/>
+          <w:szCs w:val="32"/>
+        </w:rPr>
+        <w:t>忘记密码</w:t>
+      </w:r>
+      <w:r>
+        <w:rPr>
+          <w:rFonts w:ascii="Times New Roman" w:eastAsia="楷体_GB2312" w:hAnsi="Times New Roman" w:cs="Times New Roman"/>
+          <w:sz w:val="32"/>
+          <w:szCs w:val="32"/>
+        </w:rPr>
+        <w:t>”</w:t>
+      </w:r>
+      <w:r>
+        <w:rPr>
+          <w:rFonts w:ascii="Times New Roman" w:eastAsia="楷体_GB2312" w:hAnsi="Times New Roman" w:cs="Times New Roman"/>
+          <w:sz w:val="32"/>
+          <w:szCs w:val="32"/>
+        </w:rPr>
+        <w:t>链接，并输入与其账号相关联的注册邮箱或手机号码。系统随后向用户提供的邮箱或手机发送包含重置密码链接或验证码的验证信息。用户收到验证信息后，点击链接或输入验证码，进入重置密码页面并设置新密码，系统验证新密码的合法性后完成密码更新，并通知用户密码重置成功。在设计流程时，应考虑验证机制的严密性、密码安全策略、链接有效期限的设定以及用户安全提示，以确保用户信息和账号的安全性和隐私保护。</w:t>
       </w:r>
     </w:p>
     <w:p>
@@ -6267,7 +7505,7 @@
           <v:shape id="_x0000_i1029" type="#_x0000_t75" style="width:114.6pt;height:352.8pt" o:ole="">
             <v:imagedata r:id="rId16" o:title=""/>
           </v:shape>
-          <o:OLEObject Type="Embed" ProgID="Visio.Drawing.15" ShapeID="_x0000_i1029" DrawAspect="Content" ObjectID="_1774889759" r:id="rId17"/>
+          <o:OLEObject Type="Embed" ProgID="Visio.Drawing.15" ShapeID="_x0000_i1029" DrawAspect="Content" ObjectID="_1774891275" r:id="rId17"/>
         </w:object>
       </w:r>
     </w:p>
@@ -6283,7 +7521,7 @@
       </w:pPr>
       <w:r>
         <w:rPr>
-          <w:rFonts w:ascii="Times New Roman" w:eastAsia="楷体_GB2312" w:hAnsi="Times New Roman" w:cs="Times New Roman" w:hint="eastAsia"/>
+          <w:rFonts w:ascii="Times New Roman" w:eastAsia="楷体_GB2312" w:hAnsi="Times New Roman" w:cs="Times New Roman"/>
           <w:sz w:val="32"/>
           <w:szCs w:val="32"/>
         </w:rPr>
@@ -6291,7 +7529,7 @@
       </w:r>
       <w:r>
         <w:rPr>
-          <w:rFonts w:ascii="Times New Roman" w:eastAsia="楷体_GB2312" w:hAnsi="Times New Roman" w:cs="Times New Roman" w:hint="eastAsia"/>
+          <w:rFonts w:ascii="Times New Roman" w:eastAsia="楷体_GB2312" w:hAnsi="Times New Roman" w:cs="Times New Roman"/>
           <w:sz w:val="32"/>
           <w:szCs w:val="32"/>
         </w:rPr>
@@ -6299,7 +7537,7 @@
       </w:r>
       <w:r>
         <w:rPr>
-          <w:rFonts w:ascii="Times New Roman" w:eastAsia="楷体_GB2312" w:hAnsi="Times New Roman" w:cs="Times New Roman" w:hint="eastAsia"/>
+          <w:rFonts w:ascii="Times New Roman" w:eastAsia="楷体_GB2312" w:hAnsi="Times New Roman" w:cs="Times New Roman"/>
           <w:sz w:val="32"/>
           <w:szCs w:val="32"/>
         </w:rPr>
@@ -6323,10 +7561,10 @@
           <w:szCs w:val="32"/>
         </w:rPr>
       </w:pPr>
-      <w:bookmarkStart w:id="17" w:name="_Toc164171993"/>
-      <w:r>
-        <w:rPr>
-          <w:rFonts w:ascii="Times New Roman" w:eastAsia="楷体_GB2312" w:hAnsi="Times New Roman" w:cs="Times New Roman" w:hint="eastAsia"/>
+      <w:bookmarkStart w:id="17" w:name="_Toc164278446"/>
+      <w:r>
+        <w:rPr>
+          <w:rFonts w:ascii="Times New Roman" w:eastAsia="楷体_GB2312" w:hAnsi="Times New Roman" w:cs="Times New Roman"/>
           <w:sz w:val="32"/>
           <w:szCs w:val="32"/>
         </w:rPr>
@@ -6348,7 +7586,7 @@
       </w:pPr>
       <w:r>
         <w:rPr>
-          <w:rFonts w:ascii="Times New Roman" w:eastAsia="楷体_GB2312" w:hAnsi="Times New Roman" w:cs="Times New Roman" w:hint="eastAsia"/>
+          <w:rFonts w:ascii="Times New Roman" w:eastAsia="楷体_GB2312" w:hAnsi="Times New Roman" w:cs="Times New Roman"/>
           <w:sz w:val="32"/>
           <w:szCs w:val="32"/>
         </w:rPr>
@@ -6368,7 +7606,7 @@
       </w:pPr>
       <w:r>
         <w:rPr>
-          <w:rFonts w:ascii="Times New Roman" w:eastAsia="楷体_GB2312" w:hAnsi="Times New Roman" w:cs="Times New Roman" w:hint="eastAsia"/>
+          <w:rFonts w:ascii="Times New Roman" w:eastAsia="楷体_GB2312" w:hAnsi="Times New Roman" w:cs="Times New Roman"/>
           <w:sz w:val="32"/>
           <w:szCs w:val="32"/>
         </w:rPr>
@@ -6395,7 +7633,7 @@
           <v:shape id="_x0000_i1030" type="#_x0000_t75" style="width:197.4pt;height:277.8pt" o:ole="">
             <v:imagedata r:id="rId18" o:title=""/>
           </v:shape>
-          <o:OLEObject Type="Embed" ProgID="Visio.Drawing.15" ShapeID="_x0000_i1030" DrawAspect="Content" ObjectID="_1774889760" r:id="rId19"/>
+          <o:OLEObject Type="Embed" ProgID="Visio.Drawing.15" ShapeID="_x0000_i1030" DrawAspect="Content" ObjectID="_1774891276" r:id="rId19"/>
         </w:object>
       </w:r>
     </w:p>
@@ -6411,7 +7649,7 @@
       </w:pPr>
       <w:r>
         <w:rPr>
-          <w:rFonts w:ascii="Times New Roman" w:eastAsia="楷体_GB2312" w:hAnsi="Times New Roman" w:cs="Times New Roman" w:hint="eastAsia"/>
+          <w:rFonts w:ascii="Times New Roman" w:eastAsia="楷体_GB2312" w:hAnsi="Times New Roman" w:cs="Times New Roman"/>
           <w:sz w:val="32"/>
           <w:szCs w:val="32"/>
         </w:rPr>
@@ -6419,7 +7657,7 @@
       </w:r>
       <w:r>
         <w:rPr>
-          <w:rFonts w:ascii="Times New Roman" w:eastAsia="楷体_GB2312" w:hAnsi="Times New Roman" w:cs="Times New Roman" w:hint="eastAsia"/>
+          <w:rFonts w:ascii="Times New Roman" w:eastAsia="楷体_GB2312" w:hAnsi="Times New Roman" w:cs="Times New Roman"/>
           <w:sz w:val="32"/>
           <w:szCs w:val="32"/>
         </w:rPr>
@@ -6427,7 +7665,7 @@
       </w:r>
       <w:r>
         <w:rPr>
-          <w:rFonts w:ascii="Times New Roman" w:eastAsia="楷体_GB2312" w:hAnsi="Times New Roman" w:cs="Times New Roman" w:hint="eastAsia"/>
+          <w:rFonts w:ascii="Times New Roman" w:eastAsia="楷体_GB2312" w:hAnsi="Times New Roman" w:cs="Times New Roman"/>
           <w:sz w:val="32"/>
           <w:szCs w:val="32"/>
         </w:rPr>
@@ -6451,10 +7689,10 @@
           <w:szCs w:val="32"/>
         </w:rPr>
       </w:pPr>
-      <w:bookmarkStart w:id="18" w:name="_Toc164171994"/>
-      <w:r>
-        <w:rPr>
-          <w:rFonts w:ascii="Times New Roman" w:eastAsia="楷体_GB2312" w:hAnsi="Times New Roman" w:cs="Times New Roman" w:hint="eastAsia"/>
+      <w:bookmarkStart w:id="18" w:name="_Toc164278447"/>
+      <w:r>
+        <w:rPr>
+          <w:rFonts w:ascii="Times New Roman" w:eastAsia="楷体_GB2312" w:hAnsi="Times New Roman" w:cs="Times New Roman"/>
           <w:sz w:val="32"/>
           <w:szCs w:val="32"/>
         </w:rPr>
@@ -6475,7 +7713,7 @@
       </w:pPr>
       <w:r>
         <w:rPr>
-          <w:rFonts w:ascii="Times New Roman" w:eastAsia="楷体_GB2312" w:hAnsi="Times New Roman" w:cs="Times New Roman" w:hint="eastAsia"/>
+          <w:rFonts w:ascii="Times New Roman" w:eastAsia="楷体_GB2312" w:hAnsi="Times New Roman" w:cs="Times New Roman"/>
           <w:sz w:val="32"/>
           <w:szCs w:val="32"/>
         </w:rPr>
@@ -6495,7 +7733,7 @@
       </w:pPr>
       <w:r>
         <w:rPr>
-          <w:rFonts w:ascii="Times New Roman" w:eastAsia="楷体_GB2312" w:hAnsi="Times New Roman" w:cs="Times New Roman" w:hint="eastAsia"/>
+          <w:rFonts w:ascii="Times New Roman" w:eastAsia="楷体_GB2312" w:hAnsi="Times New Roman" w:cs="Times New Roman"/>
           <w:sz w:val="32"/>
           <w:szCs w:val="32"/>
         </w:rPr>
@@ -6503,7 +7741,7 @@
       </w:r>
       <w:r>
         <w:rPr>
-          <w:rFonts w:ascii="Times New Roman" w:eastAsia="楷体_GB2312" w:hAnsi="Times New Roman" w:cs="Times New Roman" w:hint="eastAsia"/>
+          <w:rFonts w:ascii="Times New Roman" w:eastAsia="楷体_GB2312" w:hAnsi="Times New Roman" w:cs="Times New Roman"/>
           <w:sz w:val="32"/>
           <w:szCs w:val="32"/>
         </w:rPr>
@@ -6531,7 +7769,7 @@
           <v:shape id="_x0000_i1031" type="#_x0000_t75" style="width:74.4pt;height:166.8pt" o:ole="">
             <v:imagedata r:id="rId20" o:title=""/>
           </v:shape>
-          <o:OLEObject Type="Embed" ProgID="Visio.Drawing.15" ShapeID="_x0000_i1031" DrawAspect="Content" ObjectID="_1774889761" r:id="rId21"/>
+          <o:OLEObject Type="Embed" ProgID="Visio.Drawing.15" ShapeID="_x0000_i1031" DrawAspect="Content" ObjectID="_1774891277" r:id="rId21"/>
         </w:object>
       </w:r>
     </w:p>
@@ -6547,7 +7785,7 @@
       </w:pPr>
       <w:r>
         <w:rPr>
-          <w:rFonts w:ascii="Times New Roman" w:eastAsia="楷体_GB2312" w:hAnsi="Times New Roman" w:cs="Times New Roman" w:hint="eastAsia"/>
+          <w:rFonts w:ascii="Times New Roman" w:eastAsia="楷体_GB2312" w:hAnsi="Times New Roman" w:cs="Times New Roman"/>
           <w:sz w:val="32"/>
           <w:szCs w:val="32"/>
         </w:rPr>
@@ -6555,7 +7793,7 @@
       </w:r>
       <w:r>
         <w:rPr>
-          <w:rFonts w:ascii="Times New Roman" w:eastAsia="楷体_GB2312" w:hAnsi="Times New Roman" w:cs="Times New Roman" w:hint="eastAsia"/>
+          <w:rFonts w:ascii="Times New Roman" w:eastAsia="楷体_GB2312" w:hAnsi="Times New Roman" w:cs="Times New Roman"/>
           <w:sz w:val="32"/>
           <w:szCs w:val="32"/>
         </w:rPr>
@@ -6563,7 +7801,7 @@
       </w:r>
       <w:r>
         <w:rPr>
-          <w:rFonts w:ascii="Times New Roman" w:eastAsia="楷体_GB2312" w:hAnsi="Times New Roman" w:cs="Times New Roman" w:hint="eastAsia"/>
+          <w:rFonts w:ascii="Times New Roman" w:eastAsia="楷体_GB2312" w:hAnsi="Times New Roman" w:cs="Times New Roman"/>
           <w:sz w:val="32"/>
           <w:szCs w:val="32"/>
         </w:rPr>
@@ -6587,10 +7825,10 @@
           <w:szCs w:val="32"/>
         </w:rPr>
       </w:pPr>
-      <w:bookmarkStart w:id="19" w:name="_Toc164171995"/>
-      <w:r>
-        <w:rPr>
-          <w:rFonts w:ascii="Times New Roman" w:eastAsia="楷体_GB2312" w:hAnsi="Times New Roman" w:cs="Times New Roman" w:hint="eastAsia"/>
+      <w:bookmarkStart w:id="19" w:name="_Toc164278448"/>
+      <w:r>
+        <w:rPr>
+          <w:rFonts w:ascii="Times New Roman" w:eastAsia="楷体_GB2312" w:hAnsi="Times New Roman" w:cs="Times New Roman"/>
           <w:sz w:val="32"/>
           <w:szCs w:val="32"/>
         </w:rPr>
@@ -6611,7 +7849,7 @@
       </w:pPr>
       <w:r>
         <w:rPr>
-          <w:rFonts w:ascii="Times New Roman" w:eastAsia="楷体_GB2312" w:hAnsi="Times New Roman" w:cs="Times New Roman" w:hint="eastAsia"/>
+          <w:rFonts w:ascii="Times New Roman" w:eastAsia="楷体_GB2312" w:hAnsi="Times New Roman" w:cs="Times New Roman"/>
           <w:sz w:val="32"/>
           <w:szCs w:val="32"/>
         </w:rPr>
@@ -6619,7 +7857,7 @@
       </w:r>
       <w:r>
         <w:rPr>
-          <w:rFonts w:ascii="Times New Roman" w:eastAsia="楷体_GB2312" w:hAnsi="Times New Roman" w:cs="Times New Roman" w:hint="eastAsia"/>
+          <w:rFonts w:ascii="Times New Roman" w:eastAsia="楷体_GB2312" w:hAnsi="Times New Roman" w:cs="Times New Roman"/>
           <w:sz w:val="32"/>
           <w:szCs w:val="32"/>
         </w:rPr>
@@ -6640,7 +7878,7 @@
       </w:pPr>
       <w:r>
         <w:rPr>
-          <w:rFonts w:ascii="Times New Roman" w:eastAsia="楷体_GB2312" w:hAnsi="Times New Roman" w:cs="Times New Roman" w:hint="eastAsia"/>
+          <w:rFonts w:ascii="Times New Roman" w:eastAsia="楷体_GB2312" w:hAnsi="Times New Roman" w:cs="Times New Roman"/>
           <w:sz w:val="32"/>
           <w:szCs w:val="32"/>
         </w:rPr>
@@ -6667,7 +7905,7 @@
           <v:shape id="_x0000_i1032" type="#_x0000_t75" style="width:228pt;height:262.8pt" o:ole="">
             <v:imagedata r:id="rId22" o:title=""/>
           </v:shape>
-          <o:OLEObject Type="Embed" ProgID="Visio.Drawing.15" ShapeID="_x0000_i1032" DrawAspect="Content" ObjectID="_1774889762" r:id="rId23"/>
+          <o:OLEObject Type="Embed" ProgID="Visio.Drawing.15" ShapeID="_x0000_i1032" DrawAspect="Content" ObjectID="_1774891278" r:id="rId23"/>
         </w:object>
       </w:r>
     </w:p>
@@ -6683,7 +7921,7 @@
       </w:pPr>
       <w:r>
         <w:rPr>
-          <w:rFonts w:ascii="Times New Roman" w:eastAsia="楷体_GB2312" w:hAnsi="Times New Roman" w:cs="Times New Roman" w:hint="eastAsia"/>
+          <w:rFonts w:ascii="Times New Roman" w:eastAsia="楷体_GB2312" w:hAnsi="Times New Roman" w:cs="Times New Roman"/>
           <w:sz w:val="32"/>
           <w:szCs w:val="32"/>
         </w:rPr>
@@ -6691,7 +7929,7 @@
       </w:r>
       <w:r>
         <w:rPr>
-          <w:rFonts w:ascii="Times New Roman" w:eastAsia="楷体_GB2312" w:hAnsi="Times New Roman" w:cs="Times New Roman" w:hint="eastAsia"/>
+          <w:rFonts w:ascii="Times New Roman" w:eastAsia="楷体_GB2312" w:hAnsi="Times New Roman" w:cs="Times New Roman"/>
           <w:sz w:val="32"/>
           <w:szCs w:val="32"/>
         </w:rPr>
@@ -6699,7 +7937,7 @@
       </w:r>
       <w:r>
         <w:rPr>
-          <w:rFonts w:ascii="Times New Roman" w:eastAsia="楷体_GB2312" w:hAnsi="Times New Roman" w:cs="Times New Roman" w:hint="eastAsia"/>
+          <w:rFonts w:ascii="Times New Roman" w:eastAsia="楷体_GB2312" w:hAnsi="Times New Roman" w:cs="Times New Roman"/>
           <w:sz w:val="32"/>
           <w:szCs w:val="32"/>
         </w:rPr>
@@ -6723,10 +7961,10 @@
           <w:szCs w:val="32"/>
         </w:rPr>
       </w:pPr>
-      <w:bookmarkStart w:id="20" w:name="_Toc164171996"/>
-      <w:r>
-        <w:rPr>
-          <w:rFonts w:ascii="Times New Roman" w:eastAsia="楷体_GB2312" w:hAnsi="Times New Roman" w:cs="Times New Roman" w:hint="eastAsia"/>
+      <w:bookmarkStart w:id="20" w:name="_Toc164278449"/>
+      <w:r>
+        <w:rPr>
+          <w:rFonts w:ascii="Times New Roman" w:eastAsia="楷体_GB2312" w:hAnsi="Times New Roman" w:cs="Times New Roman"/>
           <w:sz w:val="32"/>
           <w:szCs w:val="32"/>
         </w:rPr>
@@ -6747,7 +7985,7 @@
       </w:pPr>
       <w:r>
         <w:rPr>
-          <w:rFonts w:ascii="Times New Roman" w:eastAsia="仿宋_GB2312" w:hAnsi="Times New Roman" w:cs="Times New Roman" w:hint="eastAsia"/>
+          <w:rFonts w:ascii="Times New Roman" w:eastAsia="仿宋_GB2312" w:hAnsi="Times New Roman" w:cs="Times New Roman"/>
           <w:sz w:val="32"/>
           <w:szCs w:val="32"/>
         </w:rPr>
@@ -6767,7 +8005,7 @@
       </w:pPr>
       <w:r>
         <w:rPr>
-          <w:rFonts w:ascii="Times New Roman" w:eastAsia="仿宋_GB2312" w:hAnsi="Times New Roman" w:cs="Times New Roman" w:hint="eastAsia"/>
+          <w:rFonts w:ascii="Times New Roman" w:eastAsia="仿宋_GB2312" w:hAnsi="Times New Roman" w:cs="Times New Roman"/>
           <w:sz w:val="32"/>
           <w:szCs w:val="32"/>
         </w:rPr>
@@ -6775,7 +8013,7 @@
       </w:r>
       <w:r>
         <w:rPr>
-          <w:rFonts w:ascii="Times New Roman" w:eastAsia="仿宋_GB2312" w:hAnsi="Times New Roman" w:cs="Times New Roman" w:hint="eastAsia"/>
+          <w:rFonts w:ascii="Times New Roman" w:eastAsia="仿宋_GB2312" w:hAnsi="Times New Roman" w:cs="Times New Roman"/>
           <w:sz w:val="32"/>
           <w:szCs w:val="32"/>
         </w:rPr>
@@ -6803,7 +8041,7 @@
           <v:shape id="_x0000_i1033" type="#_x0000_t75" style="width:114.6pt;height:208.8pt" o:ole="">
             <v:imagedata r:id="rId24" o:title=""/>
           </v:shape>
-          <o:OLEObject Type="Embed" ProgID="Visio.Drawing.15" ShapeID="_x0000_i1033" DrawAspect="Content" ObjectID="_1774889763" r:id="rId25"/>
+          <o:OLEObject Type="Embed" ProgID="Visio.Drawing.15" ShapeID="_x0000_i1033" DrawAspect="Content" ObjectID="_1774891279" r:id="rId25"/>
         </w:object>
       </w:r>
     </w:p>
@@ -6819,7 +8057,7 @@
       </w:pPr>
       <w:r>
         <w:rPr>
-          <w:rFonts w:ascii="Times New Roman" w:eastAsia="仿宋_GB2312" w:hAnsi="Times New Roman" w:cs="Times New Roman" w:hint="eastAsia"/>
+          <w:rFonts w:ascii="Times New Roman" w:eastAsia="仿宋_GB2312" w:hAnsi="Times New Roman" w:cs="Times New Roman"/>
           <w:sz w:val="32"/>
           <w:szCs w:val="32"/>
         </w:rPr>
@@ -6827,7 +8065,7 @@
       </w:r>
       <w:r>
         <w:rPr>
-          <w:rFonts w:ascii="Times New Roman" w:eastAsia="仿宋_GB2312" w:hAnsi="Times New Roman" w:cs="Times New Roman" w:hint="eastAsia"/>
+          <w:rFonts w:ascii="Times New Roman" w:eastAsia="仿宋_GB2312" w:hAnsi="Times New Roman" w:cs="Times New Roman"/>
           <w:sz w:val="32"/>
           <w:szCs w:val="32"/>
         </w:rPr>
@@ -6835,7 +8073,7 @@
       </w:r>
       <w:r>
         <w:rPr>
-          <w:rFonts w:ascii="Times New Roman" w:eastAsia="仿宋_GB2312" w:hAnsi="Times New Roman" w:cs="Times New Roman" w:hint="eastAsia"/>
+          <w:rFonts w:ascii="Times New Roman" w:eastAsia="仿宋_GB2312" w:hAnsi="Times New Roman" w:cs="Times New Roman"/>
           <w:sz w:val="32"/>
           <w:szCs w:val="32"/>
         </w:rPr>
@@ -6859,7 +8097,8 @@
           <w:szCs w:val="32"/>
         </w:rPr>
       </w:pPr>
-      <w:bookmarkStart w:id="21" w:name="_Toc164171997"/>
+      <w:bookmarkStart w:id="21" w:name="_Toc164278450"/>
+      <w:commentRangeStart w:id="22"/>
       <w:r>
         <w:rPr>
           <w:rFonts w:ascii="Times New Roman" w:eastAsia="楷体_GB2312" w:hAnsi="Times New Roman" w:cs="Times New Roman"/>
@@ -6869,6 +8108,13 @@
         <w:t>商品模块</w:t>
       </w:r>
       <w:bookmarkEnd w:id="21"/>
+      <w:commentRangeEnd w:id="22"/>
+      <w:r>
+        <w:rPr>
+          <w:rStyle w:val="ad"/>
+        </w:rPr>
+        <w:commentReference w:id="22"/>
+      </w:r>
     </w:p>
     <w:p>
       <w:pPr>
@@ -7010,7 +8256,7 @@
           <w:szCs w:val="32"/>
         </w:rPr>
       </w:pPr>
-      <w:bookmarkStart w:id="22" w:name="_Toc164171998"/>
+      <w:bookmarkStart w:id="23" w:name="_Toc164278451"/>
       <w:r>
         <w:rPr>
           <w:rFonts w:ascii="Times New Roman" w:eastAsia="楷体_GB2312" w:hAnsi="Times New Roman" w:cs="Times New Roman"/>
@@ -7019,7 +8265,7 @@
         </w:rPr>
         <w:t>订单模块</w:t>
       </w:r>
-      <w:bookmarkEnd w:id="22"/>
+      <w:bookmarkEnd w:id="23"/>
     </w:p>
     <w:p>
       <w:pPr>
@@ -7034,7 +8280,7 @@
       </w:pPr>
       <w:r>
         <w:rPr>
-          <w:rFonts w:ascii="Times New Roman" w:eastAsia="仿宋_GB2312" w:hAnsi="Times New Roman" w:cs="Times New Roman" w:hint="eastAsia"/>
+          <w:rFonts w:ascii="Times New Roman" w:eastAsia="仿宋_GB2312" w:hAnsi="Times New Roman" w:cs="Times New Roman"/>
           <w:sz w:val="32"/>
           <w:szCs w:val="32"/>
         </w:rPr>
@@ -7042,7 +8288,7 @@
       </w:r>
       <w:r>
         <w:rPr>
-          <w:rFonts w:ascii="Times New Roman" w:eastAsia="仿宋_GB2312" w:hAnsi="Times New Roman" w:cs="Times New Roman" w:hint="eastAsia"/>
+          <w:rFonts w:ascii="Times New Roman" w:eastAsia="仿宋_GB2312" w:hAnsi="Times New Roman" w:cs="Times New Roman"/>
           <w:sz w:val="32"/>
           <w:szCs w:val="32"/>
         </w:rPr>
@@ -7050,7 +8296,7 @@
       </w:r>
       <w:r>
         <w:rPr>
-          <w:rFonts w:ascii="Times New Roman" w:eastAsia="仿宋_GB2312" w:hAnsi="Times New Roman" w:cs="Times New Roman" w:hint="eastAsia"/>
+          <w:rFonts w:ascii="Times New Roman" w:eastAsia="仿宋_GB2312" w:hAnsi="Times New Roman" w:cs="Times New Roman"/>
           <w:sz w:val="32"/>
           <w:szCs w:val="32"/>
         </w:rPr>
@@ -7058,7 +8304,7 @@
       </w:r>
       <w:r>
         <w:rPr>
-          <w:rFonts w:ascii="Times New Roman" w:eastAsia="仿宋_GB2312" w:hAnsi="Times New Roman" w:cs="Times New Roman" w:hint="eastAsia"/>
+          <w:rFonts w:ascii="Times New Roman" w:eastAsia="仿宋_GB2312" w:hAnsi="Times New Roman" w:cs="Times New Roman"/>
           <w:sz w:val="32"/>
           <w:szCs w:val="32"/>
         </w:rPr>
@@ -7066,7 +8312,7 @@
       </w:r>
       <w:r>
         <w:rPr>
-          <w:rFonts w:ascii="Times New Roman" w:eastAsia="仿宋_GB2312" w:hAnsi="Times New Roman" w:cs="Times New Roman" w:hint="eastAsia"/>
+          <w:rFonts w:ascii="Times New Roman" w:eastAsia="仿宋_GB2312" w:hAnsi="Times New Roman" w:cs="Times New Roman"/>
           <w:sz w:val="32"/>
           <w:szCs w:val="32"/>
         </w:rPr>
@@ -7074,7 +8320,7 @@
       </w:r>
       <w:r>
         <w:rPr>
-          <w:rFonts w:ascii="Times New Roman" w:eastAsia="仿宋_GB2312" w:hAnsi="Times New Roman" w:cs="Times New Roman" w:hint="eastAsia"/>
+          <w:rFonts w:ascii="Times New Roman" w:eastAsia="仿宋_GB2312" w:hAnsi="Times New Roman" w:cs="Times New Roman"/>
           <w:sz w:val="32"/>
           <w:szCs w:val="32"/>
         </w:rPr>
@@ -7082,7 +8328,7 @@
       </w:r>
       <w:r>
         <w:rPr>
-          <w:rFonts w:ascii="Times New Roman" w:eastAsia="仿宋_GB2312" w:hAnsi="Times New Roman" w:cs="Times New Roman" w:hint="eastAsia"/>
+          <w:rFonts w:ascii="Times New Roman" w:eastAsia="仿宋_GB2312" w:hAnsi="Times New Roman" w:cs="Times New Roman"/>
           <w:sz w:val="32"/>
           <w:szCs w:val="32"/>
         </w:rPr>
@@ -7090,7 +8336,7 @@
       </w:r>
       <w:r>
         <w:rPr>
-          <w:rFonts w:ascii="Times New Roman" w:eastAsia="仿宋_GB2312" w:hAnsi="Times New Roman" w:cs="Times New Roman" w:hint="eastAsia"/>
+          <w:rFonts w:ascii="Times New Roman" w:eastAsia="仿宋_GB2312" w:hAnsi="Times New Roman" w:cs="Times New Roman"/>
           <w:sz w:val="32"/>
           <w:szCs w:val="32"/>
         </w:rPr>
@@ -7098,7 +8344,7 @@
       </w:r>
       <w:r>
         <w:rPr>
-          <w:rFonts w:ascii="Times New Roman" w:eastAsia="仿宋_GB2312" w:hAnsi="Times New Roman" w:cs="Times New Roman" w:hint="eastAsia"/>
+          <w:rFonts w:ascii="Times New Roman" w:eastAsia="仿宋_GB2312" w:hAnsi="Times New Roman" w:cs="Times New Roman"/>
           <w:sz w:val="32"/>
           <w:szCs w:val="32"/>
         </w:rPr>
@@ -7106,7 +8352,7 @@
       </w:r>
       <w:r>
         <w:rPr>
-          <w:rFonts w:ascii="Times New Roman" w:eastAsia="仿宋_GB2312" w:hAnsi="Times New Roman" w:cs="Times New Roman" w:hint="eastAsia"/>
+          <w:rFonts w:ascii="Times New Roman" w:eastAsia="仿宋_GB2312" w:hAnsi="Times New Roman" w:cs="Times New Roman"/>
           <w:sz w:val="32"/>
           <w:szCs w:val="32"/>
         </w:rPr>
@@ -7114,7 +8360,7 @@
       </w:r>
       <w:r>
         <w:rPr>
-          <w:rFonts w:ascii="Times New Roman" w:eastAsia="仿宋_GB2312" w:hAnsi="Times New Roman" w:cs="Times New Roman" w:hint="eastAsia"/>
+          <w:rFonts w:ascii="Times New Roman" w:eastAsia="仿宋_GB2312" w:hAnsi="Times New Roman" w:cs="Times New Roman"/>
           <w:sz w:val="32"/>
           <w:szCs w:val="32"/>
         </w:rPr>
@@ -7122,7 +8368,7 @@
       </w:r>
       <w:r>
         <w:rPr>
-          <w:rFonts w:ascii="Times New Roman" w:eastAsia="仿宋_GB2312" w:hAnsi="Times New Roman" w:cs="Times New Roman" w:hint="eastAsia"/>
+          <w:rFonts w:ascii="Times New Roman" w:eastAsia="仿宋_GB2312" w:hAnsi="Times New Roman" w:cs="Times New Roman"/>
           <w:sz w:val="32"/>
           <w:szCs w:val="32"/>
         </w:rPr>
@@ -7130,7 +8376,7 @@
       </w:r>
       <w:r>
         <w:rPr>
-          <w:rFonts w:ascii="Times New Roman" w:eastAsia="仿宋_GB2312" w:hAnsi="Times New Roman" w:cs="Times New Roman" w:hint="eastAsia"/>
+          <w:rFonts w:ascii="Times New Roman" w:eastAsia="仿宋_GB2312" w:hAnsi="Times New Roman" w:cs="Times New Roman"/>
           <w:sz w:val="32"/>
           <w:szCs w:val="32"/>
         </w:rPr>
@@ -7138,7 +8384,7 @@
       </w:r>
       <w:r>
         <w:rPr>
-          <w:rFonts w:ascii="Times New Roman" w:eastAsia="仿宋_GB2312" w:hAnsi="Times New Roman" w:cs="Times New Roman" w:hint="eastAsia"/>
+          <w:rFonts w:ascii="Times New Roman" w:eastAsia="仿宋_GB2312" w:hAnsi="Times New Roman" w:cs="Times New Roman"/>
           <w:sz w:val="32"/>
           <w:szCs w:val="32"/>
         </w:rPr>
@@ -7146,7 +8392,7 @@
       </w:r>
       <w:r>
         <w:rPr>
-          <w:rFonts w:ascii="Times New Roman" w:eastAsia="仿宋_GB2312" w:hAnsi="Times New Roman" w:cs="Times New Roman" w:hint="eastAsia"/>
+          <w:rFonts w:ascii="Times New Roman" w:eastAsia="仿宋_GB2312" w:hAnsi="Times New Roman" w:cs="Times New Roman"/>
           <w:sz w:val="32"/>
           <w:szCs w:val="32"/>
         </w:rPr>
@@ -7154,7 +8400,7 @@
       </w:r>
       <w:r>
         <w:rPr>
-          <w:rFonts w:ascii="Times New Roman" w:eastAsia="仿宋_GB2312" w:hAnsi="Times New Roman" w:cs="Times New Roman" w:hint="eastAsia"/>
+          <w:rFonts w:ascii="Times New Roman" w:eastAsia="仿宋_GB2312" w:hAnsi="Times New Roman" w:cs="Times New Roman"/>
           <w:sz w:val="32"/>
           <w:szCs w:val="32"/>
         </w:rPr>
@@ -7179,16 +8425,15 @@
         </w:rPr>
         <w:object w:dxaOrig="12876" w:dyaOrig="7380" w14:anchorId="2CA5F5BA">
           <v:shape id="_x0000_i1034" type="#_x0000_t75" style="width:445.8pt;height:276pt" o:ole="">
-            <v:imagedata r:id="rId26" o:title=""/>
+            <v:imagedata r:id="rId30" o:title=""/>
           </v:shape>
-          <o:OLEObject Type="Embed" ProgID="Visio.Drawing.15" ShapeID="_x0000_i1034" DrawAspect="Content" ObjectID="_1774889764" r:id="rId27"/>
+          <o:OLEObject Type="Embed" ProgID="Visio.Drawing.15" ShapeID="_x0000_i1034" DrawAspect="Content" ObjectID="_1774891280" r:id="rId31"/>
         </w:object>
       </w:r>
     </w:p>
     <w:p>
       <w:pPr>
         <w:spacing w:after="0" w:line="578" w:lineRule="exact"/>
-        <w:ind w:firstLineChars="200" w:firstLine="640"/>
         <w:jc w:val="center"/>
         <w:rPr>
           <w:rFonts w:ascii="Times New Roman" w:eastAsia="仿宋_GB2312" w:hAnsi="Times New Roman" w:cs="Times New Roman"/>
@@ -7198,7 +8443,7 @@
       </w:pPr>
       <w:r>
         <w:rPr>
-          <w:rFonts w:ascii="Times New Roman" w:eastAsia="仿宋_GB2312" w:hAnsi="Times New Roman" w:cs="Times New Roman" w:hint="eastAsia"/>
+          <w:rFonts w:ascii="Times New Roman" w:eastAsia="仿宋_GB2312" w:hAnsi="Times New Roman" w:cs="Times New Roman"/>
           <w:sz w:val="32"/>
           <w:szCs w:val="32"/>
         </w:rPr>
@@ -7206,7 +8451,7 @@
       </w:r>
       <w:r>
         <w:rPr>
-          <w:rFonts w:ascii="Times New Roman" w:eastAsia="仿宋_GB2312" w:hAnsi="Times New Roman" w:cs="Times New Roman" w:hint="eastAsia"/>
+          <w:rFonts w:ascii="Times New Roman" w:eastAsia="仿宋_GB2312" w:hAnsi="Times New Roman" w:cs="Times New Roman"/>
           <w:sz w:val="32"/>
           <w:szCs w:val="32"/>
         </w:rPr>
@@ -7214,7 +8459,7 @@
       </w:r>
       <w:r>
         <w:rPr>
-          <w:rFonts w:ascii="Times New Roman" w:eastAsia="仿宋_GB2312" w:hAnsi="Times New Roman" w:cs="Times New Roman" w:hint="eastAsia"/>
+          <w:rFonts w:ascii="Times New Roman" w:eastAsia="仿宋_GB2312" w:hAnsi="Times New Roman" w:cs="Times New Roman"/>
           <w:sz w:val="32"/>
           <w:szCs w:val="32"/>
         </w:rPr>
@@ -7238,9 +8483,10 @@
           <w:szCs w:val="32"/>
         </w:rPr>
       </w:pPr>
-      <w:r>
-        <w:rPr>
-          <w:rFonts w:ascii="Times New Roman" w:eastAsia="楷体_GB2312" w:hAnsi="Times New Roman" w:cs="Times New Roman" w:hint="eastAsia"/>
+      <w:bookmarkStart w:id="24" w:name="_Toc164278452"/>
+      <w:r>
+        <w:rPr>
+          <w:rFonts w:ascii="Times New Roman" w:eastAsia="楷体_GB2312" w:hAnsi="Times New Roman" w:cs="Times New Roman"/>
           <w:sz w:val="32"/>
           <w:szCs w:val="32"/>
         </w:rPr>
@@ -7248,28 +8494,28 @@
       </w:r>
       <w:r>
         <w:rPr>
-          <w:rFonts w:ascii="Times New Roman" w:eastAsia="楷体_GB2312" w:hAnsi="Times New Roman" w:cs="Times New Roman" w:hint="eastAsia"/>
+          <w:rFonts w:ascii="Times New Roman" w:eastAsia="楷体_GB2312" w:hAnsi="Times New Roman" w:cs="Times New Roman"/>
           <w:sz w:val="32"/>
           <w:szCs w:val="32"/>
         </w:rPr>
         <w:t>功能</w:t>
       </w:r>
+      <w:bookmarkEnd w:id="24"/>
     </w:p>
     <w:p>
       <w:pPr>
         <w:spacing w:after="0" w:line="578" w:lineRule="exact"/>
         <w:ind w:firstLineChars="200" w:firstLine="640"/>
         <w:jc w:val="both"/>
-        <w:outlineLvl w:val="1"/>
-        <w:rPr>
-          <w:rFonts w:ascii="Times New Roman" w:eastAsia="仿宋_GB2312" w:hAnsi="Times New Roman" w:cs="Times New Roman"/>
-          <w:sz w:val="32"/>
-          <w:szCs w:val="32"/>
-        </w:rPr>
-      </w:pPr>
-      <w:r>
-        <w:rPr>
-          <w:rFonts w:ascii="Times New Roman" w:eastAsia="仿宋_GB2312" w:hAnsi="Times New Roman" w:cs="Times New Roman" w:hint="eastAsia"/>
+        <w:rPr>
+          <w:rFonts w:ascii="Times New Roman" w:eastAsia="仿宋_GB2312" w:hAnsi="Times New Roman" w:cs="Times New Roman"/>
+          <w:sz w:val="32"/>
+          <w:szCs w:val="32"/>
+        </w:rPr>
+      </w:pPr>
+      <w:r>
+        <w:rPr>
+          <w:rFonts w:ascii="Times New Roman" w:eastAsia="仿宋_GB2312" w:hAnsi="Times New Roman" w:cs="Times New Roman"/>
           <w:sz w:val="32"/>
           <w:szCs w:val="32"/>
         </w:rPr>
@@ -7278,7 +8524,7 @@
       <w:proofErr w:type="gramStart"/>
       <w:r>
         <w:rPr>
-          <w:rFonts w:ascii="Times New Roman" w:eastAsia="仿宋_GB2312" w:hAnsi="Times New Roman" w:cs="Times New Roman" w:hint="eastAsia"/>
+          <w:rFonts w:ascii="Times New Roman" w:eastAsia="仿宋_GB2312" w:hAnsi="Times New Roman" w:cs="Times New Roman"/>
           <w:sz w:val="32"/>
           <w:szCs w:val="32"/>
         </w:rPr>
@@ -7287,7 +8533,7 @@
       <w:proofErr w:type="gramEnd"/>
       <w:r>
         <w:rPr>
-          <w:rFonts w:ascii="Times New Roman" w:eastAsia="仿宋_GB2312" w:hAnsi="Times New Roman" w:cs="Times New Roman" w:hint="eastAsia"/>
+          <w:rFonts w:ascii="Times New Roman" w:eastAsia="仿宋_GB2312" w:hAnsi="Times New Roman" w:cs="Times New Roman"/>
           <w:sz w:val="32"/>
           <w:szCs w:val="32"/>
         </w:rPr>
@@ -7295,7 +8541,7 @@
       </w:r>
       <w:r>
         <w:rPr>
-          <w:rFonts w:ascii="Times New Roman" w:eastAsia="仿宋_GB2312" w:hAnsi="Times New Roman" w:cs="Times New Roman" w:hint="eastAsia"/>
+          <w:rFonts w:ascii="Times New Roman" w:eastAsia="仿宋_GB2312" w:hAnsi="Times New Roman" w:cs="Times New Roman"/>
           <w:sz w:val="32"/>
           <w:szCs w:val="32"/>
         </w:rPr>
@@ -7303,7 +8549,7 @@
       </w:r>
       <w:r>
         <w:rPr>
-          <w:rFonts w:ascii="Times New Roman" w:eastAsia="仿宋_GB2312" w:hAnsi="Times New Roman" w:cs="Times New Roman" w:hint="eastAsia"/>
+          <w:rFonts w:ascii="Times New Roman" w:eastAsia="仿宋_GB2312" w:hAnsi="Times New Roman" w:cs="Times New Roman"/>
           <w:sz w:val="32"/>
           <w:szCs w:val="32"/>
         </w:rPr>
@@ -7311,24 +8557,16 @@
       </w:r>
       <w:r>
         <w:rPr>
-          <w:rFonts w:ascii="Times New Roman" w:eastAsia="仿宋_GB2312" w:hAnsi="Times New Roman" w:cs="Times New Roman" w:hint="eastAsia"/>
+          <w:rFonts w:ascii="Times New Roman" w:eastAsia="仿宋_GB2312" w:hAnsi="Times New Roman" w:cs="Times New Roman"/>
           <w:sz w:val="32"/>
           <w:szCs w:val="32"/>
         </w:rPr>
         <w:lastRenderedPageBreak/>
-        <w:t>要的商品</w:t>
-      </w:r>
-      <w:r>
-        <w:rPr>
-          <w:rFonts w:ascii="Times New Roman" w:eastAsia="仿宋_GB2312" w:hAnsi="Times New Roman" w:cs="Times New Roman" w:hint="eastAsia"/>
-          <w:sz w:val="32"/>
-          <w:szCs w:val="32"/>
-        </w:rPr>
-        <w:t>。</w:t>
-      </w:r>
-      <w:r>
-        <w:rPr>
-          <w:rFonts w:ascii="Times New Roman" w:eastAsia="仿宋_GB2312" w:hAnsi="Times New Roman" w:cs="Times New Roman" w:hint="eastAsia"/>
+        <w:t>要的商品。</w:t>
+      </w:r>
+      <w:r>
+        <w:rPr>
+          <w:rFonts w:ascii="Times New Roman" w:eastAsia="仿宋_GB2312" w:hAnsi="Times New Roman" w:cs="Times New Roman"/>
           <w:sz w:val="32"/>
           <w:szCs w:val="32"/>
         </w:rPr>
@@ -7339,7 +8577,6 @@
       <w:pPr>
         <w:spacing w:after="0" w:line="240" w:lineRule="auto"/>
         <w:jc w:val="center"/>
-        <w:outlineLvl w:val="1"/>
         <w:rPr>
           <w:rFonts w:ascii="Times New Roman" w:eastAsia="楷体_GB2312" w:hAnsi="Times New Roman" w:cs="Times New Roman"/>
           <w:sz w:val="32"/>
@@ -7354,9 +8591,9 @@
         </w:rPr>
         <w:object w:dxaOrig="4572" w:dyaOrig="7788" w14:anchorId="52FAE038">
           <v:shape id="_x0000_i1035" type="#_x0000_t75" style="width:228.6pt;height:389.4pt" o:ole="">
-            <v:imagedata r:id="rId28" o:title=""/>
+            <v:imagedata r:id="rId32" o:title=""/>
           </v:shape>
-          <o:OLEObject Type="Embed" ProgID="Visio.Drawing.15" ShapeID="_x0000_i1035" DrawAspect="Content" ObjectID="_1774889765" r:id="rId29"/>
+          <o:OLEObject Type="Embed" ProgID="Visio.Drawing.15" ShapeID="_x0000_i1035" DrawAspect="Content" ObjectID="_1774891281" r:id="rId33"/>
         </w:object>
       </w:r>
     </w:p>
@@ -7364,16 +8601,15 @@
       <w:pPr>
         <w:spacing w:after="0" w:line="240" w:lineRule="auto"/>
         <w:jc w:val="center"/>
-        <w:outlineLvl w:val="1"/>
-        <w:rPr>
-          <w:rFonts w:ascii="Times New Roman" w:eastAsia="楷体_GB2312" w:hAnsi="Times New Roman" w:cs="Times New Roman"/>
-          <w:sz w:val="32"/>
-          <w:szCs w:val="32"/>
-        </w:rPr>
-      </w:pPr>
-      <w:r>
-        <w:rPr>
-          <w:rFonts w:ascii="Times New Roman" w:eastAsia="楷体_GB2312" w:hAnsi="Times New Roman" w:cs="Times New Roman" w:hint="eastAsia"/>
+        <w:rPr>
+          <w:rFonts w:ascii="Times New Roman" w:eastAsia="仿宋_GB2312" w:hAnsi="Times New Roman" w:cs="Times New Roman"/>
+          <w:sz w:val="32"/>
+          <w:szCs w:val="32"/>
+        </w:rPr>
+      </w:pPr>
+      <w:r>
+        <w:rPr>
+          <w:rFonts w:ascii="Times New Roman" w:eastAsia="仿宋_GB2312" w:hAnsi="Times New Roman" w:cs="Times New Roman"/>
           <w:sz w:val="32"/>
           <w:szCs w:val="32"/>
         </w:rPr>
@@ -7381,7 +8617,7 @@
       </w:r>
       <w:r>
         <w:rPr>
-          <w:rFonts w:ascii="Times New Roman" w:eastAsia="楷体_GB2312" w:hAnsi="Times New Roman" w:cs="Times New Roman" w:hint="eastAsia"/>
+          <w:rFonts w:ascii="Times New Roman" w:eastAsia="仿宋_GB2312" w:hAnsi="Times New Roman" w:cs="Times New Roman"/>
           <w:sz w:val="32"/>
           <w:szCs w:val="32"/>
         </w:rPr>
@@ -7389,7 +8625,7 @@
       </w:r>
       <w:r>
         <w:rPr>
-          <w:rFonts w:ascii="Times New Roman" w:eastAsia="楷体_GB2312" w:hAnsi="Times New Roman" w:cs="Times New Roman" w:hint="eastAsia"/>
+          <w:rFonts w:ascii="Times New Roman" w:eastAsia="仿宋_GB2312" w:hAnsi="Times New Roman" w:cs="Times New Roman"/>
           <w:sz w:val="32"/>
           <w:szCs w:val="32"/>
         </w:rPr>
@@ -7398,7 +8634,7 @@
       <w:proofErr w:type="gramStart"/>
       <w:r>
         <w:rPr>
-          <w:rFonts w:ascii="Times New Roman" w:eastAsia="楷体_GB2312" w:hAnsi="Times New Roman" w:cs="Times New Roman" w:hint="eastAsia"/>
+          <w:rFonts w:ascii="Times New Roman" w:eastAsia="仿宋_GB2312" w:hAnsi="Times New Roman" w:cs="Times New Roman"/>
           <w:sz w:val="32"/>
           <w:szCs w:val="32"/>
         </w:rPr>
@@ -7407,7 +8643,7 @@
       <w:proofErr w:type="gramEnd"/>
       <w:r>
         <w:rPr>
-          <w:rFonts w:ascii="Times New Roman" w:eastAsia="楷体_GB2312" w:hAnsi="Times New Roman" w:cs="Times New Roman" w:hint="eastAsia"/>
+          <w:rFonts w:ascii="Times New Roman" w:eastAsia="仿宋_GB2312" w:hAnsi="Times New Roman" w:cs="Times New Roman"/>
           <w:sz w:val="32"/>
           <w:szCs w:val="32"/>
         </w:rPr>
@@ -7431,9 +8667,10 @@
           <w:szCs w:val="32"/>
         </w:rPr>
       </w:pPr>
-      <w:r>
-        <w:rPr>
-          <w:rFonts w:ascii="Times New Roman" w:eastAsia="楷体_GB2312" w:hAnsi="Times New Roman" w:cs="Times New Roman" w:hint="eastAsia"/>
+      <w:bookmarkStart w:id="25" w:name="_Toc164278453"/>
+      <w:r>
+        <w:rPr>
+          <w:rFonts w:ascii="Times New Roman" w:eastAsia="楷体_GB2312" w:hAnsi="Times New Roman" w:cs="Times New Roman"/>
           <w:sz w:val="32"/>
           <w:szCs w:val="32"/>
         </w:rPr>
@@ -7441,12 +8678,13 @@
       </w:r>
       <w:r>
         <w:rPr>
-          <w:rFonts w:ascii="Times New Roman" w:eastAsia="楷体_GB2312" w:hAnsi="Times New Roman" w:cs="Times New Roman" w:hint="eastAsia"/>
+          <w:rFonts w:ascii="Times New Roman" w:eastAsia="楷体_GB2312" w:hAnsi="Times New Roman" w:cs="Times New Roman"/>
           <w:sz w:val="32"/>
           <w:szCs w:val="32"/>
         </w:rPr>
         <w:t>功能</w:t>
       </w:r>
+      <w:bookmarkEnd w:id="25"/>
     </w:p>
     <w:p>
       <w:pPr>
@@ -7461,15 +8699,47 @@
       </w:pPr>
       <w:r>
         <w:rPr>
-          <w:rFonts w:ascii="Times New Roman" w:eastAsia="仿宋_GB2312" w:hAnsi="Times New Roman" w:cs="Times New Roman" w:hint="eastAsia"/>
-          <w:sz w:val="32"/>
-          <w:szCs w:val="32"/>
-        </w:rPr>
-        <w:t>用户点击购物车中的“结算”按钮，进入结算页面。结算页面展示订单详情，包括商品列表、总价、配送地址等</w:t>
-      </w:r>
-      <w:r>
-        <w:rPr>
-          <w:rFonts w:ascii="Times New Roman" w:eastAsia="仿宋_GB2312" w:hAnsi="Times New Roman" w:cs="Times New Roman" w:hint="eastAsia"/>
+          <w:rFonts w:ascii="Times New Roman" w:eastAsia="仿宋_GB2312" w:hAnsi="Times New Roman" w:cs="Times New Roman"/>
+          <w:sz w:val="32"/>
+          <w:szCs w:val="32"/>
+        </w:rPr>
+        <w:t>用户点击购物车中的</w:t>
+      </w:r>
+      <w:r>
+        <w:rPr>
+          <w:rFonts w:ascii="Times New Roman" w:eastAsia="仿宋_GB2312" w:hAnsi="Times New Roman" w:cs="Times New Roman"/>
+          <w:sz w:val="32"/>
+          <w:szCs w:val="32"/>
+        </w:rPr>
+        <w:t>“</w:t>
+      </w:r>
+      <w:r>
+        <w:rPr>
+          <w:rFonts w:ascii="Times New Roman" w:eastAsia="仿宋_GB2312" w:hAnsi="Times New Roman" w:cs="Times New Roman"/>
+          <w:sz w:val="32"/>
+          <w:szCs w:val="32"/>
+        </w:rPr>
+        <w:t>结算</w:t>
+      </w:r>
+      <w:r>
+        <w:rPr>
+          <w:rFonts w:ascii="Times New Roman" w:eastAsia="仿宋_GB2312" w:hAnsi="Times New Roman" w:cs="Times New Roman"/>
+          <w:sz w:val="32"/>
+          <w:szCs w:val="32"/>
+        </w:rPr>
+        <w:t>”</w:t>
+      </w:r>
+      <w:r>
+        <w:rPr>
+          <w:rFonts w:ascii="Times New Roman" w:eastAsia="仿宋_GB2312" w:hAnsi="Times New Roman" w:cs="Times New Roman"/>
+          <w:sz w:val="32"/>
+          <w:szCs w:val="32"/>
+        </w:rPr>
+        <w:t>按钮，进入结算页面。结算页面展示订单详情，包括商品列表、总价、配送地址等</w:t>
+      </w:r>
+      <w:r>
+        <w:rPr>
+          <w:rFonts w:ascii="Times New Roman" w:eastAsia="仿宋_GB2312" w:hAnsi="Times New Roman" w:cs="Times New Roman"/>
           <w:sz w:val="32"/>
           <w:szCs w:val="32"/>
         </w:rPr>
@@ -7479,7 +8749,6 @@
     <w:p>
       <w:pPr>
         <w:spacing w:after="0" w:line="240" w:lineRule="auto"/>
-        <w:ind w:firstLineChars="200" w:firstLine="640"/>
         <w:jc w:val="center"/>
         <w:rPr>
           <w:rFonts w:ascii="Times New Roman" w:eastAsia="仿宋_GB2312" w:hAnsi="Times New Roman" w:cs="Times New Roman"/>
@@ -7495,16 +8764,15 @@
         </w:rPr>
         <w:object w:dxaOrig="2327" w:dyaOrig="5724" w14:anchorId="18D28828">
           <v:shape id="_x0000_i1036" type="#_x0000_t75" style="width:116.4pt;height:286.2pt" o:ole="">
-            <v:imagedata r:id="rId30" o:title=""/>
+            <v:imagedata r:id="rId34" o:title=""/>
           </v:shape>
-          <o:OLEObject Type="Embed" ProgID="Visio.Drawing.15" ShapeID="_x0000_i1036" DrawAspect="Content" ObjectID="_1774889766" r:id="rId31"/>
+          <o:OLEObject Type="Embed" ProgID="Visio.Drawing.15" ShapeID="_x0000_i1036" DrawAspect="Content" ObjectID="_1774891282" r:id="rId35"/>
         </w:object>
       </w:r>
     </w:p>
     <w:p>
       <w:pPr>
         <w:spacing w:after="0" w:line="240" w:lineRule="auto"/>
-        <w:ind w:firstLineChars="200" w:firstLine="640"/>
         <w:jc w:val="center"/>
         <w:rPr>
           <w:rFonts w:ascii="Times New Roman" w:eastAsia="仿宋_GB2312" w:hAnsi="Times New Roman" w:cs="Times New Roman"/>
@@ -7514,7 +8782,7 @@
       </w:pPr>
       <w:r>
         <w:rPr>
-          <w:rFonts w:ascii="Times New Roman" w:eastAsia="仿宋_GB2312" w:hAnsi="Times New Roman" w:cs="Times New Roman" w:hint="eastAsia"/>
+          <w:rFonts w:ascii="Times New Roman" w:eastAsia="仿宋_GB2312" w:hAnsi="Times New Roman" w:cs="Times New Roman"/>
           <w:sz w:val="32"/>
           <w:szCs w:val="32"/>
         </w:rPr>
@@ -7522,7 +8790,7 @@
       </w:r>
       <w:r>
         <w:rPr>
-          <w:rFonts w:ascii="Times New Roman" w:eastAsia="仿宋_GB2312" w:hAnsi="Times New Roman" w:cs="Times New Roman" w:hint="eastAsia"/>
+          <w:rFonts w:ascii="Times New Roman" w:eastAsia="仿宋_GB2312" w:hAnsi="Times New Roman" w:cs="Times New Roman"/>
           <w:sz w:val="32"/>
           <w:szCs w:val="32"/>
         </w:rPr>
@@ -7530,7 +8798,7 @@
       </w:r>
       <w:r>
         <w:rPr>
-          <w:rFonts w:ascii="Times New Roman" w:eastAsia="仿宋_GB2312" w:hAnsi="Times New Roman" w:cs="Times New Roman" w:hint="eastAsia"/>
+          <w:rFonts w:ascii="Times New Roman" w:eastAsia="仿宋_GB2312" w:hAnsi="Times New Roman" w:cs="Times New Roman"/>
           <w:sz w:val="32"/>
           <w:szCs w:val="32"/>
         </w:rPr>
@@ -7554,9 +8822,10 @@
           <w:szCs w:val="32"/>
         </w:rPr>
       </w:pPr>
-      <w:r>
-        <w:rPr>
-          <w:rFonts w:ascii="Times New Roman" w:eastAsia="楷体_GB2312" w:hAnsi="Times New Roman" w:cs="Times New Roman" w:hint="eastAsia"/>
+      <w:bookmarkStart w:id="26" w:name="_Toc164278454"/>
+      <w:r>
+        <w:rPr>
+          <w:rFonts w:ascii="Times New Roman" w:eastAsia="楷体_GB2312" w:hAnsi="Times New Roman" w:cs="Times New Roman"/>
           <w:sz w:val="32"/>
           <w:szCs w:val="32"/>
         </w:rPr>
@@ -7564,12 +8833,13 @@
       </w:r>
       <w:r>
         <w:rPr>
-          <w:rFonts w:ascii="Times New Roman" w:eastAsia="楷体_GB2312" w:hAnsi="Times New Roman" w:cs="Times New Roman" w:hint="eastAsia"/>
+          <w:rFonts w:ascii="Times New Roman" w:eastAsia="楷体_GB2312" w:hAnsi="Times New Roman" w:cs="Times New Roman"/>
           <w:sz w:val="32"/>
           <w:szCs w:val="32"/>
         </w:rPr>
         <w:t>功能</w:t>
       </w:r>
+      <w:bookmarkEnd w:id="26"/>
     </w:p>
     <w:p>
       <w:pPr>
@@ -7584,7 +8854,7 @@
       </w:pPr>
       <w:r>
         <w:rPr>
-          <w:rFonts w:ascii="Times New Roman" w:eastAsia="仿宋_GB2312" w:hAnsi="Times New Roman" w:cs="Times New Roman" w:hint="eastAsia"/>
+          <w:rFonts w:ascii="Times New Roman" w:eastAsia="仿宋_GB2312" w:hAnsi="Times New Roman" w:cs="Times New Roman"/>
           <w:sz w:val="32"/>
           <w:szCs w:val="32"/>
         </w:rPr>
@@ -7592,7 +8862,7 @@
       </w:r>
       <w:r>
         <w:rPr>
-          <w:rFonts w:ascii="Times New Roman" w:eastAsia="仿宋_GB2312" w:hAnsi="Times New Roman" w:cs="Times New Roman" w:hint="eastAsia"/>
+          <w:rFonts w:ascii="Times New Roman" w:eastAsia="仿宋_GB2312" w:hAnsi="Times New Roman" w:cs="Times New Roman"/>
           <w:sz w:val="32"/>
           <w:szCs w:val="32"/>
         </w:rPr>
@@ -7600,7 +8870,7 @@
       </w:r>
       <w:r>
         <w:rPr>
-          <w:rFonts w:ascii="Times New Roman" w:eastAsia="仿宋_GB2312" w:hAnsi="Times New Roman" w:cs="Times New Roman" w:hint="eastAsia"/>
+          <w:rFonts w:ascii="Times New Roman" w:eastAsia="仿宋_GB2312" w:hAnsi="Times New Roman" w:cs="Times New Roman"/>
           <w:sz w:val="32"/>
           <w:szCs w:val="32"/>
         </w:rPr>
@@ -7609,7 +8879,7 @@
       <w:proofErr w:type="gramStart"/>
       <w:r>
         <w:rPr>
-          <w:rFonts w:ascii="Times New Roman" w:eastAsia="仿宋_GB2312" w:hAnsi="Times New Roman" w:cs="Times New Roman" w:hint="eastAsia"/>
+          <w:rFonts w:ascii="Times New Roman" w:eastAsia="仿宋_GB2312" w:hAnsi="Times New Roman" w:cs="Times New Roman"/>
           <w:sz w:val="32"/>
           <w:szCs w:val="32"/>
         </w:rPr>
@@ -7618,25 +8888,16 @@
       <w:proofErr w:type="gramEnd"/>
       <w:r>
         <w:rPr>
-          <w:rFonts w:ascii="Times New Roman" w:eastAsia="仿宋_GB2312" w:hAnsi="Times New Roman" w:cs="Times New Roman" w:hint="eastAsia"/>
-          <w:sz w:val="32"/>
-          <w:szCs w:val="32"/>
-        </w:rPr>
-        <w:t>等）进行支付。用户输入支付密码或完成其他必要的支付验证步骤，完成支付操作</w:t>
-      </w:r>
-      <w:r>
-        <w:rPr>
-          <w:rFonts w:ascii="Times New Roman" w:eastAsia="仿宋_GB2312" w:hAnsi="Times New Roman" w:cs="Times New Roman" w:hint="eastAsia"/>
-          <w:sz w:val="32"/>
-          <w:szCs w:val="32"/>
-        </w:rPr>
-        <w:t>。</w:t>
+          <w:rFonts w:ascii="Times New Roman" w:eastAsia="仿宋_GB2312" w:hAnsi="Times New Roman" w:cs="Times New Roman"/>
+          <w:sz w:val="32"/>
+          <w:szCs w:val="32"/>
+        </w:rPr>
+        <w:t>等）进行支付。用户输入支付密码或完成其他必要的支付验证步骤，完成支付操作。</w:t>
       </w:r>
     </w:p>
     <w:p>
       <w:pPr>
         <w:spacing w:after="0" w:line="240" w:lineRule="auto"/>
-        <w:ind w:firstLineChars="200" w:firstLine="640"/>
         <w:jc w:val="center"/>
         <w:rPr>
           <w:rFonts w:ascii="Times New Roman" w:eastAsia="仿宋_GB2312" w:hAnsi="Times New Roman" w:cs="Times New Roman"/>
@@ -7652,16 +8913,15 @@
         </w:rPr>
         <w:object w:dxaOrig="2328" w:dyaOrig="8413" w14:anchorId="1508E6B3">
           <v:shape id="_x0000_i1037" type="#_x0000_t75" style="width:116.4pt;height:420.6pt" o:ole="">
-            <v:imagedata r:id="rId32" o:title=""/>
+            <v:imagedata r:id="rId36" o:title=""/>
           </v:shape>
-          <o:OLEObject Type="Embed" ProgID="Visio.Drawing.15" ShapeID="_x0000_i1037" DrawAspect="Content" ObjectID="_1774889767" r:id="rId33"/>
+          <o:OLEObject Type="Embed" ProgID="Visio.Drawing.15" ShapeID="_x0000_i1037" DrawAspect="Content" ObjectID="_1774891283" r:id="rId37"/>
         </w:object>
       </w:r>
     </w:p>
     <w:p>
       <w:pPr>
         <w:spacing w:after="0" w:line="240" w:lineRule="auto"/>
-        <w:ind w:firstLineChars="200" w:firstLine="640"/>
         <w:jc w:val="center"/>
         <w:rPr>
           <w:rFonts w:ascii="Times New Roman" w:eastAsia="仿宋_GB2312" w:hAnsi="Times New Roman" w:cs="Times New Roman"/>
@@ -7671,7 +8931,7 @@
       </w:pPr>
       <w:r>
         <w:rPr>
-          <w:rFonts w:ascii="Times New Roman" w:eastAsia="仿宋_GB2312" w:hAnsi="Times New Roman" w:cs="Times New Roman" w:hint="eastAsia"/>
+          <w:rFonts w:ascii="Times New Roman" w:eastAsia="仿宋_GB2312" w:hAnsi="Times New Roman" w:cs="Times New Roman"/>
           <w:sz w:val="32"/>
           <w:szCs w:val="32"/>
         </w:rPr>
@@ -7679,7 +8939,7 @@
       </w:r>
       <w:r>
         <w:rPr>
-          <w:rFonts w:ascii="Times New Roman" w:eastAsia="仿宋_GB2312" w:hAnsi="Times New Roman" w:cs="Times New Roman" w:hint="eastAsia"/>
+          <w:rFonts w:ascii="Times New Roman" w:eastAsia="仿宋_GB2312" w:hAnsi="Times New Roman" w:cs="Times New Roman"/>
           <w:sz w:val="32"/>
           <w:szCs w:val="32"/>
         </w:rPr>
@@ -7687,7 +8947,7 @@
       </w:r>
       <w:r>
         <w:rPr>
-          <w:rFonts w:ascii="Times New Roman" w:eastAsia="仿宋_GB2312" w:hAnsi="Times New Roman" w:cs="Times New Roman" w:hint="eastAsia"/>
+          <w:rFonts w:ascii="Times New Roman" w:eastAsia="仿宋_GB2312" w:hAnsi="Times New Roman" w:cs="Times New Roman"/>
           <w:sz w:val="32"/>
           <w:szCs w:val="32"/>
         </w:rPr>
@@ -7711,9 +8971,10 @@
           <w:szCs w:val="32"/>
         </w:rPr>
       </w:pPr>
-      <w:r>
-        <w:rPr>
-          <w:rFonts w:ascii="Times New Roman" w:eastAsia="楷体_GB2312" w:hAnsi="Times New Roman" w:cs="Times New Roman" w:hint="eastAsia"/>
+      <w:bookmarkStart w:id="27" w:name="_Toc164278455"/>
+      <w:r>
+        <w:rPr>
+          <w:rFonts w:ascii="Times New Roman" w:eastAsia="楷体_GB2312" w:hAnsi="Times New Roman" w:cs="Times New Roman"/>
           <w:sz w:val="32"/>
           <w:szCs w:val="32"/>
         </w:rPr>
@@ -7721,7 +8982,7 @@
       </w:r>
       <w:r>
         <w:rPr>
-          <w:rFonts w:ascii="Times New Roman" w:eastAsia="楷体_GB2312" w:hAnsi="Times New Roman" w:cs="Times New Roman" w:hint="eastAsia"/>
+          <w:rFonts w:ascii="Times New Roman" w:eastAsia="楷体_GB2312" w:hAnsi="Times New Roman" w:cs="Times New Roman"/>
           <w:sz w:val="32"/>
           <w:szCs w:val="32"/>
         </w:rPr>
@@ -7729,12 +8990,13 @@
       </w:r>
       <w:r>
         <w:rPr>
-          <w:rFonts w:ascii="Times New Roman" w:eastAsia="楷体_GB2312" w:hAnsi="Times New Roman" w:cs="Times New Roman" w:hint="eastAsia"/>
+          <w:rFonts w:ascii="Times New Roman" w:eastAsia="楷体_GB2312" w:hAnsi="Times New Roman" w:cs="Times New Roman"/>
           <w:sz w:val="32"/>
           <w:szCs w:val="32"/>
         </w:rPr>
         <w:t>功能</w:t>
       </w:r>
+      <w:bookmarkEnd w:id="27"/>
     </w:p>
     <w:p>
       <w:pPr>
@@ -7750,45 +9012,53 @@
       </w:pPr>
       <w:r>
         <w:rPr>
-          <w:rFonts w:ascii="Times New Roman" w:eastAsia="仿宋_GB2312" w:hAnsi="Times New Roman" w:cs="Times New Roman" w:hint="eastAsia"/>
+          <w:rFonts w:ascii="Times New Roman" w:eastAsia="仿宋_GB2312" w:hAnsi="Times New Roman" w:cs="Times New Roman"/>
           <w:color w:val="000000" w:themeColor="text1"/>
           <w:sz w:val="32"/>
           <w:szCs w:val="32"/>
         </w:rPr>
-        <w:t>用户首先需要登录到网上花店系统，</w:t>
-      </w:r>
-      <w:r>
-        <w:rPr>
-          <w:rFonts w:ascii="Times New Roman" w:eastAsia="仿宋_GB2312" w:hAnsi="Times New Roman" w:cs="Times New Roman" w:hint="eastAsia"/>
+        <w:t>用户首先需要登录到网上花店系统，如果用户尚未注册，系统将引导其完成登录流程。用户可以在</w:t>
+      </w:r>
+      <w:r>
+        <w:rPr>
+          <w:rFonts w:ascii="Times New Roman" w:eastAsia="仿宋_GB2312" w:hAnsi="Times New Roman" w:cs="Times New Roman"/>
           <w:color w:val="000000" w:themeColor="text1"/>
           <w:sz w:val="32"/>
           <w:szCs w:val="32"/>
         </w:rPr>
-        <w:t>如果用户尚未注册，系统将引导其完成登录流程。</w:t>
-      </w:r>
-      <w:r>
-        <w:rPr>
-          <w:rFonts w:ascii="Times New Roman" w:eastAsia="仿宋_GB2312" w:hAnsi="Times New Roman" w:cs="Times New Roman" w:hint="eastAsia"/>
+        <w:t>“</w:t>
+      </w:r>
+      <w:r>
+        <w:rPr>
+          <w:rFonts w:ascii="Times New Roman" w:eastAsia="仿宋_GB2312" w:hAnsi="Times New Roman" w:cs="Times New Roman"/>
           <w:color w:val="000000" w:themeColor="text1"/>
           <w:sz w:val="32"/>
           <w:szCs w:val="32"/>
         </w:rPr>
-        <w:t>用户可以在“我的订单”页面查看订单状态。订单状态通常包括待支付、已支付、待发货、已发货、已完成等。用户可以根据订单状态了解订单的当前处理进度</w:t>
-      </w:r>
-      <w:r>
-        <w:rPr>
-          <w:rFonts w:ascii="Times New Roman" w:eastAsia="仿宋_GB2312" w:hAnsi="Times New Roman" w:cs="Times New Roman" w:hint="eastAsia"/>
+        <w:t>我的订单</w:t>
+      </w:r>
+      <w:r>
+        <w:rPr>
+          <w:rFonts w:ascii="Times New Roman" w:eastAsia="仿宋_GB2312" w:hAnsi="Times New Roman" w:cs="Times New Roman"/>
           <w:color w:val="000000" w:themeColor="text1"/>
           <w:sz w:val="32"/>
           <w:szCs w:val="32"/>
         </w:rPr>
-        <w:t>。</w:t>
+        <w:t>”</w:t>
+      </w:r>
+      <w:r>
+        <w:rPr>
+          <w:rFonts w:ascii="Times New Roman" w:eastAsia="仿宋_GB2312" w:hAnsi="Times New Roman" w:cs="Times New Roman"/>
+          <w:color w:val="000000" w:themeColor="text1"/>
+          <w:sz w:val="32"/>
+          <w:szCs w:val="32"/>
+        </w:rPr>
+        <w:t>页面查看订单状态。订单状态通常包括待支付、已支付、待发货、已发货、已完成等。用户可以根据订单状态了解订单的当前处理进度。</w:t>
       </w:r>
     </w:p>
     <w:p>
       <w:pPr>
         <w:spacing w:after="0" w:line="240" w:lineRule="auto"/>
-        <w:ind w:firstLineChars="200" w:firstLine="640"/>
         <w:jc w:val="center"/>
         <w:rPr>
           <w:rFonts w:ascii="Times New Roman" w:eastAsia="仿宋_GB2312" w:hAnsi="Times New Roman" w:cs="Times New Roman"/>
@@ -7806,16 +9076,15 @@
         </w:rPr>
         <w:object w:dxaOrig="2328" w:dyaOrig="5724" w14:anchorId="06121125">
           <v:shape id="_x0000_i1038" type="#_x0000_t75" style="width:116.4pt;height:286.2pt" o:ole="">
-            <v:imagedata r:id="rId34" o:title=""/>
+            <v:imagedata r:id="rId38" o:title=""/>
           </v:shape>
-          <o:OLEObject Type="Embed" ProgID="Visio.Drawing.15" ShapeID="_x0000_i1038" DrawAspect="Content" ObjectID="_1774889768" r:id="rId35"/>
+          <o:OLEObject Type="Embed" ProgID="Visio.Drawing.15" ShapeID="_x0000_i1038" DrawAspect="Content" ObjectID="_1774891284" r:id="rId39"/>
         </w:object>
       </w:r>
     </w:p>
     <w:p>
       <w:pPr>
         <w:spacing w:after="0" w:line="240" w:lineRule="auto"/>
-        <w:ind w:firstLineChars="200" w:firstLine="640"/>
         <w:jc w:val="center"/>
         <w:rPr>
           <w:rFonts w:ascii="Times New Roman" w:eastAsia="仿宋_GB2312" w:hAnsi="Times New Roman" w:cs="Times New Roman"/>
@@ -7826,7 +9095,7 @@
       </w:pPr>
       <w:r>
         <w:rPr>
-          <w:rFonts w:ascii="Times New Roman" w:eastAsia="仿宋_GB2312" w:hAnsi="Times New Roman" w:cs="Times New Roman" w:hint="eastAsia"/>
+          <w:rFonts w:ascii="Times New Roman" w:eastAsia="仿宋_GB2312" w:hAnsi="Times New Roman" w:cs="Times New Roman"/>
           <w:color w:val="000000" w:themeColor="text1"/>
           <w:sz w:val="32"/>
           <w:szCs w:val="32"/>
@@ -7835,7 +9104,7 @@
       </w:r>
       <w:r>
         <w:rPr>
-          <w:rFonts w:ascii="Times New Roman" w:eastAsia="仿宋_GB2312" w:hAnsi="Times New Roman" w:cs="Times New Roman" w:hint="eastAsia"/>
+          <w:rFonts w:ascii="Times New Roman" w:eastAsia="仿宋_GB2312" w:hAnsi="Times New Roman" w:cs="Times New Roman"/>
           <w:color w:val="000000" w:themeColor="text1"/>
           <w:sz w:val="32"/>
           <w:szCs w:val="32"/>
@@ -7844,7 +9113,7 @@
       </w:r>
       <w:r>
         <w:rPr>
-          <w:rFonts w:ascii="Times New Roman" w:eastAsia="仿宋_GB2312" w:hAnsi="Times New Roman" w:cs="Times New Roman" w:hint="eastAsia"/>
+          <w:rFonts w:ascii="Times New Roman" w:eastAsia="仿宋_GB2312" w:hAnsi="Times New Roman" w:cs="Times New Roman"/>
           <w:color w:val="000000" w:themeColor="text1"/>
           <w:sz w:val="32"/>
           <w:szCs w:val="32"/>
@@ -7869,9 +9138,10 @@
           <w:szCs w:val="32"/>
         </w:rPr>
       </w:pPr>
-      <w:r>
-        <w:rPr>
-          <w:rFonts w:ascii="Times New Roman" w:eastAsia="楷体_GB2312" w:hAnsi="Times New Roman" w:cs="Times New Roman" w:hint="eastAsia"/>
+      <w:bookmarkStart w:id="28" w:name="_Toc164278456"/>
+      <w:r>
+        <w:rPr>
+          <w:rFonts w:ascii="Times New Roman" w:eastAsia="楷体_GB2312" w:hAnsi="Times New Roman" w:cs="Times New Roman"/>
           <w:sz w:val="32"/>
           <w:szCs w:val="32"/>
         </w:rPr>
@@ -7879,12 +9149,13 @@
       </w:r>
       <w:r>
         <w:rPr>
-          <w:rFonts w:ascii="Times New Roman" w:eastAsia="楷体_GB2312" w:hAnsi="Times New Roman" w:cs="Times New Roman" w:hint="eastAsia"/>
+          <w:rFonts w:ascii="Times New Roman" w:eastAsia="楷体_GB2312" w:hAnsi="Times New Roman" w:cs="Times New Roman"/>
           <w:sz w:val="32"/>
           <w:szCs w:val="32"/>
         </w:rPr>
         <w:t>功能</w:t>
       </w:r>
+      <w:bookmarkEnd w:id="28"/>
     </w:p>
     <w:p>
       <w:pPr>
@@ -7900,7 +9171,7 @@
       </w:pPr>
       <w:r>
         <w:rPr>
-          <w:rFonts w:ascii="Times New Roman" w:eastAsia="仿宋_GB2312" w:hAnsi="Times New Roman" w:cs="Times New Roman" w:hint="eastAsia"/>
+          <w:rFonts w:ascii="Times New Roman" w:eastAsia="仿宋_GB2312" w:hAnsi="Times New Roman" w:cs="Times New Roman"/>
           <w:color w:val="000000" w:themeColor="text1"/>
           <w:sz w:val="32"/>
           <w:szCs w:val="32"/>
@@ -7909,7 +9180,7 @@
       </w:r>
       <w:r>
         <w:rPr>
-          <w:rFonts w:ascii="Times New Roman" w:eastAsia="仿宋_GB2312" w:hAnsi="Times New Roman" w:cs="Times New Roman" w:hint="eastAsia"/>
+          <w:rFonts w:ascii="Times New Roman" w:eastAsia="仿宋_GB2312" w:hAnsi="Times New Roman" w:cs="Times New Roman"/>
           <w:color w:val="000000" w:themeColor="text1"/>
           <w:sz w:val="32"/>
           <w:szCs w:val="32"/>
@@ -7921,7 +9192,6 @@
     <w:p>
       <w:pPr>
         <w:spacing w:after="0" w:line="240" w:lineRule="auto"/>
-        <w:ind w:firstLineChars="200" w:firstLine="640"/>
         <w:jc w:val="center"/>
         <w:rPr>
           <w:rFonts w:ascii="Times New Roman" w:eastAsia="仿宋_GB2312" w:hAnsi="Times New Roman" w:cs="Times New Roman"/>
@@ -7939,16 +9209,15 @@
         </w:rPr>
         <w:object w:dxaOrig="2328" w:dyaOrig="8413" w14:anchorId="23DD3C6A">
           <v:shape id="_x0000_i1039" type="#_x0000_t75" style="width:116.4pt;height:420.6pt" o:ole="">
-            <v:imagedata r:id="rId36" o:title=""/>
+            <v:imagedata r:id="rId40" o:title=""/>
           </v:shape>
-          <o:OLEObject Type="Embed" ProgID="Visio.Drawing.15" ShapeID="_x0000_i1039" DrawAspect="Content" ObjectID="_1774889769" r:id="rId37"/>
+          <o:OLEObject Type="Embed" ProgID="Visio.Drawing.15" ShapeID="_x0000_i1039" DrawAspect="Content" ObjectID="_1774891285" r:id="rId41"/>
         </w:object>
       </w:r>
     </w:p>
     <w:p>
       <w:pPr>
         <w:spacing w:after="0" w:line="240" w:lineRule="auto"/>
-        <w:ind w:firstLineChars="200" w:firstLine="640"/>
         <w:jc w:val="center"/>
         <w:rPr>
           <w:rFonts w:ascii="Times New Roman" w:eastAsia="仿宋_GB2312" w:hAnsi="Times New Roman" w:cs="Times New Roman"/>
@@ -7959,7 +9228,7 @@
       </w:pPr>
       <w:r>
         <w:rPr>
-          <w:rFonts w:ascii="Times New Roman" w:eastAsia="仿宋_GB2312" w:hAnsi="Times New Roman" w:cs="Times New Roman" w:hint="eastAsia"/>
+          <w:rFonts w:ascii="Times New Roman" w:eastAsia="仿宋_GB2312" w:hAnsi="Times New Roman" w:cs="Times New Roman"/>
           <w:color w:val="000000" w:themeColor="text1"/>
           <w:sz w:val="32"/>
           <w:szCs w:val="32"/>
@@ -7968,7 +9237,7 @@
       </w:r>
       <w:r>
         <w:rPr>
-          <w:rFonts w:ascii="Times New Roman" w:eastAsia="仿宋_GB2312" w:hAnsi="Times New Roman" w:cs="Times New Roman" w:hint="eastAsia"/>
+          <w:rFonts w:ascii="Times New Roman" w:eastAsia="仿宋_GB2312" w:hAnsi="Times New Roman" w:cs="Times New Roman"/>
           <w:color w:val="000000" w:themeColor="text1"/>
           <w:sz w:val="32"/>
           <w:szCs w:val="32"/>
@@ -7977,7 +9246,7 @@
       </w:r>
       <w:r>
         <w:rPr>
-          <w:rFonts w:ascii="Times New Roman" w:eastAsia="仿宋_GB2312" w:hAnsi="Times New Roman" w:cs="Times New Roman" w:hint="eastAsia"/>
+          <w:rFonts w:ascii="Times New Roman" w:eastAsia="仿宋_GB2312" w:hAnsi="Times New Roman" w:cs="Times New Roman"/>
           <w:color w:val="000000" w:themeColor="text1"/>
           <w:sz w:val="32"/>
           <w:szCs w:val="32"/>
@@ -8002,9 +9271,10 @@
           <w:szCs w:val="32"/>
         </w:rPr>
       </w:pPr>
-      <w:r>
-        <w:rPr>
-          <w:rFonts w:ascii="Times New Roman" w:eastAsia="楷体_GB2312" w:hAnsi="Times New Roman" w:cs="Times New Roman" w:hint="eastAsia"/>
+      <w:bookmarkStart w:id="29" w:name="_Toc164278457"/>
+      <w:r>
+        <w:rPr>
+          <w:rFonts w:ascii="Times New Roman" w:eastAsia="楷体_GB2312" w:hAnsi="Times New Roman" w:cs="Times New Roman"/>
           <w:sz w:val="32"/>
           <w:szCs w:val="32"/>
         </w:rPr>
@@ -8012,12 +9282,13 @@
       </w:r>
       <w:r>
         <w:rPr>
-          <w:rFonts w:ascii="Times New Roman" w:eastAsia="楷体_GB2312" w:hAnsi="Times New Roman" w:cs="Times New Roman" w:hint="eastAsia"/>
+          <w:rFonts w:ascii="Times New Roman" w:eastAsia="楷体_GB2312" w:hAnsi="Times New Roman" w:cs="Times New Roman"/>
           <w:sz w:val="32"/>
           <w:szCs w:val="32"/>
         </w:rPr>
         <w:t>功能</w:t>
       </w:r>
+      <w:bookmarkEnd w:id="29"/>
     </w:p>
     <w:p>
       <w:pPr>
@@ -8033,7 +9304,7 @@
       </w:pPr>
       <w:r>
         <w:rPr>
-          <w:rFonts w:ascii="Times New Roman" w:eastAsia="仿宋_GB2312" w:hAnsi="Times New Roman" w:cs="Times New Roman" w:hint="eastAsia"/>
+          <w:rFonts w:ascii="Times New Roman" w:eastAsia="仿宋_GB2312" w:hAnsi="Times New Roman" w:cs="Times New Roman"/>
           <w:color w:val="000000" w:themeColor="text1"/>
           <w:sz w:val="32"/>
           <w:szCs w:val="32"/>
@@ -8042,7 +9313,7 @@
       </w:r>
       <w:r>
         <w:rPr>
-          <w:rFonts w:ascii="Times New Roman" w:eastAsia="仿宋_GB2312" w:hAnsi="Times New Roman" w:cs="Times New Roman" w:hint="eastAsia"/>
+          <w:rFonts w:ascii="Times New Roman" w:eastAsia="仿宋_GB2312" w:hAnsi="Times New Roman" w:cs="Times New Roman"/>
           <w:color w:val="000000" w:themeColor="text1"/>
           <w:sz w:val="32"/>
           <w:szCs w:val="32"/>
@@ -8054,7 +9325,6 @@
     <w:p>
       <w:pPr>
         <w:spacing w:after="0" w:line="240" w:lineRule="auto"/>
-        <w:ind w:firstLineChars="200" w:firstLine="640"/>
         <w:jc w:val="center"/>
         <w:rPr>
           <w:rFonts w:ascii="Times New Roman" w:eastAsia="仿宋_GB2312" w:hAnsi="Times New Roman" w:cs="Times New Roman"/>
@@ -8072,16 +9342,15 @@
         </w:rPr>
         <w:object w:dxaOrig="3745" w:dyaOrig="9756" w14:anchorId="07E8643A">
           <v:shape id="_x0000_i1040" type="#_x0000_t75" style="width:187.2pt;height:487.8pt" o:ole="">
-            <v:imagedata r:id="rId38" o:title=""/>
+            <v:imagedata r:id="rId42" o:title=""/>
           </v:shape>
-          <o:OLEObject Type="Embed" ProgID="Visio.Drawing.15" ShapeID="_x0000_i1040" DrawAspect="Content" ObjectID="_1774889770" r:id="rId39"/>
+          <o:OLEObject Type="Embed" ProgID="Visio.Drawing.15" ShapeID="_x0000_i1040" DrawAspect="Content" ObjectID="_1774891286" r:id="rId43"/>
         </w:object>
       </w:r>
     </w:p>
     <w:p>
       <w:pPr>
         <w:spacing w:after="0" w:line="240" w:lineRule="auto"/>
-        <w:ind w:firstLineChars="200" w:firstLine="640"/>
         <w:jc w:val="center"/>
         <w:rPr>
           <w:rFonts w:ascii="Times New Roman" w:eastAsia="仿宋_GB2312" w:hAnsi="Times New Roman" w:cs="Times New Roman"/>
@@ -8092,7 +9361,7 @@
       </w:pPr>
       <w:r>
         <w:rPr>
-          <w:rFonts w:ascii="Times New Roman" w:eastAsia="仿宋_GB2312" w:hAnsi="Times New Roman" w:cs="Times New Roman" w:hint="eastAsia"/>
+          <w:rFonts w:ascii="Times New Roman" w:eastAsia="仿宋_GB2312" w:hAnsi="Times New Roman" w:cs="Times New Roman"/>
           <w:color w:val="000000" w:themeColor="text1"/>
           <w:sz w:val="32"/>
           <w:szCs w:val="32"/>
@@ -8101,7 +9370,7 @@
       </w:r>
       <w:r>
         <w:rPr>
-          <w:rFonts w:ascii="Times New Roman" w:eastAsia="仿宋_GB2312" w:hAnsi="Times New Roman" w:cs="Times New Roman" w:hint="eastAsia"/>
+          <w:rFonts w:ascii="Times New Roman" w:eastAsia="仿宋_GB2312" w:hAnsi="Times New Roman" w:cs="Times New Roman"/>
           <w:color w:val="000000" w:themeColor="text1"/>
           <w:sz w:val="32"/>
           <w:szCs w:val="32"/>
@@ -8110,7 +9379,7 @@
       </w:r>
       <w:r>
         <w:rPr>
-          <w:rFonts w:ascii="Times New Roman" w:eastAsia="仿宋_GB2312" w:hAnsi="Times New Roman" w:cs="Times New Roman" w:hint="eastAsia"/>
+          <w:rFonts w:ascii="Times New Roman" w:eastAsia="仿宋_GB2312" w:hAnsi="Times New Roman" w:cs="Times New Roman"/>
           <w:color w:val="000000" w:themeColor="text1"/>
           <w:sz w:val="32"/>
           <w:szCs w:val="32"/>
@@ -8120,7 +9389,7 @@
       <w:proofErr w:type="gramStart"/>
       <w:r>
         <w:rPr>
-          <w:rFonts w:ascii="Times New Roman" w:eastAsia="仿宋_GB2312" w:hAnsi="Times New Roman" w:cs="Times New Roman" w:hint="eastAsia"/>
+          <w:rFonts w:ascii="Times New Roman" w:eastAsia="仿宋_GB2312" w:hAnsi="Times New Roman" w:cs="Times New Roman"/>
           <w:color w:val="000000" w:themeColor="text1"/>
           <w:sz w:val="32"/>
           <w:szCs w:val="32"/>
@@ -8130,7 +9399,7 @@
       <w:proofErr w:type="gramEnd"/>
       <w:r>
         <w:rPr>
-          <w:rFonts w:ascii="Times New Roman" w:eastAsia="仿宋_GB2312" w:hAnsi="Times New Roman" w:cs="Times New Roman" w:hint="eastAsia"/>
+          <w:rFonts w:ascii="Times New Roman" w:eastAsia="仿宋_GB2312" w:hAnsi="Times New Roman" w:cs="Times New Roman"/>
           <w:color w:val="000000" w:themeColor="text1"/>
           <w:sz w:val="32"/>
           <w:szCs w:val="32"/>
@@ -8155,9 +9424,10 @@
           <w:szCs w:val="32"/>
         </w:rPr>
       </w:pPr>
-      <w:r>
-        <w:rPr>
-          <w:rFonts w:ascii="Times New Roman" w:eastAsia="楷体_GB2312" w:hAnsi="Times New Roman" w:cs="Times New Roman" w:hint="eastAsia"/>
+      <w:bookmarkStart w:id="30" w:name="_Toc164278458"/>
+      <w:r>
+        <w:rPr>
+          <w:rFonts w:ascii="Times New Roman" w:eastAsia="楷体_GB2312" w:hAnsi="Times New Roman" w:cs="Times New Roman"/>
           <w:sz w:val="32"/>
           <w:szCs w:val="32"/>
         </w:rPr>
@@ -8166,12 +9436,13 @@
       </w:r>
       <w:r>
         <w:rPr>
-          <w:rFonts w:ascii="Times New Roman" w:eastAsia="楷体_GB2312" w:hAnsi="Times New Roman" w:cs="Times New Roman" w:hint="eastAsia"/>
+          <w:rFonts w:ascii="Times New Roman" w:eastAsia="楷体_GB2312" w:hAnsi="Times New Roman" w:cs="Times New Roman"/>
           <w:sz w:val="32"/>
           <w:szCs w:val="32"/>
         </w:rPr>
         <w:t>功能</w:t>
       </w:r>
+      <w:bookmarkEnd w:id="30"/>
     </w:p>
     <w:p>
       <w:pPr>
@@ -8187,18 +9458,53 @@
       </w:pPr>
       <w:r>
         <w:rPr>
-          <w:rFonts w:ascii="Times New Roman" w:eastAsia="仿宋_GB2312" w:hAnsi="Times New Roman" w:cs="Times New Roman" w:hint="eastAsia"/>
+          <w:rFonts w:ascii="Times New Roman" w:eastAsia="仿宋_GB2312" w:hAnsi="Times New Roman" w:cs="Times New Roman"/>
           <w:color w:val="000000" w:themeColor="text1"/>
           <w:sz w:val="32"/>
           <w:szCs w:val="32"/>
         </w:rPr>
-        <w:t>用户收到花束后，可以在系统中确认收货。系统更新订单状态为“已完成”。用户可以对订单进行评价，提供反馈意见或分享购物体验。</w:t>
+        <w:t>用户收到花束后，可以在系统中确认收货。系统更新订单状态为</w:t>
+      </w:r>
+      <w:r>
+        <w:rPr>
+          <w:rFonts w:ascii="Times New Roman" w:eastAsia="仿宋_GB2312" w:hAnsi="Times New Roman" w:cs="Times New Roman"/>
+          <w:color w:val="000000" w:themeColor="text1"/>
+          <w:sz w:val="32"/>
+          <w:szCs w:val="32"/>
+        </w:rPr>
+        <w:t>“</w:t>
+      </w:r>
+      <w:r>
+        <w:rPr>
+          <w:rFonts w:ascii="Times New Roman" w:eastAsia="仿宋_GB2312" w:hAnsi="Times New Roman" w:cs="Times New Roman"/>
+          <w:color w:val="000000" w:themeColor="text1"/>
+          <w:sz w:val="32"/>
+          <w:szCs w:val="32"/>
+        </w:rPr>
+        <w:t>已完成</w:t>
+      </w:r>
+      <w:r>
+        <w:rPr>
+          <w:rFonts w:ascii="Times New Roman" w:eastAsia="仿宋_GB2312" w:hAnsi="Times New Roman" w:cs="Times New Roman"/>
+          <w:color w:val="000000" w:themeColor="text1"/>
+          <w:sz w:val="32"/>
+          <w:szCs w:val="32"/>
+        </w:rPr>
+        <w:t>”</w:t>
+      </w:r>
+      <w:r>
+        <w:rPr>
+          <w:rFonts w:ascii="Times New Roman" w:eastAsia="仿宋_GB2312" w:hAnsi="Times New Roman" w:cs="Times New Roman"/>
+          <w:color w:val="000000" w:themeColor="text1"/>
+          <w:sz w:val="32"/>
+          <w:szCs w:val="32"/>
+        </w:rPr>
+        <w:t>。用户可以对订单进行评价，提供反馈意见或分享购物体验。</w:t>
       </w:r>
     </w:p>
     <w:p>
       <w:pPr>
         <w:spacing w:after="0" w:line="240" w:lineRule="auto"/>
-        <w:ind w:firstLineChars="200" w:firstLine="640"/>
         <w:jc w:val="center"/>
         <w:rPr>
           <w:rFonts w:ascii="Times New Roman" w:eastAsia="仿宋_GB2312" w:hAnsi="Times New Roman" w:cs="Times New Roman"/>
@@ -8216,16 +9522,15 @@
         </w:rPr>
         <w:object w:dxaOrig="2328" w:dyaOrig="8376" w14:anchorId="6527070E">
           <v:shape id="_x0000_i1041" type="#_x0000_t75" style="width:116.4pt;height:418.8pt" o:ole="">
-            <v:imagedata r:id="rId40" o:title=""/>
+            <v:imagedata r:id="rId44" o:title=""/>
           </v:shape>
-          <o:OLEObject Type="Embed" ProgID="Visio.Drawing.15" ShapeID="_x0000_i1041" DrawAspect="Content" ObjectID="_1774889771" r:id="rId41"/>
+          <o:OLEObject Type="Embed" ProgID="Visio.Drawing.15" ShapeID="_x0000_i1041" DrawAspect="Content" ObjectID="_1774891287" r:id="rId45"/>
         </w:object>
       </w:r>
     </w:p>
     <w:p>
       <w:pPr>
         <w:spacing w:after="0" w:line="240" w:lineRule="auto"/>
-        <w:ind w:firstLineChars="200" w:firstLine="640"/>
         <w:jc w:val="center"/>
         <w:rPr>
           <w:rFonts w:ascii="Times New Roman" w:eastAsia="仿宋_GB2312" w:hAnsi="Times New Roman" w:cs="Times New Roman"/>
@@ -8236,7 +9541,7 @@
       </w:pPr>
       <w:r>
         <w:rPr>
-          <w:rFonts w:ascii="Times New Roman" w:eastAsia="仿宋_GB2312" w:hAnsi="Times New Roman" w:cs="Times New Roman" w:hint="eastAsia"/>
+          <w:rFonts w:ascii="Times New Roman" w:eastAsia="仿宋_GB2312" w:hAnsi="Times New Roman" w:cs="Times New Roman"/>
           <w:color w:val="000000" w:themeColor="text1"/>
           <w:sz w:val="32"/>
           <w:szCs w:val="32"/>
@@ -8245,7 +9550,7 @@
       </w:r>
       <w:r>
         <w:rPr>
-          <w:rFonts w:ascii="Times New Roman" w:eastAsia="仿宋_GB2312" w:hAnsi="Times New Roman" w:cs="Times New Roman" w:hint="eastAsia"/>
+          <w:rFonts w:ascii="Times New Roman" w:eastAsia="仿宋_GB2312" w:hAnsi="Times New Roman" w:cs="Times New Roman"/>
           <w:color w:val="000000" w:themeColor="text1"/>
           <w:sz w:val="32"/>
           <w:szCs w:val="32"/>
@@ -8254,7 +9559,7 @@
       </w:r>
       <w:r>
         <w:rPr>
-          <w:rFonts w:ascii="Times New Roman" w:eastAsia="仿宋_GB2312" w:hAnsi="Times New Roman" w:cs="Times New Roman" w:hint="eastAsia"/>
+          <w:rFonts w:ascii="Times New Roman" w:eastAsia="仿宋_GB2312" w:hAnsi="Times New Roman" w:cs="Times New Roman"/>
           <w:color w:val="000000" w:themeColor="text1"/>
           <w:sz w:val="32"/>
           <w:szCs w:val="32"/>
@@ -8279,9 +9584,10 @@
           <w:szCs w:val="32"/>
         </w:rPr>
       </w:pPr>
-      <w:r>
-        <w:rPr>
-          <w:rFonts w:ascii="Times New Roman" w:eastAsia="楷体_GB2312" w:hAnsi="Times New Roman" w:cs="Times New Roman" w:hint="eastAsia"/>
+      <w:bookmarkStart w:id="31" w:name="_Toc164278459"/>
+      <w:r>
+        <w:rPr>
+          <w:rFonts w:ascii="Times New Roman" w:eastAsia="楷体_GB2312" w:hAnsi="Times New Roman" w:cs="Times New Roman"/>
           <w:sz w:val="32"/>
           <w:szCs w:val="32"/>
         </w:rPr>
@@ -8289,12 +9595,13 @@
       </w:r>
       <w:r>
         <w:rPr>
-          <w:rFonts w:ascii="Times New Roman" w:eastAsia="楷体_GB2312" w:hAnsi="Times New Roman" w:cs="Times New Roman" w:hint="eastAsia"/>
+          <w:rFonts w:ascii="Times New Roman" w:eastAsia="楷体_GB2312" w:hAnsi="Times New Roman" w:cs="Times New Roman"/>
           <w:sz w:val="32"/>
           <w:szCs w:val="32"/>
         </w:rPr>
         <w:t>功能</w:t>
       </w:r>
+      <w:bookmarkEnd w:id="31"/>
     </w:p>
     <w:p>
       <w:pPr>
@@ -8310,7 +9617,7 @@
       </w:pPr>
       <w:r>
         <w:rPr>
-          <w:rFonts w:ascii="Times New Roman" w:eastAsia="仿宋_GB2312" w:hAnsi="Times New Roman" w:cs="Times New Roman" w:hint="eastAsia"/>
+          <w:rFonts w:ascii="Times New Roman" w:eastAsia="仿宋_GB2312" w:hAnsi="Times New Roman" w:cs="Times New Roman"/>
           <w:color w:val="000000" w:themeColor="text1"/>
           <w:sz w:val="32"/>
           <w:szCs w:val="32"/>
@@ -8319,7 +9626,7 @@
       </w:r>
       <w:r>
         <w:rPr>
-          <w:rFonts w:ascii="Times New Roman" w:eastAsia="仿宋_GB2312" w:hAnsi="Times New Roman" w:cs="Times New Roman" w:hint="eastAsia"/>
+          <w:rFonts w:ascii="Times New Roman" w:eastAsia="仿宋_GB2312" w:hAnsi="Times New Roman" w:cs="Times New Roman"/>
           <w:color w:val="000000" w:themeColor="text1"/>
           <w:sz w:val="32"/>
           <w:szCs w:val="32"/>
@@ -8331,7 +9638,6 @@
     <w:p>
       <w:pPr>
         <w:spacing w:after="0" w:line="240" w:lineRule="auto"/>
-        <w:ind w:firstLineChars="200" w:firstLine="640"/>
         <w:jc w:val="center"/>
         <w:rPr>
           <w:rFonts w:ascii="Times New Roman" w:eastAsia="仿宋_GB2312" w:hAnsi="Times New Roman" w:cs="Times New Roman"/>
@@ -8349,16 +9655,15 @@
         </w:rPr>
         <w:object w:dxaOrig="2328" w:dyaOrig="5724" w14:anchorId="642CAF50">
           <v:shape id="_x0000_i1042" type="#_x0000_t75" style="width:116.4pt;height:286.2pt" o:ole="">
-            <v:imagedata r:id="rId42" o:title=""/>
+            <v:imagedata r:id="rId46" o:title=""/>
           </v:shape>
-          <o:OLEObject Type="Embed" ProgID="Visio.Drawing.15" ShapeID="_x0000_i1042" DrawAspect="Content" ObjectID="_1774889772" r:id="rId43"/>
+          <o:OLEObject Type="Embed" ProgID="Visio.Drawing.15" ShapeID="_x0000_i1042" DrawAspect="Content" ObjectID="_1774891288" r:id="rId47"/>
         </w:object>
       </w:r>
     </w:p>
     <w:p>
       <w:pPr>
         <w:spacing w:after="0" w:line="240" w:lineRule="auto"/>
-        <w:ind w:firstLineChars="200" w:firstLine="640"/>
         <w:jc w:val="center"/>
         <w:rPr>
           <w:rFonts w:ascii="Times New Roman" w:eastAsia="仿宋_GB2312" w:hAnsi="Times New Roman" w:cs="Times New Roman"/>
@@ -8369,7 +9674,7 @@
       </w:pPr>
       <w:r>
         <w:rPr>
-          <w:rFonts w:ascii="Times New Roman" w:eastAsia="仿宋_GB2312" w:hAnsi="Times New Roman" w:cs="Times New Roman" w:hint="eastAsia"/>
+          <w:rFonts w:ascii="Times New Roman" w:eastAsia="仿宋_GB2312" w:hAnsi="Times New Roman" w:cs="Times New Roman"/>
           <w:color w:val="000000" w:themeColor="text1"/>
           <w:sz w:val="32"/>
           <w:szCs w:val="32"/>
@@ -8378,7 +9683,7 @@
       </w:r>
       <w:r>
         <w:rPr>
-          <w:rFonts w:ascii="Times New Roman" w:eastAsia="仿宋_GB2312" w:hAnsi="Times New Roman" w:cs="Times New Roman" w:hint="eastAsia"/>
+          <w:rFonts w:ascii="Times New Roman" w:eastAsia="仿宋_GB2312" w:hAnsi="Times New Roman" w:cs="Times New Roman"/>
           <w:color w:val="000000" w:themeColor="text1"/>
           <w:sz w:val="32"/>
           <w:szCs w:val="32"/>
@@ -8387,7 +9692,7 @@
       </w:r>
       <w:r>
         <w:rPr>
-          <w:rFonts w:ascii="Times New Roman" w:eastAsia="仿宋_GB2312" w:hAnsi="Times New Roman" w:cs="Times New Roman" w:hint="eastAsia"/>
+          <w:rFonts w:ascii="Times New Roman" w:eastAsia="仿宋_GB2312" w:hAnsi="Times New Roman" w:cs="Times New Roman"/>
           <w:color w:val="000000" w:themeColor="text1"/>
           <w:sz w:val="32"/>
           <w:szCs w:val="32"/>
@@ -8412,14 +9717,16 @@
           <w:szCs w:val="32"/>
         </w:rPr>
       </w:pPr>
-      <w:r>
-        <w:rPr>
-          <w:rFonts w:ascii="Times New Roman" w:eastAsia="楷体_GB2312" w:hAnsi="Times New Roman" w:cs="Times New Roman" w:hint="eastAsia"/>
+      <w:bookmarkStart w:id="32" w:name="_Toc164278460"/>
+      <w:r>
+        <w:rPr>
+          <w:rFonts w:ascii="Times New Roman" w:eastAsia="楷体_GB2312" w:hAnsi="Times New Roman" w:cs="Times New Roman"/>
           <w:sz w:val="32"/>
           <w:szCs w:val="32"/>
         </w:rPr>
         <w:t>管理员处理订单功能</w:t>
       </w:r>
+      <w:bookmarkEnd w:id="32"/>
     </w:p>
     <w:p>
       <w:pPr>
@@ -8435,18 +9742,125 @@
       </w:pPr>
       <w:r>
         <w:rPr>
-          <w:rFonts w:ascii="Times New Roman" w:eastAsia="仿宋_GB2312" w:hAnsi="Times New Roman" w:cs="Times New Roman" w:hint="eastAsia"/>
+          <w:rFonts w:ascii="Times New Roman" w:eastAsia="仿宋_GB2312" w:hAnsi="Times New Roman" w:cs="Times New Roman"/>
           <w:color w:val="000000" w:themeColor="text1"/>
           <w:sz w:val="32"/>
           <w:szCs w:val="32"/>
         </w:rPr>
-        <w:t>管理员可以根据订单的实际处理情况，手动更新订单状态。例如，当客户完成支付后，管理员可以将订单状态从“待支付”更改为“已支付”；当商品发货后，将订单状态更改为“已发货”等。对于每一个订单，管理员都可以点击查看其详情，包括客户的具体购买信息（商品名称、数量、价格等）、收货地址、联系方式等。如果订单出现异常情况（如客户取消订单、商品缺货等），管理员需要及时进行处理，如与客户沟通、退款、替换商品等。</w:t>
+        <w:t>管理员可以根据订单的实际处理情况，手动更新订单状态。例如，当客户完成支付后，管理员可以将订单状态从</w:t>
+      </w:r>
+      <w:r>
+        <w:rPr>
+          <w:rFonts w:ascii="Times New Roman" w:eastAsia="仿宋_GB2312" w:hAnsi="Times New Roman" w:cs="Times New Roman"/>
+          <w:color w:val="000000" w:themeColor="text1"/>
+          <w:sz w:val="32"/>
+          <w:szCs w:val="32"/>
+        </w:rPr>
+        <w:t>“</w:t>
+      </w:r>
+      <w:r>
+        <w:rPr>
+          <w:rFonts w:ascii="Times New Roman" w:eastAsia="仿宋_GB2312" w:hAnsi="Times New Roman" w:cs="Times New Roman"/>
+          <w:color w:val="000000" w:themeColor="text1"/>
+          <w:sz w:val="32"/>
+          <w:szCs w:val="32"/>
+        </w:rPr>
+        <w:t>待支付</w:t>
+      </w:r>
+      <w:r>
+        <w:rPr>
+          <w:rFonts w:ascii="Times New Roman" w:eastAsia="仿宋_GB2312" w:hAnsi="Times New Roman" w:cs="Times New Roman"/>
+          <w:color w:val="000000" w:themeColor="text1"/>
+          <w:sz w:val="32"/>
+          <w:szCs w:val="32"/>
+        </w:rPr>
+        <w:t>”</w:t>
+      </w:r>
+      <w:r>
+        <w:rPr>
+          <w:rFonts w:ascii="Times New Roman" w:eastAsia="仿宋_GB2312" w:hAnsi="Times New Roman" w:cs="Times New Roman"/>
+          <w:color w:val="000000" w:themeColor="text1"/>
+          <w:sz w:val="32"/>
+          <w:szCs w:val="32"/>
+        </w:rPr>
+        <w:t>更改为</w:t>
+      </w:r>
+      <w:r>
+        <w:rPr>
+          <w:rFonts w:ascii="Times New Roman" w:eastAsia="仿宋_GB2312" w:hAnsi="Times New Roman" w:cs="Times New Roman"/>
+          <w:color w:val="000000" w:themeColor="text1"/>
+          <w:sz w:val="32"/>
+          <w:szCs w:val="32"/>
+        </w:rPr>
+        <w:t>“</w:t>
+      </w:r>
+      <w:r>
+        <w:rPr>
+          <w:rFonts w:ascii="Times New Roman" w:eastAsia="仿宋_GB2312" w:hAnsi="Times New Roman" w:cs="Times New Roman"/>
+          <w:color w:val="000000" w:themeColor="text1"/>
+          <w:sz w:val="32"/>
+          <w:szCs w:val="32"/>
+        </w:rPr>
+        <w:t>已支付</w:t>
+      </w:r>
+      <w:r>
+        <w:rPr>
+          <w:rFonts w:ascii="Times New Roman" w:eastAsia="仿宋_GB2312" w:hAnsi="Times New Roman" w:cs="Times New Roman"/>
+          <w:color w:val="000000" w:themeColor="text1"/>
+          <w:sz w:val="32"/>
+          <w:szCs w:val="32"/>
+        </w:rPr>
+        <w:t>”</w:t>
+      </w:r>
+      <w:r>
+        <w:rPr>
+          <w:rFonts w:ascii="Times New Roman" w:eastAsia="仿宋_GB2312" w:hAnsi="Times New Roman" w:cs="Times New Roman"/>
+          <w:color w:val="000000" w:themeColor="text1"/>
+          <w:sz w:val="32"/>
+          <w:szCs w:val="32"/>
+        </w:rPr>
+        <w:t>；当商品发货后，将订单状态更改为</w:t>
+      </w:r>
+      <w:r>
+        <w:rPr>
+          <w:rFonts w:ascii="Times New Roman" w:eastAsia="仿宋_GB2312" w:hAnsi="Times New Roman" w:cs="Times New Roman"/>
+          <w:color w:val="000000" w:themeColor="text1"/>
+          <w:sz w:val="32"/>
+          <w:szCs w:val="32"/>
+        </w:rPr>
+        <w:t>“</w:t>
+      </w:r>
+      <w:r>
+        <w:rPr>
+          <w:rFonts w:ascii="Times New Roman" w:eastAsia="仿宋_GB2312" w:hAnsi="Times New Roman" w:cs="Times New Roman"/>
+          <w:color w:val="000000" w:themeColor="text1"/>
+          <w:sz w:val="32"/>
+          <w:szCs w:val="32"/>
+        </w:rPr>
+        <w:t>已发货</w:t>
+      </w:r>
+      <w:r>
+        <w:rPr>
+          <w:rFonts w:ascii="Times New Roman" w:eastAsia="仿宋_GB2312" w:hAnsi="Times New Roman" w:cs="Times New Roman"/>
+          <w:color w:val="000000" w:themeColor="text1"/>
+          <w:sz w:val="32"/>
+          <w:szCs w:val="32"/>
+        </w:rPr>
+        <w:t>”</w:t>
+      </w:r>
+      <w:r>
+        <w:rPr>
+          <w:rFonts w:ascii="Times New Roman" w:eastAsia="仿宋_GB2312" w:hAnsi="Times New Roman" w:cs="Times New Roman"/>
+          <w:color w:val="000000" w:themeColor="text1"/>
+          <w:sz w:val="32"/>
+          <w:szCs w:val="32"/>
+        </w:rPr>
+        <w:t>等。对于每一个订单，管理员都可以点击查看其详情，包括客户的具体购买信息（商品名称、数量、价格等）、收货地址、联系方式等。如果订单出现异常情况（如客户取消订单、商品缺货等），管理员需要及时进行处理，如与客户沟通、退款、替换商品等。</w:t>
       </w:r>
     </w:p>
     <w:p>
       <w:pPr>
         <w:spacing w:after="0" w:line="240" w:lineRule="auto"/>
-        <w:ind w:firstLineChars="200" w:firstLine="640"/>
         <w:jc w:val="center"/>
         <w:rPr>
           <w:rFonts w:ascii="Times New Roman" w:eastAsia="仿宋_GB2312" w:hAnsi="Times New Roman" w:cs="Times New Roman"/>
@@ -8464,16 +9878,15 @@
         </w:rPr>
         <w:object w:dxaOrig="2328" w:dyaOrig="5724" w14:anchorId="3E6DF072">
           <v:shape id="_x0000_i1043" type="#_x0000_t75" style="width:116.4pt;height:286.2pt" o:ole="">
-            <v:imagedata r:id="rId44" o:title=""/>
+            <v:imagedata r:id="rId48" o:title=""/>
           </v:shape>
-          <o:OLEObject Type="Embed" ProgID="Visio.Drawing.15" ShapeID="_x0000_i1043" DrawAspect="Content" ObjectID="_1774889773" r:id="rId45"/>
+          <o:OLEObject Type="Embed" ProgID="Visio.Drawing.15" ShapeID="_x0000_i1043" DrawAspect="Content" ObjectID="_1774891289" r:id="rId49"/>
         </w:object>
       </w:r>
     </w:p>
     <w:p>
       <w:pPr>
         <w:spacing w:after="0" w:line="240" w:lineRule="auto"/>
-        <w:ind w:firstLineChars="200" w:firstLine="640"/>
         <w:jc w:val="center"/>
         <w:rPr>
           <w:rFonts w:ascii="Times New Roman" w:eastAsia="仿宋_GB2312" w:hAnsi="Times New Roman" w:cs="Times New Roman"/>
@@ -8484,7 +9897,7 @@
       </w:pPr>
       <w:r>
         <w:rPr>
-          <w:rFonts w:ascii="Times New Roman" w:eastAsia="仿宋_GB2312" w:hAnsi="Times New Roman" w:cs="Times New Roman" w:hint="eastAsia"/>
+          <w:rFonts w:ascii="Times New Roman" w:eastAsia="仿宋_GB2312" w:hAnsi="Times New Roman" w:cs="Times New Roman"/>
           <w:color w:val="000000" w:themeColor="text1"/>
           <w:sz w:val="32"/>
           <w:szCs w:val="32"/>
@@ -8493,7 +9906,7 @@
       </w:r>
       <w:r>
         <w:rPr>
-          <w:rFonts w:ascii="Times New Roman" w:eastAsia="仿宋_GB2312" w:hAnsi="Times New Roman" w:cs="Times New Roman" w:hint="eastAsia"/>
+          <w:rFonts w:ascii="Times New Roman" w:eastAsia="仿宋_GB2312" w:hAnsi="Times New Roman" w:cs="Times New Roman"/>
           <w:color w:val="000000" w:themeColor="text1"/>
           <w:sz w:val="32"/>
           <w:szCs w:val="32"/>
@@ -8502,7 +9915,7 @@
       </w:r>
       <w:r>
         <w:rPr>
-          <w:rFonts w:ascii="Times New Roman" w:eastAsia="仿宋_GB2312" w:hAnsi="Times New Roman" w:cs="Times New Roman" w:hint="eastAsia"/>
+          <w:rFonts w:ascii="Times New Roman" w:eastAsia="仿宋_GB2312" w:hAnsi="Times New Roman" w:cs="Times New Roman"/>
           <w:color w:val="000000" w:themeColor="text1"/>
           <w:sz w:val="32"/>
           <w:szCs w:val="32"/>
@@ -8527,14 +9940,16 @@
           <w:szCs w:val="32"/>
         </w:rPr>
       </w:pPr>
-      <w:r>
-        <w:rPr>
-          <w:rFonts w:ascii="Times New Roman" w:eastAsia="楷体_GB2312" w:hAnsi="Times New Roman" w:cs="Times New Roman" w:hint="eastAsia"/>
+      <w:bookmarkStart w:id="33" w:name="_Toc164278461"/>
+      <w:r>
+        <w:rPr>
+          <w:rFonts w:ascii="Times New Roman" w:eastAsia="楷体_GB2312" w:hAnsi="Times New Roman" w:cs="Times New Roman"/>
           <w:sz w:val="32"/>
           <w:szCs w:val="32"/>
         </w:rPr>
         <w:t>订单数据分析功能</w:t>
       </w:r>
+      <w:bookmarkEnd w:id="33"/>
     </w:p>
     <w:p>
       <w:pPr>
@@ -8550,7 +9965,7 @@
       </w:pPr>
       <w:r>
         <w:rPr>
-          <w:rFonts w:ascii="Times New Roman" w:eastAsia="仿宋_GB2312" w:hAnsi="Times New Roman" w:cs="Times New Roman" w:hint="eastAsia"/>
+          <w:rFonts w:ascii="Times New Roman" w:eastAsia="仿宋_GB2312" w:hAnsi="Times New Roman" w:cs="Times New Roman"/>
           <w:color w:val="000000" w:themeColor="text1"/>
           <w:sz w:val="32"/>
           <w:szCs w:val="32"/>
@@ -8578,9 +9993,9 @@
         </w:rPr>
         <w:object w:dxaOrig="1488" w:dyaOrig="4380" w14:anchorId="59C5ECDF">
           <v:shape id="_x0000_i1044" type="#_x0000_t75" style="width:74.4pt;height:219pt" o:ole="">
-            <v:imagedata r:id="rId46" o:title=""/>
+            <v:imagedata r:id="rId50" o:title=""/>
           </v:shape>
-          <o:OLEObject Type="Embed" ProgID="Visio.Drawing.15" ShapeID="_x0000_i1044" DrawAspect="Content" ObjectID="_1774889774" r:id="rId47"/>
+          <o:OLEObject Type="Embed" ProgID="Visio.Drawing.15" ShapeID="_x0000_i1044" DrawAspect="Content" ObjectID="_1774891290" r:id="rId51"/>
         </w:object>
       </w:r>
     </w:p>
@@ -8597,7 +10012,7 @@
       </w:pPr>
       <w:r>
         <w:rPr>
-          <w:rFonts w:ascii="Times New Roman" w:eastAsia="仿宋_GB2312" w:hAnsi="Times New Roman" w:cs="Times New Roman" w:hint="eastAsia"/>
+          <w:rFonts w:ascii="Times New Roman" w:eastAsia="仿宋_GB2312" w:hAnsi="Times New Roman" w:cs="Times New Roman"/>
           <w:color w:val="000000" w:themeColor="text1"/>
           <w:sz w:val="32"/>
           <w:szCs w:val="32"/>
@@ -8606,7 +10021,7 @@
       </w:r>
       <w:r>
         <w:rPr>
-          <w:rFonts w:ascii="Times New Roman" w:eastAsia="仿宋_GB2312" w:hAnsi="Times New Roman" w:cs="Times New Roman" w:hint="eastAsia"/>
+          <w:rFonts w:ascii="Times New Roman" w:eastAsia="仿宋_GB2312" w:hAnsi="Times New Roman" w:cs="Times New Roman"/>
           <w:color w:val="000000" w:themeColor="text1"/>
           <w:sz w:val="32"/>
           <w:szCs w:val="32"/>
@@ -8615,7 +10030,7 @@
       </w:r>
       <w:r>
         <w:rPr>
-          <w:rFonts w:ascii="Times New Roman" w:eastAsia="仿宋_GB2312" w:hAnsi="Times New Roman" w:cs="Times New Roman" w:hint="eastAsia"/>
+          <w:rFonts w:ascii="Times New Roman" w:eastAsia="仿宋_GB2312" w:hAnsi="Times New Roman" w:cs="Times New Roman"/>
           <w:color w:val="000000" w:themeColor="text1"/>
           <w:sz w:val="32"/>
           <w:szCs w:val="32"/>
@@ -8640,14 +10055,16 @@
           <w:szCs w:val="32"/>
         </w:rPr>
       </w:pPr>
-      <w:r>
-        <w:rPr>
-          <w:rFonts w:ascii="Times New Roman" w:eastAsia="楷体_GB2312" w:hAnsi="Times New Roman" w:cs="Times New Roman" w:hint="eastAsia"/>
+      <w:bookmarkStart w:id="34" w:name="_Toc164278462"/>
+      <w:r>
+        <w:rPr>
+          <w:rFonts w:ascii="Times New Roman" w:eastAsia="楷体_GB2312" w:hAnsi="Times New Roman" w:cs="Times New Roman"/>
           <w:sz w:val="32"/>
           <w:szCs w:val="32"/>
         </w:rPr>
         <w:t>日志记录与权限管理功能</w:t>
       </w:r>
+      <w:bookmarkEnd w:id="34"/>
     </w:p>
     <w:p>
       <w:pPr>
@@ -8663,7 +10080,7 @@
       </w:pPr>
       <w:r>
         <w:rPr>
-          <w:rFonts w:ascii="Times New Roman" w:eastAsia="仿宋_GB2312" w:hAnsi="Times New Roman" w:cs="Times New Roman" w:hint="eastAsia"/>
+          <w:rFonts w:ascii="Times New Roman" w:eastAsia="仿宋_GB2312" w:hAnsi="Times New Roman" w:cs="Times New Roman"/>
           <w:color w:val="000000" w:themeColor="text1"/>
           <w:sz w:val="32"/>
           <w:szCs w:val="32"/>
@@ -8700,9 +10117,9 @@
         </w:rPr>
         <w:object w:dxaOrig="1488" w:dyaOrig="4380" w14:anchorId="5A7D429E">
           <v:shape id="_x0000_i1045" type="#_x0000_t75" style="width:74.4pt;height:219pt" o:ole="">
-            <v:imagedata r:id="rId48" o:title=""/>
+            <v:imagedata r:id="rId52" o:title=""/>
           </v:shape>
-          <o:OLEObject Type="Embed" ProgID="Visio.Drawing.15" ShapeID="_x0000_i1045" DrawAspect="Content" ObjectID="_1774889775" r:id="rId49"/>
+          <o:OLEObject Type="Embed" ProgID="Visio.Drawing.15" ShapeID="_x0000_i1045" DrawAspect="Content" ObjectID="_1774891291" r:id="rId53"/>
         </w:object>
       </w:r>
     </w:p>
@@ -8719,7 +10136,7 @@
       </w:pPr>
       <w:r>
         <w:rPr>
-          <w:rFonts w:ascii="Times New Roman" w:eastAsia="仿宋_GB2312" w:hAnsi="Times New Roman" w:cs="Times New Roman" w:hint="eastAsia"/>
+          <w:rFonts w:ascii="Times New Roman" w:eastAsia="仿宋_GB2312" w:hAnsi="Times New Roman" w:cs="Times New Roman"/>
           <w:color w:val="000000" w:themeColor="text1"/>
           <w:sz w:val="32"/>
           <w:szCs w:val="32"/>
@@ -8729,7 +10146,7 @@
       </w:r>
       <w:r>
         <w:rPr>
-          <w:rFonts w:ascii="Times New Roman" w:eastAsia="仿宋_GB2312" w:hAnsi="Times New Roman" w:cs="Times New Roman" w:hint="eastAsia"/>
+          <w:rFonts w:ascii="Times New Roman" w:eastAsia="仿宋_GB2312" w:hAnsi="Times New Roman" w:cs="Times New Roman"/>
           <w:color w:val="000000" w:themeColor="text1"/>
           <w:sz w:val="32"/>
           <w:szCs w:val="32"/>
@@ -8738,7 +10155,7 @@
       </w:r>
       <w:r>
         <w:rPr>
-          <w:rFonts w:ascii="Times New Roman" w:eastAsia="仿宋_GB2312" w:hAnsi="Times New Roman" w:cs="Times New Roman" w:hint="eastAsia"/>
+          <w:rFonts w:ascii="Times New Roman" w:eastAsia="仿宋_GB2312" w:hAnsi="Times New Roman" w:cs="Times New Roman"/>
           <w:color w:val="000000" w:themeColor="text1"/>
           <w:sz w:val="32"/>
           <w:szCs w:val="32"/>
@@ -8763,7 +10180,7 @@
           <w:szCs w:val="32"/>
         </w:rPr>
       </w:pPr>
-      <w:bookmarkStart w:id="23" w:name="_Toc164171999"/>
+      <w:bookmarkStart w:id="35" w:name="_Toc164278463"/>
       <w:r>
         <w:rPr>
           <w:rFonts w:ascii="Times New Roman" w:eastAsia="黑体" w:hAnsi="Times New Roman" w:cs="Times New Roman"/>
@@ -8772,7 +10189,7 @@
         </w:rPr>
         <w:t>性能需求</w:t>
       </w:r>
-      <w:bookmarkEnd w:id="23"/>
+      <w:bookmarkEnd w:id="35"/>
     </w:p>
     <w:p>
       <w:pPr>
@@ -8791,7 +10208,7 @@
           <w:szCs w:val="32"/>
         </w:rPr>
       </w:pPr>
-      <w:bookmarkStart w:id="24" w:name="_Toc164172000"/>
+      <w:bookmarkStart w:id="36" w:name="_Toc164278464"/>
       <w:r>
         <w:rPr>
           <w:rFonts w:ascii="Times New Roman" w:eastAsia="楷体_GB2312" w:hAnsi="Times New Roman" w:cs="Times New Roman"/>
@@ -8800,7 +10217,7 @@
         </w:rPr>
         <w:t>数据精确度</w:t>
       </w:r>
-      <w:bookmarkEnd w:id="24"/>
+      <w:bookmarkEnd w:id="36"/>
     </w:p>
     <w:p>
       <w:pPr>
@@ -8839,7 +10256,7 @@
           <w:szCs w:val="32"/>
         </w:rPr>
       </w:pPr>
-      <w:bookmarkStart w:id="25" w:name="_Toc164172001"/>
+      <w:bookmarkStart w:id="37" w:name="_Toc164278465"/>
       <w:r>
         <w:rPr>
           <w:rFonts w:ascii="Times New Roman" w:eastAsia="楷体_GB2312" w:hAnsi="Times New Roman" w:cs="Times New Roman"/>
@@ -8848,7 +10265,7 @@
         </w:rPr>
         <w:t>时间特性</w:t>
       </w:r>
-      <w:bookmarkEnd w:id="25"/>
+      <w:bookmarkEnd w:id="37"/>
     </w:p>
     <w:p>
       <w:pPr>
@@ -8887,7 +10304,7 @@
           <w:szCs w:val="32"/>
         </w:rPr>
       </w:pPr>
-      <w:bookmarkStart w:id="26" w:name="_Toc164172002"/>
+      <w:bookmarkStart w:id="38" w:name="_Toc164278466"/>
       <w:r>
         <w:rPr>
           <w:rFonts w:ascii="Times New Roman" w:eastAsia="楷体_GB2312" w:hAnsi="Times New Roman" w:cs="Times New Roman"/>
@@ -8896,7 +10313,7 @@
         </w:rPr>
         <w:t>适应性</w:t>
       </w:r>
-      <w:bookmarkEnd w:id="26"/>
+      <w:bookmarkEnd w:id="38"/>
     </w:p>
     <w:p>
       <w:pPr>
@@ -8962,7 +10379,7 @@
           <w:szCs w:val="32"/>
         </w:rPr>
       </w:pPr>
-      <w:bookmarkStart w:id="27" w:name="_Toc164172003"/>
+      <w:bookmarkStart w:id="39" w:name="_Toc164278467"/>
       <w:r>
         <w:rPr>
           <w:rFonts w:ascii="Times New Roman" w:eastAsia="黑体" w:hAnsi="Times New Roman" w:cs="Times New Roman"/>
@@ -8971,7 +10388,7 @@
         </w:rPr>
         <w:t>运行需求</w:t>
       </w:r>
-      <w:bookmarkEnd w:id="27"/>
+      <w:bookmarkEnd w:id="39"/>
     </w:p>
     <w:p>
       <w:pPr>
@@ -9234,7 +10651,7 @@
           <w:szCs w:val="32"/>
         </w:rPr>
       </w:pPr>
-      <w:bookmarkStart w:id="28" w:name="_Toc164172004"/>
+      <w:bookmarkStart w:id="40" w:name="_Toc164278468"/>
       <w:r>
         <w:rPr>
           <w:rFonts w:ascii="Times New Roman" w:eastAsia="黑体" w:hAnsi="Times New Roman" w:cs="Times New Roman"/>
@@ -9243,7 +10660,7 @@
         </w:rPr>
         <w:t>其他需求</w:t>
       </w:r>
-      <w:bookmarkEnd w:id="28"/>
+      <w:bookmarkEnd w:id="40"/>
     </w:p>
     <w:p>
       <w:pPr>
@@ -9262,7 +10679,7 @@
           <w:szCs w:val="32"/>
         </w:rPr>
       </w:pPr>
-      <w:bookmarkStart w:id="29" w:name="_Toc164172005"/>
+      <w:bookmarkStart w:id="41" w:name="_Toc164278469"/>
       <w:r>
         <w:rPr>
           <w:rFonts w:ascii="Times New Roman" w:eastAsia="楷体_GB2312" w:hAnsi="Times New Roman" w:cs="Times New Roman"/>
@@ -9271,7 +10688,7 @@
         </w:rPr>
         <w:t>安全性</w:t>
       </w:r>
-      <w:bookmarkEnd w:id="29"/>
+      <w:bookmarkEnd w:id="41"/>
     </w:p>
     <w:p>
       <w:pPr>
@@ -9326,7 +10743,7 @@
           <w:szCs w:val="32"/>
         </w:rPr>
       </w:pPr>
-      <w:bookmarkStart w:id="30" w:name="_Toc164172006"/>
+      <w:bookmarkStart w:id="42" w:name="_Toc164278470"/>
       <w:r>
         <w:rPr>
           <w:rFonts w:ascii="Times New Roman" w:eastAsia="楷体_GB2312" w:hAnsi="Times New Roman" w:cs="Times New Roman"/>
@@ -9335,7 +10752,7 @@
         </w:rPr>
         <w:t>设计约束</w:t>
       </w:r>
-      <w:bookmarkEnd w:id="30"/>
+      <w:bookmarkEnd w:id="42"/>
     </w:p>
     <w:p>
       <w:pPr>
@@ -9354,7 +10771,7 @@
           <w:szCs w:val="32"/>
         </w:rPr>
       </w:pPr>
-      <w:bookmarkStart w:id="31" w:name="_Toc164172007"/>
+      <w:bookmarkStart w:id="43" w:name="_Toc164278471"/>
       <w:r>
         <w:rPr>
           <w:rFonts w:ascii="Times New Roman" w:eastAsia="楷体_GB2312" w:hAnsi="Times New Roman" w:cs="Times New Roman"/>
@@ -9363,7 +10780,7 @@
         </w:rPr>
         <w:t>语言约束</w:t>
       </w:r>
-      <w:bookmarkEnd w:id="31"/>
+      <w:bookmarkEnd w:id="43"/>
     </w:p>
     <w:p>
       <w:pPr>
@@ -9403,7 +10820,7 @@
           <w:szCs w:val="32"/>
         </w:rPr>
       </w:pPr>
-      <w:bookmarkStart w:id="32" w:name="_Toc164172008"/>
+      <w:bookmarkStart w:id="44" w:name="_Toc164278472"/>
       <w:r>
         <w:rPr>
           <w:rFonts w:ascii="Times New Roman" w:eastAsia="楷体_GB2312" w:hAnsi="Times New Roman" w:cs="Times New Roman"/>
@@ -9412,7 +10829,7 @@
         </w:rPr>
         <w:t>模型约束</w:t>
       </w:r>
-      <w:bookmarkEnd w:id="32"/>
+      <w:bookmarkEnd w:id="44"/>
     </w:p>
     <w:p>
       <w:pPr>
@@ -9483,19 +10900,11 @@
           <w:sz w:val="32"/>
           <w:szCs w:val="32"/>
         </w:rPr>
-        <w:t>的反应式编程模型，可以提供更好的性能，同时提供了一系列的工具和插件，可以帮助开发人员更轻</w:t>
-      </w:r>
-      <w:r>
-        <w:rPr>
-          <w:rFonts w:ascii="Times New Roman" w:eastAsia="仿宋_GB2312" w:hAnsi="Times New Roman" w:cs="Times New Roman"/>
-          <w:sz w:val="32"/>
-          <w:szCs w:val="32"/>
-        </w:rPr>
-        <w:t>松地维护应用程序。</w:t>
+        <w:t>的反应式编程模型，可以提供更好的性能，同时提供了一系列的工具和插件，可以帮助开发人员更轻松地维护应用程序。</w:t>
       </w:r>
     </w:p>
     <w:sectPr>
-      <w:footerReference w:type="default" r:id="rId50"/>
+      <w:footerReference w:type="default" r:id="rId54"/>
       <w:type w:val="oddPage"/>
       <w:pgSz w:w="11906" w:h="16838"/>
       <w:pgMar w:top="2098" w:right="1474" w:bottom="1985" w:left="1588" w:header="851" w:footer="992" w:gutter="0"/>
@@ -9505,6 +10914,48 @@
     </w:sectPr>
   </w:body>
 </w:document>
+</file>
+
+<file path=word/comments.xml><?xml version="1.0" encoding="utf-8"?>
+<w:comments xmlns:wpc="http://schemas.microsoft.com/office/word/2010/wordprocessingCanvas" xmlns:cx="http://schemas.microsoft.com/office/drawing/2014/chartex" xmlns:cx1="http://schemas.microsoft.com/office/drawing/2015/9/8/chartex" xmlns:cx2="http://schemas.microsoft.com/office/drawing/2015/10/21/chartex" xmlns:cx3="http://schemas.microsoft.com/office/drawing/2016/5/9/chartex" xmlns:cx4="http://schemas.microsoft.com/office/drawing/2016/5/10/chartex" xmlns:cx5="http://schemas.microsoft.com/office/drawing/2016/5/11/chartex" xmlns:cx6="http://schemas.microsoft.com/office/drawing/2016/5/12/chartex" xmlns:cx7="http://schemas.microsoft.com/office/drawing/2016/5/13/chartex" xmlns:cx8="http://schemas.microsoft.com/office/drawing/2016/5/14/chartex" xmlns:mc="http://schemas.openxmlformats.org/markup-compatibility/2006" xmlns:aink="http://schemas.microsoft.com/office/drawing/2016/ink" xmlns:am3d="http://schemas.microsoft.com/office/drawing/2017/model3d" xmlns:o="urn:schemas-microsoft-com:office:office" xmlns:oel="http://schemas.microsoft.com/office/2019/extlst" xmlns:r="http://schemas.openxmlformats.org/officeDocument/2006/relationships" xmlns:m="http://schemas.openxmlformats.org/officeDocument/2006/math" xmlns:v="urn:schemas-microsoft-com:vml" xmlns:wp14="http://schemas.microsoft.com/office/word/2010/wordprocessingDrawing" xmlns:wp="http://schemas.openxmlformats.org/drawingml/2006/wordprocessingDrawing" xmlns:w10="urn:schemas-microsoft-com:office:word" xmlns:w="http://schemas.openxmlformats.org/wordprocessingml/2006/main" xmlns:w14="http://schemas.microsoft.com/office/word/2010/wordml" xmlns:w15="http://schemas.microsoft.com/office/word/2012/wordml" xmlns:w16cex="http://schemas.microsoft.com/office/word/2018/wordml/cex" xmlns:w16cid="http://schemas.microsoft.com/office/word/2016/wordml/cid" xmlns:w16="http://schemas.microsoft.com/office/word/2018/wordml" xmlns:w16sdtdh="http://schemas.microsoft.com/office/word/2020/wordml/sdtdatahash" xmlns:w16se="http://schemas.microsoft.com/office/word/2015/wordml/symex" xmlns:wpg="http://schemas.microsoft.com/office/word/2010/wordprocessingGroup" xmlns:wpi="http://schemas.microsoft.com/office/word/2010/wordprocessingInk" xmlns:wne="http://schemas.microsoft.com/office/word/2006/wordml" xmlns:wps="http://schemas.microsoft.com/office/word/2010/wordprocessingShape" mc:Ignorable="w14 w15 w16se w16cid w16 w16cex w16sdtdh wp14">
+  <w:comment w:id="22" w:author="jiata chen" w:date="2024-04-17T20:34:00Z" w:initials="jc">
+    <w:p>
+      <w:pPr>
+        <w:pStyle w:val="ae"/>
+      </w:pPr>
+      <w:r>
+        <w:rPr>
+          <w:rStyle w:val="ad"/>
+        </w:rPr>
+        <w:annotationRef/>
+      </w:r>
+      <w:r>
+        <w:rPr>
+          <w:rFonts w:hint="eastAsia"/>
+        </w:rPr>
+        <w:t>李华祥部分</w:t>
+      </w:r>
+    </w:p>
+  </w:comment>
+</w:comments>
+</file>
+
+<file path=word/commentsExtended.xml><?xml version="1.0" encoding="utf-8"?>
+<w15:commentsEx xmlns:wpc="http://schemas.microsoft.com/office/word/2010/wordprocessingCanvas" xmlns:cx="http://schemas.microsoft.com/office/drawing/2014/chartex" xmlns:cx1="http://schemas.microsoft.com/office/drawing/2015/9/8/chartex" xmlns:cx2="http://schemas.microsoft.com/office/drawing/2015/10/21/chartex" xmlns:cx3="http://schemas.microsoft.com/office/drawing/2016/5/9/chartex" xmlns:cx4="http://schemas.microsoft.com/office/drawing/2016/5/10/chartex" xmlns:cx5="http://schemas.microsoft.com/office/drawing/2016/5/11/chartex" xmlns:cx6="http://schemas.microsoft.com/office/drawing/2016/5/12/chartex" xmlns:cx7="http://schemas.microsoft.com/office/drawing/2016/5/13/chartex" xmlns:cx8="http://schemas.microsoft.com/office/drawing/2016/5/14/chartex" xmlns:mc="http://schemas.openxmlformats.org/markup-compatibility/2006" xmlns:aink="http://schemas.microsoft.com/office/drawing/2016/ink" xmlns:am3d="http://schemas.microsoft.com/office/drawing/2017/model3d" xmlns:o="urn:schemas-microsoft-com:office:office" xmlns:oel="http://schemas.microsoft.com/office/2019/extlst" xmlns:r="http://schemas.openxmlformats.org/officeDocument/2006/relationships" xmlns:m="http://schemas.openxmlformats.org/officeDocument/2006/math" xmlns:v="urn:schemas-microsoft-com:vml" xmlns:wp14="http://schemas.microsoft.com/office/word/2010/wordprocessingDrawing" xmlns:wp="http://schemas.openxmlformats.org/drawingml/2006/wordprocessingDrawing" xmlns:w10="urn:schemas-microsoft-com:office:word" xmlns:w="http://schemas.openxmlformats.org/wordprocessingml/2006/main" xmlns:w14="http://schemas.microsoft.com/office/word/2010/wordml" xmlns:w15="http://schemas.microsoft.com/office/word/2012/wordml" xmlns:w16cex="http://schemas.microsoft.com/office/word/2018/wordml/cex" xmlns:w16cid="http://schemas.microsoft.com/office/word/2016/wordml/cid" xmlns:w16="http://schemas.microsoft.com/office/word/2018/wordml" xmlns:w16sdtdh="http://schemas.microsoft.com/office/word/2020/wordml/sdtdatahash" xmlns:w16se="http://schemas.microsoft.com/office/word/2015/wordml/symex" xmlns:wpg="http://schemas.microsoft.com/office/word/2010/wordprocessingGroup" xmlns:wpi="http://schemas.microsoft.com/office/word/2010/wordprocessingInk" xmlns:wne="http://schemas.microsoft.com/office/word/2006/wordml" xmlns:wps="http://schemas.microsoft.com/office/word/2010/wordprocessingShape" mc:Ignorable="w14 w15 w16se w16cid w16 w16cex w16sdtdh wp14">
+  <w15:commentEx w15:paraId="5CC6A625" w15:done="0"/>
+</w15:commentsEx>
+</file>
+
+<file path=word/commentsExtensible.xml><?xml version="1.0" encoding="utf-8"?>
+<w16cex:commentsExtensible xmlns:wpc="http://schemas.microsoft.com/office/word/2010/wordprocessingCanvas" xmlns:cx="http://schemas.microsoft.com/office/drawing/2014/chartex" xmlns:cx1="http://schemas.microsoft.com/office/drawing/2015/9/8/chartex" xmlns:cx2="http://schemas.microsoft.com/office/drawing/2015/10/21/chartex" xmlns:cx3="http://schemas.microsoft.com/office/drawing/2016/5/9/chartex" xmlns:cx4="http://schemas.microsoft.com/office/drawing/2016/5/10/chartex" xmlns:cx5="http://schemas.microsoft.com/office/drawing/2016/5/11/chartex" xmlns:cx6="http://schemas.microsoft.com/office/drawing/2016/5/12/chartex" xmlns:cx7="http://schemas.microsoft.com/office/drawing/2016/5/13/chartex" xmlns:cx8="http://schemas.microsoft.com/office/drawing/2016/5/14/chartex" xmlns:cr="http://schemas.microsoft.com/office/comments/2020/reactions" xmlns:mc="http://schemas.openxmlformats.org/markup-compatibility/2006" xmlns:aink="http://schemas.microsoft.com/office/drawing/2016/ink" xmlns:am3d="http://schemas.microsoft.com/office/drawing/2017/model3d" xmlns:o="urn:schemas-microsoft-com:office:office" xmlns:oel="http://schemas.microsoft.com/office/2019/extlst" xmlns:r="http://schemas.openxmlformats.org/officeDocument/2006/relationships" xmlns:m="http://schemas.openxmlformats.org/officeDocument/2006/math" xmlns:v="urn:schemas-microsoft-com:vml" xmlns:wp14="http://schemas.microsoft.com/office/word/2010/wordprocessingDrawing" xmlns:wp="http://schemas.openxmlformats.org/drawingml/2006/wordprocessingDrawing" xmlns:w10="urn:schemas-microsoft-com:office:word" xmlns:w="http://schemas.openxmlformats.org/wordprocessingml/2006/main" xmlns:w14="http://schemas.microsoft.com/office/word/2010/wordml" xmlns:w15="http://schemas.microsoft.com/office/word/2012/wordml" xmlns:w16cex="http://schemas.microsoft.com/office/word/2018/wordml/cex" xmlns:w16cid="http://schemas.microsoft.com/office/word/2016/wordml/cid" xmlns:w16="http://schemas.microsoft.com/office/word/2018/wordml" xmlns:w16sdtdh="http://schemas.microsoft.com/office/word/2020/wordml/sdtdatahash" xmlns:w16se="http://schemas.microsoft.com/office/word/2015/wordml/symex" xmlns:wpg="http://schemas.microsoft.com/office/word/2010/wordprocessingGroup" xmlns:wpi="http://schemas.microsoft.com/office/word/2010/wordprocessingInk" xmlns:wne="http://schemas.microsoft.com/office/word/2006/wordml" xmlns:wps="http://schemas.microsoft.com/office/word/2010/wordprocessingShape" mc:Ignorable="w14 w15 w16se w16cid w16 w16cex w16sdtdh cr wp14">
+  <w16cex:commentExtensible w16cex:durableId="212F68A6" w16cex:dateUtc="2024-04-17T12:34:00Z"/>
+</w16cex:commentsExtensible>
+</file>
+
+<file path=word/commentsIds.xml><?xml version="1.0" encoding="utf-8"?>
+<w16cid:commentsIds xmlns:wpc="http://schemas.microsoft.com/office/word/2010/wordprocessingCanvas" xmlns:cx="http://schemas.microsoft.com/office/drawing/2014/chartex" xmlns:cx1="http://schemas.microsoft.com/office/drawing/2015/9/8/chartex" xmlns:cx2="http://schemas.microsoft.com/office/drawing/2015/10/21/chartex" xmlns:cx3="http://schemas.microsoft.com/office/drawing/2016/5/9/chartex" xmlns:cx4="http://schemas.microsoft.com/office/drawing/2016/5/10/chartex" xmlns:cx5="http://schemas.microsoft.com/office/drawing/2016/5/11/chartex" xmlns:cx6="http://schemas.microsoft.com/office/drawing/2016/5/12/chartex" xmlns:cx7="http://schemas.microsoft.com/office/drawing/2016/5/13/chartex" xmlns:cx8="http://schemas.microsoft.com/office/drawing/2016/5/14/chartex" xmlns:mc="http://schemas.openxmlformats.org/markup-compatibility/2006" xmlns:aink="http://schemas.microsoft.com/office/drawing/2016/ink" xmlns:am3d="http://schemas.microsoft.com/office/drawing/2017/model3d" xmlns:o="urn:schemas-microsoft-com:office:office" xmlns:oel="http://schemas.microsoft.com/office/2019/extlst" xmlns:r="http://schemas.openxmlformats.org/officeDocument/2006/relationships" xmlns:m="http://schemas.openxmlformats.org/officeDocument/2006/math" xmlns:v="urn:schemas-microsoft-com:vml" xmlns:wp14="http://schemas.microsoft.com/office/word/2010/wordprocessingDrawing" xmlns:wp="http://schemas.openxmlformats.org/drawingml/2006/wordprocessingDrawing" xmlns:w10="urn:schemas-microsoft-com:office:word" xmlns:w="http://schemas.openxmlformats.org/wordprocessingml/2006/main" xmlns:w14="http://schemas.microsoft.com/office/word/2010/wordml" xmlns:w15="http://schemas.microsoft.com/office/word/2012/wordml" xmlns:w16cex="http://schemas.microsoft.com/office/word/2018/wordml/cex" xmlns:w16cid="http://schemas.microsoft.com/office/word/2016/wordml/cid" xmlns:w16="http://schemas.microsoft.com/office/word/2018/wordml" xmlns:w16sdtdh="http://schemas.microsoft.com/office/word/2020/wordml/sdtdatahash" xmlns:w16se="http://schemas.microsoft.com/office/word/2015/wordml/symex" xmlns:wpg="http://schemas.microsoft.com/office/word/2010/wordprocessingGroup" xmlns:wpi="http://schemas.microsoft.com/office/word/2010/wordprocessingInk" xmlns:wne="http://schemas.microsoft.com/office/word/2006/wordml" xmlns:wps="http://schemas.microsoft.com/office/word/2010/wordprocessingShape" mc:Ignorable="w14 w15 w16se w16cid w16 w16cex w16sdtdh wp14">
+  <w16cid:commentId w16cid:paraId="5CC6A625" w16cid:durableId="212F68A6"/>
+</w16cid:commentsIds>
 </file>
 
 <file path=word/endnotes.xml><?xml version="1.0" encoding="utf-8"?>
@@ -9823,6 +11274,14 @@
     <w:abstractNumId w:val="1"/>
   </w:num>
 </w:numbering>
+</file>
+
+<file path=word/people.xml><?xml version="1.0" encoding="utf-8"?>
+<w15:people xmlns:wpc="http://schemas.microsoft.com/office/word/2010/wordprocessingCanvas" xmlns:cx="http://schemas.microsoft.com/office/drawing/2014/chartex" xmlns:cx1="http://schemas.microsoft.com/office/drawing/2015/9/8/chartex" xmlns:cx2="http://schemas.microsoft.com/office/drawing/2015/10/21/chartex" xmlns:cx3="http://schemas.microsoft.com/office/drawing/2016/5/9/chartex" xmlns:cx4="http://schemas.microsoft.com/office/drawing/2016/5/10/chartex" xmlns:cx5="http://schemas.microsoft.com/office/drawing/2016/5/11/chartex" xmlns:cx6="http://schemas.microsoft.com/office/drawing/2016/5/12/chartex" xmlns:cx7="http://schemas.microsoft.com/office/drawing/2016/5/13/chartex" xmlns:cx8="http://schemas.microsoft.com/office/drawing/2016/5/14/chartex" xmlns:mc="http://schemas.openxmlformats.org/markup-compatibility/2006" xmlns:aink="http://schemas.microsoft.com/office/drawing/2016/ink" xmlns:am3d="http://schemas.microsoft.com/office/drawing/2017/model3d" xmlns:o="urn:schemas-microsoft-com:office:office" xmlns:oel="http://schemas.microsoft.com/office/2019/extlst" xmlns:r="http://schemas.openxmlformats.org/officeDocument/2006/relationships" xmlns:m="http://schemas.openxmlformats.org/officeDocument/2006/math" xmlns:v="urn:schemas-microsoft-com:vml" xmlns:wp14="http://schemas.microsoft.com/office/word/2010/wordprocessingDrawing" xmlns:wp="http://schemas.openxmlformats.org/drawingml/2006/wordprocessingDrawing" xmlns:w10="urn:schemas-microsoft-com:office:word" xmlns:w="http://schemas.openxmlformats.org/wordprocessingml/2006/main" xmlns:w14="http://schemas.microsoft.com/office/word/2010/wordml" xmlns:w15="http://schemas.microsoft.com/office/word/2012/wordml" xmlns:w16cex="http://schemas.microsoft.com/office/word/2018/wordml/cex" xmlns:w16cid="http://schemas.microsoft.com/office/word/2016/wordml/cid" xmlns:w16="http://schemas.microsoft.com/office/word/2018/wordml" xmlns:w16sdtdh="http://schemas.microsoft.com/office/word/2020/wordml/sdtdatahash" xmlns:w16se="http://schemas.microsoft.com/office/word/2015/wordml/symex" xmlns:wpg="http://schemas.microsoft.com/office/word/2010/wordprocessingGroup" xmlns:wpi="http://schemas.microsoft.com/office/word/2010/wordprocessingInk" xmlns:wne="http://schemas.microsoft.com/office/word/2006/wordml" xmlns:wps="http://schemas.microsoft.com/office/word/2010/wordprocessingShape" mc:Ignorable="w14 w15 w16se w16cid w16 w16cex w16sdtdh wp14">
+  <w15:person w15:author="jiata chen">
+    <w15:presenceInfo w15:providerId="Windows Live" w15:userId="3be3e2f0a5fc64e4"/>
+  </w15:person>
+</w15:people>
 </file>
 
 <file path=word/styles.xml><?xml version="1.0" encoding="utf-8"?>
@@ -10474,6 +11933,71 @@
       <w:u w:val="single"/>
     </w:rPr>
   </w:style>
+  <w:style w:type="paragraph" w:styleId="ac">
+    <w:name w:val="Revision"/>
+    <w:hidden/>
+    <w:uiPriority w:val="99"/>
+    <w:semiHidden/>
+    <w:rsid w:val="002C6DE4"/>
+    <w:pPr>
+      <w:spacing w:after="0" w:line="240" w:lineRule="auto"/>
+    </w:pPr>
+  </w:style>
+  <w:style w:type="character" w:styleId="ad">
+    <w:name w:val="annotation reference"/>
+    <w:basedOn w:val="a0"/>
+    <w:uiPriority w:val="99"/>
+    <w:semiHidden/>
+    <w:unhideWhenUsed/>
+    <w:rsid w:val="002C6DE4"/>
+    <w:rPr>
+      <w:sz w:val="21"/>
+      <w:szCs w:val="21"/>
+    </w:rPr>
+  </w:style>
+  <w:style w:type="paragraph" w:styleId="ae">
+    <w:name w:val="annotation text"/>
+    <w:basedOn w:val="a"/>
+    <w:link w:val="af"/>
+    <w:uiPriority w:val="99"/>
+    <w:semiHidden/>
+    <w:unhideWhenUsed/>
+    <w:rsid w:val="002C6DE4"/>
+  </w:style>
+  <w:style w:type="character" w:customStyle="1" w:styleId="af">
+    <w:name w:val="批注文字 字符"/>
+    <w:basedOn w:val="a0"/>
+    <w:link w:val="ae"/>
+    <w:uiPriority w:val="99"/>
+    <w:semiHidden/>
+    <w:rsid w:val="002C6DE4"/>
+  </w:style>
+  <w:style w:type="paragraph" w:styleId="af0">
+    <w:name w:val="annotation subject"/>
+    <w:basedOn w:val="ae"/>
+    <w:next w:val="ae"/>
+    <w:link w:val="af1"/>
+    <w:uiPriority w:val="99"/>
+    <w:semiHidden/>
+    <w:unhideWhenUsed/>
+    <w:rsid w:val="002C6DE4"/>
+    <w:rPr>
+      <w:b/>
+      <w:bCs/>
+    </w:rPr>
+  </w:style>
+  <w:style w:type="character" w:customStyle="1" w:styleId="af1">
+    <w:name w:val="批注主题 字符"/>
+    <w:basedOn w:val="af"/>
+    <w:link w:val="af0"/>
+    <w:uiPriority w:val="99"/>
+    <w:semiHidden/>
+    <w:rsid w:val="002C6DE4"/>
+    <w:rPr>
+      <w:b/>
+      <w:bCs/>
+    </w:rPr>
+  </w:style>
 </w:styles>
 </file>
 

--- a/文档/2网上花店销售系统-需求分析-陈建文-陈成-李华祥.docx
+++ b/文档/2网上花店销售系统-需求分析-陈建文-陈成-李华祥.docx
@@ -6494,7 +6494,7 @@
           <v:shape id="_x0000_i1025" type="#_x0000_t75" style="width:441.6pt;height:195.6pt" o:ole="">
             <v:imagedata r:id="rId8" o:title=""/>
           </v:shape>
-          <o:OLEObject Type="Embed" ProgID="Visio.Drawing.15" ShapeID="_x0000_i1025" DrawAspect="Content" ObjectID="_1774957312" r:id="rId9"/>
+          <o:OLEObject Type="Embed" ProgID="Visio.Drawing.15" ShapeID="_x0000_i1025" DrawAspect="Content" ObjectID="_1775045767" r:id="rId9"/>
         </w:object>
       </w:r>
     </w:p>
@@ -6613,7 +6613,7 @@
           <v:shape id="_x0000_i1026" type="#_x0000_t75" style="width:440.4pt;height:193.8pt" o:ole="">
             <v:imagedata r:id="rId10" o:title=""/>
           </v:shape>
-          <o:OLEObject Type="Embed" ProgID="Visio.Drawing.15" ShapeID="_x0000_i1026" DrawAspect="Content" ObjectID="_1774957313" r:id="rId11"/>
+          <o:OLEObject Type="Embed" ProgID="Visio.Drawing.15" ShapeID="_x0000_i1026" DrawAspect="Content" ObjectID="_1775045768" r:id="rId11"/>
         </w:object>
       </w:r>
     </w:p>
@@ -6768,7 +6768,7 @@
           <v:shape id="_x0000_i1027" type="#_x0000_t75" style="width:279pt;height:436.2pt" o:ole="">
             <v:imagedata r:id="rId12" o:title=""/>
           </v:shape>
-          <o:OLEObject Type="Embed" ProgID="Visio.Drawing.15" ShapeID="_x0000_i1027" DrawAspect="Content" ObjectID="_1774957314" r:id="rId13"/>
+          <o:OLEObject Type="Embed" ProgID="Visio.Drawing.15" ShapeID="_x0000_i1027" DrawAspect="Content" ObjectID="_1775045769" r:id="rId13"/>
         </w:object>
       </w:r>
     </w:p>
@@ -6930,7 +6930,7 @@
           <v:shape id="_x0000_i1028" type="#_x0000_t75" style="width:187.2pt;height:400.8pt" o:ole="">
             <v:imagedata r:id="rId14" o:title=""/>
           </v:shape>
-          <o:OLEObject Type="Embed" ProgID="Visio.Drawing.15" ShapeID="_x0000_i1028" DrawAspect="Content" ObjectID="_1774957315" r:id="rId15"/>
+          <o:OLEObject Type="Embed" ProgID="Visio.Drawing.15" ShapeID="_x0000_i1028" DrawAspect="Content" ObjectID="_1775045770" r:id="rId15"/>
         </w:object>
       </w:r>
     </w:p>
@@ -7090,7 +7090,7 @@
           <v:shape id="_x0000_i1029" type="#_x0000_t75" style="width:114.6pt;height:352.8pt" o:ole="">
             <v:imagedata r:id="rId16" o:title=""/>
           </v:shape>
-          <o:OLEObject Type="Embed" ProgID="Visio.Drawing.15" ShapeID="_x0000_i1029" DrawAspect="Content" ObjectID="_1774957316" r:id="rId17"/>
+          <o:OLEObject Type="Embed" ProgID="Visio.Drawing.15" ShapeID="_x0000_i1029" DrawAspect="Content" ObjectID="_1775045771" r:id="rId17"/>
         </w:object>
       </w:r>
     </w:p>
@@ -7218,7 +7218,7 @@
           <v:shape id="_x0000_i1030" type="#_x0000_t75" style="width:197.4pt;height:277.8pt" o:ole="">
             <v:imagedata r:id="rId18" o:title=""/>
           </v:shape>
-          <o:OLEObject Type="Embed" ProgID="Visio.Drawing.15" ShapeID="_x0000_i1030" DrawAspect="Content" ObjectID="_1774957317" r:id="rId19"/>
+          <o:OLEObject Type="Embed" ProgID="Visio.Drawing.15" ShapeID="_x0000_i1030" DrawAspect="Content" ObjectID="_1775045772" r:id="rId19"/>
         </w:object>
       </w:r>
     </w:p>
@@ -7354,7 +7354,7 @@
           <v:shape id="_x0000_i1031" type="#_x0000_t75" style="width:74.4pt;height:166.8pt" o:ole="">
             <v:imagedata r:id="rId20" o:title=""/>
           </v:shape>
-          <o:OLEObject Type="Embed" ProgID="Visio.Drawing.15" ShapeID="_x0000_i1031" DrawAspect="Content" ObjectID="_1774957318" r:id="rId21"/>
+          <o:OLEObject Type="Embed" ProgID="Visio.Drawing.15" ShapeID="_x0000_i1031" DrawAspect="Content" ObjectID="_1775045773" r:id="rId21"/>
         </w:object>
       </w:r>
     </w:p>
@@ -7490,7 +7490,7 @@
           <v:shape id="_x0000_i1032" type="#_x0000_t75" style="width:228pt;height:262.8pt" o:ole="">
             <v:imagedata r:id="rId22" o:title=""/>
           </v:shape>
-          <o:OLEObject Type="Embed" ProgID="Visio.Drawing.15" ShapeID="_x0000_i1032" DrawAspect="Content" ObjectID="_1774957319" r:id="rId23"/>
+          <o:OLEObject Type="Embed" ProgID="Visio.Drawing.15" ShapeID="_x0000_i1032" DrawAspect="Content" ObjectID="_1775045774" r:id="rId23"/>
         </w:object>
       </w:r>
     </w:p>
@@ -7626,7 +7626,7 @@
           <v:shape id="_x0000_i1033" type="#_x0000_t75" style="width:114.6pt;height:208.8pt" o:ole="">
             <v:imagedata r:id="rId24" o:title=""/>
           </v:shape>
-          <o:OLEObject Type="Embed" ProgID="Visio.Drawing.15" ShapeID="_x0000_i1033" DrawAspect="Content" ObjectID="_1774957320" r:id="rId25"/>
+          <o:OLEObject Type="Embed" ProgID="Visio.Drawing.15" ShapeID="_x0000_i1033" DrawAspect="Content" ObjectID="_1775045775" r:id="rId25"/>
         </w:object>
       </w:r>
     </w:p>
@@ -8012,7 +8012,7 @@
           <v:shape id="_x0000_i1034" type="#_x0000_t75" style="width:445.8pt;height:276pt" o:ole="">
             <v:imagedata r:id="rId30" o:title=""/>
           </v:shape>
-          <o:OLEObject Type="Embed" ProgID="Visio.Drawing.15" ShapeID="_x0000_i1034" DrawAspect="Content" ObjectID="_1774957321" r:id="rId31"/>
+          <o:OLEObject Type="Embed" ProgID="Visio.Drawing.15" ShapeID="_x0000_i1034" DrawAspect="Content" ObjectID="_1775045776" r:id="rId31"/>
         </w:object>
       </w:r>
     </w:p>
@@ -8178,7 +8178,7 @@
           <v:shape id="_x0000_i1035" type="#_x0000_t75" style="width:228.6pt;height:389.4pt" o:ole="">
             <v:imagedata r:id="rId32" o:title=""/>
           </v:shape>
-          <o:OLEObject Type="Embed" ProgID="Visio.Drawing.15" ShapeID="_x0000_i1035" DrawAspect="Content" ObjectID="_1774957322" r:id="rId33"/>
+          <o:OLEObject Type="Embed" ProgID="Visio.Drawing.15" ShapeID="_x0000_i1035" DrawAspect="Content" ObjectID="_1775045777" r:id="rId33"/>
         </w:object>
       </w:r>
     </w:p>
@@ -8351,7 +8351,7 @@
           <v:shape id="_x0000_i1036" type="#_x0000_t75" style="width:116.4pt;height:286.2pt" o:ole="">
             <v:imagedata r:id="rId34" o:title=""/>
           </v:shape>
-          <o:OLEObject Type="Embed" ProgID="Visio.Drawing.15" ShapeID="_x0000_i1036" DrawAspect="Content" ObjectID="_1774957323" r:id="rId35"/>
+          <o:OLEObject Type="Embed" ProgID="Visio.Drawing.15" ShapeID="_x0000_i1036" DrawAspect="Content" ObjectID="_1775045778" r:id="rId35"/>
         </w:object>
       </w:r>
     </w:p>
@@ -8500,7 +8500,7 @@
           <v:shape id="_x0000_i1037" type="#_x0000_t75" style="width:116.4pt;height:420.6pt" o:ole="">
             <v:imagedata r:id="rId36" o:title=""/>
           </v:shape>
-          <o:OLEObject Type="Embed" ProgID="Visio.Drawing.15" ShapeID="_x0000_i1037" DrawAspect="Content" ObjectID="_1774957324" r:id="rId37"/>
+          <o:OLEObject Type="Embed" ProgID="Visio.Drawing.15" ShapeID="_x0000_i1037" DrawAspect="Content" ObjectID="_1775045779" r:id="rId37"/>
         </w:object>
       </w:r>
     </w:p>
@@ -8663,7 +8663,7 @@
           <v:shape id="_x0000_i1038" type="#_x0000_t75" style="width:116.4pt;height:286.2pt" o:ole="">
             <v:imagedata r:id="rId38" o:title=""/>
           </v:shape>
-          <o:OLEObject Type="Embed" ProgID="Visio.Drawing.15" ShapeID="_x0000_i1038" DrawAspect="Content" ObjectID="_1774957325" r:id="rId39"/>
+          <o:OLEObject Type="Embed" ProgID="Visio.Drawing.15" ShapeID="_x0000_i1038" DrawAspect="Content" ObjectID="_1775045780" r:id="rId39"/>
         </w:object>
       </w:r>
     </w:p>
@@ -8796,7 +8796,7 @@
           <v:shape id="_x0000_i1039" type="#_x0000_t75" style="width:116.4pt;height:420.6pt" o:ole="">
             <v:imagedata r:id="rId40" o:title=""/>
           </v:shape>
-          <o:OLEObject Type="Embed" ProgID="Visio.Drawing.15" ShapeID="_x0000_i1039" DrawAspect="Content" ObjectID="_1774957326" r:id="rId41"/>
+          <o:OLEObject Type="Embed" ProgID="Visio.Drawing.15" ShapeID="_x0000_i1039" DrawAspect="Content" ObjectID="_1775045781" r:id="rId41"/>
         </w:object>
       </w:r>
     </w:p>
@@ -8929,7 +8929,7 @@
           <v:shape id="_x0000_i1040" type="#_x0000_t75" style="width:187.2pt;height:487.8pt" o:ole="">
             <v:imagedata r:id="rId42" o:title=""/>
           </v:shape>
-          <o:OLEObject Type="Embed" ProgID="Visio.Drawing.15" ShapeID="_x0000_i1040" DrawAspect="Content" ObjectID="_1774957327" r:id="rId43"/>
+          <o:OLEObject Type="Embed" ProgID="Visio.Drawing.15" ShapeID="_x0000_i1040" DrawAspect="Content" ObjectID="_1775045782" r:id="rId43"/>
         </w:object>
       </w:r>
     </w:p>
@@ -9109,7 +9109,7 @@
           <v:shape id="_x0000_i1041" type="#_x0000_t75" style="width:116.4pt;height:418.8pt" o:ole="">
             <v:imagedata r:id="rId44" o:title=""/>
           </v:shape>
-          <o:OLEObject Type="Embed" ProgID="Visio.Drawing.15" ShapeID="_x0000_i1041" DrawAspect="Content" ObjectID="_1774957328" r:id="rId45"/>
+          <o:OLEObject Type="Embed" ProgID="Visio.Drawing.15" ShapeID="_x0000_i1041" DrawAspect="Content" ObjectID="_1775045783" r:id="rId45"/>
         </w:object>
       </w:r>
     </w:p>
@@ -9200,6 +9200,28 @@
           <w:szCs w:val="32"/>
         </w:rPr>
       </w:pPr>
+      <w:del w:id="32" w:author="成 陈" w:date="2024-04-19T15:28:00Z">
+        <w:r>
+          <w:rPr>
+            <w:rFonts w:ascii="Times New Roman" w:eastAsia="仿宋_GB2312" w:hAnsi="Times New Roman" w:cs="Times New Roman" w:hint="eastAsia"/>
+            <w:color w:val="000000" w:themeColor="text1"/>
+            <w:sz w:val="32"/>
+            <w:szCs w:val="32"/>
+          </w:rPr>
+          <w:delText>用户可以在个人中心的</w:delText>
+        </w:r>
+      </w:del>
+      <w:ins w:id="33" w:author="成 陈" w:date="2024-04-19T15:28:00Z">
+        <w:r>
+          <w:rPr>
+            <w:rFonts w:ascii="Times New Roman" w:eastAsia="仿宋_GB2312" w:hAnsi="Times New Roman" w:cs="Times New Roman" w:hint="eastAsia"/>
+            <w:color w:val="000000" w:themeColor="text1"/>
+            <w:sz w:val="32"/>
+            <w:szCs w:val="32"/>
+          </w:rPr>
+          <w:t>管理员可以在</w:t>
+        </w:r>
+      </w:ins>
       <w:r>
         <w:rPr>
           <w:rFonts w:ascii="Times New Roman" w:eastAsia="仿宋_GB2312" w:hAnsi="Times New Roman" w:cs="Times New Roman"/>
@@ -9207,8 +9229,19 @@
           <w:sz w:val="32"/>
           <w:szCs w:val="32"/>
         </w:rPr>
-        <w:t>用户可以在个人中心的订单管理页面查看自己的订单历史，</w:t>
-      </w:r>
+        <w:t>订单管理页面查看</w:t>
+      </w:r>
+      <w:del w:id="34" w:author="成 陈" w:date="2024-04-19T15:28:00Z">
+        <w:r>
+          <w:rPr>
+            <w:rFonts w:ascii="Times New Roman" w:eastAsia="仿宋_GB2312" w:hAnsi="Times New Roman" w:cs="Times New Roman"/>
+            <w:color w:val="000000" w:themeColor="text1"/>
+            <w:sz w:val="32"/>
+            <w:szCs w:val="32"/>
+          </w:rPr>
+          <w:delText>自己的</w:delText>
+        </w:r>
+      </w:del>
       <w:r>
         <w:rPr>
           <w:rFonts w:ascii="Times New Roman" w:eastAsia="仿宋_GB2312" w:hAnsi="Times New Roman" w:cs="Times New Roman"/>
@@ -9216,9 +9249,29 @@
           <w:sz w:val="32"/>
           <w:szCs w:val="32"/>
         </w:rPr>
+        <w:t>订单历史，包括已完成、待</w:t>
+      </w:r>
+      <w:r>
+        <w:rPr>
+          <w:rFonts w:ascii="Times New Roman" w:eastAsia="仿宋_GB2312" w:hAnsi="Times New Roman" w:cs="Times New Roman"/>
+          <w:color w:val="000000" w:themeColor="text1"/>
+          <w:sz w:val="32"/>
+          <w:szCs w:val="32"/>
+        </w:rPr>
         <w:lastRenderedPageBreak/>
-        <w:t>包括已完成、待支付、待发货、已取消等订单状态。用户可以根据订单号、下单时间等条件查询特定订单。</w:t>
-      </w:r>
+        <w:t>支付、待发货、已取消等订单状态。</w:t>
+      </w:r>
+      <w:del w:id="35" w:author="成 陈" w:date="2024-04-19T15:29:00Z">
+        <w:r>
+          <w:rPr>
+            <w:rFonts w:ascii="Times New Roman" w:eastAsia="仿宋_GB2312" w:hAnsi="Times New Roman" w:cs="Times New Roman"/>
+            <w:color w:val="000000" w:themeColor="text1"/>
+            <w:sz w:val="32"/>
+            <w:szCs w:val="32"/>
+          </w:rPr>
+          <w:delText>用户可以根据订单号、下单时间等条件查询特定订单。</w:delText>
+        </w:r>
+      </w:del>
     </w:p>
     <w:p>
       <w:pPr>
@@ -9242,7 +9295,7 @@
           <v:shape id="_x0000_i1042" type="#_x0000_t75" style="width:116.4pt;height:286.2pt" o:ole="">
             <v:imagedata r:id="rId46" o:title=""/>
           </v:shape>
-          <o:OLEObject Type="Embed" ProgID="Visio.Drawing.15" ShapeID="_x0000_i1042" DrawAspect="Content" ObjectID="_1774957329" r:id="rId47"/>
+          <o:OLEObject Type="Embed" ProgID="Visio.Drawing.15" ShapeID="_x0000_i1042" DrawAspect="Content" ObjectID="_1775045784" r:id="rId47"/>
         </w:object>
       </w:r>
     </w:p>
@@ -9302,7 +9355,7 @@
           <w:szCs w:val="32"/>
         </w:rPr>
       </w:pPr>
-      <w:bookmarkStart w:id="32" w:name="_Toc164278644"/>
+      <w:bookmarkStart w:id="36" w:name="_Toc164278644"/>
       <w:r>
         <w:rPr>
           <w:rFonts w:ascii="Times New Roman" w:eastAsia="楷体_GB2312" w:hAnsi="Times New Roman" w:cs="Times New Roman"/>
@@ -9311,7 +9364,7 @@
         </w:rPr>
         <w:t>管理员处理订单功能</w:t>
       </w:r>
-      <w:bookmarkEnd w:id="32"/>
+      <w:bookmarkEnd w:id="36"/>
     </w:p>
     <w:p>
       <w:pPr>
@@ -9465,7 +9518,7 @@
           <v:shape id="_x0000_i1043" type="#_x0000_t75" style="width:116.4pt;height:286.2pt" o:ole="">
             <v:imagedata r:id="rId48" o:title=""/>
           </v:shape>
-          <o:OLEObject Type="Embed" ProgID="Visio.Drawing.15" ShapeID="_x0000_i1043" DrawAspect="Content" ObjectID="_1774957330" r:id="rId49"/>
+          <o:OLEObject Type="Embed" ProgID="Visio.Drawing.15" ShapeID="_x0000_i1043" DrawAspect="Content" ObjectID="_1775045785" r:id="rId49"/>
         </w:object>
       </w:r>
     </w:p>
@@ -9525,7 +9578,7 @@
           <w:szCs w:val="32"/>
         </w:rPr>
       </w:pPr>
-      <w:bookmarkStart w:id="33" w:name="_Toc164278645"/>
+      <w:bookmarkStart w:id="37" w:name="_Toc164278645"/>
       <w:r>
         <w:rPr>
           <w:rFonts w:ascii="Times New Roman" w:eastAsia="楷体_GB2312" w:hAnsi="Times New Roman" w:cs="Times New Roman"/>
@@ -9534,7 +9587,7 @@
         </w:rPr>
         <w:t>订单数据分析功能</w:t>
       </w:r>
-      <w:bookmarkEnd w:id="33"/>
+      <w:bookmarkEnd w:id="37"/>
     </w:p>
     <w:p>
       <w:pPr>
@@ -9580,7 +9633,7 @@
           <v:shape id="_x0000_i1044" type="#_x0000_t75" style="width:74.4pt;height:219pt" o:ole="">
             <v:imagedata r:id="rId50" o:title=""/>
           </v:shape>
-          <o:OLEObject Type="Embed" ProgID="Visio.Drawing.15" ShapeID="_x0000_i1044" DrawAspect="Content" ObjectID="_1774957331" r:id="rId51"/>
+          <o:OLEObject Type="Embed" ProgID="Visio.Drawing.15" ShapeID="_x0000_i1044" DrawAspect="Content" ObjectID="_1775045786" r:id="rId51"/>
         </w:object>
       </w:r>
     </w:p>
@@ -9640,7 +9693,7 @@
           <w:szCs w:val="32"/>
         </w:rPr>
       </w:pPr>
-      <w:bookmarkStart w:id="34" w:name="_Toc164278646"/>
+      <w:bookmarkStart w:id="38" w:name="_Toc164278646"/>
       <w:r>
         <w:rPr>
           <w:rFonts w:ascii="Times New Roman" w:eastAsia="楷体_GB2312" w:hAnsi="Times New Roman" w:cs="Times New Roman"/>
@@ -9649,7 +9702,7 @@
         </w:rPr>
         <w:t>日志记录与权限管理功能</w:t>
       </w:r>
-      <w:bookmarkEnd w:id="34"/>
+      <w:bookmarkEnd w:id="38"/>
     </w:p>
     <w:p>
       <w:pPr>
@@ -9704,7 +9757,7 @@
           <v:shape id="_x0000_i1045" type="#_x0000_t75" style="width:74.4pt;height:219pt" o:ole="">
             <v:imagedata r:id="rId52" o:title=""/>
           </v:shape>
-          <o:OLEObject Type="Embed" ProgID="Visio.Drawing.15" ShapeID="_x0000_i1045" DrawAspect="Content" ObjectID="_1774957332" r:id="rId53"/>
+          <o:OLEObject Type="Embed" ProgID="Visio.Drawing.15" ShapeID="_x0000_i1045" DrawAspect="Content" ObjectID="_1775045787" r:id="rId53"/>
         </w:object>
       </w:r>
     </w:p>
@@ -9765,7 +9818,7 @@
           <w:szCs w:val="32"/>
         </w:rPr>
       </w:pPr>
-      <w:bookmarkStart w:id="35" w:name="_Toc164278647"/>
+      <w:bookmarkStart w:id="39" w:name="_Toc164278647"/>
       <w:r>
         <w:rPr>
           <w:rFonts w:ascii="Times New Roman" w:eastAsia="黑体" w:hAnsi="Times New Roman" w:cs="Times New Roman"/>
@@ -9774,7 +9827,7 @@
         </w:rPr>
         <w:t>性能需求</w:t>
       </w:r>
-      <w:bookmarkEnd w:id="35"/>
+      <w:bookmarkEnd w:id="39"/>
     </w:p>
     <w:p>
       <w:pPr>
@@ -9793,7 +9846,7 @@
           <w:szCs w:val="32"/>
         </w:rPr>
       </w:pPr>
-      <w:bookmarkStart w:id="36" w:name="_Toc164278648"/>
+      <w:bookmarkStart w:id="40" w:name="_Toc164278648"/>
       <w:r>
         <w:rPr>
           <w:rFonts w:ascii="Times New Roman" w:eastAsia="楷体_GB2312" w:hAnsi="Times New Roman" w:cs="Times New Roman"/>
@@ -9802,7 +9855,7 @@
         </w:rPr>
         <w:t>数据精确度</w:t>
       </w:r>
-      <w:bookmarkEnd w:id="36"/>
+      <w:bookmarkEnd w:id="40"/>
     </w:p>
     <w:p>
       <w:pPr>
@@ -9841,7 +9894,7 @@
           <w:szCs w:val="32"/>
         </w:rPr>
       </w:pPr>
-      <w:bookmarkStart w:id="37" w:name="_Toc164278649"/>
+      <w:bookmarkStart w:id="41" w:name="_Toc164278649"/>
       <w:r>
         <w:rPr>
           <w:rFonts w:ascii="Times New Roman" w:eastAsia="楷体_GB2312" w:hAnsi="Times New Roman" w:cs="Times New Roman"/>
@@ -9850,7 +9903,7 @@
         </w:rPr>
         <w:t>时间特性</w:t>
       </w:r>
-      <w:bookmarkEnd w:id="37"/>
+      <w:bookmarkEnd w:id="41"/>
     </w:p>
     <w:p>
       <w:pPr>
@@ -9889,7 +9942,7 @@
           <w:szCs w:val="32"/>
         </w:rPr>
       </w:pPr>
-      <w:bookmarkStart w:id="38" w:name="_Toc164278650"/>
+      <w:bookmarkStart w:id="42" w:name="_Toc164278650"/>
       <w:r>
         <w:rPr>
           <w:rFonts w:ascii="Times New Roman" w:eastAsia="楷体_GB2312" w:hAnsi="Times New Roman" w:cs="Times New Roman"/>
@@ -9898,7 +9951,7 @@
         </w:rPr>
         <w:t>适应性</w:t>
       </w:r>
-      <w:bookmarkEnd w:id="38"/>
+      <w:bookmarkEnd w:id="42"/>
     </w:p>
     <w:p>
       <w:pPr>
@@ -9964,7 +10017,7 @@
           <w:szCs w:val="32"/>
         </w:rPr>
       </w:pPr>
-      <w:bookmarkStart w:id="39" w:name="_Toc164278651"/>
+      <w:bookmarkStart w:id="43" w:name="_Toc164278651"/>
       <w:r>
         <w:rPr>
           <w:rFonts w:ascii="Times New Roman" w:eastAsia="黑体" w:hAnsi="Times New Roman" w:cs="Times New Roman"/>
@@ -9973,7 +10026,7 @@
         </w:rPr>
         <w:t>运行需求</w:t>
       </w:r>
-      <w:bookmarkEnd w:id="39"/>
+      <w:bookmarkEnd w:id="43"/>
     </w:p>
     <w:p>
       <w:pPr>
@@ -10236,7 +10289,7 @@
           <w:szCs w:val="32"/>
         </w:rPr>
       </w:pPr>
-      <w:bookmarkStart w:id="40" w:name="_Toc164278652"/>
+      <w:bookmarkStart w:id="44" w:name="_Toc164278652"/>
       <w:r>
         <w:rPr>
           <w:rFonts w:ascii="Times New Roman" w:eastAsia="黑体" w:hAnsi="Times New Roman" w:cs="Times New Roman"/>
@@ -10245,7 +10298,7 @@
         </w:rPr>
         <w:t>其他需求</w:t>
       </w:r>
-      <w:bookmarkEnd w:id="40"/>
+      <w:bookmarkEnd w:id="44"/>
     </w:p>
     <w:p>
       <w:pPr>
@@ -10264,7 +10317,7 @@
           <w:szCs w:val="32"/>
         </w:rPr>
       </w:pPr>
-      <w:bookmarkStart w:id="41" w:name="_Toc164278653"/>
+      <w:bookmarkStart w:id="45" w:name="_Toc164278653"/>
       <w:r>
         <w:rPr>
           <w:rFonts w:ascii="Times New Roman" w:eastAsia="楷体_GB2312" w:hAnsi="Times New Roman" w:cs="Times New Roman"/>
@@ -10273,7 +10326,7 @@
         </w:rPr>
         <w:t>安全性</w:t>
       </w:r>
-      <w:bookmarkEnd w:id="41"/>
+      <w:bookmarkEnd w:id="45"/>
     </w:p>
     <w:p>
       <w:pPr>
@@ -10328,7 +10381,7 @@
           <w:szCs w:val="32"/>
         </w:rPr>
       </w:pPr>
-      <w:bookmarkStart w:id="42" w:name="_Toc164278654"/>
+      <w:bookmarkStart w:id="46" w:name="_Toc164278654"/>
       <w:r>
         <w:rPr>
           <w:rFonts w:ascii="Times New Roman" w:eastAsia="楷体_GB2312" w:hAnsi="Times New Roman" w:cs="Times New Roman"/>
@@ -10337,7 +10390,7 @@
         </w:rPr>
         <w:t>设计约束</w:t>
       </w:r>
-      <w:bookmarkEnd w:id="42"/>
+      <w:bookmarkEnd w:id="46"/>
     </w:p>
     <w:p>
       <w:pPr>
@@ -10356,7 +10409,7 @@
           <w:szCs w:val="32"/>
         </w:rPr>
       </w:pPr>
-      <w:bookmarkStart w:id="43" w:name="_Toc164278655"/>
+      <w:bookmarkStart w:id="47" w:name="_Toc164278655"/>
       <w:r>
         <w:rPr>
           <w:rFonts w:ascii="Times New Roman" w:eastAsia="楷体_GB2312" w:hAnsi="Times New Roman" w:cs="Times New Roman"/>
@@ -10365,7 +10418,7 @@
         </w:rPr>
         <w:t>语言约束</w:t>
       </w:r>
-      <w:bookmarkEnd w:id="43"/>
+      <w:bookmarkEnd w:id="47"/>
     </w:p>
     <w:p>
       <w:pPr>
@@ -10405,7 +10458,7 @@
           <w:szCs w:val="32"/>
         </w:rPr>
       </w:pPr>
-      <w:bookmarkStart w:id="44" w:name="_Toc164278656"/>
+      <w:bookmarkStart w:id="48" w:name="_Toc164278656"/>
       <w:r>
         <w:rPr>
           <w:rFonts w:ascii="Times New Roman" w:eastAsia="楷体_GB2312" w:hAnsi="Times New Roman" w:cs="Times New Roman"/>
@@ -10414,7 +10467,7 @@
         </w:rPr>
         <w:t>模型约束</w:t>
       </w:r>
-      <w:bookmarkEnd w:id="44"/>
+      <w:bookmarkEnd w:id="48"/>
     </w:p>
     <w:p>
       <w:pPr>
@@ -10865,6 +10918,9 @@
 <w15:people xmlns:wpc="http://schemas.microsoft.com/office/word/2010/wordprocessingCanvas" xmlns:cx="http://schemas.microsoft.com/office/drawing/2014/chartex" xmlns:cx1="http://schemas.microsoft.com/office/drawing/2015/9/8/chartex" xmlns:cx2="http://schemas.microsoft.com/office/drawing/2015/10/21/chartex" xmlns:cx3="http://schemas.microsoft.com/office/drawing/2016/5/9/chartex" xmlns:cx4="http://schemas.microsoft.com/office/drawing/2016/5/10/chartex" xmlns:cx5="http://schemas.microsoft.com/office/drawing/2016/5/11/chartex" xmlns:cx6="http://schemas.microsoft.com/office/drawing/2016/5/12/chartex" xmlns:cx7="http://schemas.microsoft.com/office/drawing/2016/5/13/chartex" xmlns:cx8="http://schemas.microsoft.com/office/drawing/2016/5/14/chartex" xmlns:mc="http://schemas.openxmlformats.org/markup-compatibility/2006" xmlns:aink="http://schemas.microsoft.com/office/drawing/2016/ink" xmlns:am3d="http://schemas.microsoft.com/office/drawing/2017/model3d" xmlns:o="urn:schemas-microsoft-com:office:office" xmlns:oel="http://schemas.microsoft.com/office/2019/extlst" xmlns:r="http://schemas.openxmlformats.org/officeDocument/2006/relationships" xmlns:m="http://schemas.openxmlformats.org/officeDocument/2006/math" xmlns:v="urn:schemas-microsoft-com:vml" xmlns:wp14="http://schemas.microsoft.com/office/word/2010/wordprocessingDrawing" xmlns:wp="http://schemas.openxmlformats.org/drawingml/2006/wordprocessingDrawing" xmlns:w10="urn:schemas-microsoft-com:office:word" xmlns:w="http://schemas.openxmlformats.org/wordprocessingml/2006/main" xmlns:w14="http://schemas.microsoft.com/office/word/2010/wordml" xmlns:w15="http://schemas.microsoft.com/office/word/2012/wordml" xmlns:w16cex="http://schemas.microsoft.com/office/word/2018/wordml/cex" xmlns:w16cid="http://schemas.microsoft.com/office/word/2016/wordml/cid" xmlns:w16="http://schemas.microsoft.com/office/word/2018/wordml" xmlns:w16sdtdh="http://schemas.microsoft.com/office/word/2020/wordml/sdtdatahash" xmlns:w16se="http://schemas.microsoft.com/office/word/2015/wordml/symex" xmlns:wpg="http://schemas.microsoft.com/office/word/2010/wordprocessingGroup" xmlns:wpi="http://schemas.microsoft.com/office/word/2010/wordprocessingInk" xmlns:wne="http://schemas.microsoft.com/office/word/2006/wordml" xmlns:wps="http://schemas.microsoft.com/office/word/2010/wordprocessingShape" mc:Ignorable="w14 w15 w16se w16cid w16 w16cex w16sdtdh wp14">
   <w15:person w15:author="jiata chen">
     <w15:presenceInfo w15:providerId="Windows Live" w15:userId="3be3e2f0a5fc64e4"/>
+  </w15:person>
+  <w15:person w15:author="成 陈">
+    <w15:presenceInfo w15:providerId="Windows Live" w15:userId="6d91fd8404d6a07f"/>
   </w15:person>
 </w15:people>
 </file>

--- a/文档/2网上花店销售系统-需求分析-陈建文-陈成-李华祥.docx
+++ b/文档/2网上花店销售系统-需求分析-陈建文-陈成-李华祥.docx
@@ -513,7 +513,6 @@
                 <w:szCs w:val="32"/>
               </w:rPr>
             </w:pPr>
-            <w:proofErr w:type="gramStart"/>
             <w:r>
               <w:rPr>
                 <w:rFonts w:ascii="Times New Roman" w:eastAsia="楷体_GB2312" w:hAnsi="Times New Roman" w:cs="Times New Roman"/>
@@ -538,7 +537,6 @@
               </w:rPr>
               <w:t>班</w:t>
             </w:r>
-            <w:proofErr w:type="gramEnd"/>
           </w:p>
         </w:tc>
       </w:tr>
@@ -603,7 +601,6 @@
               </w:rPr>
               <w:t xml:space="preserve">  </w:t>
             </w:r>
-            <w:proofErr w:type="gramStart"/>
             <w:r>
               <w:rPr>
                 <w:rFonts w:ascii="Times New Roman" w:eastAsia="楷体_GB2312" w:hAnsi="Times New Roman" w:cs="Times New Roman"/>
@@ -612,7 +609,6 @@
               </w:rPr>
               <w:t>燮</w:t>
             </w:r>
-            <w:proofErr w:type="gramEnd"/>
           </w:p>
         </w:tc>
       </w:tr>
@@ -688,7 +684,15 @@
           <w:sz w:val="32"/>
           <w:szCs w:val="32"/>
         </w:rPr>
-        <w:t>2023</w:t>
+        <w:t>202</w:t>
+      </w:r>
+      <w:r>
+        <w:rPr>
+          <w:rFonts w:ascii="Times New Roman" w:eastAsia="楷体_GB2312" w:hAnsi="Times New Roman" w:cs="Times New Roman" w:hint="eastAsia"/>
+          <w:sz w:val="32"/>
+          <w:szCs w:val="32"/>
+        </w:rPr>
+        <w:t>4</w:t>
       </w:r>
       <w:r>
         <w:rPr>
@@ -5209,25 +5213,7 @@
           <w:sz w:val="32"/>
           <w:szCs w:val="32"/>
         </w:rPr>
-        <w:t>为明确软件需求、安排项目规划与进度、组织软件开发与测试，撰写本文档。本文档</w:t>
-      </w:r>
-      <w:proofErr w:type="gramStart"/>
-      <w:r>
-        <w:rPr>
-          <w:rFonts w:ascii="Times New Roman" w:eastAsia="仿宋_GB2312" w:hAnsi="Times New Roman" w:cs="Times New Roman"/>
-          <w:sz w:val="32"/>
-          <w:szCs w:val="32"/>
-        </w:rPr>
-        <w:t>供项目</w:t>
-      </w:r>
-      <w:proofErr w:type="gramEnd"/>
-      <w:r>
-        <w:rPr>
-          <w:rFonts w:ascii="Times New Roman" w:eastAsia="仿宋_GB2312" w:hAnsi="Times New Roman" w:cs="Times New Roman"/>
-          <w:sz w:val="32"/>
-          <w:szCs w:val="32"/>
-        </w:rPr>
-        <w:t>经理、设计人员、开发人员参考。</w:t>
+        <w:t>为明确软件需求、安排项目规划与进度、组织软件开发与测试，撰写本文档。本文档供项目经理、设计人员、开发人员参考。</w:t>
       </w:r>
     </w:p>
     <w:p>
@@ -5429,25 +5415,7 @@
           <w:szCs w:val="32"/>
         </w:rPr>
         <w:lastRenderedPageBreak/>
-        <w:t>《软件工程》</w:t>
-      </w:r>
-      <w:proofErr w:type="gramStart"/>
-      <w:r>
-        <w:rPr>
-          <w:rFonts w:ascii="Times New Roman" w:eastAsia="仿宋_GB2312" w:hAnsi="Times New Roman" w:cs="Times New Roman"/>
-          <w:sz w:val="32"/>
-          <w:szCs w:val="32"/>
-        </w:rPr>
-        <w:t>张俊兰王</w:t>
-      </w:r>
-      <w:proofErr w:type="gramEnd"/>
-      <w:r>
-        <w:rPr>
-          <w:rFonts w:ascii="Times New Roman" w:eastAsia="仿宋_GB2312" w:hAnsi="Times New Roman" w:cs="Times New Roman"/>
-          <w:sz w:val="32"/>
-          <w:szCs w:val="32"/>
-        </w:rPr>
-        <w:t>文发马乐荣冯武编著西安交通大学出版社出版中第三章需求分析以及第二章中的可行性研究。</w:t>
+        <w:t>《软件工程》张俊兰王文发马乐荣冯武编著西安交通大学出版社出版中第三章需求分析以及第二章中的可行性研究。</w:t>
       </w:r>
     </w:p>
     <w:p>
@@ -5488,7 +5456,6 @@
         </w:rPr>
         <w:t>[1]</w:t>
       </w:r>
-      <w:proofErr w:type="gramStart"/>
       <w:r>
         <w:rPr>
           <w:rFonts w:ascii="Times New Roman" w:eastAsia="仿宋_GB2312" w:hAnsi="Times New Roman" w:cs="Times New Roman"/>
@@ -5497,7 +5464,6 @@
         </w:rPr>
         <w:t>何彪</w:t>
       </w:r>
-      <w:proofErr w:type="gramEnd"/>
       <w:r>
         <w:rPr>
           <w:rFonts w:ascii="Times New Roman" w:eastAsia="仿宋_GB2312" w:hAnsi="Times New Roman" w:cs="Times New Roman"/>
@@ -5595,25 +5561,7 @@
           <w:sz w:val="32"/>
           <w:szCs w:val="32"/>
         </w:rPr>
-        <w:t>探讨</w:t>
-      </w:r>
-      <w:proofErr w:type="gramStart"/>
-      <w:r>
-        <w:rPr>
-          <w:rFonts w:ascii="Times New Roman" w:eastAsia="仿宋_GB2312" w:hAnsi="Times New Roman" w:cs="Times New Roman"/>
-          <w:sz w:val="32"/>
-          <w:szCs w:val="32"/>
-        </w:rPr>
-        <w:t>基于微信小</w:t>
-      </w:r>
-      <w:proofErr w:type="gramEnd"/>
-      <w:r>
-        <w:rPr>
-          <w:rFonts w:ascii="Times New Roman" w:eastAsia="仿宋_GB2312" w:hAnsi="Times New Roman" w:cs="Times New Roman"/>
-          <w:sz w:val="32"/>
-          <w:szCs w:val="32"/>
-        </w:rPr>
-        <w:t>程序的网上购物系统的设计与实现</w:t>
+        <w:t>探讨基于微信小程序的网上购物系统的设计与实现</w:t>
       </w:r>
       <w:r>
         <w:rPr>
@@ -5637,25 +5585,7 @@
           <w:sz w:val="32"/>
           <w:szCs w:val="32"/>
         </w:rPr>
-        <w:t>,2023,41(08):</w:t>
-      </w:r>
-      <w:proofErr w:type="gramStart"/>
-      <w:r>
-        <w:rPr>
-          <w:rFonts w:ascii="Times New Roman" w:eastAsia="仿宋_GB2312" w:hAnsi="Times New Roman" w:cs="Times New Roman"/>
-          <w:sz w:val="32"/>
-          <w:szCs w:val="32"/>
-        </w:rPr>
-        <w:t>182-184.DOI:10.19695/j.cnki.cn</w:t>
-      </w:r>
-      <w:proofErr w:type="gramEnd"/>
-      <w:r>
-        <w:rPr>
-          <w:rFonts w:ascii="Times New Roman" w:eastAsia="仿宋_GB2312" w:hAnsi="Times New Roman" w:cs="Times New Roman"/>
-          <w:sz w:val="32"/>
-          <w:szCs w:val="32"/>
-        </w:rPr>
-        <w:t>12-1369.2023.08.58.</w:t>
+        <w:t>,2023,41(08):182-184.DOI:10.19695/j.cnki.cn12-1369.2023.08.58.</w:t>
       </w:r>
     </w:p>
     <w:p>
@@ -5722,25 +5652,7 @@
           <w:sz w:val="32"/>
           <w:szCs w:val="32"/>
         </w:rPr>
-        <w:t>,2022,(01):</w:t>
-      </w:r>
-      <w:proofErr w:type="gramStart"/>
-      <w:r>
-        <w:rPr>
-          <w:rFonts w:ascii="Times New Roman" w:eastAsia="仿宋_GB2312" w:hAnsi="Times New Roman" w:cs="Times New Roman"/>
-          <w:sz w:val="32"/>
-          <w:szCs w:val="32"/>
-        </w:rPr>
-        <w:t>67-70.DOI:10.19769/j.zdhy</w:t>
-      </w:r>
-      <w:proofErr w:type="gramEnd"/>
-      <w:r>
-        <w:rPr>
-          <w:rFonts w:ascii="Times New Roman" w:eastAsia="仿宋_GB2312" w:hAnsi="Times New Roman" w:cs="Times New Roman"/>
-          <w:sz w:val="32"/>
-          <w:szCs w:val="32"/>
-        </w:rPr>
-        <w:t>.2022.01.018.</w:t>
+        <w:t>,2022,(01):67-70.DOI:10.19769/j.zdhy.2022.01.018.</w:t>
       </w:r>
     </w:p>
     <w:p>
@@ -5957,25 +5869,7 @@
           <w:sz w:val="32"/>
           <w:szCs w:val="32"/>
         </w:rPr>
-        <w:t>[</w:t>
-      </w:r>
-      <w:proofErr w:type="gramStart"/>
-      <w:r>
-        <w:rPr>
-          <w:rFonts w:ascii="Times New Roman" w:eastAsia="仿宋_GB2312" w:hAnsi="Times New Roman" w:cs="Times New Roman"/>
-          <w:sz w:val="32"/>
-          <w:szCs w:val="32"/>
-        </w:rPr>
-        <w:t>6]MDA</w:t>
-      </w:r>
-      <w:proofErr w:type="gramEnd"/>
-      <w:r>
-        <w:rPr>
-          <w:rFonts w:ascii="Times New Roman" w:eastAsia="仿宋_GB2312" w:hAnsi="Times New Roman" w:cs="Times New Roman"/>
-          <w:sz w:val="32"/>
-          <w:szCs w:val="32"/>
-        </w:rPr>
-        <w:t>,SaharB.UsingtheB/SModeltoDesignandImplementOnlineShoppingSystemforGulfBrands[J].Sustainability,2022,14(6):3176-3176.</w:t>
+        <w:t>[6]MDA,SaharB.UsingtheB/SModeltoDesignandImplementOnlineShoppingSystemforGulfBrands[J].Sustainability,2022,14(6):3176-3176.</w:t>
       </w:r>
     </w:p>
     <w:p>
@@ -5994,25 +5888,7 @@
           <w:sz w:val="32"/>
           <w:szCs w:val="32"/>
         </w:rPr>
-        <w:t>[</w:t>
-      </w:r>
-      <w:proofErr w:type="gramStart"/>
-      <w:r>
-        <w:rPr>
-          <w:rFonts w:ascii="Times New Roman" w:eastAsia="仿宋_GB2312" w:hAnsi="Times New Roman" w:cs="Times New Roman"/>
-          <w:sz w:val="32"/>
-          <w:szCs w:val="32"/>
-        </w:rPr>
-        <w:t>7]MDA</w:t>
-      </w:r>
-      <w:proofErr w:type="gramEnd"/>
-      <w:r>
-        <w:rPr>
-          <w:rFonts w:ascii="Times New Roman" w:eastAsia="仿宋_GB2312" w:hAnsi="Times New Roman" w:cs="Times New Roman"/>
-          <w:sz w:val="32"/>
-          <w:szCs w:val="32"/>
-        </w:rPr>
-        <w:t>,SaharB.UsingtheB/SModeltoDesignandImplementOnlineShoppingSystemforGulfBrands[J].Sustainability,2022,14(6):3176-3176.</w:t>
+        <w:t>[7]MDA,SaharB.UsingtheB/SModeltoDesignandImplementOnlineShoppingSystemforGulfBrands[J].Sustainability,2022,14(6):3176-3176.</w:t>
       </w:r>
     </w:p>
     <w:p>
@@ -6089,25 +5965,7 @@
           <w:szCs w:val="32"/>
         </w:rPr>
         <w:lastRenderedPageBreak/>
-        <w:t>为了方便消费者购买鲜花的需求，我们开发了这套网上花店销售系统。此系统给消费者提供了一整套完整的网上鲜花订购流程，使用户能随时随地根据自己的需求订购鲜花，给用户带来极大方便。对于花店老板而言，可以提高工作效率，使鲜花管理工作系统化、规范化、自动化，提高花店的管理能力，减轻花店的压力且不容易出错。其次网上花店有传播信息迅速、容量大、范围广、可</w:t>
-      </w:r>
-      <w:proofErr w:type="gramStart"/>
-      <w:r>
-        <w:rPr>
-          <w:rFonts w:ascii="Times New Roman" w:eastAsia="仿宋_GB2312" w:hAnsi="Times New Roman" w:cs="Times New Roman"/>
-          <w:sz w:val="32"/>
-          <w:szCs w:val="32"/>
-        </w:rPr>
-        <w:t>交互等</w:t>
-      </w:r>
-      <w:proofErr w:type="gramEnd"/>
-      <w:r>
-        <w:rPr>
-          <w:rFonts w:ascii="Times New Roman" w:eastAsia="仿宋_GB2312" w:hAnsi="Times New Roman" w:cs="Times New Roman"/>
-          <w:sz w:val="32"/>
-          <w:szCs w:val="32"/>
-        </w:rPr>
-        <w:t>特点。</w:t>
+        <w:t>为了方便消费者购买鲜花的需求，我们开发了这套网上花店销售系统。此系统给消费者提供了一整套完整的网上鲜花订购流程，使用户能随时随地根据自己的需求订购鲜花，给用户带来极大方便。对于花店老板而言，可以提高工作效率，使鲜花管理工作系统化、规范化、自动化，提高花店的管理能力，减轻花店的压力且不容易出错。其次网上花店有传播信息迅速、容量大、范围广、可交互等特点。</w:t>
       </w:r>
     </w:p>
     <w:p>
@@ -6247,25 +6105,7 @@
           <w:sz w:val="32"/>
           <w:szCs w:val="32"/>
         </w:rPr>
-        <w:t>系统将实现用户注册与登录；浏览鲜花商品，支持搜索和筛选功能；将鲜花加入购物车，进行下单购买；支持多种支付方式，包括支付宝，</w:t>
-      </w:r>
-      <w:proofErr w:type="gramStart"/>
-      <w:r>
-        <w:rPr>
-          <w:rFonts w:ascii="Times New Roman" w:eastAsia="仿宋_GB2312" w:hAnsi="Times New Roman" w:cs="Times New Roman"/>
-          <w:sz w:val="32"/>
-          <w:szCs w:val="32"/>
-        </w:rPr>
-        <w:t>微信支付</w:t>
-      </w:r>
-      <w:proofErr w:type="gramEnd"/>
-      <w:r>
-        <w:rPr>
-          <w:rFonts w:ascii="Times New Roman" w:eastAsia="仿宋_GB2312" w:hAnsi="Times New Roman" w:cs="Times New Roman"/>
-          <w:sz w:val="32"/>
-          <w:szCs w:val="32"/>
-        </w:rPr>
-        <w:t>等；提供订单状态跟踪和物流信息查询；用户个人信息管理和订单管理。</w:t>
+        <w:t>系统将实现用户注册与登录；浏览鲜花商品，支持搜索和筛选功能；将鲜花加入购物车，进行下单购买；支持多种支付方式，包括支付宝，微信支付等；提供订单状态跟踪和物流信息查询；用户个人信息管理和订单管理。</w:t>
       </w:r>
     </w:p>
     <w:p>
@@ -6429,25 +6269,7 @@
           <w:sz w:val="32"/>
           <w:szCs w:val="32"/>
         </w:rPr>
-        <w:t>为了</w:t>
-      </w:r>
-      <w:proofErr w:type="gramStart"/>
-      <w:r>
-        <w:rPr>
-          <w:rFonts w:ascii="Times New Roman" w:eastAsia="仿宋_GB2312" w:hAnsi="Times New Roman" w:cs="Times New Roman"/>
-          <w:sz w:val="32"/>
-          <w:szCs w:val="32"/>
-        </w:rPr>
-        <w:t>实现线</w:t>
-      </w:r>
-      <w:proofErr w:type="gramEnd"/>
-      <w:r>
-        <w:rPr>
-          <w:rFonts w:ascii="Times New Roman" w:eastAsia="仿宋_GB2312" w:hAnsi="Times New Roman" w:cs="Times New Roman"/>
-          <w:sz w:val="32"/>
-          <w:szCs w:val="32"/>
-        </w:rPr>
-        <w:t>上鲜花销售系统的功能和特性，我们将系统划分</w:t>
+        <w:t>为了实现线上鲜花销售系统的功能和特性，我们将系统划分</w:t>
       </w:r>
       <w:r>
         <w:rPr>
@@ -6491,10 +6313,10 @@
             <v:path o:extrusionok="f" gradientshapeok="t" o:connecttype="rect"/>
             <o:lock v:ext="edit" aspectratio="t"/>
           </v:shapetype>
-          <v:shape id="_x0000_i1025" type="#_x0000_t75" style="width:441.6pt;height:195.6pt" o:ole="">
+          <v:shape id="_x0000_i1025" type="#_x0000_t75" style="width:441.45pt;height:195.45pt" o:ole="">
             <v:imagedata r:id="rId8" o:title=""/>
           </v:shape>
-          <o:OLEObject Type="Embed" ProgID="Visio.Drawing.15" ShapeID="_x0000_i1025" DrawAspect="Content" ObjectID="_1775045767" r:id="rId9"/>
+          <o:OLEObject Type="Embed" ProgID="Visio.Drawing.15" ShapeID="_x0000_i1025" DrawAspect="Content" ObjectID="_1775051155" r:id="rId9"/>
         </w:object>
       </w:r>
     </w:p>
@@ -6572,25 +6394,7 @@
           <w:sz w:val="32"/>
           <w:szCs w:val="32"/>
         </w:rPr>
-        <w:t>用户模块是线上鲜花销售系统中的重要部分，负责管理用户的注册、登录以及个人信息，同时提供用户</w:t>
-      </w:r>
-      <w:proofErr w:type="gramStart"/>
-      <w:r>
-        <w:rPr>
-          <w:rFonts w:ascii="Times New Roman" w:eastAsia="仿宋_GB2312" w:hAnsi="Times New Roman" w:cs="Times New Roman"/>
-          <w:sz w:val="32"/>
-          <w:szCs w:val="32"/>
-        </w:rPr>
-        <w:t>交互和</w:t>
-      </w:r>
-      <w:proofErr w:type="gramEnd"/>
-      <w:r>
-        <w:rPr>
-          <w:rFonts w:ascii="Times New Roman" w:eastAsia="仿宋_GB2312" w:hAnsi="Times New Roman" w:cs="Times New Roman"/>
-          <w:sz w:val="32"/>
-          <w:szCs w:val="32"/>
-        </w:rPr>
-        <w:t>个性化服务。其中作为本系统的用户可以完成注册登录，重置密码，管理个人信息等操作。而作为买家还可以浏览并搜索花卉，作为管理员可以分析用户购买趋势，修改用户信息操作。</w:t>
+        <w:t>用户模块是线上鲜花销售系统中的重要部分，负责管理用户的注册、登录以及个人信息，同时提供用户交互和个性化服务。其中作为本系统的用户可以完成注册登录，重置密码，管理个人信息等操作。而作为买家还可以浏览并搜索花卉，作为管理员可以分析用户购买趋势，修改用户信息操作。</w:t>
       </w:r>
     </w:p>
     <w:p>
@@ -6610,10 +6414,10 @@
           <w:szCs w:val="32"/>
         </w:rPr>
         <w:object w:dxaOrig="13884" w:dyaOrig="6097" w14:anchorId="6D23EDCC">
-          <v:shape id="_x0000_i1026" type="#_x0000_t75" style="width:440.4pt;height:193.8pt" o:ole="">
+          <v:shape id="_x0000_i1026" type="#_x0000_t75" style="width:439.7pt;height:193.7pt" o:ole="">
             <v:imagedata r:id="rId10" o:title=""/>
           </v:shape>
-          <o:OLEObject Type="Embed" ProgID="Visio.Drawing.15" ShapeID="_x0000_i1026" DrawAspect="Content" ObjectID="_1775045768" r:id="rId11"/>
+          <o:OLEObject Type="Embed" ProgID="Visio.Drawing.15" ShapeID="_x0000_i1026" DrawAspect="Content" ObjectID="_1775051156" r:id="rId11"/>
         </w:object>
       </w:r>
     </w:p>
@@ -6727,25 +6531,7 @@
           <w:sz w:val="32"/>
           <w:szCs w:val="32"/>
         </w:rPr>
-        <w:t>，将会按照对应要求填入对应信息，在系统验证信息完整</w:t>
-      </w:r>
-      <w:proofErr w:type="gramStart"/>
-      <w:r>
-        <w:rPr>
-          <w:rFonts w:ascii="Times New Roman" w:eastAsia="楷体_GB2312" w:hAnsi="Times New Roman" w:cs="Times New Roman"/>
-          <w:sz w:val="32"/>
-          <w:szCs w:val="32"/>
-        </w:rPr>
-        <w:t>且正确</w:t>
-      </w:r>
-      <w:proofErr w:type="gramEnd"/>
-      <w:r>
-        <w:rPr>
-          <w:rFonts w:ascii="Times New Roman" w:eastAsia="楷体_GB2312" w:hAnsi="Times New Roman" w:cs="Times New Roman"/>
-          <w:sz w:val="32"/>
-          <w:szCs w:val="32"/>
-        </w:rPr>
-        <w:t>后系统将会发送邮件进行验证，若验证通过则可数据库中成功存入该用户的信息。若该用户还选择成为管理员，则还应该提供必要信息进行资格验证，验证成功后可注册为管理员。</w:t>
+        <w:t>，将会按照对应要求填入对应信息，在系统验证信息完整且正确后系统将会发送邮件进行验证，若验证通过则可数据库中成功存入该用户的信息。若该用户还选择成为管理员，则还应该提供必要信息进行资格验证，验证成功后可注册为管理员。</w:t>
       </w:r>
     </w:p>
     <w:p>
@@ -6765,10 +6551,10 @@
           <w:szCs w:val="32"/>
         </w:rPr>
         <w:object w:dxaOrig="6025" w:dyaOrig="9433" w14:anchorId="590DD800">
-          <v:shape id="_x0000_i1027" type="#_x0000_t75" style="width:279pt;height:436.2pt" o:ole="">
+          <v:shape id="_x0000_i1027" type="#_x0000_t75" style="width:278.55pt;height:436.3pt" o:ole="">
             <v:imagedata r:id="rId12" o:title=""/>
           </v:shape>
-          <o:OLEObject Type="Embed" ProgID="Visio.Drawing.15" ShapeID="_x0000_i1027" DrawAspect="Content" ObjectID="_1775045769" r:id="rId13"/>
+          <o:OLEObject Type="Embed" ProgID="Visio.Drawing.15" ShapeID="_x0000_i1027" DrawAspect="Content" ObjectID="_1775051157" r:id="rId13"/>
         </w:object>
       </w:r>
     </w:p>
@@ -6881,25 +6667,7 @@
           <w:szCs w:val="32"/>
         </w:rPr>
         <w:lastRenderedPageBreak/>
-        <w:t>密码是否正确，若正确则成功登录，在登录成功</w:t>
-      </w:r>
-      <w:proofErr w:type="gramStart"/>
-      <w:r>
-        <w:rPr>
-          <w:rFonts w:ascii="Times New Roman" w:eastAsia="楷体_GB2312" w:hAnsi="Times New Roman" w:cs="Times New Roman"/>
-          <w:sz w:val="32"/>
-          <w:szCs w:val="32"/>
-        </w:rPr>
-        <w:t>后记录</w:t>
-      </w:r>
-      <w:proofErr w:type="gramEnd"/>
-      <w:r>
-        <w:rPr>
-          <w:rFonts w:ascii="Times New Roman" w:eastAsia="楷体_GB2312" w:hAnsi="Times New Roman" w:cs="Times New Roman"/>
-          <w:sz w:val="32"/>
-          <w:szCs w:val="32"/>
-        </w:rPr>
-        <w:t>登录信息</w:t>
+        <w:t>密码是否正确，若正确则成功登录，在登录成功后记录登录信息</w:t>
       </w:r>
       <w:r>
         <w:rPr>
@@ -6927,10 +6695,10 @@
           <w:szCs w:val="32"/>
         </w:rPr>
         <w:object w:dxaOrig="3756" w:dyaOrig="8004" w14:anchorId="478CA555">
-          <v:shape id="_x0000_i1028" type="#_x0000_t75" style="width:187.2pt;height:400.8pt" o:ole="">
+          <v:shape id="_x0000_i1028" type="#_x0000_t75" style="width:186.85pt;height:400.3pt" o:ole="">
             <v:imagedata r:id="rId14" o:title=""/>
           </v:shape>
-          <o:OLEObject Type="Embed" ProgID="Visio.Drawing.15" ShapeID="_x0000_i1028" DrawAspect="Content" ObjectID="_1775045770" r:id="rId15"/>
+          <o:OLEObject Type="Embed" ProgID="Visio.Drawing.15" ShapeID="_x0000_i1028" DrawAspect="Content" ObjectID="_1775051158" r:id="rId15"/>
         </w:object>
       </w:r>
     </w:p>
@@ -7087,10 +6855,10 @@
           <w:szCs w:val="32"/>
         </w:rPr>
         <w:object w:dxaOrig="2293" w:dyaOrig="7044" w14:anchorId="457D1B43">
-          <v:shape id="_x0000_i1029" type="#_x0000_t75" style="width:114.6pt;height:352.8pt" o:ole="">
+          <v:shape id="_x0000_i1029" type="#_x0000_t75" style="width:114.85pt;height:353.15pt" o:ole="">
             <v:imagedata r:id="rId16" o:title=""/>
           </v:shape>
-          <o:OLEObject Type="Embed" ProgID="Visio.Drawing.15" ShapeID="_x0000_i1029" DrawAspect="Content" ObjectID="_1775045771" r:id="rId17"/>
+          <o:OLEObject Type="Embed" ProgID="Visio.Drawing.15" ShapeID="_x0000_i1029" DrawAspect="Content" ObjectID="_1775051159" r:id="rId17"/>
         </w:object>
       </w:r>
     </w:p>
@@ -7215,10 +6983,10 @@
           <w:szCs w:val="32"/>
         </w:rPr>
         <w:object w:dxaOrig="3948" w:dyaOrig="5545" w14:anchorId="0217ABB0">
-          <v:shape id="_x0000_i1030" type="#_x0000_t75" style="width:197.4pt;height:277.8pt" o:ole="">
+          <v:shape id="_x0000_i1030" type="#_x0000_t75" style="width:197.15pt;height:277.7pt" o:ole="">
             <v:imagedata r:id="rId18" o:title=""/>
           </v:shape>
-          <o:OLEObject Type="Embed" ProgID="Visio.Drawing.15" ShapeID="_x0000_i1030" DrawAspect="Content" ObjectID="_1775045772" r:id="rId19"/>
+          <o:OLEObject Type="Embed" ProgID="Visio.Drawing.15" ShapeID="_x0000_i1030" DrawAspect="Content" ObjectID="_1775051160" r:id="rId19"/>
         </w:object>
       </w:r>
     </w:p>
@@ -7351,10 +7119,10 @@
           <w:szCs w:val="32"/>
         </w:rPr>
         <w:object w:dxaOrig="1488" w:dyaOrig="3324" w14:anchorId="7AA3F2E4">
-          <v:shape id="_x0000_i1031" type="#_x0000_t75" style="width:74.4pt;height:166.8pt" o:ole="">
+          <v:shape id="_x0000_i1031" type="#_x0000_t75" style="width:74.55pt;height:167.15pt" o:ole="">
             <v:imagedata r:id="rId20" o:title=""/>
           </v:shape>
-          <o:OLEObject Type="Embed" ProgID="Visio.Drawing.15" ShapeID="_x0000_i1031" DrawAspect="Content" ObjectID="_1775045773" r:id="rId21"/>
+          <o:OLEObject Type="Embed" ProgID="Visio.Drawing.15" ShapeID="_x0000_i1031" DrawAspect="Content" ObjectID="_1775051161" r:id="rId21"/>
         </w:object>
       </w:r>
     </w:p>
@@ -7487,10 +7255,10 @@
           <w:szCs w:val="32"/>
         </w:rPr>
         <w:object w:dxaOrig="4560" w:dyaOrig="5245" w14:anchorId="5BA75987">
-          <v:shape id="_x0000_i1032" type="#_x0000_t75" style="width:228pt;height:262.8pt" o:ole="">
+          <v:shape id="_x0000_i1032" type="#_x0000_t75" style="width:228pt;height:263.15pt" o:ole="">
             <v:imagedata r:id="rId22" o:title=""/>
           </v:shape>
-          <o:OLEObject Type="Embed" ProgID="Visio.Drawing.15" ShapeID="_x0000_i1032" DrawAspect="Content" ObjectID="_1775045774" r:id="rId23"/>
+          <o:OLEObject Type="Embed" ProgID="Visio.Drawing.15" ShapeID="_x0000_i1032" DrawAspect="Content" ObjectID="_1775051162" r:id="rId23"/>
         </w:object>
       </w:r>
     </w:p>
@@ -7623,10 +7391,10 @@
           <w:szCs w:val="32"/>
         </w:rPr>
         <w:object w:dxaOrig="2293" w:dyaOrig="4176" w14:anchorId="5011DC36">
-          <v:shape id="_x0000_i1033" type="#_x0000_t75" style="width:114.6pt;height:208.8pt" o:ole="">
+          <v:shape id="_x0000_i1033" type="#_x0000_t75" style="width:114.85pt;height:209.15pt" o:ole="">
             <v:imagedata r:id="rId24" o:title=""/>
           </v:shape>
-          <o:OLEObject Type="Embed" ProgID="Visio.Drawing.15" ShapeID="_x0000_i1033" DrawAspect="Content" ObjectID="_1775045775" r:id="rId25"/>
+          <o:OLEObject Type="Embed" ProgID="Visio.Drawing.15" ShapeID="_x0000_i1033" DrawAspect="Content" ObjectID="_1775051163" r:id="rId25"/>
         </w:object>
       </w:r>
     </w:p>
@@ -8009,10 +7777,10 @@
           <w:szCs w:val="32"/>
         </w:rPr>
         <w:object w:dxaOrig="12876" w:dyaOrig="7380" w14:anchorId="2CA5F5BA">
-          <v:shape id="_x0000_i1034" type="#_x0000_t75" style="width:445.8pt;height:276pt" o:ole="">
+          <v:shape id="_x0000_i1034" type="#_x0000_t75" style="width:445.7pt;height:276pt" o:ole="">
             <v:imagedata r:id="rId30" o:title=""/>
           </v:shape>
-          <o:OLEObject Type="Embed" ProgID="Visio.Drawing.15" ShapeID="_x0000_i1034" DrawAspect="Content" ObjectID="_1775045776" r:id="rId31"/>
+          <o:OLEObject Type="Embed" ProgID="Visio.Drawing.15" ShapeID="_x0000_i1034" DrawAspect="Content" ObjectID="_1775051164" r:id="rId31"/>
         </w:object>
       </w:r>
     </w:p>
@@ -8104,25 +7872,7 @@
           <w:sz w:val="32"/>
           <w:szCs w:val="32"/>
         </w:rPr>
-        <w:t>用户</w:t>
-      </w:r>
-      <w:proofErr w:type="gramStart"/>
-      <w:r>
-        <w:rPr>
-          <w:rFonts w:ascii="Times New Roman" w:eastAsia="仿宋_GB2312" w:hAnsi="Times New Roman" w:cs="Times New Roman"/>
-          <w:sz w:val="32"/>
-          <w:szCs w:val="32"/>
-        </w:rPr>
-        <w:t>浏览线</w:t>
-      </w:r>
-      <w:proofErr w:type="gramEnd"/>
-      <w:r>
-        <w:rPr>
-          <w:rFonts w:ascii="Times New Roman" w:eastAsia="仿宋_GB2312" w:hAnsi="Times New Roman" w:cs="Times New Roman"/>
-          <w:sz w:val="32"/>
-          <w:szCs w:val="32"/>
-        </w:rPr>
-        <w:t>上花店，选择心仪的花束或花卉产品，并添加到购物车</w:t>
+        <w:t>用户浏览线上花店，选择心仪的花束或花卉产品，并添加到购物车</w:t>
       </w:r>
       <w:r>
         <w:rPr>
@@ -8175,10 +7925,10 @@
           <w:szCs w:val="32"/>
         </w:rPr>
         <w:object w:dxaOrig="4572" w:dyaOrig="7788" w14:anchorId="52FAE038">
-          <v:shape id="_x0000_i1035" type="#_x0000_t75" style="width:228.6pt;height:389.4pt" o:ole="">
+          <v:shape id="_x0000_i1035" type="#_x0000_t75" style="width:228.85pt;height:389.15pt" o:ole="">
             <v:imagedata r:id="rId32" o:title=""/>
           </v:shape>
-          <o:OLEObject Type="Embed" ProgID="Visio.Drawing.15" ShapeID="_x0000_i1035" DrawAspect="Content" ObjectID="_1775045777" r:id="rId33"/>
+          <o:OLEObject Type="Embed" ProgID="Visio.Drawing.15" ShapeID="_x0000_i1035" DrawAspect="Content" ObjectID="_1775051165" r:id="rId33"/>
         </w:object>
       </w:r>
     </w:p>
@@ -8214,25 +7964,7 @@
           <w:sz w:val="32"/>
           <w:szCs w:val="32"/>
         </w:rPr>
-        <w:t>加入购物</w:t>
-      </w:r>
-      <w:proofErr w:type="gramStart"/>
-      <w:r>
-        <w:rPr>
-          <w:rFonts w:ascii="Times New Roman" w:eastAsia="仿宋_GB2312" w:hAnsi="Times New Roman" w:cs="Times New Roman"/>
-          <w:sz w:val="32"/>
-          <w:szCs w:val="32"/>
-        </w:rPr>
-        <w:t>车业务</w:t>
-      </w:r>
-      <w:proofErr w:type="gramEnd"/>
-      <w:r>
-        <w:rPr>
-          <w:rFonts w:ascii="Times New Roman" w:eastAsia="仿宋_GB2312" w:hAnsi="Times New Roman" w:cs="Times New Roman"/>
-          <w:sz w:val="32"/>
-          <w:szCs w:val="32"/>
-        </w:rPr>
-        <w:t>流程图</w:t>
+        <w:t>加入购物车业务流程图</w:t>
       </w:r>
     </w:p>
     <w:p>
@@ -8348,10 +8080,10 @@
           <w:szCs w:val="32"/>
         </w:rPr>
         <w:object w:dxaOrig="2327" w:dyaOrig="5724" w14:anchorId="18D28828">
-          <v:shape id="_x0000_i1036" type="#_x0000_t75" style="width:116.4pt;height:286.2pt" o:ole="">
+          <v:shape id="_x0000_i1036" type="#_x0000_t75" style="width:116.55pt;height:286.3pt" o:ole="">
             <v:imagedata r:id="rId34" o:title=""/>
           </v:shape>
-          <o:OLEObject Type="Embed" ProgID="Visio.Drawing.15" ShapeID="_x0000_i1036" DrawAspect="Content" ObjectID="_1775045778" r:id="rId35"/>
+          <o:OLEObject Type="Embed" ProgID="Visio.Drawing.15" ShapeID="_x0000_i1036" DrawAspect="Content" ObjectID="_1775051166" r:id="rId35"/>
         </w:object>
       </w:r>
     </w:p>
@@ -8459,25 +8191,7 @@
           <w:sz w:val="32"/>
           <w:szCs w:val="32"/>
         </w:rPr>
-        <w:t>用户选择支付方式后，进入支付页面。在线支付方式下，用户可以选择使用第三方支付平台（如支付宝、</w:t>
-      </w:r>
-      <w:proofErr w:type="gramStart"/>
-      <w:r>
-        <w:rPr>
-          <w:rFonts w:ascii="Times New Roman" w:eastAsia="仿宋_GB2312" w:hAnsi="Times New Roman" w:cs="Times New Roman"/>
-          <w:sz w:val="32"/>
-          <w:szCs w:val="32"/>
-        </w:rPr>
-        <w:t>微信支付</w:t>
-      </w:r>
-      <w:proofErr w:type="gramEnd"/>
-      <w:r>
-        <w:rPr>
-          <w:rFonts w:ascii="Times New Roman" w:eastAsia="仿宋_GB2312" w:hAnsi="Times New Roman" w:cs="Times New Roman"/>
-          <w:sz w:val="32"/>
-          <w:szCs w:val="32"/>
-        </w:rPr>
-        <w:t>等）进行支付。用户输入支付密码或完成其他必要的支付验证步骤，完成支付操作。</w:t>
+        <w:t>用户选择支付方式后，进入支付页面。在线支付方式下，用户可以选择使用第三方支付平台（如支付宝、微信支付等）进行支付。用户输入支付密码或完成其他必要的支付验证步骤，完成支付操作。</w:t>
       </w:r>
     </w:p>
     <w:p>
@@ -8497,10 +8211,10 @@
           <w:szCs w:val="32"/>
         </w:rPr>
         <w:object w:dxaOrig="2328" w:dyaOrig="8413" w14:anchorId="1508E6B3">
-          <v:shape id="_x0000_i1037" type="#_x0000_t75" style="width:116.4pt;height:420.6pt" o:ole="">
+          <v:shape id="_x0000_i1037" type="#_x0000_t75" style="width:116.55pt;height:420.85pt" o:ole="">
             <v:imagedata r:id="rId36" o:title=""/>
           </v:shape>
-          <o:OLEObject Type="Embed" ProgID="Visio.Drawing.15" ShapeID="_x0000_i1037" DrawAspect="Content" ObjectID="_1775045779" r:id="rId37"/>
+          <o:OLEObject Type="Embed" ProgID="Visio.Drawing.15" ShapeID="_x0000_i1037" DrawAspect="Content" ObjectID="_1775051167" r:id="rId37"/>
         </w:object>
       </w:r>
     </w:p>
@@ -8660,10 +8374,10 @@
           <w:szCs w:val="32"/>
         </w:rPr>
         <w:object w:dxaOrig="2328" w:dyaOrig="5724" w14:anchorId="06121125">
-          <v:shape id="_x0000_i1038" type="#_x0000_t75" style="width:116.4pt;height:286.2pt" o:ole="">
+          <v:shape id="_x0000_i1038" type="#_x0000_t75" style="width:116.55pt;height:286.3pt" o:ole="">
             <v:imagedata r:id="rId38" o:title=""/>
           </v:shape>
-          <o:OLEObject Type="Embed" ProgID="Visio.Drawing.15" ShapeID="_x0000_i1038" DrawAspect="Content" ObjectID="_1775045780" r:id="rId39"/>
+          <o:OLEObject Type="Embed" ProgID="Visio.Drawing.15" ShapeID="_x0000_i1038" DrawAspect="Content" ObjectID="_1775051168" r:id="rId39"/>
         </w:object>
       </w:r>
     </w:p>
@@ -8793,10 +8507,10 @@
           <w:szCs w:val="32"/>
         </w:rPr>
         <w:object w:dxaOrig="2328" w:dyaOrig="8413" w14:anchorId="23DD3C6A">
-          <v:shape id="_x0000_i1039" type="#_x0000_t75" style="width:116.4pt;height:420.6pt" o:ole="">
+          <v:shape id="_x0000_i1039" type="#_x0000_t75" style="width:116.55pt;height:420.85pt" o:ole="">
             <v:imagedata r:id="rId40" o:title=""/>
           </v:shape>
-          <o:OLEObject Type="Embed" ProgID="Visio.Drawing.15" ShapeID="_x0000_i1039" DrawAspect="Content" ObjectID="_1775045781" r:id="rId41"/>
+          <o:OLEObject Type="Embed" ProgID="Visio.Drawing.15" ShapeID="_x0000_i1039" DrawAspect="Content" ObjectID="_1775051169" r:id="rId41"/>
         </w:object>
       </w:r>
     </w:p>
@@ -8926,10 +8640,10 @@
           <w:szCs w:val="32"/>
         </w:rPr>
         <w:object w:dxaOrig="3745" w:dyaOrig="9756" w14:anchorId="07E8643A">
-          <v:shape id="_x0000_i1040" type="#_x0000_t75" style="width:187.2pt;height:487.8pt" o:ole="">
+          <v:shape id="_x0000_i1040" type="#_x0000_t75" style="width:186.85pt;height:487.7pt" o:ole="">
             <v:imagedata r:id="rId42" o:title=""/>
           </v:shape>
-          <o:OLEObject Type="Embed" ProgID="Visio.Drawing.15" ShapeID="_x0000_i1040" DrawAspect="Content" ObjectID="_1775045782" r:id="rId43"/>
+          <o:OLEObject Type="Embed" ProgID="Visio.Drawing.15" ShapeID="_x0000_i1040" DrawAspect="Content" ObjectID="_1775051170" r:id="rId43"/>
         </w:object>
       </w:r>
     </w:p>
@@ -8969,27 +8683,7 @@
           <w:sz w:val="32"/>
           <w:szCs w:val="32"/>
         </w:rPr>
-        <w:t>申请退换</w:t>
-      </w:r>
-      <w:proofErr w:type="gramStart"/>
-      <w:r>
-        <w:rPr>
-          <w:rFonts w:ascii="Times New Roman" w:eastAsia="仿宋_GB2312" w:hAnsi="Times New Roman" w:cs="Times New Roman"/>
-          <w:color w:val="000000" w:themeColor="text1"/>
-          <w:sz w:val="32"/>
-          <w:szCs w:val="32"/>
-        </w:rPr>
-        <w:t>货业务</w:t>
-      </w:r>
-      <w:proofErr w:type="gramEnd"/>
-      <w:r>
-        <w:rPr>
-          <w:rFonts w:ascii="Times New Roman" w:eastAsia="仿宋_GB2312" w:hAnsi="Times New Roman" w:cs="Times New Roman"/>
-          <w:color w:val="000000" w:themeColor="text1"/>
-          <w:sz w:val="32"/>
-          <w:szCs w:val="32"/>
-        </w:rPr>
-        <w:t>流程</w:t>
+        <w:t>申请退换货业务流程</w:t>
       </w:r>
     </w:p>
     <w:p>
@@ -9106,10 +8800,10 @@
           <w:szCs w:val="32"/>
         </w:rPr>
         <w:object w:dxaOrig="2328" w:dyaOrig="8376" w14:anchorId="6527070E">
-          <v:shape id="_x0000_i1041" type="#_x0000_t75" style="width:116.4pt;height:418.8pt" o:ole="">
+          <v:shape id="_x0000_i1041" type="#_x0000_t75" style="width:116.55pt;height:419.15pt" o:ole="">
             <v:imagedata r:id="rId44" o:title=""/>
           </v:shape>
-          <o:OLEObject Type="Embed" ProgID="Visio.Drawing.15" ShapeID="_x0000_i1041" DrawAspect="Content" ObjectID="_1775045783" r:id="rId45"/>
+          <o:OLEObject Type="Embed" ProgID="Visio.Drawing.15" ShapeID="_x0000_i1041" DrawAspect="Content" ObjectID="_1775051171" r:id="rId45"/>
         </w:object>
       </w:r>
     </w:p>
@@ -9200,48 +8894,15 @@
           <w:szCs w:val="32"/>
         </w:rPr>
       </w:pPr>
-      <w:del w:id="32" w:author="成 陈" w:date="2024-04-19T15:28:00Z">
-        <w:r>
-          <w:rPr>
-            <w:rFonts w:ascii="Times New Roman" w:eastAsia="仿宋_GB2312" w:hAnsi="Times New Roman" w:cs="Times New Roman" w:hint="eastAsia"/>
-            <w:color w:val="000000" w:themeColor="text1"/>
-            <w:sz w:val="32"/>
-            <w:szCs w:val="32"/>
-          </w:rPr>
-          <w:delText>用户可以在个人中心的</w:delText>
-        </w:r>
-      </w:del>
-      <w:ins w:id="33" w:author="成 陈" w:date="2024-04-19T15:28:00Z">
-        <w:r>
-          <w:rPr>
-            <w:rFonts w:ascii="Times New Roman" w:eastAsia="仿宋_GB2312" w:hAnsi="Times New Roman" w:cs="Times New Roman" w:hint="eastAsia"/>
-            <w:color w:val="000000" w:themeColor="text1"/>
-            <w:sz w:val="32"/>
-            <w:szCs w:val="32"/>
-          </w:rPr>
-          <w:t>管理员可以在</w:t>
-        </w:r>
-      </w:ins>
-      <w:r>
-        <w:rPr>
-          <w:rFonts w:ascii="Times New Roman" w:eastAsia="仿宋_GB2312" w:hAnsi="Times New Roman" w:cs="Times New Roman"/>
+      <w:r>
+        <w:rPr>
+          <w:rFonts w:ascii="Times New Roman" w:eastAsia="仿宋_GB2312" w:hAnsi="Times New Roman" w:cs="Times New Roman" w:hint="eastAsia"/>
           <w:color w:val="000000" w:themeColor="text1"/>
           <w:sz w:val="32"/>
           <w:szCs w:val="32"/>
         </w:rPr>
-        <w:t>订单管理页面查看</w:t>
-      </w:r>
-      <w:del w:id="34" w:author="成 陈" w:date="2024-04-19T15:28:00Z">
-        <w:r>
-          <w:rPr>
-            <w:rFonts w:ascii="Times New Roman" w:eastAsia="仿宋_GB2312" w:hAnsi="Times New Roman" w:cs="Times New Roman"/>
-            <w:color w:val="000000" w:themeColor="text1"/>
-            <w:sz w:val="32"/>
-            <w:szCs w:val="32"/>
-          </w:rPr>
-          <w:delText>自己的</w:delText>
-        </w:r>
-      </w:del>
+        <w:t>管理员可以在</w:t>
+      </w:r>
       <w:r>
         <w:rPr>
           <w:rFonts w:ascii="Times New Roman" w:eastAsia="仿宋_GB2312" w:hAnsi="Times New Roman" w:cs="Times New Roman"/>
@@ -9249,7 +8910,7 @@
           <w:sz w:val="32"/>
           <w:szCs w:val="32"/>
         </w:rPr>
-        <w:t>订单历史，包括已完成、待</w:t>
+        <w:t>订单管理页面查看订单历史，包括已完成、待</w:t>
       </w:r>
       <w:r>
         <w:rPr>
@@ -9261,17 +8922,6 @@
         <w:lastRenderedPageBreak/>
         <w:t>支付、待发货、已取消等订单状态。</w:t>
       </w:r>
-      <w:del w:id="35" w:author="成 陈" w:date="2024-04-19T15:29:00Z">
-        <w:r>
-          <w:rPr>
-            <w:rFonts w:ascii="Times New Roman" w:eastAsia="仿宋_GB2312" w:hAnsi="Times New Roman" w:cs="Times New Roman"/>
-            <w:color w:val="000000" w:themeColor="text1"/>
-            <w:sz w:val="32"/>
-            <w:szCs w:val="32"/>
-          </w:rPr>
-          <w:delText>用户可以根据订单号、下单时间等条件查询特定订单。</w:delText>
-        </w:r>
-      </w:del>
     </w:p>
     <w:p>
       <w:pPr>
@@ -9292,10 +8942,10 @@
           <w:szCs w:val="32"/>
         </w:rPr>
         <w:object w:dxaOrig="2328" w:dyaOrig="5724" w14:anchorId="642CAF50">
-          <v:shape id="_x0000_i1042" type="#_x0000_t75" style="width:116.4pt;height:286.2pt" o:ole="">
+          <v:shape id="_x0000_i1042" type="#_x0000_t75" style="width:116.55pt;height:286.3pt" o:ole="">
             <v:imagedata r:id="rId46" o:title=""/>
           </v:shape>
-          <o:OLEObject Type="Embed" ProgID="Visio.Drawing.15" ShapeID="_x0000_i1042" DrawAspect="Content" ObjectID="_1775045784" r:id="rId47"/>
+          <o:OLEObject Type="Embed" ProgID="Visio.Drawing.15" ShapeID="_x0000_i1042" DrawAspect="Content" ObjectID="_1775051172" r:id="rId47"/>
         </w:object>
       </w:r>
     </w:p>
@@ -9355,7 +9005,7 @@
           <w:szCs w:val="32"/>
         </w:rPr>
       </w:pPr>
-      <w:bookmarkStart w:id="36" w:name="_Toc164278644"/>
+      <w:bookmarkStart w:id="32" w:name="_Toc164278644"/>
       <w:r>
         <w:rPr>
           <w:rFonts w:ascii="Times New Roman" w:eastAsia="楷体_GB2312" w:hAnsi="Times New Roman" w:cs="Times New Roman"/>
@@ -9364,7 +9014,7 @@
         </w:rPr>
         <w:t>管理员处理订单功能</w:t>
       </w:r>
-      <w:bookmarkEnd w:id="36"/>
+      <w:bookmarkEnd w:id="32"/>
     </w:p>
     <w:p>
       <w:pPr>
@@ -9515,10 +9165,10 @@
           <w:szCs w:val="32"/>
         </w:rPr>
         <w:object w:dxaOrig="2328" w:dyaOrig="5724" w14:anchorId="3E6DF072">
-          <v:shape id="_x0000_i1043" type="#_x0000_t75" style="width:116.4pt;height:286.2pt" o:ole="">
+          <v:shape id="_x0000_i1043" type="#_x0000_t75" style="width:116.55pt;height:286.3pt" o:ole="">
             <v:imagedata r:id="rId48" o:title=""/>
           </v:shape>
-          <o:OLEObject Type="Embed" ProgID="Visio.Drawing.15" ShapeID="_x0000_i1043" DrawAspect="Content" ObjectID="_1775045785" r:id="rId49"/>
+          <o:OLEObject Type="Embed" ProgID="Visio.Drawing.15" ShapeID="_x0000_i1043" DrawAspect="Content" ObjectID="_1775051173" r:id="rId49"/>
         </w:object>
       </w:r>
     </w:p>
@@ -9578,7 +9228,7 @@
           <w:szCs w:val="32"/>
         </w:rPr>
       </w:pPr>
-      <w:bookmarkStart w:id="37" w:name="_Toc164278645"/>
+      <w:bookmarkStart w:id="33" w:name="_Toc164278645"/>
       <w:r>
         <w:rPr>
           <w:rFonts w:ascii="Times New Roman" w:eastAsia="楷体_GB2312" w:hAnsi="Times New Roman" w:cs="Times New Roman"/>
@@ -9587,7 +9237,7 @@
         </w:rPr>
         <w:t>订单数据分析功能</w:t>
       </w:r>
-      <w:bookmarkEnd w:id="37"/>
+      <w:bookmarkEnd w:id="33"/>
     </w:p>
     <w:p>
       <w:pPr>
@@ -9630,10 +9280,10 @@
           <w:szCs w:val="32"/>
         </w:rPr>
         <w:object w:dxaOrig="1488" w:dyaOrig="4380" w14:anchorId="59C5ECDF">
-          <v:shape id="_x0000_i1044" type="#_x0000_t75" style="width:74.4pt;height:219pt" o:ole="">
+          <v:shape id="_x0000_i1044" type="#_x0000_t75" style="width:74.55pt;height:219.45pt" o:ole="">
             <v:imagedata r:id="rId50" o:title=""/>
           </v:shape>
-          <o:OLEObject Type="Embed" ProgID="Visio.Drawing.15" ShapeID="_x0000_i1044" DrawAspect="Content" ObjectID="_1775045786" r:id="rId51"/>
+          <o:OLEObject Type="Embed" ProgID="Visio.Drawing.15" ShapeID="_x0000_i1044" DrawAspect="Content" ObjectID="_1775051174" r:id="rId51"/>
         </w:object>
       </w:r>
     </w:p>
@@ -9693,7 +9343,7 @@
           <w:szCs w:val="32"/>
         </w:rPr>
       </w:pPr>
-      <w:bookmarkStart w:id="38" w:name="_Toc164278646"/>
+      <w:bookmarkStart w:id="34" w:name="_Toc164278646"/>
       <w:r>
         <w:rPr>
           <w:rFonts w:ascii="Times New Roman" w:eastAsia="楷体_GB2312" w:hAnsi="Times New Roman" w:cs="Times New Roman"/>
@@ -9702,7 +9352,7 @@
         </w:rPr>
         <w:t>日志记录与权限管理功能</w:t>
       </w:r>
-      <w:bookmarkEnd w:id="38"/>
+      <w:bookmarkEnd w:id="34"/>
     </w:p>
     <w:p>
       <w:pPr>
@@ -9754,10 +9404,10 @@
           <w:szCs w:val="32"/>
         </w:rPr>
         <w:object w:dxaOrig="1488" w:dyaOrig="4380" w14:anchorId="5A7D429E">
-          <v:shape id="_x0000_i1045" type="#_x0000_t75" style="width:74.4pt;height:219pt" o:ole="">
+          <v:shape id="_x0000_i1045" type="#_x0000_t75" style="width:74.55pt;height:219.45pt" o:ole="">
             <v:imagedata r:id="rId52" o:title=""/>
           </v:shape>
-          <o:OLEObject Type="Embed" ProgID="Visio.Drawing.15" ShapeID="_x0000_i1045" DrawAspect="Content" ObjectID="_1775045787" r:id="rId53"/>
+          <o:OLEObject Type="Embed" ProgID="Visio.Drawing.15" ShapeID="_x0000_i1045" DrawAspect="Content" ObjectID="_1775051175" r:id="rId53"/>
         </w:object>
       </w:r>
     </w:p>
@@ -9818,7 +9468,7 @@
           <w:szCs w:val="32"/>
         </w:rPr>
       </w:pPr>
-      <w:bookmarkStart w:id="39" w:name="_Toc164278647"/>
+      <w:bookmarkStart w:id="35" w:name="_Toc164278647"/>
       <w:r>
         <w:rPr>
           <w:rFonts w:ascii="Times New Roman" w:eastAsia="黑体" w:hAnsi="Times New Roman" w:cs="Times New Roman"/>
@@ -9827,7 +9477,7 @@
         </w:rPr>
         <w:t>性能需求</w:t>
       </w:r>
-      <w:bookmarkEnd w:id="39"/>
+      <w:bookmarkEnd w:id="35"/>
     </w:p>
     <w:p>
       <w:pPr>
@@ -9846,7 +9496,7 @@
           <w:szCs w:val="32"/>
         </w:rPr>
       </w:pPr>
-      <w:bookmarkStart w:id="40" w:name="_Toc164278648"/>
+      <w:bookmarkStart w:id="36" w:name="_Toc164278648"/>
       <w:r>
         <w:rPr>
           <w:rFonts w:ascii="Times New Roman" w:eastAsia="楷体_GB2312" w:hAnsi="Times New Roman" w:cs="Times New Roman"/>
@@ -9855,7 +9505,7 @@
         </w:rPr>
         <w:t>数据精确度</w:t>
       </w:r>
-      <w:bookmarkEnd w:id="40"/>
+      <w:bookmarkEnd w:id="36"/>
     </w:p>
     <w:p>
       <w:pPr>
@@ -9894,7 +9544,7 @@
           <w:szCs w:val="32"/>
         </w:rPr>
       </w:pPr>
-      <w:bookmarkStart w:id="41" w:name="_Toc164278649"/>
+      <w:bookmarkStart w:id="37" w:name="_Toc164278649"/>
       <w:r>
         <w:rPr>
           <w:rFonts w:ascii="Times New Roman" w:eastAsia="楷体_GB2312" w:hAnsi="Times New Roman" w:cs="Times New Roman"/>
@@ -9903,7 +9553,7 @@
         </w:rPr>
         <w:t>时间特性</w:t>
       </w:r>
-      <w:bookmarkEnd w:id="41"/>
+      <w:bookmarkEnd w:id="37"/>
     </w:p>
     <w:p>
       <w:pPr>
@@ -9942,7 +9592,7 @@
           <w:szCs w:val="32"/>
         </w:rPr>
       </w:pPr>
-      <w:bookmarkStart w:id="42" w:name="_Toc164278650"/>
+      <w:bookmarkStart w:id="38" w:name="_Toc164278650"/>
       <w:r>
         <w:rPr>
           <w:rFonts w:ascii="Times New Roman" w:eastAsia="楷体_GB2312" w:hAnsi="Times New Roman" w:cs="Times New Roman"/>
@@ -9951,7 +9601,7 @@
         </w:rPr>
         <w:t>适应性</w:t>
       </w:r>
-      <w:bookmarkEnd w:id="42"/>
+      <w:bookmarkEnd w:id="38"/>
     </w:p>
     <w:p>
       <w:pPr>
@@ -9970,25 +9620,7 @@
           <w:sz w:val="32"/>
           <w:szCs w:val="32"/>
         </w:rPr>
-        <w:t>线上鲜花销售系统应具备较高的可定制性，允许用户定制界面样式和功能模块；同时，采用模块化设计和</w:t>
-      </w:r>
-      <w:proofErr w:type="gramStart"/>
-      <w:r>
-        <w:rPr>
-          <w:rFonts w:ascii="Times New Roman" w:eastAsia="仿宋_GB2312" w:hAnsi="Times New Roman" w:cs="Times New Roman"/>
-          <w:sz w:val="32"/>
-          <w:szCs w:val="32"/>
-        </w:rPr>
-        <w:t>插件化开发</w:t>
-      </w:r>
-      <w:proofErr w:type="gramEnd"/>
-      <w:r>
-        <w:rPr>
-          <w:rFonts w:ascii="Times New Roman" w:eastAsia="仿宋_GB2312" w:hAnsi="Times New Roman" w:cs="Times New Roman"/>
-          <w:sz w:val="32"/>
-          <w:szCs w:val="32"/>
-        </w:rPr>
-        <w:t>，以支持未来功能的灵活扩展和更新；此外，系统应易于维护和管理，具备清晰的代码结构、完善的文档和日志记录，以及自动化测试和部署流程；最后，系统设计应考虑跨平台兼容性和云端部署支</w:t>
+        <w:t>线上鲜花销售系统应具备较高的可定制性，允许用户定制界面样式和功能模块；同时，采用模块化设计和插件化开发，以支持未来功能的灵活扩展和更新；此外，系统应易于维护和管理，具备清晰的代码结构、完善的文档和日志记录，以及自动化测试和部署流程；最后，系统设计应考虑跨平台兼容性和云端部署支</w:t>
       </w:r>
       <w:r>
         <w:rPr>
@@ -10017,7 +9649,7 @@
           <w:szCs w:val="32"/>
         </w:rPr>
       </w:pPr>
-      <w:bookmarkStart w:id="43" w:name="_Toc164278651"/>
+      <w:bookmarkStart w:id="39" w:name="_Toc164278651"/>
       <w:r>
         <w:rPr>
           <w:rFonts w:ascii="Times New Roman" w:eastAsia="黑体" w:hAnsi="Times New Roman" w:cs="Times New Roman"/>
@@ -10026,7 +9658,7 @@
         </w:rPr>
         <w:t>运行需求</w:t>
       </w:r>
-      <w:bookmarkEnd w:id="43"/>
+      <w:bookmarkEnd w:id="39"/>
     </w:p>
     <w:p>
       <w:pPr>
@@ -10179,7 +9811,6 @@
         </w:rPr>
         <w:t>数据库：</w:t>
       </w:r>
-      <w:proofErr w:type="spellStart"/>
       <w:r>
         <w:rPr>
           <w:rFonts w:ascii="Times New Roman" w:eastAsia="仿宋_GB2312" w:hAnsi="Times New Roman" w:cs="Times New Roman"/>
@@ -10188,7 +9819,6 @@
         </w:rPr>
         <w:t>MySql</w:t>
       </w:r>
-      <w:proofErr w:type="spellEnd"/>
     </w:p>
     <w:p>
       <w:pPr>
@@ -10261,7 +9891,6 @@
         </w:rPr>
         <w:t>和</w:t>
       </w:r>
-      <w:proofErr w:type="spellStart"/>
       <w:r>
         <w:rPr>
           <w:rFonts w:ascii="Times New Roman" w:eastAsia="仿宋_GB2312" w:hAnsi="Times New Roman" w:cs="Times New Roman"/>
@@ -10270,7 +9899,6 @@
         </w:rPr>
         <w:t>PowerDesinger</w:t>
       </w:r>
-      <w:proofErr w:type="spellEnd"/>
     </w:p>
     <w:p>
       <w:pPr>
@@ -10289,7 +9917,7 @@
           <w:szCs w:val="32"/>
         </w:rPr>
       </w:pPr>
-      <w:bookmarkStart w:id="44" w:name="_Toc164278652"/>
+      <w:bookmarkStart w:id="40" w:name="_Toc164278652"/>
       <w:r>
         <w:rPr>
           <w:rFonts w:ascii="Times New Roman" w:eastAsia="黑体" w:hAnsi="Times New Roman" w:cs="Times New Roman"/>
@@ -10298,7 +9926,7 @@
         </w:rPr>
         <w:t>其他需求</w:t>
       </w:r>
-      <w:bookmarkEnd w:id="44"/>
+      <w:bookmarkEnd w:id="40"/>
     </w:p>
     <w:p>
       <w:pPr>
@@ -10317,7 +9945,7 @@
           <w:szCs w:val="32"/>
         </w:rPr>
       </w:pPr>
-      <w:bookmarkStart w:id="45" w:name="_Toc164278653"/>
+      <w:bookmarkStart w:id="41" w:name="_Toc164278653"/>
       <w:r>
         <w:rPr>
           <w:rFonts w:ascii="Times New Roman" w:eastAsia="楷体_GB2312" w:hAnsi="Times New Roman" w:cs="Times New Roman"/>
@@ -10326,7 +9954,7 @@
         </w:rPr>
         <w:t>安全性</w:t>
       </w:r>
-      <w:bookmarkEnd w:id="45"/>
+      <w:bookmarkEnd w:id="41"/>
     </w:p>
     <w:p>
       <w:pPr>
@@ -10381,7 +10009,7 @@
           <w:szCs w:val="32"/>
         </w:rPr>
       </w:pPr>
-      <w:bookmarkStart w:id="46" w:name="_Toc164278654"/>
+      <w:bookmarkStart w:id="42" w:name="_Toc164278654"/>
       <w:r>
         <w:rPr>
           <w:rFonts w:ascii="Times New Roman" w:eastAsia="楷体_GB2312" w:hAnsi="Times New Roman" w:cs="Times New Roman"/>
@@ -10390,7 +10018,7 @@
         </w:rPr>
         <w:t>设计约束</w:t>
       </w:r>
-      <w:bookmarkEnd w:id="46"/>
+      <w:bookmarkEnd w:id="42"/>
     </w:p>
     <w:p>
       <w:pPr>
@@ -10409,7 +10037,7 @@
           <w:szCs w:val="32"/>
         </w:rPr>
       </w:pPr>
-      <w:bookmarkStart w:id="47" w:name="_Toc164278655"/>
+      <w:bookmarkStart w:id="43" w:name="_Toc164278655"/>
       <w:r>
         <w:rPr>
           <w:rFonts w:ascii="Times New Roman" w:eastAsia="楷体_GB2312" w:hAnsi="Times New Roman" w:cs="Times New Roman"/>
@@ -10418,7 +10046,7 @@
         </w:rPr>
         <w:t>语言约束</w:t>
       </w:r>
-      <w:bookmarkEnd w:id="47"/>
+      <w:bookmarkEnd w:id="43"/>
     </w:p>
     <w:p>
       <w:pPr>
@@ -10458,7 +10086,7 @@
           <w:szCs w:val="32"/>
         </w:rPr>
       </w:pPr>
-      <w:bookmarkStart w:id="48" w:name="_Toc164278656"/>
+      <w:bookmarkStart w:id="44" w:name="_Toc164278656"/>
       <w:r>
         <w:rPr>
           <w:rFonts w:ascii="Times New Roman" w:eastAsia="楷体_GB2312" w:hAnsi="Times New Roman" w:cs="Times New Roman"/>
@@ -10467,7 +10095,7 @@
         </w:rPr>
         <w:t>模型约束</w:t>
       </w:r>
-      <w:bookmarkEnd w:id="48"/>
+      <w:bookmarkEnd w:id="44"/>
     </w:p>
     <w:p>
       <w:pPr>
@@ -10488,7 +10116,6 @@
         </w:rPr>
         <w:t>系统采用</w:t>
       </w:r>
-      <w:proofErr w:type="spellStart"/>
       <w:r>
         <w:rPr>
           <w:rFonts w:ascii="Times New Roman" w:eastAsia="仿宋_GB2312" w:hAnsi="Times New Roman" w:cs="Times New Roman"/>
@@ -10497,32 +10124,13 @@
         </w:rPr>
         <w:t>springboot</w:t>
       </w:r>
-      <w:proofErr w:type="spellEnd"/>
-      <w:r>
-        <w:rPr>
-          <w:rFonts w:ascii="Times New Roman" w:eastAsia="仿宋_GB2312" w:hAnsi="Times New Roman" w:cs="Times New Roman"/>
-          <w:sz w:val="32"/>
-          <w:szCs w:val="32"/>
-        </w:rPr>
-        <w:t>框架，简化配置，快速开发，易于部署，提供</w:t>
-      </w:r>
-      <w:proofErr w:type="gramStart"/>
-      <w:r>
-        <w:rPr>
-          <w:rFonts w:ascii="Times New Roman" w:eastAsia="仿宋_GB2312" w:hAnsi="Times New Roman" w:cs="Times New Roman"/>
-          <w:sz w:val="32"/>
-          <w:szCs w:val="32"/>
-        </w:rPr>
-        <w:t>微服务</w:t>
-      </w:r>
-      <w:proofErr w:type="gramEnd"/>
-      <w:r>
-        <w:rPr>
-          <w:rFonts w:ascii="Times New Roman" w:eastAsia="仿宋_GB2312" w:hAnsi="Times New Roman" w:cs="Times New Roman"/>
-          <w:sz w:val="32"/>
-          <w:szCs w:val="32"/>
-        </w:rPr>
-        <w:t>支持以及集成测试支持，采用了基于</w:t>
+      <w:r>
+        <w:rPr>
+          <w:rFonts w:ascii="Times New Roman" w:eastAsia="仿宋_GB2312" w:hAnsi="Times New Roman" w:cs="Times New Roman"/>
+          <w:sz w:val="32"/>
+          <w:szCs w:val="32"/>
+        </w:rPr>
+        <w:t>框架，简化配置，快速开发，易于部署，提供微服务支持以及集成测试支持，采用了基于</w:t>
       </w:r>
       <w:r>
         <w:rPr>
@@ -10918,9 +10526,6 @@
 <w15:people xmlns:wpc="http://schemas.microsoft.com/office/word/2010/wordprocessingCanvas" xmlns:cx="http://schemas.microsoft.com/office/drawing/2014/chartex" xmlns:cx1="http://schemas.microsoft.com/office/drawing/2015/9/8/chartex" xmlns:cx2="http://schemas.microsoft.com/office/drawing/2015/10/21/chartex" xmlns:cx3="http://schemas.microsoft.com/office/drawing/2016/5/9/chartex" xmlns:cx4="http://schemas.microsoft.com/office/drawing/2016/5/10/chartex" xmlns:cx5="http://schemas.microsoft.com/office/drawing/2016/5/11/chartex" xmlns:cx6="http://schemas.microsoft.com/office/drawing/2016/5/12/chartex" xmlns:cx7="http://schemas.microsoft.com/office/drawing/2016/5/13/chartex" xmlns:cx8="http://schemas.microsoft.com/office/drawing/2016/5/14/chartex" xmlns:mc="http://schemas.openxmlformats.org/markup-compatibility/2006" xmlns:aink="http://schemas.microsoft.com/office/drawing/2016/ink" xmlns:am3d="http://schemas.microsoft.com/office/drawing/2017/model3d" xmlns:o="urn:schemas-microsoft-com:office:office" xmlns:oel="http://schemas.microsoft.com/office/2019/extlst" xmlns:r="http://schemas.openxmlformats.org/officeDocument/2006/relationships" xmlns:m="http://schemas.openxmlformats.org/officeDocument/2006/math" xmlns:v="urn:schemas-microsoft-com:vml" xmlns:wp14="http://schemas.microsoft.com/office/word/2010/wordprocessingDrawing" xmlns:wp="http://schemas.openxmlformats.org/drawingml/2006/wordprocessingDrawing" xmlns:w10="urn:schemas-microsoft-com:office:word" xmlns:w="http://schemas.openxmlformats.org/wordprocessingml/2006/main" xmlns:w14="http://schemas.microsoft.com/office/word/2010/wordml" xmlns:w15="http://schemas.microsoft.com/office/word/2012/wordml" xmlns:w16cex="http://schemas.microsoft.com/office/word/2018/wordml/cex" xmlns:w16cid="http://schemas.microsoft.com/office/word/2016/wordml/cid" xmlns:w16="http://schemas.microsoft.com/office/word/2018/wordml" xmlns:w16sdtdh="http://schemas.microsoft.com/office/word/2020/wordml/sdtdatahash" xmlns:w16se="http://schemas.microsoft.com/office/word/2015/wordml/symex" xmlns:wpg="http://schemas.microsoft.com/office/word/2010/wordprocessingGroup" xmlns:wpi="http://schemas.microsoft.com/office/word/2010/wordprocessingInk" xmlns:wne="http://schemas.microsoft.com/office/word/2006/wordml" xmlns:wps="http://schemas.microsoft.com/office/word/2010/wordprocessingShape" mc:Ignorable="w14 w15 w16se w16cid w16 w16cex w16sdtdh wp14">
   <w15:person w15:author="jiata chen">
     <w15:presenceInfo w15:providerId="Windows Live" w15:userId="3be3e2f0a5fc64e4"/>
-  </w15:person>
-  <w15:person w15:author="成 陈">
-    <w15:presenceInfo w15:providerId="Windows Live" w15:userId="6d91fd8404d6a07f"/>
   </w15:person>
 </w15:people>
 </file>

--- a/文档/2网上花店销售系统-需求分析-陈建文-陈成-李华祥.docx
+++ b/文档/2网上花店销售系统-需求分析-陈建文-陈成-李华祥.docx
@@ -513,6 +513,7 @@
                 <w:szCs w:val="32"/>
               </w:rPr>
             </w:pPr>
+            <w:proofErr w:type="gramStart"/>
             <w:r>
               <w:rPr>
                 <w:rFonts w:ascii="Times New Roman" w:eastAsia="楷体_GB2312" w:hAnsi="Times New Roman" w:cs="Times New Roman"/>
@@ -537,6 +538,7 @@
               </w:rPr>
               <w:t>班</w:t>
             </w:r>
+            <w:proofErr w:type="gramEnd"/>
           </w:p>
         </w:tc>
       </w:tr>
@@ -601,6 +603,7 @@
               </w:rPr>
               <w:t xml:space="preserve">  </w:t>
             </w:r>
+            <w:proofErr w:type="gramStart"/>
             <w:r>
               <w:rPr>
                 <w:rFonts w:ascii="Times New Roman" w:eastAsia="楷体_GB2312" w:hAnsi="Times New Roman" w:cs="Times New Roman"/>
@@ -609,6 +612,7 @@
               </w:rPr>
               <w:t>燮</w:t>
             </w:r>
+            <w:proofErr w:type="gramEnd"/>
           </w:p>
         </w:tc>
       </w:tr>
@@ -688,7 +692,7 @@
       </w:r>
       <w:r>
         <w:rPr>
-          <w:rFonts w:ascii="Times New Roman" w:eastAsia="楷体_GB2312" w:hAnsi="Times New Roman" w:cs="Times New Roman" w:hint="eastAsia"/>
+          <w:rFonts w:ascii="Times New Roman" w:eastAsia="楷体_GB2312" w:hAnsi="Times New Roman" w:cs="Times New Roman"/>
           <w:sz w:val="32"/>
           <w:szCs w:val="32"/>
         </w:rPr>
@@ -817,16 +821,17 @@
             <w:jc w:val="center"/>
             <w:rPr>
               <w:rFonts w:ascii="Times New Roman" w:hAnsi="Times New Roman" w:cs="Times New Roman"/>
-              <w:sz w:val="40"/>
-              <w:szCs w:val="40"/>
+              <w:color w:val="auto"/>
+              <w:sz w:val="28"/>
+              <w:szCs w:val="28"/>
             </w:rPr>
           </w:pPr>
           <w:r>
             <w:rPr>
-              <w:rFonts w:ascii="Times New Roman" w:eastAsia="黑体" w:hAnsi="Times New Roman" w:cs="Times New Roman" w:hint="eastAsia"/>
+              <w:rFonts w:ascii="Times New Roman" w:eastAsia="黑体" w:hAnsi="Times New Roman" w:cs="Times New Roman"/>
               <w:color w:val="auto"/>
-              <w:sz w:val="40"/>
-              <w:szCs w:val="40"/>
+              <w:sz w:val="28"/>
+              <w:szCs w:val="28"/>
               <w:lang w:val="zh-CN"/>
             </w:rPr>
             <w:t>目录</w:t>
@@ -835,56 +840,52 @@
         <w:p>
           <w:pPr>
             <w:pStyle w:val="TOC1"/>
-            <w:tabs>
-              <w:tab w:val="left" w:pos="420"/>
-              <w:tab w:val="right" w:leader="dot" w:pos="8834"/>
-            </w:tabs>
             <w:spacing w:after="0" w:line="578" w:lineRule="exact"/>
             <w:rPr>
               <w:noProof/>
-              <w:sz w:val="24"/>
+              <w:sz w:val="28"/>
               <w:szCs w:val="28"/>
             </w:rPr>
           </w:pPr>
           <w:r>
             <w:rPr>
               <w:rFonts w:ascii="Times New Roman" w:hAnsi="Times New Roman" w:cs="Times New Roman"/>
-              <w:sz w:val="40"/>
-              <w:szCs w:val="40"/>
+              <w:sz w:val="28"/>
+              <w:szCs w:val="28"/>
             </w:rPr>
             <w:fldChar w:fldCharType="begin"/>
           </w:r>
           <w:r>
             <w:rPr>
               <w:rFonts w:ascii="Times New Roman" w:hAnsi="Times New Roman" w:cs="Times New Roman"/>
-              <w:sz w:val="40"/>
-              <w:szCs w:val="40"/>
+              <w:sz w:val="28"/>
+              <w:szCs w:val="28"/>
             </w:rPr>
             <w:instrText xml:space="preserve"> TOC \o "1-3" \h \z \u </w:instrText>
           </w:r>
           <w:r>
             <w:rPr>
               <w:rFonts w:ascii="Times New Roman" w:hAnsi="Times New Roman" w:cs="Times New Roman"/>
-              <w:sz w:val="40"/>
-              <w:szCs w:val="40"/>
+              <w:sz w:val="28"/>
+              <w:szCs w:val="28"/>
             </w:rPr>
             <w:fldChar w:fldCharType="separate"/>
           </w:r>
-          <w:hyperlink w:anchor="_Toc164278614" w:history="1">
+          <w:hyperlink w:anchor="_Toc164451797" w:history="1">
             <w:r>
               <w:rPr>
                 <w:rStyle w:val="ab"/>
                 <w:rFonts w:ascii="Times New Roman" w:eastAsia="黑体" w:hAnsi="Times New Roman" w:cs="Times New Roman"/>
                 <w:noProof/>
                 <w:sz w:val="28"/>
-                <w:szCs w:val="32"/>
+                <w:szCs w:val="28"/>
               </w:rPr>
               <w:t>1.</w:t>
             </w:r>
             <w:r>
               <w:rPr>
                 <w:noProof/>
-                <w:sz w:val="24"/>
+                <w:sz w:val="28"/>
                 <w:szCs w:val="28"/>
               </w:rPr>
               <w:tab/>
@@ -892,10 +893,10 @@
             <w:r>
               <w:rPr>
                 <w:rStyle w:val="ab"/>
-                <w:rFonts w:ascii="Times New Roman" w:eastAsia="黑体" w:hAnsi="Times New Roman" w:cs="Times New Roman" w:hint="eastAsia"/>
-                <w:noProof/>
-                <w:sz w:val="28"/>
-                <w:szCs w:val="32"/>
+                <w:rFonts w:ascii="Times New Roman" w:eastAsia="黑体" w:hAnsi="Times New Roman" w:cs="Times New Roman"/>
+                <w:noProof/>
+                <w:sz w:val="28"/>
+                <w:szCs w:val="28"/>
               </w:rPr>
               <w:t>引言</w:t>
             </w:r>
@@ -904,7 +905,7 @@
                 <w:noProof/>
                 <w:webHidden/>
                 <w:sz w:val="28"/>
-                <w:szCs w:val="32"/>
+                <w:szCs w:val="28"/>
               </w:rPr>
               <w:tab/>
             </w:r>
@@ -913,7 +914,7 @@
                 <w:noProof/>
                 <w:webHidden/>
                 <w:sz w:val="28"/>
-                <w:szCs w:val="32"/>
+                <w:szCs w:val="28"/>
               </w:rPr>
               <w:fldChar w:fldCharType="begin"/>
             </w:r>
@@ -922,24 +923,24 @@
                 <w:noProof/>
                 <w:webHidden/>
                 <w:sz w:val="28"/>
-                <w:szCs w:val="32"/>
-              </w:rPr>
-              <w:instrText xml:space="preserve"> PAGEREF _Toc164278614 \h </w:instrText>
-            </w:r>
-            <w:r>
-              <w:rPr>
-                <w:noProof/>
-                <w:webHidden/>
-                <w:sz w:val="28"/>
-                <w:szCs w:val="32"/>
-              </w:rPr>
-            </w:r>
-            <w:r>
-              <w:rPr>
-                <w:noProof/>
-                <w:webHidden/>
-                <w:sz w:val="28"/>
-                <w:szCs w:val="32"/>
+                <w:szCs w:val="28"/>
+              </w:rPr>
+              <w:instrText xml:space="preserve"> PAGEREF _Toc164451797 \h </w:instrText>
+            </w:r>
+            <w:r>
+              <w:rPr>
+                <w:noProof/>
+                <w:webHidden/>
+                <w:sz w:val="28"/>
+                <w:szCs w:val="28"/>
+              </w:rPr>
+            </w:r>
+            <w:r>
+              <w:rPr>
+                <w:noProof/>
+                <w:webHidden/>
+                <w:sz w:val="28"/>
+                <w:szCs w:val="28"/>
               </w:rPr>
               <w:fldChar w:fldCharType="separate"/>
             </w:r>
@@ -948,7 +949,7 @@
                 <w:noProof/>
                 <w:webHidden/>
                 <w:sz w:val="28"/>
-                <w:szCs w:val="32"/>
+                <w:szCs w:val="28"/>
               </w:rPr>
               <w:t>1</w:t>
             </w:r>
@@ -957,7 +958,7 @@
                 <w:noProof/>
                 <w:webHidden/>
                 <w:sz w:val="28"/>
-                <w:szCs w:val="32"/>
+                <w:szCs w:val="28"/>
               </w:rPr>
               <w:fldChar w:fldCharType="end"/>
             </w:r>
@@ -974,25 +975,25 @@
             <w:ind w:left="440"/>
             <w:rPr>
               <w:noProof/>
-              <w:sz w:val="24"/>
+              <w:sz w:val="28"/>
               <w:szCs w:val="28"/>
             </w:rPr>
           </w:pPr>
-          <w:hyperlink w:anchor="_Toc164278615" w:history="1">
+          <w:hyperlink w:anchor="_Toc164451798" w:history="1">
             <w:r>
               <w:rPr>
                 <w:rStyle w:val="ab"/>
                 <w:rFonts w:ascii="Times New Roman" w:eastAsia="楷体_GB2312" w:hAnsi="Times New Roman" w:cs="Times New Roman"/>
                 <w:noProof/>
                 <w:sz w:val="28"/>
-                <w:szCs w:val="32"/>
+                <w:szCs w:val="28"/>
               </w:rPr>
               <w:t>1.1.</w:t>
             </w:r>
             <w:r>
               <w:rPr>
                 <w:noProof/>
-                <w:sz w:val="24"/>
+                <w:sz w:val="28"/>
                 <w:szCs w:val="28"/>
               </w:rPr>
               <w:tab/>
@@ -1000,10 +1001,10 @@
             <w:r>
               <w:rPr>
                 <w:rStyle w:val="ab"/>
-                <w:rFonts w:ascii="Times New Roman" w:eastAsia="楷体_GB2312" w:hAnsi="Times New Roman" w:cs="Times New Roman" w:hint="eastAsia"/>
-                <w:noProof/>
-                <w:sz w:val="28"/>
-                <w:szCs w:val="32"/>
+                <w:rFonts w:ascii="Times New Roman" w:eastAsia="楷体_GB2312" w:hAnsi="Times New Roman" w:cs="Times New Roman"/>
+                <w:noProof/>
+                <w:sz w:val="28"/>
+                <w:szCs w:val="28"/>
               </w:rPr>
               <w:t>编写目的</w:t>
             </w:r>
@@ -1012,7 +1013,7 @@
                 <w:noProof/>
                 <w:webHidden/>
                 <w:sz w:val="28"/>
-                <w:szCs w:val="32"/>
+                <w:szCs w:val="28"/>
               </w:rPr>
               <w:tab/>
             </w:r>
@@ -1021,7 +1022,7 @@
                 <w:noProof/>
                 <w:webHidden/>
                 <w:sz w:val="28"/>
-                <w:szCs w:val="32"/>
+                <w:szCs w:val="28"/>
               </w:rPr>
               <w:fldChar w:fldCharType="begin"/>
             </w:r>
@@ -1030,24 +1031,24 @@
                 <w:noProof/>
                 <w:webHidden/>
                 <w:sz w:val="28"/>
-                <w:szCs w:val="32"/>
-              </w:rPr>
-              <w:instrText xml:space="preserve"> PAGEREF _Toc164278615 \h </w:instrText>
-            </w:r>
-            <w:r>
-              <w:rPr>
-                <w:noProof/>
-                <w:webHidden/>
-                <w:sz w:val="28"/>
-                <w:szCs w:val="32"/>
-              </w:rPr>
-            </w:r>
-            <w:r>
-              <w:rPr>
-                <w:noProof/>
-                <w:webHidden/>
-                <w:sz w:val="28"/>
-                <w:szCs w:val="32"/>
+                <w:szCs w:val="28"/>
+              </w:rPr>
+              <w:instrText xml:space="preserve"> PAGEREF _Toc164451798 \h </w:instrText>
+            </w:r>
+            <w:r>
+              <w:rPr>
+                <w:noProof/>
+                <w:webHidden/>
+                <w:sz w:val="28"/>
+                <w:szCs w:val="28"/>
+              </w:rPr>
+            </w:r>
+            <w:r>
+              <w:rPr>
+                <w:noProof/>
+                <w:webHidden/>
+                <w:sz w:val="28"/>
+                <w:szCs w:val="28"/>
               </w:rPr>
               <w:fldChar w:fldCharType="separate"/>
             </w:r>
@@ -1056,7 +1057,7 @@
                 <w:noProof/>
                 <w:webHidden/>
                 <w:sz w:val="28"/>
-                <w:szCs w:val="32"/>
+                <w:szCs w:val="28"/>
               </w:rPr>
               <w:t>1</w:t>
             </w:r>
@@ -1065,7 +1066,7 @@
                 <w:noProof/>
                 <w:webHidden/>
                 <w:sz w:val="28"/>
-                <w:szCs w:val="32"/>
+                <w:szCs w:val="28"/>
               </w:rPr>
               <w:fldChar w:fldCharType="end"/>
             </w:r>
@@ -1082,25 +1083,25 @@
             <w:ind w:left="440"/>
             <w:rPr>
               <w:noProof/>
-              <w:sz w:val="24"/>
+              <w:sz w:val="28"/>
               <w:szCs w:val="28"/>
             </w:rPr>
           </w:pPr>
-          <w:hyperlink w:anchor="_Toc164278616" w:history="1">
+          <w:hyperlink w:anchor="_Toc164451799" w:history="1">
             <w:r>
               <w:rPr>
                 <w:rStyle w:val="ab"/>
                 <w:rFonts w:ascii="Times New Roman" w:eastAsia="楷体_GB2312" w:hAnsi="Times New Roman" w:cs="Times New Roman"/>
                 <w:noProof/>
                 <w:sz w:val="28"/>
-                <w:szCs w:val="32"/>
+                <w:szCs w:val="28"/>
               </w:rPr>
               <w:t>1.2.</w:t>
             </w:r>
             <w:r>
               <w:rPr>
                 <w:noProof/>
-                <w:sz w:val="24"/>
+                <w:sz w:val="28"/>
                 <w:szCs w:val="28"/>
               </w:rPr>
               <w:tab/>
@@ -1108,10 +1109,10 @@
             <w:r>
               <w:rPr>
                 <w:rStyle w:val="ab"/>
-                <w:rFonts w:ascii="Times New Roman" w:eastAsia="楷体_GB2312" w:hAnsi="Times New Roman" w:cs="Times New Roman" w:hint="eastAsia"/>
-                <w:noProof/>
-                <w:sz w:val="28"/>
-                <w:szCs w:val="32"/>
+                <w:rFonts w:ascii="Times New Roman" w:eastAsia="楷体_GB2312" w:hAnsi="Times New Roman" w:cs="Times New Roman"/>
+                <w:noProof/>
+                <w:sz w:val="28"/>
+                <w:szCs w:val="28"/>
               </w:rPr>
               <w:t>项目背景</w:t>
             </w:r>
@@ -1120,7 +1121,7 @@
                 <w:noProof/>
                 <w:webHidden/>
                 <w:sz w:val="28"/>
-                <w:szCs w:val="32"/>
+                <w:szCs w:val="28"/>
               </w:rPr>
               <w:tab/>
             </w:r>
@@ -1129,7 +1130,7 @@
                 <w:noProof/>
                 <w:webHidden/>
                 <w:sz w:val="28"/>
-                <w:szCs w:val="32"/>
+                <w:szCs w:val="28"/>
               </w:rPr>
               <w:fldChar w:fldCharType="begin"/>
             </w:r>
@@ -1138,24 +1139,24 @@
                 <w:noProof/>
                 <w:webHidden/>
                 <w:sz w:val="28"/>
-                <w:szCs w:val="32"/>
-              </w:rPr>
-              <w:instrText xml:space="preserve"> PAGEREF _Toc164278616 \h </w:instrText>
-            </w:r>
-            <w:r>
-              <w:rPr>
-                <w:noProof/>
-                <w:webHidden/>
-                <w:sz w:val="28"/>
-                <w:szCs w:val="32"/>
-              </w:rPr>
-            </w:r>
-            <w:r>
-              <w:rPr>
-                <w:noProof/>
-                <w:webHidden/>
-                <w:sz w:val="28"/>
-                <w:szCs w:val="32"/>
+                <w:szCs w:val="28"/>
+              </w:rPr>
+              <w:instrText xml:space="preserve"> PAGEREF _Toc164451799 \h </w:instrText>
+            </w:r>
+            <w:r>
+              <w:rPr>
+                <w:noProof/>
+                <w:webHidden/>
+                <w:sz w:val="28"/>
+                <w:szCs w:val="28"/>
+              </w:rPr>
+            </w:r>
+            <w:r>
+              <w:rPr>
+                <w:noProof/>
+                <w:webHidden/>
+                <w:sz w:val="28"/>
+                <w:szCs w:val="28"/>
               </w:rPr>
               <w:fldChar w:fldCharType="separate"/>
             </w:r>
@@ -1164,7 +1165,7 @@
                 <w:noProof/>
                 <w:webHidden/>
                 <w:sz w:val="28"/>
-                <w:szCs w:val="32"/>
+                <w:szCs w:val="28"/>
               </w:rPr>
               <w:t>1</w:t>
             </w:r>
@@ -1173,7 +1174,7 @@
                 <w:noProof/>
                 <w:webHidden/>
                 <w:sz w:val="28"/>
-                <w:szCs w:val="32"/>
+                <w:szCs w:val="28"/>
               </w:rPr>
               <w:fldChar w:fldCharType="end"/>
             </w:r>
@@ -1190,25 +1191,25 @@
             <w:ind w:left="440"/>
             <w:rPr>
               <w:noProof/>
-              <w:sz w:val="24"/>
+              <w:sz w:val="28"/>
               <w:szCs w:val="28"/>
             </w:rPr>
           </w:pPr>
-          <w:hyperlink w:anchor="_Toc164278617" w:history="1">
+          <w:hyperlink w:anchor="_Toc164451800" w:history="1">
             <w:r>
               <w:rPr>
                 <w:rStyle w:val="ab"/>
                 <w:rFonts w:ascii="Times New Roman" w:eastAsia="楷体_GB2312" w:hAnsi="Times New Roman" w:cs="Times New Roman"/>
                 <w:noProof/>
                 <w:sz w:val="28"/>
-                <w:szCs w:val="32"/>
+                <w:szCs w:val="28"/>
               </w:rPr>
               <w:t>1.3.</w:t>
             </w:r>
             <w:r>
               <w:rPr>
                 <w:noProof/>
-                <w:sz w:val="24"/>
+                <w:sz w:val="28"/>
                 <w:szCs w:val="28"/>
               </w:rPr>
               <w:tab/>
@@ -1216,10 +1217,10 @@
             <w:r>
               <w:rPr>
                 <w:rStyle w:val="ab"/>
-                <w:rFonts w:ascii="Times New Roman" w:eastAsia="楷体_GB2312" w:hAnsi="Times New Roman" w:cs="Times New Roman" w:hint="eastAsia"/>
-                <w:noProof/>
-                <w:sz w:val="28"/>
-                <w:szCs w:val="32"/>
+                <w:rFonts w:ascii="Times New Roman" w:eastAsia="楷体_GB2312" w:hAnsi="Times New Roman" w:cs="Times New Roman"/>
+                <w:noProof/>
+                <w:sz w:val="28"/>
+                <w:szCs w:val="28"/>
               </w:rPr>
               <w:t>定义</w:t>
             </w:r>
@@ -1228,7 +1229,7 @@
                 <w:noProof/>
                 <w:webHidden/>
                 <w:sz w:val="28"/>
-                <w:szCs w:val="32"/>
+                <w:szCs w:val="28"/>
               </w:rPr>
               <w:tab/>
             </w:r>
@@ -1237,7 +1238,7 @@
                 <w:noProof/>
                 <w:webHidden/>
                 <w:sz w:val="28"/>
-                <w:szCs w:val="32"/>
+                <w:szCs w:val="28"/>
               </w:rPr>
               <w:fldChar w:fldCharType="begin"/>
             </w:r>
@@ -1246,24 +1247,24 @@
                 <w:noProof/>
                 <w:webHidden/>
                 <w:sz w:val="28"/>
-                <w:szCs w:val="32"/>
-              </w:rPr>
-              <w:instrText xml:space="preserve"> PAGEREF _Toc164278617 \h </w:instrText>
-            </w:r>
-            <w:r>
-              <w:rPr>
-                <w:noProof/>
-                <w:webHidden/>
-                <w:sz w:val="28"/>
-                <w:szCs w:val="32"/>
-              </w:rPr>
-            </w:r>
-            <w:r>
-              <w:rPr>
-                <w:noProof/>
-                <w:webHidden/>
-                <w:sz w:val="28"/>
-                <w:szCs w:val="32"/>
+                <w:szCs w:val="28"/>
+              </w:rPr>
+              <w:instrText xml:space="preserve"> PAGEREF _Toc164451800 \h </w:instrText>
+            </w:r>
+            <w:r>
+              <w:rPr>
+                <w:noProof/>
+                <w:webHidden/>
+                <w:sz w:val="28"/>
+                <w:szCs w:val="28"/>
+              </w:rPr>
+            </w:r>
+            <w:r>
+              <w:rPr>
+                <w:noProof/>
+                <w:webHidden/>
+                <w:sz w:val="28"/>
+                <w:szCs w:val="28"/>
               </w:rPr>
               <w:fldChar w:fldCharType="separate"/>
             </w:r>
@@ -1272,7 +1273,7 @@
                 <w:noProof/>
                 <w:webHidden/>
                 <w:sz w:val="28"/>
-                <w:szCs w:val="32"/>
+                <w:szCs w:val="28"/>
               </w:rPr>
               <w:t>1</w:t>
             </w:r>
@@ -1281,7 +1282,7 @@
                 <w:noProof/>
                 <w:webHidden/>
                 <w:sz w:val="28"/>
-                <w:szCs w:val="32"/>
+                <w:szCs w:val="28"/>
               </w:rPr>
               <w:fldChar w:fldCharType="end"/>
             </w:r>
@@ -1290,32 +1291,28 @@
         <w:p>
           <w:pPr>
             <w:pStyle w:val="TOC1"/>
-            <w:tabs>
-              <w:tab w:val="left" w:pos="420"/>
-              <w:tab w:val="right" w:leader="dot" w:pos="8834"/>
-            </w:tabs>
             <w:spacing w:after="0" w:line="578" w:lineRule="exact"/>
             <w:rPr>
               <w:noProof/>
-              <w:sz w:val="24"/>
+              <w:sz w:val="28"/>
               <w:szCs w:val="28"/>
             </w:rPr>
           </w:pPr>
-          <w:hyperlink w:anchor="_Toc164278618" w:history="1">
+          <w:hyperlink w:anchor="_Toc164451801" w:history="1">
             <w:r>
               <w:rPr>
                 <w:rStyle w:val="ab"/>
                 <w:rFonts w:ascii="Times New Roman" w:eastAsia="黑体" w:hAnsi="Times New Roman" w:cs="Times New Roman"/>
                 <w:noProof/>
                 <w:sz w:val="28"/>
-                <w:szCs w:val="32"/>
+                <w:szCs w:val="28"/>
               </w:rPr>
               <w:t>2.</w:t>
             </w:r>
             <w:r>
               <w:rPr>
                 <w:noProof/>
-                <w:sz w:val="24"/>
+                <w:sz w:val="28"/>
                 <w:szCs w:val="28"/>
               </w:rPr>
               <w:tab/>
@@ -1323,10 +1320,10 @@
             <w:r>
               <w:rPr>
                 <w:rStyle w:val="ab"/>
-                <w:rFonts w:ascii="Times New Roman" w:eastAsia="黑体" w:hAnsi="Times New Roman" w:cs="Times New Roman" w:hint="eastAsia"/>
-                <w:noProof/>
-                <w:sz w:val="28"/>
-                <w:szCs w:val="32"/>
+                <w:rFonts w:ascii="Times New Roman" w:eastAsia="黑体" w:hAnsi="Times New Roman" w:cs="Times New Roman"/>
+                <w:noProof/>
+                <w:sz w:val="28"/>
+                <w:szCs w:val="28"/>
               </w:rPr>
               <w:t>任务概述</w:t>
             </w:r>
@@ -1335,7 +1332,7 @@
                 <w:noProof/>
                 <w:webHidden/>
                 <w:sz w:val="28"/>
-                <w:szCs w:val="32"/>
+                <w:szCs w:val="28"/>
               </w:rPr>
               <w:tab/>
             </w:r>
@@ -1344,7 +1341,7 @@
                 <w:noProof/>
                 <w:webHidden/>
                 <w:sz w:val="28"/>
-                <w:szCs w:val="32"/>
+                <w:szCs w:val="28"/>
               </w:rPr>
               <w:fldChar w:fldCharType="begin"/>
             </w:r>
@@ -1353,24 +1350,24 @@
                 <w:noProof/>
                 <w:webHidden/>
                 <w:sz w:val="28"/>
-                <w:szCs w:val="32"/>
-              </w:rPr>
-              <w:instrText xml:space="preserve"> PAGEREF _Toc164278618 \h </w:instrText>
-            </w:r>
-            <w:r>
-              <w:rPr>
-                <w:noProof/>
-                <w:webHidden/>
-                <w:sz w:val="28"/>
-                <w:szCs w:val="32"/>
-              </w:rPr>
-            </w:r>
-            <w:r>
-              <w:rPr>
-                <w:noProof/>
-                <w:webHidden/>
-                <w:sz w:val="28"/>
-                <w:szCs w:val="32"/>
+                <w:szCs w:val="28"/>
+              </w:rPr>
+              <w:instrText xml:space="preserve"> PAGEREF _Toc164451801 \h </w:instrText>
+            </w:r>
+            <w:r>
+              <w:rPr>
+                <w:noProof/>
+                <w:webHidden/>
+                <w:sz w:val="28"/>
+                <w:szCs w:val="28"/>
+              </w:rPr>
+            </w:r>
+            <w:r>
+              <w:rPr>
+                <w:noProof/>
+                <w:webHidden/>
+                <w:sz w:val="28"/>
+                <w:szCs w:val="28"/>
               </w:rPr>
               <w:fldChar w:fldCharType="separate"/>
             </w:r>
@@ -1379,7 +1376,7 @@
                 <w:noProof/>
                 <w:webHidden/>
                 <w:sz w:val="28"/>
-                <w:szCs w:val="32"/>
+                <w:szCs w:val="28"/>
               </w:rPr>
               <w:t>2</w:t>
             </w:r>
@@ -1388,7 +1385,7 @@
                 <w:noProof/>
                 <w:webHidden/>
                 <w:sz w:val="28"/>
-                <w:szCs w:val="32"/>
+                <w:szCs w:val="28"/>
               </w:rPr>
               <w:fldChar w:fldCharType="end"/>
             </w:r>
@@ -1405,25 +1402,25 @@
             <w:ind w:left="440"/>
             <w:rPr>
               <w:noProof/>
-              <w:sz w:val="24"/>
+              <w:sz w:val="28"/>
               <w:szCs w:val="28"/>
             </w:rPr>
           </w:pPr>
-          <w:hyperlink w:anchor="_Toc164278619" w:history="1">
+          <w:hyperlink w:anchor="_Toc164451802" w:history="1">
             <w:r>
               <w:rPr>
                 <w:rStyle w:val="ab"/>
                 <w:rFonts w:ascii="Times New Roman" w:eastAsia="楷体_GB2312" w:hAnsi="Times New Roman" w:cs="Times New Roman"/>
                 <w:noProof/>
                 <w:sz w:val="28"/>
-                <w:szCs w:val="32"/>
+                <w:szCs w:val="28"/>
               </w:rPr>
               <w:t>2.1.</w:t>
             </w:r>
             <w:r>
               <w:rPr>
                 <w:noProof/>
-                <w:sz w:val="24"/>
+                <w:sz w:val="28"/>
                 <w:szCs w:val="28"/>
               </w:rPr>
               <w:tab/>
@@ -1431,10 +1428,10 @@
             <w:r>
               <w:rPr>
                 <w:rStyle w:val="ab"/>
-                <w:rFonts w:ascii="Times New Roman" w:eastAsia="楷体_GB2312" w:hAnsi="Times New Roman" w:cs="Times New Roman" w:hint="eastAsia"/>
-                <w:noProof/>
-                <w:sz w:val="28"/>
-                <w:szCs w:val="32"/>
+                <w:rFonts w:ascii="Times New Roman" w:eastAsia="楷体_GB2312" w:hAnsi="Times New Roman" w:cs="Times New Roman"/>
+                <w:noProof/>
+                <w:sz w:val="28"/>
+                <w:szCs w:val="28"/>
               </w:rPr>
               <w:t>目标</w:t>
             </w:r>
@@ -1443,7 +1440,7 @@
                 <w:noProof/>
                 <w:webHidden/>
                 <w:sz w:val="28"/>
-                <w:szCs w:val="32"/>
+                <w:szCs w:val="28"/>
               </w:rPr>
               <w:tab/>
             </w:r>
@@ -1452,7 +1449,7 @@
                 <w:noProof/>
                 <w:webHidden/>
                 <w:sz w:val="28"/>
-                <w:szCs w:val="32"/>
+                <w:szCs w:val="28"/>
               </w:rPr>
               <w:fldChar w:fldCharType="begin"/>
             </w:r>
@@ -1461,24 +1458,24 @@
                 <w:noProof/>
                 <w:webHidden/>
                 <w:sz w:val="28"/>
-                <w:szCs w:val="32"/>
-              </w:rPr>
-              <w:instrText xml:space="preserve"> PAGEREF _Toc164278619 \h </w:instrText>
-            </w:r>
-            <w:r>
-              <w:rPr>
-                <w:noProof/>
-                <w:webHidden/>
-                <w:sz w:val="28"/>
-                <w:szCs w:val="32"/>
-              </w:rPr>
-            </w:r>
-            <w:r>
-              <w:rPr>
-                <w:noProof/>
-                <w:webHidden/>
-                <w:sz w:val="28"/>
-                <w:szCs w:val="32"/>
+                <w:szCs w:val="28"/>
+              </w:rPr>
+              <w:instrText xml:space="preserve"> PAGEREF _Toc164451802 \h </w:instrText>
+            </w:r>
+            <w:r>
+              <w:rPr>
+                <w:noProof/>
+                <w:webHidden/>
+                <w:sz w:val="28"/>
+                <w:szCs w:val="28"/>
+              </w:rPr>
+            </w:r>
+            <w:r>
+              <w:rPr>
+                <w:noProof/>
+                <w:webHidden/>
+                <w:sz w:val="28"/>
+                <w:szCs w:val="28"/>
               </w:rPr>
               <w:fldChar w:fldCharType="separate"/>
             </w:r>
@@ -1487,7 +1484,7 @@
                 <w:noProof/>
                 <w:webHidden/>
                 <w:sz w:val="28"/>
-                <w:szCs w:val="32"/>
+                <w:szCs w:val="28"/>
               </w:rPr>
               <w:t>2</w:t>
             </w:r>
@@ -1496,7 +1493,7 @@
                 <w:noProof/>
                 <w:webHidden/>
                 <w:sz w:val="28"/>
-                <w:szCs w:val="32"/>
+                <w:szCs w:val="28"/>
               </w:rPr>
               <w:fldChar w:fldCharType="end"/>
             </w:r>
@@ -1513,25 +1510,25 @@
             <w:ind w:left="440"/>
             <w:rPr>
               <w:noProof/>
-              <w:sz w:val="24"/>
+              <w:sz w:val="28"/>
               <w:szCs w:val="28"/>
             </w:rPr>
           </w:pPr>
-          <w:hyperlink w:anchor="_Toc164278620" w:history="1">
+          <w:hyperlink w:anchor="_Toc164451803" w:history="1">
             <w:r>
               <w:rPr>
                 <w:rStyle w:val="ab"/>
                 <w:rFonts w:ascii="Times New Roman" w:eastAsia="楷体_GB2312" w:hAnsi="Times New Roman" w:cs="Times New Roman"/>
                 <w:noProof/>
                 <w:sz w:val="28"/>
-                <w:szCs w:val="32"/>
+                <w:szCs w:val="28"/>
               </w:rPr>
               <w:t>2.2.</w:t>
             </w:r>
             <w:r>
               <w:rPr>
                 <w:noProof/>
-                <w:sz w:val="24"/>
+                <w:sz w:val="28"/>
                 <w:szCs w:val="28"/>
               </w:rPr>
               <w:tab/>
@@ -1539,10 +1536,10 @@
             <w:r>
               <w:rPr>
                 <w:rStyle w:val="ab"/>
-                <w:rFonts w:ascii="Times New Roman" w:eastAsia="楷体_GB2312" w:hAnsi="Times New Roman" w:cs="Times New Roman" w:hint="eastAsia"/>
-                <w:noProof/>
-                <w:sz w:val="28"/>
-                <w:szCs w:val="32"/>
+                <w:rFonts w:ascii="Times New Roman" w:eastAsia="楷体_GB2312" w:hAnsi="Times New Roman" w:cs="Times New Roman"/>
+                <w:noProof/>
+                <w:sz w:val="28"/>
+                <w:szCs w:val="28"/>
               </w:rPr>
               <w:t>条件与限制</w:t>
             </w:r>
@@ -1551,7 +1548,7 @@
                 <w:noProof/>
                 <w:webHidden/>
                 <w:sz w:val="28"/>
-                <w:szCs w:val="32"/>
+                <w:szCs w:val="28"/>
               </w:rPr>
               <w:tab/>
             </w:r>
@@ -1560,7 +1557,7 @@
                 <w:noProof/>
                 <w:webHidden/>
                 <w:sz w:val="28"/>
-                <w:szCs w:val="32"/>
+                <w:szCs w:val="28"/>
               </w:rPr>
               <w:fldChar w:fldCharType="begin"/>
             </w:r>
@@ -1569,24 +1566,24 @@
                 <w:noProof/>
                 <w:webHidden/>
                 <w:sz w:val="28"/>
-                <w:szCs w:val="32"/>
-              </w:rPr>
-              <w:instrText xml:space="preserve"> PAGEREF _Toc164278620 \h </w:instrText>
-            </w:r>
-            <w:r>
-              <w:rPr>
-                <w:noProof/>
-                <w:webHidden/>
-                <w:sz w:val="28"/>
-                <w:szCs w:val="32"/>
-              </w:rPr>
-            </w:r>
-            <w:r>
-              <w:rPr>
-                <w:noProof/>
-                <w:webHidden/>
-                <w:sz w:val="28"/>
-                <w:szCs w:val="32"/>
+                <w:szCs w:val="28"/>
+              </w:rPr>
+              <w:instrText xml:space="preserve"> PAGEREF _Toc164451803 \h </w:instrText>
+            </w:r>
+            <w:r>
+              <w:rPr>
+                <w:noProof/>
+                <w:webHidden/>
+                <w:sz w:val="28"/>
+                <w:szCs w:val="28"/>
+              </w:rPr>
+            </w:r>
+            <w:r>
+              <w:rPr>
+                <w:noProof/>
+                <w:webHidden/>
+                <w:sz w:val="28"/>
+                <w:szCs w:val="28"/>
               </w:rPr>
               <w:fldChar w:fldCharType="separate"/>
             </w:r>
@@ -1595,7 +1592,7 @@
                 <w:noProof/>
                 <w:webHidden/>
                 <w:sz w:val="28"/>
-                <w:szCs w:val="32"/>
+                <w:szCs w:val="28"/>
               </w:rPr>
               <w:t>3</w:t>
             </w:r>
@@ -1604,7 +1601,7 @@
                 <w:noProof/>
                 <w:webHidden/>
                 <w:sz w:val="28"/>
-                <w:szCs w:val="32"/>
+                <w:szCs w:val="28"/>
               </w:rPr>
               <w:fldChar w:fldCharType="end"/>
             </w:r>
@@ -1613,32 +1610,28 @@
         <w:p>
           <w:pPr>
             <w:pStyle w:val="TOC1"/>
-            <w:tabs>
-              <w:tab w:val="left" w:pos="420"/>
-              <w:tab w:val="right" w:leader="dot" w:pos="8834"/>
-            </w:tabs>
             <w:spacing w:after="0" w:line="578" w:lineRule="exact"/>
             <w:rPr>
               <w:noProof/>
-              <w:sz w:val="24"/>
+              <w:sz w:val="28"/>
               <w:szCs w:val="28"/>
             </w:rPr>
           </w:pPr>
-          <w:hyperlink w:anchor="_Toc164278621" w:history="1">
+          <w:hyperlink w:anchor="_Toc164451804" w:history="1">
             <w:r>
               <w:rPr>
                 <w:rStyle w:val="ab"/>
                 <w:rFonts w:ascii="Times New Roman" w:eastAsia="黑体" w:hAnsi="Times New Roman" w:cs="Times New Roman"/>
                 <w:noProof/>
                 <w:sz w:val="28"/>
-                <w:szCs w:val="32"/>
+                <w:szCs w:val="28"/>
               </w:rPr>
               <w:t>3.</w:t>
             </w:r>
             <w:r>
               <w:rPr>
                 <w:noProof/>
-                <w:sz w:val="24"/>
+                <w:sz w:val="28"/>
                 <w:szCs w:val="28"/>
               </w:rPr>
               <w:tab/>
@@ -1646,10 +1639,10 @@
             <w:r>
               <w:rPr>
                 <w:rStyle w:val="ab"/>
-                <w:rFonts w:ascii="Times New Roman" w:eastAsia="黑体" w:hAnsi="Times New Roman" w:cs="Times New Roman" w:hint="eastAsia"/>
-                <w:noProof/>
-                <w:sz w:val="28"/>
-                <w:szCs w:val="32"/>
+                <w:rFonts w:ascii="Times New Roman" w:eastAsia="黑体" w:hAnsi="Times New Roman" w:cs="Times New Roman"/>
+                <w:noProof/>
+                <w:sz w:val="28"/>
+                <w:szCs w:val="28"/>
               </w:rPr>
               <w:t>总体描述</w:t>
             </w:r>
@@ -1658,7 +1651,7 @@
                 <w:noProof/>
                 <w:webHidden/>
                 <w:sz w:val="28"/>
-                <w:szCs w:val="32"/>
+                <w:szCs w:val="28"/>
               </w:rPr>
               <w:tab/>
             </w:r>
@@ -1667,7 +1660,7 @@
                 <w:noProof/>
                 <w:webHidden/>
                 <w:sz w:val="28"/>
-                <w:szCs w:val="32"/>
+                <w:szCs w:val="28"/>
               </w:rPr>
               <w:fldChar w:fldCharType="begin"/>
             </w:r>
@@ -1676,24 +1669,24 @@
                 <w:noProof/>
                 <w:webHidden/>
                 <w:sz w:val="28"/>
-                <w:szCs w:val="32"/>
-              </w:rPr>
-              <w:instrText xml:space="preserve"> PAGEREF _Toc164278621 \h </w:instrText>
-            </w:r>
-            <w:r>
-              <w:rPr>
-                <w:noProof/>
-                <w:webHidden/>
-                <w:sz w:val="28"/>
-                <w:szCs w:val="32"/>
-              </w:rPr>
-            </w:r>
-            <w:r>
-              <w:rPr>
-                <w:noProof/>
-                <w:webHidden/>
-                <w:sz w:val="28"/>
-                <w:szCs w:val="32"/>
+                <w:szCs w:val="28"/>
+              </w:rPr>
+              <w:instrText xml:space="preserve"> PAGEREF _Toc164451804 \h </w:instrText>
+            </w:r>
+            <w:r>
+              <w:rPr>
+                <w:noProof/>
+                <w:webHidden/>
+                <w:sz w:val="28"/>
+                <w:szCs w:val="28"/>
+              </w:rPr>
+            </w:r>
+            <w:r>
+              <w:rPr>
+                <w:noProof/>
+                <w:webHidden/>
+                <w:sz w:val="28"/>
+                <w:szCs w:val="28"/>
               </w:rPr>
               <w:fldChar w:fldCharType="separate"/>
             </w:r>
@@ -1702,7 +1695,7 @@
                 <w:noProof/>
                 <w:webHidden/>
                 <w:sz w:val="28"/>
-                <w:szCs w:val="32"/>
+                <w:szCs w:val="28"/>
               </w:rPr>
               <w:t>3</w:t>
             </w:r>
@@ -1711,7 +1704,7 @@
                 <w:noProof/>
                 <w:webHidden/>
                 <w:sz w:val="28"/>
-                <w:szCs w:val="32"/>
+                <w:szCs w:val="28"/>
               </w:rPr>
               <w:fldChar w:fldCharType="end"/>
             </w:r>
@@ -1728,25 +1721,25 @@
             <w:ind w:left="440"/>
             <w:rPr>
               <w:noProof/>
-              <w:sz w:val="24"/>
+              <w:sz w:val="28"/>
               <w:szCs w:val="28"/>
             </w:rPr>
           </w:pPr>
-          <w:hyperlink w:anchor="_Toc164278622" w:history="1">
+          <w:hyperlink w:anchor="_Toc164451805" w:history="1">
             <w:r>
               <w:rPr>
                 <w:rStyle w:val="ab"/>
                 <w:rFonts w:ascii="Times New Roman" w:eastAsia="楷体_GB2312" w:hAnsi="Times New Roman" w:cs="Times New Roman"/>
                 <w:noProof/>
                 <w:sz w:val="28"/>
-                <w:szCs w:val="32"/>
+                <w:szCs w:val="28"/>
               </w:rPr>
               <w:t>3.1.</w:t>
             </w:r>
             <w:r>
               <w:rPr>
                 <w:noProof/>
-                <w:sz w:val="24"/>
+                <w:sz w:val="28"/>
                 <w:szCs w:val="28"/>
               </w:rPr>
               <w:tab/>
@@ -1754,10 +1747,10 @@
             <w:r>
               <w:rPr>
                 <w:rStyle w:val="ab"/>
-                <w:rFonts w:ascii="Times New Roman" w:eastAsia="楷体_GB2312" w:hAnsi="Times New Roman" w:cs="Times New Roman" w:hint="eastAsia"/>
-                <w:noProof/>
-                <w:sz w:val="28"/>
-                <w:szCs w:val="32"/>
+                <w:rFonts w:ascii="Times New Roman" w:eastAsia="楷体_GB2312" w:hAnsi="Times New Roman" w:cs="Times New Roman"/>
+                <w:noProof/>
+                <w:sz w:val="28"/>
+                <w:szCs w:val="28"/>
               </w:rPr>
               <w:t>产品功能</w:t>
             </w:r>
@@ -1766,7 +1759,7 @@
                 <w:noProof/>
                 <w:webHidden/>
                 <w:sz w:val="28"/>
-                <w:szCs w:val="32"/>
+                <w:szCs w:val="28"/>
               </w:rPr>
               <w:tab/>
             </w:r>
@@ -1775,7 +1768,7 @@
                 <w:noProof/>
                 <w:webHidden/>
                 <w:sz w:val="28"/>
-                <w:szCs w:val="32"/>
+                <w:szCs w:val="28"/>
               </w:rPr>
               <w:fldChar w:fldCharType="begin"/>
             </w:r>
@@ -1784,24 +1777,24 @@
                 <w:noProof/>
                 <w:webHidden/>
                 <w:sz w:val="28"/>
-                <w:szCs w:val="32"/>
-              </w:rPr>
-              <w:instrText xml:space="preserve"> PAGEREF _Toc164278622 \h </w:instrText>
-            </w:r>
-            <w:r>
-              <w:rPr>
-                <w:noProof/>
-                <w:webHidden/>
-                <w:sz w:val="28"/>
-                <w:szCs w:val="32"/>
-              </w:rPr>
-            </w:r>
-            <w:r>
-              <w:rPr>
-                <w:noProof/>
-                <w:webHidden/>
-                <w:sz w:val="28"/>
-                <w:szCs w:val="32"/>
+                <w:szCs w:val="28"/>
+              </w:rPr>
+              <w:instrText xml:space="preserve"> PAGEREF _Toc164451805 \h </w:instrText>
+            </w:r>
+            <w:r>
+              <w:rPr>
+                <w:noProof/>
+                <w:webHidden/>
+                <w:sz w:val="28"/>
+                <w:szCs w:val="28"/>
+              </w:rPr>
+            </w:r>
+            <w:r>
+              <w:rPr>
+                <w:noProof/>
+                <w:webHidden/>
+                <w:sz w:val="28"/>
+                <w:szCs w:val="28"/>
               </w:rPr>
               <w:fldChar w:fldCharType="separate"/>
             </w:r>
@@ -1810,7 +1803,7 @@
                 <w:noProof/>
                 <w:webHidden/>
                 <w:sz w:val="28"/>
-                <w:szCs w:val="32"/>
+                <w:szCs w:val="28"/>
               </w:rPr>
               <w:t>3</w:t>
             </w:r>
@@ -1819,7 +1812,7 @@
                 <w:noProof/>
                 <w:webHidden/>
                 <w:sz w:val="28"/>
-                <w:szCs w:val="32"/>
+                <w:szCs w:val="28"/>
               </w:rPr>
               <w:fldChar w:fldCharType="end"/>
             </w:r>
@@ -1836,25 +1829,25 @@
             <w:ind w:left="440"/>
             <w:rPr>
               <w:noProof/>
-              <w:sz w:val="24"/>
+              <w:sz w:val="28"/>
               <w:szCs w:val="28"/>
             </w:rPr>
           </w:pPr>
-          <w:hyperlink w:anchor="_Toc164278623" w:history="1">
+          <w:hyperlink w:anchor="_Toc164451806" w:history="1">
             <w:r>
               <w:rPr>
                 <w:rStyle w:val="ab"/>
                 <w:rFonts w:ascii="Times New Roman" w:eastAsia="楷体_GB2312" w:hAnsi="Times New Roman" w:cs="Times New Roman"/>
                 <w:noProof/>
                 <w:sz w:val="28"/>
-                <w:szCs w:val="32"/>
+                <w:szCs w:val="28"/>
               </w:rPr>
               <w:t>3.2.</w:t>
             </w:r>
             <w:r>
               <w:rPr>
                 <w:noProof/>
-                <w:sz w:val="24"/>
+                <w:sz w:val="28"/>
                 <w:szCs w:val="28"/>
               </w:rPr>
               <w:tab/>
@@ -1862,10 +1855,10 @@
             <w:r>
               <w:rPr>
                 <w:rStyle w:val="ab"/>
-                <w:rFonts w:ascii="Times New Roman" w:eastAsia="楷体_GB2312" w:hAnsi="Times New Roman" w:cs="Times New Roman" w:hint="eastAsia"/>
-                <w:noProof/>
-                <w:sz w:val="28"/>
-                <w:szCs w:val="32"/>
+                <w:rFonts w:ascii="Times New Roman" w:eastAsia="楷体_GB2312" w:hAnsi="Times New Roman" w:cs="Times New Roman"/>
+                <w:noProof/>
+                <w:sz w:val="28"/>
+                <w:szCs w:val="28"/>
               </w:rPr>
               <w:t>用户特征</w:t>
             </w:r>
@@ -1874,7 +1867,7 @@
                 <w:noProof/>
                 <w:webHidden/>
                 <w:sz w:val="28"/>
-                <w:szCs w:val="32"/>
+                <w:szCs w:val="28"/>
               </w:rPr>
               <w:tab/>
             </w:r>
@@ -1883,7 +1876,7 @@
                 <w:noProof/>
                 <w:webHidden/>
                 <w:sz w:val="28"/>
-                <w:szCs w:val="32"/>
+                <w:szCs w:val="28"/>
               </w:rPr>
               <w:fldChar w:fldCharType="begin"/>
             </w:r>
@@ -1892,24 +1885,24 @@
                 <w:noProof/>
                 <w:webHidden/>
                 <w:sz w:val="28"/>
-                <w:szCs w:val="32"/>
-              </w:rPr>
-              <w:instrText xml:space="preserve"> PAGEREF _Toc164278623 \h </w:instrText>
-            </w:r>
-            <w:r>
-              <w:rPr>
-                <w:noProof/>
-                <w:webHidden/>
-                <w:sz w:val="28"/>
-                <w:szCs w:val="32"/>
-              </w:rPr>
-            </w:r>
-            <w:r>
-              <w:rPr>
-                <w:noProof/>
-                <w:webHidden/>
-                <w:sz w:val="28"/>
-                <w:szCs w:val="32"/>
+                <w:szCs w:val="28"/>
+              </w:rPr>
+              <w:instrText xml:space="preserve"> PAGEREF _Toc164451806 \h </w:instrText>
+            </w:r>
+            <w:r>
+              <w:rPr>
+                <w:noProof/>
+                <w:webHidden/>
+                <w:sz w:val="28"/>
+                <w:szCs w:val="28"/>
+              </w:rPr>
+            </w:r>
+            <w:r>
+              <w:rPr>
+                <w:noProof/>
+                <w:webHidden/>
+                <w:sz w:val="28"/>
+                <w:szCs w:val="28"/>
               </w:rPr>
               <w:fldChar w:fldCharType="separate"/>
             </w:r>
@@ -1918,7 +1911,7 @@
                 <w:noProof/>
                 <w:webHidden/>
                 <w:sz w:val="28"/>
-                <w:szCs w:val="32"/>
+                <w:szCs w:val="28"/>
               </w:rPr>
               <w:t>3</w:t>
             </w:r>
@@ -1927,7 +1920,7 @@
                 <w:noProof/>
                 <w:webHidden/>
                 <w:sz w:val="28"/>
-                <w:szCs w:val="32"/>
+                <w:szCs w:val="28"/>
               </w:rPr>
               <w:fldChar w:fldCharType="end"/>
             </w:r>
@@ -1944,25 +1937,25 @@
             <w:ind w:left="440"/>
             <w:rPr>
               <w:noProof/>
-              <w:sz w:val="24"/>
+              <w:sz w:val="28"/>
               <w:szCs w:val="28"/>
             </w:rPr>
           </w:pPr>
-          <w:hyperlink w:anchor="_Toc164278624" w:history="1">
+          <w:hyperlink w:anchor="_Toc164451807" w:history="1">
             <w:r>
               <w:rPr>
                 <w:rStyle w:val="ab"/>
                 <w:rFonts w:ascii="Times New Roman" w:eastAsia="楷体_GB2312" w:hAnsi="Times New Roman" w:cs="Times New Roman"/>
                 <w:noProof/>
                 <w:sz w:val="28"/>
-                <w:szCs w:val="32"/>
+                <w:szCs w:val="28"/>
               </w:rPr>
               <w:t>3.3.</w:t>
             </w:r>
             <w:r>
               <w:rPr>
                 <w:noProof/>
-                <w:sz w:val="24"/>
+                <w:sz w:val="28"/>
                 <w:szCs w:val="28"/>
               </w:rPr>
               <w:tab/>
@@ -1970,10 +1963,10 @@
             <w:r>
               <w:rPr>
                 <w:rStyle w:val="ab"/>
-                <w:rFonts w:ascii="Times New Roman" w:eastAsia="楷体_GB2312" w:hAnsi="Times New Roman" w:cs="Times New Roman" w:hint="eastAsia"/>
-                <w:noProof/>
-                <w:sz w:val="28"/>
-                <w:szCs w:val="32"/>
+                <w:rFonts w:ascii="Times New Roman" w:eastAsia="楷体_GB2312" w:hAnsi="Times New Roman" w:cs="Times New Roman"/>
+                <w:noProof/>
+                <w:sz w:val="28"/>
+                <w:szCs w:val="28"/>
               </w:rPr>
               <w:t>运行环境</w:t>
             </w:r>
@@ -1982,7 +1975,7 @@
                 <w:noProof/>
                 <w:webHidden/>
                 <w:sz w:val="28"/>
-                <w:szCs w:val="32"/>
+                <w:szCs w:val="28"/>
               </w:rPr>
               <w:tab/>
             </w:r>
@@ -1991,7 +1984,7 @@
                 <w:noProof/>
                 <w:webHidden/>
                 <w:sz w:val="28"/>
-                <w:szCs w:val="32"/>
+                <w:szCs w:val="28"/>
               </w:rPr>
               <w:fldChar w:fldCharType="begin"/>
             </w:r>
@@ -2000,24 +1993,24 @@
                 <w:noProof/>
                 <w:webHidden/>
                 <w:sz w:val="28"/>
-                <w:szCs w:val="32"/>
-              </w:rPr>
-              <w:instrText xml:space="preserve"> PAGEREF _Toc164278624 \h </w:instrText>
-            </w:r>
-            <w:r>
-              <w:rPr>
-                <w:noProof/>
-                <w:webHidden/>
-                <w:sz w:val="28"/>
-                <w:szCs w:val="32"/>
-              </w:rPr>
-            </w:r>
-            <w:r>
-              <w:rPr>
-                <w:noProof/>
-                <w:webHidden/>
-                <w:sz w:val="28"/>
-                <w:szCs w:val="32"/>
+                <w:szCs w:val="28"/>
+              </w:rPr>
+              <w:instrText xml:space="preserve"> PAGEREF _Toc164451807 \h </w:instrText>
+            </w:r>
+            <w:r>
+              <w:rPr>
+                <w:noProof/>
+                <w:webHidden/>
+                <w:sz w:val="28"/>
+                <w:szCs w:val="28"/>
+              </w:rPr>
+            </w:r>
+            <w:r>
+              <w:rPr>
+                <w:noProof/>
+                <w:webHidden/>
+                <w:sz w:val="28"/>
+                <w:szCs w:val="28"/>
               </w:rPr>
               <w:fldChar w:fldCharType="separate"/>
             </w:r>
@@ -2026,7 +2019,7 @@
                 <w:noProof/>
                 <w:webHidden/>
                 <w:sz w:val="28"/>
-                <w:szCs w:val="32"/>
+                <w:szCs w:val="28"/>
               </w:rPr>
               <w:t>3</w:t>
             </w:r>
@@ -2035,7 +2028,7 @@
                 <w:noProof/>
                 <w:webHidden/>
                 <w:sz w:val="28"/>
-                <w:szCs w:val="32"/>
+                <w:szCs w:val="28"/>
               </w:rPr>
               <w:fldChar w:fldCharType="end"/>
             </w:r>
@@ -2044,32 +2037,28 @@
         <w:p>
           <w:pPr>
             <w:pStyle w:val="TOC1"/>
-            <w:tabs>
-              <w:tab w:val="left" w:pos="420"/>
-              <w:tab w:val="right" w:leader="dot" w:pos="8834"/>
-            </w:tabs>
             <w:spacing w:after="0" w:line="578" w:lineRule="exact"/>
             <w:rPr>
               <w:noProof/>
-              <w:sz w:val="24"/>
+              <w:sz w:val="28"/>
               <w:szCs w:val="28"/>
             </w:rPr>
           </w:pPr>
-          <w:hyperlink w:anchor="_Toc164278625" w:history="1">
+          <w:hyperlink w:anchor="_Toc164451808" w:history="1">
             <w:r>
               <w:rPr>
                 <w:rStyle w:val="ab"/>
                 <w:rFonts w:ascii="Times New Roman" w:eastAsia="黑体" w:hAnsi="Times New Roman" w:cs="Times New Roman"/>
                 <w:noProof/>
                 <w:sz w:val="28"/>
-                <w:szCs w:val="32"/>
+                <w:szCs w:val="28"/>
               </w:rPr>
               <w:t>4.</w:t>
             </w:r>
             <w:r>
               <w:rPr>
                 <w:noProof/>
-                <w:sz w:val="24"/>
+                <w:sz w:val="28"/>
                 <w:szCs w:val="28"/>
               </w:rPr>
               <w:tab/>
@@ -2077,10 +2066,10 @@
             <w:r>
               <w:rPr>
                 <w:rStyle w:val="ab"/>
-                <w:rFonts w:ascii="Times New Roman" w:eastAsia="黑体" w:hAnsi="Times New Roman" w:cs="Times New Roman" w:hint="eastAsia"/>
-                <w:noProof/>
-                <w:sz w:val="28"/>
-                <w:szCs w:val="32"/>
+                <w:rFonts w:ascii="Times New Roman" w:eastAsia="黑体" w:hAnsi="Times New Roman" w:cs="Times New Roman"/>
+                <w:noProof/>
+                <w:sz w:val="28"/>
+                <w:szCs w:val="28"/>
               </w:rPr>
               <w:t>功能需求</w:t>
             </w:r>
@@ -2089,7 +2078,7 @@
                 <w:noProof/>
                 <w:webHidden/>
                 <w:sz w:val="28"/>
-                <w:szCs w:val="32"/>
+                <w:szCs w:val="28"/>
               </w:rPr>
               <w:tab/>
             </w:r>
@@ -2098,7 +2087,7 @@
                 <w:noProof/>
                 <w:webHidden/>
                 <w:sz w:val="28"/>
-                <w:szCs w:val="32"/>
+                <w:szCs w:val="28"/>
               </w:rPr>
               <w:fldChar w:fldCharType="begin"/>
             </w:r>
@@ -2107,24 +2096,24 @@
                 <w:noProof/>
                 <w:webHidden/>
                 <w:sz w:val="28"/>
-                <w:szCs w:val="32"/>
-              </w:rPr>
-              <w:instrText xml:space="preserve"> PAGEREF _Toc164278625 \h </w:instrText>
-            </w:r>
-            <w:r>
-              <w:rPr>
-                <w:noProof/>
-                <w:webHidden/>
-                <w:sz w:val="28"/>
-                <w:szCs w:val="32"/>
-              </w:rPr>
-            </w:r>
-            <w:r>
-              <w:rPr>
-                <w:noProof/>
-                <w:webHidden/>
-                <w:sz w:val="28"/>
-                <w:szCs w:val="32"/>
+                <w:szCs w:val="28"/>
+              </w:rPr>
+              <w:instrText xml:space="preserve"> PAGEREF _Toc164451808 \h </w:instrText>
+            </w:r>
+            <w:r>
+              <w:rPr>
+                <w:noProof/>
+                <w:webHidden/>
+                <w:sz w:val="28"/>
+                <w:szCs w:val="28"/>
+              </w:rPr>
+            </w:r>
+            <w:r>
+              <w:rPr>
+                <w:noProof/>
+                <w:webHidden/>
+                <w:sz w:val="28"/>
+                <w:szCs w:val="28"/>
               </w:rPr>
               <w:fldChar w:fldCharType="separate"/>
             </w:r>
@@ -2133,7 +2122,7 @@
                 <w:noProof/>
                 <w:webHidden/>
                 <w:sz w:val="28"/>
-                <w:szCs w:val="32"/>
+                <w:szCs w:val="28"/>
               </w:rPr>
               <w:t>3</w:t>
             </w:r>
@@ -2142,7 +2131,7 @@
                 <w:noProof/>
                 <w:webHidden/>
                 <w:sz w:val="28"/>
-                <w:szCs w:val="32"/>
+                <w:szCs w:val="28"/>
               </w:rPr>
               <w:fldChar w:fldCharType="end"/>
             </w:r>
@@ -2159,25 +2148,25 @@
             <w:ind w:left="440"/>
             <w:rPr>
               <w:noProof/>
-              <w:sz w:val="24"/>
+              <w:sz w:val="28"/>
               <w:szCs w:val="28"/>
             </w:rPr>
           </w:pPr>
-          <w:hyperlink w:anchor="_Toc164278626" w:history="1">
+          <w:hyperlink w:anchor="_Toc164451809" w:history="1">
             <w:r>
               <w:rPr>
                 <w:rStyle w:val="ab"/>
                 <w:rFonts w:ascii="Times New Roman" w:eastAsia="楷体_GB2312" w:hAnsi="Times New Roman" w:cs="Times New Roman"/>
                 <w:noProof/>
                 <w:sz w:val="28"/>
-                <w:szCs w:val="32"/>
+                <w:szCs w:val="28"/>
               </w:rPr>
               <w:t>4.1.</w:t>
             </w:r>
             <w:r>
               <w:rPr>
                 <w:noProof/>
-                <w:sz w:val="24"/>
+                <w:sz w:val="28"/>
                 <w:szCs w:val="28"/>
               </w:rPr>
               <w:tab/>
@@ -2185,10 +2174,10 @@
             <w:r>
               <w:rPr>
                 <w:rStyle w:val="ab"/>
-                <w:rFonts w:ascii="Times New Roman" w:eastAsia="楷体_GB2312" w:hAnsi="Times New Roman" w:cs="Times New Roman" w:hint="eastAsia"/>
-                <w:noProof/>
-                <w:sz w:val="28"/>
-                <w:szCs w:val="32"/>
+                <w:rFonts w:ascii="Times New Roman" w:eastAsia="楷体_GB2312" w:hAnsi="Times New Roman" w:cs="Times New Roman"/>
+                <w:noProof/>
+                <w:sz w:val="28"/>
+                <w:szCs w:val="28"/>
               </w:rPr>
               <w:t>用户模块</w:t>
             </w:r>
@@ -2197,7 +2186,7 @@
                 <w:noProof/>
                 <w:webHidden/>
                 <w:sz w:val="28"/>
-                <w:szCs w:val="32"/>
+                <w:szCs w:val="28"/>
               </w:rPr>
               <w:tab/>
             </w:r>
@@ -2206,7 +2195,7 @@
                 <w:noProof/>
                 <w:webHidden/>
                 <w:sz w:val="28"/>
-                <w:szCs w:val="32"/>
+                <w:szCs w:val="28"/>
               </w:rPr>
               <w:fldChar w:fldCharType="begin"/>
             </w:r>
@@ -2215,24 +2204,24 @@
                 <w:noProof/>
                 <w:webHidden/>
                 <w:sz w:val="28"/>
-                <w:szCs w:val="32"/>
-              </w:rPr>
-              <w:instrText xml:space="preserve"> PAGEREF _Toc164278626 \h </w:instrText>
-            </w:r>
-            <w:r>
-              <w:rPr>
-                <w:noProof/>
-                <w:webHidden/>
-                <w:sz w:val="28"/>
-                <w:szCs w:val="32"/>
-              </w:rPr>
-            </w:r>
-            <w:r>
-              <w:rPr>
-                <w:noProof/>
-                <w:webHidden/>
-                <w:sz w:val="28"/>
-                <w:szCs w:val="32"/>
+                <w:szCs w:val="28"/>
+              </w:rPr>
+              <w:instrText xml:space="preserve"> PAGEREF _Toc164451809 \h </w:instrText>
+            </w:r>
+            <w:r>
+              <w:rPr>
+                <w:noProof/>
+                <w:webHidden/>
+                <w:sz w:val="28"/>
+                <w:szCs w:val="28"/>
+              </w:rPr>
+            </w:r>
+            <w:r>
+              <w:rPr>
+                <w:noProof/>
+                <w:webHidden/>
+                <w:sz w:val="28"/>
+                <w:szCs w:val="28"/>
               </w:rPr>
               <w:fldChar w:fldCharType="separate"/>
             </w:r>
@@ -2241,7 +2230,7 @@
                 <w:noProof/>
                 <w:webHidden/>
                 <w:sz w:val="28"/>
-                <w:szCs w:val="32"/>
+                <w:szCs w:val="28"/>
               </w:rPr>
               <w:t>4</w:t>
             </w:r>
@@ -2250,7 +2239,7 @@
                 <w:noProof/>
                 <w:webHidden/>
                 <w:sz w:val="28"/>
-                <w:szCs w:val="32"/>
+                <w:szCs w:val="28"/>
               </w:rPr>
               <w:fldChar w:fldCharType="end"/>
             </w:r>
@@ -2261,25 +2250,25 @@
             <w:pStyle w:val="TOC3"/>
             <w:rPr>
               <w:noProof/>
-              <w:sz w:val="24"/>
+              <w:sz w:val="28"/>
               <w:szCs w:val="28"/>
             </w:rPr>
           </w:pPr>
-          <w:hyperlink w:anchor="_Toc164278627" w:history="1">
+          <w:hyperlink w:anchor="_Toc164451810" w:history="1">
             <w:r>
               <w:rPr>
                 <w:rStyle w:val="ab"/>
                 <w:rFonts w:ascii="Times New Roman" w:eastAsia="楷体_GB2312" w:hAnsi="Times New Roman" w:cs="Times New Roman"/>
                 <w:noProof/>
                 <w:sz w:val="28"/>
-                <w:szCs w:val="32"/>
+                <w:szCs w:val="28"/>
               </w:rPr>
               <w:t>4.1.1.</w:t>
             </w:r>
             <w:r>
               <w:rPr>
                 <w:noProof/>
-                <w:sz w:val="24"/>
+                <w:sz w:val="28"/>
                 <w:szCs w:val="28"/>
               </w:rPr>
               <w:tab/>
@@ -2287,10 +2276,10 @@
             <w:r>
               <w:rPr>
                 <w:rStyle w:val="ab"/>
-                <w:rFonts w:ascii="Times New Roman" w:eastAsia="楷体_GB2312" w:hAnsi="Times New Roman" w:cs="Times New Roman" w:hint="eastAsia"/>
-                <w:noProof/>
-                <w:sz w:val="28"/>
-                <w:szCs w:val="32"/>
+                <w:rFonts w:ascii="Times New Roman" w:eastAsia="楷体_GB2312" w:hAnsi="Times New Roman" w:cs="Times New Roman"/>
+                <w:noProof/>
+                <w:sz w:val="28"/>
+                <w:szCs w:val="28"/>
               </w:rPr>
               <w:t>用户注册功能</w:t>
             </w:r>
@@ -2298,6 +2287,8 @@
               <w:rPr>
                 <w:noProof/>
                 <w:webHidden/>
+                <w:sz w:val="28"/>
+                <w:szCs w:val="28"/>
               </w:rPr>
               <w:tab/>
             </w:r>
@@ -2305,6 +2296,8 @@
               <w:rPr>
                 <w:noProof/>
                 <w:webHidden/>
+                <w:sz w:val="28"/>
+                <w:szCs w:val="28"/>
               </w:rPr>
               <w:fldChar w:fldCharType="begin"/>
             </w:r>
@@ -2312,19 +2305,25 @@
               <w:rPr>
                 <w:noProof/>
                 <w:webHidden/>
-              </w:rPr>
-              <w:instrText xml:space="preserve"> PAGEREF _Toc164278627 \h </w:instrText>
-            </w:r>
-            <w:r>
-              <w:rPr>
-                <w:noProof/>
-                <w:webHidden/>
-              </w:rPr>
-            </w:r>
-            <w:r>
-              <w:rPr>
-                <w:noProof/>
-                <w:webHidden/>
+                <w:sz w:val="28"/>
+                <w:szCs w:val="28"/>
+              </w:rPr>
+              <w:instrText xml:space="preserve"> PAGEREF _Toc164451810 \h </w:instrText>
+            </w:r>
+            <w:r>
+              <w:rPr>
+                <w:noProof/>
+                <w:webHidden/>
+                <w:sz w:val="28"/>
+                <w:szCs w:val="28"/>
+              </w:rPr>
+            </w:r>
+            <w:r>
+              <w:rPr>
+                <w:noProof/>
+                <w:webHidden/>
+                <w:sz w:val="28"/>
+                <w:szCs w:val="28"/>
               </w:rPr>
               <w:fldChar w:fldCharType="separate"/>
             </w:r>
@@ -2332,6 +2331,8 @@
               <w:rPr>
                 <w:noProof/>
                 <w:webHidden/>
+                <w:sz w:val="28"/>
+                <w:szCs w:val="28"/>
               </w:rPr>
               <w:t>5</w:t>
             </w:r>
@@ -2339,6 +2340,8 @@
               <w:rPr>
                 <w:noProof/>
                 <w:webHidden/>
+                <w:sz w:val="28"/>
+                <w:szCs w:val="28"/>
               </w:rPr>
               <w:fldChar w:fldCharType="end"/>
             </w:r>
@@ -2349,25 +2352,25 @@
             <w:pStyle w:val="TOC3"/>
             <w:rPr>
               <w:noProof/>
-              <w:sz w:val="24"/>
+              <w:sz w:val="28"/>
               <w:szCs w:val="28"/>
             </w:rPr>
           </w:pPr>
-          <w:hyperlink w:anchor="_Toc164278628" w:history="1">
+          <w:hyperlink w:anchor="_Toc164451811" w:history="1">
             <w:r>
               <w:rPr>
                 <w:rStyle w:val="ab"/>
                 <w:rFonts w:ascii="Times New Roman" w:eastAsia="楷体_GB2312" w:hAnsi="Times New Roman" w:cs="Times New Roman"/>
                 <w:noProof/>
                 <w:sz w:val="28"/>
-                <w:szCs w:val="32"/>
+                <w:szCs w:val="28"/>
               </w:rPr>
               <w:t>4.1.2.</w:t>
             </w:r>
             <w:r>
               <w:rPr>
                 <w:noProof/>
-                <w:sz w:val="24"/>
+                <w:sz w:val="28"/>
                 <w:szCs w:val="28"/>
               </w:rPr>
               <w:tab/>
@@ -2375,10 +2378,10 @@
             <w:r>
               <w:rPr>
                 <w:rStyle w:val="ab"/>
-                <w:rFonts w:ascii="Times New Roman" w:eastAsia="楷体_GB2312" w:hAnsi="Times New Roman" w:cs="Times New Roman" w:hint="eastAsia"/>
-                <w:noProof/>
-                <w:sz w:val="28"/>
-                <w:szCs w:val="32"/>
+                <w:rFonts w:ascii="Times New Roman" w:eastAsia="楷体_GB2312" w:hAnsi="Times New Roman" w:cs="Times New Roman"/>
+                <w:noProof/>
+                <w:sz w:val="28"/>
+                <w:szCs w:val="28"/>
               </w:rPr>
               <w:t>用户登录功能</w:t>
             </w:r>
@@ -2386,6 +2389,8 @@
               <w:rPr>
                 <w:noProof/>
                 <w:webHidden/>
+                <w:sz w:val="28"/>
+                <w:szCs w:val="28"/>
               </w:rPr>
               <w:tab/>
             </w:r>
@@ -2393,6 +2398,8 @@
               <w:rPr>
                 <w:noProof/>
                 <w:webHidden/>
+                <w:sz w:val="28"/>
+                <w:szCs w:val="28"/>
               </w:rPr>
               <w:fldChar w:fldCharType="begin"/>
             </w:r>
@@ -2400,19 +2407,25 @@
               <w:rPr>
                 <w:noProof/>
                 <w:webHidden/>
-              </w:rPr>
-              <w:instrText xml:space="preserve"> PAGEREF _Toc164278628 \h </w:instrText>
-            </w:r>
-            <w:r>
-              <w:rPr>
-                <w:noProof/>
-                <w:webHidden/>
-              </w:rPr>
-            </w:r>
-            <w:r>
-              <w:rPr>
-                <w:noProof/>
-                <w:webHidden/>
+                <w:sz w:val="28"/>
+                <w:szCs w:val="28"/>
+              </w:rPr>
+              <w:instrText xml:space="preserve"> PAGEREF _Toc164451811 \h </w:instrText>
+            </w:r>
+            <w:r>
+              <w:rPr>
+                <w:noProof/>
+                <w:webHidden/>
+                <w:sz w:val="28"/>
+                <w:szCs w:val="28"/>
+              </w:rPr>
+            </w:r>
+            <w:r>
+              <w:rPr>
+                <w:noProof/>
+                <w:webHidden/>
+                <w:sz w:val="28"/>
+                <w:szCs w:val="28"/>
               </w:rPr>
               <w:fldChar w:fldCharType="separate"/>
             </w:r>
@@ -2420,6 +2433,8 @@
               <w:rPr>
                 <w:noProof/>
                 <w:webHidden/>
+                <w:sz w:val="28"/>
+                <w:szCs w:val="28"/>
               </w:rPr>
               <w:t>6</w:t>
             </w:r>
@@ -2427,6 +2442,8 @@
               <w:rPr>
                 <w:noProof/>
                 <w:webHidden/>
+                <w:sz w:val="28"/>
+                <w:szCs w:val="28"/>
               </w:rPr>
               <w:fldChar w:fldCharType="end"/>
             </w:r>
@@ -2437,25 +2454,25 @@
             <w:pStyle w:val="TOC3"/>
             <w:rPr>
               <w:noProof/>
-              <w:sz w:val="24"/>
+              <w:sz w:val="28"/>
               <w:szCs w:val="28"/>
             </w:rPr>
           </w:pPr>
-          <w:hyperlink w:anchor="_Toc164278629" w:history="1">
+          <w:hyperlink w:anchor="_Toc164451812" w:history="1">
             <w:r>
               <w:rPr>
                 <w:rStyle w:val="ab"/>
                 <w:rFonts w:ascii="Times New Roman" w:eastAsia="楷体_GB2312" w:hAnsi="Times New Roman" w:cs="Times New Roman"/>
                 <w:noProof/>
                 <w:sz w:val="28"/>
-                <w:szCs w:val="32"/>
+                <w:szCs w:val="28"/>
               </w:rPr>
               <w:t>4.1.3.</w:t>
             </w:r>
             <w:r>
               <w:rPr>
                 <w:noProof/>
-                <w:sz w:val="24"/>
+                <w:sz w:val="28"/>
                 <w:szCs w:val="28"/>
               </w:rPr>
               <w:tab/>
@@ -2463,10 +2480,10 @@
             <w:r>
               <w:rPr>
                 <w:rStyle w:val="ab"/>
-                <w:rFonts w:ascii="Times New Roman" w:eastAsia="楷体_GB2312" w:hAnsi="Times New Roman" w:cs="Times New Roman" w:hint="eastAsia"/>
-                <w:noProof/>
-                <w:sz w:val="28"/>
-                <w:szCs w:val="32"/>
+                <w:rFonts w:ascii="Times New Roman" w:eastAsia="楷体_GB2312" w:hAnsi="Times New Roman" w:cs="Times New Roman"/>
+                <w:noProof/>
+                <w:sz w:val="28"/>
+                <w:szCs w:val="28"/>
               </w:rPr>
               <w:t>重置密码功能</w:t>
             </w:r>
@@ -2474,6 +2491,8 @@
               <w:rPr>
                 <w:noProof/>
                 <w:webHidden/>
+                <w:sz w:val="28"/>
+                <w:szCs w:val="28"/>
               </w:rPr>
               <w:tab/>
             </w:r>
@@ -2481,6 +2500,8 @@
               <w:rPr>
                 <w:noProof/>
                 <w:webHidden/>
+                <w:sz w:val="28"/>
+                <w:szCs w:val="28"/>
               </w:rPr>
               <w:fldChar w:fldCharType="begin"/>
             </w:r>
@@ -2488,19 +2509,25 @@
               <w:rPr>
                 <w:noProof/>
                 <w:webHidden/>
-              </w:rPr>
-              <w:instrText xml:space="preserve"> PAGEREF _Toc164278629 \h </w:instrText>
-            </w:r>
-            <w:r>
-              <w:rPr>
-                <w:noProof/>
-                <w:webHidden/>
-              </w:rPr>
-            </w:r>
-            <w:r>
-              <w:rPr>
-                <w:noProof/>
-                <w:webHidden/>
+                <w:sz w:val="28"/>
+                <w:szCs w:val="28"/>
+              </w:rPr>
+              <w:instrText xml:space="preserve"> PAGEREF _Toc164451812 \h </w:instrText>
+            </w:r>
+            <w:r>
+              <w:rPr>
+                <w:noProof/>
+                <w:webHidden/>
+                <w:sz w:val="28"/>
+                <w:szCs w:val="28"/>
+              </w:rPr>
+            </w:r>
+            <w:r>
+              <w:rPr>
+                <w:noProof/>
+                <w:webHidden/>
+                <w:sz w:val="28"/>
+                <w:szCs w:val="28"/>
               </w:rPr>
               <w:fldChar w:fldCharType="separate"/>
             </w:r>
@@ -2508,6 +2535,8 @@
               <w:rPr>
                 <w:noProof/>
                 <w:webHidden/>
+                <w:sz w:val="28"/>
+                <w:szCs w:val="28"/>
               </w:rPr>
               <w:t>7</w:t>
             </w:r>
@@ -2515,6 +2544,8 @@
               <w:rPr>
                 <w:noProof/>
                 <w:webHidden/>
+                <w:sz w:val="28"/>
+                <w:szCs w:val="28"/>
               </w:rPr>
               <w:fldChar w:fldCharType="end"/>
             </w:r>
@@ -2525,25 +2556,25 @@
             <w:pStyle w:val="TOC3"/>
             <w:rPr>
               <w:noProof/>
-              <w:sz w:val="24"/>
+              <w:sz w:val="28"/>
               <w:szCs w:val="28"/>
             </w:rPr>
           </w:pPr>
-          <w:hyperlink w:anchor="_Toc164278630" w:history="1">
+          <w:hyperlink w:anchor="_Toc164451813" w:history="1">
             <w:r>
               <w:rPr>
                 <w:rStyle w:val="ab"/>
                 <w:rFonts w:ascii="Times New Roman" w:eastAsia="楷体_GB2312" w:hAnsi="Times New Roman" w:cs="Times New Roman"/>
                 <w:noProof/>
                 <w:sz w:val="28"/>
-                <w:szCs w:val="32"/>
+                <w:szCs w:val="28"/>
               </w:rPr>
               <w:t>4.1.4.</w:t>
             </w:r>
             <w:r>
               <w:rPr>
                 <w:noProof/>
-                <w:sz w:val="24"/>
+                <w:sz w:val="28"/>
                 <w:szCs w:val="28"/>
               </w:rPr>
               <w:tab/>
@@ -2551,10 +2582,10 @@
             <w:r>
               <w:rPr>
                 <w:rStyle w:val="ab"/>
-                <w:rFonts w:ascii="Times New Roman" w:eastAsia="楷体_GB2312" w:hAnsi="Times New Roman" w:cs="Times New Roman" w:hint="eastAsia"/>
-                <w:noProof/>
-                <w:sz w:val="28"/>
-                <w:szCs w:val="32"/>
+                <w:rFonts w:ascii="Times New Roman" w:eastAsia="楷体_GB2312" w:hAnsi="Times New Roman" w:cs="Times New Roman"/>
+                <w:noProof/>
+                <w:sz w:val="28"/>
+                <w:szCs w:val="28"/>
               </w:rPr>
               <w:t>信息管理功能</w:t>
             </w:r>
@@ -2562,6 +2593,8 @@
               <w:rPr>
                 <w:noProof/>
                 <w:webHidden/>
+                <w:sz w:val="28"/>
+                <w:szCs w:val="28"/>
               </w:rPr>
               <w:tab/>
             </w:r>
@@ -2569,6 +2602,8 @@
               <w:rPr>
                 <w:noProof/>
                 <w:webHidden/>
+                <w:sz w:val="28"/>
+                <w:szCs w:val="28"/>
               </w:rPr>
               <w:fldChar w:fldCharType="begin"/>
             </w:r>
@@ -2576,19 +2611,25 @@
               <w:rPr>
                 <w:noProof/>
                 <w:webHidden/>
-              </w:rPr>
-              <w:instrText xml:space="preserve"> PAGEREF _Toc164278630 \h </w:instrText>
-            </w:r>
-            <w:r>
-              <w:rPr>
-                <w:noProof/>
-                <w:webHidden/>
-              </w:rPr>
-            </w:r>
-            <w:r>
-              <w:rPr>
-                <w:noProof/>
-                <w:webHidden/>
+                <w:sz w:val="28"/>
+                <w:szCs w:val="28"/>
+              </w:rPr>
+              <w:instrText xml:space="preserve"> PAGEREF _Toc164451813 \h </w:instrText>
+            </w:r>
+            <w:r>
+              <w:rPr>
+                <w:noProof/>
+                <w:webHidden/>
+                <w:sz w:val="28"/>
+                <w:szCs w:val="28"/>
+              </w:rPr>
+            </w:r>
+            <w:r>
+              <w:rPr>
+                <w:noProof/>
+                <w:webHidden/>
+                <w:sz w:val="28"/>
+                <w:szCs w:val="28"/>
               </w:rPr>
               <w:fldChar w:fldCharType="separate"/>
             </w:r>
@@ -2596,6 +2637,8 @@
               <w:rPr>
                 <w:noProof/>
                 <w:webHidden/>
+                <w:sz w:val="28"/>
+                <w:szCs w:val="28"/>
               </w:rPr>
               <w:t>9</w:t>
             </w:r>
@@ -2603,6 +2646,8 @@
               <w:rPr>
                 <w:noProof/>
                 <w:webHidden/>
+                <w:sz w:val="28"/>
+                <w:szCs w:val="28"/>
               </w:rPr>
               <w:fldChar w:fldCharType="end"/>
             </w:r>
@@ -2613,25 +2658,25 @@
             <w:pStyle w:val="TOC3"/>
             <w:rPr>
               <w:noProof/>
-              <w:sz w:val="24"/>
+              <w:sz w:val="28"/>
               <w:szCs w:val="28"/>
             </w:rPr>
           </w:pPr>
-          <w:hyperlink w:anchor="_Toc164278631" w:history="1">
+          <w:hyperlink w:anchor="_Toc164451814" w:history="1">
             <w:r>
               <w:rPr>
                 <w:rStyle w:val="ab"/>
                 <w:rFonts w:ascii="Times New Roman" w:eastAsia="楷体_GB2312" w:hAnsi="Times New Roman" w:cs="Times New Roman"/>
                 <w:noProof/>
                 <w:sz w:val="28"/>
-                <w:szCs w:val="32"/>
+                <w:szCs w:val="28"/>
               </w:rPr>
               <w:t>4.1.5.</w:t>
             </w:r>
             <w:r>
               <w:rPr>
                 <w:noProof/>
-                <w:sz w:val="24"/>
+                <w:sz w:val="28"/>
                 <w:szCs w:val="28"/>
               </w:rPr>
               <w:tab/>
@@ -2639,10 +2684,10 @@
             <w:r>
               <w:rPr>
                 <w:rStyle w:val="ab"/>
-                <w:rFonts w:ascii="Times New Roman" w:eastAsia="楷体_GB2312" w:hAnsi="Times New Roman" w:cs="Times New Roman" w:hint="eastAsia"/>
-                <w:noProof/>
-                <w:sz w:val="28"/>
-                <w:szCs w:val="32"/>
+                <w:rFonts w:ascii="Times New Roman" w:eastAsia="楷体_GB2312" w:hAnsi="Times New Roman" w:cs="Times New Roman"/>
+                <w:noProof/>
+                <w:sz w:val="28"/>
+                <w:szCs w:val="28"/>
               </w:rPr>
               <w:t>浏览商品功能</w:t>
             </w:r>
@@ -2650,6 +2695,8 @@
               <w:rPr>
                 <w:noProof/>
                 <w:webHidden/>
+                <w:sz w:val="28"/>
+                <w:szCs w:val="28"/>
               </w:rPr>
               <w:tab/>
             </w:r>
@@ -2657,6 +2704,8 @@
               <w:rPr>
                 <w:noProof/>
                 <w:webHidden/>
+                <w:sz w:val="28"/>
+                <w:szCs w:val="28"/>
               </w:rPr>
               <w:fldChar w:fldCharType="begin"/>
             </w:r>
@@ -2664,19 +2713,25 @@
               <w:rPr>
                 <w:noProof/>
                 <w:webHidden/>
-              </w:rPr>
-              <w:instrText xml:space="preserve"> PAGEREF _Toc164278631 \h </w:instrText>
-            </w:r>
-            <w:r>
-              <w:rPr>
-                <w:noProof/>
-                <w:webHidden/>
-              </w:rPr>
-            </w:r>
-            <w:r>
-              <w:rPr>
-                <w:noProof/>
-                <w:webHidden/>
+                <w:sz w:val="28"/>
+                <w:szCs w:val="28"/>
+              </w:rPr>
+              <w:instrText xml:space="preserve"> PAGEREF _Toc164451814 \h </w:instrText>
+            </w:r>
+            <w:r>
+              <w:rPr>
+                <w:noProof/>
+                <w:webHidden/>
+                <w:sz w:val="28"/>
+                <w:szCs w:val="28"/>
+              </w:rPr>
+            </w:r>
+            <w:r>
+              <w:rPr>
+                <w:noProof/>
+                <w:webHidden/>
+                <w:sz w:val="28"/>
+                <w:szCs w:val="28"/>
               </w:rPr>
               <w:fldChar w:fldCharType="separate"/>
             </w:r>
@@ -2684,6 +2739,8 @@
               <w:rPr>
                 <w:noProof/>
                 <w:webHidden/>
+                <w:sz w:val="28"/>
+                <w:szCs w:val="28"/>
               </w:rPr>
               <w:t>10</w:t>
             </w:r>
@@ -2691,6 +2748,8 @@
               <w:rPr>
                 <w:noProof/>
                 <w:webHidden/>
+                <w:sz w:val="28"/>
+                <w:szCs w:val="28"/>
               </w:rPr>
               <w:fldChar w:fldCharType="end"/>
             </w:r>
@@ -2701,25 +2760,25 @@
             <w:pStyle w:val="TOC3"/>
             <w:rPr>
               <w:noProof/>
-              <w:sz w:val="24"/>
+              <w:sz w:val="28"/>
               <w:szCs w:val="28"/>
             </w:rPr>
           </w:pPr>
-          <w:hyperlink w:anchor="_Toc164278632" w:history="1">
+          <w:hyperlink w:anchor="_Toc164451815" w:history="1">
             <w:r>
               <w:rPr>
                 <w:rStyle w:val="ab"/>
                 <w:rFonts w:ascii="Times New Roman" w:eastAsia="楷体_GB2312" w:hAnsi="Times New Roman" w:cs="Times New Roman"/>
                 <w:noProof/>
                 <w:sz w:val="28"/>
-                <w:szCs w:val="32"/>
+                <w:szCs w:val="28"/>
               </w:rPr>
               <w:t>4.1.6.</w:t>
             </w:r>
             <w:r>
               <w:rPr>
                 <w:noProof/>
-                <w:sz w:val="24"/>
+                <w:sz w:val="28"/>
                 <w:szCs w:val="28"/>
               </w:rPr>
               <w:tab/>
@@ -2727,10 +2786,10 @@
             <w:r>
               <w:rPr>
                 <w:rStyle w:val="ab"/>
-                <w:rFonts w:ascii="Times New Roman" w:eastAsia="楷体_GB2312" w:hAnsi="Times New Roman" w:cs="Times New Roman" w:hint="eastAsia"/>
-                <w:noProof/>
-                <w:sz w:val="28"/>
-                <w:szCs w:val="32"/>
+                <w:rFonts w:ascii="Times New Roman" w:eastAsia="楷体_GB2312" w:hAnsi="Times New Roman" w:cs="Times New Roman"/>
+                <w:noProof/>
+                <w:sz w:val="28"/>
+                <w:szCs w:val="28"/>
               </w:rPr>
               <w:t>搜索商品功能</w:t>
             </w:r>
@@ -2738,6 +2797,8 @@
               <w:rPr>
                 <w:noProof/>
                 <w:webHidden/>
+                <w:sz w:val="28"/>
+                <w:szCs w:val="28"/>
               </w:rPr>
               <w:tab/>
             </w:r>
@@ -2745,6 +2806,8 @@
               <w:rPr>
                 <w:noProof/>
                 <w:webHidden/>
+                <w:sz w:val="28"/>
+                <w:szCs w:val="28"/>
               </w:rPr>
               <w:fldChar w:fldCharType="begin"/>
             </w:r>
@@ -2752,19 +2815,25 @@
               <w:rPr>
                 <w:noProof/>
                 <w:webHidden/>
-              </w:rPr>
-              <w:instrText xml:space="preserve"> PAGEREF _Toc164278632 \h </w:instrText>
-            </w:r>
-            <w:r>
-              <w:rPr>
-                <w:noProof/>
-                <w:webHidden/>
-              </w:rPr>
-            </w:r>
-            <w:r>
-              <w:rPr>
-                <w:noProof/>
-                <w:webHidden/>
+                <w:sz w:val="28"/>
+                <w:szCs w:val="28"/>
+              </w:rPr>
+              <w:instrText xml:space="preserve"> PAGEREF _Toc164451815 \h </w:instrText>
+            </w:r>
+            <w:r>
+              <w:rPr>
+                <w:noProof/>
+                <w:webHidden/>
+                <w:sz w:val="28"/>
+                <w:szCs w:val="28"/>
+              </w:rPr>
+            </w:r>
+            <w:r>
+              <w:rPr>
+                <w:noProof/>
+                <w:webHidden/>
+                <w:sz w:val="28"/>
+                <w:szCs w:val="28"/>
               </w:rPr>
               <w:fldChar w:fldCharType="separate"/>
             </w:r>
@@ -2772,6 +2841,8 @@
               <w:rPr>
                 <w:noProof/>
                 <w:webHidden/>
+                <w:sz w:val="28"/>
+                <w:szCs w:val="28"/>
               </w:rPr>
               <w:t>11</w:t>
             </w:r>
@@ -2779,6 +2850,8 @@
               <w:rPr>
                 <w:noProof/>
                 <w:webHidden/>
+                <w:sz w:val="28"/>
+                <w:szCs w:val="28"/>
               </w:rPr>
               <w:fldChar w:fldCharType="end"/>
             </w:r>
@@ -2789,25 +2862,25 @@
             <w:pStyle w:val="TOC3"/>
             <w:rPr>
               <w:noProof/>
-              <w:sz w:val="24"/>
+              <w:sz w:val="28"/>
               <w:szCs w:val="28"/>
             </w:rPr>
           </w:pPr>
-          <w:hyperlink w:anchor="_Toc164278633" w:history="1">
+          <w:hyperlink w:anchor="_Toc164451816" w:history="1">
             <w:r>
               <w:rPr>
                 <w:rStyle w:val="ab"/>
                 <w:rFonts w:ascii="Times New Roman" w:eastAsia="楷体_GB2312" w:hAnsi="Times New Roman" w:cs="Times New Roman"/>
                 <w:noProof/>
                 <w:sz w:val="28"/>
-                <w:szCs w:val="32"/>
+                <w:szCs w:val="28"/>
               </w:rPr>
               <w:t>4.1.7.</w:t>
             </w:r>
             <w:r>
               <w:rPr>
                 <w:noProof/>
-                <w:sz w:val="24"/>
+                <w:sz w:val="28"/>
                 <w:szCs w:val="28"/>
               </w:rPr>
               <w:tab/>
@@ -2815,10 +2888,10 @@
             <w:r>
               <w:rPr>
                 <w:rStyle w:val="ab"/>
-                <w:rFonts w:ascii="Times New Roman" w:eastAsia="楷体_GB2312" w:hAnsi="Times New Roman" w:cs="Times New Roman" w:hint="eastAsia"/>
-                <w:noProof/>
-                <w:sz w:val="28"/>
-                <w:szCs w:val="32"/>
+                <w:rFonts w:ascii="Times New Roman" w:eastAsia="楷体_GB2312" w:hAnsi="Times New Roman" w:cs="Times New Roman"/>
+                <w:noProof/>
+                <w:sz w:val="28"/>
+                <w:szCs w:val="28"/>
               </w:rPr>
               <w:t>用户行为分析</w:t>
             </w:r>
@@ -2826,6 +2899,8 @@
               <w:rPr>
                 <w:noProof/>
                 <w:webHidden/>
+                <w:sz w:val="28"/>
+                <w:szCs w:val="28"/>
               </w:rPr>
               <w:tab/>
             </w:r>
@@ -2833,6 +2908,8 @@
               <w:rPr>
                 <w:noProof/>
                 <w:webHidden/>
+                <w:sz w:val="28"/>
+                <w:szCs w:val="28"/>
               </w:rPr>
               <w:fldChar w:fldCharType="begin"/>
             </w:r>
@@ -2840,19 +2917,25 @@
               <w:rPr>
                 <w:noProof/>
                 <w:webHidden/>
-              </w:rPr>
-              <w:instrText xml:space="preserve"> PAGEREF _Toc164278633 \h </w:instrText>
-            </w:r>
-            <w:r>
-              <w:rPr>
-                <w:noProof/>
-                <w:webHidden/>
-              </w:rPr>
-            </w:r>
-            <w:r>
-              <w:rPr>
-                <w:noProof/>
-                <w:webHidden/>
+                <w:sz w:val="28"/>
+                <w:szCs w:val="28"/>
+              </w:rPr>
+              <w:instrText xml:space="preserve"> PAGEREF _Toc164451816 \h </w:instrText>
+            </w:r>
+            <w:r>
+              <w:rPr>
+                <w:noProof/>
+                <w:webHidden/>
+                <w:sz w:val="28"/>
+                <w:szCs w:val="28"/>
+              </w:rPr>
+            </w:r>
+            <w:r>
+              <w:rPr>
+                <w:noProof/>
+                <w:webHidden/>
+                <w:sz w:val="28"/>
+                <w:szCs w:val="28"/>
               </w:rPr>
               <w:fldChar w:fldCharType="separate"/>
             </w:r>
@@ -2860,6 +2943,8 @@
               <w:rPr>
                 <w:noProof/>
                 <w:webHidden/>
+                <w:sz w:val="28"/>
+                <w:szCs w:val="28"/>
               </w:rPr>
               <w:t>13</w:t>
             </w:r>
@@ -2867,6 +2952,8 @@
               <w:rPr>
                 <w:noProof/>
                 <w:webHidden/>
+                <w:sz w:val="28"/>
+                <w:szCs w:val="28"/>
               </w:rPr>
               <w:fldChar w:fldCharType="end"/>
             </w:r>
@@ -2883,25 +2970,25 @@
             <w:ind w:left="440"/>
             <w:rPr>
               <w:noProof/>
-              <w:sz w:val="24"/>
+              <w:sz w:val="28"/>
               <w:szCs w:val="28"/>
             </w:rPr>
           </w:pPr>
-          <w:hyperlink w:anchor="_Toc164278634" w:history="1">
+          <w:hyperlink w:anchor="_Toc164451817" w:history="1">
             <w:r>
               <w:rPr>
                 <w:rStyle w:val="ab"/>
                 <w:rFonts w:ascii="Times New Roman" w:eastAsia="楷体_GB2312" w:hAnsi="Times New Roman" w:cs="Times New Roman"/>
                 <w:noProof/>
                 <w:sz w:val="28"/>
-                <w:szCs w:val="32"/>
+                <w:szCs w:val="28"/>
               </w:rPr>
               <w:t>4.2.</w:t>
             </w:r>
             <w:r>
               <w:rPr>
                 <w:noProof/>
-                <w:sz w:val="24"/>
+                <w:sz w:val="28"/>
                 <w:szCs w:val="28"/>
               </w:rPr>
               <w:tab/>
@@ -2909,10 +2996,10 @@
             <w:r>
               <w:rPr>
                 <w:rStyle w:val="ab"/>
-                <w:rFonts w:ascii="Times New Roman" w:eastAsia="楷体_GB2312" w:hAnsi="Times New Roman" w:cs="Times New Roman" w:hint="eastAsia"/>
-                <w:noProof/>
-                <w:sz w:val="28"/>
-                <w:szCs w:val="32"/>
+                <w:rFonts w:ascii="Times New Roman" w:eastAsia="楷体_GB2312" w:hAnsi="Times New Roman" w:cs="Times New Roman"/>
+                <w:noProof/>
+                <w:sz w:val="28"/>
+                <w:szCs w:val="28"/>
               </w:rPr>
               <w:t>商品模块</w:t>
             </w:r>
@@ -2921,7 +3008,7 @@
                 <w:noProof/>
                 <w:webHidden/>
                 <w:sz w:val="28"/>
-                <w:szCs w:val="32"/>
+                <w:szCs w:val="28"/>
               </w:rPr>
               <w:tab/>
             </w:r>
@@ -2930,7 +3017,7 @@
                 <w:noProof/>
                 <w:webHidden/>
                 <w:sz w:val="28"/>
-                <w:szCs w:val="32"/>
+                <w:szCs w:val="28"/>
               </w:rPr>
               <w:fldChar w:fldCharType="begin"/>
             </w:r>
@@ -2939,24 +3026,24 @@
                 <w:noProof/>
                 <w:webHidden/>
                 <w:sz w:val="28"/>
-                <w:szCs w:val="32"/>
-              </w:rPr>
-              <w:instrText xml:space="preserve"> PAGEREF _Toc164278634 \h </w:instrText>
-            </w:r>
-            <w:r>
-              <w:rPr>
-                <w:noProof/>
-                <w:webHidden/>
-                <w:sz w:val="28"/>
-                <w:szCs w:val="32"/>
-              </w:rPr>
-            </w:r>
-            <w:r>
-              <w:rPr>
-                <w:noProof/>
-                <w:webHidden/>
-                <w:sz w:val="28"/>
-                <w:szCs w:val="32"/>
+                <w:szCs w:val="28"/>
+              </w:rPr>
+              <w:instrText xml:space="preserve"> PAGEREF _Toc164451817 \h </w:instrText>
+            </w:r>
+            <w:r>
+              <w:rPr>
+                <w:noProof/>
+                <w:webHidden/>
+                <w:sz w:val="28"/>
+                <w:szCs w:val="28"/>
+              </w:rPr>
+            </w:r>
+            <w:r>
+              <w:rPr>
+                <w:noProof/>
+                <w:webHidden/>
+                <w:sz w:val="28"/>
+                <w:szCs w:val="28"/>
               </w:rPr>
               <w:fldChar w:fldCharType="separate"/>
             </w:r>
@@ -2965,7 +3052,7 @@
                 <w:noProof/>
                 <w:webHidden/>
                 <w:sz w:val="28"/>
-                <w:szCs w:val="32"/>
+                <w:szCs w:val="28"/>
               </w:rPr>
               <w:t>14</w:t>
             </w:r>
@@ -2974,7 +3061,415 @@
                 <w:noProof/>
                 <w:webHidden/>
                 <w:sz w:val="28"/>
-                <w:szCs w:val="32"/>
+                <w:szCs w:val="28"/>
+              </w:rPr>
+              <w:fldChar w:fldCharType="end"/>
+            </w:r>
+          </w:hyperlink>
+        </w:p>
+        <w:p>
+          <w:pPr>
+            <w:pStyle w:val="TOC3"/>
+            <w:rPr>
+              <w:noProof/>
+              <w:sz w:val="28"/>
+              <w:szCs w:val="28"/>
+            </w:rPr>
+          </w:pPr>
+          <w:hyperlink w:anchor="_Toc164451818" w:history="1">
+            <w:r>
+              <w:rPr>
+                <w:rStyle w:val="ab"/>
+                <w:rFonts w:ascii="Times New Roman" w:eastAsia="楷体_GB2312" w:hAnsi="Times New Roman" w:cs="Times New Roman"/>
+                <w:noProof/>
+                <w:sz w:val="28"/>
+                <w:szCs w:val="28"/>
+              </w:rPr>
+              <w:t>4.2.1.</w:t>
+            </w:r>
+            <w:r>
+              <w:rPr>
+                <w:noProof/>
+                <w:sz w:val="28"/>
+                <w:szCs w:val="28"/>
+              </w:rPr>
+              <w:tab/>
+            </w:r>
+            <w:r>
+              <w:rPr>
+                <w:rStyle w:val="ab"/>
+                <w:rFonts w:ascii="Times New Roman" w:eastAsia="楷体_GB2312" w:hAnsi="Times New Roman" w:cs="Times New Roman"/>
+                <w:noProof/>
+                <w:sz w:val="28"/>
+                <w:szCs w:val="28"/>
+              </w:rPr>
+              <w:t>商品信息展示</w:t>
+            </w:r>
+            <w:r>
+              <w:rPr>
+                <w:noProof/>
+                <w:webHidden/>
+                <w:sz w:val="28"/>
+                <w:szCs w:val="28"/>
+              </w:rPr>
+              <w:tab/>
+            </w:r>
+            <w:r>
+              <w:rPr>
+                <w:noProof/>
+                <w:webHidden/>
+                <w:sz w:val="28"/>
+                <w:szCs w:val="28"/>
+              </w:rPr>
+              <w:fldChar w:fldCharType="begin"/>
+            </w:r>
+            <w:r>
+              <w:rPr>
+                <w:noProof/>
+                <w:webHidden/>
+                <w:sz w:val="28"/>
+                <w:szCs w:val="28"/>
+              </w:rPr>
+              <w:instrText xml:space="preserve"> PAGEREF _Toc164451818 \h </w:instrText>
+            </w:r>
+            <w:r>
+              <w:rPr>
+                <w:noProof/>
+                <w:webHidden/>
+                <w:sz w:val="28"/>
+                <w:szCs w:val="28"/>
+              </w:rPr>
+            </w:r>
+            <w:r>
+              <w:rPr>
+                <w:noProof/>
+                <w:webHidden/>
+                <w:sz w:val="28"/>
+                <w:szCs w:val="28"/>
+              </w:rPr>
+              <w:fldChar w:fldCharType="separate"/>
+            </w:r>
+            <w:r>
+              <w:rPr>
+                <w:noProof/>
+                <w:webHidden/>
+                <w:sz w:val="28"/>
+                <w:szCs w:val="28"/>
+              </w:rPr>
+              <w:t>15</w:t>
+            </w:r>
+            <w:r>
+              <w:rPr>
+                <w:noProof/>
+                <w:webHidden/>
+                <w:sz w:val="28"/>
+                <w:szCs w:val="28"/>
+              </w:rPr>
+              <w:fldChar w:fldCharType="end"/>
+            </w:r>
+          </w:hyperlink>
+        </w:p>
+        <w:p>
+          <w:pPr>
+            <w:pStyle w:val="TOC3"/>
+            <w:rPr>
+              <w:noProof/>
+              <w:sz w:val="28"/>
+              <w:szCs w:val="28"/>
+            </w:rPr>
+          </w:pPr>
+          <w:hyperlink w:anchor="_Toc164451819" w:history="1">
+            <w:r>
+              <w:rPr>
+                <w:rStyle w:val="ab"/>
+                <w:rFonts w:ascii="Times New Roman" w:eastAsia="楷体_GB2312" w:hAnsi="Times New Roman" w:cs="Times New Roman"/>
+                <w:noProof/>
+                <w:sz w:val="28"/>
+                <w:szCs w:val="28"/>
+              </w:rPr>
+              <w:t>4.2.2.</w:t>
+            </w:r>
+            <w:r>
+              <w:rPr>
+                <w:noProof/>
+                <w:sz w:val="28"/>
+                <w:szCs w:val="28"/>
+              </w:rPr>
+              <w:tab/>
+            </w:r>
+            <w:r>
+              <w:rPr>
+                <w:rStyle w:val="ab"/>
+                <w:rFonts w:ascii="Times New Roman" w:eastAsia="楷体_GB2312" w:hAnsi="Times New Roman" w:cs="Times New Roman"/>
+                <w:noProof/>
+                <w:sz w:val="28"/>
+                <w:szCs w:val="28"/>
+              </w:rPr>
+              <w:t>商品信息编辑</w:t>
+            </w:r>
+            <w:r>
+              <w:rPr>
+                <w:noProof/>
+                <w:webHidden/>
+                <w:sz w:val="28"/>
+                <w:szCs w:val="28"/>
+              </w:rPr>
+              <w:tab/>
+            </w:r>
+            <w:r>
+              <w:rPr>
+                <w:noProof/>
+                <w:webHidden/>
+                <w:sz w:val="28"/>
+                <w:szCs w:val="28"/>
+              </w:rPr>
+              <w:fldChar w:fldCharType="begin"/>
+            </w:r>
+            <w:r>
+              <w:rPr>
+                <w:noProof/>
+                <w:webHidden/>
+                <w:sz w:val="28"/>
+                <w:szCs w:val="28"/>
+              </w:rPr>
+              <w:instrText xml:space="preserve"> PAGEREF _Toc164451819 \h </w:instrText>
+            </w:r>
+            <w:r>
+              <w:rPr>
+                <w:noProof/>
+                <w:webHidden/>
+                <w:sz w:val="28"/>
+                <w:szCs w:val="28"/>
+              </w:rPr>
+            </w:r>
+            <w:r>
+              <w:rPr>
+                <w:noProof/>
+                <w:webHidden/>
+                <w:sz w:val="28"/>
+                <w:szCs w:val="28"/>
+              </w:rPr>
+              <w:fldChar w:fldCharType="separate"/>
+            </w:r>
+            <w:r>
+              <w:rPr>
+                <w:noProof/>
+                <w:webHidden/>
+                <w:sz w:val="28"/>
+                <w:szCs w:val="28"/>
+              </w:rPr>
+              <w:t>16</w:t>
+            </w:r>
+            <w:r>
+              <w:rPr>
+                <w:noProof/>
+                <w:webHidden/>
+                <w:sz w:val="28"/>
+                <w:szCs w:val="28"/>
+              </w:rPr>
+              <w:fldChar w:fldCharType="end"/>
+            </w:r>
+          </w:hyperlink>
+        </w:p>
+        <w:p>
+          <w:pPr>
+            <w:pStyle w:val="TOC3"/>
+            <w:rPr>
+              <w:noProof/>
+              <w:sz w:val="28"/>
+              <w:szCs w:val="28"/>
+            </w:rPr>
+          </w:pPr>
+          <w:hyperlink w:anchor="_Toc164451820" w:history="1">
+            <w:r>
+              <w:rPr>
+                <w:rStyle w:val="ab"/>
+                <w:rFonts w:ascii="Times New Roman" w:eastAsia="楷体_GB2312" w:hAnsi="Times New Roman" w:cs="Times New Roman"/>
+                <w:noProof/>
+                <w:sz w:val="28"/>
+                <w:szCs w:val="28"/>
+              </w:rPr>
+              <w:t>4.2.3.</w:t>
+            </w:r>
+            <w:r>
+              <w:rPr>
+                <w:noProof/>
+                <w:sz w:val="28"/>
+                <w:szCs w:val="28"/>
+              </w:rPr>
+              <w:tab/>
+            </w:r>
+            <w:r>
+              <w:rPr>
+                <w:rStyle w:val="ab"/>
+                <w:rFonts w:ascii="Times New Roman" w:eastAsia="楷体_GB2312" w:hAnsi="Times New Roman" w:cs="Times New Roman"/>
+                <w:noProof/>
+                <w:sz w:val="28"/>
+                <w:szCs w:val="28"/>
+              </w:rPr>
+              <w:t>商品分类标签</w:t>
+            </w:r>
+            <w:r>
+              <w:rPr>
+                <w:noProof/>
+                <w:webHidden/>
+                <w:sz w:val="28"/>
+                <w:szCs w:val="28"/>
+              </w:rPr>
+              <w:tab/>
+            </w:r>
+            <w:r>
+              <w:rPr>
+                <w:noProof/>
+                <w:webHidden/>
+                <w:sz w:val="28"/>
+                <w:szCs w:val="28"/>
+              </w:rPr>
+              <w:fldChar w:fldCharType="begin"/>
+            </w:r>
+            <w:r>
+              <w:rPr>
+                <w:noProof/>
+                <w:webHidden/>
+                <w:sz w:val="28"/>
+                <w:szCs w:val="28"/>
+              </w:rPr>
+              <w:instrText xml:space="preserve"> PAGEREF _Toc164451820 \h </w:instrText>
+            </w:r>
+            <w:r>
+              <w:rPr>
+                <w:noProof/>
+                <w:webHidden/>
+                <w:sz w:val="28"/>
+                <w:szCs w:val="28"/>
+              </w:rPr>
+            </w:r>
+            <w:r>
+              <w:rPr>
+                <w:noProof/>
+                <w:webHidden/>
+                <w:sz w:val="28"/>
+                <w:szCs w:val="28"/>
+              </w:rPr>
+              <w:fldChar w:fldCharType="separate"/>
+            </w:r>
+            <w:r>
+              <w:rPr>
+                <w:noProof/>
+                <w:webHidden/>
+                <w:sz w:val="28"/>
+                <w:szCs w:val="28"/>
+              </w:rPr>
+              <w:t>17</w:t>
+            </w:r>
+            <w:r>
+              <w:rPr>
+                <w:noProof/>
+                <w:webHidden/>
+                <w:sz w:val="28"/>
+                <w:szCs w:val="28"/>
+              </w:rPr>
+              <w:fldChar w:fldCharType="end"/>
+            </w:r>
+          </w:hyperlink>
+        </w:p>
+        <w:p>
+          <w:pPr>
+            <w:pStyle w:val="TOC3"/>
+            <w:rPr>
+              <w:noProof/>
+              <w:sz w:val="28"/>
+              <w:szCs w:val="28"/>
+            </w:rPr>
+          </w:pPr>
+          <w:hyperlink w:anchor="_Toc164451821" w:history="1">
+            <w:r>
+              <w:rPr>
+                <w:rStyle w:val="ab"/>
+                <w:rFonts w:ascii="Times New Roman" w:eastAsia="楷体_GB2312" w:hAnsi="Times New Roman" w:cs="Times New Roman"/>
+                <w:noProof/>
+                <w:sz w:val="28"/>
+                <w:szCs w:val="28"/>
+              </w:rPr>
+              <w:t>4.2.4.</w:t>
+            </w:r>
+            <w:r>
+              <w:rPr>
+                <w:noProof/>
+                <w:sz w:val="28"/>
+                <w:szCs w:val="28"/>
+              </w:rPr>
+              <w:tab/>
+            </w:r>
+            <w:r>
+              <w:rPr>
+                <w:rStyle w:val="ab"/>
+                <w:rFonts w:ascii="Times New Roman" w:eastAsia="楷体_GB2312" w:hAnsi="Times New Roman" w:cs="Times New Roman"/>
+                <w:noProof/>
+                <w:sz w:val="28"/>
+                <w:szCs w:val="28"/>
+              </w:rPr>
+              <w:t>商品促销和推荐</w:t>
+            </w:r>
+            <w:r>
+              <w:rPr>
+                <w:noProof/>
+                <w:webHidden/>
+                <w:sz w:val="28"/>
+                <w:szCs w:val="28"/>
+              </w:rPr>
+              <w:tab/>
+            </w:r>
+            <w:r>
+              <w:rPr>
+                <w:noProof/>
+                <w:webHidden/>
+                <w:sz w:val="28"/>
+                <w:szCs w:val="28"/>
+              </w:rPr>
+              <w:fldChar w:fldCharType="begin"/>
+            </w:r>
+            <w:r>
+              <w:rPr>
+                <w:noProof/>
+                <w:webHidden/>
+                <w:sz w:val="28"/>
+                <w:szCs w:val="28"/>
+              </w:rPr>
+              <w:instrText xml:space="preserve"> PAGEREF _Toc164451821 \h </w:instrText>
+            </w:r>
+            <w:r>
+              <w:rPr>
+                <w:noProof/>
+                <w:webHidden/>
+                <w:sz w:val="28"/>
+                <w:szCs w:val="28"/>
+              </w:rPr>
+            </w:r>
+            <w:r>
+              <w:rPr>
+                <w:noProof/>
+                <w:webHidden/>
+                <w:sz w:val="28"/>
+                <w:szCs w:val="28"/>
+              </w:rPr>
+              <w:fldChar w:fldCharType="separate"/>
+            </w:r>
+            <w:r>
+              <w:rPr>
+                <w:noProof/>
+                <w:webHidden/>
+                <w:sz w:val="28"/>
+                <w:szCs w:val="28"/>
+              </w:rPr>
+              <w:t>18</w:t>
+            </w:r>
+            <w:r>
+              <w:rPr>
+                <w:noProof/>
+                <w:webHidden/>
+                <w:sz w:val="28"/>
+                <w:szCs w:val="28"/>
               </w:rPr>
               <w:fldChar w:fldCharType="end"/>
             </w:r>
@@ -2991,25 +3486,25 @@
             <w:ind w:left="440"/>
             <w:rPr>
               <w:noProof/>
-              <w:sz w:val="24"/>
+              <w:sz w:val="28"/>
               <w:szCs w:val="28"/>
             </w:rPr>
           </w:pPr>
-          <w:hyperlink w:anchor="_Toc164278635" w:history="1">
+          <w:hyperlink w:anchor="_Toc164451822" w:history="1">
             <w:r>
               <w:rPr>
                 <w:rStyle w:val="ab"/>
                 <w:rFonts w:ascii="Times New Roman" w:eastAsia="楷体_GB2312" w:hAnsi="Times New Roman" w:cs="Times New Roman"/>
                 <w:noProof/>
                 <w:sz w:val="28"/>
-                <w:szCs w:val="32"/>
+                <w:szCs w:val="28"/>
               </w:rPr>
               <w:t>4.3.</w:t>
             </w:r>
             <w:r>
               <w:rPr>
                 <w:noProof/>
-                <w:sz w:val="24"/>
+                <w:sz w:val="28"/>
                 <w:szCs w:val="28"/>
               </w:rPr>
               <w:tab/>
@@ -3017,10 +3512,10 @@
             <w:r>
               <w:rPr>
                 <w:rStyle w:val="ab"/>
-                <w:rFonts w:ascii="Times New Roman" w:eastAsia="楷体_GB2312" w:hAnsi="Times New Roman" w:cs="Times New Roman" w:hint="eastAsia"/>
-                <w:noProof/>
-                <w:sz w:val="28"/>
-                <w:szCs w:val="32"/>
+                <w:rFonts w:ascii="Times New Roman" w:eastAsia="楷体_GB2312" w:hAnsi="Times New Roman" w:cs="Times New Roman"/>
+                <w:noProof/>
+                <w:sz w:val="28"/>
+                <w:szCs w:val="28"/>
               </w:rPr>
               <w:t>订单模块</w:t>
             </w:r>
@@ -3029,7 +3524,7 @@
                 <w:noProof/>
                 <w:webHidden/>
                 <w:sz w:val="28"/>
-                <w:szCs w:val="32"/>
+                <w:szCs w:val="28"/>
               </w:rPr>
               <w:tab/>
             </w:r>
@@ -3038,7 +3533,7 @@
                 <w:noProof/>
                 <w:webHidden/>
                 <w:sz w:val="28"/>
-                <w:szCs w:val="32"/>
+                <w:szCs w:val="28"/>
               </w:rPr>
               <w:fldChar w:fldCharType="begin"/>
             </w:r>
@@ -3047,24 +3542,24 @@
                 <w:noProof/>
                 <w:webHidden/>
                 <w:sz w:val="28"/>
-                <w:szCs w:val="32"/>
-              </w:rPr>
-              <w:instrText xml:space="preserve"> PAGEREF _Toc164278635 \h </w:instrText>
-            </w:r>
-            <w:r>
-              <w:rPr>
-                <w:noProof/>
-                <w:webHidden/>
-                <w:sz w:val="28"/>
-                <w:szCs w:val="32"/>
-              </w:rPr>
-            </w:r>
-            <w:r>
-              <w:rPr>
-                <w:noProof/>
-                <w:webHidden/>
-                <w:sz w:val="28"/>
-                <w:szCs w:val="32"/>
+                <w:szCs w:val="28"/>
+              </w:rPr>
+              <w:instrText xml:space="preserve"> PAGEREF _Toc164451822 \h </w:instrText>
+            </w:r>
+            <w:r>
+              <w:rPr>
+                <w:noProof/>
+                <w:webHidden/>
+                <w:sz w:val="28"/>
+                <w:szCs w:val="28"/>
+              </w:rPr>
+            </w:r>
+            <w:r>
+              <w:rPr>
+                <w:noProof/>
+                <w:webHidden/>
+                <w:sz w:val="28"/>
+                <w:szCs w:val="28"/>
               </w:rPr>
               <w:fldChar w:fldCharType="separate"/>
             </w:r>
@@ -3073,16 +3568,16 @@
                 <w:noProof/>
                 <w:webHidden/>
                 <w:sz w:val="28"/>
-                <w:szCs w:val="32"/>
-              </w:rPr>
-              <w:t>15</w:t>
-            </w:r>
-            <w:r>
-              <w:rPr>
-                <w:noProof/>
-                <w:webHidden/>
-                <w:sz w:val="28"/>
-                <w:szCs w:val="32"/>
+                <w:szCs w:val="28"/>
+              </w:rPr>
+              <w:t>20</w:t>
+            </w:r>
+            <w:r>
+              <w:rPr>
+                <w:noProof/>
+                <w:webHidden/>
+                <w:sz w:val="28"/>
+                <w:szCs w:val="28"/>
               </w:rPr>
               <w:fldChar w:fldCharType="end"/>
             </w:r>
@@ -3093,25 +3588,25 @@
             <w:pStyle w:val="TOC3"/>
             <w:rPr>
               <w:noProof/>
-              <w:sz w:val="24"/>
+              <w:sz w:val="28"/>
               <w:szCs w:val="28"/>
             </w:rPr>
           </w:pPr>
-          <w:hyperlink w:anchor="_Toc164278636" w:history="1">
+          <w:hyperlink w:anchor="_Toc164451823" w:history="1">
             <w:r>
               <w:rPr>
                 <w:rStyle w:val="ab"/>
                 <w:rFonts w:ascii="Times New Roman" w:eastAsia="楷体_GB2312" w:hAnsi="Times New Roman" w:cs="Times New Roman"/>
                 <w:noProof/>
                 <w:sz w:val="28"/>
-                <w:szCs w:val="32"/>
+                <w:szCs w:val="28"/>
               </w:rPr>
               <w:t>4.3.1.</w:t>
             </w:r>
             <w:r>
               <w:rPr>
                 <w:noProof/>
-                <w:sz w:val="24"/>
+                <w:sz w:val="28"/>
                 <w:szCs w:val="28"/>
               </w:rPr>
               <w:tab/>
@@ -3119,10 +3614,10 @@
             <w:r>
               <w:rPr>
                 <w:rStyle w:val="ab"/>
-                <w:rFonts w:ascii="Times New Roman" w:eastAsia="楷体_GB2312" w:hAnsi="Times New Roman" w:cs="Times New Roman" w:hint="eastAsia"/>
-                <w:noProof/>
-                <w:sz w:val="28"/>
-                <w:szCs w:val="32"/>
+                <w:rFonts w:ascii="Times New Roman" w:eastAsia="楷体_GB2312" w:hAnsi="Times New Roman" w:cs="Times New Roman"/>
+                <w:noProof/>
+                <w:sz w:val="28"/>
+                <w:szCs w:val="28"/>
               </w:rPr>
               <w:t>加入购物车功能</w:t>
             </w:r>
@@ -3130,6 +3625,8 @@
               <w:rPr>
                 <w:noProof/>
                 <w:webHidden/>
+                <w:sz w:val="28"/>
+                <w:szCs w:val="28"/>
               </w:rPr>
               <w:tab/>
             </w:r>
@@ -3137,6 +3634,8 @@
               <w:rPr>
                 <w:noProof/>
                 <w:webHidden/>
+                <w:sz w:val="28"/>
+                <w:szCs w:val="28"/>
               </w:rPr>
               <w:fldChar w:fldCharType="begin"/>
             </w:r>
@@ -3144,19 +3643,25 @@
               <w:rPr>
                 <w:noProof/>
                 <w:webHidden/>
-              </w:rPr>
-              <w:instrText xml:space="preserve"> PAGEREF _Toc164278636 \h </w:instrText>
-            </w:r>
-            <w:r>
-              <w:rPr>
-                <w:noProof/>
-                <w:webHidden/>
-              </w:rPr>
-            </w:r>
-            <w:r>
-              <w:rPr>
-                <w:noProof/>
-                <w:webHidden/>
+                <w:sz w:val="28"/>
+                <w:szCs w:val="28"/>
+              </w:rPr>
+              <w:instrText xml:space="preserve"> PAGEREF _Toc164451823 \h </w:instrText>
+            </w:r>
+            <w:r>
+              <w:rPr>
+                <w:noProof/>
+                <w:webHidden/>
+                <w:sz w:val="28"/>
+                <w:szCs w:val="28"/>
+              </w:rPr>
+            </w:r>
+            <w:r>
+              <w:rPr>
+                <w:noProof/>
+                <w:webHidden/>
+                <w:sz w:val="28"/>
+                <w:szCs w:val="28"/>
               </w:rPr>
               <w:fldChar w:fldCharType="separate"/>
             </w:r>
@@ -3164,13 +3669,17 @@
               <w:rPr>
                 <w:noProof/>
                 <w:webHidden/>
-              </w:rPr>
-              <w:t>15</w:t>
-            </w:r>
-            <w:r>
-              <w:rPr>
-                <w:noProof/>
-                <w:webHidden/>
+                <w:sz w:val="28"/>
+                <w:szCs w:val="28"/>
+              </w:rPr>
+              <w:t>20</w:t>
+            </w:r>
+            <w:r>
+              <w:rPr>
+                <w:noProof/>
+                <w:webHidden/>
+                <w:sz w:val="28"/>
+                <w:szCs w:val="28"/>
               </w:rPr>
               <w:fldChar w:fldCharType="end"/>
             </w:r>
@@ -3181,25 +3690,25 @@
             <w:pStyle w:val="TOC3"/>
             <w:rPr>
               <w:noProof/>
-              <w:sz w:val="24"/>
+              <w:sz w:val="28"/>
               <w:szCs w:val="28"/>
             </w:rPr>
           </w:pPr>
-          <w:hyperlink w:anchor="_Toc164278637" w:history="1">
+          <w:hyperlink w:anchor="_Toc164451824" w:history="1">
             <w:r>
               <w:rPr>
                 <w:rStyle w:val="ab"/>
                 <w:rFonts w:ascii="Times New Roman" w:eastAsia="楷体_GB2312" w:hAnsi="Times New Roman" w:cs="Times New Roman"/>
                 <w:noProof/>
                 <w:sz w:val="28"/>
-                <w:szCs w:val="32"/>
+                <w:szCs w:val="28"/>
               </w:rPr>
               <w:t>4.3.2.</w:t>
             </w:r>
             <w:r>
               <w:rPr>
                 <w:noProof/>
-                <w:sz w:val="24"/>
+                <w:sz w:val="28"/>
                 <w:szCs w:val="28"/>
               </w:rPr>
               <w:tab/>
@@ -3207,10 +3716,10 @@
             <w:r>
               <w:rPr>
                 <w:rStyle w:val="ab"/>
-                <w:rFonts w:ascii="Times New Roman" w:eastAsia="楷体_GB2312" w:hAnsi="Times New Roman" w:cs="Times New Roman" w:hint="eastAsia"/>
-                <w:noProof/>
-                <w:sz w:val="28"/>
-                <w:szCs w:val="32"/>
+                <w:rFonts w:ascii="Times New Roman" w:eastAsia="楷体_GB2312" w:hAnsi="Times New Roman" w:cs="Times New Roman"/>
+                <w:noProof/>
+                <w:sz w:val="28"/>
+                <w:szCs w:val="28"/>
               </w:rPr>
               <w:t>生成订单功能</w:t>
             </w:r>
@@ -3218,6 +3727,8 @@
               <w:rPr>
                 <w:noProof/>
                 <w:webHidden/>
+                <w:sz w:val="28"/>
+                <w:szCs w:val="28"/>
               </w:rPr>
               <w:tab/>
             </w:r>
@@ -3225,6 +3736,8 @@
               <w:rPr>
                 <w:noProof/>
                 <w:webHidden/>
+                <w:sz w:val="28"/>
+                <w:szCs w:val="28"/>
               </w:rPr>
               <w:fldChar w:fldCharType="begin"/>
             </w:r>
@@ -3232,19 +3745,25 @@
               <w:rPr>
                 <w:noProof/>
                 <w:webHidden/>
-              </w:rPr>
-              <w:instrText xml:space="preserve"> PAGEREF _Toc164278637 \h </w:instrText>
-            </w:r>
-            <w:r>
-              <w:rPr>
-                <w:noProof/>
-                <w:webHidden/>
-              </w:rPr>
-            </w:r>
-            <w:r>
-              <w:rPr>
-                <w:noProof/>
-                <w:webHidden/>
+                <w:sz w:val="28"/>
+                <w:szCs w:val="28"/>
+              </w:rPr>
+              <w:instrText xml:space="preserve"> PAGEREF _Toc164451824 \h </w:instrText>
+            </w:r>
+            <w:r>
+              <w:rPr>
+                <w:noProof/>
+                <w:webHidden/>
+                <w:sz w:val="28"/>
+                <w:szCs w:val="28"/>
+              </w:rPr>
+            </w:r>
+            <w:r>
+              <w:rPr>
+                <w:noProof/>
+                <w:webHidden/>
+                <w:sz w:val="28"/>
+                <w:szCs w:val="28"/>
               </w:rPr>
               <w:fldChar w:fldCharType="separate"/>
             </w:r>
@@ -3252,13 +3771,17 @@
               <w:rPr>
                 <w:noProof/>
                 <w:webHidden/>
-              </w:rPr>
-              <w:t>16</w:t>
-            </w:r>
-            <w:r>
-              <w:rPr>
-                <w:noProof/>
-                <w:webHidden/>
+                <w:sz w:val="28"/>
+                <w:szCs w:val="28"/>
+              </w:rPr>
+              <w:t>21</w:t>
+            </w:r>
+            <w:r>
+              <w:rPr>
+                <w:noProof/>
+                <w:webHidden/>
+                <w:sz w:val="28"/>
+                <w:szCs w:val="28"/>
               </w:rPr>
               <w:fldChar w:fldCharType="end"/>
             </w:r>
@@ -3269,25 +3792,25 @@
             <w:pStyle w:val="TOC3"/>
             <w:rPr>
               <w:noProof/>
-              <w:sz w:val="24"/>
+              <w:sz w:val="28"/>
               <w:szCs w:val="28"/>
             </w:rPr>
           </w:pPr>
-          <w:hyperlink w:anchor="_Toc164278638" w:history="1">
+          <w:hyperlink w:anchor="_Toc164451825" w:history="1">
             <w:r>
               <w:rPr>
                 <w:rStyle w:val="ab"/>
                 <w:rFonts w:ascii="Times New Roman" w:eastAsia="楷体_GB2312" w:hAnsi="Times New Roman" w:cs="Times New Roman"/>
                 <w:noProof/>
                 <w:sz w:val="28"/>
-                <w:szCs w:val="32"/>
+                <w:szCs w:val="28"/>
               </w:rPr>
               <w:t>4.3.3.</w:t>
             </w:r>
             <w:r>
               <w:rPr>
                 <w:noProof/>
-                <w:sz w:val="24"/>
+                <w:sz w:val="28"/>
                 <w:szCs w:val="28"/>
               </w:rPr>
               <w:tab/>
@@ -3295,10 +3818,10 @@
             <w:r>
               <w:rPr>
                 <w:rStyle w:val="ab"/>
-                <w:rFonts w:ascii="Times New Roman" w:eastAsia="楷体_GB2312" w:hAnsi="Times New Roman" w:cs="Times New Roman" w:hint="eastAsia"/>
-                <w:noProof/>
-                <w:sz w:val="28"/>
-                <w:szCs w:val="32"/>
+                <w:rFonts w:ascii="Times New Roman" w:eastAsia="楷体_GB2312" w:hAnsi="Times New Roman" w:cs="Times New Roman"/>
+                <w:noProof/>
+                <w:sz w:val="28"/>
+                <w:szCs w:val="28"/>
               </w:rPr>
               <w:t>用户支付功能</w:t>
             </w:r>
@@ -3306,6 +3829,8 @@
               <w:rPr>
                 <w:noProof/>
                 <w:webHidden/>
+                <w:sz w:val="28"/>
+                <w:szCs w:val="28"/>
               </w:rPr>
               <w:tab/>
             </w:r>
@@ -3313,6 +3838,8 @@
               <w:rPr>
                 <w:noProof/>
                 <w:webHidden/>
+                <w:sz w:val="28"/>
+                <w:szCs w:val="28"/>
               </w:rPr>
               <w:fldChar w:fldCharType="begin"/>
             </w:r>
@@ -3320,19 +3847,25 @@
               <w:rPr>
                 <w:noProof/>
                 <w:webHidden/>
-              </w:rPr>
-              <w:instrText xml:space="preserve"> PAGEREF _Toc164278638 \h </w:instrText>
-            </w:r>
-            <w:r>
-              <w:rPr>
-                <w:noProof/>
-                <w:webHidden/>
-              </w:rPr>
-            </w:r>
-            <w:r>
-              <w:rPr>
-                <w:noProof/>
-                <w:webHidden/>
+                <w:sz w:val="28"/>
+                <w:szCs w:val="28"/>
+              </w:rPr>
+              <w:instrText xml:space="preserve"> PAGEREF _Toc164451825 \h </w:instrText>
+            </w:r>
+            <w:r>
+              <w:rPr>
+                <w:noProof/>
+                <w:webHidden/>
+                <w:sz w:val="28"/>
+                <w:szCs w:val="28"/>
+              </w:rPr>
+            </w:r>
+            <w:r>
+              <w:rPr>
+                <w:noProof/>
+                <w:webHidden/>
+                <w:sz w:val="28"/>
+                <w:szCs w:val="28"/>
               </w:rPr>
               <w:fldChar w:fldCharType="separate"/>
             </w:r>
@@ -3340,13 +3873,17 @@
               <w:rPr>
                 <w:noProof/>
                 <w:webHidden/>
-              </w:rPr>
-              <w:t>17</w:t>
-            </w:r>
-            <w:r>
-              <w:rPr>
-                <w:noProof/>
-                <w:webHidden/>
+                <w:sz w:val="28"/>
+                <w:szCs w:val="28"/>
+              </w:rPr>
+              <w:t>22</w:t>
+            </w:r>
+            <w:r>
+              <w:rPr>
+                <w:noProof/>
+                <w:webHidden/>
+                <w:sz w:val="28"/>
+                <w:szCs w:val="28"/>
               </w:rPr>
               <w:fldChar w:fldCharType="end"/>
             </w:r>
@@ -3357,25 +3894,25 @@
             <w:pStyle w:val="TOC3"/>
             <w:rPr>
               <w:noProof/>
-              <w:sz w:val="24"/>
+              <w:sz w:val="28"/>
               <w:szCs w:val="28"/>
             </w:rPr>
           </w:pPr>
-          <w:hyperlink w:anchor="_Toc164278639" w:history="1">
+          <w:hyperlink w:anchor="_Toc164451826" w:history="1">
             <w:r>
               <w:rPr>
                 <w:rStyle w:val="ab"/>
                 <w:rFonts w:ascii="Times New Roman" w:eastAsia="楷体_GB2312" w:hAnsi="Times New Roman" w:cs="Times New Roman"/>
                 <w:noProof/>
                 <w:sz w:val="28"/>
-                <w:szCs w:val="32"/>
+                <w:szCs w:val="28"/>
               </w:rPr>
               <w:t>4.3.4.</w:t>
             </w:r>
             <w:r>
               <w:rPr>
                 <w:noProof/>
-                <w:sz w:val="24"/>
+                <w:sz w:val="28"/>
                 <w:szCs w:val="28"/>
               </w:rPr>
               <w:tab/>
@@ -3383,10 +3920,10 @@
             <w:r>
               <w:rPr>
                 <w:rStyle w:val="ab"/>
-                <w:rFonts w:ascii="Times New Roman" w:eastAsia="楷体_GB2312" w:hAnsi="Times New Roman" w:cs="Times New Roman" w:hint="eastAsia"/>
-                <w:noProof/>
-                <w:sz w:val="28"/>
-                <w:szCs w:val="32"/>
+                <w:rFonts w:ascii="Times New Roman" w:eastAsia="楷体_GB2312" w:hAnsi="Times New Roman" w:cs="Times New Roman"/>
+                <w:noProof/>
+                <w:sz w:val="28"/>
+                <w:szCs w:val="28"/>
               </w:rPr>
               <w:t>用户查看订单状态功能</w:t>
             </w:r>
@@ -3394,6 +3931,8 @@
               <w:rPr>
                 <w:noProof/>
                 <w:webHidden/>
+                <w:sz w:val="28"/>
+                <w:szCs w:val="28"/>
               </w:rPr>
               <w:tab/>
             </w:r>
@@ -3401,6 +3940,8 @@
               <w:rPr>
                 <w:noProof/>
                 <w:webHidden/>
+                <w:sz w:val="28"/>
+                <w:szCs w:val="28"/>
               </w:rPr>
               <w:fldChar w:fldCharType="begin"/>
             </w:r>
@@ -3408,19 +3949,25 @@
               <w:rPr>
                 <w:noProof/>
                 <w:webHidden/>
-              </w:rPr>
-              <w:instrText xml:space="preserve"> PAGEREF _Toc164278639 \h </w:instrText>
-            </w:r>
-            <w:r>
-              <w:rPr>
-                <w:noProof/>
-                <w:webHidden/>
-              </w:rPr>
-            </w:r>
-            <w:r>
-              <w:rPr>
-                <w:noProof/>
-                <w:webHidden/>
+                <w:sz w:val="28"/>
+                <w:szCs w:val="28"/>
+              </w:rPr>
+              <w:instrText xml:space="preserve"> PAGEREF _Toc164451826 \h </w:instrText>
+            </w:r>
+            <w:r>
+              <w:rPr>
+                <w:noProof/>
+                <w:webHidden/>
+                <w:sz w:val="28"/>
+                <w:szCs w:val="28"/>
+              </w:rPr>
+            </w:r>
+            <w:r>
+              <w:rPr>
+                <w:noProof/>
+                <w:webHidden/>
+                <w:sz w:val="28"/>
+                <w:szCs w:val="28"/>
               </w:rPr>
               <w:fldChar w:fldCharType="separate"/>
             </w:r>
@@ -3428,13 +3975,17 @@
               <w:rPr>
                 <w:noProof/>
                 <w:webHidden/>
-              </w:rPr>
-              <w:t>18</w:t>
-            </w:r>
-            <w:r>
-              <w:rPr>
-                <w:noProof/>
-                <w:webHidden/>
+                <w:sz w:val="28"/>
+                <w:szCs w:val="28"/>
+              </w:rPr>
+              <w:t>23</w:t>
+            </w:r>
+            <w:r>
+              <w:rPr>
+                <w:noProof/>
+                <w:webHidden/>
+                <w:sz w:val="28"/>
+                <w:szCs w:val="28"/>
               </w:rPr>
               <w:fldChar w:fldCharType="end"/>
             </w:r>
@@ -3445,25 +3996,25 @@
             <w:pStyle w:val="TOC3"/>
             <w:rPr>
               <w:noProof/>
-              <w:sz w:val="24"/>
+              <w:sz w:val="28"/>
               <w:szCs w:val="28"/>
             </w:rPr>
           </w:pPr>
-          <w:hyperlink w:anchor="_Toc164278640" w:history="1">
+          <w:hyperlink w:anchor="_Toc164451827" w:history="1">
             <w:r>
               <w:rPr>
                 <w:rStyle w:val="ab"/>
                 <w:rFonts w:ascii="Times New Roman" w:eastAsia="楷体_GB2312" w:hAnsi="Times New Roman" w:cs="Times New Roman"/>
                 <w:noProof/>
                 <w:sz w:val="28"/>
-                <w:szCs w:val="32"/>
+                <w:szCs w:val="28"/>
               </w:rPr>
               <w:t>4.3.5.</w:t>
             </w:r>
             <w:r>
               <w:rPr>
                 <w:noProof/>
-                <w:sz w:val="24"/>
+                <w:sz w:val="28"/>
                 <w:szCs w:val="28"/>
               </w:rPr>
               <w:tab/>
@@ -3471,10 +4022,10 @@
             <w:r>
               <w:rPr>
                 <w:rStyle w:val="ab"/>
-                <w:rFonts w:ascii="Times New Roman" w:eastAsia="楷体_GB2312" w:hAnsi="Times New Roman" w:cs="Times New Roman" w:hint="eastAsia"/>
-                <w:noProof/>
-                <w:sz w:val="28"/>
-                <w:szCs w:val="32"/>
+                <w:rFonts w:ascii="Times New Roman" w:eastAsia="楷体_GB2312" w:hAnsi="Times New Roman" w:cs="Times New Roman"/>
+                <w:noProof/>
+                <w:sz w:val="28"/>
+                <w:szCs w:val="28"/>
               </w:rPr>
               <w:t>用户修改订单信息功能</w:t>
             </w:r>
@@ -3482,6 +4033,8 @@
               <w:rPr>
                 <w:noProof/>
                 <w:webHidden/>
+                <w:sz w:val="28"/>
+                <w:szCs w:val="28"/>
               </w:rPr>
               <w:tab/>
             </w:r>
@@ -3489,6 +4042,8 @@
               <w:rPr>
                 <w:noProof/>
                 <w:webHidden/>
+                <w:sz w:val="28"/>
+                <w:szCs w:val="28"/>
               </w:rPr>
               <w:fldChar w:fldCharType="begin"/>
             </w:r>
@@ -3496,19 +4051,25 @@
               <w:rPr>
                 <w:noProof/>
                 <w:webHidden/>
-              </w:rPr>
-              <w:instrText xml:space="preserve"> PAGEREF _Toc164278640 \h </w:instrText>
-            </w:r>
-            <w:r>
-              <w:rPr>
-                <w:noProof/>
-                <w:webHidden/>
-              </w:rPr>
-            </w:r>
-            <w:r>
-              <w:rPr>
-                <w:noProof/>
-                <w:webHidden/>
+                <w:sz w:val="28"/>
+                <w:szCs w:val="28"/>
+              </w:rPr>
+              <w:instrText xml:space="preserve"> PAGEREF _Toc164451827 \h </w:instrText>
+            </w:r>
+            <w:r>
+              <w:rPr>
+                <w:noProof/>
+                <w:webHidden/>
+                <w:sz w:val="28"/>
+                <w:szCs w:val="28"/>
+              </w:rPr>
+            </w:r>
+            <w:r>
+              <w:rPr>
+                <w:noProof/>
+                <w:webHidden/>
+                <w:sz w:val="28"/>
+                <w:szCs w:val="28"/>
               </w:rPr>
               <w:fldChar w:fldCharType="separate"/>
             </w:r>
@@ -3516,13 +4077,17 @@
               <w:rPr>
                 <w:noProof/>
                 <w:webHidden/>
-              </w:rPr>
-              <w:t>19</w:t>
-            </w:r>
-            <w:r>
-              <w:rPr>
-                <w:noProof/>
-                <w:webHidden/>
+                <w:sz w:val="28"/>
+                <w:szCs w:val="28"/>
+              </w:rPr>
+              <w:t>24</w:t>
+            </w:r>
+            <w:r>
+              <w:rPr>
+                <w:noProof/>
+                <w:webHidden/>
+                <w:sz w:val="28"/>
+                <w:szCs w:val="28"/>
               </w:rPr>
               <w:fldChar w:fldCharType="end"/>
             </w:r>
@@ -3533,25 +4098,25 @@
             <w:pStyle w:val="TOC3"/>
             <w:rPr>
               <w:noProof/>
-              <w:sz w:val="24"/>
+              <w:sz w:val="28"/>
               <w:szCs w:val="28"/>
             </w:rPr>
           </w:pPr>
-          <w:hyperlink w:anchor="_Toc164278641" w:history="1">
+          <w:hyperlink w:anchor="_Toc164451828" w:history="1">
             <w:r>
               <w:rPr>
                 <w:rStyle w:val="ab"/>
                 <w:rFonts w:ascii="Times New Roman" w:eastAsia="楷体_GB2312" w:hAnsi="Times New Roman" w:cs="Times New Roman"/>
                 <w:noProof/>
                 <w:sz w:val="28"/>
-                <w:szCs w:val="32"/>
+                <w:szCs w:val="28"/>
               </w:rPr>
               <w:t>4.3.6.</w:t>
             </w:r>
             <w:r>
               <w:rPr>
                 <w:noProof/>
-                <w:sz w:val="24"/>
+                <w:sz w:val="28"/>
                 <w:szCs w:val="28"/>
               </w:rPr>
               <w:tab/>
@@ -3559,10 +4124,10 @@
             <w:r>
               <w:rPr>
                 <w:rStyle w:val="ab"/>
-                <w:rFonts w:ascii="Times New Roman" w:eastAsia="楷体_GB2312" w:hAnsi="Times New Roman" w:cs="Times New Roman" w:hint="eastAsia"/>
-                <w:noProof/>
-                <w:sz w:val="28"/>
-                <w:szCs w:val="32"/>
+                <w:rFonts w:ascii="Times New Roman" w:eastAsia="楷体_GB2312" w:hAnsi="Times New Roman" w:cs="Times New Roman"/>
+                <w:noProof/>
+                <w:sz w:val="28"/>
+                <w:szCs w:val="28"/>
               </w:rPr>
               <w:t>申请退换货功能</w:t>
             </w:r>
@@ -3570,6 +4135,8 @@
               <w:rPr>
                 <w:noProof/>
                 <w:webHidden/>
+                <w:sz w:val="28"/>
+                <w:szCs w:val="28"/>
               </w:rPr>
               <w:tab/>
             </w:r>
@@ -3577,6 +4144,8 @@
               <w:rPr>
                 <w:noProof/>
                 <w:webHidden/>
+                <w:sz w:val="28"/>
+                <w:szCs w:val="28"/>
               </w:rPr>
               <w:fldChar w:fldCharType="begin"/>
             </w:r>
@@ -3584,19 +4153,25 @@
               <w:rPr>
                 <w:noProof/>
                 <w:webHidden/>
-              </w:rPr>
-              <w:instrText xml:space="preserve"> PAGEREF _Toc164278641 \h </w:instrText>
-            </w:r>
-            <w:r>
-              <w:rPr>
-                <w:noProof/>
-                <w:webHidden/>
-              </w:rPr>
-            </w:r>
-            <w:r>
-              <w:rPr>
-                <w:noProof/>
-                <w:webHidden/>
+                <w:sz w:val="28"/>
+                <w:szCs w:val="28"/>
+              </w:rPr>
+              <w:instrText xml:space="preserve"> PAGEREF _Toc164451828 \h </w:instrText>
+            </w:r>
+            <w:r>
+              <w:rPr>
+                <w:noProof/>
+                <w:webHidden/>
+                <w:sz w:val="28"/>
+                <w:szCs w:val="28"/>
+              </w:rPr>
+            </w:r>
+            <w:r>
+              <w:rPr>
+                <w:noProof/>
+                <w:webHidden/>
+                <w:sz w:val="28"/>
+                <w:szCs w:val="28"/>
               </w:rPr>
               <w:fldChar w:fldCharType="separate"/>
             </w:r>
@@ -3604,13 +4179,17 @@
               <w:rPr>
                 <w:noProof/>
                 <w:webHidden/>
-              </w:rPr>
-              <w:t>20</w:t>
-            </w:r>
-            <w:r>
-              <w:rPr>
-                <w:noProof/>
-                <w:webHidden/>
+                <w:sz w:val="28"/>
+                <w:szCs w:val="28"/>
+              </w:rPr>
+              <w:t>25</w:t>
+            </w:r>
+            <w:r>
+              <w:rPr>
+                <w:noProof/>
+                <w:webHidden/>
+                <w:sz w:val="28"/>
+                <w:szCs w:val="28"/>
               </w:rPr>
               <w:fldChar w:fldCharType="end"/>
             </w:r>
@@ -3621,25 +4200,25 @@
             <w:pStyle w:val="TOC3"/>
             <w:rPr>
               <w:noProof/>
-              <w:sz w:val="24"/>
+              <w:sz w:val="28"/>
               <w:szCs w:val="28"/>
             </w:rPr>
           </w:pPr>
-          <w:hyperlink w:anchor="_Toc164278642" w:history="1">
+          <w:hyperlink w:anchor="_Toc164451829" w:history="1">
             <w:r>
               <w:rPr>
                 <w:rStyle w:val="ab"/>
                 <w:rFonts w:ascii="Times New Roman" w:eastAsia="楷体_GB2312" w:hAnsi="Times New Roman" w:cs="Times New Roman"/>
                 <w:noProof/>
                 <w:sz w:val="28"/>
-                <w:szCs w:val="32"/>
+                <w:szCs w:val="28"/>
               </w:rPr>
               <w:t>4.3.7.</w:t>
             </w:r>
             <w:r>
               <w:rPr>
                 <w:noProof/>
-                <w:sz w:val="24"/>
+                <w:sz w:val="28"/>
                 <w:szCs w:val="28"/>
               </w:rPr>
               <w:tab/>
@@ -3647,10 +4226,10 @@
             <w:r>
               <w:rPr>
                 <w:rStyle w:val="ab"/>
-                <w:rFonts w:ascii="Times New Roman" w:eastAsia="楷体_GB2312" w:hAnsi="Times New Roman" w:cs="Times New Roman" w:hint="eastAsia"/>
-                <w:noProof/>
-                <w:sz w:val="28"/>
-                <w:szCs w:val="32"/>
+                <w:rFonts w:ascii="Times New Roman" w:eastAsia="楷体_GB2312" w:hAnsi="Times New Roman" w:cs="Times New Roman"/>
+                <w:noProof/>
+                <w:sz w:val="28"/>
+                <w:szCs w:val="28"/>
               </w:rPr>
               <w:t>评价订单功能</w:t>
             </w:r>
@@ -3658,6 +4237,8 @@
               <w:rPr>
                 <w:noProof/>
                 <w:webHidden/>
+                <w:sz w:val="28"/>
+                <w:szCs w:val="28"/>
               </w:rPr>
               <w:tab/>
             </w:r>
@@ -3665,6 +4246,8 @@
               <w:rPr>
                 <w:noProof/>
                 <w:webHidden/>
+                <w:sz w:val="28"/>
+                <w:szCs w:val="28"/>
               </w:rPr>
               <w:fldChar w:fldCharType="begin"/>
             </w:r>
@@ -3672,19 +4255,25 @@
               <w:rPr>
                 <w:noProof/>
                 <w:webHidden/>
-              </w:rPr>
-              <w:instrText xml:space="preserve"> PAGEREF _Toc164278642 \h </w:instrText>
-            </w:r>
-            <w:r>
-              <w:rPr>
-                <w:noProof/>
-                <w:webHidden/>
-              </w:rPr>
-            </w:r>
-            <w:r>
-              <w:rPr>
-                <w:noProof/>
-                <w:webHidden/>
+                <w:sz w:val="28"/>
+                <w:szCs w:val="28"/>
+              </w:rPr>
+              <w:instrText xml:space="preserve"> PAGEREF _Toc164451829 \h </w:instrText>
+            </w:r>
+            <w:r>
+              <w:rPr>
+                <w:noProof/>
+                <w:webHidden/>
+                <w:sz w:val="28"/>
+                <w:szCs w:val="28"/>
+              </w:rPr>
+            </w:r>
+            <w:r>
+              <w:rPr>
+                <w:noProof/>
+                <w:webHidden/>
+                <w:sz w:val="28"/>
+                <w:szCs w:val="28"/>
               </w:rPr>
               <w:fldChar w:fldCharType="separate"/>
             </w:r>
@@ -3692,13 +4281,17 @@
               <w:rPr>
                 <w:noProof/>
                 <w:webHidden/>
-              </w:rPr>
-              <w:t>22</w:t>
-            </w:r>
-            <w:r>
-              <w:rPr>
-                <w:noProof/>
-                <w:webHidden/>
+                <w:sz w:val="28"/>
+                <w:szCs w:val="28"/>
+              </w:rPr>
+              <w:t>27</w:t>
+            </w:r>
+            <w:r>
+              <w:rPr>
+                <w:noProof/>
+                <w:webHidden/>
+                <w:sz w:val="28"/>
+                <w:szCs w:val="28"/>
               </w:rPr>
               <w:fldChar w:fldCharType="end"/>
             </w:r>
@@ -3709,25 +4302,25 @@
             <w:pStyle w:val="TOC3"/>
             <w:rPr>
               <w:noProof/>
-              <w:sz w:val="24"/>
+              <w:sz w:val="28"/>
               <w:szCs w:val="28"/>
             </w:rPr>
           </w:pPr>
-          <w:hyperlink w:anchor="_Toc164278643" w:history="1">
+          <w:hyperlink w:anchor="_Toc164451830" w:history="1">
             <w:r>
               <w:rPr>
                 <w:rStyle w:val="ab"/>
                 <w:rFonts w:ascii="Times New Roman" w:eastAsia="楷体_GB2312" w:hAnsi="Times New Roman" w:cs="Times New Roman"/>
                 <w:noProof/>
                 <w:sz w:val="28"/>
-                <w:szCs w:val="32"/>
+                <w:szCs w:val="28"/>
               </w:rPr>
               <w:t>4.3.8.</w:t>
             </w:r>
             <w:r>
               <w:rPr>
                 <w:noProof/>
-                <w:sz w:val="24"/>
+                <w:sz w:val="28"/>
                 <w:szCs w:val="28"/>
               </w:rPr>
               <w:tab/>
@@ -3735,10 +4328,10 @@
             <w:r>
               <w:rPr>
                 <w:rStyle w:val="ab"/>
-                <w:rFonts w:ascii="Times New Roman" w:eastAsia="楷体_GB2312" w:hAnsi="Times New Roman" w:cs="Times New Roman" w:hint="eastAsia"/>
-                <w:noProof/>
-                <w:sz w:val="28"/>
-                <w:szCs w:val="32"/>
+                <w:rFonts w:ascii="Times New Roman" w:eastAsia="楷体_GB2312" w:hAnsi="Times New Roman" w:cs="Times New Roman"/>
+                <w:noProof/>
+                <w:sz w:val="28"/>
+                <w:szCs w:val="28"/>
               </w:rPr>
               <w:t>管理员查看订单状态功能</w:t>
             </w:r>
@@ -3746,6 +4339,8 @@
               <w:rPr>
                 <w:noProof/>
                 <w:webHidden/>
+                <w:sz w:val="28"/>
+                <w:szCs w:val="28"/>
               </w:rPr>
               <w:tab/>
             </w:r>
@@ -3753,6 +4348,8 @@
               <w:rPr>
                 <w:noProof/>
                 <w:webHidden/>
+                <w:sz w:val="28"/>
+                <w:szCs w:val="28"/>
               </w:rPr>
               <w:fldChar w:fldCharType="begin"/>
             </w:r>
@@ -3760,19 +4357,25 @@
               <w:rPr>
                 <w:noProof/>
                 <w:webHidden/>
-              </w:rPr>
-              <w:instrText xml:space="preserve"> PAGEREF _Toc164278643 \h </w:instrText>
-            </w:r>
-            <w:r>
-              <w:rPr>
-                <w:noProof/>
-                <w:webHidden/>
-              </w:rPr>
-            </w:r>
-            <w:r>
-              <w:rPr>
-                <w:noProof/>
-                <w:webHidden/>
+                <w:sz w:val="28"/>
+                <w:szCs w:val="28"/>
+              </w:rPr>
+              <w:instrText xml:space="preserve"> PAGEREF _Toc164451830 \h </w:instrText>
+            </w:r>
+            <w:r>
+              <w:rPr>
+                <w:noProof/>
+                <w:webHidden/>
+                <w:sz w:val="28"/>
+                <w:szCs w:val="28"/>
+              </w:rPr>
+            </w:r>
+            <w:r>
+              <w:rPr>
+                <w:noProof/>
+                <w:webHidden/>
+                <w:sz w:val="28"/>
+                <w:szCs w:val="28"/>
               </w:rPr>
               <w:fldChar w:fldCharType="separate"/>
             </w:r>
@@ -3780,13 +4383,17 @@
               <w:rPr>
                 <w:noProof/>
                 <w:webHidden/>
-              </w:rPr>
-              <w:t>22</w:t>
-            </w:r>
-            <w:r>
-              <w:rPr>
-                <w:noProof/>
-                <w:webHidden/>
+                <w:sz w:val="28"/>
+                <w:szCs w:val="28"/>
+              </w:rPr>
+              <w:t>27</w:t>
+            </w:r>
+            <w:r>
+              <w:rPr>
+                <w:noProof/>
+                <w:webHidden/>
+                <w:sz w:val="28"/>
+                <w:szCs w:val="28"/>
               </w:rPr>
               <w:fldChar w:fldCharType="end"/>
             </w:r>
@@ -3797,25 +4404,25 @@
             <w:pStyle w:val="TOC3"/>
             <w:rPr>
               <w:noProof/>
-              <w:sz w:val="24"/>
+              <w:sz w:val="28"/>
               <w:szCs w:val="28"/>
             </w:rPr>
           </w:pPr>
-          <w:hyperlink w:anchor="_Toc164278644" w:history="1">
+          <w:hyperlink w:anchor="_Toc164451831" w:history="1">
             <w:r>
               <w:rPr>
                 <w:rStyle w:val="ab"/>
                 <w:rFonts w:ascii="Times New Roman" w:eastAsia="楷体_GB2312" w:hAnsi="Times New Roman" w:cs="Times New Roman"/>
                 <w:noProof/>
                 <w:sz w:val="28"/>
-                <w:szCs w:val="32"/>
+                <w:szCs w:val="28"/>
               </w:rPr>
               <w:t>4.3.9.</w:t>
             </w:r>
             <w:r>
               <w:rPr>
                 <w:noProof/>
-                <w:sz w:val="24"/>
+                <w:sz w:val="28"/>
                 <w:szCs w:val="28"/>
               </w:rPr>
               <w:tab/>
@@ -3823,10 +4430,10 @@
             <w:r>
               <w:rPr>
                 <w:rStyle w:val="ab"/>
-                <w:rFonts w:ascii="Times New Roman" w:eastAsia="楷体_GB2312" w:hAnsi="Times New Roman" w:cs="Times New Roman" w:hint="eastAsia"/>
-                <w:noProof/>
-                <w:sz w:val="28"/>
-                <w:szCs w:val="32"/>
+                <w:rFonts w:ascii="Times New Roman" w:eastAsia="楷体_GB2312" w:hAnsi="Times New Roman" w:cs="Times New Roman"/>
+                <w:noProof/>
+                <w:sz w:val="28"/>
+                <w:szCs w:val="28"/>
               </w:rPr>
               <w:t>管理员处理订单功能</w:t>
             </w:r>
@@ -3834,6 +4441,8 @@
               <w:rPr>
                 <w:noProof/>
                 <w:webHidden/>
+                <w:sz w:val="28"/>
+                <w:szCs w:val="28"/>
               </w:rPr>
               <w:tab/>
             </w:r>
@@ -3841,6 +4450,8 @@
               <w:rPr>
                 <w:noProof/>
                 <w:webHidden/>
+                <w:sz w:val="28"/>
+                <w:szCs w:val="28"/>
               </w:rPr>
               <w:fldChar w:fldCharType="begin"/>
             </w:r>
@@ -3848,19 +4459,25 @@
               <w:rPr>
                 <w:noProof/>
                 <w:webHidden/>
-              </w:rPr>
-              <w:instrText xml:space="preserve"> PAGEREF _Toc164278644 \h </w:instrText>
-            </w:r>
-            <w:r>
-              <w:rPr>
-                <w:noProof/>
-                <w:webHidden/>
-              </w:rPr>
-            </w:r>
-            <w:r>
-              <w:rPr>
-                <w:noProof/>
-                <w:webHidden/>
+                <w:sz w:val="28"/>
+                <w:szCs w:val="28"/>
+              </w:rPr>
+              <w:instrText xml:space="preserve"> PAGEREF _Toc164451831 \h </w:instrText>
+            </w:r>
+            <w:r>
+              <w:rPr>
+                <w:noProof/>
+                <w:webHidden/>
+                <w:sz w:val="28"/>
+                <w:szCs w:val="28"/>
+              </w:rPr>
+            </w:r>
+            <w:r>
+              <w:rPr>
+                <w:noProof/>
+                <w:webHidden/>
+                <w:sz w:val="28"/>
+                <w:szCs w:val="28"/>
               </w:rPr>
               <w:fldChar w:fldCharType="separate"/>
             </w:r>
@@ -3868,13 +4485,17 @@
               <w:rPr>
                 <w:noProof/>
                 <w:webHidden/>
-              </w:rPr>
-              <w:t>23</w:t>
-            </w:r>
-            <w:r>
-              <w:rPr>
-                <w:noProof/>
-                <w:webHidden/>
+                <w:sz w:val="28"/>
+                <w:szCs w:val="28"/>
+              </w:rPr>
+              <w:t>28</w:t>
+            </w:r>
+            <w:r>
+              <w:rPr>
+                <w:noProof/>
+                <w:webHidden/>
+                <w:sz w:val="28"/>
+                <w:szCs w:val="28"/>
               </w:rPr>
               <w:fldChar w:fldCharType="end"/>
             </w:r>
@@ -3885,25 +4506,25 @@
             <w:pStyle w:val="TOC3"/>
             <w:rPr>
               <w:noProof/>
-              <w:sz w:val="24"/>
+              <w:sz w:val="28"/>
               <w:szCs w:val="28"/>
             </w:rPr>
           </w:pPr>
-          <w:hyperlink w:anchor="_Toc164278645" w:history="1">
+          <w:hyperlink w:anchor="_Toc164451832" w:history="1">
             <w:r>
               <w:rPr>
                 <w:rStyle w:val="ab"/>
                 <w:rFonts w:ascii="Times New Roman" w:eastAsia="楷体_GB2312" w:hAnsi="Times New Roman" w:cs="Times New Roman"/>
                 <w:noProof/>
                 <w:sz w:val="28"/>
-                <w:szCs w:val="32"/>
+                <w:szCs w:val="28"/>
               </w:rPr>
               <w:t>4.3.10.</w:t>
             </w:r>
             <w:r>
               <w:rPr>
                 <w:noProof/>
-                <w:sz w:val="24"/>
+                <w:sz w:val="28"/>
                 <w:szCs w:val="28"/>
               </w:rPr>
               <w:tab/>
@@ -3911,10 +4532,10 @@
             <w:r>
               <w:rPr>
                 <w:rStyle w:val="ab"/>
-                <w:rFonts w:ascii="Times New Roman" w:eastAsia="楷体_GB2312" w:hAnsi="Times New Roman" w:cs="Times New Roman" w:hint="eastAsia"/>
-                <w:noProof/>
-                <w:sz w:val="28"/>
-                <w:szCs w:val="32"/>
+                <w:rFonts w:ascii="Times New Roman" w:eastAsia="楷体_GB2312" w:hAnsi="Times New Roman" w:cs="Times New Roman"/>
+                <w:noProof/>
+                <w:sz w:val="28"/>
+                <w:szCs w:val="28"/>
               </w:rPr>
               <w:t>订单数据分析功能</w:t>
             </w:r>
@@ -3922,6 +4543,8 @@
               <w:rPr>
                 <w:noProof/>
                 <w:webHidden/>
+                <w:sz w:val="28"/>
+                <w:szCs w:val="28"/>
               </w:rPr>
               <w:tab/>
             </w:r>
@@ -3929,6 +4552,8 @@
               <w:rPr>
                 <w:noProof/>
                 <w:webHidden/>
+                <w:sz w:val="28"/>
+                <w:szCs w:val="28"/>
               </w:rPr>
               <w:fldChar w:fldCharType="begin"/>
             </w:r>
@@ -3936,19 +4561,25 @@
               <w:rPr>
                 <w:noProof/>
                 <w:webHidden/>
-              </w:rPr>
-              <w:instrText xml:space="preserve"> PAGEREF _Toc164278645 \h </w:instrText>
-            </w:r>
-            <w:r>
-              <w:rPr>
-                <w:noProof/>
-                <w:webHidden/>
-              </w:rPr>
-            </w:r>
-            <w:r>
-              <w:rPr>
-                <w:noProof/>
-                <w:webHidden/>
+                <w:sz w:val="28"/>
+                <w:szCs w:val="28"/>
+              </w:rPr>
+              <w:instrText xml:space="preserve"> PAGEREF _Toc164451832 \h </w:instrText>
+            </w:r>
+            <w:r>
+              <w:rPr>
+                <w:noProof/>
+                <w:webHidden/>
+                <w:sz w:val="28"/>
+                <w:szCs w:val="28"/>
+              </w:rPr>
+            </w:r>
+            <w:r>
+              <w:rPr>
+                <w:noProof/>
+                <w:webHidden/>
+                <w:sz w:val="28"/>
+                <w:szCs w:val="28"/>
               </w:rPr>
               <w:fldChar w:fldCharType="separate"/>
             </w:r>
@@ -3956,13 +4587,17 @@
               <w:rPr>
                 <w:noProof/>
                 <w:webHidden/>
-              </w:rPr>
-              <w:t>24</w:t>
-            </w:r>
-            <w:r>
-              <w:rPr>
-                <w:noProof/>
-                <w:webHidden/>
+                <w:sz w:val="28"/>
+                <w:szCs w:val="28"/>
+              </w:rPr>
+              <w:t>29</w:t>
+            </w:r>
+            <w:r>
+              <w:rPr>
+                <w:noProof/>
+                <w:webHidden/>
+                <w:sz w:val="28"/>
+                <w:szCs w:val="28"/>
               </w:rPr>
               <w:fldChar w:fldCharType="end"/>
             </w:r>
@@ -3973,25 +4608,25 @@
             <w:pStyle w:val="TOC3"/>
             <w:rPr>
               <w:noProof/>
-              <w:sz w:val="24"/>
+              <w:sz w:val="28"/>
               <w:szCs w:val="28"/>
             </w:rPr>
           </w:pPr>
-          <w:hyperlink w:anchor="_Toc164278646" w:history="1">
+          <w:hyperlink w:anchor="_Toc164451833" w:history="1">
             <w:r>
               <w:rPr>
                 <w:rStyle w:val="ab"/>
                 <w:rFonts w:ascii="Times New Roman" w:eastAsia="楷体_GB2312" w:hAnsi="Times New Roman" w:cs="Times New Roman"/>
                 <w:noProof/>
                 <w:sz w:val="28"/>
-                <w:szCs w:val="32"/>
+                <w:szCs w:val="28"/>
               </w:rPr>
               <w:t>4.3.11.</w:t>
             </w:r>
             <w:r>
               <w:rPr>
                 <w:noProof/>
-                <w:sz w:val="24"/>
+                <w:sz w:val="28"/>
                 <w:szCs w:val="28"/>
               </w:rPr>
               <w:tab/>
@@ -3999,10 +4634,10 @@
             <w:r>
               <w:rPr>
                 <w:rStyle w:val="ab"/>
-                <w:rFonts w:ascii="Times New Roman" w:eastAsia="楷体_GB2312" w:hAnsi="Times New Roman" w:cs="Times New Roman" w:hint="eastAsia"/>
-                <w:noProof/>
-                <w:sz w:val="28"/>
-                <w:szCs w:val="32"/>
+                <w:rFonts w:ascii="Times New Roman" w:eastAsia="楷体_GB2312" w:hAnsi="Times New Roman" w:cs="Times New Roman"/>
+                <w:noProof/>
+                <w:sz w:val="28"/>
+                <w:szCs w:val="28"/>
               </w:rPr>
               <w:t>日志记录与权限管理功能</w:t>
             </w:r>
@@ -4010,6 +4645,8 @@
               <w:rPr>
                 <w:noProof/>
                 <w:webHidden/>
+                <w:sz w:val="28"/>
+                <w:szCs w:val="28"/>
               </w:rPr>
               <w:tab/>
             </w:r>
@@ -4017,6 +4654,8 @@
               <w:rPr>
                 <w:noProof/>
                 <w:webHidden/>
+                <w:sz w:val="28"/>
+                <w:szCs w:val="28"/>
               </w:rPr>
               <w:fldChar w:fldCharType="begin"/>
             </w:r>
@@ -4024,19 +4663,25 @@
               <w:rPr>
                 <w:noProof/>
                 <w:webHidden/>
-              </w:rPr>
-              <w:instrText xml:space="preserve"> PAGEREF _Toc164278646 \h </w:instrText>
-            </w:r>
-            <w:r>
-              <w:rPr>
-                <w:noProof/>
-                <w:webHidden/>
-              </w:rPr>
-            </w:r>
-            <w:r>
-              <w:rPr>
-                <w:noProof/>
-                <w:webHidden/>
+                <w:sz w:val="28"/>
+                <w:szCs w:val="28"/>
+              </w:rPr>
+              <w:instrText xml:space="preserve"> PAGEREF _Toc164451833 \h </w:instrText>
+            </w:r>
+            <w:r>
+              <w:rPr>
+                <w:noProof/>
+                <w:webHidden/>
+                <w:sz w:val="28"/>
+                <w:szCs w:val="28"/>
+              </w:rPr>
+            </w:r>
+            <w:r>
+              <w:rPr>
+                <w:noProof/>
+                <w:webHidden/>
+                <w:sz w:val="28"/>
+                <w:szCs w:val="28"/>
               </w:rPr>
               <w:fldChar w:fldCharType="separate"/>
             </w:r>
@@ -4044,13 +4689,17 @@
               <w:rPr>
                 <w:noProof/>
                 <w:webHidden/>
-              </w:rPr>
-              <w:t>25</w:t>
-            </w:r>
-            <w:r>
-              <w:rPr>
-                <w:noProof/>
-                <w:webHidden/>
+                <w:sz w:val="28"/>
+                <w:szCs w:val="28"/>
+              </w:rPr>
+              <w:t>30</w:t>
+            </w:r>
+            <w:r>
+              <w:rPr>
+                <w:noProof/>
+                <w:webHidden/>
+                <w:sz w:val="28"/>
+                <w:szCs w:val="28"/>
               </w:rPr>
               <w:fldChar w:fldCharType="end"/>
             </w:r>
@@ -4059,32 +4708,28 @@
         <w:p>
           <w:pPr>
             <w:pStyle w:val="TOC1"/>
-            <w:tabs>
-              <w:tab w:val="left" w:pos="420"/>
-              <w:tab w:val="right" w:leader="dot" w:pos="8834"/>
-            </w:tabs>
             <w:spacing w:after="0" w:line="578" w:lineRule="exact"/>
             <w:rPr>
               <w:noProof/>
-              <w:sz w:val="24"/>
+              <w:sz w:val="28"/>
               <w:szCs w:val="28"/>
             </w:rPr>
           </w:pPr>
-          <w:hyperlink w:anchor="_Toc164278647" w:history="1">
+          <w:hyperlink w:anchor="_Toc164451834" w:history="1">
             <w:r>
               <w:rPr>
                 <w:rStyle w:val="ab"/>
                 <w:rFonts w:ascii="Times New Roman" w:eastAsia="黑体" w:hAnsi="Times New Roman" w:cs="Times New Roman"/>
                 <w:noProof/>
                 <w:sz w:val="28"/>
-                <w:szCs w:val="32"/>
+                <w:szCs w:val="28"/>
               </w:rPr>
               <w:t>5.</w:t>
             </w:r>
             <w:r>
               <w:rPr>
                 <w:noProof/>
-                <w:sz w:val="24"/>
+                <w:sz w:val="28"/>
                 <w:szCs w:val="28"/>
               </w:rPr>
               <w:tab/>
@@ -4092,10 +4737,10 @@
             <w:r>
               <w:rPr>
                 <w:rStyle w:val="ab"/>
-                <w:rFonts w:ascii="Times New Roman" w:eastAsia="黑体" w:hAnsi="Times New Roman" w:cs="Times New Roman" w:hint="eastAsia"/>
-                <w:noProof/>
-                <w:sz w:val="28"/>
-                <w:szCs w:val="32"/>
+                <w:rFonts w:ascii="Times New Roman" w:eastAsia="黑体" w:hAnsi="Times New Roman" w:cs="Times New Roman"/>
+                <w:noProof/>
+                <w:sz w:val="28"/>
+                <w:szCs w:val="28"/>
               </w:rPr>
               <w:t>性能需求</w:t>
             </w:r>
@@ -4104,7 +4749,7 @@
                 <w:noProof/>
                 <w:webHidden/>
                 <w:sz w:val="28"/>
-                <w:szCs w:val="32"/>
+                <w:szCs w:val="28"/>
               </w:rPr>
               <w:tab/>
             </w:r>
@@ -4113,7 +4758,7 @@
                 <w:noProof/>
                 <w:webHidden/>
                 <w:sz w:val="28"/>
-                <w:szCs w:val="32"/>
+                <w:szCs w:val="28"/>
               </w:rPr>
               <w:fldChar w:fldCharType="begin"/>
             </w:r>
@@ -4122,24 +4767,24 @@
                 <w:noProof/>
                 <w:webHidden/>
                 <w:sz w:val="28"/>
-                <w:szCs w:val="32"/>
-              </w:rPr>
-              <w:instrText xml:space="preserve"> PAGEREF _Toc164278647 \h </w:instrText>
-            </w:r>
-            <w:r>
-              <w:rPr>
-                <w:noProof/>
-                <w:webHidden/>
-                <w:sz w:val="28"/>
-                <w:szCs w:val="32"/>
-              </w:rPr>
-            </w:r>
-            <w:r>
-              <w:rPr>
-                <w:noProof/>
-                <w:webHidden/>
-                <w:sz w:val="28"/>
-                <w:szCs w:val="32"/>
+                <w:szCs w:val="28"/>
+              </w:rPr>
+              <w:instrText xml:space="preserve"> PAGEREF _Toc164451834 \h </w:instrText>
+            </w:r>
+            <w:r>
+              <w:rPr>
+                <w:noProof/>
+                <w:webHidden/>
+                <w:sz w:val="28"/>
+                <w:szCs w:val="28"/>
+              </w:rPr>
+            </w:r>
+            <w:r>
+              <w:rPr>
+                <w:noProof/>
+                <w:webHidden/>
+                <w:sz w:val="28"/>
+                <w:szCs w:val="28"/>
               </w:rPr>
               <w:fldChar w:fldCharType="separate"/>
             </w:r>
@@ -4148,16 +4793,16 @@
                 <w:noProof/>
                 <w:webHidden/>
                 <w:sz w:val="28"/>
-                <w:szCs w:val="32"/>
-              </w:rPr>
-              <w:t>26</w:t>
-            </w:r>
-            <w:r>
-              <w:rPr>
-                <w:noProof/>
-                <w:webHidden/>
-                <w:sz w:val="28"/>
-                <w:szCs w:val="32"/>
+                <w:szCs w:val="28"/>
+              </w:rPr>
+              <w:t>31</w:t>
+            </w:r>
+            <w:r>
+              <w:rPr>
+                <w:noProof/>
+                <w:webHidden/>
+                <w:sz w:val="28"/>
+                <w:szCs w:val="28"/>
               </w:rPr>
               <w:fldChar w:fldCharType="end"/>
             </w:r>
@@ -4174,25 +4819,25 @@
             <w:ind w:left="440"/>
             <w:rPr>
               <w:noProof/>
-              <w:sz w:val="24"/>
+              <w:sz w:val="28"/>
               <w:szCs w:val="28"/>
             </w:rPr>
           </w:pPr>
-          <w:hyperlink w:anchor="_Toc164278648" w:history="1">
+          <w:hyperlink w:anchor="_Toc164451835" w:history="1">
             <w:r>
               <w:rPr>
                 <w:rStyle w:val="ab"/>
                 <w:rFonts w:ascii="Times New Roman" w:eastAsia="楷体_GB2312" w:hAnsi="Times New Roman" w:cs="Times New Roman"/>
                 <w:noProof/>
                 <w:sz w:val="28"/>
-                <w:szCs w:val="32"/>
+                <w:szCs w:val="28"/>
               </w:rPr>
               <w:t>5.1.</w:t>
             </w:r>
             <w:r>
               <w:rPr>
                 <w:noProof/>
-                <w:sz w:val="24"/>
+                <w:sz w:val="28"/>
                 <w:szCs w:val="28"/>
               </w:rPr>
               <w:tab/>
@@ -4200,10 +4845,10 @@
             <w:r>
               <w:rPr>
                 <w:rStyle w:val="ab"/>
-                <w:rFonts w:ascii="Times New Roman" w:eastAsia="楷体_GB2312" w:hAnsi="Times New Roman" w:cs="Times New Roman" w:hint="eastAsia"/>
-                <w:noProof/>
-                <w:sz w:val="28"/>
-                <w:szCs w:val="32"/>
+                <w:rFonts w:ascii="Times New Roman" w:eastAsia="楷体_GB2312" w:hAnsi="Times New Roman" w:cs="Times New Roman"/>
+                <w:noProof/>
+                <w:sz w:val="28"/>
+                <w:szCs w:val="28"/>
               </w:rPr>
               <w:t>数据精确度</w:t>
             </w:r>
@@ -4212,7 +4857,7 @@
                 <w:noProof/>
                 <w:webHidden/>
                 <w:sz w:val="28"/>
-                <w:szCs w:val="32"/>
+                <w:szCs w:val="28"/>
               </w:rPr>
               <w:tab/>
             </w:r>
@@ -4221,7 +4866,7 @@
                 <w:noProof/>
                 <w:webHidden/>
                 <w:sz w:val="28"/>
-                <w:szCs w:val="32"/>
+                <w:szCs w:val="28"/>
               </w:rPr>
               <w:fldChar w:fldCharType="begin"/>
             </w:r>
@@ -4230,24 +4875,24 @@
                 <w:noProof/>
                 <w:webHidden/>
                 <w:sz w:val="28"/>
-                <w:szCs w:val="32"/>
-              </w:rPr>
-              <w:instrText xml:space="preserve"> PAGEREF _Toc164278648 \h </w:instrText>
-            </w:r>
-            <w:r>
-              <w:rPr>
-                <w:noProof/>
-                <w:webHidden/>
-                <w:sz w:val="28"/>
-                <w:szCs w:val="32"/>
-              </w:rPr>
-            </w:r>
-            <w:r>
-              <w:rPr>
-                <w:noProof/>
-                <w:webHidden/>
-                <w:sz w:val="28"/>
-                <w:szCs w:val="32"/>
+                <w:szCs w:val="28"/>
+              </w:rPr>
+              <w:instrText xml:space="preserve"> PAGEREF _Toc164451835 \h </w:instrText>
+            </w:r>
+            <w:r>
+              <w:rPr>
+                <w:noProof/>
+                <w:webHidden/>
+                <w:sz w:val="28"/>
+                <w:szCs w:val="28"/>
+              </w:rPr>
+            </w:r>
+            <w:r>
+              <w:rPr>
+                <w:noProof/>
+                <w:webHidden/>
+                <w:sz w:val="28"/>
+                <w:szCs w:val="28"/>
               </w:rPr>
               <w:fldChar w:fldCharType="separate"/>
             </w:r>
@@ -4256,16 +4901,16 @@
                 <w:noProof/>
                 <w:webHidden/>
                 <w:sz w:val="28"/>
-                <w:szCs w:val="32"/>
-              </w:rPr>
-              <w:t>26</w:t>
-            </w:r>
-            <w:r>
-              <w:rPr>
-                <w:noProof/>
-                <w:webHidden/>
-                <w:sz w:val="28"/>
-                <w:szCs w:val="32"/>
+                <w:szCs w:val="28"/>
+              </w:rPr>
+              <w:t>31</w:t>
+            </w:r>
+            <w:r>
+              <w:rPr>
+                <w:noProof/>
+                <w:webHidden/>
+                <w:sz w:val="28"/>
+                <w:szCs w:val="28"/>
               </w:rPr>
               <w:fldChar w:fldCharType="end"/>
             </w:r>
@@ -4282,25 +4927,25 @@
             <w:ind w:left="440"/>
             <w:rPr>
               <w:noProof/>
-              <w:sz w:val="24"/>
+              <w:sz w:val="28"/>
               <w:szCs w:val="28"/>
             </w:rPr>
           </w:pPr>
-          <w:hyperlink w:anchor="_Toc164278649" w:history="1">
+          <w:hyperlink w:anchor="_Toc164451836" w:history="1">
             <w:r>
               <w:rPr>
                 <w:rStyle w:val="ab"/>
                 <w:rFonts w:ascii="Times New Roman" w:eastAsia="楷体_GB2312" w:hAnsi="Times New Roman" w:cs="Times New Roman"/>
                 <w:noProof/>
                 <w:sz w:val="28"/>
-                <w:szCs w:val="32"/>
+                <w:szCs w:val="28"/>
               </w:rPr>
               <w:t>5.2.</w:t>
             </w:r>
             <w:r>
               <w:rPr>
                 <w:noProof/>
-                <w:sz w:val="24"/>
+                <w:sz w:val="28"/>
                 <w:szCs w:val="28"/>
               </w:rPr>
               <w:tab/>
@@ -4308,10 +4953,10 @@
             <w:r>
               <w:rPr>
                 <w:rStyle w:val="ab"/>
-                <w:rFonts w:ascii="Times New Roman" w:eastAsia="楷体_GB2312" w:hAnsi="Times New Roman" w:cs="Times New Roman" w:hint="eastAsia"/>
-                <w:noProof/>
-                <w:sz w:val="28"/>
-                <w:szCs w:val="32"/>
+                <w:rFonts w:ascii="Times New Roman" w:eastAsia="楷体_GB2312" w:hAnsi="Times New Roman" w:cs="Times New Roman"/>
+                <w:noProof/>
+                <w:sz w:val="28"/>
+                <w:szCs w:val="28"/>
               </w:rPr>
               <w:t>时间特性</w:t>
             </w:r>
@@ -4320,7 +4965,7 @@
                 <w:noProof/>
                 <w:webHidden/>
                 <w:sz w:val="28"/>
-                <w:szCs w:val="32"/>
+                <w:szCs w:val="28"/>
               </w:rPr>
               <w:tab/>
             </w:r>
@@ -4329,7 +4974,7 @@
                 <w:noProof/>
                 <w:webHidden/>
                 <w:sz w:val="28"/>
-                <w:szCs w:val="32"/>
+                <w:szCs w:val="28"/>
               </w:rPr>
               <w:fldChar w:fldCharType="begin"/>
             </w:r>
@@ -4338,24 +4983,24 @@
                 <w:noProof/>
                 <w:webHidden/>
                 <w:sz w:val="28"/>
-                <w:szCs w:val="32"/>
-              </w:rPr>
-              <w:instrText xml:space="preserve"> PAGEREF _Toc164278649 \h </w:instrText>
-            </w:r>
-            <w:r>
-              <w:rPr>
-                <w:noProof/>
-                <w:webHidden/>
-                <w:sz w:val="28"/>
-                <w:szCs w:val="32"/>
-              </w:rPr>
-            </w:r>
-            <w:r>
-              <w:rPr>
-                <w:noProof/>
-                <w:webHidden/>
-                <w:sz w:val="28"/>
-                <w:szCs w:val="32"/>
+                <w:szCs w:val="28"/>
+              </w:rPr>
+              <w:instrText xml:space="preserve"> PAGEREF _Toc164451836 \h </w:instrText>
+            </w:r>
+            <w:r>
+              <w:rPr>
+                <w:noProof/>
+                <w:webHidden/>
+                <w:sz w:val="28"/>
+                <w:szCs w:val="28"/>
+              </w:rPr>
+            </w:r>
+            <w:r>
+              <w:rPr>
+                <w:noProof/>
+                <w:webHidden/>
+                <w:sz w:val="28"/>
+                <w:szCs w:val="28"/>
               </w:rPr>
               <w:fldChar w:fldCharType="separate"/>
             </w:r>
@@ -4364,16 +5009,16 @@
                 <w:noProof/>
                 <w:webHidden/>
                 <w:sz w:val="28"/>
-                <w:szCs w:val="32"/>
-              </w:rPr>
-              <w:t>26</w:t>
-            </w:r>
-            <w:r>
-              <w:rPr>
-                <w:noProof/>
-                <w:webHidden/>
-                <w:sz w:val="28"/>
-                <w:szCs w:val="32"/>
+                <w:szCs w:val="28"/>
+              </w:rPr>
+              <w:t>31</w:t>
+            </w:r>
+            <w:r>
+              <w:rPr>
+                <w:noProof/>
+                <w:webHidden/>
+                <w:sz w:val="28"/>
+                <w:szCs w:val="28"/>
               </w:rPr>
               <w:fldChar w:fldCharType="end"/>
             </w:r>
@@ -4390,25 +5035,25 @@
             <w:ind w:left="440"/>
             <w:rPr>
               <w:noProof/>
-              <w:sz w:val="24"/>
+              <w:sz w:val="28"/>
               <w:szCs w:val="28"/>
             </w:rPr>
           </w:pPr>
-          <w:hyperlink w:anchor="_Toc164278650" w:history="1">
+          <w:hyperlink w:anchor="_Toc164451837" w:history="1">
             <w:r>
               <w:rPr>
                 <w:rStyle w:val="ab"/>
                 <w:rFonts w:ascii="Times New Roman" w:eastAsia="楷体_GB2312" w:hAnsi="Times New Roman" w:cs="Times New Roman"/>
                 <w:noProof/>
                 <w:sz w:val="28"/>
-                <w:szCs w:val="32"/>
+                <w:szCs w:val="28"/>
               </w:rPr>
               <w:t>5.3.</w:t>
             </w:r>
             <w:r>
               <w:rPr>
                 <w:noProof/>
-                <w:sz w:val="24"/>
+                <w:sz w:val="28"/>
                 <w:szCs w:val="28"/>
               </w:rPr>
               <w:tab/>
@@ -4416,10 +5061,10 @@
             <w:r>
               <w:rPr>
                 <w:rStyle w:val="ab"/>
-                <w:rFonts w:ascii="Times New Roman" w:eastAsia="楷体_GB2312" w:hAnsi="Times New Roman" w:cs="Times New Roman" w:hint="eastAsia"/>
-                <w:noProof/>
-                <w:sz w:val="28"/>
-                <w:szCs w:val="32"/>
+                <w:rFonts w:ascii="Times New Roman" w:eastAsia="楷体_GB2312" w:hAnsi="Times New Roman" w:cs="Times New Roman"/>
+                <w:noProof/>
+                <w:sz w:val="28"/>
+                <w:szCs w:val="28"/>
               </w:rPr>
               <w:t>适应性</w:t>
             </w:r>
@@ -4428,7 +5073,7 @@
                 <w:noProof/>
                 <w:webHidden/>
                 <w:sz w:val="28"/>
-                <w:szCs w:val="32"/>
+                <w:szCs w:val="28"/>
               </w:rPr>
               <w:tab/>
             </w:r>
@@ -4437,7 +5082,7 @@
                 <w:noProof/>
                 <w:webHidden/>
                 <w:sz w:val="28"/>
-                <w:szCs w:val="32"/>
+                <w:szCs w:val="28"/>
               </w:rPr>
               <w:fldChar w:fldCharType="begin"/>
             </w:r>
@@ -4446,24 +5091,24 @@
                 <w:noProof/>
                 <w:webHidden/>
                 <w:sz w:val="28"/>
-                <w:szCs w:val="32"/>
-              </w:rPr>
-              <w:instrText xml:space="preserve"> PAGEREF _Toc164278650 \h </w:instrText>
-            </w:r>
-            <w:r>
-              <w:rPr>
-                <w:noProof/>
-                <w:webHidden/>
-                <w:sz w:val="28"/>
-                <w:szCs w:val="32"/>
-              </w:rPr>
-            </w:r>
-            <w:r>
-              <w:rPr>
-                <w:noProof/>
-                <w:webHidden/>
-                <w:sz w:val="28"/>
-                <w:szCs w:val="32"/>
+                <w:szCs w:val="28"/>
+              </w:rPr>
+              <w:instrText xml:space="preserve"> PAGEREF _Toc164451837 \h </w:instrText>
+            </w:r>
+            <w:r>
+              <w:rPr>
+                <w:noProof/>
+                <w:webHidden/>
+                <w:sz w:val="28"/>
+                <w:szCs w:val="28"/>
+              </w:rPr>
+            </w:r>
+            <w:r>
+              <w:rPr>
+                <w:noProof/>
+                <w:webHidden/>
+                <w:sz w:val="28"/>
+                <w:szCs w:val="28"/>
               </w:rPr>
               <w:fldChar w:fldCharType="separate"/>
             </w:r>
@@ -4472,16 +5117,16 @@
                 <w:noProof/>
                 <w:webHidden/>
                 <w:sz w:val="28"/>
-                <w:szCs w:val="32"/>
-              </w:rPr>
-              <w:t>26</w:t>
-            </w:r>
-            <w:r>
-              <w:rPr>
-                <w:noProof/>
-                <w:webHidden/>
-                <w:sz w:val="28"/>
-                <w:szCs w:val="32"/>
+                <w:szCs w:val="28"/>
+              </w:rPr>
+              <w:t>31</w:t>
+            </w:r>
+            <w:r>
+              <w:rPr>
+                <w:noProof/>
+                <w:webHidden/>
+                <w:sz w:val="28"/>
+                <w:szCs w:val="28"/>
               </w:rPr>
               <w:fldChar w:fldCharType="end"/>
             </w:r>
@@ -4490,32 +5135,28 @@
         <w:p>
           <w:pPr>
             <w:pStyle w:val="TOC1"/>
-            <w:tabs>
-              <w:tab w:val="left" w:pos="420"/>
-              <w:tab w:val="right" w:leader="dot" w:pos="8834"/>
-            </w:tabs>
             <w:spacing w:after="0" w:line="578" w:lineRule="exact"/>
             <w:rPr>
               <w:noProof/>
-              <w:sz w:val="24"/>
+              <w:sz w:val="28"/>
               <w:szCs w:val="28"/>
             </w:rPr>
           </w:pPr>
-          <w:hyperlink w:anchor="_Toc164278651" w:history="1">
+          <w:hyperlink w:anchor="_Toc164451838" w:history="1">
             <w:r>
               <w:rPr>
                 <w:rStyle w:val="ab"/>
                 <w:rFonts w:ascii="Times New Roman" w:eastAsia="黑体" w:hAnsi="Times New Roman" w:cs="Times New Roman"/>
                 <w:noProof/>
                 <w:sz w:val="28"/>
-                <w:szCs w:val="32"/>
+                <w:szCs w:val="28"/>
               </w:rPr>
               <w:t>6.</w:t>
             </w:r>
             <w:r>
               <w:rPr>
                 <w:noProof/>
-                <w:sz w:val="24"/>
+                <w:sz w:val="28"/>
                 <w:szCs w:val="28"/>
               </w:rPr>
               <w:tab/>
@@ -4523,10 +5164,10 @@
             <w:r>
               <w:rPr>
                 <w:rStyle w:val="ab"/>
-                <w:rFonts w:ascii="Times New Roman" w:eastAsia="黑体" w:hAnsi="Times New Roman" w:cs="Times New Roman" w:hint="eastAsia"/>
-                <w:noProof/>
-                <w:sz w:val="28"/>
-                <w:szCs w:val="32"/>
+                <w:rFonts w:ascii="Times New Roman" w:eastAsia="黑体" w:hAnsi="Times New Roman" w:cs="Times New Roman"/>
+                <w:noProof/>
+                <w:sz w:val="28"/>
+                <w:szCs w:val="28"/>
               </w:rPr>
               <w:t>运行需求</w:t>
             </w:r>
@@ -4535,7 +5176,7 @@
                 <w:noProof/>
                 <w:webHidden/>
                 <w:sz w:val="28"/>
-                <w:szCs w:val="32"/>
+                <w:szCs w:val="28"/>
               </w:rPr>
               <w:tab/>
             </w:r>
@@ -4544,7 +5185,7 @@
                 <w:noProof/>
                 <w:webHidden/>
                 <w:sz w:val="28"/>
-                <w:szCs w:val="32"/>
+                <w:szCs w:val="28"/>
               </w:rPr>
               <w:fldChar w:fldCharType="begin"/>
             </w:r>
@@ -4553,24 +5194,24 @@
                 <w:noProof/>
                 <w:webHidden/>
                 <w:sz w:val="28"/>
-                <w:szCs w:val="32"/>
-              </w:rPr>
-              <w:instrText xml:space="preserve"> PAGEREF _Toc164278651 \h </w:instrText>
-            </w:r>
-            <w:r>
-              <w:rPr>
-                <w:noProof/>
-                <w:webHidden/>
-                <w:sz w:val="28"/>
-                <w:szCs w:val="32"/>
-              </w:rPr>
-            </w:r>
-            <w:r>
-              <w:rPr>
-                <w:noProof/>
-                <w:webHidden/>
-                <w:sz w:val="28"/>
-                <w:szCs w:val="32"/>
+                <w:szCs w:val="28"/>
+              </w:rPr>
+              <w:instrText xml:space="preserve"> PAGEREF _Toc164451838 \h </w:instrText>
+            </w:r>
+            <w:r>
+              <w:rPr>
+                <w:noProof/>
+                <w:webHidden/>
+                <w:sz w:val="28"/>
+                <w:szCs w:val="28"/>
+              </w:rPr>
+            </w:r>
+            <w:r>
+              <w:rPr>
+                <w:noProof/>
+                <w:webHidden/>
+                <w:sz w:val="28"/>
+                <w:szCs w:val="28"/>
               </w:rPr>
               <w:fldChar w:fldCharType="separate"/>
             </w:r>
@@ -4579,16 +5220,16 @@
                 <w:noProof/>
                 <w:webHidden/>
                 <w:sz w:val="28"/>
-                <w:szCs w:val="32"/>
-              </w:rPr>
-              <w:t>27</w:t>
-            </w:r>
-            <w:r>
-              <w:rPr>
-                <w:noProof/>
-                <w:webHidden/>
-                <w:sz w:val="28"/>
-                <w:szCs w:val="32"/>
+                <w:szCs w:val="28"/>
+              </w:rPr>
+              <w:t>32</w:t>
+            </w:r>
+            <w:r>
+              <w:rPr>
+                <w:noProof/>
+                <w:webHidden/>
+                <w:sz w:val="28"/>
+                <w:szCs w:val="28"/>
               </w:rPr>
               <w:fldChar w:fldCharType="end"/>
             </w:r>
@@ -4597,32 +5238,28 @@
         <w:p>
           <w:pPr>
             <w:pStyle w:val="TOC1"/>
-            <w:tabs>
-              <w:tab w:val="left" w:pos="420"/>
-              <w:tab w:val="right" w:leader="dot" w:pos="8834"/>
-            </w:tabs>
             <w:spacing w:after="0" w:line="578" w:lineRule="exact"/>
             <w:rPr>
               <w:noProof/>
-              <w:sz w:val="24"/>
+              <w:sz w:val="28"/>
               <w:szCs w:val="28"/>
             </w:rPr>
           </w:pPr>
-          <w:hyperlink w:anchor="_Toc164278652" w:history="1">
+          <w:hyperlink w:anchor="_Toc164451839" w:history="1">
             <w:r>
               <w:rPr>
                 <w:rStyle w:val="ab"/>
                 <w:rFonts w:ascii="Times New Roman" w:eastAsia="黑体" w:hAnsi="Times New Roman" w:cs="Times New Roman"/>
                 <w:noProof/>
                 <w:sz w:val="28"/>
-                <w:szCs w:val="32"/>
+                <w:szCs w:val="28"/>
               </w:rPr>
               <w:t>7.</w:t>
             </w:r>
             <w:r>
               <w:rPr>
                 <w:noProof/>
-                <w:sz w:val="24"/>
+                <w:sz w:val="28"/>
                 <w:szCs w:val="28"/>
               </w:rPr>
               <w:tab/>
@@ -4630,10 +5267,10 @@
             <w:r>
               <w:rPr>
                 <w:rStyle w:val="ab"/>
-                <w:rFonts w:ascii="Times New Roman" w:eastAsia="黑体" w:hAnsi="Times New Roman" w:cs="Times New Roman" w:hint="eastAsia"/>
-                <w:noProof/>
-                <w:sz w:val="28"/>
-                <w:szCs w:val="32"/>
+                <w:rFonts w:ascii="Times New Roman" w:eastAsia="黑体" w:hAnsi="Times New Roman" w:cs="Times New Roman"/>
+                <w:noProof/>
+                <w:sz w:val="28"/>
+                <w:szCs w:val="28"/>
               </w:rPr>
               <w:t>其他需求</w:t>
             </w:r>
@@ -4642,7 +5279,7 @@
                 <w:noProof/>
                 <w:webHidden/>
                 <w:sz w:val="28"/>
-                <w:szCs w:val="32"/>
+                <w:szCs w:val="28"/>
               </w:rPr>
               <w:tab/>
             </w:r>
@@ -4651,7 +5288,7 @@
                 <w:noProof/>
                 <w:webHidden/>
                 <w:sz w:val="28"/>
-                <w:szCs w:val="32"/>
+                <w:szCs w:val="28"/>
               </w:rPr>
               <w:fldChar w:fldCharType="begin"/>
             </w:r>
@@ -4660,24 +5297,24 @@
                 <w:noProof/>
                 <w:webHidden/>
                 <w:sz w:val="28"/>
-                <w:szCs w:val="32"/>
-              </w:rPr>
-              <w:instrText xml:space="preserve"> PAGEREF _Toc164278652 \h </w:instrText>
-            </w:r>
-            <w:r>
-              <w:rPr>
-                <w:noProof/>
-                <w:webHidden/>
-                <w:sz w:val="28"/>
-                <w:szCs w:val="32"/>
-              </w:rPr>
-            </w:r>
-            <w:r>
-              <w:rPr>
-                <w:noProof/>
-                <w:webHidden/>
-                <w:sz w:val="28"/>
-                <w:szCs w:val="32"/>
+                <w:szCs w:val="28"/>
+              </w:rPr>
+              <w:instrText xml:space="preserve"> PAGEREF _Toc164451839 \h </w:instrText>
+            </w:r>
+            <w:r>
+              <w:rPr>
+                <w:noProof/>
+                <w:webHidden/>
+                <w:sz w:val="28"/>
+                <w:szCs w:val="28"/>
+              </w:rPr>
+            </w:r>
+            <w:r>
+              <w:rPr>
+                <w:noProof/>
+                <w:webHidden/>
+                <w:sz w:val="28"/>
+                <w:szCs w:val="28"/>
               </w:rPr>
               <w:fldChar w:fldCharType="separate"/>
             </w:r>
@@ -4686,16 +5323,16 @@
                 <w:noProof/>
                 <w:webHidden/>
                 <w:sz w:val="28"/>
-                <w:szCs w:val="32"/>
-              </w:rPr>
-              <w:t>27</w:t>
-            </w:r>
-            <w:r>
-              <w:rPr>
-                <w:noProof/>
-                <w:webHidden/>
-                <w:sz w:val="28"/>
-                <w:szCs w:val="32"/>
+                <w:szCs w:val="28"/>
+              </w:rPr>
+              <w:t>32</w:t>
+            </w:r>
+            <w:r>
+              <w:rPr>
+                <w:noProof/>
+                <w:webHidden/>
+                <w:sz w:val="28"/>
+                <w:szCs w:val="28"/>
               </w:rPr>
               <w:fldChar w:fldCharType="end"/>
             </w:r>
@@ -4712,25 +5349,25 @@
             <w:ind w:left="440"/>
             <w:rPr>
               <w:noProof/>
-              <w:sz w:val="24"/>
+              <w:sz w:val="28"/>
               <w:szCs w:val="28"/>
             </w:rPr>
           </w:pPr>
-          <w:hyperlink w:anchor="_Toc164278653" w:history="1">
+          <w:hyperlink w:anchor="_Toc164451840" w:history="1">
             <w:r>
               <w:rPr>
                 <w:rStyle w:val="ab"/>
                 <w:rFonts w:ascii="Times New Roman" w:eastAsia="楷体_GB2312" w:hAnsi="Times New Roman" w:cs="Times New Roman"/>
                 <w:noProof/>
                 <w:sz w:val="28"/>
-                <w:szCs w:val="32"/>
+                <w:szCs w:val="28"/>
               </w:rPr>
               <w:t>7.1.</w:t>
             </w:r>
             <w:r>
               <w:rPr>
                 <w:noProof/>
-                <w:sz w:val="24"/>
+                <w:sz w:val="28"/>
                 <w:szCs w:val="28"/>
               </w:rPr>
               <w:tab/>
@@ -4738,10 +5375,10 @@
             <w:r>
               <w:rPr>
                 <w:rStyle w:val="ab"/>
-                <w:rFonts w:ascii="Times New Roman" w:eastAsia="楷体_GB2312" w:hAnsi="Times New Roman" w:cs="Times New Roman" w:hint="eastAsia"/>
-                <w:noProof/>
-                <w:sz w:val="28"/>
-                <w:szCs w:val="32"/>
+                <w:rFonts w:ascii="Times New Roman" w:eastAsia="楷体_GB2312" w:hAnsi="Times New Roman" w:cs="Times New Roman"/>
+                <w:noProof/>
+                <w:sz w:val="28"/>
+                <w:szCs w:val="28"/>
               </w:rPr>
               <w:t>安全性</w:t>
             </w:r>
@@ -4750,7 +5387,7 @@
                 <w:noProof/>
                 <w:webHidden/>
                 <w:sz w:val="28"/>
-                <w:szCs w:val="32"/>
+                <w:szCs w:val="28"/>
               </w:rPr>
               <w:tab/>
             </w:r>
@@ -4759,7 +5396,7 @@
                 <w:noProof/>
                 <w:webHidden/>
                 <w:sz w:val="28"/>
-                <w:szCs w:val="32"/>
+                <w:szCs w:val="28"/>
               </w:rPr>
               <w:fldChar w:fldCharType="begin"/>
             </w:r>
@@ -4768,24 +5405,24 @@
                 <w:noProof/>
                 <w:webHidden/>
                 <w:sz w:val="28"/>
-                <w:szCs w:val="32"/>
-              </w:rPr>
-              <w:instrText xml:space="preserve"> PAGEREF _Toc164278653 \h </w:instrText>
-            </w:r>
-            <w:r>
-              <w:rPr>
-                <w:noProof/>
-                <w:webHidden/>
-                <w:sz w:val="28"/>
-                <w:szCs w:val="32"/>
-              </w:rPr>
-            </w:r>
-            <w:r>
-              <w:rPr>
-                <w:noProof/>
-                <w:webHidden/>
-                <w:sz w:val="28"/>
-                <w:szCs w:val="32"/>
+                <w:szCs w:val="28"/>
+              </w:rPr>
+              <w:instrText xml:space="preserve"> PAGEREF _Toc164451840 \h </w:instrText>
+            </w:r>
+            <w:r>
+              <w:rPr>
+                <w:noProof/>
+                <w:webHidden/>
+                <w:sz w:val="28"/>
+                <w:szCs w:val="28"/>
+              </w:rPr>
+            </w:r>
+            <w:r>
+              <w:rPr>
+                <w:noProof/>
+                <w:webHidden/>
+                <w:sz w:val="28"/>
+                <w:szCs w:val="28"/>
               </w:rPr>
               <w:fldChar w:fldCharType="separate"/>
             </w:r>
@@ -4794,16 +5431,16 @@
                 <w:noProof/>
                 <w:webHidden/>
                 <w:sz w:val="28"/>
-                <w:szCs w:val="32"/>
-              </w:rPr>
-              <w:t>27</w:t>
-            </w:r>
-            <w:r>
-              <w:rPr>
-                <w:noProof/>
-                <w:webHidden/>
-                <w:sz w:val="28"/>
-                <w:szCs w:val="32"/>
+                <w:szCs w:val="28"/>
+              </w:rPr>
+              <w:t>32</w:t>
+            </w:r>
+            <w:r>
+              <w:rPr>
+                <w:noProof/>
+                <w:webHidden/>
+                <w:sz w:val="28"/>
+                <w:szCs w:val="28"/>
               </w:rPr>
               <w:fldChar w:fldCharType="end"/>
             </w:r>
@@ -4820,25 +5457,25 @@
             <w:ind w:left="440"/>
             <w:rPr>
               <w:noProof/>
-              <w:sz w:val="24"/>
+              <w:sz w:val="28"/>
               <w:szCs w:val="28"/>
             </w:rPr>
           </w:pPr>
-          <w:hyperlink w:anchor="_Toc164278654" w:history="1">
+          <w:hyperlink w:anchor="_Toc164451841" w:history="1">
             <w:r>
               <w:rPr>
                 <w:rStyle w:val="ab"/>
                 <w:rFonts w:ascii="Times New Roman" w:eastAsia="楷体_GB2312" w:hAnsi="Times New Roman" w:cs="Times New Roman"/>
                 <w:noProof/>
                 <w:sz w:val="28"/>
-                <w:szCs w:val="32"/>
+                <w:szCs w:val="28"/>
               </w:rPr>
               <w:t>7.2.</w:t>
             </w:r>
             <w:r>
               <w:rPr>
                 <w:noProof/>
-                <w:sz w:val="24"/>
+                <w:sz w:val="28"/>
                 <w:szCs w:val="28"/>
               </w:rPr>
               <w:tab/>
@@ -4846,19 +5483,39 @@
             <w:r>
               <w:rPr>
                 <w:rStyle w:val="ab"/>
-                <w:rFonts w:ascii="Times New Roman" w:eastAsia="楷体_GB2312" w:hAnsi="Times New Roman" w:cs="Times New Roman" w:hint="eastAsia"/>
-                <w:noProof/>
-                <w:sz w:val="28"/>
-                <w:szCs w:val="32"/>
-              </w:rPr>
-              <w:t>设计约束</w:t>
-            </w:r>
-            <w:r>
-              <w:rPr>
-                <w:noProof/>
-                <w:webHidden/>
-                <w:sz w:val="28"/>
-                <w:szCs w:val="32"/>
+                <w:rFonts w:ascii="Times New Roman" w:eastAsia="楷体_GB2312" w:hAnsi="Times New Roman" w:cs="Times New Roman"/>
+                <w:noProof/>
+                <w:sz w:val="28"/>
+                <w:szCs w:val="28"/>
+              </w:rPr>
+              <w:t>设计</w:t>
+            </w:r>
+            <w:r>
+              <w:rPr>
+                <w:rStyle w:val="ab"/>
+                <w:rFonts w:ascii="Times New Roman" w:eastAsia="楷体_GB2312" w:hAnsi="Times New Roman" w:cs="Times New Roman"/>
+                <w:noProof/>
+                <w:sz w:val="28"/>
+                <w:szCs w:val="28"/>
+              </w:rPr>
+              <w:t>约</w:t>
+            </w:r>
+            <w:r>
+              <w:rPr>
+                <w:rStyle w:val="ab"/>
+                <w:rFonts w:ascii="Times New Roman" w:eastAsia="楷体_GB2312" w:hAnsi="Times New Roman" w:cs="Times New Roman"/>
+                <w:noProof/>
+                <w:sz w:val="28"/>
+                <w:szCs w:val="28"/>
+              </w:rPr>
+              <w:t>束</w:t>
+            </w:r>
+            <w:r>
+              <w:rPr>
+                <w:noProof/>
+                <w:webHidden/>
+                <w:sz w:val="28"/>
+                <w:szCs w:val="28"/>
               </w:rPr>
               <w:tab/>
             </w:r>
@@ -4867,7 +5524,7 @@
                 <w:noProof/>
                 <w:webHidden/>
                 <w:sz w:val="28"/>
-                <w:szCs w:val="32"/>
+                <w:szCs w:val="28"/>
               </w:rPr>
               <w:fldChar w:fldCharType="begin"/>
             </w:r>
@@ -4876,24 +5533,24 @@
                 <w:noProof/>
                 <w:webHidden/>
                 <w:sz w:val="28"/>
-                <w:szCs w:val="32"/>
-              </w:rPr>
-              <w:instrText xml:space="preserve"> PAGEREF _Toc164278654 \h </w:instrText>
-            </w:r>
-            <w:r>
-              <w:rPr>
-                <w:noProof/>
-                <w:webHidden/>
-                <w:sz w:val="28"/>
-                <w:szCs w:val="32"/>
-              </w:rPr>
-            </w:r>
-            <w:r>
-              <w:rPr>
-                <w:noProof/>
-                <w:webHidden/>
-                <w:sz w:val="28"/>
-                <w:szCs w:val="32"/>
+                <w:szCs w:val="28"/>
+              </w:rPr>
+              <w:instrText xml:space="preserve"> PAGEREF _Toc164451841 \h </w:instrText>
+            </w:r>
+            <w:r>
+              <w:rPr>
+                <w:noProof/>
+                <w:webHidden/>
+                <w:sz w:val="28"/>
+                <w:szCs w:val="28"/>
+              </w:rPr>
+            </w:r>
+            <w:r>
+              <w:rPr>
+                <w:noProof/>
+                <w:webHidden/>
+                <w:sz w:val="28"/>
+                <w:szCs w:val="28"/>
               </w:rPr>
               <w:fldChar w:fldCharType="separate"/>
             </w:r>
@@ -4902,16 +5559,16 @@
                 <w:noProof/>
                 <w:webHidden/>
                 <w:sz w:val="28"/>
-                <w:szCs w:val="32"/>
-              </w:rPr>
-              <w:t>27</w:t>
-            </w:r>
-            <w:r>
-              <w:rPr>
-                <w:noProof/>
-                <w:webHidden/>
-                <w:sz w:val="28"/>
-                <w:szCs w:val="32"/>
+                <w:szCs w:val="28"/>
+              </w:rPr>
+              <w:t>32</w:t>
+            </w:r>
+            <w:r>
+              <w:rPr>
+                <w:noProof/>
+                <w:webHidden/>
+                <w:sz w:val="28"/>
+                <w:szCs w:val="28"/>
               </w:rPr>
               <w:fldChar w:fldCharType="end"/>
             </w:r>
@@ -4922,25 +5579,25 @@
             <w:pStyle w:val="TOC3"/>
             <w:rPr>
               <w:noProof/>
-              <w:sz w:val="24"/>
+              <w:sz w:val="28"/>
               <w:szCs w:val="28"/>
             </w:rPr>
           </w:pPr>
-          <w:hyperlink w:anchor="_Toc164278655" w:history="1">
+          <w:hyperlink w:anchor="_Toc164451842" w:history="1">
             <w:r>
               <w:rPr>
                 <w:rStyle w:val="ab"/>
                 <w:rFonts w:ascii="Times New Roman" w:eastAsia="楷体_GB2312" w:hAnsi="Times New Roman" w:cs="Times New Roman"/>
                 <w:noProof/>
                 <w:sz w:val="28"/>
-                <w:szCs w:val="32"/>
+                <w:szCs w:val="28"/>
               </w:rPr>
               <w:t>7.2.1.</w:t>
             </w:r>
             <w:r>
               <w:rPr>
                 <w:noProof/>
-                <w:sz w:val="24"/>
+                <w:sz w:val="28"/>
                 <w:szCs w:val="28"/>
               </w:rPr>
               <w:tab/>
@@ -4948,10 +5605,10 @@
             <w:r>
               <w:rPr>
                 <w:rStyle w:val="ab"/>
-                <w:rFonts w:ascii="Times New Roman" w:eastAsia="楷体_GB2312" w:hAnsi="Times New Roman" w:cs="Times New Roman" w:hint="eastAsia"/>
-                <w:noProof/>
-                <w:sz w:val="28"/>
-                <w:szCs w:val="32"/>
+                <w:rFonts w:ascii="Times New Roman" w:eastAsia="楷体_GB2312" w:hAnsi="Times New Roman" w:cs="Times New Roman"/>
+                <w:noProof/>
+                <w:sz w:val="28"/>
+                <w:szCs w:val="28"/>
               </w:rPr>
               <w:t>语言约束</w:t>
             </w:r>
@@ -4959,6 +5616,8 @@
               <w:rPr>
                 <w:noProof/>
                 <w:webHidden/>
+                <w:sz w:val="28"/>
+                <w:szCs w:val="28"/>
               </w:rPr>
               <w:tab/>
             </w:r>
@@ -4966,6 +5625,8 @@
               <w:rPr>
                 <w:noProof/>
                 <w:webHidden/>
+                <w:sz w:val="28"/>
+                <w:szCs w:val="28"/>
               </w:rPr>
               <w:fldChar w:fldCharType="begin"/>
             </w:r>
@@ -4973,19 +5634,25 @@
               <w:rPr>
                 <w:noProof/>
                 <w:webHidden/>
-              </w:rPr>
-              <w:instrText xml:space="preserve"> PAGEREF _Toc164278655 \h </w:instrText>
-            </w:r>
-            <w:r>
-              <w:rPr>
-                <w:noProof/>
-                <w:webHidden/>
-              </w:rPr>
-            </w:r>
-            <w:r>
-              <w:rPr>
-                <w:noProof/>
-                <w:webHidden/>
+                <w:sz w:val="28"/>
+                <w:szCs w:val="28"/>
+              </w:rPr>
+              <w:instrText xml:space="preserve"> PAGEREF _Toc164451842 \h </w:instrText>
+            </w:r>
+            <w:r>
+              <w:rPr>
+                <w:noProof/>
+                <w:webHidden/>
+                <w:sz w:val="28"/>
+                <w:szCs w:val="28"/>
+              </w:rPr>
+            </w:r>
+            <w:r>
+              <w:rPr>
+                <w:noProof/>
+                <w:webHidden/>
+                <w:sz w:val="28"/>
+                <w:szCs w:val="28"/>
               </w:rPr>
               <w:fldChar w:fldCharType="separate"/>
             </w:r>
@@ -4993,13 +5660,17 @@
               <w:rPr>
                 <w:noProof/>
                 <w:webHidden/>
-              </w:rPr>
-              <w:t>27</w:t>
-            </w:r>
-            <w:r>
-              <w:rPr>
-                <w:noProof/>
-                <w:webHidden/>
+                <w:sz w:val="28"/>
+                <w:szCs w:val="28"/>
+              </w:rPr>
+              <w:t>32</w:t>
+            </w:r>
+            <w:r>
+              <w:rPr>
+                <w:noProof/>
+                <w:webHidden/>
+                <w:sz w:val="28"/>
+                <w:szCs w:val="28"/>
               </w:rPr>
               <w:fldChar w:fldCharType="end"/>
             </w:r>
@@ -5010,25 +5681,25 @@
             <w:pStyle w:val="TOC3"/>
             <w:rPr>
               <w:noProof/>
-              <w:sz w:val="24"/>
+              <w:sz w:val="28"/>
               <w:szCs w:val="28"/>
             </w:rPr>
           </w:pPr>
-          <w:hyperlink w:anchor="_Toc164278656" w:history="1">
+          <w:hyperlink w:anchor="_Toc164451843" w:history="1">
             <w:r>
               <w:rPr>
                 <w:rStyle w:val="ab"/>
                 <w:rFonts w:ascii="Times New Roman" w:eastAsia="楷体_GB2312" w:hAnsi="Times New Roman" w:cs="Times New Roman"/>
                 <w:noProof/>
                 <w:sz w:val="28"/>
-                <w:szCs w:val="32"/>
+                <w:szCs w:val="28"/>
               </w:rPr>
               <w:t>7.2.2.</w:t>
             </w:r>
             <w:r>
               <w:rPr>
                 <w:noProof/>
-                <w:sz w:val="24"/>
+                <w:sz w:val="28"/>
                 <w:szCs w:val="28"/>
               </w:rPr>
               <w:tab/>
@@ -5036,10 +5707,10 @@
             <w:r>
               <w:rPr>
                 <w:rStyle w:val="ab"/>
-                <w:rFonts w:ascii="Times New Roman" w:eastAsia="楷体_GB2312" w:hAnsi="Times New Roman" w:cs="Times New Roman" w:hint="eastAsia"/>
-                <w:noProof/>
-                <w:sz w:val="28"/>
-                <w:szCs w:val="32"/>
+                <w:rFonts w:ascii="Times New Roman" w:eastAsia="楷体_GB2312" w:hAnsi="Times New Roman" w:cs="Times New Roman"/>
+                <w:noProof/>
+                <w:sz w:val="28"/>
+                <w:szCs w:val="28"/>
               </w:rPr>
               <w:t>模型约束</w:t>
             </w:r>
@@ -5047,6 +5718,8 @@
               <w:rPr>
                 <w:noProof/>
                 <w:webHidden/>
+                <w:sz w:val="28"/>
+                <w:szCs w:val="28"/>
               </w:rPr>
               <w:tab/>
             </w:r>
@@ -5054,6 +5727,8 @@
               <w:rPr>
                 <w:noProof/>
                 <w:webHidden/>
+                <w:sz w:val="28"/>
+                <w:szCs w:val="28"/>
               </w:rPr>
               <w:fldChar w:fldCharType="begin"/>
             </w:r>
@@ -5061,19 +5736,25 @@
               <w:rPr>
                 <w:noProof/>
                 <w:webHidden/>
-              </w:rPr>
-              <w:instrText xml:space="preserve"> PAGEREF _Toc164278656 \h </w:instrText>
-            </w:r>
-            <w:r>
-              <w:rPr>
-                <w:noProof/>
-                <w:webHidden/>
-              </w:rPr>
-            </w:r>
-            <w:r>
-              <w:rPr>
-                <w:noProof/>
-                <w:webHidden/>
+                <w:sz w:val="28"/>
+                <w:szCs w:val="28"/>
+              </w:rPr>
+              <w:instrText xml:space="preserve"> PAGEREF _Toc164451843 \h </w:instrText>
+            </w:r>
+            <w:r>
+              <w:rPr>
+                <w:noProof/>
+                <w:webHidden/>
+                <w:sz w:val="28"/>
+                <w:szCs w:val="28"/>
+              </w:rPr>
+            </w:r>
+            <w:r>
+              <w:rPr>
+                <w:noProof/>
+                <w:webHidden/>
+                <w:sz w:val="28"/>
+                <w:szCs w:val="28"/>
               </w:rPr>
               <w:fldChar w:fldCharType="separate"/>
             </w:r>
@@ -5081,13 +5762,17 @@
               <w:rPr>
                 <w:noProof/>
                 <w:webHidden/>
-              </w:rPr>
-              <w:t>28</w:t>
-            </w:r>
-            <w:r>
-              <w:rPr>
-                <w:noProof/>
-                <w:webHidden/>
+                <w:sz w:val="28"/>
+                <w:szCs w:val="28"/>
+              </w:rPr>
+              <w:t>33</w:t>
+            </w:r>
+            <w:r>
+              <w:rPr>
+                <w:noProof/>
+                <w:webHidden/>
+                <w:sz w:val="28"/>
+                <w:szCs w:val="28"/>
               </w:rPr>
               <w:fldChar w:fldCharType="end"/>
             </w:r>
@@ -5105,11 +5790,10 @@
               <w:rFonts w:ascii="Times New Roman" w:hAnsi="Times New Roman" w:cs="Times New Roman"/>
               <w:b/>
               <w:bCs/>
-              <w:sz w:val="40"/>
-              <w:szCs w:val="40"/>
+              <w:sz w:val="28"/>
+              <w:szCs w:val="28"/>
               <w:lang w:val="zh-CN"/>
             </w:rPr>
-            <w:lastRenderedPageBreak/>
             <w:fldChar w:fldCharType="end"/>
           </w:r>
         </w:p>
@@ -5156,7 +5840,7 @@
           <w:szCs w:val="32"/>
         </w:rPr>
       </w:pPr>
-      <w:bookmarkStart w:id="0" w:name="_Toc164278614"/>
+      <w:bookmarkStart w:id="0" w:name="_Toc164451797"/>
       <w:r>
         <w:rPr>
           <w:rFonts w:ascii="Times New Roman" w:eastAsia="黑体" w:hAnsi="Times New Roman" w:cs="Times New Roman"/>
@@ -5185,7 +5869,7 @@
           <w:szCs w:val="32"/>
         </w:rPr>
       </w:pPr>
-      <w:bookmarkStart w:id="1" w:name="_Toc164278615"/>
+      <w:bookmarkStart w:id="1" w:name="_Toc164451798"/>
       <w:r>
         <w:rPr>
           <w:rFonts w:ascii="Times New Roman" w:eastAsia="楷体_GB2312" w:hAnsi="Times New Roman" w:cs="Times New Roman"/>
@@ -5213,7 +5897,25 @@
           <w:sz w:val="32"/>
           <w:szCs w:val="32"/>
         </w:rPr>
-        <w:t>为明确软件需求、安排项目规划与进度、组织软件开发与测试，撰写本文档。本文档供项目经理、设计人员、开发人员参考。</w:t>
+        <w:t>为明确软件需求、安排项目规划与进度、组织软件开发与测试，撰写本文档。本文档</w:t>
+      </w:r>
+      <w:proofErr w:type="gramStart"/>
+      <w:r>
+        <w:rPr>
+          <w:rFonts w:ascii="Times New Roman" w:eastAsia="仿宋_GB2312" w:hAnsi="Times New Roman" w:cs="Times New Roman"/>
+          <w:sz w:val="32"/>
+          <w:szCs w:val="32"/>
+        </w:rPr>
+        <w:t>供项目</w:t>
+      </w:r>
+      <w:proofErr w:type="gramEnd"/>
+      <w:r>
+        <w:rPr>
+          <w:rFonts w:ascii="Times New Roman" w:eastAsia="仿宋_GB2312" w:hAnsi="Times New Roman" w:cs="Times New Roman"/>
+          <w:sz w:val="32"/>
+          <w:szCs w:val="32"/>
+        </w:rPr>
+        <w:t>经理、设计人员、开发人员参考。</w:t>
       </w:r>
     </w:p>
     <w:p>
@@ -5233,7 +5935,7 @@
           <w:szCs w:val="32"/>
         </w:rPr>
       </w:pPr>
-      <w:bookmarkStart w:id="2" w:name="_Toc164278616"/>
+      <w:bookmarkStart w:id="2" w:name="_Toc164451799"/>
       <w:r>
         <w:rPr>
           <w:rFonts w:ascii="Times New Roman" w:eastAsia="楷体_GB2312" w:hAnsi="Times New Roman" w:cs="Times New Roman"/>
@@ -5301,7 +6003,7 @@
           <w:szCs w:val="32"/>
         </w:rPr>
       </w:pPr>
-      <w:bookmarkStart w:id="3" w:name="_Toc164278617"/>
+      <w:bookmarkStart w:id="3" w:name="_Toc164451800"/>
       <w:r>
         <w:rPr>
           <w:rFonts w:ascii="Times New Roman" w:eastAsia="楷体_GB2312" w:hAnsi="Times New Roman" w:cs="Times New Roman"/>
@@ -5415,7 +6117,25 @@
           <w:szCs w:val="32"/>
         </w:rPr>
         <w:lastRenderedPageBreak/>
-        <w:t>《软件工程》张俊兰王文发马乐荣冯武编著西安交通大学出版社出版中第三章需求分析以及第二章中的可行性研究。</w:t>
+        <w:t>《软件工程》</w:t>
+      </w:r>
+      <w:proofErr w:type="gramStart"/>
+      <w:r>
+        <w:rPr>
+          <w:rFonts w:ascii="Times New Roman" w:eastAsia="仿宋_GB2312" w:hAnsi="Times New Roman" w:cs="Times New Roman"/>
+          <w:sz w:val="32"/>
+          <w:szCs w:val="32"/>
+        </w:rPr>
+        <w:t>张俊兰王</w:t>
+      </w:r>
+      <w:proofErr w:type="gramEnd"/>
+      <w:r>
+        <w:rPr>
+          <w:rFonts w:ascii="Times New Roman" w:eastAsia="仿宋_GB2312" w:hAnsi="Times New Roman" w:cs="Times New Roman"/>
+          <w:sz w:val="32"/>
+          <w:szCs w:val="32"/>
+        </w:rPr>
+        <w:t>文发马乐荣冯武编著西安交通大学出版社出版中第三章需求分析以及第二章中的可行性研究。</w:t>
       </w:r>
     </w:p>
     <w:p>
@@ -5456,6 +6176,7 @@
         </w:rPr>
         <w:t>[1]</w:t>
       </w:r>
+      <w:proofErr w:type="gramStart"/>
       <w:r>
         <w:rPr>
           <w:rFonts w:ascii="Times New Roman" w:eastAsia="仿宋_GB2312" w:hAnsi="Times New Roman" w:cs="Times New Roman"/>
@@ -5464,6 +6185,7 @@
         </w:rPr>
         <w:t>何彪</w:t>
       </w:r>
+      <w:proofErr w:type="gramEnd"/>
       <w:r>
         <w:rPr>
           <w:rFonts w:ascii="Times New Roman" w:eastAsia="仿宋_GB2312" w:hAnsi="Times New Roman" w:cs="Times New Roman"/>
@@ -5561,7 +6283,25 @@
           <w:sz w:val="32"/>
           <w:szCs w:val="32"/>
         </w:rPr>
-        <w:t>探讨基于微信小程序的网上购物系统的设计与实现</w:t>
+        <w:t>探讨</w:t>
+      </w:r>
+      <w:proofErr w:type="gramStart"/>
+      <w:r>
+        <w:rPr>
+          <w:rFonts w:ascii="Times New Roman" w:eastAsia="仿宋_GB2312" w:hAnsi="Times New Roman" w:cs="Times New Roman"/>
+          <w:sz w:val="32"/>
+          <w:szCs w:val="32"/>
+        </w:rPr>
+        <w:t>基于微信小</w:t>
+      </w:r>
+      <w:proofErr w:type="gramEnd"/>
+      <w:r>
+        <w:rPr>
+          <w:rFonts w:ascii="Times New Roman" w:eastAsia="仿宋_GB2312" w:hAnsi="Times New Roman" w:cs="Times New Roman"/>
+          <w:sz w:val="32"/>
+          <w:szCs w:val="32"/>
+        </w:rPr>
+        <w:t>程序的网上购物系统的设计与实现</w:t>
       </w:r>
       <w:r>
         <w:rPr>
@@ -5585,7 +6325,25 @@
           <w:sz w:val="32"/>
           <w:szCs w:val="32"/>
         </w:rPr>
-        <w:t>,2023,41(08):182-184.DOI:10.19695/j.cnki.cn12-1369.2023.08.58.</w:t>
+        <w:t>,2023,41(08):</w:t>
+      </w:r>
+      <w:proofErr w:type="gramStart"/>
+      <w:r>
+        <w:rPr>
+          <w:rFonts w:ascii="Times New Roman" w:eastAsia="仿宋_GB2312" w:hAnsi="Times New Roman" w:cs="Times New Roman"/>
+          <w:sz w:val="32"/>
+          <w:szCs w:val="32"/>
+        </w:rPr>
+        <w:t>182-184.DOI:10.19695/j.cnki.cn</w:t>
+      </w:r>
+      <w:proofErr w:type="gramEnd"/>
+      <w:r>
+        <w:rPr>
+          <w:rFonts w:ascii="Times New Roman" w:eastAsia="仿宋_GB2312" w:hAnsi="Times New Roman" w:cs="Times New Roman"/>
+          <w:sz w:val="32"/>
+          <w:szCs w:val="32"/>
+        </w:rPr>
+        <w:t>12-1369.2023.08.58.</w:t>
       </w:r>
     </w:p>
     <w:p>
@@ -5652,7 +6410,25 @@
           <w:sz w:val="32"/>
           <w:szCs w:val="32"/>
         </w:rPr>
-        <w:t>,2022,(01):67-70.DOI:10.19769/j.zdhy.2022.01.018.</w:t>
+        <w:t>,2022,(01):</w:t>
+      </w:r>
+      <w:proofErr w:type="gramStart"/>
+      <w:r>
+        <w:rPr>
+          <w:rFonts w:ascii="Times New Roman" w:eastAsia="仿宋_GB2312" w:hAnsi="Times New Roman" w:cs="Times New Roman"/>
+          <w:sz w:val="32"/>
+          <w:szCs w:val="32"/>
+        </w:rPr>
+        <w:t>67-70.DOI:10.19769/j.zdhy</w:t>
+      </w:r>
+      <w:proofErr w:type="gramEnd"/>
+      <w:r>
+        <w:rPr>
+          <w:rFonts w:ascii="Times New Roman" w:eastAsia="仿宋_GB2312" w:hAnsi="Times New Roman" w:cs="Times New Roman"/>
+          <w:sz w:val="32"/>
+          <w:szCs w:val="32"/>
+        </w:rPr>
+        <w:t>.2022.01.018.</w:t>
       </w:r>
     </w:p>
     <w:p>
@@ -5869,7 +6645,25 @@
           <w:sz w:val="32"/>
           <w:szCs w:val="32"/>
         </w:rPr>
-        <w:t>[6]MDA,SaharB.UsingtheB/SModeltoDesignandImplementOnlineShoppingSystemforGulfBrands[J].Sustainability,2022,14(6):3176-3176.</w:t>
+        <w:t>[</w:t>
+      </w:r>
+      <w:proofErr w:type="gramStart"/>
+      <w:r>
+        <w:rPr>
+          <w:rFonts w:ascii="Times New Roman" w:eastAsia="仿宋_GB2312" w:hAnsi="Times New Roman" w:cs="Times New Roman"/>
+          <w:sz w:val="32"/>
+          <w:szCs w:val="32"/>
+        </w:rPr>
+        <w:t>6]MDA</w:t>
+      </w:r>
+      <w:proofErr w:type="gramEnd"/>
+      <w:r>
+        <w:rPr>
+          <w:rFonts w:ascii="Times New Roman" w:eastAsia="仿宋_GB2312" w:hAnsi="Times New Roman" w:cs="Times New Roman"/>
+          <w:sz w:val="32"/>
+          <w:szCs w:val="32"/>
+        </w:rPr>
+        <w:t>,SaharB.UsingtheB/SModeltoDesignandImplementOnlineShoppingSystemforGulfBrands[J].Sustainability,2022,14(6):3176-3176.</w:t>
       </w:r>
     </w:p>
     <w:p>
@@ -5888,7 +6682,25 @@
           <w:sz w:val="32"/>
           <w:szCs w:val="32"/>
         </w:rPr>
-        <w:t>[7]MDA,SaharB.UsingtheB/SModeltoDesignandImplementOnlineShoppingSystemforGulfBrands[J].Sustainability,2022,14(6):3176-3176.</w:t>
+        <w:t>[</w:t>
+      </w:r>
+      <w:proofErr w:type="gramStart"/>
+      <w:r>
+        <w:rPr>
+          <w:rFonts w:ascii="Times New Roman" w:eastAsia="仿宋_GB2312" w:hAnsi="Times New Roman" w:cs="Times New Roman"/>
+          <w:sz w:val="32"/>
+          <w:szCs w:val="32"/>
+        </w:rPr>
+        <w:t>7]MDA</w:t>
+      </w:r>
+      <w:proofErr w:type="gramEnd"/>
+      <w:r>
+        <w:rPr>
+          <w:rFonts w:ascii="Times New Roman" w:eastAsia="仿宋_GB2312" w:hAnsi="Times New Roman" w:cs="Times New Roman"/>
+          <w:sz w:val="32"/>
+          <w:szCs w:val="32"/>
+        </w:rPr>
+        <w:t>,SaharB.UsingtheB/SModeltoDesignandImplementOnlineShoppingSystemforGulfBrands[J].Sustainability,2022,14(6):3176-3176.</w:t>
       </w:r>
     </w:p>
     <w:p>
@@ -5908,7 +6720,7 @@
           <w:szCs w:val="32"/>
         </w:rPr>
       </w:pPr>
-      <w:bookmarkStart w:id="4" w:name="_Toc164278618"/>
+      <w:bookmarkStart w:id="4" w:name="_Toc164451801"/>
       <w:r>
         <w:rPr>
           <w:rFonts w:ascii="Times New Roman" w:eastAsia="黑体" w:hAnsi="Times New Roman" w:cs="Times New Roman"/>
@@ -5936,7 +6748,7 @@
           <w:szCs w:val="32"/>
         </w:rPr>
       </w:pPr>
-      <w:bookmarkStart w:id="5" w:name="_Toc164278619"/>
+      <w:bookmarkStart w:id="5" w:name="_Toc164451802"/>
       <w:r>
         <w:rPr>
           <w:rFonts w:ascii="Times New Roman" w:eastAsia="楷体_GB2312" w:hAnsi="Times New Roman" w:cs="Times New Roman"/>
@@ -5965,7 +6777,25 @@
           <w:szCs w:val="32"/>
         </w:rPr>
         <w:lastRenderedPageBreak/>
-        <w:t>为了方便消费者购买鲜花的需求，我们开发了这套网上花店销售系统。此系统给消费者提供了一整套完整的网上鲜花订购流程，使用户能随时随地根据自己的需求订购鲜花，给用户带来极大方便。对于花店老板而言，可以提高工作效率，使鲜花管理工作系统化、规范化、自动化，提高花店的管理能力，减轻花店的压力且不容易出错。其次网上花店有传播信息迅速、容量大、范围广、可交互等特点。</w:t>
+        <w:t>为了方便消费者购买鲜花的需求，我们开发了这套网上花店销售系统。此系统给消费者提供了一整套完整的网上鲜花订购流程，使用户能随时随地根据自己的需求订购鲜花，给用户带来极大方便。对于花店老板而言，可以提高工作效率，使鲜花管理工作系统化、规范化、自动化，提高花店的管理能力，减轻花店的压力且不容易出错。其次网上花店有传播信息迅速、容量大、范围广、可</w:t>
+      </w:r>
+      <w:proofErr w:type="gramStart"/>
+      <w:r>
+        <w:rPr>
+          <w:rFonts w:ascii="Times New Roman" w:eastAsia="仿宋_GB2312" w:hAnsi="Times New Roman" w:cs="Times New Roman"/>
+          <w:sz w:val="32"/>
+          <w:szCs w:val="32"/>
+        </w:rPr>
+        <w:t>交互等</w:t>
+      </w:r>
+      <w:proofErr w:type="gramEnd"/>
+      <w:r>
+        <w:rPr>
+          <w:rFonts w:ascii="Times New Roman" w:eastAsia="仿宋_GB2312" w:hAnsi="Times New Roman" w:cs="Times New Roman"/>
+          <w:sz w:val="32"/>
+          <w:szCs w:val="32"/>
+        </w:rPr>
+        <w:t>特点。</w:t>
       </w:r>
     </w:p>
     <w:p>
@@ -5985,7 +6815,7 @@
           <w:szCs w:val="32"/>
         </w:rPr>
       </w:pPr>
-      <w:bookmarkStart w:id="6" w:name="_Toc164278620"/>
+      <w:bookmarkStart w:id="6" w:name="_Toc164451803"/>
       <w:r>
         <w:rPr>
           <w:rFonts w:ascii="Times New Roman" w:eastAsia="楷体_GB2312" w:hAnsi="Times New Roman" w:cs="Times New Roman"/>
@@ -6049,7 +6879,7 @@
           <w:szCs w:val="32"/>
         </w:rPr>
       </w:pPr>
-      <w:bookmarkStart w:id="7" w:name="_Toc164278621"/>
+      <w:bookmarkStart w:id="7" w:name="_Toc164451804"/>
       <w:r>
         <w:rPr>
           <w:rFonts w:ascii="Times New Roman" w:eastAsia="黑体" w:hAnsi="Times New Roman" w:cs="Times New Roman"/>
@@ -6077,7 +6907,7 @@
           <w:szCs w:val="32"/>
         </w:rPr>
       </w:pPr>
-      <w:bookmarkStart w:id="8" w:name="_Toc164278622"/>
+      <w:bookmarkStart w:id="8" w:name="_Toc164451805"/>
       <w:r>
         <w:rPr>
           <w:rFonts w:ascii="Times New Roman" w:eastAsia="楷体_GB2312" w:hAnsi="Times New Roman" w:cs="Times New Roman"/>
@@ -6105,7 +6935,25 @@
           <w:sz w:val="32"/>
           <w:szCs w:val="32"/>
         </w:rPr>
-        <w:t>系统将实现用户注册与登录；浏览鲜花商品，支持搜索和筛选功能；将鲜花加入购物车，进行下单购买；支持多种支付方式，包括支付宝，微信支付等；提供订单状态跟踪和物流信息查询；用户个人信息管理和订单管理。</w:t>
+        <w:t>系统将实现用户注册与登录；浏览鲜花商品，支持搜索和筛选功能；将鲜花加入购物车，进行下单购买；支持多种支付方式，包括支付宝，</w:t>
+      </w:r>
+      <w:proofErr w:type="gramStart"/>
+      <w:r>
+        <w:rPr>
+          <w:rFonts w:ascii="Times New Roman" w:eastAsia="仿宋_GB2312" w:hAnsi="Times New Roman" w:cs="Times New Roman"/>
+          <w:sz w:val="32"/>
+          <w:szCs w:val="32"/>
+        </w:rPr>
+        <w:t>微信支付</w:t>
+      </w:r>
+      <w:proofErr w:type="gramEnd"/>
+      <w:r>
+        <w:rPr>
+          <w:rFonts w:ascii="Times New Roman" w:eastAsia="仿宋_GB2312" w:hAnsi="Times New Roman" w:cs="Times New Roman"/>
+          <w:sz w:val="32"/>
+          <w:szCs w:val="32"/>
+        </w:rPr>
+        <w:t>等；提供订单状态跟踪和物流信息查询；用户个人信息管理和订单管理。</w:t>
       </w:r>
     </w:p>
     <w:p>
@@ -6125,7 +6973,7 @@
           <w:szCs w:val="32"/>
         </w:rPr>
       </w:pPr>
-      <w:bookmarkStart w:id="9" w:name="_Toc164278623"/>
+      <w:bookmarkStart w:id="9" w:name="_Toc164451806"/>
       <w:r>
         <w:rPr>
           <w:rFonts w:ascii="Times New Roman" w:eastAsia="楷体_GB2312" w:hAnsi="Times New Roman" w:cs="Times New Roman"/>
@@ -6193,7 +7041,7 @@
           <w:szCs w:val="32"/>
         </w:rPr>
       </w:pPr>
-      <w:bookmarkStart w:id="10" w:name="_Toc164278624"/>
+      <w:bookmarkStart w:id="10" w:name="_Toc164451807"/>
       <w:r>
         <w:rPr>
           <w:rFonts w:ascii="Times New Roman" w:eastAsia="楷体_GB2312" w:hAnsi="Times New Roman" w:cs="Times New Roman"/>
@@ -6241,7 +7089,7 @@
           <w:szCs w:val="32"/>
         </w:rPr>
       </w:pPr>
-      <w:bookmarkStart w:id="11" w:name="_Toc164278625"/>
+      <w:bookmarkStart w:id="11" w:name="_Toc164451808"/>
       <w:r>
         <w:rPr>
           <w:rFonts w:ascii="Times New Roman" w:eastAsia="黑体" w:hAnsi="Times New Roman" w:cs="Times New Roman"/>
@@ -6269,7 +7117,25 @@
           <w:sz w:val="32"/>
           <w:szCs w:val="32"/>
         </w:rPr>
-        <w:t>为了实现线上鲜花销售系统的功能和特性，我们将系统划分</w:t>
+        <w:t>为了</w:t>
+      </w:r>
+      <w:proofErr w:type="gramStart"/>
+      <w:r>
+        <w:rPr>
+          <w:rFonts w:ascii="Times New Roman" w:eastAsia="仿宋_GB2312" w:hAnsi="Times New Roman" w:cs="Times New Roman"/>
+          <w:sz w:val="32"/>
+          <w:szCs w:val="32"/>
+        </w:rPr>
+        <w:t>实现线</w:t>
+      </w:r>
+      <w:proofErr w:type="gramEnd"/>
+      <w:r>
+        <w:rPr>
+          <w:rFonts w:ascii="Times New Roman" w:eastAsia="仿宋_GB2312" w:hAnsi="Times New Roman" w:cs="Times New Roman"/>
+          <w:sz w:val="32"/>
+          <w:szCs w:val="32"/>
+        </w:rPr>
+        <w:t>上鲜花销售系统的功能和特性，我们将系统划分</w:t>
       </w:r>
       <w:r>
         <w:rPr>
@@ -6316,7 +7182,7 @@
           <v:shape id="_x0000_i1025" type="#_x0000_t75" style="width:441.45pt;height:195.45pt" o:ole="">
             <v:imagedata r:id="rId8" o:title=""/>
           </v:shape>
-          <o:OLEObject Type="Embed" ProgID="Visio.Drawing.15" ShapeID="_x0000_i1025" DrawAspect="Content" ObjectID="_1775051155" r:id="rId9"/>
+          <o:OLEObject Type="Embed" ProgID="Visio.Drawing.15" ShapeID="_x0000_i1025" DrawAspect="Content" ObjectID="_1775064621" r:id="rId9"/>
         </w:object>
       </w:r>
     </w:p>
@@ -6366,7 +7232,7 @@
           <w:szCs w:val="32"/>
         </w:rPr>
       </w:pPr>
-      <w:bookmarkStart w:id="12" w:name="_Toc164278626"/>
+      <w:bookmarkStart w:id="12" w:name="_Toc164451809"/>
       <w:r>
         <w:rPr>
           <w:rFonts w:ascii="Times New Roman" w:eastAsia="楷体_GB2312" w:hAnsi="Times New Roman" w:cs="Times New Roman"/>
@@ -6394,7 +7260,25 @@
           <w:sz w:val="32"/>
           <w:szCs w:val="32"/>
         </w:rPr>
-        <w:t>用户模块是线上鲜花销售系统中的重要部分，负责管理用户的注册、登录以及个人信息，同时提供用户交互和个性化服务。其中作为本系统的用户可以完成注册登录，重置密码，管理个人信息等操作。而作为买家还可以浏览并搜索花卉，作为管理员可以分析用户购买趋势，修改用户信息操作。</w:t>
+        <w:t>用户模块是线上鲜花销售系统中的重要部分，负责管理用户的注册、登录以及个人信息，同时提供用户</w:t>
+      </w:r>
+      <w:proofErr w:type="gramStart"/>
+      <w:r>
+        <w:rPr>
+          <w:rFonts w:ascii="Times New Roman" w:eastAsia="仿宋_GB2312" w:hAnsi="Times New Roman" w:cs="Times New Roman"/>
+          <w:sz w:val="32"/>
+          <w:szCs w:val="32"/>
+        </w:rPr>
+        <w:t>交互和</w:t>
+      </w:r>
+      <w:proofErr w:type="gramEnd"/>
+      <w:r>
+        <w:rPr>
+          <w:rFonts w:ascii="Times New Roman" w:eastAsia="仿宋_GB2312" w:hAnsi="Times New Roman" w:cs="Times New Roman"/>
+          <w:sz w:val="32"/>
+          <w:szCs w:val="32"/>
+        </w:rPr>
+        <w:t>个性化服务。其中作为本系统的用户可以完成注册登录，重置密码，管理个人信息等操作。而作为买家还可以浏览并搜索花卉，作为管理员可以分析用户购买趋势，修改用户信息操作。</w:t>
       </w:r>
     </w:p>
     <w:p>
@@ -6417,7 +7301,7 @@
           <v:shape id="_x0000_i1026" type="#_x0000_t75" style="width:439.7pt;height:193.7pt" o:ole="">
             <v:imagedata r:id="rId10" o:title=""/>
           </v:shape>
-          <o:OLEObject Type="Embed" ProgID="Visio.Drawing.15" ShapeID="_x0000_i1026" DrawAspect="Content" ObjectID="_1775051156" r:id="rId11"/>
+          <o:OLEObject Type="Embed" ProgID="Visio.Drawing.15" ShapeID="_x0000_i1026" DrawAspect="Content" ObjectID="_1775064622" r:id="rId11"/>
         </w:object>
       </w:r>
     </w:p>
@@ -6473,7 +7357,7 @@
           <w:szCs w:val="32"/>
         </w:rPr>
       </w:pPr>
-      <w:bookmarkStart w:id="13" w:name="_Toc164278627"/>
+      <w:bookmarkStart w:id="13" w:name="_Toc164451810"/>
       <w:r>
         <w:rPr>
           <w:rFonts w:ascii="Times New Roman" w:eastAsia="楷体_GB2312" w:hAnsi="Times New Roman" w:cs="Times New Roman"/>
@@ -6531,7 +7415,25 @@
           <w:sz w:val="32"/>
           <w:szCs w:val="32"/>
         </w:rPr>
-        <w:t>，将会按照对应要求填入对应信息，在系统验证信息完整且正确后系统将会发送邮件进行验证，若验证通过则可数据库中成功存入该用户的信息。若该用户还选择成为管理员，则还应该提供必要信息进行资格验证，验证成功后可注册为管理员。</w:t>
+        <w:t>，将会按照对应要求填入对应信息，在系统验证信息完整</w:t>
+      </w:r>
+      <w:proofErr w:type="gramStart"/>
+      <w:r>
+        <w:rPr>
+          <w:rFonts w:ascii="Times New Roman" w:eastAsia="楷体_GB2312" w:hAnsi="Times New Roman" w:cs="Times New Roman"/>
+          <w:sz w:val="32"/>
+          <w:szCs w:val="32"/>
+        </w:rPr>
+        <w:t>且正确</w:t>
+      </w:r>
+      <w:proofErr w:type="gramEnd"/>
+      <w:r>
+        <w:rPr>
+          <w:rFonts w:ascii="Times New Roman" w:eastAsia="楷体_GB2312" w:hAnsi="Times New Roman" w:cs="Times New Roman"/>
+          <w:sz w:val="32"/>
+          <w:szCs w:val="32"/>
+        </w:rPr>
+        <w:t>后系统将会发送邮件进行验证，若验证通过则可数据库中成功存入该用户的信息。若该用户还选择成为管理员，则还应该提供必要信息进行资格验证，验证成功后可注册为管理员。</w:t>
       </w:r>
     </w:p>
     <w:p>
@@ -6554,7 +7456,7 @@
           <v:shape id="_x0000_i1027" type="#_x0000_t75" style="width:278.55pt;height:436.3pt" o:ole="">
             <v:imagedata r:id="rId12" o:title=""/>
           </v:shape>
-          <o:OLEObject Type="Embed" ProgID="Visio.Drawing.15" ShapeID="_x0000_i1027" DrawAspect="Content" ObjectID="_1775051157" r:id="rId13"/>
+          <o:OLEObject Type="Embed" ProgID="Visio.Drawing.15" ShapeID="_x0000_i1027" DrawAspect="Content" ObjectID="_1775064623" r:id="rId13"/>
         </w:object>
       </w:r>
     </w:p>
@@ -6610,7 +7512,7 @@
           <w:szCs w:val="32"/>
         </w:rPr>
       </w:pPr>
-      <w:bookmarkStart w:id="15" w:name="_Toc164278628"/>
+      <w:bookmarkStart w:id="15" w:name="_Toc164451811"/>
       <w:r>
         <w:rPr>
           <w:rFonts w:ascii="Times New Roman" w:eastAsia="楷体_GB2312" w:hAnsi="Times New Roman" w:cs="Times New Roman"/>
@@ -6667,7 +7569,25 @@
           <w:szCs w:val="32"/>
         </w:rPr>
         <w:lastRenderedPageBreak/>
-        <w:t>密码是否正确，若正确则成功登录，在登录成功后记录登录信息</w:t>
+        <w:t>密码是否正确，若正确则成功登录，在登录成功</w:t>
+      </w:r>
+      <w:proofErr w:type="gramStart"/>
+      <w:r>
+        <w:rPr>
+          <w:rFonts w:ascii="Times New Roman" w:eastAsia="楷体_GB2312" w:hAnsi="Times New Roman" w:cs="Times New Roman"/>
+          <w:sz w:val="32"/>
+          <w:szCs w:val="32"/>
+        </w:rPr>
+        <w:t>后记录</w:t>
+      </w:r>
+      <w:proofErr w:type="gramEnd"/>
+      <w:r>
+        <w:rPr>
+          <w:rFonts w:ascii="Times New Roman" w:eastAsia="楷体_GB2312" w:hAnsi="Times New Roman" w:cs="Times New Roman"/>
+          <w:sz w:val="32"/>
+          <w:szCs w:val="32"/>
+        </w:rPr>
+        <w:t>登录信息</w:t>
       </w:r>
       <w:r>
         <w:rPr>
@@ -6698,7 +7618,7 @@
           <v:shape id="_x0000_i1028" type="#_x0000_t75" style="width:186.85pt;height:400.3pt" o:ole="">
             <v:imagedata r:id="rId14" o:title=""/>
           </v:shape>
-          <o:OLEObject Type="Embed" ProgID="Visio.Drawing.15" ShapeID="_x0000_i1028" DrawAspect="Content" ObjectID="_1775051158" r:id="rId15"/>
+          <o:OLEObject Type="Embed" ProgID="Visio.Drawing.15" ShapeID="_x0000_i1028" DrawAspect="Content" ObjectID="_1775064624" r:id="rId15"/>
         </w:object>
       </w:r>
     </w:p>
@@ -6754,7 +7674,7 @@
           <w:szCs w:val="32"/>
         </w:rPr>
       </w:pPr>
-      <w:bookmarkStart w:id="16" w:name="_Toc164278629"/>
+      <w:bookmarkStart w:id="16" w:name="_Toc164451812"/>
       <w:r>
         <w:rPr>
           <w:rFonts w:ascii="Times New Roman" w:eastAsia="楷体_GB2312" w:hAnsi="Times New Roman" w:cs="Times New Roman"/>
@@ -6858,7 +7778,7 @@
           <v:shape id="_x0000_i1029" type="#_x0000_t75" style="width:114.85pt;height:353.15pt" o:ole="">
             <v:imagedata r:id="rId16" o:title=""/>
           </v:shape>
-          <o:OLEObject Type="Embed" ProgID="Visio.Drawing.15" ShapeID="_x0000_i1029" DrawAspect="Content" ObjectID="_1775051159" r:id="rId17"/>
+          <o:OLEObject Type="Embed" ProgID="Visio.Drawing.15" ShapeID="_x0000_i1029" DrawAspect="Content" ObjectID="_1775064625" r:id="rId17"/>
         </w:object>
       </w:r>
     </w:p>
@@ -6914,7 +7834,7 @@
           <w:szCs w:val="32"/>
         </w:rPr>
       </w:pPr>
-      <w:bookmarkStart w:id="17" w:name="_Toc164278630"/>
+      <w:bookmarkStart w:id="17" w:name="_Toc164451813"/>
       <w:r>
         <w:rPr>
           <w:rFonts w:ascii="Times New Roman" w:eastAsia="楷体_GB2312" w:hAnsi="Times New Roman" w:cs="Times New Roman"/>
@@ -6986,7 +7906,7 @@
           <v:shape id="_x0000_i1030" type="#_x0000_t75" style="width:197.15pt;height:277.7pt" o:ole="">
             <v:imagedata r:id="rId18" o:title=""/>
           </v:shape>
-          <o:OLEObject Type="Embed" ProgID="Visio.Drawing.15" ShapeID="_x0000_i1030" DrawAspect="Content" ObjectID="_1775051160" r:id="rId19"/>
+          <o:OLEObject Type="Embed" ProgID="Visio.Drawing.15" ShapeID="_x0000_i1030" DrawAspect="Content" ObjectID="_1775064626" r:id="rId19"/>
         </w:object>
       </w:r>
     </w:p>
@@ -7042,7 +7962,7 @@
           <w:szCs w:val="32"/>
         </w:rPr>
       </w:pPr>
-      <w:bookmarkStart w:id="18" w:name="_Toc164278631"/>
+      <w:bookmarkStart w:id="18" w:name="_Toc164451814"/>
       <w:r>
         <w:rPr>
           <w:rFonts w:ascii="Times New Roman" w:eastAsia="楷体_GB2312" w:hAnsi="Times New Roman" w:cs="Times New Roman"/>
@@ -7122,7 +8042,7 @@
           <v:shape id="_x0000_i1031" type="#_x0000_t75" style="width:74.55pt;height:167.15pt" o:ole="">
             <v:imagedata r:id="rId20" o:title=""/>
           </v:shape>
-          <o:OLEObject Type="Embed" ProgID="Visio.Drawing.15" ShapeID="_x0000_i1031" DrawAspect="Content" ObjectID="_1775051161" r:id="rId21"/>
+          <o:OLEObject Type="Embed" ProgID="Visio.Drawing.15" ShapeID="_x0000_i1031" DrawAspect="Content" ObjectID="_1775064627" r:id="rId21"/>
         </w:object>
       </w:r>
     </w:p>
@@ -7178,7 +8098,7 @@
           <w:szCs w:val="32"/>
         </w:rPr>
       </w:pPr>
-      <w:bookmarkStart w:id="19" w:name="_Toc164278632"/>
+      <w:bookmarkStart w:id="19" w:name="_Toc164451815"/>
       <w:r>
         <w:rPr>
           <w:rFonts w:ascii="Times New Roman" w:eastAsia="楷体_GB2312" w:hAnsi="Times New Roman" w:cs="Times New Roman"/>
@@ -7258,7 +8178,7 @@
           <v:shape id="_x0000_i1032" type="#_x0000_t75" style="width:228pt;height:263.15pt" o:ole="">
             <v:imagedata r:id="rId22" o:title=""/>
           </v:shape>
-          <o:OLEObject Type="Embed" ProgID="Visio.Drawing.15" ShapeID="_x0000_i1032" DrawAspect="Content" ObjectID="_1775051162" r:id="rId23"/>
+          <o:OLEObject Type="Embed" ProgID="Visio.Drawing.15" ShapeID="_x0000_i1032" DrawAspect="Content" ObjectID="_1775064628" r:id="rId23"/>
         </w:object>
       </w:r>
     </w:p>
@@ -7314,7 +8234,7 @@
           <w:szCs w:val="32"/>
         </w:rPr>
       </w:pPr>
-      <w:bookmarkStart w:id="20" w:name="_Toc164278633"/>
+      <w:bookmarkStart w:id="20" w:name="_Toc164451816"/>
       <w:r>
         <w:rPr>
           <w:rFonts w:ascii="Times New Roman" w:eastAsia="楷体_GB2312" w:hAnsi="Times New Roman" w:cs="Times New Roman"/>
@@ -7394,7 +8314,7 @@
           <v:shape id="_x0000_i1033" type="#_x0000_t75" style="width:114.85pt;height:209.15pt" o:ole="">
             <v:imagedata r:id="rId24" o:title=""/>
           </v:shape>
-          <o:OLEObject Type="Embed" ProgID="Visio.Drawing.15" ShapeID="_x0000_i1033" DrawAspect="Content" ObjectID="_1775051163" r:id="rId25"/>
+          <o:OLEObject Type="Embed" ProgID="Visio.Drawing.15" ShapeID="_x0000_i1033" DrawAspect="Content" ObjectID="_1775064629" r:id="rId25"/>
         </w:object>
       </w:r>
     </w:p>
@@ -7450,8 +8370,7 @@
           <w:szCs w:val="32"/>
         </w:rPr>
       </w:pPr>
-      <w:bookmarkStart w:id="21" w:name="_Toc164278634"/>
-      <w:commentRangeStart w:id="22"/>
+      <w:bookmarkStart w:id="21" w:name="_Toc164451817"/>
       <w:r>
         <w:rPr>
           <w:rFonts w:ascii="Times New Roman" w:eastAsia="楷体_GB2312" w:hAnsi="Times New Roman" w:cs="Times New Roman"/>
@@ -7459,13 +8378,6 @@
           <w:szCs w:val="32"/>
         </w:rPr>
         <w:t>商品模块</w:t>
-      </w:r>
-      <w:commentRangeEnd w:id="22"/>
-      <w:r>
-        <w:rPr>
-          <w:rStyle w:val="ad"/>
-        </w:rPr>
-        <w:commentReference w:id="22"/>
       </w:r>
       <w:bookmarkEnd w:id="21"/>
     </w:p>
@@ -7476,20 +8388,160 @@
         <w:jc w:val="both"/>
         <w:rPr>
           <w:rFonts w:ascii="Times New Roman" w:eastAsia="仿宋_GB2312" w:hAnsi="Times New Roman" w:cs="Times New Roman"/>
-          <w:color w:val="FF0000"/>
-          <w:sz w:val="32"/>
-          <w:szCs w:val="32"/>
-        </w:rPr>
-      </w:pPr>
-      <w:r>
-        <w:rPr>
-          <w:rFonts w:ascii="Times New Roman" w:eastAsia="仿宋_GB2312" w:hAnsi="Times New Roman" w:cs="Times New Roman"/>
-          <w:color w:val="FF0000"/>
-          <w:sz w:val="32"/>
-          <w:szCs w:val="32"/>
-        </w:rPr>
-        <w:t>请书写</w:t>
-      </w:r>
+          <w:sz w:val="32"/>
+          <w:szCs w:val="32"/>
+        </w:rPr>
+      </w:pPr>
+      <w:r>
+        <w:rPr>
+          <w:rFonts w:ascii="Times New Roman" w:eastAsia="仿宋_GB2312" w:hAnsi="Times New Roman" w:cs="Times New Roman"/>
+          <w:sz w:val="32"/>
+          <w:szCs w:val="32"/>
+          <w:rPrChange w:id="22" w:author="Unknown" w:date="2024-04-19T00:39:00Z">
+            <w:rPr>
+              <w:rFonts w:ascii="Times New Roman" w:eastAsia="仿宋_GB2312" w:hAnsi="Times New Roman" w:cs="Times New Roman" w:hint="eastAsia"/>
+              <w:color w:val="FF0000"/>
+              <w:sz w:val="32"/>
+              <w:szCs w:val="32"/>
+            </w:rPr>
+          </w:rPrChange>
+        </w:rPr>
+        <w:t>商品模块包含花卉价格展示、花卉品种分类、花卉推荐、展示花卉促销活动、发布花卉最新公告、增加花卉数量、删除花卉数量，商家能对花卉的价格、数量、进行调整、可以根据客服需求量，对花卉数量做出调整，客服也可以直接搜索鲜花名字或者</w:t>
+      </w:r>
+      <w:r>
+        <w:rPr>
+          <w:rFonts w:ascii="Times New Roman" w:eastAsia="仿宋_GB2312" w:hAnsi="Times New Roman" w:cs="Times New Roman"/>
+          <w:sz w:val="32"/>
+          <w:szCs w:val="32"/>
+          <w:rPrChange w:id="23" w:author="Unknown" w:date="2024-04-19T00:39:00Z">
+            <w:rPr>
+              <w:rFonts w:ascii="Times New Roman" w:eastAsia="仿宋_GB2312" w:hAnsi="Times New Roman" w:cs="Times New Roman" w:hint="eastAsia"/>
+              <w:color w:val="FF0000"/>
+              <w:sz w:val="32"/>
+              <w:szCs w:val="32"/>
+            </w:rPr>
+          </w:rPrChange>
+        </w:rPr>
+        <w:lastRenderedPageBreak/>
+        <w:t>寓意，从而推荐不同种类的花卉。</w:t>
+      </w:r>
+    </w:p>
+    <w:p>
+      <w:pPr>
+        <w:spacing w:after="0" w:line="360" w:lineRule="auto"/>
+        <w:jc w:val="both"/>
+        <w:rPr>
+          <w:ins w:id="24" w:author="ོཔོཐཡམོ" w:date="2024-04-19T00:43:00Z"/>
+          <w:rFonts w:ascii="Times New Roman" w:eastAsia="仿宋_GB2312" w:hAnsi="Times New Roman" w:cs="Times New Roman"/>
+          <w:sz w:val="32"/>
+          <w:szCs w:val="32"/>
+        </w:rPr>
+        <w:pPrChange w:id="25" w:author="Unknown" w:date="2024-04-19T00:45:00Z">
+          <w:pPr>
+            <w:spacing w:after="0" w:line="578" w:lineRule="exact"/>
+            <w:ind w:firstLineChars="200" w:firstLine="640"/>
+            <w:jc w:val="both"/>
+          </w:pPr>
+        </w:pPrChange>
+      </w:pPr>
+      <w:ins w:id="26" w:author="ོཔོཐཡམོ" w:date="2024-04-19T00:50:00Z">
+        <w:r>
+          <w:rPr>
+            <w:rFonts w:ascii="Times New Roman" w:eastAsia="仿宋_GB2312" w:hAnsi="Times New Roman" w:cs="Times New Roman"/>
+            <w:sz w:val="32"/>
+            <w:szCs w:val="32"/>
+          </w:rPr>
+          <w:object w:dxaOrig="17159" w:dyaOrig="13656" w14:anchorId="501AD80B">
+            <v:shape id="_x0000_i2711" type="#_x0000_t75" style="width:460.3pt;height:390.85pt" o:ole="">
+              <v:imagedata r:id="rId26" o:title=""/>
+              <o:lock v:ext="edit" aspectratio="f"/>
+            </v:shape>
+            <o:OLEObject Type="Embed" ProgID="Visio.Drawing.15" ShapeID="_x0000_i2711" DrawAspect="Content" ObjectID="_1775064630" r:id="rId27"/>
+          </w:object>
+        </w:r>
+      </w:ins>
+    </w:p>
+    <w:p>
+      <w:pPr>
+        <w:spacing w:after="0" w:line="578" w:lineRule="exact"/>
+        <w:ind w:firstLineChars="200" w:firstLine="640"/>
+        <w:jc w:val="center"/>
+        <w:rPr>
+          <w:ins w:id="27" w:author="ོཔོཐཡམོ" w:date="2024-04-19T00:43:00Z"/>
+          <w:rFonts w:ascii="Times New Roman" w:eastAsia="仿宋_GB2312" w:hAnsi="Times New Roman" w:cs="Times New Roman"/>
+          <w:sz w:val="32"/>
+          <w:szCs w:val="32"/>
+        </w:rPr>
+      </w:pPr>
+      <w:ins w:id="28" w:author="ོཔོཐཡམོ" w:date="2024-04-19T00:51:00Z">
+        <w:r>
+          <w:rPr>
+            <w:rFonts w:ascii="Times New Roman" w:eastAsia="仿宋_GB2312" w:hAnsi="Times New Roman" w:cs="Times New Roman"/>
+            <w:sz w:val="32"/>
+            <w:szCs w:val="32"/>
+          </w:rPr>
+          <w:t>图</w:t>
+        </w:r>
+        <w:r>
+          <w:rPr>
+            <w:rFonts w:ascii="Times New Roman" w:eastAsia="仿宋_GB2312" w:hAnsi="Times New Roman" w:cs="Times New Roman"/>
+            <w:sz w:val="32"/>
+            <w:szCs w:val="32"/>
+          </w:rPr>
+          <w:t>4-</w:t>
+        </w:r>
+      </w:ins>
+      <w:ins w:id="29" w:author="ོཔོཐཡམོ" w:date="2024-04-19T18:51:00Z">
+        <w:r>
+          <w:rPr>
+            <w:rFonts w:ascii="Times New Roman" w:eastAsia="仿宋_GB2312" w:hAnsi="Times New Roman" w:cs="Times New Roman"/>
+            <w:sz w:val="32"/>
+            <w:szCs w:val="32"/>
+          </w:rPr>
+          <w:t>2</w:t>
+        </w:r>
+      </w:ins>
+      <w:ins w:id="30" w:author="ོཔོཐཡམོ" w:date="2024-04-19T00:51:00Z">
+        <w:r>
+          <w:rPr>
+            <w:rFonts w:ascii="Times New Roman" w:eastAsia="仿宋_GB2312" w:hAnsi="Times New Roman" w:cs="Times New Roman"/>
+            <w:sz w:val="32"/>
+            <w:szCs w:val="32"/>
+          </w:rPr>
+          <w:t>商品模块用例图</w:t>
+        </w:r>
+      </w:ins>
+    </w:p>
+    <w:p>
+      <w:pPr>
+        <w:pStyle w:val="aa"/>
+        <w:numPr>
+          <w:ilvl w:val="2"/>
+          <w:numId w:val="1"/>
+        </w:numPr>
+        <w:spacing w:after="0" w:line="578" w:lineRule="exact"/>
+        <w:ind w:left="0" w:firstLine="640"/>
+        <w:jc w:val="both"/>
+        <w:outlineLvl w:val="2"/>
+        <w:rPr>
+          <w:ins w:id="31" w:author="ོཔོཐཡམོ" w:date="2024-04-19T18:52:00Z"/>
+          <w:rFonts w:ascii="Times New Roman" w:eastAsia="楷体_GB2312" w:hAnsi="Times New Roman" w:cs="Times New Roman"/>
+          <w:sz w:val="32"/>
+          <w:szCs w:val="32"/>
+        </w:rPr>
+      </w:pPr>
+      <w:bookmarkStart w:id="32" w:name="_Toc164451818"/>
+      <w:ins w:id="33" w:author="ོཔོཐཡམོ" w:date="2024-04-19T18:51:00Z">
+        <w:r>
+          <w:rPr>
+            <w:rFonts w:ascii="Times New Roman" w:eastAsia="楷体_GB2312" w:hAnsi="Times New Roman" w:cs="Times New Roman"/>
+            <w:sz w:val="32"/>
+            <w:szCs w:val="32"/>
+          </w:rPr>
+          <w:t>商品信息展示</w:t>
+        </w:r>
+      </w:ins>
+      <w:bookmarkEnd w:id="32"/>
     </w:p>
     <w:p>
       <w:pPr>
@@ -7497,21 +8549,132 @@
         <w:ind w:firstLineChars="200" w:firstLine="640"/>
         <w:jc w:val="both"/>
         <w:rPr>
-          <w:rFonts w:ascii="Times New Roman" w:eastAsia="仿宋_GB2312" w:hAnsi="Times New Roman" w:cs="Times New Roman"/>
-          <w:color w:val="FF0000"/>
-          <w:sz w:val="32"/>
-          <w:szCs w:val="32"/>
-        </w:rPr>
-      </w:pPr>
-      <w:r>
-        <w:rPr>
-          <w:rFonts w:ascii="Times New Roman" w:eastAsia="仿宋_GB2312" w:hAnsi="Times New Roman" w:cs="Times New Roman"/>
-          <w:color w:val="FF0000"/>
-          <w:sz w:val="32"/>
-          <w:szCs w:val="32"/>
-        </w:rPr>
-        <w:t>请书写</w:t>
-      </w:r>
+          <w:ins w:id="34" w:author="ོཔོཐཡམོ" w:date="2024-04-19T19:20:00Z"/>
+          <w:rFonts w:ascii="Times New Roman" w:eastAsia="仿宋_GB2312" w:hAnsi="Times New Roman" w:cs="Times New Roman"/>
+          <w:sz w:val="32"/>
+          <w:szCs w:val="32"/>
+        </w:rPr>
+      </w:pPr>
+      <w:ins w:id="35" w:author="ོཔོཐཡམོ" w:date="2024-04-19T18:52:00Z">
+        <w:r>
+          <w:rPr>
+            <w:rFonts w:ascii="Times New Roman" w:eastAsia="仿宋_GB2312" w:hAnsi="Times New Roman" w:cs="Times New Roman"/>
+            <w:sz w:val="32"/>
+            <w:szCs w:val="32"/>
+          </w:rPr>
+          <w:t>主要可以展示花卉价格，商品寓意</w:t>
+        </w:r>
+      </w:ins>
+      <w:ins w:id="36" w:author="ོཔོཐཡམོ" w:date="2024-04-19T18:53:00Z">
+        <w:r>
+          <w:rPr>
+            <w:rFonts w:ascii="Times New Roman" w:eastAsia="仿宋_GB2312" w:hAnsi="Times New Roman" w:cs="Times New Roman"/>
+            <w:sz w:val="32"/>
+            <w:szCs w:val="32"/>
+          </w:rPr>
+          <w:t>展示，商家能对花卉价格进行调整、对花卉数量也可以进行增加、删除，客服可以</w:t>
+        </w:r>
+      </w:ins>
+      <w:ins w:id="37" w:author="ོཔོཐཡམོ" w:date="2024-04-19T18:54:00Z">
+        <w:r>
+          <w:rPr>
+            <w:rFonts w:ascii="Times New Roman" w:eastAsia="仿宋_GB2312" w:hAnsi="Times New Roman" w:cs="Times New Roman"/>
+            <w:sz w:val="32"/>
+            <w:szCs w:val="32"/>
+          </w:rPr>
+          <w:t>查看花卉的种类，数量，以及不同种类的花卉</w:t>
+        </w:r>
+      </w:ins>
+      <w:ins w:id="38" w:author="ོཔོཐཡམོ" w:date="2024-04-19T18:55:00Z">
+        <w:r>
+          <w:rPr>
+            <w:rFonts w:ascii="Times New Roman" w:eastAsia="仿宋_GB2312" w:hAnsi="Times New Roman" w:cs="Times New Roman"/>
+            <w:sz w:val="32"/>
+            <w:szCs w:val="32"/>
+          </w:rPr>
+          <w:t>寓意也不同，可以根据不同的需求搜索不同种类的花卉。</w:t>
+        </w:r>
+      </w:ins>
+    </w:p>
+    <w:p>
+      <w:pPr>
+        <w:spacing w:after="0" w:line="240" w:lineRule="auto"/>
+        <w:jc w:val="center"/>
+        <w:rPr>
+          <w:ins w:id="39" w:author="ོཔོཐཡམོ" w:date="2024-04-19T00:43:00Z"/>
+          <w:rFonts w:ascii="Times New Roman" w:eastAsia="仿宋_GB2312" w:hAnsi="Times New Roman" w:cs="Times New Roman"/>
+          <w:sz w:val="32"/>
+          <w:szCs w:val="32"/>
+        </w:rPr>
+        <w:pPrChange w:id="40" w:author="Unknown" w:date="2024-04-19T19:56:00Z">
+          <w:pPr>
+            <w:spacing w:after="0" w:line="578" w:lineRule="exact"/>
+            <w:ind w:firstLineChars="200" w:firstLine="640"/>
+            <w:jc w:val="both"/>
+          </w:pPr>
+        </w:pPrChange>
+      </w:pPr>
+      <w:ins w:id="41" w:author="ོཔོཐཡམོ" w:date="2024-04-19T19:20:00Z">
+        <w:r>
+          <w:rPr>
+            <w:rFonts w:ascii="Times New Roman" w:eastAsia="仿宋_GB2312" w:hAnsi="Times New Roman" w:cs="Times New Roman"/>
+            <w:sz w:val="32"/>
+            <w:szCs w:val="32"/>
+          </w:rPr>
+          <w:object w:dxaOrig="6528" w:dyaOrig="8196" w14:anchorId="30DEF98F">
+            <v:shape id="_x0000_i1047" type="#_x0000_t75" style="width:326.55pt;height:409.7pt" o:ole="">
+              <v:imagedata r:id="rId28" o:title=""/>
+              <o:lock v:ext="edit" aspectratio="f"/>
+            </v:shape>
+            <o:OLEObject Type="Embed" ProgID="Visio.Drawing.15" ShapeID="_x0000_i1047" DrawAspect="Content" ObjectID="_1775064631" r:id="rId29"/>
+          </w:object>
+        </w:r>
+      </w:ins>
+    </w:p>
+    <w:p>
+      <w:pPr>
+        <w:spacing w:after="0" w:line="578" w:lineRule="exact"/>
+        <w:jc w:val="center"/>
+        <w:rPr>
+          <w:ins w:id="42" w:author="ོཔོཐཡམོ" w:date="2024-04-19T19:21:00Z"/>
+          <w:rFonts w:ascii="Times New Roman" w:eastAsia="仿宋_GB2312" w:hAnsi="Times New Roman" w:cs="Times New Roman"/>
+          <w:sz w:val="32"/>
+          <w:szCs w:val="32"/>
+        </w:rPr>
+        <w:pPrChange w:id="43" w:author="Unknown" w:date="2024-04-19T19:21:00Z">
+          <w:pPr>
+            <w:spacing w:after="0" w:line="578" w:lineRule="exact"/>
+            <w:ind w:firstLineChars="200" w:firstLine="640"/>
+            <w:jc w:val="both"/>
+          </w:pPr>
+        </w:pPrChange>
+      </w:pPr>
+      <w:ins w:id="44" w:author="ོཔོཐཡམོ" w:date="2024-04-19T19:21:00Z">
+        <w:r>
+          <w:rPr>
+            <w:rFonts w:ascii="Times New Roman" w:eastAsia="仿宋_GB2312" w:hAnsi="Times New Roman" w:cs="Times New Roman"/>
+            <w:sz w:val="32"/>
+            <w:szCs w:val="32"/>
+          </w:rPr>
+          <w:t>图</w:t>
+        </w:r>
+        <w:r>
+          <w:rPr>
+            <w:rFonts w:ascii="Times New Roman" w:eastAsia="仿宋_GB2312" w:hAnsi="Times New Roman" w:cs="Times New Roman"/>
+            <w:sz w:val="32"/>
+            <w:szCs w:val="32"/>
+          </w:rPr>
+          <w:t>4-2-1</w:t>
+        </w:r>
+        <w:r>
+          <w:rPr>
+            <w:rFonts w:ascii="Times New Roman" w:eastAsia="仿宋_GB2312" w:hAnsi="Times New Roman" w:cs="Times New Roman"/>
+            <w:sz w:val="32"/>
+            <w:szCs w:val="32"/>
+          </w:rPr>
+          <w:t>商品信息展示流程图</w:t>
+        </w:r>
+      </w:ins>
     </w:p>
     <w:p>
       <w:pPr>
@@ -7519,21 +8682,159 @@
         <w:ind w:firstLineChars="200" w:firstLine="640"/>
         <w:jc w:val="both"/>
         <w:rPr>
-          <w:rFonts w:ascii="Times New Roman" w:eastAsia="仿宋_GB2312" w:hAnsi="Times New Roman" w:cs="Times New Roman"/>
-          <w:color w:val="FF0000"/>
-          <w:sz w:val="32"/>
-          <w:szCs w:val="32"/>
-        </w:rPr>
-      </w:pPr>
-      <w:r>
-        <w:rPr>
-          <w:rFonts w:ascii="Times New Roman" w:eastAsia="仿宋_GB2312" w:hAnsi="Times New Roman" w:cs="Times New Roman"/>
-          <w:color w:val="FF0000"/>
-          <w:sz w:val="32"/>
-          <w:szCs w:val="32"/>
-        </w:rPr>
-        <w:t>请书写</w:t>
-      </w:r>
+          <w:ins w:id="45" w:author="ོཔོཐཡམོ" w:date="2024-04-19T19:23:00Z"/>
+          <w:rFonts w:ascii="Times New Roman" w:eastAsia="仿宋_GB2312" w:hAnsi="Times New Roman" w:cs="Times New Roman"/>
+          <w:sz w:val="32"/>
+          <w:szCs w:val="32"/>
+        </w:rPr>
+      </w:pPr>
+      <w:ins w:id="46" w:author="ོཔོཐཡམོ" w:date="2024-04-19T19:21:00Z">
+        <w:r>
+          <w:rPr>
+            <w:rFonts w:ascii="Times New Roman" w:eastAsia="仿宋_GB2312" w:hAnsi="Times New Roman" w:cs="Times New Roman"/>
+            <w:sz w:val="32"/>
+            <w:szCs w:val="32"/>
+          </w:rPr>
+          <w:t>客服登录自己的账号，</w:t>
+        </w:r>
+      </w:ins>
+      <w:ins w:id="47" w:author="ོཔོཐཡམོ" w:date="2024-04-19T19:22:00Z">
+        <w:r>
+          <w:rPr>
+            <w:rFonts w:ascii="Times New Roman" w:eastAsia="仿宋_GB2312" w:hAnsi="Times New Roman" w:cs="Times New Roman"/>
+            <w:sz w:val="32"/>
+            <w:szCs w:val="32"/>
+          </w:rPr>
+          <w:t>如果登录失败则重新登录，登录成功之后直接查看商品信息，如果有满意的花卉则可以直接下单购买，</w:t>
+        </w:r>
+      </w:ins>
+      <w:ins w:id="48" w:author="ོཔོཐཡམོ" w:date="2024-04-19T19:23:00Z">
+        <w:r>
+          <w:rPr>
+            <w:rFonts w:ascii="Times New Roman" w:eastAsia="仿宋_GB2312" w:hAnsi="Times New Roman" w:cs="Times New Roman"/>
+            <w:sz w:val="32"/>
+            <w:szCs w:val="32"/>
+          </w:rPr>
+          <w:t>如果没有则可以继续浏览其他花卉，最后有需要的花卉直接下单购买，退出个人账户就完成了。</w:t>
+        </w:r>
+      </w:ins>
+    </w:p>
+    <w:p>
+      <w:pPr>
+        <w:pStyle w:val="aa"/>
+        <w:numPr>
+          <w:ilvl w:val="2"/>
+          <w:numId w:val="1"/>
+        </w:numPr>
+        <w:spacing w:after="0" w:line="578" w:lineRule="exact"/>
+        <w:ind w:left="0" w:firstLine="640"/>
+        <w:jc w:val="both"/>
+        <w:outlineLvl w:val="2"/>
+        <w:rPr>
+          <w:rFonts w:ascii="Times New Roman" w:eastAsia="楷体_GB2312" w:hAnsi="Times New Roman" w:cs="Times New Roman"/>
+          <w:sz w:val="32"/>
+          <w:szCs w:val="32"/>
+        </w:rPr>
+        <w:pPrChange w:id="49" w:author="Unknown" w:date="2024-04-19T19:21:00Z">
+          <w:pPr>
+            <w:ind w:firstLineChars="200" w:firstLine="640"/>
+          </w:pPr>
+        </w:pPrChange>
+      </w:pPr>
+      <w:bookmarkStart w:id="50" w:name="_Toc164451819"/>
+      <w:ins w:id="51" w:author="ོཔོཐཡམོ" w:date="2024-04-19T20:23:00Z">
+        <w:r>
+          <w:rPr>
+            <w:rFonts w:ascii="Times New Roman" w:eastAsia="楷体_GB2312" w:hAnsi="Times New Roman" w:cs="Times New Roman"/>
+            <w:sz w:val="32"/>
+            <w:szCs w:val="32"/>
+          </w:rPr>
+          <w:t>商品信息编辑</w:t>
+        </w:r>
+      </w:ins>
+      <w:bookmarkEnd w:id="50"/>
+    </w:p>
+    <w:p>
+      <w:pPr>
+        <w:spacing w:after="0" w:line="240" w:lineRule="auto"/>
+        <w:jc w:val="center"/>
+        <w:rPr>
+          <w:ins w:id="52" w:author="ོཔོཐཡམོ" w:date="2024-04-19T19:33:00Z"/>
+          <w:rFonts w:ascii="Times New Roman" w:eastAsia="仿宋_GB2312" w:hAnsi="Times New Roman" w:cs="Times New Roman"/>
+          <w:sz w:val="32"/>
+          <w:szCs w:val="32"/>
+        </w:rPr>
+        <w:pPrChange w:id="53" w:author="Unknown" w:date="2024-04-19T19:46:00Z">
+          <w:pPr>
+            <w:spacing w:after="0" w:line="578" w:lineRule="exact"/>
+            <w:ind w:firstLineChars="200" w:firstLine="640"/>
+            <w:jc w:val="both"/>
+          </w:pPr>
+        </w:pPrChange>
+      </w:pPr>
+      <w:ins w:id="54" w:author="ོཔོཐཡམོ" w:date="2024-04-19T19:33:00Z">
+        <w:r>
+          <w:rPr>
+            <w:rFonts w:ascii="Times New Roman" w:eastAsia="仿宋_GB2312" w:hAnsi="Times New Roman" w:cs="Times New Roman"/>
+            <w:sz w:val="32"/>
+            <w:szCs w:val="32"/>
+          </w:rPr>
+          <w:object w:dxaOrig="6780" w:dyaOrig="9024" w14:anchorId="7518BB70">
+            <v:shape id="_x0000_i1048" type="#_x0000_t75" style="width:339.45pt;height:450.85pt" o:ole="">
+              <v:imagedata r:id="rId30" o:title=""/>
+              <o:lock v:ext="edit" aspectratio="f"/>
+            </v:shape>
+            <o:OLEObject Type="Embed" ProgID="Visio.Drawing.15" ShapeID="_x0000_i1048" DrawAspect="Content" ObjectID="_1775064632" r:id="rId31"/>
+          </w:object>
+        </w:r>
+      </w:ins>
+    </w:p>
+    <w:p>
+      <w:pPr>
+        <w:spacing w:after="0" w:line="578" w:lineRule="exact"/>
+        <w:jc w:val="center"/>
+        <w:rPr>
+          <w:ins w:id="55" w:author="ོཔོཐཡམོ" w:date="2024-04-19T19:34:00Z"/>
+          <w:rFonts w:ascii="Times New Roman" w:eastAsia="仿宋_GB2312" w:hAnsi="Times New Roman" w:cs="Times New Roman"/>
+          <w:sz w:val="32"/>
+          <w:szCs w:val="32"/>
+        </w:rPr>
+        <w:pPrChange w:id="56" w:author="Unknown" w:date="2024-04-19T19:34:00Z">
+          <w:pPr>
+            <w:spacing w:after="0" w:line="578" w:lineRule="exact"/>
+            <w:ind w:firstLineChars="200" w:firstLine="640"/>
+            <w:jc w:val="both"/>
+          </w:pPr>
+        </w:pPrChange>
+      </w:pPr>
+      <w:ins w:id="57" w:author="ོཔོཐཡམོ" w:date="2024-04-19T19:33:00Z">
+        <w:r>
+          <w:rPr>
+            <w:rFonts w:ascii="Times New Roman" w:eastAsia="仿宋_GB2312" w:hAnsi="Times New Roman" w:cs="Times New Roman"/>
+            <w:sz w:val="32"/>
+            <w:szCs w:val="32"/>
+          </w:rPr>
+          <w:t>图</w:t>
+        </w:r>
+        <w:r>
+          <w:rPr>
+            <w:rFonts w:ascii="Times New Roman" w:eastAsia="仿宋_GB2312" w:hAnsi="Times New Roman" w:cs="Times New Roman"/>
+            <w:sz w:val="32"/>
+            <w:szCs w:val="32"/>
+          </w:rPr>
+          <w:t>4-2-2</w:t>
+        </w:r>
+      </w:ins>
+      <w:ins w:id="58" w:author="ོཔོཐཡམོ" w:date="2024-04-19T19:34:00Z">
+        <w:r>
+          <w:rPr>
+            <w:rFonts w:ascii="Times New Roman" w:eastAsia="仿宋_GB2312" w:hAnsi="Times New Roman" w:cs="Times New Roman"/>
+            <w:sz w:val="32"/>
+            <w:szCs w:val="32"/>
+          </w:rPr>
+          <w:t>商品信息编辑流程图</w:t>
+        </w:r>
+      </w:ins>
     </w:p>
     <w:p>
       <w:pPr>
@@ -7541,21 +8842,158 @@
         <w:ind w:firstLineChars="200" w:firstLine="640"/>
         <w:jc w:val="both"/>
         <w:rPr>
-          <w:rFonts w:ascii="Times New Roman" w:eastAsia="仿宋_GB2312" w:hAnsi="Times New Roman" w:cs="Times New Roman"/>
-          <w:color w:val="FF0000"/>
-          <w:sz w:val="32"/>
-          <w:szCs w:val="32"/>
-        </w:rPr>
-      </w:pPr>
-      <w:r>
-        <w:rPr>
-          <w:rFonts w:ascii="Times New Roman" w:eastAsia="仿宋_GB2312" w:hAnsi="Times New Roman" w:cs="Times New Roman"/>
-          <w:color w:val="FF0000"/>
-          <w:sz w:val="32"/>
-          <w:szCs w:val="32"/>
-        </w:rPr>
-        <w:t>请书写</w:t>
-      </w:r>
+          <w:ins w:id="59" w:author="ོཔོཐཡམོ" w:date="2024-04-19T20:23:00Z"/>
+          <w:rFonts w:ascii="Times New Roman" w:eastAsia="仿宋_GB2312" w:hAnsi="Times New Roman" w:cs="Times New Roman"/>
+          <w:sz w:val="32"/>
+          <w:szCs w:val="32"/>
+        </w:rPr>
+      </w:pPr>
+      <w:ins w:id="60" w:author="ོཔོཐཡམོ" w:date="2024-04-19T19:34:00Z">
+        <w:r>
+          <w:rPr>
+            <w:rFonts w:ascii="Times New Roman" w:eastAsia="仿宋_GB2312" w:hAnsi="Times New Roman" w:cs="Times New Roman"/>
+            <w:sz w:val="32"/>
+            <w:szCs w:val="32"/>
+          </w:rPr>
+          <w:t>首先，商家登录自己的账户，成功登录</w:t>
+        </w:r>
+      </w:ins>
+      <w:ins w:id="61" w:author="ོཔོཐཡམོ" w:date="2024-04-19T19:35:00Z">
+        <w:r>
+          <w:rPr>
+            <w:rFonts w:ascii="Times New Roman" w:eastAsia="仿宋_GB2312" w:hAnsi="Times New Roman" w:cs="Times New Roman"/>
+            <w:sz w:val="32"/>
+            <w:szCs w:val="32"/>
+          </w:rPr>
+          <w:t>之后可对商品信息进行编辑，可以增加花卉数量、减少花卉数量、新增花卉种类、调整花卉数量等等一系列操作，最后对</w:t>
+        </w:r>
+      </w:ins>
+      <w:ins w:id="62" w:author="ོཔོཐཡམོ" w:date="2024-04-19T19:36:00Z">
+        <w:r>
+          <w:rPr>
+            <w:rFonts w:ascii="Times New Roman" w:eastAsia="仿宋_GB2312" w:hAnsi="Times New Roman" w:cs="Times New Roman"/>
+            <w:sz w:val="32"/>
+            <w:szCs w:val="32"/>
+          </w:rPr>
+          <w:t>调整进行保存之后退出就完成操作了。</w:t>
+        </w:r>
+      </w:ins>
+    </w:p>
+    <w:p>
+      <w:pPr>
+        <w:pStyle w:val="aa"/>
+        <w:numPr>
+          <w:ilvl w:val="2"/>
+          <w:numId w:val="1"/>
+        </w:numPr>
+        <w:spacing w:after="0" w:line="578" w:lineRule="exact"/>
+        <w:ind w:left="0" w:firstLine="640"/>
+        <w:jc w:val="both"/>
+        <w:outlineLvl w:val="2"/>
+        <w:rPr>
+          <w:ins w:id="63" w:author="ོཔོཐཡམོ" w:date="2024-04-19T19:42:00Z"/>
+          <w:rFonts w:ascii="Times New Roman" w:eastAsia="楷体_GB2312" w:hAnsi="Times New Roman" w:cs="Times New Roman"/>
+          <w:sz w:val="32"/>
+          <w:szCs w:val="32"/>
+        </w:rPr>
+        <w:pPrChange w:id="64" w:author="Unknown" w:date="2024-04-19T19:34:00Z">
+          <w:pPr>
+            <w:ind w:firstLineChars="200" w:firstLine="640"/>
+          </w:pPr>
+        </w:pPrChange>
+      </w:pPr>
+      <w:bookmarkStart w:id="65" w:name="_Toc164451820"/>
+      <w:ins w:id="66" w:author="ོཔོཐཡམོ" w:date="2024-04-19T20:23:00Z">
+        <w:r>
+          <w:rPr>
+            <w:rFonts w:ascii="Times New Roman" w:eastAsia="楷体_GB2312" w:hAnsi="Times New Roman" w:cs="Times New Roman"/>
+            <w:sz w:val="32"/>
+            <w:szCs w:val="32"/>
+          </w:rPr>
+          <w:t>商品分类标签</w:t>
+        </w:r>
+      </w:ins>
+      <w:bookmarkEnd w:id="65"/>
+    </w:p>
+    <w:p>
+      <w:pPr>
+        <w:spacing w:after="0" w:line="240" w:lineRule="auto"/>
+        <w:jc w:val="center"/>
+        <w:rPr>
+          <w:ins w:id="67" w:author="ོཔོཐཡམོ" w:date="2024-04-19T19:43:00Z"/>
+          <w:rFonts w:ascii="Times New Roman" w:eastAsia="仿宋_GB2312" w:hAnsi="Times New Roman" w:cs="Times New Roman"/>
+          <w:sz w:val="32"/>
+          <w:szCs w:val="32"/>
+        </w:rPr>
+        <w:pPrChange w:id="68" w:author="Unknown" w:date="2024-04-19T19:43:00Z">
+          <w:pPr>
+            <w:spacing w:after="0" w:line="578" w:lineRule="exact"/>
+            <w:ind w:firstLineChars="200" w:firstLine="640"/>
+            <w:jc w:val="both"/>
+          </w:pPr>
+        </w:pPrChange>
+      </w:pPr>
+      <w:ins w:id="69" w:author="ོཔོཐཡམོ" w:date="2024-04-19T19:42:00Z">
+        <w:r>
+          <w:rPr>
+            <w:rFonts w:ascii="Times New Roman" w:eastAsia="仿宋_GB2312" w:hAnsi="Times New Roman" w:cs="Times New Roman"/>
+            <w:sz w:val="32"/>
+            <w:szCs w:val="32"/>
+          </w:rPr>
+          <w:object w:dxaOrig="5628" w:dyaOrig="8208" w14:anchorId="50DBA562">
+            <v:shape id="_x0000_i1049" type="#_x0000_t75" style="width:281.15pt;height:410.55pt" o:ole="">
+              <v:imagedata r:id="rId32" o:title=""/>
+              <o:lock v:ext="edit" aspectratio="f"/>
+            </v:shape>
+            <o:OLEObject Type="Embed" ProgID="Visio.Drawing.15" ShapeID="_x0000_i1049" DrawAspect="Content" ObjectID="_1775064633" r:id="rId33"/>
+          </w:object>
+        </w:r>
+      </w:ins>
+    </w:p>
+    <w:p>
+      <w:pPr>
+        <w:spacing w:after="0" w:line="578" w:lineRule="exact"/>
+        <w:jc w:val="center"/>
+        <w:rPr>
+          <w:ins w:id="70" w:author="ོཔོཐཡམོ" w:date="2024-04-19T19:43:00Z"/>
+          <w:rFonts w:ascii="Times New Roman" w:eastAsia="仿宋_GB2312" w:hAnsi="Times New Roman" w:cs="Times New Roman"/>
+          <w:sz w:val="32"/>
+          <w:szCs w:val="32"/>
+        </w:rPr>
+        <w:pPrChange w:id="71" w:author="Unknown" w:date="2024-04-19T19:43:00Z">
+          <w:pPr>
+            <w:spacing w:after="0" w:line="578" w:lineRule="exact"/>
+            <w:ind w:firstLineChars="200" w:firstLine="640"/>
+            <w:jc w:val="both"/>
+          </w:pPr>
+        </w:pPrChange>
+      </w:pPr>
+      <w:ins w:id="72" w:author="ོཔོཐཡམོ" w:date="2024-04-19T19:43:00Z">
+        <w:r>
+          <w:rPr>
+            <w:rFonts w:ascii="Times New Roman" w:eastAsia="仿宋_GB2312" w:hAnsi="Times New Roman" w:cs="Times New Roman"/>
+            <w:sz w:val="32"/>
+            <w:szCs w:val="32"/>
+          </w:rPr>
+          <w:t>图</w:t>
+        </w:r>
+        <w:r>
+          <w:rPr>
+            <w:rFonts w:ascii="Times New Roman" w:eastAsia="仿宋_GB2312" w:hAnsi="Times New Roman" w:cs="Times New Roman"/>
+            <w:sz w:val="32"/>
+            <w:szCs w:val="32"/>
+          </w:rPr>
+          <w:t>4-2-3</w:t>
+        </w:r>
+        <w:r>
+          <w:rPr>
+            <w:rFonts w:ascii="Times New Roman" w:eastAsia="仿宋_GB2312" w:hAnsi="Times New Roman" w:cs="Times New Roman"/>
+            <w:sz w:val="32"/>
+            <w:szCs w:val="32"/>
+          </w:rPr>
+          <w:t>分类标签流程图</w:t>
+        </w:r>
+      </w:ins>
     </w:p>
     <w:p>
       <w:pPr>
@@ -7563,22 +9001,238 @@
         <w:ind w:firstLineChars="200" w:firstLine="640"/>
         <w:jc w:val="both"/>
         <w:rPr>
-          <w:rFonts w:ascii="Times New Roman" w:eastAsia="仿宋_GB2312" w:hAnsi="Times New Roman" w:cs="Times New Roman"/>
-          <w:color w:val="FF0000"/>
-          <w:sz w:val="32"/>
-          <w:szCs w:val="32"/>
-        </w:rPr>
-      </w:pPr>
-      <w:r>
-        <w:rPr>
-          <w:rFonts w:ascii="Times New Roman" w:eastAsia="仿宋_GB2312" w:hAnsi="Times New Roman" w:cs="Times New Roman"/>
-          <w:color w:val="FF0000"/>
-          <w:sz w:val="32"/>
-          <w:szCs w:val="32"/>
-        </w:rPr>
-        <w:lastRenderedPageBreak/>
-        <w:t>请书写</w:t>
-      </w:r>
+          <w:ins w:id="73" w:author="ོཔོཐཡམོ" w:date="2024-04-19T20:23:00Z"/>
+          <w:rFonts w:ascii="Times New Roman" w:eastAsia="仿宋_GB2312" w:hAnsi="Times New Roman" w:cs="Times New Roman"/>
+          <w:sz w:val="32"/>
+          <w:szCs w:val="32"/>
+        </w:rPr>
+      </w:pPr>
+      <w:ins w:id="74" w:author="ོཔོཐཡམོ" w:date="2024-04-19T19:44:00Z">
+        <w:r>
+          <w:rPr>
+            <w:rFonts w:ascii="Times New Roman" w:eastAsia="仿宋_GB2312" w:hAnsi="Times New Roman" w:cs="Times New Roman"/>
+            <w:sz w:val="32"/>
+            <w:szCs w:val="32"/>
+            <w:rPrChange w:id="75" w:author="Unknown" w:date="2024-04-19T20:26:00Z">
+              <w:rPr>
+                <w:rFonts w:ascii="Times New Roman" w:eastAsia="仿宋_GB2312" w:hAnsi="Times New Roman" w:cs="Times New Roman" w:hint="eastAsia"/>
+                <w:color w:val="FF0000"/>
+                <w:sz w:val="32"/>
+                <w:szCs w:val="32"/>
+              </w:rPr>
+            </w:rPrChange>
+          </w:rPr>
+          <w:t>首先商家需要登录自己的账号，登录成功之后，对花卉进行分类，可以按照价格的高低分类、也可以按照花卉颜色分类、还可以按照花卉寓意分类，这样</w:t>
+        </w:r>
+      </w:ins>
+      <w:ins w:id="76" w:author="ོཔོཐཡམོ" w:date="2024-04-19T19:45:00Z">
+        <w:r>
+          <w:rPr>
+            <w:rFonts w:ascii="Times New Roman" w:eastAsia="仿宋_GB2312" w:hAnsi="Times New Roman" w:cs="Times New Roman"/>
+            <w:sz w:val="32"/>
+            <w:szCs w:val="32"/>
+            <w:rPrChange w:id="77" w:author="Unknown" w:date="2024-04-19T20:26:00Z">
+              <w:rPr>
+                <w:rFonts w:ascii="Times New Roman" w:eastAsia="仿宋_GB2312" w:hAnsi="Times New Roman" w:cs="Times New Roman" w:hint="eastAsia"/>
+                <w:color w:val="FF0000"/>
+                <w:sz w:val="32"/>
+                <w:szCs w:val="32"/>
+              </w:rPr>
+            </w:rPrChange>
+          </w:rPr>
+          <w:t>可以大大</w:t>
+        </w:r>
+        <w:proofErr w:type="gramStart"/>
+        <w:r>
+          <w:rPr>
+            <w:rFonts w:ascii="Times New Roman" w:eastAsia="仿宋_GB2312" w:hAnsi="Times New Roman" w:cs="Times New Roman"/>
+            <w:sz w:val="32"/>
+            <w:szCs w:val="32"/>
+            <w:rPrChange w:id="78" w:author="Unknown" w:date="2024-04-19T20:26:00Z">
+              <w:rPr>
+                <w:rFonts w:ascii="Times New Roman" w:eastAsia="仿宋_GB2312" w:hAnsi="Times New Roman" w:cs="Times New Roman" w:hint="eastAsia"/>
+                <w:color w:val="FF0000"/>
+                <w:sz w:val="32"/>
+                <w:szCs w:val="32"/>
+              </w:rPr>
+            </w:rPrChange>
+          </w:rPr>
+          <w:t>方便客</w:t>
+        </w:r>
+        <w:proofErr w:type="gramEnd"/>
+        <w:r>
+          <w:rPr>
+            <w:rFonts w:ascii="Times New Roman" w:eastAsia="仿宋_GB2312" w:hAnsi="Times New Roman" w:cs="Times New Roman"/>
+            <w:sz w:val="32"/>
+            <w:szCs w:val="32"/>
+            <w:rPrChange w:id="79" w:author="Unknown" w:date="2024-04-19T20:26:00Z">
+              <w:rPr>
+                <w:rFonts w:ascii="Times New Roman" w:eastAsia="仿宋_GB2312" w:hAnsi="Times New Roman" w:cs="Times New Roman" w:hint="eastAsia"/>
+                <w:color w:val="FF0000"/>
+                <w:sz w:val="32"/>
+                <w:szCs w:val="32"/>
+              </w:rPr>
+            </w:rPrChange>
+          </w:rPr>
+          <w:t>服浏览、查看花卉、修改完成之后保存，退出账户。</w:t>
+        </w:r>
+      </w:ins>
+    </w:p>
+    <w:p>
+      <w:pPr>
+        <w:pStyle w:val="aa"/>
+        <w:numPr>
+          <w:ilvl w:val="2"/>
+          <w:numId w:val="1"/>
+        </w:numPr>
+        <w:spacing w:after="0" w:line="578" w:lineRule="exact"/>
+        <w:ind w:left="0" w:firstLine="640"/>
+        <w:jc w:val="both"/>
+        <w:outlineLvl w:val="2"/>
+        <w:rPr>
+          <w:ins w:id="80" w:author="ོཔོཐཡམོ" w:date="2024-04-19T19:56:00Z"/>
+          <w:rFonts w:ascii="Times New Roman" w:eastAsia="楷体_GB2312" w:hAnsi="Times New Roman" w:cs="Times New Roman"/>
+          <w:sz w:val="32"/>
+          <w:szCs w:val="32"/>
+        </w:rPr>
+        <w:pPrChange w:id="81" w:author="Unknown" w:date="2024-04-19T19:56:00Z">
+          <w:pPr>
+            <w:ind w:firstLineChars="200" w:firstLine="640"/>
+          </w:pPr>
+        </w:pPrChange>
+      </w:pPr>
+      <w:bookmarkStart w:id="82" w:name="_Toc164451821"/>
+      <w:ins w:id="83" w:author="ོཔོཐཡམོ" w:date="2024-04-19T20:23:00Z">
+        <w:r>
+          <w:rPr>
+            <w:rFonts w:ascii="Times New Roman" w:eastAsia="楷体_GB2312" w:hAnsi="Times New Roman" w:cs="Times New Roman"/>
+            <w:sz w:val="32"/>
+            <w:szCs w:val="32"/>
+            <w:rPrChange w:id="84" w:author="Unknown" w:date="2024-04-19T20:26:00Z">
+              <w:rPr>
+                <w:rFonts w:ascii="Times New Roman" w:eastAsia="仿宋_GB2312" w:hAnsi="Times New Roman" w:cs="Times New Roman" w:hint="eastAsia"/>
+                <w:color w:val="FF0000"/>
+                <w:sz w:val="32"/>
+                <w:szCs w:val="32"/>
+              </w:rPr>
+            </w:rPrChange>
+          </w:rPr>
+          <w:t>商品促销和推荐</w:t>
+        </w:r>
+      </w:ins>
+      <w:bookmarkEnd w:id="82"/>
+    </w:p>
+    <w:p>
+      <w:pPr>
+        <w:spacing w:after="0" w:line="240" w:lineRule="auto"/>
+        <w:jc w:val="center"/>
+        <w:rPr>
+          <w:ins w:id="85" w:author="ོཔོཐཡམོ" w:date="2024-04-19T19:56:00Z"/>
+          <w:rFonts w:ascii="Times New Roman" w:eastAsia="仿宋_GB2312" w:hAnsi="Times New Roman" w:cs="Times New Roman"/>
+          <w:sz w:val="32"/>
+          <w:szCs w:val="32"/>
+        </w:rPr>
+        <w:pPrChange w:id="86" w:author="Unknown" w:date="2024-04-19T19:56:00Z">
+          <w:pPr>
+            <w:spacing w:after="0" w:line="578" w:lineRule="exact"/>
+            <w:ind w:firstLineChars="200" w:firstLine="640"/>
+            <w:jc w:val="both"/>
+          </w:pPr>
+        </w:pPrChange>
+      </w:pPr>
+      <w:ins w:id="87" w:author="ོཔོཐཡམོ" w:date="2024-04-19T19:56:00Z">
+        <w:r>
+          <w:rPr>
+            <w:rFonts w:ascii="Times New Roman" w:eastAsia="仿宋_GB2312" w:hAnsi="Times New Roman" w:cs="Times New Roman"/>
+            <w:sz w:val="32"/>
+            <w:szCs w:val="32"/>
+          </w:rPr>
+          <w:object w:dxaOrig="6900" w:dyaOrig="11724" w14:anchorId="15647772">
+            <v:shape id="_x0000_i1050" type="#_x0000_t75" style="width:345.45pt;height:586.3pt" o:ole="">
+              <v:imagedata r:id="rId34" o:title=""/>
+              <o:lock v:ext="edit" aspectratio="f"/>
+            </v:shape>
+            <o:OLEObject Type="Embed" ProgID="Visio.Drawing.15" ShapeID="_x0000_i1050" DrawAspect="Content" ObjectID="_1775064634" r:id="rId35"/>
+          </w:object>
+        </w:r>
+      </w:ins>
+    </w:p>
+    <w:p>
+      <w:pPr>
+        <w:spacing w:after="0" w:line="578" w:lineRule="exact"/>
+        <w:jc w:val="center"/>
+        <w:rPr>
+          <w:ins w:id="88" w:author="ོཔོཐཡམོ" w:date="2024-04-19T19:57:00Z"/>
+          <w:rFonts w:ascii="Times New Roman" w:eastAsia="仿宋_GB2312" w:hAnsi="Times New Roman" w:cs="Times New Roman"/>
+          <w:sz w:val="32"/>
+          <w:szCs w:val="32"/>
+        </w:rPr>
+        <w:pPrChange w:id="89" w:author="Unknown" w:date="2024-04-19T19:56:00Z">
+          <w:pPr>
+            <w:spacing w:after="0" w:line="578" w:lineRule="exact"/>
+            <w:ind w:firstLineChars="200" w:firstLine="640"/>
+            <w:jc w:val="both"/>
+          </w:pPr>
+        </w:pPrChange>
+      </w:pPr>
+      <w:ins w:id="90" w:author="ོཔོཐཡམོ" w:date="2024-04-19T19:56:00Z">
+        <w:r>
+          <w:rPr>
+            <w:rFonts w:ascii="Times New Roman" w:eastAsia="仿宋_GB2312" w:hAnsi="Times New Roman" w:cs="Times New Roman"/>
+            <w:sz w:val="32"/>
+            <w:szCs w:val="32"/>
+          </w:rPr>
+          <w:t>图</w:t>
+        </w:r>
+        <w:r>
+          <w:rPr>
+            <w:rFonts w:ascii="Times New Roman" w:eastAsia="仿宋_GB2312" w:hAnsi="Times New Roman" w:cs="Times New Roman"/>
+            <w:sz w:val="32"/>
+            <w:szCs w:val="32"/>
+          </w:rPr>
+          <w:t>4-2-4</w:t>
+        </w:r>
+      </w:ins>
+      <w:ins w:id="91" w:author="ོཔོཐཡམོ" w:date="2024-04-19T19:57:00Z">
+        <w:r>
+          <w:rPr>
+            <w:rFonts w:ascii="Times New Roman" w:eastAsia="仿宋_GB2312" w:hAnsi="Times New Roman" w:cs="Times New Roman"/>
+            <w:sz w:val="32"/>
+            <w:szCs w:val="32"/>
+          </w:rPr>
+          <w:t>商品促销和推荐流程图</w:t>
+        </w:r>
+      </w:ins>
+    </w:p>
+    <w:p>
+      <w:pPr>
+        <w:spacing w:after="0" w:line="360" w:lineRule="auto"/>
+        <w:ind w:firstLineChars="200" w:firstLine="640"/>
+        <w:rPr>
+          <w:del w:id="92" w:author="ོཔོཐཡམོ" w:date="2024-04-19T19:57:00Z"/>
+          <w:rFonts w:ascii="Times New Roman" w:eastAsia="仿宋_GB2312" w:hAnsi="Times New Roman" w:cs="Times New Roman"/>
+          <w:sz w:val="32"/>
+          <w:szCs w:val="32"/>
+        </w:rPr>
+        <w:pPrChange w:id="93" w:author="Unknown" w:date="2024-04-19T19:57:00Z">
+          <w:pPr>
+            <w:spacing w:after="0" w:line="578" w:lineRule="exact"/>
+            <w:ind w:firstLineChars="200" w:firstLine="640"/>
+            <w:jc w:val="both"/>
+          </w:pPr>
+        </w:pPrChange>
+      </w:pPr>
+      <w:ins w:id="94" w:author="ོཔོཐཡམོ" w:date="2024-04-19T19:57:00Z">
+        <w:r>
+          <w:rPr>
+            <w:rFonts w:ascii="Times New Roman" w:eastAsia="仿宋_GB2312" w:hAnsi="Times New Roman" w:cs="Times New Roman"/>
+            <w:sz w:val="32"/>
+            <w:szCs w:val="32"/>
+          </w:rPr>
+          <w:lastRenderedPageBreak/>
+          <w:t>首先</w:t>
+        </w:r>
+      </w:ins>
     </w:p>
     <w:p>
       <w:pPr>
@@ -7586,11 +9240,74 @@
         <w:ind w:firstLineChars="200" w:firstLine="640"/>
         <w:jc w:val="both"/>
         <w:rPr>
-          <w:rFonts w:ascii="Times New Roman" w:eastAsia="仿宋_GB2312" w:hAnsi="Times New Roman" w:cs="Times New Roman"/>
-          <w:sz w:val="32"/>
-          <w:szCs w:val="32"/>
-        </w:rPr>
-      </w:pPr>
+          <w:del w:id="95" w:author="ོཔོཐཡམོ" w:date="2024-04-19T19:57:00Z"/>
+          <w:rFonts w:ascii="Times New Roman" w:eastAsia="仿宋_GB2312" w:hAnsi="Times New Roman" w:cs="Times New Roman"/>
+          <w:sz w:val="32"/>
+          <w:szCs w:val="32"/>
+        </w:rPr>
+      </w:pPr>
+    </w:p>
+    <w:p>
+      <w:pPr>
+        <w:spacing w:after="0" w:line="578" w:lineRule="exact"/>
+        <w:ind w:firstLineChars="200" w:firstLine="640"/>
+        <w:jc w:val="both"/>
+        <w:rPr>
+          <w:del w:id="96" w:author="ོཔོཐཡམོ" w:date="2024-04-19T19:57:00Z"/>
+          <w:rFonts w:ascii="Times New Roman" w:eastAsia="仿宋_GB2312" w:hAnsi="Times New Roman" w:cs="Times New Roman"/>
+          <w:sz w:val="32"/>
+          <w:szCs w:val="32"/>
+        </w:rPr>
+        <w:pPrChange w:id="97" w:author="Unknown" w:date="2024-04-19T00:43:00Z">
+          <w:pPr>
+            <w:spacing w:after="0" w:line="578" w:lineRule="exact"/>
+            <w:ind w:firstLineChars="200" w:firstLine="640"/>
+            <w:jc w:val="both"/>
+          </w:pPr>
+        </w:pPrChange>
+      </w:pPr>
+    </w:p>
+    <w:p>
+      <w:pPr>
+        <w:spacing w:after="0" w:line="578" w:lineRule="exact"/>
+        <w:ind w:firstLineChars="200" w:firstLine="640"/>
+        <w:jc w:val="both"/>
+        <w:rPr>
+          <w:rFonts w:ascii="Times New Roman" w:eastAsia="仿宋_GB2312" w:hAnsi="Times New Roman" w:cs="Times New Roman"/>
+          <w:sz w:val="32"/>
+          <w:szCs w:val="32"/>
+        </w:rPr>
+      </w:pPr>
+      <w:ins w:id="98" w:author="ོཔོཐཡམོ" w:date="2024-04-19T19:57:00Z">
+        <w:r>
+          <w:rPr>
+            <w:rFonts w:ascii="Times New Roman" w:eastAsia="仿宋_GB2312" w:hAnsi="Times New Roman" w:cs="Times New Roman"/>
+            <w:sz w:val="32"/>
+            <w:szCs w:val="32"/>
+          </w:rPr>
+          <w:t>商家需要登录个人账户，登录成功之后进入</w:t>
+        </w:r>
+      </w:ins>
+      <w:ins w:id="99" w:author="ོཔོཐཡམོ" w:date="2024-04-19T19:58:00Z">
+        <w:r>
+          <w:rPr>
+            <w:rFonts w:ascii="Times New Roman" w:eastAsia="仿宋_GB2312" w:hAnsi="Times New Roman" w:cs="Times New Roman"/>
+            <w:sz w:val="32"/>
+            <w:szCs w:val="32"/>
+          </w:rPr>
+          <w:t>系统，根据最近热销，修改热销花卉价格和数量，其次根据当前情况，可以推出促销活动，</w:t>
+        </w:r>
+      </w:ins>
+      <w:ins w:id="100" w:author="ོཔོཐཡམོ" w:date="2024-04-19T19:59:00Z">
+        <w:r>
+          <w:rPr>
+            <w:rFonts w:ascii="Times New Roman" w:eastAsia="仿宋_GB2312" w:hAnsi="Times New Roman" w:cs="Times New Roman"/>
+            <w:sz w:val="32"/>
+            <w:szCs w:val="32"/>
+          </w:rPr>
+          <w:t>对近期变动做出调整，最后保存更改，退出个人账户。</w:t>
+        </w:r>
+      </w:ins>
     </w:p>
     <w:p>
       <w:pPr>
@@ -7609,7 +9326,7 @@
           <w:szCs w:val="32"/>
         </w:rPr>
       </w:pPr>
-      <w:bookmarkStart w:id="23" w:name="_Toc164278635"/>
+      <w:bookmarkStart w:id="101" w:name="_Toc164451822"/>
       <w:r>
         <w:rPr>
           <w:rFonts w:ascii="Times New Roman" w:eastAsia="楷体_GB2312" w:hAnsi="Times New Roman" w:cs="Times New Roman"/>
@@ -7618,7 +9335,7 @@
         </w:rPr>
         <w:t>订单模块</w:t>
       </w:r>
-      <w:bookmarkEnd w:id="23"/>
+      <w:bookmarkEnd w:id="101"/>
     </w:p>
     <w:p>
       <w:pPr>
@@ -7778,9 +9495,9 @@
         </w:rPr>
         <w:object w:dxaOrig="12876" w:dyaOrig="7380" w14:anchorId="2CA5F5BA">
           <v:shape id="_x0000_i1034" type="#_x0000_t75" style="width:445.7pt;height:276pt" o:ole="">
-            <v:imagedata r:id="rId30" o:title=""/>
+            <v:imagedata r:id="rId36" o:title=""/>
           </v:shape>
-          <o:OLEObject Type="Embed" ProgID="Visio.Drawing.15" ShapeID="_x0000_i1034" DrawAspect="Content" ObjectID="_1775051164" r:id="rId31"/>
+          <o:OLEObject Type="Embed" ProgID="Visio.Drawing.15" ShapeID="_x0000_i1034" DrawAspect="Content" ObjectID="_1775064635" r:id="rId37"/>
         </w:object>
       </w:r>
     </w:p>
@@ -7836,7 +9553,7 @@
           <w:szCs w:val="32"/>
         </w:rPr>
       </w:pPr>
-      <w:bookmarkStart w:id="24" w:name="_Toc164278636"/>
+      <w:bookmarkStart w:id="102" w:name="_Toc164451823"/>
       <w:r>
         <w:rPr>
           <w:rFonts w:ascii="Times New Roman" w:eastAsia="楷体_GB2312" w:hAnsi="Times New Roman" w:cs="Times New Roman"/>
@@ -7853,7 +9570,7 @@
         </w:rPr>
         <w:t>功能</w:t>
       </w:r>
-      <w:bookmarkEnd w:id="24"/>
+      <w:bookmarkEnd w:id="102"/>
     </w:p>
     <w:p>
       <w:pPr>
@@ -7872,7 +9589,34 @@
           <w:sz w:val="32"/>
           <w:szCs w:val="32"/>
         </w:rPr>
-        <w:t>用户浏览线上花店，选择心仪的花束或花卉产品，并添加到购物车</w:t>
+        <w:t>用户</w:t>
+      </w:r>
+      <w:proofErr w:type="gramStart"/>
+      <w:r>
+        <w:rPr>
+          <w:rFonts w:ascii="Times New Roman" w:eastAsia="仿宋_GB2312" w:hAnsi="Times New Roman" w:cs="Times New Roman"/>
+          <w:sz w:val="32"/>
+          <w:szCs w:val="32"/>
+        </w:rPr>
+        <w:t>浏览线</w:t>
+      </w:r>
+      <w:proofErr w:type="gramEnd"/>
+      <w:r>
+        <w:rPr>
+          <w:rFonts w:ascii="Times New Roman" w:eastAsia="仿宋_GB2312" w:hAnsi="Times New Roman" w:cs="Times New Roman"/>
+          <w:sz w:val="32"/>
+          <w:szCs w:val="32"/>
+        </w:rPr>
+        <w:t>上花店，选择心仪的花束或花卉产品，并添加到</w:t>
+      </w:r>
+      <w:r>
+        <w:rPr>
+          <w:rFonts w:ascii="Times New Roman" w:eastAsia="仿宋_GB2312" w:hAnsi="Times New Roman" w:cs="Times New Roman"/>
+          <w:sz w:val="32"/>
+          <w:szCs w:val="32"/>
+        </w:rPr>
+        <w:lastRenderedPageBreak/>
+        <w:t>购物车</w:t>
       </w:r>
       <w:r>
         <w:rPr>
@@ -7888,16 +9632,7 @@
           <w:sz w:val="32"/>
           <w:szCs w:val="32"/>
         </w:rPr>
-        <w:t>用户可以查看购物车中的商品列表，包括商品名称、数量、单价等信息。用户可以修改购物车中商品的数量或删除不需</w:t>
-      </w:r>
-      <w:r>
-        <w:rPr>
-          <w:rFonts w:ascii="Times New Roman" w:eastAsia="仿宋_GB2312" w:hAnsi="Times New Roman" w:cs="Times New Roman"/>
-          <w:sz w:val="32"/>
-          <w:szCs w:val="32"/>
-        </w:rPr>
-        <w:lastRenderedPageBreak/>
-        <w:t>要的商品。</w:t>
+        <w:t>用户可以查看购物车中的商品列表，包括商品名称、数量、单价等信息。用户可以修改购物车中商品的数量或删除不需要的商品。</w:t>
       </w:r>
       <w:r>
         <w:rPr>
@@ -7926,9 +9661,9 @@
         </w:rPr>
         <w:object w:dxaOrig="4572" w:dyaOrig="7788" w14:anchorId="52FAE038">
           <v:shape id="_x0000_i1035" type="#_x0000_t75" style="width:228.85pt;height:389.15pt" o:ole="">
-            <v:imagedata r:id="rId32" o:title=""/>
+            <v:imagedata r:id="rId38" o:title=""/>
           </v:shape>
-          <o:OLEObject Type="Embed" ProgID="Visio.Drawing.15" ShapeID="_x0000_i1035" DrawAspect="Content" ObjectID="_1775051165" r:id="rId33"/>
+          <o:OLEObject Type="Embed" ProgID="Visio.Drawing.15" ShapeID="_x0000_i1035" DrawAspect="Content" ObjectID="_1775064636" r:id="rId39"/>
         </w:object>
       </w:r>
     </w:p>
@@ -7964,7 +9699,25 @@
           <w:sz w:val="32"/>
           <w:szCs w:val="32"/>
         </w:rPr>
-        <w:t>加入购物车业务流程图</w:t>
+        <w:t>加入购物</w:t>
+      </w:r>
+      <w:proofErr w:type="gramStart"/>
+      <w:r>
+        <w:rPr>
+          <w:rFonts w:ascii="Times New Roman" w:eastAsia="仿宋_GB2312" w:hAnsi="Times New Roman" w:cs="Times New Roman"/>
+          <w:sz w:val="32"/>
+          <w:szCs w:val="32"/>
+        </w:rPr>
+        <w:t>车业务</w:t>
+      </w:r>
+      <w:proofErr w:type="gramEnd"/>
+      <w:r>
+        <w:rPr>
+          <w:rFonts w:ascii="Times New Roman" w:eastAsia="仿宋_GB2312" w:hAnsi="Times New Roman" w:cs="Times New Roman"/>
+          <w:sz w:val="32"/>
+          <w:szCs w:val="32"/>
+        </w:rPr>
+        <w:t>流程图</w:t>
       </w:r>
     </w:p>
     <w:p>
@@ -7984,7 +9737,7 @@
           <w:szCs w:val="32"/>
         </w:rPr>
       </w:pPr>
-      <w:bookmarkStart w:id="25" w:name="_Toc164278637"/>
+      <w:bookmarkStart w:id="103" w:name="_Toc164451824"/>
       <w:r>
         <w:rPr>
           <w:rFonts w:ascii="Times New Roman" w:eastAsia="楷体_GB2312" w:hAnsi="Times New Roman" w:cs="Times New Roman"/>
@@ -8001,7 +9754,7 @@
         </w:rPr>
         <w:t>功能</w:t>
       </w:r>
-      <w:bookmarkEnd w:id="25"/>
+      <w:bookmarkEnd w:id="103"/>
     </w:p>
     <w:p>
       <w:pPr>
@@ -8081,9 +9834,9 @@
         </w:rPr>
         <w:object w:dxaOrig="2327" w:dyaOrig="5724" w14:anchorId="18D28828">
           <v:shape id="_x0000_i1036" type="#_x0000_t75" style="width:116.55pt;height:286.3pt" o:ole="">
-            <v:imagedata r:id="rId34" o:title=""/>
+            <v:imagedata r:id="rId40" o:title=""/>
           </v:shape>
-          <o:OLEObject Type="Embed" ProgID="Visio.Drawing.15" ShapeID="_x0000_i1036" DrawAspect="Content" ObjectID="_1775051166" r:id="rId35"/>
+          <o:OLEObject Type="Embed" ProgID="Visio.Drawing.15" ShapeID="_x0000_i1036" DrawAspect="Content" ObjectID="_1775064637" r:id="rId41"/>
         </w:object>
       </w:r>
     </w:p>
@@ -8139,7 +9892,7 @@
           <w:szCs w:val="32"/>
         </w:rPr>
       </w:pPr>
-      <w:bookmarkStart w:id="26" w:name="_Toc164278638"/>
+      <w:bookmarkStart w:id="104" w:name="_Toc164451825"/>
       <w:r>
         <w:rPr>
           <w:rFonts w:ascii="Times New Roman" w:eastAsia="楷体_GB2312" w:hAnsi="Times New Roman" w:cs="Times New Roman"/>
@@ -8156,7 +9909,7 @@
         </w:rPr>
         <w:t>功能</w:t>
       </w:r>
-      <w:bookmarkEnd w:id="26"/>
+      <w:bookmarkEnd w:id="104"/>
     </w:p>
     <w:p>
       <w:pPr>
@@ -8191,7 +9944,25 @@
           <w:sz w:val="32"/>
           <w:szCs w:val="32"/>
         </w:rPr>
-        <w:t>用户选择支付方式后，进入支付页面。在线支付方式下，用户可以选择使用第三方支付平台（如支付宝、微信支付等）进行支付。用户输入支付密码或完成其他必要的支付验证步骤，完成支付操作。</w:t>
+        <w:t>用户选择支付方式后，进入支付页面。在线支付方式下，用户可以选择使用第三方支付平台（如支付宝、</w:t>
+      </w:r>
+      <w:proofErr w:type="gramStart"/>
+      <w:r>
+        <w:rPr>
+          <w:rFonts w:ascii="Times New Roman" w:eastAsia="仿宋_GB2312" w:hAnsi="Times New Roman" w:cs="Times New Roman"/>
+          <w:sz w:val="32"/>
+          <w:szCs w:val="32"/>
+        </w:rPr>
+        <w:t>微信支付</w:t>
+      </w:r>
+      <w:proofErr w:type="gramEnd"/>
+      <w:r>
+        <w:rPr>
+          <w:rFonts w:ascii="Times New Roman" w:eastAsia="仿宋_GB2312" w:hAnsi="Times New Roman" w:cs="Times New Roman"/>
+          <w:sz w:val="32"/>
+          <w:szCs w:val="32"/>
+        </w:rPr>
+        <w:t>等）进行支付。用户输入支付密码或完成其他必要的支付验证步骤，完成支付操作。</w:t>
       </w:r>
     </w:p>
     <w:p>
@@ -8212,9 +9983,9 @@
         </w:rPr>
         <w:object w:dxaOrig="2328" w:dyaOrig="8413" w14:anchorId="1508E6B3">
           <v:shape id="_x0000_i1037" type="#_x0000_t75" style="width:116.55pt;height:420.85pt" o:ole="">
-            <v:imagedata r:id="rId36" o:title=""/>
+            <v:imagedata r:id="rId42" o:title=""/>
           </v:shape>
-          <o:OLEObject Type="Embed" ProgID="Visio.Drawing.15" ShapeID="_x0000_i1037" DrawAspect="Content" ObjectID="_1775051167" r:id="rId37"/>
+          <o:OLEObject Type="Embed" ProgID="Visio.Drawing.15" ShapeID="_x0000_i1037" DrawAspect="Content" ObjectID="_1775064638" r:id="rId43"/>
         </w:object>
       </w:r>
     </w:p>
@@ -8270,7 +10041,7 @@
           <w:szCs w:val="32"/>
         </w:rPr>
       </w:pPr>
-      <w:bookmarkStart w:id="27" w:name="_Toc164278639"/>
+      <w:bookmarkStart w:id="105" w:name="_Toc164451826"/>
       <w:r>
         <w:rPr>
           <w:rFonts w:ascii="Times New Roman" w:eastAsia="楷体_GB2312" w:hAnsi="Times New Roman" w:cs="Times New Roman"/>
@@ -8295,7 +10066,7 @@
         </w:rPr>
         <w:t>功能</w:t>
       </w:r>
-      <w:bookmarkEnd w:id="27"/>
+      <w:bookmarkEnd w:id="105"/>
     </w:p>
     <w:p>
       <w:pPr>
@@ -8304,15 +10075,13 @@
         <w:jc w:val="both"/>
         <w:rPr>
           <w:rFonts w:ascii="Times New Roman" w:eastAsia="仿宋_GB2312" w:hAnsi="Times New Roman" w:cs="Times New Roman"/>
-          <w:color w:val="FF0000"/>
-          <w:sz w:val="32"/>
-          <w:szCs w:val="32"/>
-        </w:rPr>
-      </w:pPr>
-      <w:r>
-        <w:rPr>
-          <w:rFonts w:ascii="Times New Roman" w:eastAsia="仿宋_GB2312" w:hAnsi="Times New Roman" w:cs="Times New Roman"/>
-          <w:color w:val="000000" w:themeColor="text1"/>
+          <w:sz w:val="32"/>
+          <w:szCs w:val="32"/>
+        </w:rPr>
+      </w:pPr>
+      <w:r>
+        <w:rPr>
+          <w:rFonts w:ascii="Times New Roman" w:eastAsia="仿宋_GB2312" w:hAnsi="Times New Roman" w:cs="Times New Roman"/>
           <w:sz w:val="32"/>
           <w:szCs w:val="32"/>
         </w:rPr>
@@ -8321,7 +10090,6 @@
       <w:r>
         <w:rPr>
           <w:rFonts w:ascii="Times New Roman" w:eastAsia="仿宋_GB2312" w:hAnsi="Times New Roman" w:cs="Times New Roman"/>
-          <w:color w:val="000000" w:themeColor="text1"/>
           <w:sz w:val="32"/>
           <w:szCs w:val="32"/>
         </w:rPr>
@@ -8330,7 +10098,6 @@
       <w:r>
         <w:rPr>
           <w:rFonts w:ascii="Times New Roman" w:eastAsia="仿宋_GB2312" w:hAnsi="Times New Roman" w:cs="Times New Roman"/>
-          <w:color w:val="000000" w:themeColor="text1"/>
           <w:sz w:val="32"/>
           <w:szCs w:val="32"/>
         </w:rPr>
@@ -8339,7 +10106,6 @@
       <w:r>
         <w:rPr>
           <w:rFonts w:ascii="Times New Roman" w:eastAsia="仿宋_GB2312" w:hAnsi="Times New Roman" w:cs="Times New Roman"/>
-          <w:color w:val="000000" w:themeColor="text1"/>
           <w:sz w:val="32"/>
           <w:szCs w:val="32"/>
         </w:rPr>
@@ -8348,7 +10114,6 @@
       <w:r>
         <w:rPr>
           <w:rFonts w:ascii="Times New Roman" w:eastAsia="仿宋_GB2312" w:hAnsi="Times New Roman" w:cs="Times New Roman"/>
-          <w:color w:val="000000" w:themeColor="text1"/>
           <w:sz w:val="32"/>
           <w:szCs w:val="32"/>
         </w:rPr>
@@ -8361,23 +10126,21 @@
         <w:jc w:val="center"/>
         <w:rPr>
           <w:rFonts w:ascii="Times New Roman" w:eastAsia="仿宋_GB2312" w:hAnsi="Times New Roman" w:cs="Times New Roman"/>
-          <w:color w:val="FF0000"/>
-          <w:sz w:val="32"/>
-          <w:szCs w:val="32"/>
-        </w:rPr>
-      </w:pPr>
-      <w:r>
-        <w:rPr>
-          <w:rFonts w:ascii="Times New Roman" w:eastAsia="仿宋_GB2312" w:hAnsi="Times New Roman" w:cs="Times New Roman"/>
-          <w:color w:val="FF0000"/>
+          <w:sz w:val="32"/>
+          <w:szCs w:val="32"/>
+        </w:rPr>
+      </w:pPr>
+      <w:r>
+        <w:rPr>
+          <w:rFonts w:ascii="Times New Roman" w:eastAsia="仿宋_GB2312" w:hAnsi="Times New Roman" w:cs="Times New Roman"/>
           <w:sz w:val="32"/>
           <w:szCs w:val="32"/>
         </w:rPr>
         <w:object w:dxaOrig="2328" w:dyaOrig="5724" w14:anchorId="06121125">
           <v:shape id="_x0000_i1038" type="#_x0000_t75" style="width:116.55pt;height:286.3pt" o:ole="">
-            <v:imagedata r:id="rId38" o:title=""/>
+            <v:imagedata r:id="rId44" o:title=""/>
           </v:shape>
-          <o:OLEObject Type="Embed" ProgID="Visio.Drawing.15" ShapeID="_x0000_i1038" DrawAspect="Content" ObjectID="_1775051168" r:id="rId39"/>
+          <o:OLEObject Type="Embed" ProgID="Visio.Drawing.15" ShapeID="_x0000_i1038" DrawAspect="Content" ObjectID="_1775064639" r:id="rId45"/>
         </w:object>
       </w:r>
     </w:p>
@@ -8387,15 +10150,13 @@
         <w:jc w:val="center"/>
         <w:rPr>
           <w:rFonts w:ascii="Times New Roman" w:eastAsia="仿宋_GB2312" w:hAnsi="Times New Roman" w:cs="Times New Roman"/>
-          <w:color w:val="000000" w:themeColor="text1"/>
-          <w:sz w:val="32"/>
-          <w:szCs w:val="32"/>
-        </w:rPr>
-      </w:pPr>
-      <w:r>
-        <w:rPr>
-          <w:rFonts w:ascii="Times New Roman" w:eastAsia="仿宋_GB2312" w:hAnsi="Times New Roman" w:cs="Times New Roman"/>
-          <w:color w:val="000000" w:themeColor="text1"/>
+          <w:sz w:val="32"/>
+          <w:szCs w:val="32"/>
+        </w:rPr>
+      </w:pPr>
+      <w:r>
+        <w:rPr>
+          <w:rFonts w:ascii="Times New Roman" w:eastAsia="仿宋_GB2312" w:hAnsi="Times New Roman" w:cs="Times New Roman"/>
           <w:sz w:val="32"/>
           <w:szCs w:val="32"/>
         </w:rPr>
@@ -8404,7 +10165,6 @@
       <w:r>
         <w:rPr>
           <w:rFonts w:ascii="Times New Roman" w:eastAsia="仿宋_GB2312" w:hAnsi="Times New Roman" w:cs="Times New Roman"/>
-          <w:color w:val="000000" w:themeColor="text1"/>
           <w:sz w:val="32"/>
           <w:szCs w:val="32"/>
         </w:rPr>
@@ -8413,7 +10173,6 @@
       <w:r>
         <w:rPr>
           <w:rFonts w:ascii="Times New Roman" w:eastAsia="仿宋_GB2312" w:hAnsi="Times New Roman" w:cs="Times New Roman"/>
-          <w:color w:val="000000" w:themeColor="text1"/>
           <w:sz w:val="32"/>
           <w:szCs w:val="32"/>
         </w:rPr>
@@ -8437,7 +10196,7 @@
           <w:szCs w:val="32"/>
         </w:rPr>
       </w:pPr>
-      <w:bookmarkStart w:id="28" w:name="_Toc164278640"/>
+      <w:bookmarkStart w:id="106" w:name="_Toc164451827"/>
       <w:r>
         <w:rPr>
           <w:rFonts w:ascii="Times New Roman" w:eastAsia="楷体_GB2312" w:hAnsi="Times New Roman" w:cs="Times New Roman"/>
@@ -8454,7 +10213,7 @@
         </w:rPr>
         <w:t>功能</w:t>
       </w:r>
-      <w:bookmarkEnd w:id="28"/>
+      <w:bookmarkEnd w:id="106"/>
     </w:p>
     <w:p>
       <w:pPr>
@@ -8463,15 +10222,13 @@
         <w:jc w:val="both"/>
         <w:rPr>
           <w:rFonts w:ascii="Times New Roman" w:eastAsia="仿宋_GB2312" w:hAnsi="Times New Roman" w:cs="Times New Roman"/>
-          <w:color w:val="000000" w:themeColor="text1"/>
-          <w:sz w:val="32"/>
-          <w:szCs w:val="32"/>
-        </w:rPr>
-      </w:pPr>
-      <w:r>
-        <w:rPr>
-          <w:rFonts w:ascii="Times New Roman" w:eastAsia="仿宋_GB2312" w:hAnsi="Times New Roman" w:cs="Times New Roman"/>
-          <w:color w:val="000000" w:themeColor="text1"/>
+          <w:sz w:val="32"/>
+          <w:szCs w:val="32"/>
+        </w:rPr>
+      </w:pPr>
+      <w:r>
+        <w:rPr>
+          <w:rFonts w:ascii="Times New Roman" w:eastAsia="仿宋_GB2312" w:hAnsi="Times New Roman" w:cs="Times New Roman"/>
           <w:sz w:val="32"/>
           <w:szCs w:val="32"/>
         </w:rPr>
@@ -8480,7 +10237,6 @@
       <w:r>
         <w:rPr>
           <w:rFonts w:ascii="Times New Roman" w:eastAsia="仿宋_GB2312" w:hAnsi="Times New Roman" w:cs="Times New Roman"/>
-          <w:color w:val="000000" w:themeColor="text1"/>
           <w:sz w:val="32"/>
           <w:szCs w:val="32"/>
         </w:rPr>
@@ -8494,23 +10250,21 @@
         <w:jc w:val="center"/>
         <w:rPr>
           <w:rFonts w:ascii="Times New Roman" w:eastAsia="仿宋_GB2312" w:hAnsi="Times New Roman" w:cs="Times New Roman"/>
-          <w:color w:val="FF0000"/>
-          <w:sz w:val="32"/>
-          <w:szCs w:val="32"/>
-        </w:rPr>
-      </w:pPr>
-      <w:r>
-        <w:rPr>
-          <w:rFonts w:ascii="Times New Roman" w:eastAsia="仿宋_GB2312" w:hAnsi="Times New Roman" w:cs="Times New Roman"/>
-          <w:color w:val="FF0000"/>
+          <w:sz w:val="32"/>
+          <w:szCs w:val="32"/>
+        </w:rPr>
+      </w:pPr>
+      <w:r>
+        <w:rPr>
+          <w:rFonts w:ascii="Times New Roman" w:eastAsia="仿宋_GB2312" w:hAnsi="Times New Roman" w:cs="Times New Roman"/>
           <w:sz w:val="32"/>
           <w:szCs w:val="32"/>
         </w:rPr>
         <w:object w:dxaOrig="2328" w:dyaOrig="8413" w14:anchorId="23DD3C6A">
           <v:shape id="_x0000_i1039" type="#_x0000_t75" style="width:116.55pt;height:420.85pt" o:ole="">
-            <v:imagedata r:id="rId40" o:title=""/>
+            <v:imagedata r:id="rId46" o:title=""/>
           </v:shape>
-          <o:OLEObject Type="Embed" ProgID="Visio.Drawing.15" ShapeID="_x0000_i1039" DrawAspect="Content" ObjectID="_1775051169" r:id="rId41"/>
+          <o:OLEObject Type="Embed" ProgID="Visio.Drawing.15" ShapeID="_x0000_i1039" DrawAspect="Content" ObjectID="_1775064640" r:id="rId47"/>
         </w:object>
       </w:r>
     </w:p>
@@ -8520,15 +10274,13 @@
         <w:jc w:val="center"/>
         <w:rPr>
           <w:rFonts w:ascii="Times New Roman" w:eastAsia="仿宋_GB2312" w:hAnsi="Times New Roman" w:cs="Times New Roman"/>
-          <w:color w:val="000000" w:themeColor="text1"/>
-          <w:sz w:val="32"/>
-          <w:szCs w:val="32"/>
-        </w:rPr>
-      </w:pPr>
-      <w:r>
-        <w:rPr>
-          <w:rFonts w:ascii="Times New Roman" w:eastAsia="仿宋_GB2312" w:hAnsi="Times New Roman" w:cs="Times New Roman"/>
-          <w:color w:val="000000" w:themeColor="text1"/>
+          <w:sz w:val="32"/>
+          <w:szCs w:val="32"/>
+        </w:rPr>
+      </w:pPr>
+      <w:r>
+        <w:rPr>
+          <w:rFonts w:ascii="Times New Roman" w:eastAsia="仿宋_GB2312" w:hAnsi="Times New Roman" w:cs="Times New Roman"/>
           <w:sz w:val="32"/>
           <w:szCs w:val="32"/>
         </w:rPr>
@@ -8537,7 +10289,6 @@
       <w:r>
         <w:rPr>
           <w:rFonts w:ascii="Times New Roman" w:eastAsia="仿宋_GB2312" w:hAnsi="Times New Roman" w:cs="Times New Roman"/>
-          <w:color w:val="000000" w:themeColor="text1"/>
           <w:sz w:val="32"/>
           <w:szCs w:val="32"/>
         </w:rPr>
@@ -8546,7 +10297,6 @@
       <w:r>
         <w:rPr>
           <w:rFonts w:ascii="Times New Roman" w:eastAsia="仿宋_GB2312" w:hAnsi="Times New Roman" w:cs="Times New Roman"/>
-          <w:color w:val="000000" w:themeColor="text1"/>
           <w:sz w:val="32"/>
           <w:szCs w:val="32"/>
         </w:rPr>
@@ -8570,7 +10320,7 @@
           <w:szCs w:val="32"/>
         </w:rPr>
       </w:pPr>
-      <w:bookmarkStart w:id="29" w:name="_Toc164278641"/>
+      <w:bookmarkStart w:id="107" w:name="_Toc164451828"/>
       <w:r>
         <w:rPr>
           <w:rFonts w:ascii="Times New Roman" w:eastAsia="楷体_GB2312" w:hAnsi="Times New Roman" w:cs="Times New Roman"/>
@@ -8587,7 +10337,7 @@
         </w:rPr>
         <w:t>功能</w:t>
       </w:r>
-      <w:bookmarkEnd w:id="29"/>
+      <w:bookmarkEnd w:id="107"/>
     </w:p>
     <w:p>
       <w:pPr>
@@ -8596,15 +10346,13 @@
         <w:jc w:val="both"/>
         <w:rPr>
           <w:rFonts w:ascii="Times New Roman" w:eastAsia="仿宋_GB2312" w:hAnsi="Times New Roman" w:cs="Times New Roman"/>
-          <w:color w:val="000000" w:themeColor="text1"/>
-          <w:sz w:val="32"/>
-          <w:szCs w:val="32"/>
-        </w:rPr>
-      </w:pPr>
-      <w:r>
-        <w:rPr>
-          <w:rFonts w:ascii="Times New Roman" w:eastAsia="仿宋_GB2312" w:hAnsi="Times New Roman" w:cs="Times New Roman"/>
-          <w:color w:val="000000" w:themeColor="text1"/>
+          <w:sz w:val="32"/>
+          <w:szCs w:val="32"/>
+        </w:rPr>
+      </w:pPr>
+      <w:r>
+        <w:rPr>
+          <w:rFonts w:ascii="Times New Roman" w:eastAsia="仿宋_GB2312" w:hAnsi="Times New Roman" w:cs="Times New Roman"/>
           <w:sz w:val="32"/>
           <w:szCs w:val="32"/>
         </w:rPr>
@@ -8613,7 +10361,6 @@
       <w:r>
         <w:rPr>
           <w:rFonts w:ascii="Times New Roman" w:eastAsia="仿宋_GB2312" w:hAnsi="Times New Roman" w:cs="Times New Roman"/>
-          <w:color w:val="000000" w:themeColor="text1"/>
           <w:sz w:val="32"/>
           <w:szCs w:val="32"/>
         </w:rPr>
@@ -8627,23 +10374,21 @@
         <w:jc w:val="center"/>
         <w:rPr>
           <w:rFonts w:ascii="Times New Roman" w:eastAsia="仿宋_GB2312" w:hAnsi="Times New Roman" w:cs="Times New Roman"/>
-          <w:color w:val="000000" w:themeColor="text1"/>
-          <w:sz w:val="32"/>
-          <w:szCs w:val="32"/>
-        </w:rPr>
-      </w:pPr>
-      <w:r>
-        <w:rPr>
-          <w:rFonts w:ascii="Times New Roman" w:eastAsia="仿宋_GB2312" w:hAnsi="Times New Roman" w:cs="Times New Roman"/>
-          <w:color w:val="000000" w:themeColor="text1"/>
+          <w:sz w:val="32"/>
+          <w:szCs w:val="32"/>
+        </w:rPr>
+      </w:pPr>
+      <w:r>
+        <w:rPr>
+          <w:rFonts w:ascii="Times New Roman" w:eastAsia="仿宋_GB2312" w:hAnsi="Times New Roman" w:cs="Times New Roman"/>
           <w:sz w:val="32"/>
           <w:szCs w:val="32"/>
         </w:rPr>
         <w:object w:dxaOrig="3745" w:dyaOrig="9756" w14:anchorId="07E8643A">
           <v:shape id="_x0000_i1040" type="#_x0000_t75" style="width:186.85pt;height:487.7pt" o:ole="">
-            <v:imagedata r:id="rId42" o:title=""/>
+            <v:imagedata r:id="rId48" o:title=""/>
           </v:shape>
-          <o:OLEObject Type="Embed" ProgID="Visio.Drawing.15" ShapeID="_x0000_i1040" DrawAspect="Content" ObjectID="_1775051170" r:id="rId43"/>
+          <o:OLEObject Type="Embed" ProgID="Visio.Drawing.15" ShapeID="_x0000_i1040" DrawAspect="Content" ObjectID="_1775064641" r:id="rId49"/>
         </w:object>
       </w:r>
     </w:p>
@@ -8653,15 +10398,13 @@
         <w:jc w:val="center"/>
         <w:rPr>
           <w:rFonts w:ascii="Times New Roman" w:eastAsia="仿宋_GB2312" w:hAnsi="Times New Roman" w:cs="Times New Roman"/>
-          <w:color w:val="000000" w:themeColor="text1"/>
-          <w:sz w:val="32"/>
-          <w:szCs w:val="32"/>
-        </w:rPr>
-      </w:pPr>
-      <w:r>
-        <w:rPr>
-          <w:rFonts w:ascii="Times New Roman" w:eastAsia="仿宋_GB2312" w:hAnsi="Times New Roman" w:cs="Times New Roman"/>
-          <w:color w:val="000000" w:themeColor="text1"/>
+          <w:sz w:val="32"/>
+          <w:szCs w:val="32"/>
+        </w:rPr>
+      </w:pPr>
+      <w:r>
+        <w:rPr>
+          <w:rFonts w:ascii="Times New Roman" w:eastAsia="仿宋_GB2312" w:hAnsi="Times New Roman" w:cs="Times New Roman"/>
           <w:sz w:val="32"/>
           <w:szCs w:val="32"/>
         </w:rPr>
@@ -8670,7 +10413,6 @@
       <w:r>
         <w:rPr>
           <w:rFonts w:ascii="Times New Roman" w:eastAsia="仿宋_GB2312" w:hAnsi="Times New Roman" w:cs="Times New Roman"/>
-          <w:color w:val="000000" w:themeColor="text1"/>
           <w:sz w:val="32"/>
           <w:szCs w:val="32"/>
         </w:rPr>
@@ -8679,11 +10421,28 @@
       <w:r>
         <w:rPr>
           <w:rFonts w:ascii="Times New Roman" w:eastAsia="仿宋_GB2312" w:hAnsi="Times New Roman" w:cs="Times New Roman"/>
-          <w:color w:val="000000" w:themeColor="text1"/>
-          <w:sz w:val="32"/>
-          <w:szCs w:val="32"/>
-        </w:rPr>
-        <w:t>申请退换货业务流程</w:t>
+          <w:sz w:val="32"/>
+          <w:szCs w:val="32"/>
+        </w:rPr>
+        <w:t>申请退换</w:t>
+      </w:r>
+      <w:proofErr w:type="gramStart"/>
+      <w:r>
+        <w:rPr>
+          <w:rFonts w:ascii="Times New Roman" w:eastAsia="仿宋_GB2312" w:hAnsi="Times New Roman" w:cs="Times New Roman"/>
+          <w:sz w:val="32"/>
+          <w:szCs w:val="32"/>
+        </w:rPr>
+        <w:t>货业务</w:t>
+      </w:r>
+      <w:proofErr w:type="gramEnd"/>
+      <w:r>
+        <w:rPr>
+          <w:rFonts w:ascii="Times New Roman" w:eastAsia="仿宋_GB2312" w:hAnsi="Times New Roman" w:cs="Times New Roman"/>
+          <w:sz w:val="32"/>
+          <w:szCs w:val="32"/>
+        </w:rPr>
+        <w:t>流程</w:t>
       </w:r>
     </w:p>
     <w:p>
@@ -8703,7 +10462,7 @@
           <w:szCs w:val="32"/>
         </w:rPr>
       </w:pPr>
-      <w:bookmarkStart w:id="30" w:name="_Toc164278642"/>
+      <w:bookmarkStart w:id="108" w:name="_Toc164451829"/>
       <w:r>
         <w:rPr>
           <w:rFonts w:ascii="Times New Roman" w:eastAsia="楷体_GB2312" w:hAnsi="Times New Roman" w:cs="Times New Roman"/>
@@ -8721,7 +10480,7 @@
         </w:rPr>
         <w:t>功能</w:t>
       </w:r>
-      <w:bookmarkEnd w:id="30"/>
+      <w:bookmarkEnd w:id="108"/>
     </w:p>
     <w:p>
       <w:pPr>
@@ -8730,15 +10489,13 @@
         <w:jc w:val="both"/>
         <w:rPr>
           <w:rFonts w:ascii="Times New Roman" w:eastAsia="仿宋_GB2312" w:hAnsi="Times New Roman" w:cs="Times New Roman"/>
-          <w:color w:val="000000" w:themeColor="text1"/>
-          <w:sz w:val="32"/>
-          <w:szCs w:val="32"/>
-        </w:rPr>
-      </w:pPr>
-      <w:r>
-        <w:rPr>
-          <w:rFonts w:ascii="Times New Roman" w:eastAsia="仿宋_GB2312" w:hAnsi="Times New Roman" w:cs="Times New Roman"/>
-          <w:color w:val="000000" w:themeColor="text1"/>
+          <w:sz w:val="32"/>
+          <w:szCs w:val="32"/>
+        </w:rPr>
+      </w:pPr>
+      <w:r>
+        <w:rPr>
+          <w:rFonts w:ascii="Times New Roman" w:eastAsia="仿宋_GB2312" w:hAnsi="Times New Roman" w:cs="Times New Roman"/>
           <w:sz w:val="32"/>
           <w:szCs w:val="32"/>
         </w:rPr>
@@ -8747,7 +10504,6 @@
       <w:r>
         <w:rPr>
           <w:rFonts w:ascii="Times New Roman" w:eastAsia="仿宋_GB2312" w:hAnsi="Times New Roman" w:cs="Times New Roman"/>
-          <w:color w:val="000000" w:themeColor="text1"/>
           <w:sz w:val="32"/>
           <w:szCs w:val="32"/>
         </w:rPr>
@@ -8756,7 +10512,6 @@
       <w:r>
         <w:rPr>
           <w:rFonts w:ascii="Times New Roman" w:eastAsia="仿宋_GB2312" w:hAnsi="Times New Roman" w:cs="Times New Roman"/>
-          <w:color w:val="000000" w:themeColor="text1"/>
           <w:sz w:val="32"/>
           <w:szCs w:val="32"/>
         </w:rPr>
@@ -8765,7 +10520,6 @@
       <w:r>
         <w:rPr>
           <w:rFonts w:ascii="Times New Roman" w:eastAsia="仿宋_GB2312" w:hAnsi="Times New Roman" w:cs="Times New Roman"/>
-          <w:color w:val="000000" w:themeColor="text1"/>
           <w:sz w:val="32"/>
           <w:szCs w:val="32"/>
         </w:rPr>
@@ -8774,7 +10528,6 @@
       <w:r>
         <w:rPr>
           <w:rFonts w:ascii="Times New Roman" w:eastAsia="仿宋_GB2312" w:hAnsi="Times New Roman" w:cs="Times New Roman"/>
-          <w:color w:val="000000" w:themeColor="text1"/>
           <w:sz w:val="32"/>
           <w:szCs w:val="32"/>
         </w:rPr>
@@ -8787,23 +10540,21 @@
         <w:jc w:val="center"/>
         <w:rPr>
           <w:rFonts w:ascii="Times New Roman" w:eastAsia="仿宋_GB2312" w:hAnsi="Times New Roman" w:cs="Times New Roman"/>
-          <w:color w:val="000000" w:themeColor="text1"/>
-          <w:sz w:val="32"/>
-          <w:szCs w:val="32"/>
-        </w:rPr>
-      </w:pPr>
-      <w:r>
-        <w:rPr>
-          <w:rFonts w:ascii="Times New Roman" w:eastAsia="仿宋_GB2312" w:hAnsi="Times New Roman" w:cs="Times New Roman"/>
-          <w:color w:val="000000" w:themeColor="text1"/>
+          <w:sz w:val="32"/>
+          <w:szCs w:val="32"/>
+        </w:rPr>
+      </w:pPr>
+      <w:r>
+        <w:rPr>
+          <w:rFonts w:ascii="Times New Roman" w:eastAsia="仿宋_GB2312" w:hAnsi="Times New Roman" w:cs="Times New Roman"/>
           <w:sz w:val="32"/>
           <w:szCs w:val="32"/>
         </w:rPr>
         <w:object w:dxaOrig="2328" w:dyaOrig="8376" w14:anchorId="6527070E">
           <v:shape id="_x0000_i1041" type="#_x0000_t75" style="width:116.55pt;height:419.15pt" o:ole="">
-            <v:imagedata r:id="rId44" o:title=""/>
+            <v:imagedata r:id="rId50" o:title=""/>
           </v:shape>
-          <o:OLEObject Type="Embed" ProgID="Visio.Drawing.15" ShapeID="_x0000_i1041" DrawAspect="Content" ObjectID="_1775051171" r:id="rId45"/>
+          <o:OLEObject Type="Embed" ProgID="Visio.Drawing.15" ShapeID="_x0000_i1041" DrawAspect="Content" ObjectID="_1775064642" r:id="rId51"/>
         </w:object>
       </w:r>
     </w:p>
@@ -8813,15 +10564,13 @@
         <w:jc w:val="center"/>
         <w:rPr>
           <w:rFonts w:ascii="Times New Roman" w:eastAsia="仿宋_GB2312" w:hAnsi="Times New Roman" w:cs="Times New Roman"/>
-          <w:color w:val="000000" w:themeColor="text1"/>
-          <w:sz w:val="32"/>
-          <w:szCs w:val="32"/>
-        </w:rPr>
-      </w:pPr>
-      <w:r>
-        <w:rPr>
-          <w:rFonts w:ascii="Times New Roman" w:eastAsia="仿宋_GB2312" w:hAnsi="Times New Roman" w:cs="Times New Roman"/>
-          <w:color w:val="000000" w:themeColor="text1"/>
+          <w:sz w:val="32"/>
+          <w:szCs w:val="32"/>
+        </w:rPr>
+      </w:pPr>
+      <w:r>
+        <w:rPr>
+          <w:rFonts w:ascii="Times New Roman" w:eastAsia="仿宋_GB2312" w:hAnsi="Times New Roman" w:cs="Times New Roman"/>
           <w:sz w:val="32"/>
           <w:szCs w:val="32"/>
         </w:rPr>
@@ -8830,7 +10579,6 @@
       <w:r>
         <w:rPr>
           <w:rFonts w:ascii="Times New Roman" w:eastAsia="仿宋_GB2312" w:hAnsi="Times New Roman" w:cs="Times New Roman"/>
-          <w:color w:val="000000" w:themeColor="text1"/>
           <w:sz w:val="32"/>
           <w:szCs w:val="32"/>
         </w:rPr>
@@ -8839,7 +10587,6 @@
       <w:r>
         <w:rPr>
           <w:rFonts w:ascii="Times New Roman" w:eastAsia="仿宋_GB2312" w:hAnsi="Times New Roman" w:cs="Times New Roman"/>
-          <w:color w:val="000000" w:themeColor="text1"/>
           <w:sz w:val="32"/>
           <w:szCs w:val="32"/>
         </w:rPr>
@@ -8863,7 +10610,7 @@
           <w:szCs w:val="32"/>
         </w:rPr>
       </w:pPr>
-      <w:bookmarkStart w:id="31" w:name="_Toc164278643"/>
+      <w:bookmarkStart w:id="109" w:name="_Toc164451830"/>
       <w:r>
         <w:rPr>
           <w:rFonts w:ascii="Times New Roman" w:eastAsia="楷体_GB2312" w:hAnsi="Times New Roman" w:cs="Times New Roman"/>
@@ -8880,7 +10627,7 @@
         </w:rPr>
         <w:t>功能</w:t>
       </w:r>
-      <w:bookmarkEnd w:id="31"/>
+      <w:bookmarkEnd w:id="109"/>
     </w:p>
     <w:p>
       <w:pPr>
@@ -8889,15 +10636,13 @@
         <w:jc w:val="both"/>
         <w:rPr>
           <w:rFonts w:ascii="Times New Roman" w:eastAsia="仿宋_GB2312" w:hAnsi="Times New Roman" w:cs="Times New Roman"/>
-          <w:color w:val="000000" w:themeColor="text1"/>
-          <w:sz w:val="32"/>
-          <w:szCs w:val="32"/>
-        </w:rPr>
-      </w:pPr>
-      <w:r>
-        <w:rPr>
-          <w:rFonts w:ascii="Times New Roman" w:eastAsia="仿宋_GB2312" w:hAnsi="Times New Roman" w:cs="Times New Roman" w:hint="eastAsia"/>
-          <w:color w:val="000000" w:themeColor="text1"/>
+          <w:sz w:val="32"/>
+          <w:szCs w:val="32"/>
+        </w:rPr>
+      </w:pPr>
+      <w:r>
+        <w:rPr>
+          <w:rFonts w:ascii="Times New Roman" w:eastAsia="仿宋_GB2312" w:hAnsi="Times New Roman" w:cs="Times New Roman"/>
           <w:sz w:val="32"/>
           <w:szCs w:val="32"/>
         </w:rPr>
@@ -8906,7 +10651,6 @@
       <w:r>
         <w:rPr>
           <w:rFonts w:ascii="Times New Roman" w:eastAsia="仿宋_GB2312" w:hAnsi="Times New Roman" w:cs="Times New Roman"/>
-          <w:color w:val="000000" w:themeColor="text1"/>
           <w:sz w:val="32"/>
           <w:szCs w:val="32"/>
         </w:rPr>
@@ -8915,7 +10659,6 @@
       <w:r>
         <w:rPr>
           <w:rFonts w:ascii="Times New Roman" w:eastAsia="仿宋_GB2312" w:hAnsi="Times New Roman" w:cs="Times New Roman"/>
-          <w:color w:val="000000" w:themeColor="text1"/>
           <w:sz w:val="32"/>
           <w:szCs w:val="32"/>
         </w:rPr>
@@ -8929,23 +10672,21 @@
         <w:jc w:val="center"/>
         <w:rPr>
           <w:rFonts w:ascii="Times New Roman" w:eastAsia="仿宋_GB2312" w:hAnsi="Times New Roman" w:cs="Times New Roman"/>
-          <w:color w:val="000000" w:themeColor="text1"/>
-          <w:sz w:val="32"/>
-          <w:szCs w:val="32"/>
-        </w:rPr>
-      </w:pPr>
-      <w:r>
-        <w:rPr>
-          <w:rFonts w:ascii="Times New Roman" w:eastAsia="仿宋_GB2312" w:hAnsi="Times New Roman" w:cs="Times New Roman"/>
-          <w:color w:val="000000" w:themeColor="text1"/>
+          <w:sz w:val="32"/>
+          <w:szCs w:val="32"/>
+        </w:rPr>
+      </w:pPr>
+      <w:r>
+        <w:rPr>
+          <w:rFonts w:ascii="Times New Roman" w:eastAsia="仿宋_GB2312" w:hAnsi="Times New Roman" w:cs="Times New Roman"/>
           <w:sz w:val="32"/>
           <w:szCs w:val="32"/>
         </w:rPr>
         <w:object w:dxaOrig="2328" w:dyaOrig="5724" w14:anchorId="642CAF50">
           <v:shape id="_x0000_i1042" type="#_x0000_t75" style="width:116.55pt;height:286.3pt" o:ole="">
-            <v:imagedata r:id="rId46" o:title=""/>
+            <v:imagedata r:id="rId52" o:title=""/>
           </v:shape>
-          <o:OLEObject Type="Embed" ProgID="Visio.Drawing.15" ShapeID="_x0000_i1042" DrawAspect="Content" ObjectID="_1775051172" r:id="rId47"/>
+          <o:OLEObject Type="Embed" ProgID="Visio.Drawing.15" ShapeID="_x0000_i1042" DrawAspect="Content" ObjectID="_1775064643" r:id="rId53"/>
         </w:object>
       </w:r>
     </w:p>
@@ -8955,15 +10696,13 @@
         <w:jc w:val="center"/>
         <w:rPr>
           <w:rFonts w:ascii="Times New Roman" w:eastAsia="仿宋_GB2312" w:hAnsi="Times New Roman" w:cs="Times New Roman"/>
-          <w:color w:val="000000" w:themeColor="text1"/>
-          <w:sz w:val="32"/>
-          <w:szCs w:val="32"/>
-        </w:rPr>
-      </w:pPr>
-      <w:r>
-        <w:rPr>
-          <w:rFonts w:ascii="Times New Roman" w:eastAsia="仿宋_GB2312" w:hAnsi="Times New Roman" w:cs="Times New Roman"/>
-          <w:color w:val="000000" w:themeColor="text1"/>
+          <w:sz w:val="32"/>
+          <w:szCs w:val="32"/>
+        </w:rPr>
+      </w:pPr>
+      <w:r>
+        <w:rPr>
+          <w:rFonts w:ascii="Times New Roman" w:eastAsia="仿宋_GB2312" w:hAnsi="Times New Roman" w:cs="Times New Roman"/>
           <w:sz w:val="32"/>
           <w:szCs w:val="32"/>
         </w:rPr>
@@ -8972,7 +10711,6 @@
       <w:r>
         <w:rPr>
           <w:rFonts w:ascii="Times New Roman" w:eastAsia="仿宋_GB2312" w:hAnsi="Times New Roman" w:cs="Times New Roman"/>
-          <w:color w:val="000000" w:themeColor="text1"/>
           <w:sz w:val="32"/>
           <w:szCs w:val="32"/>
         </w:rPr>
@@ -8981,7 +10719,6 @@
       <w:r>
         <w:rPr>
           <w:rFonts w:ascii="Times New Roman" w:eastAsia="仿宋_GB2312" w:hAnsi="Times New Roman" w:cs="Times New Roman"/>
-          <w:color w:val="000000" w:themeColor="text1"/>
           <w:sz w:val="32"/>
           <w:szCs w:val="32"/>
         </w:rPr>
@@ -9005,7 +10742,7 @@
           <w:szCs w:val="32"/>
         </w:rPr>
       </w:pPr>
-      <w:bookmarkStart w:id="32" w:name="_Toc164278644"/>
+      <w:bookmarkStart w:id="110" w:name="_Toc164451831"/>
       <w:r>
         <w:rPr>
           <w:rFonts w:ascii="Times New Roman" w:eastAsia="楷体_GB2312" w:hAnsi="Times New Roman" w:cs="Times New Roman"/>
@@ -9014,7 +10751,7 @@
         </w:rPr>
         <w:t>管理员处理订单功能</w:t>
       </w:r>
-      <w:bookmarkEnd w:id="32"/>
+      <w:bookmarkEnd w:id="110"/>
     </w:p>
     <w:p>
       <w:pPr>
@@ -9023,15 +10760,13 @@
         <w:jc w:val="both"/>
         <w:rPr>
           <w:rFonts w:ascii="Times New Roman" w:eastAsia="仿宋_GB2312" w:hAnsi="Times New Roman" w:cs="Times New Roman"/>
-          <w:color w:val="000000" w:themeColor="text1"/>
-          <w:sz w:val="32"/>
-          <w:szCs w:val="32"/>
-        </w:rPr>
-      </w:pPr>
-      <w:r>
-        <w:rPr>
-          <w:rFonts w:ascii="Times New Roman" w:eastAsia="仿宋_GB2312" w:hAnsi="Times New Roman" w:cs="Times New Roman"/>
-          <w:color w:val="000000" w:themeColor="text1"/>
+          <w:sz w:val="32"/>
+          <w:szCs w:val="32"/>
+        </w:rPr>
+      </w:pPr>
+      <w:r>
+        <w:rPr>
+          <w:rFonts w:ascii="Times New Roman" w:eastAsia="仿宋_GB2312" w:hAnsi="Times New Roman" w:cs="Times New Roman"/>
           <w:sz w:val="32"/>
           <w:szCs w:val="32"/>
         </w:rPr>
@@ -9040,7 +10775,6 @@
       <w:r>
         <w:rPr>
           <w:rFonts w:ascii="Times New Roman" w:eastAsia="仿宋_GB2312" w:hAnsi="Times New Roman" w:cs="Times New Roman"/>
-          <w:color w:val="000000" w:themeColor="text1"/>
           <w:sz w:val="32"/>
           <w:szCs w:val="32"/>
         </w:rPr>
@@ -9049,7 +10783,6 @@
       <w:r>
         <w:rPr>
           <w:rFonts w:ascii="Times New Roman" w:eastAsia="仿宋_GB2312" w:hAnsi="Times New Roman" w:cs="Times New Roman"/>
-          <w:color w:val="000000" w:themeColor="text1"/>
           <w:sz w:val="32"/>
           <w:szCs w:val="32"/>
         </w:rPr>
@@ -9058,7 +10791,6 @@
       <w:r>
         <w:rPr>
           <w:rFonts w:ascii="Times New Roman" w:eastAsia="仿宋_GB2312" w:hAnsi="Times New Roman" w:cs="Times New Roman"/>
-          <w:color w:val="000000" w:themeColor="text1"/>
           <w:sz w:val="32"/>
           <w:szCs w:val="32"/>
         </w:rPr>
@@ -9067,7 +10799,6 @@
       <w:r>
         <w:rPr>
           <w:rFonts w:ascii="Times New Roman" w:eastAsia="仿宋_GB2312" w:hAnsi="Times New Roman" w:cs="Times New Roman"/>
-          <w:color w:val="000000" w:themeColor="text1"/>
           <w:sz w:val="32"/>
           <w:szCs w:val="32"/>
         </w:rPr>
@@ -9076,7 +10807,6 @@
       <w:r>
         <w:rPr>
           <w:rFonts w:ascii="Times New Roman" w:eastAsia="仿宋_GB2312" w:hAnsi="Times New Roman" w:cs="Times New Roman"/>
-          <w:color w:val="000000" w:themeColor="text1"/>
           <w:sz w:val="32"/>
           <w:szCs w:val="32"/>
         </w:rPr>
@@ -9085,7 +10815,6 @@
       <w:r>
         <w:rPr>
           <w:rFonts w:ascii="Times New Roman" w:eastAsia="仿宋_GB2312" w:hAnsi="Times New Roman" w:cs="Times New Roman"/>
-          <w:color w:val="000000" w:themeColor="text1"/>
           <w:sz w:val="32"/>
           <w:szCs w:val="32"/>
         </w:rPr>
@@ -9094,7 +10823,6 @@
       <w:r>
         <w:rPr>
           <w:rFonts w:ascii="Times New Roman" w:eastAsia="仿宋_GB2312" w:hAnsi="Times New Roman" w:cs="Times New Roman"/>
-          <w:color w:val="000000" w:themeColor="text1"/>
           <w:sz w:val="32"/>
           <w:szCs w:val="32"/>
         </w:rPr>
@@ -9103,7 +10831,6 @@
       <w:r>
         <w:rPr>
           <w:rFonts w:ascii="Times New Roman" w:eastAsia="仿宋_GB2312" w:hAnsi="Times New Roman" w:cs="Times New Roman"/>
-          <w:color w:val="000000" w:themeColor="text1"/>
           <w:sz w:val="32"/>
           <w:szCs w:val="32"/>
         </w:rPr>
@@ -9112,7 +10839,6 @@
       <w:r>
         <w:rPr>
           <w:rFonts w:ascii="Times New Roman" w:eastAsia="仿宋_GB2312" w:hAnsi="Times New Roman" w:cs="Times New Roman"/>
-          <w:color w:val="000000" w:themeColor="text1"/>
           <w:sz w:val="32"/>
           <w:szCs w:val="32"/>
         </w:rPr>
@@ -9121,7 +10847,6 @@
       <w:r>
         <w:rPr>
           <w:rFonts w:ascii="Times New Roman" w:eastAsia="仿宋_GB2312" w:hAnsi="Times New Roman" w:cs="Times New Roman"/>
-          <w:color w:val="000000" w:themeColor="text1"/>
           <w:sz w:val="32"/>
           <w:szCs w:val="32"/>
         </w:rPr>
@@ -9130,7 +10855,6 @@
       <w:r>
         <w:rPr>
           <w:rFonts w:ascii="Times New Roman" w:eastAsia="仿宋_GB2312" w:hAnsi="Times New Roman" w:cs="Times New Roman"/>
-          <w:color w:val="000000" w:themeColor="text1"/>
           <w:sz w:val="32"/>
           <w:szCs w:val="32"/>
         </w:rPr>
@@ -9139,7 +10863,6 @@
       <w:r>
         <w:rPr>
           <w:rFonts w:ascii="Times New Roman" w:eastAsia="仿宋_GB2312" w:hAnsi="Times New Roman" w:cs="Times New Roman"/>
-          <w:color w:val="000000" w:themeColor="text1"/>
           <w:sz w:val="32"/>
           <w:szCs w:val="32"/>
         </w:rPr>
@@ -9152,23 +10875,21 @@
         <w:jc w:val="center"/>
         <w:rPr>
           <w:rFonts w:ascii="Times New Roman" w:eastAsia="仿宋_GB2312" w:hAnsi="Times New Roman" w:cs="Times New Roman"/>
-          <w:color w:val="000000" w:themeColor="text1"/>
-          <w:sz w:val="32"/>
-          <w:szCs w:val="32"/>
-        </w:rPr>
-      </w:pPr>
-      <w:r>
-        <w:rPr>
-          <w:rFonts w:ascii="Times New Roman" w:eastAsia="仿宋_GB2312" w:hAnsi="Times New Roman" w:cs="Times New Roman"/>
-          <w:color w:val="000000" w:themeColor="text1"/>
+          <w:sz w:val="32"/>
+          <w:szCs w:val="32"/>
+        </w:rPr>
+      </w:pPr>
+      <w:r>
+        <w:rPr>
+          <w:rFonts w:ascii="Times New Roman" w:eastAsia="仿宋_GB2312" w:hAnsi="Times New Roman" w:cs="Times New Roman"/>
           <w:sz w:val="32"/>
           <w:szCs w:val="32"/>
         </w:rPr>
         <w:object w:dxaOrig="2328" w:dyaOrig="5724" w14:anchorId="3E6DF072">
           <v:shape id="_x0000_i1043" type="#_x0000_t75" style="width:116.55pt;height:286.3pt" o:ole="">
-            <v:imagedata r:id="rId48" o:title=""/>
+            <v:imagedata r:id="rId54" o:title=""/>
           </v:shape>
-          <o:OLEObject Type="Embed" ProgID="Visio.Drawing.15" ShapeID="_x0000_i1043" DrawAspect="Content" ObjectID="_1775051173" r:id="rId49"/>
+          <o:OLEObject Type="Embed" ProgID="Visio.Drawing.15" ShapeID="_x0000_i1043" DrawAspect="Content" ObjectID="_1775064644" r:id="rId55"/>
         </w:object>
       </w:r>
     </w:p>
@@ -9178,15 +10899,13 @@
         <w:jc w:val="center"/>
         <w:rPr>
           <w:rFonts w:ascii="Times New Roman" w:eastAsia="仿宋_GB2312" w:hAnsi="Times New Roman" w:cs="Times New Roman"/>
-          <w:color w:val="000000" w:themeColor="text1"/>
-          <w:sz w:val="32"/>
-          <w:szCs w:val="32"/>
-        </w:rPr>
-      </w:pPr>
-      <w:r>
-        <w:rPr>
-          <w:rFonts w:ascii="Times New Roman" w:eastAsia="仿宋_GB2312" w:hAnsi="Times New Roman" w:cs="Times New Roman"/>
-          <w:color w:val="000000" w:themeColor="text1"/>
+          <w:sz w:val="32"/>
+          <w:szCs w:val="32"/>
+        </w:rPr>
+      </w:pPr>
+      <w:r>
+        <w:rPr>
+          <w:rFonts w:ascii="Times New Roman" w:eastAsia="仿宋_GB2312" w:hAnsi="Times New Roman" w:cs="Times New Roman"/>
           <w:sz w:val="32"/>
           <w:szCs w:val="32"/>
         </w:rPr>
@@ -9195,7 +10914,6 @@
       <w:r>
         <w:rPr>
           <w:rFonts w:ascii="Times New Roman" w:eastAsia="仿宋_GB2312" w:hAnsi="Times New Roman" w:cs="Times New Roman"/>
-          <w:color w:val="000000" w:themeColor="text1"/>
           <w:sz w:val="32"/>
           <w:szCs w:val="32"/>
         </w:rPr>
@@ -9204,7 +10922,6 @@
       <w:r>
         <w:rPr>
           <w:rFonts w:ascii="Times New Roman" w:eastAsia="仿宋_GB2312" w:hAnsi="Times New Roman" w:cs="Times New Roman"/>
-          <w:color w:val="000000" w:themeColor="text1"/>
           <w:sz w:val="32"/>
           <w:szCs w:val="32"/>
         </w:rPr>
@@ -9228,7 +10945,7 @@
           <w:szCs w:val="32"/>
         </w:rPr>
       </w:pPr>
-      <w:bookmarkStart w:id="33" w:name="_Toc164278645"/>
+      <w:bookmarkStart w:id="111" w:name="_Toc164451832"/>
       <w:r>
         <w:rPr>
           <w:rFonts w:ascii="Times New Roman" w:eastAsia="楷体_GB2312" w:hAnsi="Times New Roman" w:cs="Times New Roman"/>
@@ -9237,7 +10954,7 @@
         </w:rPr>
         <w:t>订单数据分析功能</w:t>
       </w:r>
-      <w:bookmarkEnd w:id="33"/>
+      <w:bookmarkEnd w:id="111"/>
     </w:p>
     <w:p>
       <w:pPr>
@@ -9246,15 +10963,13 @@
         <w:jc w:val="both"/>
         <w:rPr>
           <w:rFonts w:ascii="Times New Roman" w:eastAsia="仿宋_GB2312" w:hAnsi="Times New Roman" w:cs="Times New Roman"/>
-          <w:color w:val="000000" w:themeColor="text1"/>
-          <w:sz w:val="32"/>
-          <w:szCs w:val="32"/>
-        </w:rPr>
-      </w:pPr>
-      <w:r>
-        <w:rPr>
-          <w:rFonts w:ascii="Times New Roman" w:eastAsia="仿宋_GB2312" w:hAnsi="Times New Roman" w:cs="Times New Roman"/>
-          <w:color w:val="000000" w:themeColor="text1"/>
+          <w:sz w:val="32"/>
+          <w:szCs w:val="32"/>
+        </w:rPr>
+      </w:pPr>
+      <w:r>
+        <w:rPr>
+          <w:rFonts w:ascii="Times New Roman" w:eastAsia="仿宋_GB2312" w:hAnsi="Times New Roman" w:cs="Times New Roman"/>
           <w:sz w:val="32"/>
           <w:szCs w:val="32"/>
         </w:rPr>
@@ -9267,23 +10982,21 @@
         <w:jc w:val="center"/>
         <w:rPr>
           <w:rFonts w:ascii="Times New Roman" w:eastAsia="仿宋_GB2312" w:hAnsi="Times New Roman" w:cs="Times New Roman"/>
-          <w:color w:val="FF0000"/>
-          <w:sz w:val="32"/>
-          <w:szCs w:val="32"/>
-        </w:rPr>
-      </w:pPr>
-      <w:r>
-        <w:rPr>
-          <w:rFonts w:ascii="Times New Roman" w:eastAsia="仿宋_GB2312" w:hAnsi="Times New Roman" w:cs="Times New Roman"/>
-          <w:color w:val="FF0000"/>
+          <w:sz w:val="32"/>
+          <w:szCs w:val="32"/>
+        </w:rPr>
+      </w:pPr>
+      <w:r>
+        <w:rPr>
+          <w:rFonts w:ascii="Times New Roman" w:eastAsia="仿宋_GB2312" w:hAnsi="Times New Roman" w:cs="Times New Roman"/>
           <w:sz w:val="32"/>
           <w:szCs w:val="32"/>
         </w:rPr>
         <w:object w:dxaOrig="1488" w:dyaOrig="4380" w14:anchorId="59C5ECDF">
           <v:shape id="_x0000_i1044" type="#_x0000_t75" style="width:74.55pt;height:219.45pt" o:ole="">
-            <v:imagedata r:id="rId50" o:title=""/>
+            <v:imagedata r:id="rId56" o:title=""/>
           </v:shape>
-          <o:OLEObject Type="Embed" ProgID="Visio.Drawing.15" ShapeID="_x0000_i1044" DrawAspect="Content" ObjectID="_1775051174" r:id="rId51"/>
+          <o:OLEObject Type="Embed" ProgID="Visio.Drawing.15" ShapeID="_x0000_i1044" DrawAspect="Content" ObjectID="_1775064645" r:id="rId57"/>
         </w:object>
       </w:r>
     </w:p>
@@ -9293,15 +11006,13 @@
         <w:jc w:val="center"/>
         <w:rPr>
           <w:rFonts w:ascii="Times New Roman" w:eastAsia="仿宋_GB2312" w:hAnsi="Times New Roman" w:cs="Times New Roman"/>
-          <w:color w:val="000000" w:themeColor="text1"/>
-          <w:sz w:val="32"/>
-          <w:szCs w:val="32"/>
-        </w:rPr>
-      </w:pPr>
-      <w:r>
-        <w:rPr>
-          <w:rFonts w:ascii="Times New Roman" w:eastAsia="仿宋_GB2312" w:hAnsi="Times New Roman" w:cs="Times New Roman"/>
-          <w:color w:val="000000" w:themeColor="text1"/>
+          <w:sz w:val="32"/>
+          <w:szCs w:val="32"/>
+        </w:rPr>
+      </w:pPr>
+      <w:r>
+        <w:rPr>
+          <w:rFonts w:ascii="Times New Roman" w:eastAsia="仿宋_GB2312" w:hAnsi="Times New Roman" w:cs="Times New Roman"/>
           <w:sz w:val="32"/>
           <w:szCs w:val="32"/>
         </w:rPr>
@@ -9310,7 +11021,6 @@
       <w:r>
         <w:rPr>
           <w:rFonts w:ascii="Times New Roman" w:eastAsia="仿宋_GB2312" w:hAnsi="Times New Roman" w:cs="Times New Roman"/>
-          <w:color w:val="000000" w:themeColor="text1"/>
           <w:sz w:val="32"/>
           <w:szCs w:val="32"/>
         </w:rPr>
@@ -9319,7 +11029,6 @@
       <w:r>
         <w:rPr>
           <w:rFonts w:ascii="Times New Roman" w:eastAsia="仿宋_GB2312" w:hAnsi="Times New Roman" w:cs="Times New Roman"/>
-          <w:color w:val="000000" w:themeColor="text1"/>
           <w:sz w:val="32"/>
           <w:szCs w:val="32"/>
         </w:rPr>
@@ -9343,7 +11052,7 @@
           <w:szCs w:val="32"/>
         </w:rPr>
       </w:pPr>
-      <w:bookmarkStart w:id="34" w:name="_Toc164278646"/>
+      <w:bookmarkStart w:id="112" w:name="_Toc164451833"/>
       <w:r>
         <w:rPr>
           <w:rFonts w:ascii="Times New Roman" w:eastAsia="楷体_GB2312" w:hAnsi="Times New Roman" w:cs="Times New Roman"/>
@@ -9352,7 +11061,7 @@
         </w:rPr>
         <w:t>日志记录与权限管理功能</w:t>
       </w:r>
-      <w:bookmarkEnd w:id="34"/>
+      <w:bookmarkEnd w:id="112"/>
     </w:p>
     <w:p>
       <w:pPr>
@@ -9361,15 +11070,13 @@
         <w:jc w:val="both"/>
         <w:rPr>
           <w:rFonts w:ascii="Times New Roman" w:eastAsia="仿宋_GB2312" w:hAnsi="Times New Roman" w:cs="Times New Roman"/>
-          <w:color w:val="000000" w:themeColor="text1"/>
-          <w:sz w:val="32"/>
-          <w:szCs w:val="32"/>
-        </w:rPr>
-      </w:pPr>
-      <w:r>
-        <w:rPr>
-          <w:rFonts w:ascii="Times New Roman" w:eastAsia="仿宋_GB2312" w:hAnsi="Times New Roman" w:cs="Times New Roman"/>
-          <w:color w:val="000000" w:themeColor="text1"/>
+          <w:sz w:val="32"/>
+          <w:szCs w:val="32"/>
+        </w:rPr>
+      </w:pPr>
+      <w:r>
+        <w:rPr>
+          <w:rFonts w:ascii="Times New Roman" w:eastAsia="仿宋_GB2312" w:hAnsi="Times New Roman" w:cs="Times New Roman"/>
           <w:sz w:val="32"/>
           <w:szCs w:val="32"/>
         </w:rPr>
@@ -9378,7 +11085,6 @@
       <w:r>
         <w:rPr>
           <w:rFonts w:ascii="Times New Roman" w:eastAsia="仿宋_GB2312" w:hAnsi="Times New Roman" w:cs="Times New Roman"/>
-          <w:color w:val="000000" w:themeColor="text1"/>
           <w:sz w:val="32"/>
           <w:szCs w:val="32"/>
         </w:rPr>
@@ -9391,23 +11097,21 @@
         <w:jc w:val="center"/>
         <w:rPr>
           <w:rFonts w:ascii="Times New Roman" w:eastAsia="仿宋_GB2312" w:hAnsi="Times New Roman" w:cs="Times New Roman"/>
-          <w:color w:val="000000" w:themeColor="text1"/>
-          <w:sz w:val="32"/>
-          <w:szCs w:val="32"/>
-        </w:rPr>
-      </w:pPr>
-      <w:r>
-        <w:rPr>
-          <w:rFonts w:ascii="Times New Roman" w:eastAsia="仿宋_GB2312" w:hAnsi="Times New Roman" w:cs="Times New Roman"/>
-          <w:color w:val="000000" w:themeColor="text1"/>
+          <w:sz w:val="32"/>
+          <w:szCs w:val="32"/>
+        </w:rPr>
+      </w:pPr>
+      <w:r>
+        <w:rPr>
+          <w:rFonts w:ascii="Times New Roman" w:eastAsia="仿宋_GB2312" w:hAnsi="Times New Roman" w:cs="Times New Roman"/>
           <w:sz w:val="32"/>
           <w:szCs w:val="32"/>
         </w:rPr>
         <w:object w:dxaOrig="1488" w:dyaOrig="4380" w14:anchorId="5A7D429E">
           <v:shape id="_x0000_i1045" type="#_x0000_t75" style="width:74.55pt;height:219.45pt" o:ole="">
-            <v:imagedata r:id="rId52" o:title=""/>
+            <v:imagedata r:id="rId58" o:title=""/>
           </v:shape>
-          <o:OLEObject Type="Embed" ProgID="Visio.Drawing.15" ShapeID="_x0000_i1045" DrawAspect="Content" ObjectID="_1775051175" r:id="rId53"/>
+          <o:OLEObject Type="Embed" ProgID="Visio.Drawing.15" ShapeID="_x0000_i1045" DrawAspect="Content" ObjectID="_1775064646" r:id="rId59"/>
         </w:object>
       </w:r>
     </w:p>
@@ -9417,15 +11121,13 @@
         <w:jc w:val="center"/>
         <w:rPr>
           <w:rFonts w:ascii="Times New Roman" w:eastAsia="仿宋_GB2312" w:hAnsi="Times New Roman" w:cs="Times New Roman"/>
-          <w:color w:val="000000" w:themeColor="text1"/>
-          <w:sz w:val="32"/>
-          <w:szCs w:val="32"/>
-        </w:rPr>
-      </w:pPr>
-      <w:r>
-        <w:rPr>
-          <w:rFonts w:ascii="Times New Roman" w:eastAsia="仿宋_GB2312" w:hAnsi="Times New Roman" w:cs="Times New Roman"/>
-          <w:color w:val="000000" w:themeColor="text1"/>
+          <w:sz w:val="32"/>
+          <w:szCs w:val="32"/>
+        </w:rPr>
+      </w:pPr>
+      <w:r>
+        <w:rPr>
+          <w:rFonts w:ascii="Times New Roman" w:eastAsia="仿宋_GB2312" w:hAnsi="Times New Roman" w:cs="Times New Roman"/>
           <w:sz w:val="32"/>
           <w:szCs w:val="32"/>
         </w:rPr>
@@ -9435,7 +11137,6 @@
       <w:r>
         <w:rPr>
           <w:rFonts w:ascii="Times New Roman" w:eastAsia="仿宋_GB2312" w:hAnsi="Times New Roman" w:cs="Times New Roman"/>
-          <w:color w:val="000000" w:themeColor="text1"/>
           <w:sz w:val="32"/>
           <w:szCs w:val="32"/>
         </w:rPr>
@@ -9444,7 +11145,6 @@
       <w:r>
         <w:rPr>
           <w:rFonts w:ascii="Times New Roman" w:eastAsia="仿宋_GB2312" w:hAnsi="Times New Roman" w:cs="Times New Roman"/>
-          <w:color w:val="000000" w:themeColor="text1"/>
           <w:sz w:val="32"/>
           <w:szCs w:val="32"/>
         </w:rPr>
@@ -9468,7 +11168,7 @@
           <w:szCs w:val="32"/>
         </w:rPr>
       </w:pPr>
-      <w:bookmarkStart w:id="35" w:name="_Toc164278647"/>
+      <w:bookmarkStart w:id="113" w:name="_Toc164451834"/>
       <w:r>
         <w:rPr>
           <w:rFonts w:ascii="Times New Roman" w:eastAsia="黑体" w:hAnsi="Times New Roman" w:cs="Times New Roman"/>
@@ -9477,7 +11177,7 @@
         </w:rPr>
         <w:t>性能需求</w:t>
       </w:r>
-      <w:bookmarkEnd w:id="35"/>
+      <w:bookmarkEnd w:id="113"/>
     </w:p>
     <w:p>
       <w:pPr>
@@ -9496,7 +11196,7 @@
           <w:szCs w:val="32"/>
         </w:rPr>
       </w:pPr>
-      <w:bookmarkStart w:id="36" w:name="_Toc164278648"/>
+      <w:bookmarkStart w:id="114" w:name="_Toc164451835"/>
       <w:r>
         <w:rPr>
           <w:rFonts w:ascii="Times New Roman" w:eastAsia="楷体_GB2312" w:hAnsi="Times New Roman" w:cs="Times New Roman"/>
@@ -9505,7 +11205,7 @@
         </w:rPr>
         <w:t>数据精确度</w:t>
       </w:r>
-      <w:bookmarkEnd w:id="36"/>
+      <w:bookmarkEnd w:id="114"/>
     </w:p>
     <w:p>
       <w:pPr>
@@ -9544,7 +11244,7 @@
           <w:szCs w:val="32"/>
         </w:rPr>
       </w:pPr>
-      <w:bookmarkStart w:id="37" w:name="_Toc164278649"/>
+      <w:bookmarkStart w:id="115" w:name="_Toc164451836"/>
       <w:r>
         <w:rPr>
           <w:rFonts w:ascii="Times New Roman" w:eastAsia="楷体_GB2312" w:hAnsi="Times New Roman" w:cs="Times New Roman"/>
@@ -9553,7 +11253,7 @@
         </w:rPr>
         <w:t>时间特性</w:t>
       </w:r>
-      <w:bookmarkEnd w:id="37"/>
+      <w:bookmarkEnd w:id="115"/>
     </w:p>
     <w:p>
       <w:pPr>
@@ -9592,7 +11292,7 @@
           <w:szCs w:val="32"/>
         </w:rPr>
       </w:pPr>
-      <w:bookmarkStart w:id="38" w:name="_Toc164278650"/>
+      <w:bookmarkStart w:id="116" w:name="_Toc164451837"/>
       <w:r>
         <w:rPr>
           <w:rFonts w:ascii="Times New Roman" w:eastAsia="楷体_GB2312" w:hAnsi="Times New Roman" w:cs="Times New Roman"/>
@@ -9601,7 +11301,7 @@
         </w:rPr>
         <w:t>适应性</w:t>
       </w:r>
-      <w:bookmarkEnd w:id="38"/>
+      <w:bookmarkEnd w:id="116"/>
     </w:p>
     <w:p>
       <w:pPr>
@@ -9620,7 +11320,25 @@
           <w:sz w:val="32"/>
           <w:szCs w:val="32"/>
         </w:rPr>
-        <w:t>线上鲜花销售系统应具备较高的可定制性，允许用户定制界面样式和功能模块；同时，采用模块化设计和插件化开发，以支持未来功能的灵活扩展和更新；此外，系统应易于维护和管理，具备清晰的代码结构、完善的文档和日志记录，以及自动化测试和部署流程；最后，系统设计应考虑跨平台兼容性和云端部署支</w:t>
+        <w:t>线上鲜花销售系统应具备较高的可定制性，允许用户定制界面样式和功能模块；同时，采用模块化设计和</w:t>
+      </w:r>
+      <w:proofErr w:type="gramStart"/>
+      <w:r>
+        <w:rPr>
+          <w:rFonts w:ascii="Times New Roman" w:eastAsia="仿宋_GB2312" w:hAnsi="Times New Roman" w:cs="Times New Roman"/>
+          <w:sz w:val="32"/>
+          <w:szCs w:val="32"/>
+        </w:rPr>
+        <w:t>插件化开发</w:t>
+      </w:r>
+      <w:proofErr w:type="gramEnd"/>
+      <w:r>
+        <w:rPr>
+          <w:rFonts w:ascii="Times New Roman" w:eastAsia="仿宋_GB2312" w:hAnsi="Times New Roman" w:cs="Times New Roman"/>
+          <w:sz w:val="32"/>
+          <w:szCs w:val="32"/>
+        </w:rPr>
+        <w:t>，以支持未来功能的灵活扩展和更新；此外，系统应易于维护和管理，具备清晰的代码结构、完善的文档和日志记录，以及自动化测试和部署流程；最后，系统设计应考虑跨平台兼容性和云端部署支</w:t>
       </w:r>
       <w:r>
         <w:rPr>
@@ -9649,7 +11367,7 @@
           <w:szCs w:val="32"/>
         </w:rPr>
       </w:pPr>
-      <w:bookmarkStart w:id="39" w:name="_Toc164278651"/>
+      <w:bookmarkStart w:id="117" w:name="_Toc164451838"/>
       <w:r>
         <w:rPr>
           <w:rFonts w:ascii="Times New Roman" w:eastAsia="黑体" w:hAnsi="Times New Roman" w:cs="Times New Roman"/>
@@ -9658,7 +11376,7 @@
         </w:rPr>
         <w:t>运行需求</w:t>
       </w:r>
-      <w:bookmarkEnd w:id="39"/>
+      <w:bookmarkEnd w:id="117"/>
     </w:p>
     <w:p>
       <w:pPr>
@@ -9811,6 +11529,7 @@
         </w:rPr>
         <w:t>数据库：</w:t>
       </w:r>
+      <w:proofErr w:type="spellStart"/>
       <w:r>
         <w:rPr>
           <w:rFonts w:ascii="Times New Roman" w:eastAsia="仿宋_GB2312" w:hAnsi="Times New Roman" w:cs="Times New Roman"/>
@@ -9819,6 +11538,7 @@
         </w:rPr>
         <w:t>MySql</w:t>
       </w:r>
+      <w:proofErr w:type="spellEnd"/>
     </w:p>
     <w:p>
       <w:pPr>
@@ -9891,6 +11611,7 @@
         </w:rPr>
         <w:t>和</w:t>
       </w:r>
+      <w:proofErr w:type="spellStart"/>
       <w:r>
         <w:rPr>
           <w:rFonts w:ascii="Times New Roman" w:eastAsia="仿宋_GB2312" w:hAnsi="Times New Roman" w:cs="Times New Roman"/>
@@ -9899,6 +11620,7 @@
         </w:rPr>
         <w:t>PowerDesinger</w:t>
       </w:r>
+      <w:proofErr w:type="spellEnd"/>
     </w:p>
     <w:p>
       <w:pPr>
@@ -9917,7 +11639,7 @@
           <w:szCs w:val="32"/>
         </w:rPr>
       </w:pPr>
-      <w:bookmarkStart w:id="40" w:name="_Toc164278652"/>
+      <w:bookmarkStart w:id="118" w:name="_Toc164451839"/>
       <w:r>
         <w:rPr>
           <w:rFonts w:ascii="Times New Roman" w:eastAsia="黑体" w:hAnsi="Times New Roman" w:cs="Times New Roman"/>
@@ -9926,7 +11648,7 @@
         </w:rPr>
         <w:t>其他需求</w:t>
       </w:r>
-      <w:bookmarkEnd w:id="40"/>
+      <w:bookmarkEnd w:id="118"/>
     </w:p>
     <w:p>
       <w:pPr>
@@ -9945,7 +11667,7 @@
           <w:szCs w:val="32"/>
         </w:rPr>
       </w:pPr>
-      <w:bookmarkStart w:id="41" w:name="_Toc164278653"/>
+      <w:bookmarkStart w:id="119" w:name="_Toc164451840"/>
       <w:r>
         <w:rPr>
           <w:rFonts w:ascii="Times New Roman" w:eastAsia="楷体_GB2312" w:hAnsi="Times New Roman" w:cs="Times New Roman"/>
@@ -9954,7 +11676,7 @@
         </w:rPr>
         <w:t>安全性</w:t>
       </w:r>
-      <w:bookmarkEnd w:id="41"/>
+      <w:bookmarkEnd w:id="119"/>
     </w:p>
     <w:p>
       <w:pPr>
@@ -10009,7 +11731,7 @@
           <w:szCs w:val="32"/>
         </w:rPr>
       </w:pPr>
-      <w:bookmarkStart w:id="42" w:name="_Toc164278654"/>
+      <w:bookmarkStart w:id="120" w:name="_Toc164451841"/>
       <w:r>
         <w:rPr>
           <w:rFonts w:ascii="Times New Roman" w:eastAsia="楷体_GB2312" w:hAnsi="Times New Roman" w:cs="Times New Roman"/>
@@ -10018,7 +11740,7 @@
         </w:rPr>
         <w:t>设计约束</w:t>
       </w:r>
-      <w:bookmarkEnd w:id="42"/>
+      <w:bookmarkEnd w:id="120"/>
     </w:p>
     <w:p>
       <w:pPr>
@@ -10037,7 +11759,7 @@
           <w:szCs w:val="32"/>
         </w:rPr>
       </w:pPr>
-      <w:bookmarkStart w:id="43" w:name="_Toc164278655"/>
+      <w:bookmarkStart w:id="121" w:name="_Toc164451842"/>
       <w:r>
         <w:rPr>
           <w:rFonts w:ascii="Times New Roman" w:eastAsia="楷体_GB2312" w:hAnsi="Times New Roman" w:cs="Times New Roman"/>
@@ -10046,7 +11768,7 @@
         </w:rPr>
         <w:t>语言约束</w:t>
       </w:r>
-      <w:bookmarkEnd w:id="43"/>
+      <w:bookmarkEnd w:id="121"/>
     </w:p>
     <w:p>
       <w:pPr>
@@ -10086,7 +11808,7 @@
           <w:szCs w:val="32"/>
         </w:rPr>
       </w:pPr>
-      <w:bookmarkStart w:id="44" w:name="_Toc164278656"/>
+      <w:bookmarkStart w:id="122" w:name="_Toc164451843"/>
       <w:r>
         <w:rPr>
           <w:rFonts w:ascii="Times New Roman" w:eastAsia="楷体_GB2312" w:hAnsi="Times New Roman" w:cs="Times New Roman"/>
@@ -10095,7 +11817,7 @@
         </w:rPr>
         <w:t>模型约束</w:t>
       </w:r>
-      <w:bookmarkEnd w:id="44"/>
+      <w:bookmarkEnd w:id="122"/>
     </w:p>
     <w:p>
       <w:pPr>
@@ -10116,6 +11838,7 @@
         </w:rPr>
         <w:t>系统采用</w:t>
       </w:r>
+      <w:proofErr w:type="spellStart"/>
       <w:r>
         <w:rPr>
           <w:rFonts w:ascii="Times New Roman" w:eastAsia="仿宋_GB2312" w:hAnsi="Times New Roman" w:cs="Times New Roman"/>
@@ -10124,13 +11847,32 @@
         </w:rPr>
         <w:t>springboot</w:t>
       </w:r>
-      <w:r>
-        <w:rPr>
-          <w:rFonts w:ascii="Times New Roman" w:eastAsia="仿宋_GB2312" w:hAnsi="Times New Roman" w:cs="Times New Roman"/>
-          <w:sz w:val="32"/>
-          <w:szCs w:val="32"/>
-        </w:rPr>
-        <w:t>框架，简化配置，快速开发，易于部署，提供微服务支持以及集成测试支持，采用了基于</w:t>
+      <w:proofErr w:type="spellEnd"/>
+      <w:r>
+        <w:rPr>
+          <w:rFonts w:ascii="Times New Roman" w:eastAsia="仿宋_GB2312" w:hAnsi="Times New Roman" w:cs="Times New Roman"/>
+          <w:sz w:val="32"/>
+          <w:szCs w:val="32"/>
+        </w:rPr>
+        <w:t>框架，简化配置，快速开发，易于部署，提供</w:t>
+      </w:r>
+      <w:proofErr w:type="gramStart"/>
+      <w:r>
+        <w:rPr>
+          <w:rFonts w:ascii="Times New Roman" w:eastAsia="仿宋_GB2312" w:hAnsi="Times New Roman" w:cs="Times New Roman"/>
+          <w:sz w:val="32"/>
+          <w:szCs w:val="32"/>
+        </w:rPr>
+        <w:t>微服务</w:t>
+      </w:r>
+      <w:proofErr w:type="gramEnd"/>
+      <w:r>
+        <w:rPr>
+          <w:rFonts w:ascii="Times New Roman" w:eastAsia="仿宋_GB2312" w:hAnsi="Times New Roman" w:cs="Times New Roman"/>
+          <w:sz w:val="32"/>
+          <w:szCs w:val="32"/>
+        </w:rPr>
+        <w:t>支持以及集成测试支持，采用了基于</w:t>
       </w:r>
       <w:r>
         <w:rPr>
@@ -10150,7 +11892,7 @@
       </w:r>
     </w:p>
     <w:sectPr>
-      <w:footerReference w:type="default" r:id="rId54"/>
+      <w:footerReference w:type="default" r:id="rId60"/>
       <w:type w:val="oddPage"/>
       <w:pgSz w:w="11906" w:h="16838"/>
       <w:pgMar w:top="2098" w:right="1474" w:bottom="1985" w:left="1588" w:header="851" w:footer="992" w:gutter="0"/>
@@ -10160,48 +11902,6 @@
     </w:sectPr>
   </w:body>
 </w:document>
-</file>
-
-<file path=word/comments.xml><?xml version="1.0" encoding="utf-8"?>
-<w:comments xmlns:wpc="http://schemas.microsoft.com/office/word/2010/wordprocessingCanvas" xmlns:cx="http://schemas.microsoft.com/office/drawing/2014/chartex" xmlns:cx1="http://schemas.microsoft.com/office/drawing/2015/9/8/chartex" xmlns:cx2="http://schemas.microsoft.com/office/drawing/2015/10/21/chartex" xmlns:cx3="http://schemas.microsoft.com/office/drawing/2016/5/9/chartex" xmlns:cx4="http://schemas.microsoft.com/office/drawing/2016/5/10/chartex" xmlns:cx5="http://schemas.microsoft.com/office/drawing/2016/5/11/chartex" xmlns:cx6="http://schemas.microsoft.com/office/drawing/2016/5/12/chartex" xmlns:cx7="http://schemas.microsoft.com/office/drawing/2016/5/13/chartex" xmlns:cx8="http://schemas.microsoft.com/office/drawing/2016/5/14/chartex" xmlns:mc="http://schemas.openxmlformats.org/markup-compatibility/2006" xmlns:aink="http://schemas.microsoft.com/office/drawing/2016/ink" xmlns:am3d="http://schemas.microsoft.com/office/drawing/2017/model3d" xmlns:o="urn:schemas-microsoft-com:office:office" xmlns:oel="http://schemas.microsoft.com/office/2019/extlst" xmlns:r="http://schemas.openxmlformats.org/officeDocument/2006/relationships" xmlns:m="http://schemas.openxmlformats.org/officeDocument/2006/math" xmlns:v="urn:schemas-microsoft-com:vml" xmlns:wp14="http://schemas.microsoft.com/office/word/2010/wordprocessingDrawing" xmlns:wp="http://schemas.openxmlformats.org/drawingml/2006/wordprocessingDrawing" xmlns:w10="urn:schemas-microsoft-com:office:word" xmlns:w="http://schemas.openxmlformats.org/wordprocessingml/2006/main" xmlns:w14="http://schemas.microsoft.com/office/word/2010/wordml" xmlns:w15="http://schemas.microsoft.com/office/word/2012/wordml" xmlns:w16cex="http://schemas.microsoft.com/office/word/2018/wordml/cex" xmlns:w16cid="http://schemas.microsoft.com/office/word/2016/wordml/cid" xmlns:w16="http://schemas.microsoft.com/office/word/2018/wordml" xmlns:w16sdtdh="http://schemas.microsoft.com/office/word/2020/wordml/sdtdatahash" xmlns:w16se="http://schemas.microsoft.com/office/word/2015/wordml/symex" xmlns:wpg="http://schemas.microsoft.com/office/word/2010/wordprocessingGroup" xmlns:wpi="http://schemas.microsoft.com/office/word/2010/wordprocessingInk" xmlns:wne="http://schemas.microsoft.com/office/word/2006/wordml" xmlns:wps="http://schemas.microsoft.com/office/word/2010/wordprocessingShape" mc:Ignorable="w14 w15 w16se w16cid w16 w16cex w16sdtdh wp14">
-  <w:comment w:id="22" w:author="jiata chen" w:date="2024-04-17T20:34:00Z" w:initials="jc">
-    <w:p>
-      <w:pPr>
-        <w:pStyle w:val="ae"/>
-      </w:pPr>
-      <w:r>
-        <w:rPr>
-          <w:rStyle w:val="ad"/>
-        </w:rPr>
-        <w:annotationRef/>
-      </w:r>
-      <w:r>
-        <w:rPr>
-          <w:rFonts w:hint="eastAsia"/>
-        </w:rPr>
-        <w:t>李华祥部分</w:t>
-      </w:r>
-    </w:p>
-  </w:comment>
-</w:comments>
-</file>
-
-<file path=word/commentsExtended.xml><?xml version="1.0" encoding="utf-8"?>
-<w15:commentsEx xmlns:wpc="http://schemas.microsoft.com/office/word/2010/wordprocessingCanvas" xmlns:cx="http://schemas.microsoft.com/office/drawing/2014/chartex" xmlns:cx1="http://schemas.microsoft.com/office/drawing/2015/9/8/chartex" xmlns:cx2="http://schemas.microsoft.com/office/drawing/2015/10/21/chartex" xmlns:cx3="http://schemas.microsoft.com/office/drawing/2016/5/9/chartex" xmlns:cx4="http://schemas.microsoft.com/office/drawing/2016/5/10/chartex" xmlns:cx5="http://schemas.microsoft.com/office/drawing/2016/5/11/chartex" xmlns:cx6="http://schemas.microsoft.com/office/drawing/2016/5/12/chartex" xmlns:cx7="http://schemas.microsoft.com/office/drawing/2016/5/13/chartex" xmlns:cx8="http://schemas.microsoft.com/office/drawing/2016/5/14/chartex" xmlns:mc="http://schemas.openxmlformats.org/markup-compatibility/2006" xmlns:aink="http://schemas.microsoft.com/office/drawing/2016/ink" xmlns:am3d="http://schemas.microsoft.com/office/drawing/2017/model3d" xmlns:o="urn:schemas-microsoft-com:office:office" xmlns:oel="http://schemas.microsoft.com/office/2019/extlst" xmlns:r="http://schemas.openxmlformats.org/officeDocument/2006/relationships" xmlns:m="http://schemas.openxmlformats.org/officeDocument/2006/math" xmlns:v="urn:schemas-microsoft-com:vml" xmlns:wp14="http://schemas.microsoft.com/office/word/2010/wordprocessingDrawing" xmlns:wp="http://schemas.openxmlformats.org/drawingml/2006/wordprocessingDrawing" xmlns:w10="urn:schemas-microsoft-com:office:word" xmlns:w="http://schemas.openxmlformats.org/wordprocessingml/2006/main" xmlns:w14="http://schemas.microsoft.com/office/word/2010/wordml" xmlns:w15="http://schemas.microsoft.com/office/word/2012/wordml" xmlns:w16cex="http://schemas.microsoft.com/office/word/2018/wordml/cex" xmlns:w16cid="http://schemas.microsoft.com/office/word/2016/wordml/cid" xmlns:w16="http://schemas.microsoft.com/office/word/2018/wordml" xmlns:w16sdtdh="http://schemas.microsoft.com/office/word/2020/wordml/sdtdatahash" xmlns:w16se="http://schemas.microsoft.com/office/word/2015/wordml/symex" xmlns:wpg="http://schemas.microsoft.com/office/word/2010/wordprocessingGroup" xmlns:wpi="http://schemas.microsoft.com/office/word/2010/wordprocessingInk" xmlns:wne="http://schemas.microsoft.com/office/word/2006/wordml" xmlns:wps="http://schemas.microsoft.com/office/word/2010/wordprocessingShape" mc:Ignorable="w14 w15 w16se w16cid w16 w16cex w16sdtdh wp14">
-  <w15:commentEx w15:paraId="5CC6A625" w15:done="0"/>
-</w15:commentsEx>
-</file>
-
-<file path=word/commentsExtensible.xml><?xml version="1.0" encoding="utf-8"?>
-<w16cex:commentsExtensible xmlns:wpc="http://schemas.microsoft.com/office/word/2010/wordprocessingCanvas" xmlns:cx="http://schemas.microsoft.com/office/drawing/2014/chartex" xmlns:cx1="http://schemas.microsoft.com/office/drawing/2015/9/8/chartex" xmlns:cx2="http://schemas.microsoft.com/office/drawing/2015/10/21/chartex" xmlns:cx3="http://schemas.microsoft.com/office/drawing/2016/5/9/chartex" xmlns:cx4="http://schemas.microsoft.com/office/drawing/2016/5/10/chartex" xmlns:cx5="http://schemas.microsoft.com/office/drawing/2016/5/11/chartex" xmlns:cx6="http://schemas.microsoft.com/office/drawing/2016/5/12/chartex" xmlns:cx7="http://schemas.microsoft.com/office/drawing/2016/5/13/chartex" xmlns:cx8="http://schemas.microsoft.com/office/drawing/2016/5/14/chartex" xmlns:cr="http://schemas.microsoft.com/office/comments/2020/reactions" xmlns:mc="http://schemas.openxmlformats.org/markup-compatibility/2006" xmlns:aink="http://schemas.microsoft.com/office/drawing/2016/ink" xmlns:am3d="http://schemas.microsoft.com/office/drawing/2017/model3d" xmlns:o="urn:schemas-microsoft-com:office:office" xmlns:oel="http://schemas.microsoft.com/office/2019/extlst" xmlns:r="http://schemas.openxmlformats.org/officeDocument/2006/relationships" xmlns:m="http://schemas.openxmlformats.org/officeDocument/2006/math" xmlns:v="urn:schemas-microsoft-com:vml" xmlns:wp14="http://schemas.microsoft.com/office/word/2010/wordprocessingDrawing" xmlns:wp="http://schemas.openxmlformats.org/drawingml/2006/wordprocessingDrawing" xmlns:w10="urn:schemas-microsoft-com:office:word" xmlns:w="http://schemas.openxmlformats.org/wordprocessingml/2006/main" xmlns:w14="http://schemas.microsoft.com/office/word/2010/wordml" xmlns:w15="http://schemas.microsoft.com/office/word/2012/wordml" xmlns:w16cex="http://schemas.microsoft.com/office/word/2018/wordml/cex" xmlns:w16cid="http://schemas.microsoft.com/office/word/2016/wordml/cid" xmlns:w16="http://schemas.microsoft.com/office/word/2018/wordml" xmlns:w16sdtdh="http://schemas.microsoft.com/office/word/2020/wordml/sdtdatahash" xmlns:w16se="http://schemas.microsoft.com/office/word/2015/wordml/symex" xmlns:wpg="http://schemas.microsoft.com/office/word/2010/wordprocessingGroup" xmlns:wpi="http://schemas.microsoft.com/office/word/2010/wordprocessingInk" xmlns:wne="http://schemas.microsoft.com/office/word/2006/wordml" xmlns:wps="http://schemas.microsoft.com/office/word/2010/wordprocessingShape" mc:Ignorable="w14 w15 w16se w16cid w16 w16cex w16sdtdh cr wp14">
-  <w16cex:commentExtensible w16cex:durableId="212F68A6" w16cex:dateUtc="2024-04-17T12:34:00Z"/>
-</w16cex:commentsExtensible>
-</file>
-
-<file path=word/commentsIds.xml><?xml version="1.0" encoding="utf-8"?>
-<w16cid:commentsIds xmlns:wpc="http://schemas.microsoft.com/office/word/2010/wordprocessingCanvas" xmlns:cx="http://schemas.microsoft.com/office/drawing/2014/chartex" xmlns:cx1="http://schemas.microsoft.com/office/drawing/2015/9/8/chartex" xmlns:cx2="http://schemas.microsoft.com/office/drawing/2015/10/21/chartex" xmlns:cx3="http://schemas.microsoft.com/office/drawing/2016/5/9/chartex" xmlns:cx4="http://schemas.microsoft.com/office/drawing/2016/5/10/chartex" xmlns:cx5="http://schemas.microsoft.com/office/drawing/2016/5/11/chartex" xmlns:cx6="http://schemas.microsoft.com/office/drawing/2016/5/12/chartex" xmlns:cx7="http://schemas.microsoft.com/office/drawing/2016/5/13/chartex" xmlns:cx8="http://schemas.microsoft.com/office/drawing/2016/5/14/chartex" xmlns:mc="http://schemas.openxmlformats.org/markup-compatibility/2006" xmlns:aink="http://schemas.microsoft.com/office/drawing/2016/ink" xmlns:am3d="http://schemas.microsoft.com/office/drawing/2017/model3d" xmlns:o="urn:schemas-microsoft-com:office:office" xmlns:oel="http://schemas.microsoft.com/office/2019/extlst" xmlns:r="http://schemas.openxmlformats.org/officeDocument/2006/relationships" xmlns:m="http://schemas.openxmlformats.org/officeDocument/2006/math" xmlns:v="urn:schemas-microsoft-com:vml" xmlns:wp14="http://schemas.microsoft.com/office/word/2010/wordprocessingDrawing" xmlns:wp="http://schemas.openxmlformats.org/drawingml/2006/wordprocessingDrawing" xmlns:w10="urn:schemas-microsoft-com:office:word" xmlns:w="http://schemas.openxmlformats.org/wordprocessingml/2006/main" xmlns:w14="http://schemas.microsoft.com/office/word/2010/wordml" xmlns:w15="http://schemas.microsoft.com/office/word/2012/wordml" xmlns:w16cex="http://schemas.microsoft.com/office/word/2018/wordml/cex" xmlns:w16cid="http://schemas.microsoft.com/office/word/2016/wordml/cid" xmlns:w16="http://schemas.microsoft.com/office/word/2018/wordml" xmlns:w16sdtdh="http://schemas.microsoft.com/office/word/2020/wordml/sdtdatahash" xmlns:w16se="http://schemas.microsoft.com/office/word/2015/wordml/symex" xmlns:wpg="http://schemas.microsoft.com/office/word/2010/wordprocessingGroup" xmlns:wpi="http://schemas.microsoft.com/office/word/2010/wordprocessingInk" xmlns:wne="http://schemas.microsoft.com/office/word/2006/wordml" xmlns:wps="http://schemas.microsoft.com/office/word/2010/wordprocessingShape" mc:Ignorable="w14 w15 w16se w16cid w16 w16cex w16sdtdh wp14">
-  <w16cid:commentId w16cid:paraId="5CC6A625" w16cid:durableId="212F68A6"/>
-</w16cid:commentsIds>
 </file>
 
 <file path=word/endnotes.xml><?xml version="1.0" encoding="utf-8"?>
@@ -10519,15 +12219,37 @@
   <w:num w:numId="2" w16cid:durableId="840434937">
     <w:abstractNumId w:val="1"/>
   </w:num>
+  <w:num w:numId="3" w16cid:durableId="1914659450">
+    <w:abstractNumId w:val="0"/>
+    <w:lvlOverride w:ilvl="0">
+      <w:startOverride w:val="1"/>
+    </w:lvlOverride>
+    <w:lvlOverride w:ilvl="1">
+      <w:startOverride w:val="1"/>
+    </w:lvlOverride>
+    <w:lvlOverride w:ilvl="2">
+      <w:startOverride w:val="1"/>
+    </w:lvlOverride>
+    <w:lvlOverride w:ilvl="3">
+      <w:startOverride w:val="1"/>
+    </w:lvlOverride>
+    <w:lvlOverride w:ilvl="4">
+      <w:startOverride w:val="1"/>
+    </w:lvlOverride>
+    <w:lvlOverride w:ilvl="5">
+      <w:startOverride w:val="1"/>
+    </w:lvlOverride>
+    <w:lvlOverride w:ilvl="6">
+      <w:startOverride w:val="1"/>
+    </w:lvlOverride>
+    <w:lvlOverride w:ilvl="7">
+      <w:startOverride w:val="1"/>
+    </w:lvlOverride>
+    <w:lvlOverride w:ilvl="8">
+      <w:startOverride w:val="1"/>
+    </w:lvlOverride>
+  </w:num>
 </w:numbering>
-</file>
-
-<file path=word/people.xml><?xml version="1.0" encoding="utf-8"?>
-<w15:people xmlns:wpc="http://schemas.microsoft.com/office/word/2010/wordprocessingCanvas" xmlns:cx="http://schemas.microsoft.com/office/drawing/2014/chartex" xmlns:cx1="http://schemas.microsoft.com/office/drawing/2015/9/8/chartex" xmlns:cx2="http://schemas.microsoft.com/office/drawing/2015/10/21/chartex" xmlns:cx3="http://schemas.microsoft.com/office/drawing/2016/5/9/chartex" xmlns:cx4="http://schemas.microsoft.com/office/drawing/2016/5/10/chartex" xmlns:cx5="http://schemas.microsoft.com/office/drawing/2016/5/11/chartex" xmlns:cx6="http://schemas.microsoft.com/office/drawing/2016/5/12/chartex" xmlns:cx7="http://schemas.microsoft.com/office/drawing/2016/5/13/chartex" xmlns:cx8="http://schemas.microsoft.com/office/drawing/2016/5/14/chartex" xmlns:mc="http://schemas.openxmlformats.org/markup-compatibility/2006" xmlns:aink="http://schemas.microsoft.com/office/drawing/2016/ink" xmlns:am3d="http://schemas.microsoft.com/office/drawing/2017/model3d" xmlns:o="urn:schemas-microsoft-com:office:office" xmlns:oel="http://schemas.microsoft.com/office/2019/extlst" xmlns:r="http://schemas.openxmlformats.org/officeDocument/2006/relationships" xmlns:m="http://schemas.openxmlformats.org/officeDocument/2006/math" xmlns:v="urn:schemas-microsoft-com:vml" xmlns:wp14="http://schemas.microsoft.com/office/word/2010/wordprocessingDrawing" xmlns:wp="http://schemas.openxmlformats.org/drawingml/2006/wordprocessingDrawing" xmlns:w10="urn:schemas-microsoft-com:office:word" xmlns:w="http://schemas.openxmlformats.org/wordprocessingml/2006/main" xmlns:w14="http://schemas.microsoft.com/office/word/2010/wordml" xmlns:w15="http://schemas.microsoft.com/office/word/2012/wordml" xmlns:w16cex="http://schemas.microsoft.com/office/word/2018/wordml/cex" xmlns:w16cid="http://schemas.microsoft.com/office/word/2016/wordml/cid" xmlns:w16="http://schemas.microsoft.com/office/word/2018/wordml" xmlns:w16sdtdh="http://schemas.microsoft.com/office/word/2020/wordml/sdtdatahash" xmlns:w16se="http://schemas.microsoft.com/office/word/2015/wordml/symex" xmlns:wpg="http://schemas.microsoft.com/office/word/2010/wordprocessingGroup" xmlns:wpi="http://schemas.microsoft.com/office/word/2010/wordprocessingInk" xmlns:wne="http://schemas.microsoft.com/office/word/2006/wordml" xmlns:wps="http://schemas.microsoft.com/office/word/2010/wordprocessingShape" mc:Ignorable="w14 w15 w16se w16cid w16 w16cex w16sdtdh wp14">
-  <w15:person w15:author="jiata chen">
-    <w15:presenceInfo w15:providerId="Windows Live" w15:userId="3be3e2f0a5fc64e4"/>
-  </w15:person>
-</w15:people>
 </file>
 
 <file path=word/styles.xml><?xml version="1.0" encoding="utf-8"?>
@@ -11142,7 +12864,13 @@
     <w:autoRedefine/>
     <w:uiPriority w:val="39"/>
     <w:unhideWhenUsed/>
-    <w:rsid w:val="00E6725C"/>
+    <w:rsid w:val="00E62B63"/>
+    <w:pPr>
+      <w:tabs>
+        <w:tab w:val="left" w:pos="420"/>
+        <w:tab w:val="right" w:leader="dot" w:pos="8834"/>
+      </w:tabs>
+    </w:pPr>
   </w:style>
   <w:style w:type="paragraph" w:styleId="TOC2">
     <w:name w:val="toc 2"/>

--- a/文档/2网上花店销售系统-需求分析-陈建文-陈成-李华祥.docx
+++ b/文档/2网上花店销售系统-需求分析-陈建文-陈成-李华祥.docx
@@ -5488,27 +5488,7 @@
                 <w:sz w:val="28"/>
                 <w:szCs w:val="28"/>
               </w:rPr>
-              <w:t>设计</w:t>
-            </w:r>
-            <w:r>
-              <w:rPr>
-                <w:rStyle w:val="ab"/>
-                <w:rFonts w:ascii="Times New Roman" w:eastAsia="楷体_GB2312" w:hAnsi="Times New Roman" w:cs="Times New Roman"/>
-                <w:noProof/>
-                <w:sz w:val="28"/>
-                <w:szCs w:val="28"/>
-              </w:rPr>
-              <w:t>约</w:t>
-            </w:r>
-            <w:r>
-              <w:rPr>
-                <w:rStyle w:val="ab"/>
-                <w:rFonts w:ascii="Times New Roman" w:eastAsia="楷体_GB2312" w:hAnsi="Times New Roman" w:cs="Times New Roman"/>
-                <w:noProof/>
-                <w:sz w:val="28"/>
-                <w:szCs w:val="28"/>
-              </w:rPr>
-              <w:t>束</w:t>
+              <w:t>设计约束</w:t>
             </w:r>
             <w:r>
               <w:rPr>
@@ -7182,7 +7162,7 @@
           <v:shape id="_x0000_i1025" type="#_x0000_t75" style="width:441.45pt;height:195.45pt" o:ole="">
             <v:imagedata r:id="rId8" o:title=""/>
           </v:shape>
-          <o:OLEObject Type="Embed" ProgID="Visio.Drawing.15" ShapeID="_x0000_i1025" DrawAspect="Content" ObjectID="_1775064621" r:id="rId9"/>
+          <o:OLEObject Type="Embed" ProgID="Visio.Drawing.15" ShapeID="_x0000_i1025" DrawAspect="Content" ObjectID="_1775064856" r:id="rId9"/>
         </w:object>
       </w:r>
     </w:p>
@@ -7301,7 +7281,7 @@
           <v:shape id="_x0000_i1026" type="#_x0000_t75" style="width:439.7pt;height:193.7pt" o:ole="">
             <v:imagedata r:id="rId10" o:title=""/>
           </v:shape>
-          <o:OLEObject Type="Embed" ProgID="Visio.Drawing.15" ShapeID="_x0000_i1026" DrawAspect="Content" ObjectID="_1775064622" r:id="rId11"/>
+          <o:OLEObject Type="Embed" ProgID="Visio.Drawing.15" ShapeID="_x0000_i1026" DrawAspect="Content" ObjectID="_1775064857" r:id="rId11"/>
         </w:object>
       </w:r>
     </w:p>
@@ -7456,7 +7436,7 @@
           <v:shape id="_x0000_i1027" type="#_x0000_t75" style="width:278.55pt;height:436.3pt" o:ole="">
             <v:imagedata r:id="rId12" o:title=""/>
           </v:shape>
-          <o:OLEObject Type="Embed" ProgID="Visio.Drawing.15" ShapeID="_x0000_i1027" DrawAspect="Content" ObjectID="_1775064623" r:id="rId13"/>
+          <o:OLEObject Type="Embed" ProgID="Visio.Drawing.15" ShapeID="_x0000_i1027" DrawAspect="Content" ObjectID="_1775064858" r:id="rId13"/>
         </w:object>
       </w:r>
     </w:p>
@@ -7618,7 +7598,7 @@
           <v:shape id="_x0000_i1028" type="#_x0000_t75" style="width:186.85pt;height:400.3pt" o:ole="">
             <v:imagedata r:id="rId14" o:title=""/>
           </v:shape>
-          <o:OLEObject Type="Embed" ProgID="Visio.Drawing.15" ShapeID="_x0000_i1028" DrawAspect="Content" ObjectID="_1775064624" r:id="rId15"/>
+          <o:OLEObject Type="Embed" ProgID="Visio.Drawing.15" ShapeID="_x0000_i1028" DrawAspect="Content" ObjectID="_1775064859" r:id="rId15"/>
         </w:object>
       </w:r>
     </w:p>
@@ -7778,7 +7758,7 @@
           <v:shape id="_x0000_i1029" type="#_x0000_t75" style="width:114.85pt;height:353.15pt" o:ole="">
             <v:imagedata r:id="rId16" o:title=""/>
           </v:shape>
-          <o:OLEObject Type="Embed" ProgID="Visio.Drawing.15" ShapeID="_x0000_i1029" DrawAspect="Content" ObjectID="_1775064625" r:id="rId17"/>
+          <o:OLEObject Type="Embed" ProgID="Visio.Drawing.15" ShapeID="_x0000_i1029" DrawAspect="Content" ObjectID="_1775064860" r:id="rId17"/>
         </w:object>
       </w:r>
     </w:p>
@@ -7906,7 +7886,7 @@
           <v:shape id="_x0000_i1030" type="#_x0000_t75" style="width:197.15pt;height:277.7pt" o:ole="">
             <v:imagedata r:id="rId18" o:title=""/>
           </v:shape>
-          <o:OLEObject Type="Embed" ProgID="Visio.Drawing.15" ShapeID="_x0000_i1030" DrawAspect="Content" ObjectID="_1775064626" r:id="rId19"/>
+          <o:OLEObject Type="Embed" ProgID="Visio.Drawing.15" ShapeID="_x0000_i1030" DrawAspect="Content" ObjectID="_1775064861" r:id="rId19"/>
         </w:object>
       </w:r>
     </w:p>
@@ -8042,7 +8022,7 @@
           <v:shape id="_x0000_i1031" type="#_x0000_t75" style="width:74.55pt;height:167.15pt" o:ole="">
             <v:imagedata r:id="rId20" o:title=""/>
           </v:shape>
-          <o:OLEObject Type="Embed" ProgID="Visio.Drawing.15" ShapeID="_x0000_i1031" DrawAspect="Content" ObjectID="_1775064627" r:id="rId21"/>
+          <o:OLEObject Type="Embed" ProgID="Visio.Drawing.15" ShapeID="_x0000_i1031" DrawAspect="Content" ObjectID="_1775064862" r:id="rId21"/>
         </w:object>
       </w:r>
     </w:p>
@@ -8178,7 +8158,7 @@
           <v:shape id="_x0000_i1032" type="#_x0000_t75" style="width:228pt;height:263.15pt" o:ole="">
             <v:imagedata r:id="rId22" o:title=""/>
           </v:shape>
-          <o:OLEObject Type="Embed" ProgID="Visio.Drawing.15" ShapeID="_x0000_i1032" DrawAspect="Content" ObjectID="_1775064628" r:id="rId23"/>
+          <o:OLEObject Type="Embed" ProgID="Visio.Drawing.15" ShapeID="_x0000_i1032" DrawAspect="Content" ObjectID="_1775064863" r:id="rId23"/>
         </w:object>
       </w:r>
     </w:p>
@@ -8314,7 +8294,7 @@
           <v:shape id="_x0000_i1033" type="#_x0000_t75" style="width:114.85pt;height:209.15pt" o:ole="">
             <v:imagedata r:id="rId24" o:title=""/>
           </v:shape>
-          <o:OLEObject Type="Embed" ProgID="Visio.Drawing.15" ShapeID="_x0000_i1033" DrawAspect="Content" ObjectID="_1775064629" r:id="rId25"/>
+          <o:OLEObject Type="Embed" ProgID="Visio.Drawing.15" ShapeID="_x0000_i1033" DrawAspect="Content" ObjectID="_1775064864" r:id="rId25"/>
         </w:object>
       </w:r>
     </w:p>
@@ -8394,33 +8374,17 @@
       </w:pPr>
       <w:r>
         <w:rPr>
-          <w:rFonts w:ascii="Times New Roman" w:eastAsia="仿宋_GB2312" w:hAnsi="Times New Roman" w:cs="Times New Roman"/>
-          <w:sz w:val="32"/>
-          <w:szCs w:val="32"/>
-          <w:rPrChange w:id="22" w:author="Unknown" w:date="2024-04-19T00:39:00Z">
-            <w:rPr>
-              <w:rFonts w:ascii="Times New Roman" w:eastAsia="仿宋_GB2312" w:hAnsi="Times New Roman" w:cs="Times New Roman" w:hint="eastAsia"/>
-              <w:color w:val="FF0000"/>
-              <w:sz w:val="32"/>
-              <w:szCs w:val="32"/>
-            </w:rPr>
-          </w:rPrChange>
+          <w:rFonts w:ascii="Times New Roman" w:eastAsia="仿宋_GB2312" w:hAnsi="Times New Roman" w:cs="Times New Roman" w:hint="eastAsia"/>
+          <w:sz w:val="32"/>
+          <w:szCs w:val="32"/>
         </w:rPr>
         <w:t>商品模块包含花卉价格展示、花卉品种分类、花卉推荐、展示花卉促销活动、发布花卉最新公告、增加花卉数量、删除花卉数量，商家能对花卉的价格、数量、进行调整、可以根据客服需求量，对花卉数量做出调整，客服也可以直接搜索鲜花名字或者</w:t>
       </w:r>
       <w:r>
         <w:rPr>
-          <w:rFonts w:ascii="Times New Roman" w:eastAsia="仿宋_GB2312" w:hAnsi="Times New Roman" w:cs="Times New Roman"/>
-          <w:sz w:val="32"/>
-          <w:szCs w:val="32"/>
-          <w:rPrChange w:id="23" w:author="Unknown" w:date="2024-04-19T00:39:00Z">
-            <w:rPr>
-              <w:rFonts w:ascii="Times New Roman" w:eastAsia="仿宋_GB2312" w:hAnsi="Times New Roman" w:cs="Times New Roman" w:hint="eastAsia"/>
-              <w:color w:val="FF0000"/>
-              <w:sz w:val="32"/>
-              <w:szCs w:val="32"/>
-            </w:rPr>
-          </w:rPrChange>
+          <w:rFonts w:ascii="Times New Roman" w:eastAsia="仿宋_GB2312" w:hAnsi="Times New Roman" w:cs="Times New Roman" w:hint="eastAsia"/>
+          <w:sz w:val="32"/>
+          <w:szCs w:val="32"/>
         </w:rPr>
         <w:lastRenderedPageBreak/>
         <w:t>寓意，从而推荐不同种类的花卉。</w:t>
@@ -8431,35 +8395,25 @@
         <w:spacing w:after="0" w:line="360" w:lineRule="auto"/>
         <w:jc w:val="both"/>
         <w:rPr>
-          <w:ins w:id="24" w:author="ོཔོཐཡམོ" w:date="2024-04-19T00:43:00Z"/>
-          <w:rFonts w:ascii="Times New Roman" w:eastAsia="仿宋_GB2312" w:hAnsi="Times New Roman" w:cs="Times New Roman"/>
-          <w:sz w:val="32"/>
-          <w:szCs w:val="32"/>
-        </w:rPr>
-        <w:pPrChange w:id="25" w:author="Unknown" w:date="2024-04-19T00:45:00Z">
-          <w:pPr>
-            <w:spacing w:after="0" w:line="578" w:lineRule="exact"/>
-            <w:ind w:firstLineChars="200" w:firstLine="640"/>
-            <w:jc w:val="both"/>
-          </w:pPr>
-        </w:pPrChange>
-      </w:pPr>
-      <w:ins w:id="26" w:author="ོཔོཐཡམོ" w:date="2024-04-19T00:50:00Z">
-        <w:r>
-          <w:rPr>
-            <w:rFonts w:ascii="Times New Roman" w:eastAsia="仿宋_GB2312" w:hAnsi="Times New Roman" w:cs="Times New Roman"/>
-            <w:sz w:val="32"/>
-            <w:szCs w:val="32"/>
-          </w:rPr>
-          <w:object w:dxaOrig="17159" w:dyaOrig="13656" w14:anchorId="501AD80B">
-            <v:shape id="_x0000_i2711" type="#_x0000_t75" style="width:460.3pt;height:390.85pt" o:ole="">
-              <v:imagedata r:id="rId26" o:title=""/>
-              <o:lock v:ext="edit" aspectratio="f"/>
-            </v:shape>
-            <o:OLEObject Type="Embed" ProgID="Visio.Drawing.15" ShapeID="_x0000_i2711" DrawAspect="Content" ObjectID="_1775064630" r:id="rId27"/>
-          </w:object>
-        </w:r>
-      </w:ins>
+          <w:rFonts w:ascii="Times New Roman" w:eastAsia="仿宋_GB2312" w:hAnsi="Times New Roman" w:cs="Times New Roman"/>
+          <w:sz w:val="32"/>
+          <w:szCs w:val="32"/>
+        </w:rPr>
+      </w:pPr>
+      <w:r>
+        <w:rPr>
+          <w:rFonts w:ascii="Times New Roman" w:eastAsia="仿宋_GB2312" w:hAnsi="Times New Roman" w:cs="Times New Roman"/>
+          <w:sz w:val="32"/>
+          <w:szCs w:val="32"/>
+        </w:rPr>
+        <w:object w:dxaOrig="17159" w:dyaOrig="13656" w14:anchorId="501AD80B">
+          <v:shape id="_x0000_i1034" type="#_x0000_t75" style="width:461.15pt;height:390.85pt" o:ole="">
+            <v:imagedata r:id="rId26" o:title=""/>
+            <o:lock v:ext="edit" aspectratio="f"/>
+          </v:shape>
+          <o:OLEObject Type="Embed" ProgID="Visio.Drawing.15" ShapeID="_x0000_i1034" DrawAspect="Content" ObjectID="_1775064865" r:id="rId27"/>
+        </w:object>
+      </w:r>
     </w:p>
     <w:p>
       <w:pPr>
@@ -8467,50 +8421,35 @@
         <w:ind w:firstLineChars="200" w:firstLine="640"/>
         <w:jc w:val="center"/>
         <w:rPr>
-          <w:ins w:id="27" w:author="ོཔོཐཡམོ" w:date="2024-04-19T00:43:00Z"/>
-          <w:rFonts w:ascii="Times New Roman" w:eastAsia="仿宋_GB2312" w:hAnsi="Times New Roman" w:cs="Times New Roman"/>
-          <w:sz w:val="32"/>
-          <w:szCs w:val="32"/>
-        </w:rPr>
-      </w:pPr>
-      <w:ins w:id="28" w:author="ོཔོཐཡམོ" w:date="2024-04-19T00:51:00Z">
-        <w:r>
-          <w:rPr>
-            <w:rFonts w:ascii="Times New Roman" w:eastAsia="仿宋_GB2312" w:hAnsi="Times New Roman" w:cs="Times New Roman"/>
-            <w:sz w:val="32"/>
-            <w:szCs w:val="32"/>
-          </w:rPr>
-          <w:t>图</w:t>
-        </w:r>
-        <w:r>
-          <w:rPr>
-            <w:rFonts w:ascii="Times New Roman" w:eastAsia="仿宋_GB2312" w:hAnsi="Times New Roman" w:cs="Times New Roman"/>
-            <w:sz w:val="32"/>
-            <w:szCs w:val="32"/>
-          </w:rPr>
-          <w:t>4-</w:t>
-        </w:r>
-      </w:ins>
-      <w:ins w:id="29" w:author="ོཔོཐཡམོ" w:date="2024-04-19T18:51:00Z">
-        <w:r>
-          <w:rPr>
-            <w:rFonts w:ascii="Times New Roman" w:eastAsia="仿宋_GB2312" w:hAnsi="Times New Roman" w:cs="Times New Roman"/>
-            <w:sz w:val="32"/>
-            <w:szCs w:val="32"/>
-          </w:rPr>
-          <w:t>2</w:t>
-        </w:r>
-      </w:ins>
-      <w:ins w:id="30" w:author="ོཔོཐཡམོ" w:date="2024-04-19T00:51:00Z">
-        <w:r>
-          <w:rPr>
-            <w:rFonts w:ascii="Times New Roman" w:eastAsia="仿宋_GB2312" w:hAnsi="Times New Roman" w:cs="Times New Roman"/>
-            <w:sz w:val="32"/>
-            <w:szCs w:val="32"/>
-          </w:rPr>
-          <w:t>商品模块用例图</w:t>
-        </w:r>
-      </w:ins>
+          <w:rFonts w:ascii="Times New Roman" w:eastAsia="仿宋_GB2312" w:hAnsi="Times New Roman" w:cs="Times New Roman"/>
+          <w:sz w:val="32"/>
+          <w:szCs w:val="32"/>
+        </w:rPr>
+      </w:pPr>
+      <w:r>
+        <w:rPr>
+          <w:rFonts w:ascii="Times New Roman" w:eastAsia="仿宋_GB2312" w:hAnsi="Times New Roman" w:cs="Times New Roman"/>
+          <w:sz w:val="32"/>
+          <w:szCs w:val="32"/>
+        </w:rPr>
+        <w:t>图</w:t>
+      </w:r>
+      <w:r>
+        <w:rPr>
+          <w:rFonts w:ascii="Times New Roman" w:eastAsia="仿宋_GB2312" w:hAnsi="Times New Roman" w:cs="Times New Roman"/>
+          <w:sz w:val="32"/>
+          <w:szCs w:val="32"/>
+        </w:rPr>
+        <w:t>4-2</w:t>
+      </w:r>
+      <w:r>
+        <w:rPr>
+          <w:rFonts w:ascii="Times New Roman" w:eastAsia="仿宋_GB2312" w:hAnsi="Times New Roman" w:cs="Times New Roman"/>
+          <w:sz w:val="32"/>
+          <w:szCs w:val="32"/>
+        </w:rPr>
+        <w:t>商品模块用例图</w:t>
+      </w:r>
     </w:p>
     <w:p>
       <w:pPr>
@@ -8524,24 +8463,21 @@
         <w:jc w:val="both"/>
         <w:outlineLvl w:val="2"/>
         <w:rPr>
-          <w:ins w:id="31" w:author="ོཔོཐཡམོ" w:date="2024-04-19T18:52:00Z"/>
-          <w:rFonts w:ascii="Times New Roman" w:eastAsia="楷体_GB2312" w:hAnsi="Times New Roman" w:cs="Times New Roman"/>
-          <w:sz w:val="32"/>
-          <w:szCs w:val="32"/>
-        </w:rPr>
-      </w:pPr>
-      <w:bookmarkStart w:id="32" w:name="_Toc164451818"/>
-      <w:ins w:id="33" w:author="ོཔོཐཡམོ" w:date="2024-04-19T18:51:00Z">
-        <w:r>
-          <w:rPr>
-            <w:rFonts w:ascii="Times New Roman" w:eastAsia="楷体_GB2312" w:hAnsi="Times New Roman" w:cs="Times New Roman"/>
-            <w:sz w:val="32"/>
-            <w:szCs w:val="32"/>
-          </w:rPr>
-          <w:t>商品信息展示</w:t>
-        </w:r>
-      </w:ins>
-      <w:bookmarkEnd w:id="32"/>
+          <w:rFonts w:ascii="Times New Roman" w:eastAsia="楷体_GB2312" w:hAnsi="Times New Roman" w:cs="Times New Roman"/>
+          <w:sz w:val="32"/>
+          <w:szCs w:val="32"/>
+        </w:rPr>
+      </w:pPr>
+      <w:bookmarkStart w:id="22" w:name="_Toc164451818"/>
+      <w:r>
+        <w:rPr>
+          <w:rFonts w:ascii="Times New Roman" w:eastAsia="楷体_GB2312" w:hAnsi="Times New Roman" w:cs="Times New Roman"/>
+          <w:sz w:val="32"/>
+          <w:szCs w:val="32"/>
+        </w:rPr>
+        <w:t>商品信息展示</w:t>
+      </w:r>
+      <w:bookmarkEnd w:id="22"/>
     </w:p>
     <w:p>
       <w:pPr>
@@ -8549,132 +8485,79 @@
         <w:ind w:firstLineChars="200" w:firstLine="640"/>
         <w:jc w:val="both"/>
         <w:rPr>
-          <w:ins w:id="34" w:author="ོཔོཐཡམོ" w:date="2024-04-19T19:20:00Z"/>
-          <w:rFonts w:ascii="Times New Roman" w:eastAsia="仿宋_GB2312" w:hAnsi="Times New Roman" w:cs="Times New Roman"/>
-          <w:sz w:val="32"/>
-          <w:szCs w:val="32"/>
-        </w:rPr>
-      </w:pPr>
-      <w:ins w:id="35" w:author="ོཔོཐཡམོ" w:date="2024-04-19T18:52:00Z">
-        <w:r>
-          <w:rPr>
-            <w:rFonts w:ascii="Times New Roman" w:eastAsia="仿宋_GB2312" w:hAnsi="Times New Roman" w:cs="Times New Roman"/>
-            <w:sz w:val="32"/>
-            <w:szCs w:val="32"/>
-          </w:rPr>
-          <w:t>主要可以展示花卉价格，商品寓意</w:t>
-        </w:r>
-      </w:ins>
-      <w:ins w:id="36" w:author="ོཔོཐཡམོ" w:date="2024-04-19T18:53:00Z">
-        <w:r>
-          <w:rPr>
-            <w:rFonts w:ascii="Times New Roman" w:eastAsia="仿宋_GB2312" w:hAnsi="Times New Roman" w:cs="Times New Roman"/>
-            <w:sz w:val="32"/>
-            <w:szCs w:val="32"/>
-          </w:rPr>
-          <w:t>展示，商家能对花卉价格进行调整、对花卉数量也可以进行增加、删除，客服可以</w:t>
-        </w:r>
-      </w:ins>
-      <w:ins w:id="37" w:author="ོཔོཐཡམོ" w:date="2024-04-19T18:54:00Z">
-        <w:r>
-          <w:rPr>
-            <w:rFonts w:ascii="Times New Roman" w:eastAsia="仿宋_GB2312" w:hAnsi="Times New Roman" w:cs="Times New Roman"/>
-            <w:sz w:val="32"/>
-            <w:szCs w:val="32"/>
-          </w:rPr>
-          <w:t>查看花卉的种类，数量，以及不同种类的花卉</w:t>
-        </w:r>
-      </w:ins>
-      <w:ins w:id="38" w:author="ོཔོཐཡམོ" w:date="2024-04-19T18:55:00Z">
-        <w:r>
-          <w:rPr>
-            <w:rFonts w:ascii="Times New Roman" w:eastAsia="仿宋_GB2312" w:hAnsi="Times New Roman" w:cs="Times New Roman"/>
-            <w:sz w:val="32"/>
-            <w:szCs w:val="32"/>
-          </w:rPr>
-          <w:t>寓意也不同，可以根据不同的需求搜索不同种类的花卉。</w:t>
-        </w:r>
-      </w:ins>
+          <w:rFonts w:ascii="Times New Roman" w:eastAsia="仿宋_GB2312" w:hAnsi="Times New Roman" w:cs="Times New Roman"/>
+          <w:sz w:val="32"/>
+          <w:szCs w:val="32"/>
+        </w:rPr>
+      </w:pPr>
+      <w:r>
+        <w:rPr>
+          <w:rFonts w:ascii="Times New Roman" w:eastAsia="仿宋_GB2312" w:hAnsi="Times New Roman" w:cs="Times New Roman"/>
+          <w:sz w:val="32"/>
+          <w:szCs w:val="32"/>
+        </w:rPr>
+        <w:t>主要可以展示花卉价格，商品寓意展示，商家能对花卉价格进行调整、对花卉数量也可以进行增加、删除，客服可以查看花卉的种类，数量，以及不同种类的花卉寓意也不同，可以根据不同的需求搜索不同种类的花卉。</w:t>
+      </w:r>
     </w:p>
     <w:p>
       <w:pPr>
         <w:spacing w:after="0" w:line="240" w:lineRule="auto"/>
         <w:jc w:val="center"/>
         <w:rPr>
-          <w:ins w:id="39" w:author="ོཔོཐཡམོ" w:date="2024-04-19T00:43:00Z"/>
-          <w:rFonts w:ascii="Times New Roman" w:eastAsia="仿宋_GB2312" w:hAnsi="Times New Roman" w:cs="Times New Roman"/>
-          <w:sz w:val="32"/>
-          <w:szCs w:val="32"/>
-        </w:rPr>
-        <w:pPrChange w:id="40" w:author="Unknown" w:date="2024-04-19T19:56:00Z">
-          <w:pPr>
-            <w:spacing w:after="0" w:line="578" w:lineRule="exact"/>
-            <w:ind w:firstLineChars="200" w:firstLine="640"/>
-            <w:jc w:val="both"/>
-          </w:pPr>
-        </w:pPrChange>
-      </w:pPr>
-      <w:ins w:id="41" w:author="ོཔོཐཡམོ" w:date="2024-04-19T19:20:00Z">
-        <w:r>
-          <w:rPr>
-            <w:rFonts w:ascii="Times New Roman" w:eastAsia="仿宋_GB2312" w:hAnsi="Times New Roman" w:cs="Times New Roman"/>
-            <w:sz w:val="32"/>
-            <w:szCs w:val="32"/>
-          </w:rPr>
-          <w:object w:dxaOrig="6528" w:dyaOrig="8196" w14:anchorId="30DEF98F">
-            <v:shape id="_x0000_i1047" type="#_x0000_t75" style="width:326.55pt;height:409.7pt" o:ole="">
-              <v:imagedata r:id="rId28" o:title=""/>
-              <o:lock v:ext="edit" aspectratio="f"/>
-            </v:shape>
-            <o:OLEObject Type="Embed" ProgID="Visio.Drawing.15" ShapeID="_x0000_i1047" DrawAspect="Content" ObjectID="_1775064631" r:id="rId29"/>
-          </w:object>
-        </w:r>
-      </w:ins>
+          <w:rFonts w:ascii="Times New Roman" w:eastAsia="仿宋_GB2312" w:hAnsi="Times New Roman" w:cs="Times New Roman"/>
+          <w:sz w:val="32"/>
+          <w:szCs w:val="32"/>
+        </w:rPr>
+      </w:pPr>
+      <w:r>
+        <w:rPr>
+          <w:rFonts w:ascii="Times New Roman" w:eastAsia="仿宋_GB2312" w:hAnsi="Times New Roman" w:cs="Times New Roman"/>
+          <w:sz w:val="32"/>
+          <w:szCs w:val="32"/>
+        </w:rPr>
+        <w:object w:dxaOrig="6528" w:dyaOrig="8196" w14:anchorId="30DEF98F">
+          <v:shape id="_x0000_i1035" type="#_x0000_t75" style="width:326.55pt;height:409.7pt" o:ole="">
+            <v:imagedata r:id="rId28" o:title=""/>
+            <o:lock v:ext="edit" aspectratio="f"/>
+          </v:shape>
+          <o:OLEObject Type="Embed" ProgID="Visio.Drawing.15" ShapeID="_x0000_i1035" DrawAspect="Content" ObjectID="_1775064866" r:id="rId29"/>
+        </w:object>
+      </w:r>
     </w:p>
     <w:p>
       <w:pPr>
         <w:spacing w:after="0" w:line="578" w:lineRule="exact"/>
         <w:jc w:val="center"/>
         <w:rPr>
-          <w:ins w:id="42" w:author="ོཔོཐཡམོ" w:date="2024-04-19T19:21:00Z"/>
-          <w:rFonts w:ascii="Times New Roman" w:eastAsia="仿宋_GB2312" w:hAnsi="Times New Roman" w:cs="Times New Roman"/>
-          <w:sz w:val="32"/>
-          <w:szCs w:val="32"/>
-        </w:rPr>
-        <w:pPrChange w:id="43" w:author="Unknown" w:date="2024-04-19T19:21:00Z">
-          <w:pPr>
-            <w:spacing w:after="0" w:line="578" w:lineRule="exact"/>
-            <w:ind w:firstLineChars="200" w:firstLine="640"/>
-            <w:jc w:val="both"/>
-          </w:pPr>
-        </w:pPrChange>
-      </w:pPr>
-      <w:ins w:id="44" w:author="ོཔོཐཡམོ" w:date="2024-04-19T19:21:00Z">
-        <w:r>
-          <w:rPr>
-            <w:rFonts w:ascii="Times New Roman" w:eastAsia="仿宋_GB2312" w:hAnsi="Times New Roman" w:cs="Times New Roman"/>
-            <w:sz w:val="32"/>
-            <w:szCs w:val="32"/>
-          </w:rPr>
-          <w:t>图</w:t>
-        </w:r>
-        <w:r>
-          <w:rPr>
-            <w:rFonts w:ascii="Times New Roman" w:eastAsia="仿宋_GB2312" w:hAnsi="Times New Roman" w:cs="Times New Roman"/>
-            <w:sz w:val="32"/>
-            <w:szCs w:val="32"/>
-          </w:rPr>
-          <w:t>4-2-1</w:t>
-        </w:r>
-        <w:r>
-          <w:rPr>
-            <w:rFonts w:ascii="Times New Roman" w:eastAsia="仿宋_GB2312" w:hAnsi="Times New Roman" w:cs="Times New Roman"/>
-            <w:sz w:val="32"/>
-            <w:szCs w:val="32"/>
-          </w:rPr>
-          <w:t>商品信息展示流程图</w:t>
-        </w:r>
-      </w:ins>
+          <w:rFonts w:ascii="Times New Roman" w:eastAsia="仿宋_GB2312" w:hAnsi="Times New Roman" w:cs="Times New Roman"/>
+          <w:sz w:val="32"/>
+          <w:szCs w:val="32"/>
+        </w:rPr>
+      </w:pPr>
+      <w:r>
+        <w:rPr>
+          <w:rFonts w:ascii="Times New Roman" w:eastAsia="仿宋_GB2312" w:hAnsi="Times New Roman" w:cs="Times New Roman"/>
+          <w:sz w:val="32"/>
+          <w:szCs w:val="32"/>
+        </w:rPr>
+        <w:t>图</w:t>
+      </w:r>
+      <w:r>
+        <w:rPr>
+          <w:rFonts w:ascii="Times New Roman" w:eastAsia="仿宋_GB2312" w:hAnsi="Times New Roman" w:cs="Times New Roman"/>
+          <w:sz w:val="32"/>
+          <w:szCs w:val="32"/>
+        </w:rPr>
+        <w:t>4-2-1</w:t>
+      </w:r>
+      <w:r>
+        <w:rPr>
+          <w:rFonts w:ascii="Times New Roman" w:eastAsia="仿宋_GB2312" w:hAnsi="Times New Roman" w:cs="Times New Roman"/>
+          <w:sz w:val="32"/>
+          <w:szCs w:val="32"/>
+        </w:rPr>
+        <w:t>商品信息展示流程图</w:t>
+      </w:r>
     </w:p>
     <w:p>
       <w:pPr>
@@ -8682,42 +8565,19 @@
         <w:ind w:firstLineChars="200" w:firstLine="640"/>
         <w:jc w:val="both"/>
         <w:rPr>
-          <w:ins w:id="45" w:author="ོཔོཐཡམོ" w:date="2024-04-19T19:23:00Z"/>
-          <w:rFonts w:ascii="Times New Roman" w:eastAsia="仿宋_GB2312" w:hAnsi="Times New Roman" w:cs="Times New Roman"/>
-          <w:sz w:val="32"/>
-          <w:szCs w:val="32"/>
-        </w:rPr>
-      </w:pPr>
-      <w:ins w:id="46" w:author="ོཔོཐཡམོ" w:date="2024-04-19T19:21:00Z">
-        <w:r>
-          <w:rPr>
-            <w:rFonts w:ascii="Times New Roman" w:eastAsia="仿宋_GB2312" w:hAnsi="Times New Roman" w:cs="Times New Roman"/>
-            <w:sz w:val="32"/>
-            <w:szCs w:val="32"/>
-          </w:rPr>
-          <w:t>客服登录自己的账号，</w:t>
-        </w:r>
-      </w:ins>
-      <w:ins w:id="47" w:author="ོཔོཐཡམོ" w:date="2024-04-19T19:22:00Z">
-        <w:r>
-          <w:rPr>
-            <w:rFonts w:ascii="Times New Roman" w:eastAsia="仿宋_GB2312" w:hAnsi="Times New Roman" w:cs="Times New Roman"/>
-            <w:sz w:val="32"/>
-            <w:szCs w:val="32"/>
-          </w:rPr>
-          <w:t>如果登录失败则重新登录，登录成功之后直接查看商品信息，如果有满意的花卉则可以直接下单购买，</w:t>
-        </w:r>
-      </w:ins>
-      <w:ins w:id="48" w:author="ོཔོཐཡམོ" w:date="2024-04-19T19:23:00Z">
-        <w:r>
-          <w:rPr>
-            <w:rFonts w:ascii="Times New Roman" w:eastAsia="仿宋_GB2312" w:hAnsi="Times New Roman" w:cs="Times New Roman"/>
-            <w:sz w:val="32"/>
-            <w:szCs w:val="32"/>
-          </w:rPr>
-          <w:t>如果没有则可以继续浏览其他花卉，最后有需要的花卉直接下单购买，退出个人账户就完成了。</w:t>
-        </w:r>
-      </w:ins>
+          <w:rFonts w:ascii="Times New Roman" w:eastAsia="仿宋_GB2312" w:hAnsi="Times New Roman" w:cs="Times New Roman"/>
+          <w:sz w:val="32"/>
+          <w:szCs w:val="32"/>
+        </w:rPr>
+      </w:pPr>
+      <w:r>
+        <w:rPr>
+          <w:rFonts w:ascii="Times New Roman" w:eastAsia="仿宋_GB2312" w:hAnsi="Times New Roman" w:cs="Times New Roman"/>
+          <w:sz w:val="32"/>
+          <w:szCs w:val="32"/>
+        </w:rPr>
+        <w:t>客服登录自己的账号，如果登录失败则重新登录，登录成功之后直接查看商品信息，如果有满意的花卉则可以直接下单购买，如果没有则可以继续浏览其他花卉，最后有需要的花卉直接下单购买，退出个人账户就完成了。</w:t>
+      </w:r>
     </w:p>
     <w:p>
       <w:pPr>
@@ -8735,106 +8595,77 @@
           <w:sz w:val="32"/>
           <w:szCs w:val="32"/>
         </w:rPr>
-        <w:pPrChange w:id="49" w:author="Unknown" w:date="2024-04-19T19:21:00Z">
-          <w:pPr>
-            <w:ind w:firstLineChars="200" w:firstLine="640"/>
-          </w:pPr>
-        </w:pPrChange>
-      </w:pPr>
-      <w:bookmarkStart w:id="50" w:name="_Toc164451819"/>
-      <w:ins w:id="51" w:author="ོཔོཐཡམོ" w:date="2024-04-19T20:23:00Z">
-        <w:r>
-          <w:rPr>
-            <w:rFonts w:ascii="Times New Roman" w:eastAsia="楷体_GB2312" w:hAnsi="Times New Roman" w:cs="Times New Roman"/>
-            <w:sz w:val="32"/>
-            <w:szCs w:val="32"/>
-          </w:rPr>
-          <w:t>商品信息编辑</w:t>
-        </w:r>
-      </w:ins>
-      <w:bookmarkEnd w:id="50"/>
+      </w:pPr>
+      <w:bookmarkStart w:id="23" w:name="_Toc164451819"/>
+      <w:r>
+        <w:rPr>
+          <w:rFonts w:ascii="Times New Roman" w:eastAsia="楷体_GB2312" w:hAnsi="Times New Roman" w:cs="Times New Roman"/>
+          <w:sz w:val="32"/>
+          <w:szCs w:val="32"/>
+        </w:rPr>
+        <w:t>商品信息编辑</w:t>
+      </w:r>
+      <w:bookmarkEnd w:id="23"/>
     </w:p>
     <w:p>
       <w:pPr>
         <w:spacing w:after="0" w:line="240" w:lineRule="auto"/>
         <w:jc w:val="center"/>
         <w:rPr>
-          <w:ins w:id="52" w:author="ོཔོཐཡམོ" w:date="2024-04-19T19:33:00Z"/>
-          <w:rFonts w:ascii="Times New Roman" w:eastAsia="仿宋_GB2312" w:hAnsi="Times New Roman" w:cs="Times New Roman"/>
-          <w:sz w:val="32"/>
-          <w:szCs w:val="32"/>
-        </w:rPr>
-        <w:pPrChange w:id="53" w:author="Unknown" w:date="2024-04-19T19:46:00Z">
-          <w:pPr>
-            <w:spacing w:after="0" w:line="578" w:lineRule="exact"/>
-            <w:ind w:firstLineChars="200" w:firstLine="640"/>
-            <w:jc w:val="both"/>
-          </w:pPr>
-        </w:pPrChange>
-      </w:pPr>
-      <w:ins w:id="54" w:author="ོཔོཐཡམོ" w:date="2024-04-19T19:33:00Z">
-        <w:r>
-          <w:rPr>
-            <w:rFonts w:ascii="Times New Roman" w:eastAsia="仿宋_GB2312" w:hAnsi="Times New Roman" w:cs="Times New Roman"/>
-            <w:sz w:val="32"/>
-            <w:szCs w:val="32"/>
-          </w:rPr>
-          <w:object w:dxaOrig="6780" w:dyaOrig="9024" w14:anchorId="7518BB70">
-            <v:shape id="_x0000_i1048" type="#_x0000_t75" style="width:339.45pt;height:450.85pt" o:ole="">
-              <v:imagedata r:id="rId30" o:title=""/>
-              <o:lock v:ext="edit" aspectratio="f"/>
-            </v:shape>
-            <o:OLEObject Type="Embed" ProgID="Visio.Drawing.15" ShapeID="_x0000_i1048" DrawAspect="Content" ObjectID="_1775064632" r:id="rId31"/>
-          </w:object>
-        </w:r>
-      </w:ins>
+          <w:rFonts w:ascii="Times New Roman" w:eastAsia="仿宋_GB2312" w:hAnsi="Times New Roman" w:cs="Times New Roman"/>
+          <w:sz w:val="32"/>
+          <w:szCs w:val="32"/>
+        </w:rPr>
+      </w:pPr>
+      <w:r>
+        <w:rPr>
+          <w:rFonts w:ascii="Times New Roman" w:eastAsia="仿宋_GB2312" w:hAnsi="Times New Roman" w:cs="Times New Roman"/>
+          <w:sz w:val="32"/>
+          <w:szCs w:val="32"/>
+        </w:rPr>
+        <w:object w:dxaOrig="6780" w:dyaOrig="9024" w14:anchorId="7518BB70">
+          <v:shape id="_x0000_i1036" type="#_x0000_t75" style="width:339.45pt;height:450.85pt" o:ole="">
+            <v:imagedata r:id="rId30" o:title=""/>
+            <o:lock v:ext="edit" aspectratio="f"/>
+          </v:shape>
+          <o:OLEObject Type="Embed" ProgID="Visio.Drawing.15" ShapeID="_x0000_i1036" DrawAspect="Content" ObjectID="_1775064867" r:id="rId31"/>
+        </w:object>
+      </w:r>
     </w:p>
     <w:p>
       <w:pPr>
         <w:spacing w:after="0" w:line="578" w:lineRule="exact"/>
         <w:jc w:val="center"/>
         <w:rPr>
-          <w:ins w:id="55" w:author="ོཔོཐཡམོ" w:date="2024-04-19T19:34:00Z"/>
-          <w:rFonts w:ascii="Times New Roman" w:eastAsia="仿宋_GB2312" w:hAnsi="Times New Roman" w:cs="Times New Roman"/>
-          <w:sz w:val="32"/>
-          <w:szCs w:val="32"/>
-        </w:rPr>
-        <w:pPrChange w:id="56" w:author="Unknown" w:date="2024-04-19T19:34:00Z">
-          <w:pPr>
-            <w:spacing w:after="0" w:line="578" w:lineRule="exact"/>
-            <w:ind w:firstLineChars="200" w:firstLine="640"/>
-            <w:jc w:val="both"/>
-          </w:pPr>
-        </w:pPrChange>
-      </w:pPr>
-      <w:ins w:id="57" w:author="ོཔོཐཡམོ" w:date="2024-04-19T19:33:00Z">
-        <w:r>
-          <w:rPr>
-            <w:rFonts w:ascii="Times New Roman" w:eastAsia="仿宋_GB2312" w:hAnsi="Times New Roman" w:cs="Times New Roman"/>
-            <w:sz w:val="32"/>
-            <w:szCs w:val="32"/>
-          </w:rPr>
-          <w:t>图</w:t>
-        </w:r>
-        <w:r>
-          <w:rPr>
-            <w:rFonts w:ascii="Times New Roman" w:eastAsia="仿宋_GB2312" w:hAnsi="Times New Roman" w:cs="Times New Roman"/>
-            <w:sz w:val="32"/>
-            <w:szCs w:val="32"/>
-          </w:rPr>
-          <w:t>4-2-2</w:t>
-        </w:r>
-      </w:ins>
-      <w:ins w:id="58" w:author="ོཔོཐཡམོ" w:date="2024-04-19T19:34:00Z">
-        <w:r>
-          <w:rPr>
-            <w:rFonts w:ascii="Times New Roman" w:eastAsia="仿宋_GB2312" w:hAnsi="Times New Roman" w:cs="Times New Roman"/>
-            <w:sz w:val="32"/>
-            <w:szCs w:val="32"/>
-          </w:rPr>
-          <w:t>商品信息编辑流程图</w:t>
-        </w:r>
-      </w:ins>
+          <w:rFonts w:ascii="Times New Roman" w:eastAsia="仿宋_GB2312" w:hAnsi="Times New Roman" w:cs="Times New Roman"/>
+          <w:sz w:val="32"/>
+          <w:szCs w:val="32"/>
+        </w:rPr>
+      </w:pPr>
+      <w:r>
+        <w:rPr>
+          <w:rFonts w:ascii="Times New Roman" w:eastAsia="仿宋_GB2312" w:hAnsi="Times New Roman" w:cs="Times New Roman"/>
+          <w:sz w:val="32"/>
+          <w:szCs w:val="32"/>
+        </w:rPr>
+        <w:t>图</w:t>
+      </w:r>
+      <w:r>
+        <w:rPr>
+          <w:rFonts w:ascii="Times New Roman" w:eastAsia="仿宋_GB2312" w:hAnsi="Times New Roman" w:cs="Times New Roman"/>
+          <w:sz w:val="32"/>
+          <w:szCs w:val="32"/>
+        </w:rPr>
+        <w:t>4-2-2</w:t>
+      </w:r>
+      <w:r>
+        <w:rPr>
+          <w:rFonts w:ascii="Times New Roman" w:eastAsia="仿宋_GB2312" w:hAnsi="Times New Roman" w:cs="Times New Roman"/>
+          <w:sz w:val="32"/>
+          <w:szCs w:val="32"/>
+        </w:rPr>
+        <w:t>商品信息编辑流程图</w:t>
+      </w:r>
     </w:p>
     <w:p>
       <w:pPr>
@@ -8842,42 +8673,19 @@
         <w:ind w:firstLineChars="200" w:firstLine="640"/>
         <w:jc w:val="both"/>
         <w:rPr>
-          <w:ins w:id="59" w:author="ོཔོཐཡམོ" w:date="2024-04-19T20:23:00Z"/>
-          <w:rFonts w:ascii="Times New Roman" w:eastAsia="仿宋_GB2312" w:hAnsi="Times New Roman" w:cs="Times New Roman"/>
-          <w:sz w:val="32"/>
-          <w:szCs w:val="32"/>
-        </w:rPr>
-      </w:pPr>
-      <w:ins w:id="60" w:author="ོཔོཐཡམོ" w:date="2024-04-19T19:34:00Z">
-        <w:r>
-          <w:rPr>
-            <w:rFonts w:ascii="Times New Roman" w:eastAsia="仿宋_GB2312" w:hAnsi="Times New Roman" w:cs="Times New Roman"/>
-            <w:sz w:val="32"/>
-            <w:szCs w:val="32"/>
-          </w:rPr>
-          <w:t>首先，商家登录自己的账户，成功登录</w:t>
-        </w:r>
-      </w:ins>
-      <w:ins w:id="61" w:author="ོཔོཐཡམོ" w:date="2024-04-19T19:35:00Z">
-        <w:r>
-          <w:rPr>
-            <w:rFonts w:ascii="Times New Roman" w:eastAsia="仿宋_GB2312" w:hAnsi="Times New Roman" w:cs="Times New Roman"/>
-            <w:sz w:val="32"/>
-            <w:szCs w:val="32"/>
-          </w:rPr>
-          <w:t>之后可对商品信息进行编辑，可以增加花卉数量、减少花卉数量、新增花卉种类、调整花卉数量等等一系列操作，最后对</w:t>
-        </w:r>
-      </w:ins>
-      <w:ins w:id="62" w:author="ོཔོཐཡམོ" w:date="2024-04-19T19:36:00Z">
-        <w:r>
-          <w:rPr>
-            <w:rFonts w:ascii="Times New Roman" w:eastAsia="仿宋_GB2312" w:hAnsi="Times New Roman" w:cs="Times New Roman"/>
-            <w:sz w:val="32"/>
-            <w:szCs w:val="32"/>
-          </w:rPr>
-          <w:t>调整进行保存之后退出就完成操作了。</w:t>
-        </w:r>
-      </w:ins>
+          <w:rFonts w:ascii="Times New Roman" w:eastAsia="仿宋_GB2312" w:hAnsi="Times New Roman" w:cs="Times New Roman"/>
+          <w:sz w:val="32"/>
+          <w:szCs w:val="32"/>
+        </w:rPr>
+      </w:pPr>
+      <w:r>
+        <w:rPr>
+          <w:rFonts w:ascii="Times New Roman" w:eastAsia="仿宋_GB2312" w:hAnsi="Times New Roman" w:cs="Times New Roman"/>
+          <w:sz w:val="32"/>
+          <w:szCs w:val="32"/>
+        </w:rPr>
+        <w:t>首先，商家登录自己的账户，成功登录之后可对商品信息进行编辑，可以增加花卉数量、减少花卉数量、新增花卉种类、调整花卉数量等等一系列操作，最后对调整进行保存之后退出就完成操作了。</w:t>
+      </w:r>
     </w:p>
     <w:p>
       <w:pPr>
@@ -8891,109 +8699,81 @@
         <w:jc w:val="both"/>
         <w:outlineLvl w:val="2"/>
         <w:rPr>
-          <w:ins w:id="63" w:author="ོཔོཐཡམོ" w:date="2024-04-19T19:42:00Z"/>
-          <w:rFonts w:ascii="Times New Roman" w:eastAsia="楷体_GB2312" w:hAnsi="Times New Roman" w:cs="Times New Roman"/>
-          <w:sz w:val="32"/>
-          <w:szCs w:val="32"/>
-        </w:rPr>
-        <w:pPrChange w:id="64" w:author="Unknown" w:date="2024-04-19T19:34:00Z">
-          <w:pPr>
-            <w:ind w:firstLineChars="200" w:firstLine="640"/>
-          </w:pPr>
-        </w:pPrChange>
-      </w:pPr>
-      <w:bookmarkStart w:id="65" w:name="_Toc164451820"/>
-      <w:ins w:id="66" w:author="ོཔོཐཡམོ" w:date="2024-04-19T20:23:00Z">
-        <w:r>
-          <w:rPr>
-            <w:rFonts w:ascii="Times New Roman" w:eastAsia="楷体_GB2312" w:hAnsi="Times New Roman" w:cs="Times New Roman"/>
-            <w:sz w:val="32"/>
-            <w:szCs w:val="32"/>
-          </w:rPr>
-          <w:t>商品分类标签</w:t>
-        </w:r>
-      </w:ins>
-      <w:bookmarkEnd w:id="65"/>
+          <w:rFonts w:ascii="Times New Roman" w:eastAsia="楷体_GB2312" w:hAnsi="Times New Roman" w:cs="Times New Roman"/>
+          <w:sz w:val="32"/>
+          <w:szCs w:val="32"/>
+        </w:rPr>
+      </w:pPr>
+      <w:bookmarkStart w:id="24" w:name="_Toc164451820"/>
+      <w:r>
+        <w:rPr>
+          <w:rFonts w:ascii="Times New Roman" w:eastAsia="楷体_GB2312" w:hAnsi="Times New Roman" w:cs="Times New Roman"/>
+          <w:sz w:val="32"/>
+          <w:szCs w:val="32"/>
+        </w:rPr>
+        <w:t>商品分类标签</w:t>
+      </w:r>
+      <w:bookmarkEnd w:id="24"/>
     </w:p>
     <w:p>
       <w:pPr>
         <w:spacing w:after="0" w:line="240" w:lineRule="auto"/>
         <w:jc w:val="center"/>
         <w:rPr>
-          <w:ins w:id="67" w:author="ོཔོཐཡམོ" w:date="2024-04-19T19:43:00Z"/>
-          <w:rFonts w:ascii="Times New Roman" w:eastAsia="仿宋_GB2312" w:hAnsi="Times New Roman" w:cs="Times New Roman"/>
-          <w:sz w:val="32"/>
-          <w:szCs w:val="32"/>
-        </w:rPr>
-        <w:pPrChange w:id="68" w:author="Unknown" w:date="2024-04-19T19:43:00Z">
-          <w:pPr>
-            <w:spacing w:after="0" w:line="578" w:lineRule="exact"/>
-            <w:ind w:firstLineChars="200" w:firstLine="640"/>
-            <w:jc w:val="both"/>
-          </w:pPr>
-        </w:pPrChange>
-      </w:pPr>
-      <w:ins w:id="69" w:author="ོཔོཐཡམོ" w:date="2024-04-19T19:42:00Z">
-        <w:r>
-          <w:rPr>
-            <w:rFonts w:ascii="Times New Roman" w:eastAsia="仿宋_GB2312" w:hAnsi="Times New Roman" w:cs="Times New Roman"/>
-            <w:sz w:val="32"/>
-            <w:szCs w:val="32"/>
-          </w:rPr>
-          <w:object w:dxaOrig="5628" w:dyaOrig="8208" w14:anchorId="50DBA562">
-            <v:shape id="_x0000_i1049" type="#_x0000_t75" style="width:281.15pt;height:410.55pt" o:ole="">
-              <v:imagedata r:id="rId32" o:title=""/>
-              <o:lock v:ext="edit" aspectratio="f"/>
-            </v:shape>
-            <o:OLEObject Type="Embed" ProgID="Visio.Drawing.15" ShapeID="_x0000_i1049" DrawAspect="Content" ObjectID="_1775064633" r:id="rId33"/>
-          </w:object>
-        </w:r>
-      </w:ins>
+          <w:rFonts w:ascii="Times New Roman" w:eastAsia="仿宋_GB2312" w:hAnsi="Times New Roman" w:cs="Times New Roman"/>
+          <w:sz w:val="32"/>
+          <w:szCs w:val="32"/>
+        </w:rPr>
+      </w:pPr>
+      <w:r>
+        <w:rPr>
+          <w:rFonts w:ascii="Times New Roman" w:eastAsia="仿宋_GB2312" w:hAnsi="Times New Roman" w:cs="Times New Roman"/>
+          <w:sz w:val="32"/>
+          <w:szCs w:val="32"/>
+        </w:rPr>
+        <w:object w:dxaOrig="5628" w:dyaOrig="8208" w14:anchorId="50DBA562">
+          <v:shape id="_x0000_i1037" type="#_x0000_t75" style="width:281.15pt;height:410.55pt" o:ole="">
+            <v:imagedata r:id="rId32" o:title=""/>
+            <o:lock v:ext="edit" aspectratio="f"/>
+          </v:shape>
+          <o:OLEObject Type="Embed" ProgID="Visio.Drawing.15" ShapeID="_x0000_i1037" DrawAspect="Content" ObjectID="_1775064868" r:id="rId33"/>
+        </w:object>
+      </w:r>
     </w:p>
     <w:p>
       <w:pPr>
         <w:spacing w:after="0" w:line="578" w:lineRule="exact"/>
         <w:jc w:val="center"/>
         <w:rPr>
-          <w:ins w:id="70" w:author="ོཔོཐཡམོ" w:date="2024-04-19T19:43:00Z"/>
-          <w:rFonts w:ascii="Times New Roman" w:eastAsia="仿宋_GB2312" w:hAnsi="Times New Roman" w:cs="Times New Roman"/>
-          <w:sz w:val="32"/>
-          <w:szCs w:val="32"/>
-        </w:rPr>
-        <w:pPrChange w:id="71" w:author="Unknown" w:date="2024-04-19T19:43:00Z">
-          <w:pPr>
-            <w:spacing w:after="0" w:line="578" w:lineRule="exact"/>
-            <w:ind w:firstLineChars="200" w:firstLine="640"/>
-            <w:jc w:val="both"/>
-          </w:pPr>
-        </w:pPrChange>
-      </w:pPr>
-      <w:ins w:id="72" w:author="ོཔོཐཡམོ" w:date="2024-04-19T19:43:00Z">
-        <w:r>
-          <w:rPr>
-            <w:rFonts w:ascii="Times New Roman" w:eastAsia="仿宋_GB2312" w:hAnsi="Times New Roman" w:cs="Times New Roman"/>
-            <w:sz w:val="32"/>
-            <w:szCs w:val="32"/>
-          </w:rPr>
-          <w:t>图</w:t>
-        </w:r>
-        <w:r>
-          <w:rPr>
-            <w:rFonts w:ascii="Times New Roman" w:eastAsia="仿宋_GB2312" w:hAnsi="Times New Roman" w:cs="Times New Roman"/>
-            <w:sz w:val="32"/>
-            <w:szCs w:val="32"/>
-          </w:rPr>
-          <w:t>4-2-3</w:t>
-        </w:r>
-        <w:r>
-          <w:rPr>
-            <w:rFonts w:ascii="Times New Roman" w:eastAsia="仿宋_GB2312" w:hAnsi="Times New Roman" w:cs="Times New Roman"/>
-            <w:sz w:val="32"/>
-            <w:szCs w:val="32"/>
-          </w:rPr>
-          <w:t>分类标签流程图</w:t>
-        </w:r>
-      </w:ins>
+          <w:rFonts w:ascii="Times New Roman" w:eastAsia="仿宋_GB2312" w:hAnsi="Times New Roman" w:cs="Times New Roman"/>
+          <w:sz w:val="32"/>
+          <w:szCs w:val="32"/>
+        </w:rPr>
+      </w:pPr>
+      <w:r>
+        <w:rPr>
+          <w:rFonts w:ascii="Times New Roman" w:eastAsia="仿宋_GB2312" w:hAnsi="Times New Roman" w:cs="Times New Roman"/>
+          <w:sz w:val="32"/>
+          <w:szCs w:val="32"/>
+        </w:rPr>
+        <w:t>图</w:t>
+      </w:r>
+      <w:r>
+        <w:rPr>
+          <w:rFonts w:ascii="Times New Roman" w:eastAsia="仿宋_GB2312" w:hAnsi="Times New Roman" w:cs="Times New Roman"/>
+          <w:sz w:val="32"/>
+          <w:szCs w:val="32"/>
+        </w:rPr>
+        <w:t>4-2-3</w:t>
+      </w:r>
+      <w:r>
+        <w:rPr>
+          <w:rFonts w:ascii="Times New Roman" w:eastAsia="仿宋_GB2312" w:hAnsi="Times New Roman" w:cs="Times New Roman"/>
+          <w:sz w:val="32"/>
+          <w:szCs w:val="32"/>
+        </w:rPr>
+        <w:t>分类标签流程图</w:t>
+      </w:r>
     </w:p>
     <w:p>
       <w:pPr>
@@ -9001,82 +8781,37 @@
         <w:ind w:firstLineChars="200" w:firstLine="640"/>
         <w:jc w:val="both"/>
         <w:rPr>
-          <w:ins w:id="73" w:author="ོཔོཐཡམོ" w:date="2024-04-19T20:23:00Z"/>
-          <w:rFonts w:ascii="Times New Roman" w:eastAsia="仿宋_GB2312" w:hAnsi="Times New Roman" w:cs="Times New Roman"/>
-          <w:sz w:val="32"/>
-          <w:szCs w:val="32"/>
-        </w:rPr>
-      </w:pPr>
-      <w:ins w:id="74" w:author="ོཔོཐཡམོ" w:date="2024-04-19T19:44:00Z">
-        <w:r>
-          <w:rPr>
-            <w:rFonts w:ascii="Times New Roman" w:eastAsia="仿宋_GB2312" w:hAnsi="Times New Roman" w:cs="Times New Roman"/>
-            <w:sz w:val="32"/>
-            <w:szCs w:val="32"/>
-            <w:rPrChange w:id="75" w:author="Unknown" w:date="2024-04-19T20:26:00Z">
-              <w:rPr>
-                <w:rFonts w:ascii="Times New Roman" w:eastAsia="仿宋_GB2312" w:hAnsi="Times New Roman" w:cs="Times New Roman" w:hint="eastAsia"/>
-                <w:color w:val="FF0000"/>
-                <w:sz w:val="32"/>
-                <w:szCs w:val="32"/>
-              </w:rPr>
-            </w:rPrChange>
-          </w:rPr>
-          <w:t>首先商家需要登录自己的账号，登录成功之后，对花卉进行分类，可以按照价格的高低分类、也可以按照花卉颜色分类、还可以按照花卉寓意分类，这样</w:t>
-        </w:r>
-      </w:ins>
-      <w:ins w:id="76" w:author="ོཔོཐཡམོ" w:date="2024-04-19T19:45:00Z">
-        <w:r>
-          <w:rPr>
-            <w:rFonts w:ascii="Times New Roman" w:eastAsia="仿宋_GB2312" w:hAnsi="Times New Roman" w:cs="Times New Roman"/>
-            <w:sz w:val="32"/>
-            <w:szCs w:val="32"/>
-            <w:rPrChange w:id="77" w:author="Unknown" w:date="2024-04-19T20:26:00Z">
-              <w:rPr>
-                <w:rFonts w:ascii="Times New Roman" w:eastAsia="仿宋_GB2312" w:hAnsi="Times New Roman" w:cs="Times New Roman" w:hint="eastAsia"/>
-                <w:color w:val="FF0000"/>
-                <w:sz w:val="32"/>
-                <w:szCs w:val="32"/>
-              </w:rPr>
-            </w:rPrChange>
-          </w:rPr>
-          <w:t>可以大大</w:t>
-        </w:r>
-        <w:proofErr w:type="gramStart"/>
-        <w:r>
-          <w:rPr>
-            <w:rFonts w:ascii="Times New Roman" w:eastAsia="仿宋_GB2312" w:hAnsi="Times New Roman" w:cs="Times New Roman"/>
-            <w:sz w:val="32"/>
-            <w:szCs w:val="32"/>
-            <w:rPrChange w:id="78" w:author="Unknown" w:date="2024-04-19T20:26:00Z">
-              <w:rPr>
-                <w:rFonts w:ascii="Times New Roman" w:eastAsia="仿宋_GB2312" w:hAnsi="Times New Roman" w:cs="Times New Roman" w:hint="eastAsia"/>
-                <w:color w:val="FF0000"/>
-                <w:sz w:val="32"/>
-                <w:szCs w:val="32"/>
-              </w:rPr>
-            </w:rPrChange>
-          </w:rPr>
-          <w:t>方便客</w:t>
-        </w:r>
-        <w:proofErr w:type="gramEnd"/>
-        <w:r>
-          <w:rPr>
-            <w:rFonts w:ascii="Times New Roman" w:eastAsia="仿宋_GB2312" w:hAnsi="Times New Roman" w:cs="Times New Roman"/>
-            <w:sz w:val="32"/>
-            <w:szCs w:val="32"/>
-            <w:rPrChange w:id="79" w:author="Unknown" w:date="2024-04-19T20:26:00Z">
-              <w:rPr>
-                <w:rFonts w:ascii="Times New Roman" w:eastAsia="仿宋_GB2312" w:hAnsi="Times New Roman" w:cs="Times New Roman" w:hint="eastAsia"/>
-                <w:color w:val="FF0000"/>
-                <w:sz w:val="32"/>
-                <w:szCs w:val="32"/>
-              </w:rPr>
-            </w:rPrChange>
-          </w:rPr>
-          <w:t>服浏览、查看花卉、修改完成之后保存，退出账户。</w:t>
-        </w:r>
-      </w:ins>
+          <w:rFonts w:ascii="Times New Roman" w:eastAsia="仿宋_GB2312" w:hAnsi="Times New Roman" w:cs="Times New Roman"/>
+          <w:sz w:val="32"/>
+          <w:szCs w:val="32"/>
+        </w:rPr>
+      </w:pPr>
+      <w:r>
+        <w:rPr>
+          <w:rFonts w:ascii="Times New Roman" w:eastAsia="仿宋_GB2312" w:hAnsi="Times New Roman" w:cs="Times New Roman" w:hint="eastAsia"/>
+          <w:sz w:val="32"/>
+          <w:szCs w:val="32"/>
+        </w:rPr>
+        <w:t>首先商家需要登录自己的账号，登录成功之后，对花卉进行分类，可以按照价格的高低分类、也可以按照花卉颜色分类、还可以按照花卉寓意分类，这样可以大大</w:t>
+      </w:r>
+      <w:proofErr w:type="gramStart"/>
+      <w:r>
+        <w:rPr>
+          <w:rFonts w:ascii="Times New Roman" w:eastAsia="仿宋_GB2312" w:hAnsi="Times New Roman" w:cs="Times New Roman" w:hint="eastAsia"/>
+          <w:sz w:val="32"/>
+          <w:szCs w:val="32"/>
+        </w:rPr>
+        <w:t>方便客</w:t>
+      </w:r>
+      <w:proofErr w:type="gramEnd"/>
+      <w:r>
+        <w:rPr>
+          <w:rFonts w:ascii="Times New Roman" w:eastAsia="仿宋_GB2312" w:hAnsi="Times New Roman" w:cs="Times New Roman" w:hint="eastAsia"/>
+          <w:sz w:val="32"/>
+          <w:szCs w:val="32"/>
+        </w:rPr>
+        <w:t>服浏览、查看花卉、修改完成之后保存，退出账户。</w:t>
+      </w:r>
     </w:p>
     <w:p>
       <w:pPr>
@@ -9090,149 +8825,81 @@
         <w:jc w:val="both"/>
         <w:outlineLvl w:val="2"/>
         <w:rPr>
-          <w:ins w:id="80" w:author="ོཔོཐཡམོ" w:date="2024-04-19T19:56:00Z"/>
-          <w:rFonts w:ascii="Times New Roman" w:eastAsia="楷体_GB2312" w:hAnsi="Times New Roman" w:cs="Times New Roman"/>
-          <w:sz w:val="32"/>
-          <w:szCs w:val="32"/>
-        </w:rPr>
-        <w:pPrChange w:id="81" w:author="Unknown" w:date="2024-04-19T19:56:00Z">
-          <w:pPr>
-            <w:ind w:firstLineChars="200" w:firstLine="640"/>
-          </w:pPr>
-        </w:pPrChange>
-      </w:pPr>
-      <w:bookmarkStart w:id="82" w:name="_Toc164451821"/>
-      <w:ins w:id="83" w:author="ོཔོཐཡམོ" w:date="2024-04-19T20:23:00Z">
-        <w:r>
-          <w:rPr>
-            <w:rFonts w:ascii="Times New Roman" w:eastAsia="楷体_GB2312" w:hAnsi="Times New Roman" w:cs="Times New Roman"/>
-            <w:sz w:val="32"/>
-            <w:szCs w:val="32"/>
-            <w:rPrChange w:id="84" w:author="Unknown" w:date="2024-04-19T20:26:00Z">
-              <w:rPr>
-                <w:rFonts w:ascii="Times New Roman" w:eastAsia="仿宋_GB2312" w:hAnsi="Times New Roman" w:cs="Times New Roman" w:hint="eastAsia"/>
-                <w:color w:val="FF0000"/>
-                <w:sz w:val="32"/>
-                <w:szCs w:val="32"/>
-              </w:rPr>
-            </w:rPrChange>
-          </w:rPr>
-          <w:t>商品促销和推荐</w:t>
-        </w:r>
-      </w:ins>
-      <w:bookmarkEnd w:id="82"/>
+          <w:rFonts w:ascii="Times New Roman" w:eastAsia="楷体_GB2312" w:hAnsi="Times New Roman" w:cs="Times New Roman"/>
+          <w:sz w:val="32"/>
+          <w:szCs w:val="32"/>
+        </w:rPr>
+      </w:pPr>
+      <w:bookmarkStart w:id="25" w:name="_Toc164451821"/>
+      <w:r>
+        <w:rPr>
+          <w:rFonts w:ascii="Times New Roman" w:eastAsia="楷体_GB2312" w:hAnsi="Times New Roman" w:cs="Times New Roman" w:hint="eastAsia"/>
+          <w:sz w:val="32"/>
+          <w:szCs w:val="32"/>
+        </w:rPr>
+        <w:t>商品促销和推荐</w:t>
+      </w:r>
+      <w:bookmarkEnd w:id="25"/>
     </w:p>
     <w:p>
       <w:pPr>
         <w:spacing w:after="0" w:line="240" w:lineRule="auto"/>
         <w:jc w:val="center"/>
         <w:rPr>
-          <w:ins w:id="85" w:author="ོཔོཐཡམོ" w:date="2024-04-19T19:56:00Z"/>
-          <w:rFonts w:ascii="Times New Roman" w:eastAsia="仿宋_GB2312" w:hAnsi="Times New Roman" w:cs="Times New Roman"/>
-          <w:sz w:val="32"/>
-          <w:szCs w:val="32"/>
-        </w:rPr>
-        <w:pPrChange w:id="86" w:author="Unknown" w:date="2024-04-19T19:56:00Z">
-          <w:pPr>
-            <w:spacing w:after="0" w:line="578" w:lineRule="exact"/>
-            <w:ind w:firstLineChars="200" w:firstLine="640"/>
-            <w:jc w:val="both"/>
-          </w:pPr>
-        </w:pPrChange>
-      </w:pPr>
-      <w:ins w:id="87" w:author="ོཔོཐཡམོ" w:date="2024-04-19T19:56:00Z">
-        <w:r>
-          <w:rPr>
-            <w:rFonts w:ascii="Times New Roman" w:eastAsia="仿宋_GB2312" w:hAnsi="Times New Roman" w:cs="Times New Roman"/>
-            <w:sz w:val="32"/>
-            <w:szCs w:val="32"/>
-          </w:rPr>
-          <w:object w:dxaOrig="6900" w:dyaOrig="11724" w14:anchorId="15647772">
-            <v:shape id="_x0000_i1050" type="#_x0000_t75" style="width:345.45pt;height:586.3pt" o:ole="">
-              <v:imagedata r:id="rId34" o:title=""/>
-              <o:lock v:ext="edit" aspectratio="f"/>
-            </v:shape>
-            <o:OLEObject Type="Embed" ProgID="Visio.Drawing.15" ShapeID="_x0000_i1050" DrawAspect="Content" ObjectID="_1775064634" r:id="rId35"/>
-          </w:object>
-        </w:r>
-      </w:ins>
+          <w:rFonts w:ascii="Times New Roman" w:eastAsia="仿宋_GB2312" w:hAnsi="Times New Roman" w:cs="Times New Roman"/>
+          <w:sz w:val="32"/>
+          <w:szCs w:val="32"/>
+        </w:rPr>
+      </w:pPr>
+      <w:r>
+        <w:rPr>
+          <w:rFonts w:ascii="Times New Roman" w:eastAsia="仿宋_GB2312" w:hAnsi="Times New Roman" w:cs="Times New Roman"/>
+          <w:sz w:val="32"/>
+          <w:szCs w:val="32"/>
+        </w:rPr>
+        <w:object w:dxaOrig="6900" w:dyaOrig="11724" w14:anchorId="15647772">
+          <v:shape id="_x0000_i1038" type="#_x0000_t75" style="width:345.45pt;height:586.3pt" o:ole="">
+            <v:imagedata r:id="rId34" o:title=""/>
+            <o:lock v:ext="edit" aspectratio="f"/>
+          </v:shape>
+          <o:OLEObject Type="Embed" ProgID="Visio.Drawing.15" ShapeID="_x0000_i1038" DrawAspect="Content" ObjectID="_1775064869" r:id="rId35"/>
+        </w:object>
+      </w:r>
     </w:p>
     <w:p>
       <w:pPr>
         <w:spacing w:after="0" w:line="578" w:lineRule="exact"/>
         <w:jc w:val="center"/>
         <w:rPr>
-          <w:ins w:id="88" w:author="ོཔོཐཡམོ" w:date="2024-04-19T19:57:00Z"/>
-          <w:rFonts w:ascii="Times New Roman" w:eastAsia="仿宋_GB2312" w:hAnsi="Times New Roman" w:cs="Times New Roman"/>
-          <w:sz w:val="32"/>
-          <w:szCs w:val="32"/>
-        </w:rPr>
-        <w:pPrChange w:id="89" w:author="Unknown" w:date="2024-04-19T19:56:00Z">
-          <w:pPr>
-            <w:spacing w:after="0" w:line="578" w:lineRule="exact"/>
-            <w:ind w:firstLineChars="200" w:firstLine="640"/>
-            <w:jc w:val="both"/>
-          </w:pPr>
-        </w:pPrChange>
-      </w:pPr>
-      <w:ins w:id="90" w:author="ོཔོཐཡམོ" w:date="2024-04-19T19:56:00Z">
-        <w:r>
-          <w:rPr>
-            <w:rFonts w:ascii="Times New Roman" w:eastAsia="仿宋_GB2312" w:hAnsi="Times New Roman" w:cs="Times New Roman"/>
-            <w:sz w:val="32"/>
-            <w:szCs w:val="32"/>
-          </w:rPr>
-          <w:t>图</w:t>
-        </w:r>
-        <w:r>
-          <w:rPr>
-            <w:rFonts w:ascii="Times New Roman" w:eastAsia="仿宋_GB2312" w:hAnsi="Times New Roman" w:cs="Times New Roman"/>
-            <w:sz w:val="32"/>
-            <w:szCs w:val="32"/>
-          </w:rPr>
-          <w:t>4-2-4</w:t>
-        </w:r>
-      </w:ins>
-      <w:ins w:id="91" w:author="ོཔོཐཡམོ" w:date="2024-04-19T19:57:00Z">
-        <w:r>
-          <w:rPr>
-            <w:rFonts w:ascii="Times New Roman" w:eastAsia="仿宋_GB2312" w:hAnsi="Times New Roman" w:cs="Times New Roman"/>
-            <w:sz w:val="32"/>
-            <w:szCs w:val="32"/>
-          </w:rPr>
-          <w:t>商品促销和推荐流程图</w:t>
-        </w:r>
-      </w:ins>
-    </w:p>
-    <w:p>
-      <w:pPr>
-        <w:spacing w:after="0" w:line="360" w:lineRule="auto"/>
-        <w:ind w:firstLineChars="200" w:firstLine="640"/>
-        <w:rPr>
-          <w:del w:id="92" w:author="ོཔོཐཡམོ" w:date="2024-04-19T19:57:00Z"/>
-          <w:rFonts w:ascii="Times New Roman" w:eastAsia="仿宋_GB2312" w:hAnsi="Times New Roman" w:cs="Times New Roman"/>
-          <w:sz w:val="32"/>
-          <w:szCs w:val="32"/>
-        </w:rPr>
-        <w:pPrChange w:id="93" w:author="Unknown" w:date="2024-04-19T19:57:00Z">
-          <w:pPr>
-            <w:spacing w:after="0" w:line="578" w:lineRule="exact"/>
-            <w:ind w:firstLineChars="200" w:firstLine="640"/>
-            <w:jc w:val="both"/>
-          </w:pPr>
-        </w:pPrChange>
-      </w:pPr>
-      <w:ins w:id="94" w:author="ོཔོཐཡམོ" w:date="2024-04-19T19:57:00Z">
-        <w:r>
-          <w:rPr>
-            <w:rFonts w:ascii="Times New Roman" w:eastAsia="仿宋_GB2312" w:hAnsi="Times New Roman" w:cs="Times New Roman"/>
-            <w:sz w:val="32"/>
-            <w:szCs w:val="32"/>
-          </w:rPr>
-          <w:lastRenderedPageBreak/>
-          <w:t>首先</w:t>
-        </w:r>
-      </w:ins>
+          <w:rFonts w:ascii="Times New Roman" w:eastAsia="仿宋_GB2312" w:hAnsi="Times New Roman" w:cs="Times New Roman"/>
+          <w:sz w:val="32"/>
+          <w:szCs w:val="32"/>
+        </w:rPr>
+      </w:pPr>
+      <w:r>
+        <w:rPr>
+          <w:rFonts w:ascii="Times New Roman" w:eastAsia="仿宋_GB2312" w:hAnsi="Times New Roman" w:cs="Times New Roman"/>
+          <w:sz w:val="32"/>
+          <w:szCs w:val="32"/>
+        </w:rPr>
+        <w:t>图</w:t>
+      </w:r>
+      <w:r>
+        <w:rPr>
+          <w:rFonts w:ascii="Times New Roman" w:eastAsia="仿宋_GB2312" w:hAnsi="Times New Roman" w:cs="Times New Roman"/>
+          <w:sz w:val="32"/>
+          <w:szCs w:val="32"/>
+        </w:rPr>
+        <w:t>4-2-4</w:t>
+      </w:r>
+      <w:r>
+        <w:rPr>
+          <w:rFonts w:ascii="Times New Roman" w:eastAsia="仿宋_GB2312" w:hAnsi="Times New Roman" w:cs="Times New Roman"/>
+          <w:sz w:val="32"/>
+          <w:szCs w:val="32"/>
+        </w:rPr>
+        <w:t>商品促销和推荐流程图</w:t>
+      </w:r>
     </w:p>
     <w:p>
       <w:pPr>
@@ -9240,74 +8907,20 @@
         <w:ind w:firstLineChars="200" w:firstLine="640"/>
         <w:jc w:val="both"/>
         <w:rPr>
-          <w:del w:id="95" w:author="ོཔོཐཡམོ" w:date="2024-04-19T19:57:00Z"/>
-          <w:rFonts w:ascii="Times New Roman" w:eastAsia="仿宋_GB2312" w:hAnsi="Times New Roman" w:cs="Times New Roman"/>
-          <w:sz w:val="32"/>
-          <w:szCs w:val="32"/>
-        </w:rPr>
-      </w:pPr>
-    </w:p>
-    <w:p>
-      <w:pPr>
-        <w:spacing w:after="0" w:line="578" w:lineRule="exact"/>
-        <w:ind w:firstLineChars="200" w:firstLine="640"/>
-        <w:jc w:val="both"/>
-        <w:rPr>
-          <w:del w:id="96" w:author="ོཔོཐཡམོ" w:date="2024-04-19T19:57:00Z"/>
-          <w:rFonts w:ascii="Times New Roman" w:eastAsia="仿宋_GB2312" w:hAnsi="Times New Roman" w:cs="Times New Roman"/>
-          <w:sz w:val="32"/>
-          <w:szCs w:val="32"/>
-        </w:rPr>
-        <w:pPrChange w:id="97" w:author="Unknown" w:date="2024-04-19T00:43:00Z">
-          <w:pPr>
-            <w:spacing w:after="0" w:line="578" w:lineRule="exact"/>
-            <w:ind w:firstLineChars="200" w:firstLine="640"/>
-            <w:jc w:val="both"/>
-          </w:pPr>
-        </w:pPrChange>
-      </w:pPr>
-    </w:p>
-    <w:p>
-      <w:pPr>
-        <w:spacing w:after="0" w:line="578" w:lineRule="exact"/>
-        <w:ind w:firstLineChars="200" w:firstLine="640"/>
-        <w:jc w:val="both"/>
-        <w:rPr>
-          <w:rFonts w:ascii="Times New Roman" w:eastAsia="仿宋_GB2312" w:hAnsi="Times New Roman" w:cs="Times New Roman"/>
-          <w:sz w:val="32"/>
-          <w:szCs w:val="32"/>
-        </w:rPr>
-      </w:pPr>
-      <w:ins w:id="98" w:author="ོཔོཐཡམོ" w:date="2024-04-19T19:57:00Z">
-        <w:r>
-          <w:rPr>
-            <w:rFonts w:ascii="Times New Roman" w:eastAsia="仿宋_GB2312" w:hAnsi="Times New Roman" w:cs="Times New Roman"/>
-            <w:sz w:val="32"/>
-            <w:szCs w:val="32"/>
-          </w:rPr>
-          <w:t>商家需要登录个人账户，登录成功之后进入</w:t>
-        </w:r>
-      </w:ins>
-      <w:ins w:id="99" w:author="ོཔོཐཡམོ" w:date="2024-04-19T19:58:00Z">
-        <w:r>
-          <w:rPr>
-            <w:rFonts w:ascii="Times New Roman" w:eastAsia="仿宋_GB2312" w:hAnsi="Times New Roman" w:cs="Times New Roman"/>
-            <w:sz w:val="32"/>
-            <w:szCs w:val="32"/>
-          </w:rPr>
-          <w:t>系统，根据最近热销，修改热销花卉价格和数量，其次根据当前情况，可以推出促销活动，</w:t>
-        </w:r>
-      </w:ins>
-      <w:ins w:id="100" w:author="ོཔོཐཡམོ" w:date="2024-04-19T19:59:00Z">
-        <w:r>
-          <w:rPr>
-            <w:rFonts w:ascii="Times New Roman" w:eastAsia="仿宋_GB2312" w:hAnsi="Times New Roman" w:cs="Times New Roman"/>
-            <w:sz w:val="32"/>
-            <w:szCs w:val="32"/>
-          </w:rPr>
-          <w:t>对近期变动做出调整，最后保存更改，退出个人账户。</w:t>
-        </w:r>
-      </w:ins>
+          <w:rFonts w:ascii="Times New Roman" w:eastAsia="仿宋_GB2312" w:hAnsi="Times New Roman" w:cs="Times New Roman"/>
+          <w:sz w:val="32"/>
+          <w:szCs w:val="32"/>
+        </w:rPr>
+      </w:pPr>
+      <w:r>
+        <w:rPr>
+          <w:rFonts w:ascii="Times New Roman" w:eastAsia="仿宋_GB2312" w:hAnsi="Times New Roman" w:cs="Times New Roman"/>
+          <w:sz w:val="32"/>
+          <w:szCs w:val="32"/>
+        </w:rPr>
+        <w:lastRenderedPageBreak/>
+        <w:t>首先商家需要登录个人账户，登录成功之后进入系统，根据最近热销，修改热销花卉价格和数量，其次根据当前情况，可以推出促销活动，对近期变动做出调整，最后保存更改，退出个人账户。</w:t>
+      </w:r>
     </w:p>
     <w:p>
       <w:pPr>
@@ -9326,7 +8939,7 @@
           <w:szCs w:val="32"/>
         </w:rPr>
       </w:pPr>
-      <w:bookmarkStart w:id="101" w:name="_Toc164451822"/>
+      <w:bookmarkStart w:id="26" w:name="_Toc164451822"/>
       <w:r>
         <w:rPr>
           <w:rFonts w:ascii="Times New Roman" w:eastAsia="楷体_GB2312" w:hAnsi="Times New Roman" w:cs="Times New Roman"/>
@@ -9335,7 +8948,7 @@
         </w:rPr>
         <w:t>订单模块</w:t>
       </w:r>
-      <w:bookmarkEnd w:id="101"/>
+      <w:bookmarkEnd w:id="26"/>
     </w:p>
     <w:p>
       <w:pPr>
@@ -9494,10 +9107,10 @@
           <w:szCs w:val="32"/>
         </w:rPr>
         <w:object w:dxaOrig="12876" w:dyaOrig="7380" w14:anchorId="2CA5F5BA">
-          <v:shape id="_x0000_i1034" type="#_x0000_t75" style="width:445.7pt;height:276pt" o:ole="">
+          <v:shape id="_x0000_i1039" type="#_x0000_t75" style="width:445.7pt;height:276pt" o:ole="">
             <v:imagedata r:id="rId36" o:title=""/>
           </v:shape>
-          <o:OLEObject Type="Embed" ProgID="Visio.Drawing.15" ShapeID="_x0000_i1034" DrawAspect="Content" ObjectID="_1775064635" r:id="rId37"/>
+          <o:OLEObject Type="Embed" ProgID="Visio.Drawing.15" ShapeID="_x0000_i1039" DrawAspect="Content" ObjectID="_1775064870" r:id="rId37"/>
         </w:object>
       </w:r>
     </w:p>
@@ -9553,7 +9166,7 @@
           <w:szCs w:val="32"/>
         </w:rPr>
       </w:pPr>
-      <w:bookmarkStart w:id="102" w:name="_Toc164451823"/>
+      <w:bookmarkStart w:id="27" w:name="_Toc164451823"/>
       <w:r>
         <w:rPr>
           <w:rFonts w:ascii="Times New Roman" w:eastAsia="楷体_GB2312" w:hAnsi="Times New Roman" w:cs="Times New Roman"/>
@@ -9570,7 +9183,7 @@
         </w:rPr>
         <w:t>功能</w:t>
       </w:r>
-      <w:bookmarkEnd w:id="102"/>
+      <w:bookmarkEnd w:id="27"/>
     </w:p>
     <w:p>
       <w:pPr>
@@ -9660,10 +9273,10 @@
           <w:szCs w:val="32"/>
         </w:rPr>
         <w:object w:dxaOrig="4572" w:dyaOrig="7788" w14:anchorId="52FAE038">
-          <v:shape id="_x0000_i1035" type="#_x0000_t75" style="width:228.85pt;height:389.15pt" o:ole="">
+          <v:shape id="_x0000_i1040" type="#_x0000_t75" style="width:228.85pt;height:389.15pt" o:ole="">
             <v:imagedata r:id="rId38" o:title=""/>
           </v:shape>
-          <o:OLEObject Type="Embed" ProgID="Visio.Drawing.15" ShapeID="_x0000_i1035" DrawAspect="Content" ObjectID="_1775064636" r:id="rId39"/>
+          <o:OLEObject Type="Embed" ProgID="Visio.Drawing.15" ShapeID="_x0000_i1040" DrawAspect="Content" ObjectID="_1775064871" r:id="rId39"/>
         </w:object>
       </w:r>
     </w:p>
@@ -9737,7 +9350,7 @@
           <w:szCs w:val="32"/>
         </w:rPr>
       </w:pPr>
-      <w:bookmarkStart w:id="103" w:name="_Toc164451824"/>
+      <w:bookmarkStart w:id="28" w:name="_Toc164451824"/>
       <w:r>
         <w:rPr>
           <w:rFonts w:ascii="Times New Roman" w:eastAsia="楷体_GB2312" w:hAnsi="Times New Roman" w:cs="Times New Roman"/>
@@ -9754,7 +9367,7 @@
         </w:rPr>
         <w:t>功能</w:t>
       </w:r>
-      <w:bookmarkEnd w:id="103"/>
+      <w:bookmarkEnd w:id="28"/>
     </w:p>
     <w:p>
       <w:pPr>
@@ -9833,10 +9446,10 @@
           <w:szCs w:val="32"/>
         </w:rPr>
         <w:object w:dxaOrig="2327" w:dyaOrig="5724" w14:anchorId="18D28828">
-          <v:shape id="_x0000_i1036" type="#_x0000_t75" style="width:116.55pt;height:286.3pt" o:ole="">
+          <v:shape id="_x0000_i1041" type="#_x0000_t75" style="width:116.55pt;height:286.3pt" o:ole="">
             <v:imagedata r:id="rId40" o:title=""/>
           </v:shape>
-          <o:OLEObject Type="Embed" ProgID="Visio.Drawing.15" ShapeID="_x0000_i1036" DrawAspect="Content" ObjectID="_1775064637" r:id="rId41"/>
+          <o:OLEObject Type="Embed" ProgID="Visio.Drawing.15" ShapeID="_x0000_i1041" DrawAspect="Content" ObjectID="_1775064872" r:id="rId41"/>
         </w:object>
       </w:r>
     </w:p>
@@ -9892,7 +9505,7 @@
           <w:szCs w:val="32"/>
         </w:rPr>
       </w:pPr>
-      <w:bookmarkStart w:id="104" w:name="_Toc164451825"/>
+      <w:bookmarkStart w:id="29" w:name="_Toc164451825"/>
       <w:r>
         <w:rPr>
           <w:rFonts w:ascii="Times New Roman" w:eastAsia="楷体_GB2312" w:hAnsi="Times New Roman" w:cs="Times New Roman"/>
@@ -9909,7 +9522,7 @@
         </w:rPr>
         <w:t>功能</w:t>
       </w:r>
-      <w:bookmarkEnd w:id="104"/>
+      <w:bookmarkEnd w:id="29"/>
     </w:p>
     <w:p>
       <w:pPr>
@@ -9982,10 +9595,10 @@
           <w:szCs w:val="32"/>
         </w:rPr>
         <w:object w:dxaOrig="2328" w:dyaOrig="8413" w14:anchorId="1508E6B3">
-          <v:shape id="_x0000_i1037" type="#_x0000_t75" style="width:116.55pt;height:420.85pt" o:ole="">
+          <v:shape id="_x0000_i1042" type="#_x0000_t75" style="width:116.55pt;height:420.85pt" o:ole="">
             <v:imagedata r:id="rId42" o:title=""/>
           </v:shape>
-          <o:OLEObject Type="Embed" ProgID="Visio.Drawing.15" ShapeID="_x0000_i1037" DrawAspect="Content" ObjectID="_1775064638" r:id="rId43"/>
+          <o:OLEObject Type="Embed" ProgID="Visio.Drawing.15" ShapeID="_x0000_i1042" DrawAspect="Content" ObjectID="_1775064873" r:id="rId43"/>
         </w:object>
       </w:r>
     </w:p>
@@ -10041,7 +9654,7 @@
           <w:szCs w:val="32"/>
         </w:rPr>
       </w:pPr>
-      <w:bookmarkStart w:id="105" w:name="_Toc164451826"/>
+      <w:bookmarkStart w:id="30" w:name="_Toc164451826"/>
       <w:r>
         <w:rPr>
           <w:rFonts w:ascii="Times New Roman" w:eastAsia="楷体_GB2312" w:hAnsi="Times New Roman" w:cs="Times New Roman"/>
@@ -10066,7 +9679,7 @@
         </w:rPr>
         <w:t>功能</w:t>
       </w:r>
-      <w:bookmarkEnd w:id="105"/>
+      <w:bookmarkEnd w:id="30"/>
     </w:p>
     <w:p>
       <w:pPr>
@@ -10137,10 +9750,10 @@
           <w:szCs w:val="32"/>
         </w:rPr>
         <w:object w:dxaOrig="2328" w:dyaOrig="5724" w14:anchorId="06121125">
-          <v:shape id="_x0000_i1038" type="#_x0000_t75" style="width:116.55pt;height:286.3pt" o:ole="">
+          <v:shape id="_x0000_i1043" type="#_x0000_t75" style="width:116.55pt;height:286.3pt" o:ole="">
             <v:imagedata r:id="rId44" o:title=""/>
           </v:shape>
-          <o:OLEObject Type="Embed" ProgID="Visio.Drawing.15" ShapeID="_x0000_i1038" DrawAspect="Content" ObjectID="_1775064639" r:id="rId45"/>
+          <o:OLEObject Type="Embed" ProgID="Visio.Drawing.15" ShapeID="_x0000_i1043" DrawAspect="Content" ObjectID="_1775064874" r:id="rId45"/>
         </w:object>
       </w:r>
     </w:p>
@@ -10196,7 +9809,7 @@
           <w:szCs w:val="32"/>
         </w:rPr>
       </w:pPr>
-      <w:bookmarkStart w:id="106" w:name="_Toc164451827"/>
+      <w:bookmarkStart w:id="31" w:name="_Toc164451827"/>
       <w:r>
         <w:rPr>
           <w:rFonts w:ascii="Times New Roman" w:eastAsia="楷体_GB2312" w:hAnsi="Times New Roman" w:cs="Times New Roman"/>
@@ -10213,7 +9826,7 @@
         </w:rPr>
         <w:t>功能</w:t>
       </w:r>
-      <w:bookmarkEnd w:id="106"/>
+      <w:bookmarkEnd w:id="31"/>
     </w:p>
     <w:p>
       <w:pPr>
@@ -10261,10 +9874,10 @@
           <w:szCs w:val="32"/>
         </w:rPr>
         <w:object w:dxaOrig="2328" w:dyaOrig="8413" w14:anchorId="23DD3C6A">
-          <v:shape id="_x0000_i1039" type="#_x0000_t75" style="width:116.55pt;height:420.85pt" o:ole="">
+          <v:shape id="_x0000_i1044" type="#_x0000_t75" style="width:116.55pt;height:420.85pt" o:ole="">
             <v:imagedata r:id="rId46" o:title=""/>
           </v:shape>
-          <o:OLEObject Type="Embed" ProgID="Visio.Drawing.15" ShapeID="_x0000_i1039" DrawAspect="Content" ObjectID="_1775064640" r:id="rId47"/>
+          <o:OLEObject Type="Embed" ProgID="Visio.Drawing.15" ShapeID="_x0000_i1044" DrawAspect="Content" ObjectID="_1775064875" r:id="rId47"/>
         </w:object>
       </w:r>
     </w:p>
@@ -10320,7 +9933,7 @@
           <w:szCs w:val="32"/>
         </w:rPr>
       </w:pPr>
-      <w:bookmarkStart w:id="107" w:name="_Toc164451828"/>
+      <w:bookmarkStart w:id="32" w:name="_Toc164451828"/>
       <w:r>
         <w:rPr>
           <w:rFonts w:ascii="Times New Roman" w:eastAsia="楷体_GB2312" w:hAnsi="Times New Roman" w:cs="Times New Roman"/>
@@ -10337,7 +9950,7 @@
         </w:rPr>
         <w:t>功能</w:t>
       </w:r>
-      <w:bookmarkEnd w:id="107"/>
+      <w:bookmarkEnd w:id="32"/>
     </w:p>
     <w:p>
       <w:pPr>
@@ -10385,10 +9998,10 @@
           <w:szCs w:val="32"/>
         </w:rPr>
         <w:object w:dxaOrig="3745" w:dyaOrig="9756" w14:anchorId="07E8643A">
-          <v:shape id="_x0000_i1040" type="#_x0000_t75" style="width:186.85pt;height:487.7pt" o:ole="">
+          <v:shape id="_x0000_i1045" type="#_x0000_t75" style="width:186.85pt;height:487.7pt" o:ole="">
             <v:imagedata r:id="rId48" o:title=""/>
           </v:shape>
-          <o:OLEObject Type="Embed" ProgID="Visio.Drawing.15" ShapeID="_x0000_i1040" DrawAspect="Content" ObjectID="_1775064641" r:id="rId49"/>
+          <o:OLEObject Type="Embed" ProgID="Visio.Drawing.15" ShapeID="_x0000_i1045" DrawAspect="Content" ObjectID="_1775064876" r:id="rId49"/>
         </w:object>
       </w:r>
     </w:p>
@@ -10462,7 +10075,7 @@
           <w:szCs w:val="32"/>
         </w:rPr>
       </w:pPr>
-      <w:bookmarkStart w:id="108" w:name="_Toc164451829"/>
+      <w:bookmarkStart w:id="33" w:name="_Toc164451829"/>
       <w:r>
         <w:rPr>
           <w:rFonts w:ascii="Times New Roman" w:eastAsia="楷体_GB2312" w:hAnsi="Times New Roman" w:cs="Times New Roman"/>
@@ -10480,7 +10093,7 @@
         </w:rPr>
         <w:t>功能</w:t>
       </w:r>
-      <w:bookmarkEnd w:id="108"/>
+      <w:bookmarkEnd w:id="33"/>
     </w:p>
     <w:p>
       <w:pPr>
@@ -10551,10 +10164,10 @@
           <w:szCs w:val="32"/>
         </w:rPr>
         <w:object w:dxaOrig="2328" w:dyaOrig="8376" w14:anchorId="6527070E">
-          <v:shape id="_x0000_i1041" type="#_x0000_t75" style="width:116.55pt;height:419.15pt" o:ole="">
+          <v:shape id="_x0000_i1046" type="#_x0000_t75" style="width:116.55pt;height:419.15pt" o:ole="">
             <v:imagedata r:id="rId50" o:title=""/>
           </v:shape>
-          <o:OLEObject Type="Embed" ProgID="Visio.Drawing.15" ShapeID="_x0000_i1041" DrawAspect="Content" ObjectID="_1775064642" r:id="rId51"/>
+          <o:OLEObject Type="Embed" ProgID="Visio.Drawing.15" ShapeID="_x0000_i1046" DrawAspect="Content" ObjectID="_1775064877" r:id="rId51"/>
         </w:object>
       </w:r>
     </w:p>
@@ -10610,7 +10223,7 @@
           <w:szCs w:val="32"/>
         </w:rPr>
       </w:pPr>
-      <w:bookmarkStart w:id="109" w:name="_Toc164451830"/>
+      <w:bookmarkStart w:id="34" w:name="_Toc164451830"/>
       <w:r>
         <w:rPr>
           <w:rFonts w:ascii="Times New Roman" w:eastAsia="楷体_GB2312" w:hAnsi="Times New Roman" w:cs="Times New Roman"/>
@@ -10627,7 +10240,7 @@
         </w:rPr>
         <w:t>功能</w:t>
       </w:r>
-      <w:bookmarkEnd w:id="109"/>
+      <w:bookmarkEnd w:id="34"/>
     </w:p>
     <w:p>
       <w:pPr>
@@ -10683,10 +10296,10 @@
           <w:szCs w:val="32"/>
         </w:rPr>
         <w:object w:dxaOrig="2328" w:dyaOrig="5724" w14:anchorId="642CAF50">
-          <v:shape id="_x0000_i1042" type="#_x0000_t75" style="width:116.55pt;height:286.3pt" o:ole="">
+          <v:shape id="_x0000_i1047" type="#_x0000_t75" style="width:116.55pt;height:286.3pt" o:ole="">
             <v:imagedata r:id="rId52" o:title=""/>
           </v:shape>
-          <o:OLEObject Type="Embed" ProgID="Visio.Drawing.15" ShapeID="_x0000_i1042" DrawAspect="Content" ObjectID="_1775064643" r:id="rId53"/>
+          <o:OLEObject Type="Embed" ProgID="Visio.Drawing.15" ShapeID="_x0000_i1047" DrawAspect="Content" ObjectID="_1775064878" r:id="rId53"/>
         </w:object>
       </w:r>
     </w:p>
@@ -10742,7 +10355,7 @@
           <w:szCs w:val="32"/>
         </w:rPr>
       </w:pPr>
-      <w:bookmarkStart w:id="110" w:name="_Toc164451831"/>
+      <w:bookmarkStart w:id="35" w:name="_Toc164451831"/>
       <w:r>
         <w:rPr>
           <w:rFonts w:ascii="Times New Roman" w:eastAsia="楷体_GB2312" w:hAnsi="Times New Roman" w:cs="Times New Roman"/>
@@ -10751,7 +10364,7 @@
         </w:rPr>
         <w:t>管理员处理订单功能</w:t>
       </w:r>
-      <w:bookmarkEnd w:id="110"/>
+      <w:bookmarkEnd w:id="35"/>
     </w:p>
     <w:p>
       <w:pPr>
@@ -10886,10 +10499,10 @@
           <w:szCs w:val="32"/>
         </w:rPr>
         <w:object w:dxaOrig="2328" w:dyaOrig="5724" w14:anchorId="3E6DF072">
-          <v:shape id="_x0000_i1043" type="#_x0000_t75" style="width:116.55pt;height:286.3pt" o:ole="">
+          <v:shape id="_x0000_i1048" type="#_x0000_t75" style="width:116.55pt;height:286.3pt" o:ole="">
             <v:imagedata r:id="rId54" o:title=""/>
           </v:shape>
-          <o:OLEObject Type="Embed" ProgID="Visio.Drawing.15" ShapeID="_x0000_i1043" DrawAspect="Content" ObjectID="_1775064644" r:id="rId55"/>
+          <o:OLEObject Type="Embed" ProgID="Visio.Drawing.15" ShapeID="_x0000_i1048" DrawAspect="Content" ObjectID="_1775064879" r:id="rId55"/>
         </w:object>
       </w:r>
     </w:p>
@@ -10945,7 +10558,7 @@
           <w:szCs w:val="32"/>
         </w:rPr>
       </w:pPr>
-      <w:bookmarkStart w:id="111" w:name="_Toc164451832"/>
+      <w:bookmarkStart w:id="36" w:name="_Toc164451832"/>
       <w:r>
         <w:rPr>
           <w:rFonts w:ascii="Times New Roman" w:eastAsia="楷体_GB2312" w:hAnsi="Times New Roman" w:cs="Times New Roman"/>
@@ -10954,7 +10567,7 @@
         </w:rPr>
         <w:t>订单数据分析功能</w:t>
       </w:r>
-      <w:bookmarkEnd w:id="111"/>
+      <w:bookmarkEnd w:id="36"/>
     </w:p>
     <w:p>
       <w:pPr>
@@ -10993,10 +10606,10 @@
           <w:szCs w:val="32"/>
         </w:rPr>
         <w:object w:dxaOrig="1488" w:dyaOrig="4380" w14:anchorId="59C5ECDF">
-          <v:shape id="_x0000_i1044" type="#_x0000_t75" style="width:74.55pt;height:219.45pt" o:ole="">
+          <v:shape id="_x0000_i1049" type="#_x0000_t75" style="width:74.55pt;height:219.45pt" o:ole="">
             <v:imagedata r:id="rId56" o:title=""/>
           </v:shape>
-          <o:OLEObject Type="Embed" ProgID="Visio.Drawing.15" ShapeID="_x0000_i1044" DrawAspect="Content" ObjectID="_1775064645" r:id="rId57"/>
+          <o:OLEObject Type="Embed" ProgID="Visio.Drawing.15" ShapeID="_x0000_i1049" DrawAspect="Content" ObjectID="_1775064880" r:id="rId57"/>
         </w:object>
       </w:r>
     </w:p>
@@ -11052,7 +10665,7 @@
           <w:szCs w:val="32"/>
         </w:rPr>
       </w:pPr>
-      <w:bookmarkStart w:id="112" w:name="_Toc164451833"/>
+      <w:bookmarkStart w:id="37" w:name="_Toc164451833"/>
       <w:r>
         <w:rPr>
           <w:rFonts w:ascii="Times New Roman" w:eastAsia="楷体_GB2312" w:hAnsi="Times New Roman" w:cs="Times New Roman"/>
@@ -11061,7 +10674,7 @@
         </w:rPr>
         <w:t>日志记录与权限管理功能</w:t>
       </w:r>
-      <w:bookmarkEnd w:id="112"/>
+      <w:bookmarkEnd w:id="37"/>
     </w:p>
     <w:p>
       <w:pPr>
@@ -11108,10 +10721,10 @@
           <w:szCs w:val="32"/>
         </w:rPr>
         <w:object w:dxaOrig="1488" w:dyaOrig="4380" w14:anchorId="5A7D429E">
-          <v:shape id="_x0000_i1045" type="#_x0000_t75" style="width:74.55pt;height:219.45pt" o:ole="">
+          <v:shape id="_x0000_i1050" type="#_x0000_t75" style="width:74.55pt;height:219.45pt" o:ole="">
             <v:imagedata r:id="rId58" o:title=""/>
           </v:shape>
-          <o:OLEObject Type="Embed" ProgID="Visio.Drawing.15" ShapeID="_x0000_i1045" DrawAspect="Content" ObjectID="_1775064646" r:id="rId59"/>
+          <o:OLEObject Type="Embed" ProgID="Visio.Drawing.15" ShapeID="_x0000_i1050" DrawAspect="Content" ObjectID="_1775064881" r:id="rId59"/>
         </w:object>
       </w:r>
     </w:p>
@@ -11168,7 +10781,7 @@
           <w:szCs w:val="32"/>
         </w:rPr>
       </w:pPr>
-      <w:bookmarkStart w:id="113" w:name="_Toc164451834"/>
+      <w:bookmarkStart w:id="38" w:name="_Toc164451834"/>
       <w:r>
         <w:rPr>
           <w:rFonts w:ascii="Times New Roman" w:eastAsia="黑体" w:hAnsi="Times New Roman" w:cs="Times New Roman"/>
@@ -11177,7 +10790,7 @@
         </w:rPr>
         <w:t>性能需求</w:t>
       </w:r>
-      <w:bookmarkEnd w:id="113"/>
+      <w:bookmarkEnd w:id="38"/>
     </w:p>
     <w:p>
       <w:pPr>
@@ -11196,7 +10809,7 @@
           <w:szCs w:val="32"/>
         </w:rPr>
       </w:pPr>
-      <w:bookmarkStart w:id="114" w:name="_Toc164451835"/>
+      <w:bookmarkStart w:id="39" w:name="_Toc164451835"/>
       <w:r>
         <w:rPr>
           <w:rFonts w:ascii="Times New Roman" w:eastAsia="楷体_GB2312" w:hAnsi="Times New Roman" w:cs="Times New Roman"/>
@@ -11205,7 +10818,7 @@
         </w:rPr>
         <w:t>数据精确度</w:t>
       </w:r>
-      <w:bookmarkEnd w:id="114"/>
+      <w:bookmarkEnd w:id="39"/>
     </w:p>
     <w:p>
       <w:pPr>
@@ -11244,7 +10857,7 @@
           <w:szCs w:val="32"/>
         </w:rPr>
       </w:pPr>
-      <w:bookmarkStart w:id="115" w:name="_Toc164451836"/>
+      <w:bookmarkStart w:id="40" w:name="_Toc164451836"/>
       <w:r>
         <w:rPr>
           <w:rFonts w:ascii="Times New Roman" w:eastAsia="楷体_GB2312" w:hAnsi="Times New Roman" w:cs="Times New Roman"/>
@@ -11253,7 +10866,7 @@
         </w:rPr>
         <w:t>时间特性</w:t>
       </w:r>
-      <w:bookmarkEnd w:id="115"/>
+      <w:bookmarkEnd w:id="40"/>
     </w:p>
     <w:p>
       <w:pPr>
@@ -11292,7 +10905,7 @@
           <w:szCs w:val="32"/>
         </w:rPr>
       </w:pPr>
-      <w:bookmarkStart w:id="116" w:name="_Toc164451837"/>
+      <w:bookmarkStart w:id="41" w:name="_Toc164451837"/>
       <w:r>
         <w:rPr>
           <w:rFonts w:ascii="Times New Roman" w:eastAsia="楷体_GB2312" w:hAnsi="Times New Roman" w:cs="Times New Roman"/>
@@ -11301,7 +10914,7 @@
         </w:rPr>
         <w:t>适应性</w:t>
       </w:r>
-      <w:bookmarkEnd w:id="116"/>
+      <w:bookmarkEnd w:id="41"/>
     </w:p>
     <w:p>
       <w:pPr>
@@ -11367,7 +10980,7 @@
           <w:szCs w:val="32"/>
         </w:rPr>
       </w:pPr>
-      <w:bookmarkStart w:id="117" w:name="_Toc164451838"/>
+      <w:bookmarkStart w:id="42" w:name="_Toc164451838"/>
       <w:r>
         <w:rPr>
           <w:rFonts w:ascii="Times New Roman" w:eastAsia="黑体" w:hAnsi="Times New Roman" w:cs="Times New Roman"/>
@@ -11376,7 +10989,7 @@
         </w:rPr>
         <w:t>运行需求</w:t>
       </w:r>
-      <w:bookmarkEnd w:id="117"/>
+      <w:bookmarkEnd w:id="42"/>
     </w:p>
     <w:p>
       <w:pPr>
@@ -11639,7 +11252,7 @@
           <w:szCs w:val="32"/>
         </w:rPr>
       </w:pPr>
-      <w:bookmarkStart w:id="118" w:name="_Toc164451839"/>
+      <w:bookmarkStart w:id="43" w:name="_Toc164451839"/>
       <w:r>
         <w:rPr>
           <w:rFonts w:ascii="Times New Roman" w:eastAsia="黑体" w:hAnsi="Times New Roman" w:cs="Times New Roman"/>
@@ -11648,7 +11261,7 @@
         </w:rPr>
         <w:t>其他需求</w:t>
       </w:r>
-      <w:bookmarkEnd w:id="118"/>
+      <w:bookmarkEnd w:id="43"/>
     </w:p>
     <w:p>
       <w:pPr>
@@ -11667,7 +11280,7 @@
           <w:szCs w:val="32"/>
         </w:rPr>
       </w:pPr>
-      <w:bookmarkStart w:id="119" w:name="_Toc164451840"/>
+      <w:bookmarkStart w:id="44" w:name="_Toc164451840"/>
       <w:r>
         <w:rPr>
           <w:rFonts w:ascii="Times New Roman" w:eastAsia="楷体_GB2312" w:hAnsi="Times New Roman" w:cs="Times New Roman"/>
@@ -11676,7 +11289,7 @@
         </w:rPr>
         <w:t>安全性</w:t>
       </w:r>
-      <w:bookmarkEnd w:id="119"/>
+      <w:bookmarkEnd w:id="44"/>
     </w:p>
     <w:p>
       <w:pPr>
@@ -11731,7 +11344,7 @@
           <w:szCs w:val="32"/>
         </w:rPr>
       </w:pPr>
-      <w:bookmarkStart w:id="120" w:name="_Toc164451841"/>
+      <w:bookmarkStart w:id="45" w:name="_Toc164451841"/>
       <w:r>
         <w:rPr>
           <w:rFonts w:ascii="Times New Roman" w:eastAsia="楷体_GB2312" w:hAnsi="Times New Roman" w:cs="Times New Roman"/>
@@ -11740,7 +11353,7 @@
         </w:rPr>
         <w:t>设计约束</w:t>
       </w:r>
-      <w:bookmarkEnd w:id="120"/>
+      <w:bookmarkEnd w:id="45"/>
     </w:p>
     <w:p>
       <w:pPr>
@@ -11759,7 +11372,7 @@
           <w:szCs w:val="32"/>
         </w:rPr>
       </w:pPr>
-      <w:bookmarkStart w:id="121" w:name="_Toc164451842"/>
+      <w:bookmarkStart w:id="46" w:name="_Toc164451842"/>
       <w:r>
         <w:rPr>
           <w:rFonts w:ascii="Times New Roman" w:eastAsia="楷体_GB2312" w:hAnsi="Times New Roman" w:cs="Times New Roman"/>
@@ -11768,7 +11381,7 @@
         </w:rPr>
         <w:t>语言约束</w:t>
       </w:r>
-      <w:bookmarkEnd w:id="121"/>
+      <w:bookmarkEnd w:id="46"/>
     </w:p>
     <w:p>
       <w:pPr>
@@ -11808,7 +11421,7 @@
           <w:szCs w:val="32"/>
         </w:rPr>
       </w:pPr>
-      <w:bookmarkStart w:id="122" w:name="_Toc164451843"/>
+      <w:bookmarkStart w:id="47" w:name="_Toc164451843"/>
       <w:r>
         <w:rPr>
           <w:rFonts w:ascii="Times New Roman" w:eastAsia="楷体_GB2312" w:hAnsi="Times New Roman" w:cs="Times New Roman"/>
@@ -11817,7 +11430,7 @@
         </w:rPr>
         <w:t>模型约束</w:t>
       </w:r>
-      <w:bookmarkEnd w:id="122"/>
+      <w:bookmarkEnd w:id="47"/>
     </w:p>
     <w:p>
       <w:pPr>

--- a/文档/2网上花店销售系统-需求分析-陈建文-陈成-李华祥.docx
+++ b/文档/2网上花店销售系统-需求分析-陈建文-陈成-李华祥.docx
@@ -7159,10 +7159,10 @@
             <v:path o:extrusionok="f" gradientshapeok="t" o:connecttype="rect"/>
             <o:lock v:ext="edit" aspectratio="t"/>
           </v:shapetype>
-          <v:shape id="_x0000_i1025" type="#_x0000_t75" style="width:441.45pt;height:195.45pt" o:ole="">
+          <v:shape id="_x0000_i1025" type="#_x0000_t75" style="width:441.6pt;height:195.6pt" o:ole="">
             <v:imagedata r:id="rId8" o:title=""/>
           </v:shape>
-          <o:OLEObject Type="Embed" ProgID="Visio.Drawing.15" ShapeID="_x0000_i1025" DrawAspect="Content" ObjectID="_1775064856" r:id="rId9"/>
+          <o:OLEObject Type="Embed" ProgID="Visio.Drawing.15" ShapeID="_x0000_i1025" DrawAspect="Content" ObjectID="_1775670578" r:id="rId9"/>
         </w:object>
       </w:r>
     </w:p>
@@ -7278,10 +7278,10 @@
           <w:szCs w:val="32"/>
         </w:rPr>
         <w:object w:dxaOrig="13884" w:dyaOrig="6097" w14:anchorId="6D23EDCC">
-          <v:shape id="_x0000_i1026" type="#_x0000_t75" style="width:439.7pt;height:193.7pt" o:ole="">
+          <v:shape id="_x0000_i1026" type="#_x0000_t75" style="width:439.2pt;height:193.8pt" o:ole="">
             <v:imagedata r:id="rId10" o:title=""/>
           </v:shape>
-          <o:OLEObject Type="Embed" ProgID="Visio.Drawing.15" ShapeID="_x0000_i1026" DrawAspect="Content" ObjectID="_1775064857" r:id="rId11"/>
+          <o:OLEObject Type="Embed" ProgID="Visio.Drawing.15" ShapeID="_x0000_i1026" DrawAspect="Content" ObjectID="_1775670579" r:id="rId11"/>
         </w:object>
       </w:r>
     </w:p>
@@ -7433,10 +7433,10 @@
           <w:szCs w:val="32"/>
         </w:rPr>
         <w:object w:dxaOrig="6025" w:dyaOrig="9433" w14:anchorId="590DD800">
-          <v:shape id="_x0000_i1027" type="#_x0000_t75" style="width:278.55pt;height:436.3pt" o:ole="">
+          <v:shape id="_x0000_i1027" type="#_x0000_t75" style="width:278.4pt;height:436.2pt" o:ole="">
             <v:imagedata r:id="rId12" o:title=""/>
           </v:shape>
-          <o:OLEObject Type="Embed" ProgID="Visio.Drawing.15" ShapeID="_x0000_i1027" DrawAspect="Content" ObjectID="_1775064858" r:id="rId13"/>
+          <o:OLEObject Type="Embed" ProgID="Visio.Drawing.15" ShapeID="_x0000_i1027" DrawAspect="Content" ObjectID="_1775670580" r:id="rId13"/>
         </w:object>
       </w:r>
     </w:p>
@@ -7595,10 +7595,10 @@
           <w:szCs w:val="32"/>
         </w:rPr>
         <w:object w:dxaOrig="3756" w:dyaOrig="8004" w14:anchorId="478CA555">
-          <v:shape id="_x0000_i1028" type="#_x0000_t75" style="width:186.85pt;height:400.3pt" o:ole="">
+          <v:shape id="_x0000_i1028" type="#_x0000_t75" style="width:186.6pt;height:400.2pt" o:ole="">
             <v:imagedata r:id="rId14" o:title=""/>
           </v:shape>
-          <o:OLEObject Type="Embed" ProgID="Visio.Drawing.15" ShapeID="_x0000_i1028" DrawAspect="Content" ObjectID="_1775064859" r:id="rId15"/>
+          <o:OLEObject Type="Embed" ProgID="Visio.Drawing.15" ShapeID="_x0000_i1028" DrawAspect="Content" ObjectID="_1775670581" r:id="rId15"/>
         </w:object>
       </w:r>
     </w:p>
@@ -7755,10 +7755,10 @@
           <w:szCs w:val="32"/>
         </w:rPr>
         <w:object w:dxaOrig="2293" w:dyaOrig="7044" w14:anchorId="457D1B43">
-          <v:shape id="_x0000_i1029" type="#_x0000_t75" style="width:114.85pt;height:353.15pt" o:ole="">
+          <v:shape id="_x0000_i1029" type="#_x0000_t75" style="width:114.6pt;height:353.4pt" o:ole="">
             <v:imagedata r:id="rId16" o:title=""/>
           </v:shape>
-          <o:OLEObject Type="Embed" ProgID="Visio.Drawing.15" ShapeID="_x0000_i1029" DrawAspect="Content" ObjectID="_1775064860" r:id="rId17"/>
+          <o:OLEObject Type="Embed" ProgID="Visio.Drawing.15" ShapeID="_x0000_i1029" DrawAspect="Content" ObjectID="_1775670582" r:id="rId17"/>
         </w:object>
       </w:r>
     </w:p>
@@ -7883,10 +7883,10 @@
           <w:szCs w:val="32"/>
         </w:rPr>
         <w:object w:dxaOrig="3948" w:dyaOrig="5545" w14:anchorId="0217ABB0">
-          <v:shape id="_x0000_i1030" type="#_x0000_t75" style="width:197.15pt;height:277.7pt" o:ole="">
+          <v:shape id="_x0000_i1030" type="#_x0000_t75" style="width:197.4pt;height:277.8pt" o:ole="">
             <v:imagedata r:id="rId18" o:title=""/>
           </v:shape>
-          <o:OLEObject Type="Embed" ProgID="Visio.Drawing.15" ShapeID="_x0000_i1030" DrawAspect="Content" ObjectID="_1775064861" r:id="rId19"/>
+          <o:OLEObject Type="Embed" ProgID="Visio.Drawing.15" ShapeID="_x0000_i1030" DrawAspect="Content" ObjectID="_1775670583" r:id="rId19"/>
         </w:object>
       </w:r>
     </w:p>
@@ -8019,10 +8019,10 @@
           <w:szCs w:val="32"/>
         </w:rPr>
         <w:object w:dxaOrig="1488" w:dyaOrig="3324" w14:anchorId="7AA3F2E4">
-          <v:shape id="_x0000_i1031" type="#_x0000_t75" style="width:74.55pt;height:167.15pt" o:ole="">
+          <v:shape id="_x0000_i1031" type="#_x0000_t75" style="width:74.4pt;height:167.4pt" o:ole="">
             <v:imagedata r:id="rId20" o:title=""/>
           </v:shape>
-          <o:OLEObject Type="Embed" ProgID="Visio.Drawing.15" ShapeID="_x0000_i1031" DrawAspect="Content" ObjectID="_1775064862" r:id="rId21"/>
+          <o:OLEObject Type="Embed" ProgID="Visio.Drawing.15" ShapeID="_x0000_i1031" DrawAspect="Content" ObjectID="_1775670584" r:id="rId21"/>
         </w:object>
       </w:r>
     </w:p>
@@ -8155,10 +8155,10 @@
           <w:szCs w:val="32"/>
         </w:rPr>
         <w:object w:dxaOrig="4560" w:dyaOrig="5245" w14:anchorId="5BA75987">
-          <v:shape id="_x0000_i1032" type="#_x0000_t75" style="width:228pt;height:263.15pt" o:ole="">
+          <v:shape id="_x0000_i1032" type="#_x0000_t75" style="width:228pt;height:262.8pt" o:ole="">
             <v:imagedata r:id="rId22" o:title=""/>
           </v:shape>
-          <o:OLEObject Type="Embed" ProgID="Visio.Drawing.15" ShapeID="_x0000_i1032" DrawAspect="Content" ObjectID="_1775064863" r:id="rId23"/>
+          <o:OLEObject Type="Embed" ProgID="Visio.Drawing.15" ShapeID="_x0000_i1032" DrawAspect="Content" ObjectID="_1775670585" r:id="rId23"/>
         </w:object>
       </w:r>
     </w:p>
@@ -8291,10 +8291,10 @@
           <w:szCs w:val="32"/>
         </w:rPr>
         <w:object w:dxaOrig="2293" w:dyaOrig="4176" w14:anchorId="5011DC36">
-          <v:shape id="_x0000_i1033" type="#_x0000_t75" style="width:114.85pt;height:209.15pt" o:ole="">
+          <v:shape id="_x0000_i1033" type="#_x0000_t75" style="width:114.6pt;height:209.4pt" o:ole="">
             <v:imagedata r:id="rId24" o:title=""/>
           </v:shape>
-          <o:OLEObject Type="Embed" ProgID="Visio.Drawing.15" ShapeID="_x0000_i1033" DrawAspect="Content" ObjectID="_1775064864" r:id="rId25"/>
+          <o:OLEObject Type="Embed" ProgID="Visio.Drawing.15" ShapeID="_x0000_i1033" DrawAspect="Content" ObjectID="_1775670586" r:id="rId25"/>
         </w:object>
       </w:r>
     </w:p>
@@ -8407,11 +8407,11 @@
           <w:szCs w:val="32"/>
         </w:rPr>
         <w:object w:dxaOrig="17159" w:dyaOrig="13656" w14:anchorId="501AD80B">
-          <v:shape id="_x0000_i1034" type="#_x0000_t75" style="width:461.15pt;height:390.85pt" o:ole="">
+          <v:shape id="_x0000_i1034" type="#_x0000_t75" style="width:461.4pt;height:390.6pt" o:ole="">
             <v:imagedata r:id="rId26" o:title=""/>
             <o:lock v:ext="edit" aspectratio="f"/>
           </v:shape>
-          <o:OLEObject Type="Embed" ProgID="Visio.Drawing.15" ShapeID="_x0000_i1034" DrawAspect="Content" ObjectID="_1775064865" r:id="rId27"/>
+          <o:OLEObject Type="Embed" ProgID="Visio.Drawing.15" ShapeID="_x0000_i1034" DrawAspect="Content" ObjectID="_1775670587" r:id="rId27"/>
         </w:object>
       </w:r>
     </w:p>
@@ -8516,11 +8516,11 @@
           <w:szCs w:val="32"/>
         </w:rPr>
         <w:object w:dxaOrig="6528" w:dyaOrig="8196" w14:anchorId="30DEF98F">
-          <v:shape id="_x0000_i1035" type="#_x0000_t75" style="width:326.55pt;height:409.7pt" o:ole="">
+          <v:shape id="_x0000_i1035" type="#_x0000_t75" style="width:326.4pt;height:409.8pt" o:ole="">
             <v:imagedata r:id="rId28" o:title=""/>
             <o:lock v:ext="edit" aspectratio="f"/>
           </v:shape>
-          <o:OLEObject Type="Embed" ProgID="Visio.Drawing.15" ShapeID="_x0000_i1035" DrawAspect="Content" ObjectID="_1775064866" r:id="rId29"/>
+          <o:OLEObject Type="Embed" ProgID="Visio.Drawing.15" ShapeID="_x0000_i1035" DrawAspect="Content" ObjectID="_1775670588" r:id="rId29"/>
         </w:object>
       </w:r>
     </w:p>
@@ -8624,11 +8624,11 @@
           <w:szCs w:val="32"/>
         </w:rPr>
         <w:object w:dxaOrig="6780" w:dyaOrig="9024" w14:anchorId="7518BB70">
-          <v:shape id="_x0000_i1036" type="#_x0000_t75" style="width:339.45pt;height:450.85pt" o:ole="">
+          <v:shape id="_x0000_i1036" type="#_x0000_t75" style="width:339.6pt;height:450.6pt" o:ole="">
             <v:imagedata r:id="rId30" o:title=""/>
             <o:lock v:ext="edit" aspectratio="f"/>
           </v:shape>
-          <o:OLEObject Type="Embed" ProgID="Visio.Drawing.15" ShapeID="_x0000_i1036" DrawAspect="Content" ObjectID="_1775064867" r:id="rId31"/>
+          <o:OLEObject Type="Embed" ProgID="Visio.Drawing.15" ShapeID="_x0000_i1036" DrawAspect="Content" ObjectID="_1775670589" r:id="rId31"/>
         </w:object>
       </w:r>
     </w:p>
@@ -8732,11 +8732,11 @@
           <w:szCs w:val="32"/>
         </w:rPr>
         <w:object w:dxaOrig="5628" w:dyaOrig="8208" w14:anchorId="50DBA562">
-          <v:shape id="_x0000_i1037" type="#_x0000_t75" style="width:281.15pt;height:410.55pt" o:ole="">
+          <v:shape id="_x0000_i1037" type="#_x0000_t75" style="width:281.4pt;height:410.4pt" o:ole="">
             <v:imagedata r:id="rId32" o:title=""/>
             <o:lock v:ext="edit" aspectratio="f"/>
           </v:shape>
-          <o:OLEObject Type="Embed" ProgID="Visio.Drawing.15" ShapeID="_x0000_i1037" DrawAspect="Content" ObjectID="_1775064868" r:id="rId33"/>
+          <o:OLEObject Type="Embed" ProgID="Visio.Drawing.15" ShapeID="_x0000_i1037" DrawAspect="Content" ObjectID="_1775670590" r:id="rId33"/>
         </w:object>
       </w:r>
     </w:p>
@@ -8858,11 +8858,11 @@
           <w:szCs w:val="32"/>
         </w:rPr>
         <w:object w:dxaOrig="6900" w:dyaOrig="11724" w14:anchorId="15647772">
-          <v:shape id="_x0000_i1038" type="#_x0000_t75" style="width:345.45pt;height:586.3pt" o:ole="">
+          <v:shape id="_x0000_i1038" type="#_x0000_t75" style="width:345.6pt;height:586.2pt" o:ole="">
             <v:imagedata r:id="rId34" o:title=""/>
             <o:lock v:ext="edit" aspectratio="f"/>
           </v:shape>
-          <o:OLEObject Type="Embed" ProgID="Visio.Drawing.15" ShapeID="_x0000_i1038" DrawAspect="Content" ObjectID="_1775064869" r:id="rId35"/>
+          <o:OLEObject Type="Embed" ProgID="Visio.Drawing.15" ShapeID="_x0000_i1038" DrawAspect="Content" ObjectID="_1775670591" r:id="rId35"/>
         </w:object>
       </w:r>
     </w:p>
@@ -9107,10 +9107,10 @@
           <w:szCs w:val="32"/>
         </w:rPr>
         <w:object w:dxaOrig="12876" w:dyaOrig="7380" w14:anchorId="2CA5F5BA">
-          <v:shape id="_x0000_i1039" type="#_x0000_t75" style="width:445.7pt;height:276pt" o:ole="">
+          <v:shape id="_x0000_i1039" type="#_x0000_t75" style="width:445.8pt;height:276pt" o:ole="">
             <v:imagedata r:id="rId36" o:title=""/>
           </v:shape>
-          <o:OLEObject Type="Embed" ProgID="Visio.Drawing.15" ShapeID="_x0000_i1039" DrawAspect="Content" ObjectID="_1775064870" r:id="rId37"/>
+          <o:OLEObject Type="Embed" ProgID="Visio.Drawing.15" ShapeID="_x0000_i1039" DrawAspect="Content" ObjectID="_1775670592" r:id="rId37"/>
         </w:object>
       </w:r>
     </w:p>
@@ -9273,10 +9273,10 @@
           <w:szCs w:val="32"/>
         </w:rPr>
         <w:object w:dxaOrig="4572" w:dyaOrig="7788" w14:anchorId="52FAE038">
-          <v:shape id="_x0000_i1040" type="#_x0000_t75" style="width:228.85pt;height:389.15pt" o:ole="">
+          <v:shape id="_x0000_i1040" type="#_x0000_t75" style="width:228.6pt;height:388.8pt" o:ole="">
             <v:imagedata r:id="rId38" o:title=""/>
           </v:shape>
-          <o:OLEObject Type="Embed" ProgID="Visio.Drawing.15" ShapeID="_x0000_i1040" DrawAspect="Content" ObjectID="_1775064871" r:id="rId39"/>
+          <o:OLEObject Type="Embed" ProgID="Visio.Drawing.15" ShapeID="_x0000_i1040" DrawAspect="Content" ObjectID="_1775670593" r:id="rId39"/>
         </w:object>
       </w:r>
     </w:p>
@@ -9446,10 +9446,10 @@
           <w:szCs w:val="32"/>
         </w:rPr>
         <w:object w:dxaOrig="2327" w:dyaOrig="5724" w14:anchorId="18D28828">
-          <v:shape id="_x0000_i1041" type="#_x0000_t75" style="width:116.55pt;height:286.3pt" o:ole="">
+          <v:shape id="_x0000_i1041" type="#_x0000_t75" style="width:116.4pt;height:286.2pt" o:ole="">
             <v:imagedata r:id="rId40" o:title=""/>
           </v:shape>
-          <o:OLEObject Type="Embed" ProgID="Visio.Drawing.15" ShapeID="_x0000_i1041" DrawAspect="Content" ObjectID="_1775064872" r:id="rId41"/>
+          <o:OLEObject Type="Embed" ProgID="Visio.Drawing.15" ShapeID="_x0000_i1041" DrawAspect="Content" ObjectID="_1775670594" r:id="rId41"/>
         </w:object>
       </w:r>
     </w:p>
@@ -9595,10 +9595,10 @@
           <w:szCs w:val="32"/>
         </w:rPr>
         <w:object w:dxaOrig="2328" w:dyaOrig="8413" w14:anchorId="1508E6B3">
-          <v:shape id="_x0000_i1042" type="#_x0000_t75" style="width:116.55pt;height:420.85pt" o:ole="">
+          <v:shape id="_x0000_i1042" type="#_x0000_t75" style="width:116.4pt;height:420.6pt" o:ole="">
             <v:imagedata r:id="rId42" o:title=""/>
           </v:shape>
-          <o:OLEObject Type="Embed" ProgID="Visio.Drawing.15" ShapeID="_x0000_i1042" DrawAspect="Content" ObjectID="_1775064873" r:id="rId43"/>
+          <o:OLEObject Type="Embed" ProgID="Visio.Drawing.15" ShapeID="_x0000_i1042" DrawAspect="Content" ObjectID="_1775670595" r:id="rId43"/>
         </w:object>
       </w:r>
     </w:p>
@@ -9750,10 +9750,10 @@
           <w:szCs w:val="32"/>
         </w:rPr>
         <w:object w:dxaOrig="2328" w:dyaOrig="5724" w14:anchorId="06121125">
-          <v:shape id="_x0000_i1043" type="#_x0000_t75" style="width:116.55pt;height:286.3pt" o:ole="">
+          <v:shape id="_x0000_i1043" type="#_x0000_t75" style="width:116.4pt;height:286.2pt" o:ole="">
             <v:imagedata r:id="rId44" o:title=""/>
           </v:shape>
-          <o:OLEObject Type="Embed" ProgID="Visio.Drawing.15" ShapeID="_x0000_i1043" DrawAspect="Content" ObjectID="_1775064874" r:id="rId45"/>
+          <o:OLEObject Type="Embed" ProgID="Visio.Drawing.15" ShapeID="_x0000_i1043" DrawAspect="Content" ObjectID="_1775670596" r:id="rId45"/>
         </w:object>
       </w:r>
     </w:p>
@@ -9874,10 +9874,10 @@
           <w:szCs w:val="32"/>
         </w:rPr>
         <w:object w:dxaOrig="2328" w:dyaOrig="8413" w14:anchorId="23DD3C6A">
-          <v:shape id="_x0000_i1044" type="#_x0000_t75" style="width:116.55pt;height:420.85pt" o:ole="">
+          <v:shape id="_x0000_i1044" type="#_x0000_t75" style="width:116.4pt;height:420.6pt" o:ole="">
             <v:imagedata r:id="rId46" o:title=""/>
           </v:shape>
-          <o:OLEObject Type="Embed" ProgID="Visio.Drawing.15" ShapeID="_x0000_i1044" DrawAspect="Content" ObjectID="_1775064875" r:id="rId47"/>
+          <o:OLEObject Type="Embed" ProgID="Visio.Drawing.15" ShapeID="_x0000_i1044" DrawAspect="Content" ObjectID="_1775670597" r:id="rId47"/>
         </w:object>
       </w:r>
     </w:p>
@@ -9998,10 +9998,10 @@
           <w:szCs w:val="32"/>
         </w:rPr>
         <w:object w:dxaOrig="3745" w:dyaOrig="9756" w14:anchorId="07E8643A">
-          <v:shape id="_x0000_i1045" type="#_x0000_t75" style="width:186.85pt;height:487.7pt" o:ole="">
+          <v:shape id="_x0000_i1045" type="#_x0000_t75" style="width:186.6pt;height:487.8pt" o:ole="">
             <v:imagedata r:id="rId48" o:title=""/>
           </v:shape>
-          <o:OLEObject Type="Embed" ProgID="Visio.Drawing.15" ShapeID="_x0000_i1045" DrawAspect="Content" ObjectID="_1775064876" r:id="rId49"/>
+          <o:OLEObject Type="Embed" ProgID="Visio.Drawing.15" ShapeID="_x0000_i1045" DrawAspect="Content" ObjectID="_1775670598" r:id="rId49"/>
         </w:object>
       </w:r>
     </w:p>
@@ -10164,10 +10164,10 @@
           <w:szCs w:val="32"/>
         </w:rPr>
         <w:object w:dxaOrig="2328" w:dyaOrig="8376" w14:anchorId="6527070E">
-          <v:shape id="_x0000_i1046" type="#_x0000_t75" style="width:116.55pt;height:419.15pt" o:ole="">
+          <v:shape id="_x0000_i1046" type="#_x0000_t75" style="width:116.4pt;height:419.4pt" o:ole="">
             <v:imagedata r:id="rId50" o:title=""/>
           </v:shape>
-          <o:OLEObject Type="Embed" ProgID="Visio.Drawing.15" ShapeID="_x0000_i1046" DrawAspect="Content" ObjectID="_1775064877" r:id="rId51"/>
+          <o:OLEObject Type="Embed" ProgID="Visio.Drawing.15" ShapeID="_x0000_i1046" DrawAspect="Content" ObjectID="_1775670599" r:id="rId51"/>
         </w:object>
       </w:r>
     </w:p>
@@ -10296,10 +10296,10 @@
           <w:szCs w:val="32"/>
         </w:rPr>
         <w:object w:dxaOrig="2328" w:dyaOrig="5724" w14:anchorId="642CAF50">
-          <v:shape id="_x0000_i1047" type="#_x0000_t75" style="width:116.55pt;height:286.3pt" o:ole="">
+          <v:shape id="_x0000_i1047" type="#_x0000_t75" style="width:116.4pt;height:286.2pt" o:ole="">
             <v:imagedata r:id="rId52" o:title=""/>
           </v:shape>
-          <o:OLEObject Type="Embed" ProgID="Visio.Drawing.15" ShapeID="_x0000_i1047" DrawAspect="Content" ObjectID="_1775064878" r:id="rId53"/>
+          <o:OLEObject Type="Embed" ProgID="Visio.Drawing.15" ShapeID="_x0000_i1047" DrawAspect="Content" ObjectID="_1775670600" r:id="rId53"/>
         </w:object>
       </w:r>
     </w:p>
@@ -10499,10 +10499,10 @@
           <w:szCs w:val="32"/>
         </w:rPr>
         <w:object w:dxaOrig="2328" w:dyaOrig="5724" w14:anchorId="3E6DF072">
-          <v:shape id="_x0000_i1048" type="#_x0000_t75" style="width:116.55pt;height:286.3pt" o:ole="">
+          <v:shape id="_x0000_i1048" type="#_x0000_t75" style="width:116.4pt;height:286.2pt" o:ole="">
             <v:imagedata r:id="rId54" o:title=""/>
           </v:shape>
-          <o:OLEObject Type="Embed" ProgID="Visio.Drawing.15" ShapeID="_x0000_i1048" DrawAspect="Content" ObjectID="_1775064879" r:id="rId55"/>
+          <o:OLEObject Type="Embed" ProgID="Visio.Drawing.15" ShapeID="_x0000_i1048" DrawAspect="Content" ObjectID="_1775670601" r:id="rId55"/>
         </w:object>
       </w:r>
     </w:p>
@@ -10605,11 +10605,11 @@
           <w:sz w:val="32"/>
           <w:szCs w:val="32"/>
         </w:rPr>
-        <w:object w:dxaOrig="1488" w:dyaOrig="4380" w14:anchorId="59C5ECDF">
-          <v:shape id="_x0000_i1049" type="#_x0000_t75" style="width:74.55pt;height:219.45pt" o:ole="">
+        <w:object w:dxaOrig="4392" w:dyaOrig="5316" w14:anchorId="59C5ECDF">
+          <v:shape id="_x0000_i1063" type="#_x0000_t75" style="width:220.2pt;height:266.4pt" o:ole="">
             <v:imagedata r:id="rId56" o:title=""/>
           </v:shape>
-          <o:OLEObject Type="Embed" ProgID="Visio.Drawing.15" ShapeID="_x0000_i1049" DrawAspect="Content" ObjectID="_1775064880" r:id="rId57"/>
+          <o:OLEObject Type="Embed" ProgID="Visio.Drawing.15" ShapeID="_x0000_i1063" DrawAspect="Content" ObjectID="_1775670602" r:id="rId57"/>
         </w:object>
       </w:r>
     </w:p>
@@ -10721,10 +10721,10 @@
           <w:szCs w:val="32"/>
         </w:rPr>
         <w:object w:dxaOrig="1488" w:dyaOrig="4380" w14:anchorId="5A7D429E">
-          <v:shape id="_x0000_i1050" type="#_x0000_t75" style="width:74.55pt;height:219.45pt" o:ole="">
+          <v:shape id="_x0000_i1050" type="#_x0000_t75" style="width:74.4pt;height:219.6pt" o:ole="">
             <v:imagedata r:id="rId58" o:title=""/>
           </v:shape>
-          <o:OLEObject Type="Embed" ProgID="Visio.Drawing.15" ShapeID="_x0000_i1050" DrawAspect="Content" ObjectID="_1775064881" r:id="rId59"/>
+          <o:OLEObject Type="Embed" ProgID="Visio.Drawing.15" ShapeID="_x0000_i1050" DrawAspect="Content" ObjectID="_1775670603" r:id="rId59"/>
         </w:object>
       </w:r>
     </w:p>
@@ -10744,7 +10744,6 @@
           <w:sz w:val="32"/>
           <w:szCs w:val="32"/>
         </w:rPr>
-        <w:lastRenderedPageBreak/>
         <w:t>图</w:t>
       </w:r>
       <w:r>
@@ -10885,7 +10884,16 @@
           <w:sz w:val="32"/>
           <w:szCs w:val="32"/>
         </w:rPr>
-        <w:t>网上花店销售系统在日常处理中的响应速度为秒级，达到实时要求，以及时反馈信息。在进行统计分析时，根据所需数据量的不同而从秒级到分钟级，原则是保证操作人员不会因为速度问题而影响工作效率。系统处理的准确性和及时性是系统的必要性能。在系统设计和开发过程中，要充分考虑系统当前和将来可能承受的工作量，使系统的处理能力和响应时间能够满足用户对信息处理的求。</w:t>
+        <w:t>网上花店销售系统在日常处理中的响应速度为秒级，达到实时要求，以及时反馈信息。在进行统计分析时，根据所需数据量的不同而从秒级到分钟级，原则是保证操作人员不会因为速度问题而影响工作效率。系统处理的准确性和及时性是系统的必要性能。在系统设计和开发过程中，要充分考虑系统当前和将来可能</w:t>
+      </w:r>
+      <w:r>
+        <w:rPr>
+          <w:rFonts w:ascii="Times New Roman" w:eastAsia="仿宋_GB2312" w:hAnsi="Times New Roman" w:cs="Times New Roman"/>
+          <w:sz w:val="32"/>
+          <w:szCs w:val="32"/>
+        </w:rPr>
+        <w:lastRenderedPageBreak/>
+        <w:t>承受的工作量，使系统的处理能力和响应时间能够满足用户对信息处理的求。</w:t>
       </w:r>
     </w:p>
     <w:p>
@@ -10951,16 +10959,7 @@
           <w:sz w:val="32"/>
           <w:szCs w:val="32"/>
         </w:rPr>
-        <w:t>，以支持未来功能的灵活扩展和更新；此外，系统应易于维护和管理，具备清晰的代码结构、完善的文档和日志记录，以及自动化测试和部署流程；最后，系统设计应考虑跨平台兼容性和云端部署支</w:t>
-      </w:r>
-      <w:r>
-        <w:rPr>
-          <w:rFonts w:ascii="Times New Roman" w:eastAsia="仿宋_GB2312" w:hAnsi="Times New Roman" w:cs="Times New Roman"/>
-          <w:sz w:val="32"/>
-          <w:szCs w:val="32"/>
-        </w:rPr>
-        <w:lastRenderedPageBreak/>
-        <w:t>持，确保在不同环境和平台上运行稳定可靠。</w:t>
+        <w:t>，以支持未来功能的灵活扩展和更新；此外，系统应易于维护和管理，具备清晰的代码结构、完善的文档和日志记录，以及自动化测试和部署流程；最后，系统设计应考虑跨平台兼容性和云端部署支持，确保在不同环境和平台上运行稳定可靠。</w:t>
       </w:r>
     </w:p>
     <w:p>
@@ -11324,7 +11323,16 @@
           <w:sz w:val="32"/>
           <w:szCs w:val="32"/>
         </w:rPr>
-        <w:t>加密协议，保障用户在浏览和交易过程中的数据传输安全。此外，系统还将建立完善的访问控制和权限管理机制，对不同用户进行细粒度的权限控制，防止未授权访问和操作。针对数据存储和处理，系统将采用加密技术保护敏感数据，并定期进行数据备份和恢复。在系统运行过程中，还将部署安全监控和日志记录系统，及时发现和应对潜在的安全威胁和异常行为。</w:t>
+        <w:t>加密协议，保障用户在浏览和交易过</w:t>
+      </w:r>
+      <w:r>
+        <w:rPr>
+          <w:rFonts w:ascii="Times New Roman" w:eastAsia="仿宋_GB2312" w:hAnsi="Times New Roman" w:cs="Times New Roman"/>
+          <w:sz w:val="32"/>
+          <w:szCs w:val="32"/>
+        </w:rPr>
+        <w:lastRenderedPageBreak/>
+        <w:t>程中的数据传输安全。此外，系统还将建立完善的访问控制和权限管理机制，对不同用户进行细粒度的权限控制，防止未授权访问和操作。针对数据存储和处理，系统将采用加密技术保护敏感数据，并定期进行数据备份和恢复。在系统运行过程中，还将部署安全监控和日志记录系统，及时发现和应对潜在的安全威胁和异常行为。</w:t>
       </w:r>
     </w:p>
     <w:p>
@@ -11400,7 +11408,6 @@
           <w:sz w:val="32"/>
           <w:szCs w:val="32"/>
         </w:rPr>
-        <w:lastRenderedPageBreak/>
         <w:t>该系统是基于中文系统环境开发和使用的，系统必须支持中文处理，其次，系统将实施文本输入的验证和过滤，确保用户输入的文本符合语言规范和安全要求，防止恶意代码或非法内容的输入。</w:t>
       </w:r>
     </w:p>
